--- a/Programmable.Logic.Controllers.docx
+++ b/Programmable.Logic.Controllers.docx
@@ -1439,14 +1439,92 @@
       </w:r>
     </w:p>
     <w:p>
+      <w:pPr>
+        <w:pStyle w:val="ListParagraph"/>
+        <w:numPr>
+          <w:ilvl w:val="0"/>
+          <w:numId w:val="375"/>
+        </w:numPr>
+      </w:pPr>
+      <w:r>
+        <w:rPr>
+          <w:b/>
+          <w:bCs/>
+          <w:color w:val="0000FF"/>
+        </w:rPr>
+        <w:t>Microprocessor</w:t>
+      </w:r>
+      <w:r>
+        <w:rPr>
+          <w:color w:val="0000FF"/>
+        </w:rPr>
+        <w:t xml:space="preserve">: </w:t>
+      </w:r>
+      <w:r>
+        <w:t>The brain of the PLC, executing tasks and calculations quickly.</w:t>
+      </w:r>
+    </w:p>
+    <w:p>
+      <w:pPr>
+        <w:pStyle w:val="ListParagraph"/>
+        <w:numPr>
+          <w:ilvl w:val="0"/>
+          <w:numId w:val="375"/>
+        </w:numPr>
+      </w:pPr>
+      <w:r>
+        <w:rPr>
+          <w:b/>
+          <w:bCs/>
+          <w:color w:val="0000FF"/>
+        </w:rPr>
+        <w:t>Memory Chips</w:t>
+      </w:r>
+      <w:r>
+        <w:rPr>
+          <w:color w:val="0000FF"/>
+        </w:rPr>
+        <w:t xml:space="preserve">: </w:t>
+      </w:r>
+      <w:r>
+        <w:t>Store the program and real-time data, like sensor states.</w:t>
+      </w:r>
+    </w:p>
+    <w:p>
+      <w:pPr>
+        <w:pStyle w:val="ListParagraph"/>
+        <w:numPr>
+          <w:ilvl w:val="0"/>
+          <w:numId w:val="375"/>
+        </w:numPr>
+      </w:pPr>
+      <w:r>
+        <w:rPr>
+          <w:b/>
+          <w:bCs/>
+          <w:color w:val="0000FF"/>
+        </w:rPr>
+        <w:t>Control Logic &amp; Communication Circuits</w:t>
+      </w:r>
+      <w:r>
+        <w:rPr>
+          <w:color w:val="0000FF"/>
+        </w:rPr>
+        <w:t xml:space="preserve">: </w:t>
+      </w:r>
+      <w:r>
+        <w:t>Internal pathways for CPU communication with memory, I/O, and other devices.</w:t>
+      </w:r>
+    </w:p>
+    <w:p>
       <w:r>
         <w:rPr>
           <w:noProof/>
         </w:rPr>
         <w:drawing>
-          <wp:inline distT="0" distB="0" distL="0" distR="0" wp14:anchorId="3EC97BF1" wp14:editId="52A499E0">
-            <wp:extent cx="4896433" cy="3435350"/>
-            <wp:effectExtent l="133350" t="133350" r="133350" b="127000"/>
+          <wp:inline distT="0" distB="0" distL="0" distR="0" wp14:anchorId="3EC97BF1" wp14:editId="1FE51238">
+            <wp:extent cx="3783196" cy="2654300"/>
+            <wp:effectExtent l="133350" t="133350" r="141605" b="127000"/>
             <wp:docPr id="1" name="Picture 1"/>
             <wp:cNvGraphicFramePr>
               <a:graphicFrameLocks xmlns:a="http://schemas.openxmlformats.org/drawingml/2006/main" noChangeAspect="1"/>
@@ -1467,7 +1545,7 @@
                   <pic:spPr>
                     <a:xfrm>
                       <a:off x="0" y="0"/>
-                      <a:ext cx="4903150" cy="3440063"/>
+                      <a:ext cx="3796351" cy="2663529"/>
                     </a:xfrm>
                     <a:prstGeom prst="rect">
                       <a:avLst/>
@@ -1490,49 +1568,443 @@
     </w:p>
     <w:p>
       <w:pPr>
-        <w:pStyle w:val="Style3"/>
-      </w:pPr>
+        <w:rPr>
+          <w:rFonts w:ascii="Segoe UI Emoji" w:hAnsi="Segoe UI Emoji" w:cs="Segoe UI Emoji"/>
+          <w:b/>
+          <w:bCs/>
+        </w:rPr>
+      </w:pPr>
+    </w:p>
+    <w:p>
+      <w:pPr>
+        <w:rPr>
+          <w:rFonts w:ascii="Segoe UI Emoji" w:hAnsi="Segoe UI Emoji" w:cs="Segoe UI Emoji"/>
+          <w:b/>
+          <w:bCs/>
+        </w:rPr>
+      </w:pPr>
+    </w:p>
+    <w:p>
+      <w:pPr>
+        <w:rPr>
+          <w:rFonts w:ascii="Segoe UI Emoji" w:hAnsi="Segoe UI Emoji" w:cs="Segoe UI Emoji"/>
+          <w:b/>
+          <w:bCs/>
+        </w:rPr>
+      </w:pPr>
+    </w:p>
+    <w:p>
+      <w:pPr>
+        <w:rPr>
+          <w:rFonts w:ascii="Segoe UI Emoji" w:hAnsi="Segoe UI Emoji" w:cs="Segoe UI Emoji"/>
+          <w:b/>
+          <w:bCs/>
+        </w:rPr>
+      </w:pPr>
+    </w:p>
+    <w:p>
+      <w:pPr>
+        <w:rPr>
+          <w:rFonts w:ascii="Segoe UI Emoji" w:hAnsi="Segoe UI Emoji" w:cs="Segoe UI Emoji"/>
+          <w:b/>
+          <w:bCs/>
+        </w:rPr>
+      </w:pPr>
+    </w:p>
+    <w:p>
+      <w:pPr>
+        <w:rPr>
+          <w:rFonts w:ascii="Segoe UI Emoji" w:hAnsi="Segoe UI Emoji" w:cs="Segoe UI Emoji"/>
+          <w:b/>
+          <w:bCs/>
+        </w:rPr>
+      </w:pPr>
+    </w:p>
+    <w:p>
+      <w:pPr>
+        <w:rPr>
+          <w:rFonts w:ascii="Segoe UI Emoji" w:hAnsi="Segoe UI Emoji" w:cs="Segoe UI Emoji"/>
+          <w:b/>
+          <w:bCs/>
+        </w:rPr>
+      </w:pPr>
+    </w:p>
+    <w:p>
+      <w:pPr>
+        <w:rPr>
+          <w:rFonts w:ascii="Segoe UI Emoji" w:hAnsi="Segoe UI Emoji" w:cs="Segoe UI Emoji"/>
+          <w:b/>
+          <w:bCs/>
+        </w:rPr>
+      </w:pPr>
+    </w:p>
+    <w:p>
+      <w:pPr>
+        <w:rPr>
+          <w:rFonts w:ascii="Segoe UI Emoji" w:hAnsi="Segoe UI Emoji" w:cs="Segoe UI Emoji"/>
+          <w:b/>
+          <w:bCs/>
+        </w:rPr>
+      </w:pPr>
+    </w:p>
+    <w:p>
       <w:r>
+        <w:rPr>
+          <w:rFonts w:ascii="Segoe UI Emoji" w:hAnsi="Segoe UI Emoji" w:cs="Segoe UI Emoji"/>
+          <w:b/>
+          <w:bCs/>
+        </w:rPr>
+        <w:lastRenderedPageBreak/>
+        <w:t>⚡</w:t>
+      </w:r>
+      <w:r>
+        <w:rPr>
+          <w:rStyle w:val="Style3Char"/>
+        </w:rPr>
         <w:t>I/O Interface System</w:t>
       </w:r>
     </w:p>
     <w:p>
       <w:r>
-        <w:t>The PLC’s “nerves.”</w:t>
+        <w:rPr>
+          <w:b/>
+          <w:bCs/>
+          <w:color w:val="0000FF"/>
+        </w:rPr>
+        <w:t>PLC’s "nerves"</w:t>
+      </w:r>
+      <w:r>
+        <w:rPr>
+          <w:color w:val="0000FF"/>
+        </w:rPr>
+        <w:t xml:space="preserve">: </w:t>
+      </w:r>
+      <w:r>
+        <w:t>These are the input/output (I/O) systems that receive signals from sensors/switches and send commands to actuators (motors, lamps, relays).</w:t>
+      </w:r>
+      <w:r>
+        <w:t xml:space="preserve"> </w:t>
       </w:r>
     </w:p>
     <w:p>
       <w:r>
-        <w:t xml:space="preserve">Accepts </w:t>
+        <w:rPr>
+          <w:b/>
+          <w:bCs/>
+        </w:rPr>
+        <w:t>Inputs (The Senses – How the PLC Gathers Info):</w:t>
+      </w:r>
+      <w:r>
+        <w:t xml:space="preserve"> </w:t>
+      </w:r>
+      <w:r>
+        <w:rPr>
+          <w:rFonts w:ascii="Segoe UI Emoji" w:hAnsi="Segoe UI Emoji" w:cs="Segoe UI Emoji"/>
+        </w:rPr>
+        <w:t>👂👀</w:t>
+      </w:r>
+    </w:p>
+    <w:p>
+      <w:pPr>
+        <w:numPr>
+          <w:ilvl w:val="0"/>
+          <w:numId w:val="378"/>
+        </w:numPr>
+      </w:pPr>
+      <w:r>
+        <w:t xml:space="preserve">This part of the PLC is constantly </w:t>
       </w:r>
       <w:r>
         <w:rPr>
           <w:b/>
           <w:bCs/>
         </w:rPr>
-        <w:t>input signals</w:t>
+        <w:t>listening and watching</w:t>
       </w:r>
       <w:r>
-        <w:t xml:space="preserve"> (from field devices: sensors, switches)</w:t>
+        <w:t xml:space="preserve"> for signals from the outside world.</w:t>
+      </w:r>
+    </w:p>
+    <w:p>
+      <w:pPr>
+        <w:numPr>
+          <w:ilvl w:val="0"/>
+          <w:numId w:val="378"/>
+        </w:numPr>
+      </w:pPr>
+      <w:r>
+        <w:rPr>
+          <w:b/>
+          <w:bCs/>
+        </w:rPr>
+        <w:t>Field devices</w:t>
+      </w:r>
+      <w:r>
+        <w:t xml:space="preserve"> are like the "reporters" sending info to the PLC.</w:t>
+      </w:r>
+    </w:p>
+    <w:p>
+      <w:pPr>
+        <w:numPr>
+          <w:ilvl w:val="0"/>
+          <w:numId w:val="378"/>
+        </w:numPr>
+      </w:pPr>
+      <w:r>
+        <w:rPr>
+          <w:b/>
+          <w:bCs/>
+        </w:rPr>
+        <w:t>Sensors:</w:t>
+      </w:r>
+      <w:r>
+        <w:t xml:space="preserve"> Imagine a sensor on a factory line detecting if a product is in the right spot. That's an input telling the PLC, "Hey, item confirmed!" Or a temperature sensor letting the PLC know, "It's getting too hot in here!" </w:t>
+      </w:r>
+      <w:r>
+        <w:rPr>
+          <w:rFonts w:ascii="Segoe UI Emoji" w:hAnsi="Segoe UI Emoji" w:cs="Segoe UI Emoji"/>
+        </w:rPr>
+        <w:t>🔥</w:t>
+      </w:r>
+    </w:p>
+    <w:p>
+      <w:pPr>
+        <w:numPr>
+          <w:ilvl w:val="0"/>
+          <w:numId w:val="378"/>
+        </w:numPr>
+      </w:pPr>
+      <w:r>
+        <w:rPr>
+          <w:b/>
+          <w:bCs/>
+        </w:rPr>
+        <w:t>Switches:</w:t>
+      </w:r>
+      <w:r>
+        <w:t xml:space="preserve"> Think of a simple "ON/OFF" button a worker presses. That button sends an electrical signal (an input) to the PLC, saying, "Let's get this show on the road!" </w:t>
+      </w:r>
+      <w:r>
+        <w:rPr>
+          <w:rFonts w:ascii="Segoe UI Emoji" w:hAnsi="Segoe UI Emoji" w:cs="Segoe UI Emoji"/>
+        </w:rPr>
+        <w:t>🟢</w:t>
+      </w:r>
+    </w:p>
+    <w:p>
+      <w:pPr>
+        <w:numPr>
+          <w:ilvl w:val="0"/>
+          <w:numId w:val="378"/>
+        </w:numPr>
+      </w:pPr>
+      <w:r>
+        <w:t>It's like your smartphone getting a notification – someone sent you a message, or an alarm just went off. The PLC receives similar digital or analog "notifications."</w:t>
       </w:r>
     </w:p>
     <w:p>
       <w:r>
-        <w:t xml:space="preserve">Drives </w:t>
+        <w:rPr>
+          <w:b/>
+          <w:bCs/>
+        </w:rPr>
+        <w:t>Outputs (The Muscles – How the PLC Takes Action):</w:t>
+      </w:r>
+      <w:r>
+        <w:t xml:space="preserve"> </w:t>
+      </w:r>
+      <w:r>
+        <w:rPr>
+          <w:rFonts w:ascii="Segoe UI Emoji" w:hAnsi="Segoe UI Emoji" w:cs="Segoe UI Emoji"/>
+        </w:rPr>
+        <w:t>🦾🗣</w:t>
+      </w:r>
+      <w:r>
+        <w:t>️</w:t>
+      </w:r>
+    </w:p>
+    <w:p>
+      <w:pPr>
+        <w:numPr>
+          <w:ilvl w:val="0"/>
+          <w:numId w:val="379"/>
+        </w:numPr>
+      </w:pPr>
+      <w:r>
+        <w:t xml:space="preserve">Once the PLC's brain (CPU) has processed the inputs and made a decision, the output interface is how it </w:t>
       </w:r>
       <w:r>
         <w:rPr>
           <w:b/>
           <w:bCs/>
         </w:rPr>
-        <w:t>output signals</w:t>
+        <w:t>sends commands</w:t>
       </w:r>
       <w:r>
-        <w:t xml:space="preserve"> (to actuators: motors, lamps, relays)</w:t>
+        <w:t xml:space="preserve"> back out to the real world to make things happen.</w:t>
+      </w:r>
+    </w:p>
+    <w:p>
+      <w:pPr>
+        <w:numPr>
+          <w:ilvl w:val="0"/>
+          <w:numId w:val="379"/>
+        </w:numPr>
+      </w:pPr>
+      <w:r>
+        <w:rPr>
+          <w:b/>
+          <w:bCs/>
+        </w:rPr>
+        <w:t>Actuators</w:t>
+      </w:r>
+      <w:r>
+        <w:t xml:space="preserve"> are the "doers" that receive commands from the PLC and perform a physical action.</w:t>
+      </w:r>
+    </w:p>
+    <w:p>
+      <w:pPr>
+        <w:numPr>
+          <w:ilvl w:val="0"/>
+          <w:numId w:val="379"/>
+        </w:numPr>
+      </w:pPr>
+      <w:r>
+        <w:rPr>
+          <w:b/>
+          <w:bCs/>
+        </w:rPr>
+        <w:t>Motors:</w:t>
+      </w:r>
+      <w:r>
+        <w:t xml:space="preserve"> If the PLC decides to start a conveyor belt, it sends an electrical signal (an output) to the motor, telling it to spin. It's like you telling your smart speaker to play music. </w:t>
+      </w:r>
+      <w:r>
+        <w:rPr>
+          <w:rFonts w:ascii="Segoe UI Emoji" w:hAnsi="Segoe UI Emoji" w:cs="Segoe UI Emoji"/>
+        </w:rPr>
+        <w:t>🎶</w:t>
+      </w:r>
+    </w:p>
+    <w:p>
+      <w:pPr>
+        <w:numPr>
+          <w:ilvl w:val="0"/>
+          <w:numId w:val="379"/>
+        </w:numPr>
+      </w:pPr>
+      <w:r>
+        <w:rPr>
+          <w:b/>
+          <w:bCs/>
+        </w:rPr>
+        <w:t>Lamps/Lights:</w:t>
+      </w:r>
+      <w:r>
+        <w:t xml:space="preserve"> If a machine completes a task, the PLC might turn on a "Task Complete" light. Or, if there's an error, it might flash a warning lamp. </w:t>
+      </w:r>
+      <w:r>
+        <w:rPr>
+          <w:rFonts w:ascii="Segoe UI Emoji" w:hAnsi="Segoe UI Emoji" w:cs="Segoe UI Emoji"/>
+        </w:rPr>
+        <w:t>🚨</w:t>
+      </w:r>
+    </w:p>
+    <w:p>
+      <w:pPr>
+        <w:numPr>
+          <w:ilvl w:val="0"/>
+          <w:numId w:val="379"/>
+        </w:numPr>
+      </w:pPr>
+      <w:r>
+        <w:rPr>
+          <w:b/>
+          <w:bCs/>
+        </w:rPr>
+        <w:t>Relays:</w:t>
+      </w:r>
+      <w:r>
+        <w:t xml:space="preserve"> These are like remote-controlled switches. The PLC might activate a relay, which in turn switches on a high-power device (like a large industrial heater or a powerful pump) that the PLC itself can't directly power.</w:t>
+      </w:r>
+    </w:p>
+    <w:p>
+      <w:pPr>
+        <w:numPr>
+          <w:ilvl w:val="0"/>
+          <w:numId w:val="379"/>
+        </w:numPr>
+      </w:pPr>
+      <w:r>
+        <w:t>It's like your smart home system turning on the lights when you walk into a room, or adjusting the thermostat based on the temperature. The PLC is giving commands to its environment.</w:t>
       </w:r>
     </w:p>
     <w:p/>
-    <w:p/>
+    <w:p>
+      <w:pPr>
+        <w:rPr>
+          <w:rStyle w:val="Style3Char"/>
+        </w:rPr>
+      </w:pPr>
+      <w:r>
+        <w:rPr>
+          <w:rFonts w:ascii="Segoe UI Emoji" w:hAnsi="Segoe UI Emoji" w:cs="Segoe UI Emoji"/>
+          <w:b/>
+          <w:bCs/>
+        </w:rPr>
+        <w:lastRenderedPageBreak/>
+        <w:t>⚡</w:t>
+      </w:r>
+      <w:r>
+        <w:rPr>
+          <w:b/>
+          <w:bCs/>
+        </w:rPr>
+        <w:t xml:space="preserve"> </w:t>
+      </w:r>
+      <w:r>
+        <w:rPr>
+          <w:rStyle w:val="Style3Char"/>
+        </w:rPr>
+        <w:t>CPU Operating Modes</w:t>
+      </w:r>
+    </w:p>
+    <w:p>
+      <w:pPr>
+        <w:numPr>
+          <w:ilvl w:val="0"/>
+          <w:numId w:val="377"/>
+        </w:numPr>
+      </w:pPr>
+      <w:r>
+        <w:rPr>
+          <w:b/>
+          <w:bCs/>
+        </w:rPr>
+        <w:t>Programming Mode</w:t>
+      </w:r>
+      <w:r>
+        <w:t>: Allows program updates and logic transfers from a PC.</w:t>
+      </w:r>
+    </w:p>
+    <w:p>
+      <w:pPr>
+        <w:numPr>
+          <w:ilvl w:val="0"/>
+          <w:numId w:val="377"/>
+        </w:numPr>
+      </w:pPr>
+      <w:r>
+        <w:rPr>
+          <w:b/>
+          <w:bCs/>
+        </w:rPr>
+        <w:t>Run Mode</w:t>
+      </w:r>
+      <w:r>
+        <w:t>: Executes the stored program to control the process in real-time.</w:t>
+      </w:r>
+    </w:p>
     <w:p/>
     <w:p/>
     <w:p/>
@@ -1756,6 +2228,155 @@
     </w:lvl>
   </w:abstractNum>
   <w:abstractNum w:abstractNumId="1" w15:restartNumberingAfterBreak="0">
+    <w:nsid w:val="00741272"/>
+    <w:multiLevelType w:val="multilevel"/>
+    <w:tmpl w:val="A73AF908"/>
+    <w:lvl w:ilvl="0">
+      <w:start w:val="1"/>
+      <w:numFmt w:val="bullet"/>
+      <w:lvlText w:val=""/>
+      <w:lvlJc w:val="left"/>
+      <w:pPr>
+        <w:tabs>
+          <w:tab w:val="num" w:pos="720"/>
+        </w:tabs>
+        <w:ind w:left="720" w:hanging="360"/>
+      </w:pPr>
+      <w:rPr>
+        <w:rFonts w:ascii="Symbol" w:hAnsi="Symbol" w:hint="default"/>
+        <w:sz w:val="20"/>
+      </w:rPr>
+    </w:lvl>
+    <w:lvl w:ilvl="1" w:tentative="1">
+      <w:start w:val="1"/>
+      <w:numFmt w:val="bullet"/>
+      <w:lvlText w:val="o"/>
+      <w:lvlJc w:val="left"/>
+      <w:pPr>
+        <w:tabs>
+          <w:tab w:val="num" w:pos="1440"/>
+        </w:tabs>
+        <w:ind w:left="1440" w:hanging="360"/>
+      </w:pPr>
+      <w:rPr>
+        <w:rFonts w:ascii="Courier New" w:hAnsi="Courier New" w:hint="default"/>
+        <w:sz w:val="20"/>
+      </w:rPr>
+    </w:lvl>
+    <w:lvl w:ilvl="2" w:tentative="1">
+      <w:start w:val="1"/>
+      <w:numFmt w:val="bullet"/>
+      <w:lvlText w:val=""/>
+      <w:lvlJc w:val="left"/>
+      <w:pPr>
+        <w:tabs>
+          <w:tab w:val="num" w:pos="2160"/>
+        </w:tabs>
+        <w:ind w:left="2160" w:hanging="360"/>
+      </w:pPr>
+      <w:rPr>
+        <w:rFonts w:ascii="Wingdings" w:hAnsi="Wingdings" w:hint="default"/>
+        <w:sz w:val="20"/>
+      </w:rPr>
+    </w:lvl>
+    <w:lvl w:ilvl="3" w:tentative="1">
+      <w:start w:val="1"/>
+      <w:numFmt w:val="bullet"/>
+      <w:lvlText w:val=""/>
+      <w:lvlJc w:val="left"/>
+      <w:pPr>
+        <w:tabs>
+          <w:tab w:val="num" w:pos="2880"/>
+        </w:tabs>
+        <w:ind w:left="2880" w:hanging="360"/>
+      </w:pPr>
+      <w:rPr>
+        <w:rFonts w:ascii="Wingdings" w:hAnsi="Wingdings" w:hint="default"/>
+        <w:sz w:val="20"/>
+      </w:rPr>
+    </w:lvl>
+    <w:lvl w:ilvl="4" w:tentative="1">
+      <w:start w:val="1"/>
+      <w:numFmt w:val="bullet"/>
+      <w:lvlText w:val=""/>
+      <w:lvlJc w:val="left"/>
+      <w:pPr>
+        <w:tabs>
+          <w:tab w:val="num" w:pos="3600"/>
+        </w:tabs>
+        <w:ind w:left="3600" w:hanging="360"/>
+      </w:pPr>
+      <w:rPr>
+        <w:rFonts w:ascii="Wingdings" w:hAnsi="Wingdings" w:hint="default"/>
+        <w:sz w:val="20"/>
+      </w:rPr>
+    </w:lvl>
+    <w:lvl w:ilvl="5" w:tentative="1">
+      <w:start w:val="1"/>
+      <w:numFmt w:val="bullet"/>
+      <w:lvlText w:val=""/>
+      <w:lvlJc w:val="left"/>
+      <w:pPr>
+        <w:tabs>
+          <w:tab w:val="num" w:pos="4320"/>
+        </w:tabs>
+        <w:ind w:left="4320" w:hanging="360"/>
+      </w:pPr>
+      <w:rPr>
+        <w:rFonts w:ascii="Wingdings" w:hAnsi="Wingdings" w:hint="default"/>
+        <w:sz w:val="20"/>
+      </w:rPr>
+    </w:lvl>
+    <w:lvl w:ilvl="6" w:tentative="1">
+      <w:start w:val="1"/>
+      <w:numFmt w:val="bullet"/>
+      <w:lvlText w:val=""/>
+      <w:lvlJc w:val="left"/>
+      <w:pPr>
+        <w:tabs>
+          <w:tab w:val="num" w:pos="5040"/>
+        </w:tabs>
+        <w:ind w:left="5040" w:hanging="360"/>
+      </w:pPr>
+      <w:rPr>
+        <w:rFonts w:ascii="Wingdings" w:hAnsi="Wingdings" w:hint="default"/>
+        <w:sz w:val="20"/>
+      </w:rPr>
+    </w:lvl>
+    <w:lvl w:ilvl="7" w:tentative="1">
+      <w:start w:val="1"/>
+      <w:numFmt w:val="bullet"/>
+      <w:lvlText w:val=""/>
+      <w:lvlJc w:val="left"/>
+      <w:pPr>
+        <w:tabs>
+          <w:tab w:val="num" w:pos="5760"/>
+        </w:tabs>
+        <w:ind w:left="5760" w:hanging="360"/>
+      </w:pPr>
+      <w:rPr>
+        <w:rFonts w:ascii="Wingdings" w:hAnsi="Wingdings" w:hint="default"/>
+        <w:sz w:val="20"/>
+      </w:rPr>
+    </w:lvl>
+    <w:lvl w:ilvl="8" w:tentative="1">
+      <w:start w:val="1"/>
+      <w:numFmt w:val="bullet"/>
+      <w:lvlText w:val=""/>
+      <w:lvlJc w:val="left"/>
+      <w:pPr>
+        <w:tabs>
+          <w:tab w:val="num" w:pos="6480"/>
+        </w:tabs>
+        <w:ind w:left="6480" w:hanging="360"/>
+      </w:pPr>
+      <w:rPr>
+        <w:rFonts w:ascii="Wingdings" w:hAnsi="Wingdings" w:hint="default"/>
+        <w:sz w:val="20"/>
+      </w:rPr>
+    </w:lvl>
+  </w:abstractNum>
+  <w:abstractNum w:abstractNumId="2" w15:restartNumberingAfterBreak="0">
     <w:nsid w:val="00E334CB"/>
     <w:multiLevelType w:val="multilevel"/>
     <w:tmpl w:val="0262BB3A"/>
@@ -1904,7 +2525,7 @@
       </w:rPr>
     </w:lvl>
   </w:abstractNum>
-  <w:abstractNum w:abstractNumId="2" w15:restartNumberingAfterBreak="0">
+  <w:abstractNum w:abstractNumId="3" w15:restartNumberingAfterBreak="0">
     <w:nsid w:val="020F24D9"/>
     <w:multiLevelType w:val="multilevel"/>
     <w:tmpl w:val="852EC4DA"/>
@@ -2017,7 +2638,7 @@
       </w:pPr>
     </w:lvl>
   </w:abstractNum>
-  <w:abstractNum w:abstractNumId="3" w15:restartNumberingAfterBreak="0">
+  <w:abstractNum w:abstractNumId="4" w15:restartNumberingAfterBreak="0">
     <w:nsid w:val="02302612"/>
     <w:multiLevelType w:val="multilevel"/>
     <w:tmpl w:val="5BFAFE1E"/>
@@ -2130,7 +2751,7 @@
       </w:pPr>
     </w:lvl>
   </w:abstractNum>
-  <w:abstractNum w:abstractNumId="4" w15:restartNumberingAfterBreak="0">
+  <w:abstractNum w:abstractNumId="5" w15:restartNumberingAfterBreak="0">
     <w:nsid w:val="024406D2"/>
     <w:multiLevelType w:val="multilevel"/>
     <w:tmpl w:val="CA98C2EC"/>
@@ -2279,7 +2900,7 @@
       </w:rPr>
     </w:lvl>
   </w:abstractNum>
-  <w:abstractNum w:abstractNumId="5" w15:restartNumberingAfterBreak="0">
+  <w:abstractNum w:abstractNumId="6" w15:restartNumberingAfterBreak="0">
     <w:nsid w:val="025220D7"/>
     <w:multiLevelType w:val="multilevel"/>
     <w:tmpl w:val="19DA2F5C"/>
@@ -2428,7 +3049,7 @@
       </w:rPr>
     </w:lvl>
   </w:abstractNum>
-  <w:abstractNum w:abstractNumId="6" w15:restartNumberingAfterBreak="0">
+  <w:abstractNum w:abstractNumId="7" w15:restartNumberingAfterBreak="0">
     <w:nsid w:val="025F14ED"/>
     <w:multiLevelType w:val="multilevel"/>
     <w:tmpl w:val="CB90DC22"/>
@@ -2577,7 +3198,7 @@
       </w:rPr>
     </w:lvl>
   </w:abstractNum>
-  <w:abstractNum w:abstractNumId="7" w15:restartNumberingAfterBreak="0">
+  <w:abstractNum w:abstractNumId="8" w15:restartNumberingAfterBreak="0">
     <w:nsid w:val="02912FC1"/>
     <w:multiLevelType w:val="multilevel"/>
     <w:tmpl w:val="FDD20014"/>
@@ -2694,7 +3315,7 @@
       </w:pPr>
     </w:lvl>
   </w:abstractNum>
-  <w:abstractNum w:abstractNumId="8" w15:restartNumberingAfterBreak="0">
+  <w:abstractNum w:abstractNumId="9" w15:restartNumberingAfterBreak="0">
     <w:nsid w:val="02DF5F01"/>
     <w:multiLevelType w:val="hybridMultilevel"/>
     <w:tmpl w:val="DAEE61BC"/>
@@ -2807,7 +3428,7 @@
       </w:rPr>
     </w:lvl>
   </w:abstractNum>
-  <w:abstractNum w:abstractNumId="9" w15:restartNumberingAfterBreak="0">
+  <w:abstractNum w:abstractNumId="10" w15:restartNumberingAfterBreak="0">
     <w:nsid w:val="02ED6353"/>
     <w:multiLevelType w:val="multilevel"/>
     <w:tmpl w:val="630C5A96"/>
@@ -2956,7 +3577,7 @@
       </w:rPr>
     </w:lvl>
   </w:abstractNum>
-  <w:abstractNum w:abstractNumId="10" w15:restartNumberingAfterBreak="0">
+  <w:abstractNum w:abstractNumId="11" w15:restartNumberingAfterBreak="0">
     <w:nsid w:val="031441EA"/>
     <w:multiLevelType w:val="multilevel"/>
     <w:tmpl w:val="FE581952"/>
@@ -3105,7 +3726,7 @@
       </w:rPr>
     </w:lvl>
   </w:abstractNum>
-  <w:abstractNum w:abstractNumId="11" w15:restartNumberingAfterBreak="0">
+  <w:abstractNum w:abstractNumId="12" w15:restartNumberingAfterBreak="0">
     <w:nsid w:val="03C13E43"/>
     <w:multiLevelType w:val="multilevel"/>
     <w:tmpl w:val="BF64EC32"/>
@@ -3254,7 +3875,7 @@
       </w:rPr>
     </w:lvl>
   </w:abstractNum>
-  <w:abstractNum w:abstractNumId="12" w15:restartNumberingAfterBreak="0">
+  <w:abstractNum w:abstractNumId="13" w15:restartNumberingAfterBreak="0">
     <w:nsid w:val="03E17B63"/>
     <w:multiLevelType w:val="multilevel"/>
     <w:tmpl w:val="D2C2EEE0"/>
@@ -3367,7 +3988,7 @@
       </w:pPr>
     </w:lvl>
   </w:abstractNum>
-  <w:abstractNum w:abstractNumId="13" w15:restartNumberingAfterBreak="0">
+  <w:abstractNum w:abstractNumId="14" w15:restartNumberingAfterBreak="0">
     <w:nsid w:val="03ED41FF"/>
     <w:multiLevelType w:val="multilevel"/>
     <w:tmpl w:val="08200CD0"/>
@@ -3516,7 +4137,7 @@
       </w:rPr>
     </w:lvl>
   </w:abstractNum>
-  <w:abstractNum w:abstractNumId="14" w15:restartNumberingAfterBreak="0">
+  <w:abstractNum w:abstractNumId="15" w15:restartNumberingAfterBreak="0">
     <w:nsid w:val="04350A7A"/>
     <w:multiLevelType w:val="multilevel"/>
     <w:tmpl w:val="391EA980"/>
@@ -3629,7 +4250,7 @@
       </w:pPr>
     </w:lvl>
   </w:abstractNum>
-  <w:abstractNum w:abstractNumId="15" w15:restartNumberingAfterBreak="0">
+  <w:abstractNum w:abstractNumId="16" w15:restartNumberingAfterBreak="0">
     <w:nsid w:val="054304EA"/>
     <w:multiLevelType w:val="multilevel"/>
     <w:tmpl w:val="439AF9F0"/>
@@ -3778,7 +4399,7 @@
       </w:rPr>
     </w:lvl>
   </w:abstractNum>
-  <w:abstractNum w:abstractNumId="16" w15:restartNumberingAfterBreak="0">
+  <w:abstractNum w:abstractNumId="17" w15:restartNumberingAfterBreak="0">
     <w:nsid w:val="05566040"/>
     <w:multiLevelType w:val="multilevel"/>
     <w:tmpl w:val="8D86E05C"/>
@@ -3927,7 +4548,7 @@
       </w:rPr>
     </w:lvl>
   </w:abstractNum>
-  <w:abstractNum w:abstractNumId="17" w15:restartNumberingAfterBreak="0">
+  <w:abstractNum w:abstractNumId="18" w15:restartNumberingAfterBreak="0">
     <w:nsid w:val="05577AF5"/>
     <w:multiLevelType w:val="multilevel"/>
     <w:tmpl w:val="CCC66D7C"/>
@@ -4076,7 +4697,7 @@
       </w:rPr>
     </w:lvl>
   </w:abstractNum>
-  <w:abstractNum w:abstractNumId="18" w15:restartNumberingAfterBreak="0">
+  <w:abstractNum w:abstractNumId="19" w15:restartNumberingAfterBreak="0">
     <w:nsid w:val="056A558C"/>
     <w:multiLevelType w:val="multilevel"/>
     <w:tmpl w:val="5C0CADF2"/>
@@ -4225,7 +4846,7 @@
       </w:rPr>
     </w:lvl>
   </w:abstractNum>
-  <w:abstractNum w:abstractNumId="19" w15:restartNumberingAfterBreak="0">
+  <w:abstractNum w:abstractNumId="20" w15:restartNumberingAfterBreak="0">
     <w:nsid w:val="058575BA"/>
     <w:multiLevelType w:val="multilevel"/>
     <w:tmpl w:val="770226BC"/>
@@ -4374,7 +4995,7 @@
       </w:rPr>
     </w:lvl>
   </w:abstractNum>
-  <w:abstractNum w:abstractNumId="20" w15:restartNumberingAfterBreak="0">
+  <w:abstractNum w:abstractNumId="21" w15:restartNumberingAfterBreak="0">
     <w:nsid w:val="05CD3A4C"/>
     <w:multiLevelType w:val="hybridMultilevel"/>
     <w:tmpl w:val="7E505512"/>
@@ -4487,7 +5108,7 @@
       </w:rPr>
     </w:lvl>
   </w:abstractNum>
-  <w:abstractNum w:abstractNumId="21" w15:restartNumberingAfterBreak="0">
+  <w:abstractNum w:abstractNumId="22" w15:restartNumberingAfterBreak="0">
     <w:nsid w:val="073F2555"/>
     <w:multiLevelType w:val="multilevel"/>
     <w:tmpl w:val="794CC91C"/>
@@ -4600,7 +5221,7 @@
       </w:pPr>
     </w:lvl>
   </w:abstractNum>
-  <w:abstractNum w:abstractNumId="22" w15:restartNumberingAfterBreak="0">
+  <w:abstractNum w:abstractNumId="23" w15:restartNumberingAfterBreak="0">
     <w:nsid w:val="08461375"/>
     <w:multiLevelType w:val="multilevel"/>
     <w:tmpl w:val="38E2963A"/>
@@ -4749,7 +5370,7 @@
       </w:rPr>
     </w:lvl>
   </w:abstractNum>
-  <w:abstractNum w:abstractNumId="23" w15:restartNumberingAfterBreak="0">
+  <w:abstractNum w:abstractNumId="24" w15:restartNumberingAfterBreak="0">
     <w:nsid w:val="08DE63F9"/>
     <w:multiLevelType w:val="multilevel"/>
     <w:tmpl w:val="2C46F568"/>
@@ -4898,7 +5519,7 @@
       </w:rPr>
     </w:lvl>
   </w:abstractNum>
-  <w:abstractNum w:abstractNumId="24" w15:restartNumberingAfterBreak="0">
+  <w:abstractNum w:abstractNumId="25" w15:restartNumberingAfterBreak="0">
     <w:nsid w:val="0930238D"/>
     <w:multiLevelType w:val="multilevel"/>
     <w:tmpl w:val="107CC4BA"/>
@@ -5047,7 +5668,7 @@
       </w:rPr>
     </w:lvl>
   </w:abstractNum>
-  <w:abstractNum w:abstractNumId="25" w15:restartNumberingAfterBreak="0">
+  <w:abstractNum w:abstractNumId="26" w15:restartNumberingAfterBreak="0">
     <w:nsid w:val="09460207"/>
     <w:multiLevelType w:val="multilevel"/>
     <w:tmpl w:val="FDA0A052"/>
@@ -5196,7 +5817,7 @@
       </w:rPr>
     </w:lvl>
   </w:abstractNum>
-  <w:abstractNum w:abstractNumId="26" w15:restartNumberingAfterBreak="0">
+  <w:abstractNum w:abstractNumId="27" w15:restartNumberingAfterBreak="0">
     <w:nsid w:val="094F461F"/>
     <w:multiLevelType w:val="multilevel"/>
     <w:tmpl w:val="CB90DC22"/>
@@ -5345,7 +5966,7 @@
       </w:rPr>
     </w:lvl>
   </w:abstractNum>
-  <w:abstractNum w:abstractNumId="27" w15:restartNumberingAfterBreak="0">
+  <w:abstractNum w:abstractNumId="28" w15:restartNumberingAfterBreak="0">
     <w:nsid w:val="09EF4279"/>
     <w:multiLevelType w:val="multilevel"/>
     <w:tmpl w:val="D5FEF9DE"/>
@@ -5458,7 +6079,7 @@
       </w:pPr>
     </w:lvl>
   </w:abstractNum>
-  <w:abstractNum w:abstractNumId="28" w15:restartNumberingAfterBreak="0">
+  <w:abstractNum w:abstractNumId="29" w15:restartNumberingAfterBreak="0">
     <w:nsid w:val="0A1E4D99"/>
     <w:multiLevelType w:val="multilevel"/>
     <w:tmpl w:val="6D54B68C"/>
@@ -5607,7 +6228,7 @@
       </w:rPr>
     </w:lvl>
   </w:abstractNum>
-  <w:abstractNum w:abstractNumId="29" w15:restartNumberingAfterBreak="0">
+  <w:abstractNum w:abstractNumId="30" w15:restartNumberingAfterBreak="0">
     <w:nsid w:val="0A213374"/>
     <w:multiLevelType w:val="multilevel"/>
     <w:tmpl w:val="29D8B56E"/>
@@ -5756,7 +6377,7 @@
       </w:rPr>
     </w:lvl>
   </w:abstractNum>
-  <w:abstractNum w:abstractNumId="30" w15:restartNumberingAfterBreak="0">
+  <w:abstractNum w:abstractNumId="31" w15:restartNumberingAfterBreak="0">
     <w:nsid w:val="0AB97C49"/>
     <w:multiLevelType w:val="multilevel"/>
     <w:tmpl w:val="B93A75FC"/>
@@ -5905,7 +6526,7 @@
       </w:rPr>
     </w:lvl>
   </w:abstractNum>
-  <w:abstractNum w:abstractNumId="31" w15:restartNumberingAfterBreak="0">
+  <w:abstractNum w:abstractNumId="32" w15:restartNumberingAfterBreak="0">
     <w:nsid w:val="0ACE2AAB"/>
     <w:multiLevelType w:val="hybridMultilevel"/>
     <w:tmpl w:val="4D28772C"/>
@@ -6018,7 +6639,7 @@
       </w:rPr>
     </w:lvl>
   </w:abstractNum>
-  <w:abstractNum w:abstractNumId="32" w15:restartNumberingAfterBreak="0">
+  <w:abstractNum w:abstractNumId="33" w15:restartNumberingAfterBreak="0">
     <w:nsid w:val="0B950E54"/>
     <w:multiLevelType w:val="multilevel"/>
     <w:tmpl w:val="B82CF2A8"/>
@@ -6167,7 +6788,7 @@
       </w:rPr>
     </w:lvl>
   </w:abstractNum>
-  <w:abstractNum w:abstractNumId="33" w15:restartNumberingAfterBreak="0">
+  <w:abstractNum w:abstractNumId="34" w15:restartNumberingAfterBreak="0">
     <w:nsid w:val="0C1F4638"/>
     <w:multiLevelType w:val="multilevel"/>
     <w:tmpl w:val="2724F962"/>
@@ -6316,7 +6937,7 @@
       </w:rPr>
     </w:lvl>
   </w:abstractNum>
-  <w:abstractNum w:abstractNumId="34" w15:restartNumberingAfterBreak="0">
+  <w:abstractNum w:abstractNumId="35" w15:restartNumberingAfterBreak="0">
     <w:nsid w:val="0D1A47F2"/>
     <w:multiLevelType w:val="multilevel"/>
     <w:tmpl w:val="6602DEE0"/>
@@ -6429,7 +7050,7 @@
       </w:pPr>
     </w:lvl>
   </w:abstractNum>
-  <w:abstractNum w:abstractNumId="35" w15:restartNumberingAfterBreak="0">
+  <w:abstractNum w:abstractNumId="36" w15:restartNumberingAfterBreak="0">
     <w:nsid w:val="0D1E7CE2"/>
     <w:multiLevelType w:val="multilevel"/>
     <w:tmpl w:val="9A005D76"/>
@@ -6578,7 +7199,7 @@
       </w:rPr>
     </w:lvl>
   </w:abstractNum>
-  <w:abstractNum w:abstractNumId="36" w15:restartNumberingAfterBreak="0">
+  <w:abstractNum w:abstractNumId="37" w15:restartNumberingAfterBreak="0">
     <w:nsid w:val="0D48485E"/>
     <w:multiLevelType w:val="multilevel"/>
     <w:tmpl w:val="F48671CC"/>
@@ -6723,7 +7344,7 @@
       </w:rPr>
     </w:lvl>
   </w:abstractNum>
-  <w:abstractNum w:abstractNumId="37" w15:restartNumberingAfterBreak="0">
+  <w:abstractNum w:abstractNumId="38" w15:restartNumberingAfterBreak="0">
     <w:nsid w:val="0D91248C"/>
     <w:multiLevelType w:val="multilevel"/>
     <w:tmpl w:val="78B66A60"/>
@@ -6872,7 +7493,7 @@
       </w:rPr>
     </w:lvl>
   </w:abstractNum>
-  <w:abstractNum w:abstractNumId="38" w15:restartNumberingAfterBreak="0">
+  <w:abstractNum w:abstractNumId="39" w15:restartNumberingAfterBreak="0">
     <w:nsid w:val="0DE944C4"/>
     <w:multiLevelType w:val="multilevel"/>
     <w:tmpl w:val="C2E08D4A"/>
@@ -7021,7 +7642,7 @@
       </w:rPr>
     </w:lvl>
   </w:abstractNum>
-  <w:abstractNum w:abstractNumId="39" w15:restartNumberingAfterBreak="0">
+  <w:abstractNum w:abstractNumId="40" w15:restartNumberingAfterBreak="0">
     <w:nsid w:val="0DED5F11"/>
     <w:multiLevelType w:val="multilevel"/>
     <w:tmpl w:val="C62284C8"/>
@@ -7170,7 +7791,7 @@
       </w:rPr>
     </w:lvl>
   </w:abstractNum>
-  <w:abstractNum w:abstractNumId="40" w15:restartNumberingAfterBreak="0">
+  <w:abstractNum w:abstractNumId="41" w15:restartNumberingAfterBreak="0">
     <w:nsid w:val="0E09157A"/>
     <w:multiLevelType w:val="multilevel"/>
     <w:tmpl w:val="6602DEE0"/>
@@ -7283,7 +7904,7 @@
       </w:pPr>
     </w:lvl>
   </w:abstractNum>
-  <w:abstractNum w:abstractNumId="41" w15:restartNumberingAfterBreak="0">
+  <w:abstractNum w:abstractNumId="42" w15:restartNumberingAfterBreak="0">
     <w:nsid w:val="0EDD5EB5"/>
     <w:multiLevelType w:val="multilevel"/>
     <w:tmpl w:val="1EDAFED0"/>
@@ -7396,7 +8017,7 @@
       </w:pPr>
     </w:lvl>
   </w:abstractNum>
-  <w:abstractNum w:abstractNumId="42" w15:restartNumberingAfterBreak="0">
+  <w:abstractNum w:abstractNumId="43" w15:restartNumberingAfterBreak="0">
     <w:nsid w:val="0F8A534B"/>
     <w:multiLevelType w:val="multilevel"/>
     <w:tmpl w:val="5C20D5A2"/>
@@ -7516,7 +8137,7 @@
       </w:pPr>
     </w:lvl>
   </w:abstractNum>
-  <w:abstractNum w:abstractNumId="43" w15:restartNumberingAfterBreak="0">
+  <w:abstractNum w:abstractNumId="44" w15:restartNumberingAfterBreak="0">
     <w:nsid w:val="0F9A3617"/>
     <w:multiLevelType w:val="multilevel"/>
     <w:tmpl w:val="7C52C55C"/>
@@ -7665,7 +8286,7 @@
       </w:rPr>
     </w:lvl>
   </w:abstractNum>
-  <w:abstractNum w:abstractNumId="44" w15:restartNumberingAfterBreak="0">
+  <w:abstractNum w:abstractNumId="45" w15:restartNumberingAfterBreak="0">
     <w:nsid w:val="101C30F5"/>
     <w:multiLevelType w:val="multilevel"/>
     <w:tmpl w:val="D8A4BD06"/>
@@ -7814,7 +8435,7 @@
       </w:rPr>
     </w:lvl>
   </w:abstractNum>
-  <w:abstractNum w:abstractNumId="45" w15:restartNumberingAfterBreak="0">
+  <w:abstractNum w:abstractNumId="46" w15:restartNumberingAfterBreak="0">
     <w:nsid w:val="10490133"/>
     <w:multiLevelType w:val="multilevel"/>
     <w:tmpl w:val="72C429CE"/>
@@ -7963,7 +8584,7 @@
       </w:rPr>
     </w:lvl>
   </w:abstractNum>
-  <w:abstractNum w:abstractNumId="46" w15:restartNumberingAfterBreak="0">
+  <w:abstractNum w:abstractNumId="47" w15:restartNumberingAfterBreak="0">
     <w:nsid w:val="10EB3EB1"/>
     <w:multiLevelType w:val="multilevel"/>
     <w:tmpl w:val="9A6C87C6"/>
@@ -8108,7 +8729,7 @@
       </w:rPr>
     </w:lvl>
   </w:abstractNum>
-  <w:abstractNum w:abstractNumId="47" w15:restartNumberingAfterBreak="0">
+  <w:abstractNum w:abstractNumId="48" w15:restartNumberingAfterBreak="0">
     <w:nsid w:val="114A6758"/>
     <w:multiLevelType w:val="hybridMultilevel"/>
     <w:tmpl w:val="E028F8F4"/>
@@ -8221,7 +8842,7 @@
       </w:rPr>
     </w:lvl>
   </w:abstractNum>
-  <w:abstractNum w:abstractNumId="48" w15:restartNumberingAfterBreak="0">
+  <w:abstractNum w:abstractNumId="49" w15:restartNumberingAfterBreak="0">
     <w:nsid w:val="128C3CD9"/>
     <w:multiLevelType w:val="multilevel"/>
     <w:tmpl w:val="454A95A8"/>
@@ -8370,7 +8991,7 @@
       </w:rPr>
     </w:lvl>
   </w:abstractNum>
-  <w:abstractNum w:abstractNumId="49" w15:restartNumberingAfterBreak="0">
+  <w:abstractNum w:abstractNumId="50" w15:restartNumberingAfterBreak="0">
     <w:nsid w:val="1320619C"/>
     <w:multiLevelType w:val="multilevel"/>
     <w:tmpl w:val="B3C08336"/>
@@ -8519,7 +9140,7 @@
       </w:rPr>
     </w:lvl>
   </w:abstractNum>
-  <w:abstractNum w:abstractNumId="50" w15:restartNumberingAfterBreak="0">
+  <w:abstractNum w:abstractNumId="51" w15:restartNumberingAfterBreak="0">
     <w:nsid w:val="13402225"/>
     <w:multiLevelType w:val="multilevel"/>
     <w:tmpl w:val="433225BC"/>
@@ -8668,7 +9289,7 @@
       </w:rPr>
     </w:lvl>
   </w:abstractNum>
-  <w:abstractNum w:abstractNumId="51" w15:restartNumberingAfterBreak="0">
+  <w:abstractNum w:abstractNumId="52" w15:restartNumberingAfterBreak="0">
     <w:nsid w:val="135D1020"/>
     <w:multiLevelType w:val="multilevel"/>
     <w:tmpl w:val="B1F0E01A"/>
@@ -8781,7 +9402,7 @@
       </w:pPr>
     </w:lvl>
   </w:abstractNum>
-  <w:abstractNum w:abstractNumId="52" w15:restartNumberingAfterBreak="0">
+  <w:abstractNum w:abstractNumId="53" w15:restartNumberingAfterBreak="0">
     <w:nsid w:val="13EB5862"/>
     <w:multiLevelType w:val="multilevel"/>
     <w:tmpl w:val="BD3E88CC"/>
@@ -8894,7 +9515,156 @@
       </w:pPr>
     </w:lvl>
   </w:abstractNum>
-  <w:abstractNum w:abstractNumId="53" w15:restartNumberingAfterBreak="0">
+  <w:abstractNum w:abstractNumId="54" w15:restartNumberingAfterBreak="0">
+    <w:nsid w:val="140E209D"/>
+    <w:multiLevelType w:val="multilevel"/>
+    <w:tmpl w:val="ACA01AA4"/>
+    <w:lvl w:ilvl="0">
+      <w:start w:val="1"/>
+      <w:numFmt w:val="bullet"/>
+      <w:lvlText w:val=""/>
+      <w:lvlJc w:val="left"/>
+      <w:pPr>
+        <w:tabs>
+          <w:tab w:val="num" w:pos="720"/>
+        </w:tabs>
+        <w:ind w:left="720" w:hanging="360"/>
+      </w:pPr>
+      <w:rPr>
+        <w:rFonts w:ascii="Symbol" w:hAnsi="Symbol" w:hint="default"/>
+        <w:sz w:val="20"/>
+      </w:rPr>
+    </w:lvl>
+    <w:lvl w:ilvl="1" w:tentative="1">
+      <w:start w:val="1"/>
+      <w:numFmt w:val="bullet"/>
+      <w:lvlText w:val="o"/>
+      <w:lvlJc w:val="left"/>
+      <w:pPr>
+        <w:tabs>
+          <w:tab w:val="num" w:pos="1440"/>
+        </w:tabs>
+        <w:ind w:left="1440" w:hanging="360"/>
+      </w:pPr>
+      <w:rPr>
+        <w:rFonts w:ascii="Courier New" w:hAnsi="Courier New" w:hint="default"/>
+        <w:sz w:val="20"/>
+      </w:rPr>
+    </w:lvl>
+    <w:lvl w:ilvl="2" w:tentative="1">
+      <w:start w:val="1"/>
+      <w:numFmt w:val="bullet"/>
+      <w:lvlText w:val=""/>
+      <w:lvlJc w:val="left"/>
+      <w:pPr>
+        <w:tabs>
+          <w:tab w:val="num" w:pos="2160"/>
+        </w:tabs>
+        <w:ind w:left="2160" w:hanging="360"/>
+      </w:pPr>
+      <w:rPr>
+        <w:rFonts w:ascii="Wingdings" w:hAnsi="Wingdings" w:hint="default"/>
+        <w:sz w:val="20"/>
+      </w:rPr>
+    </w:lvl>
+    <w:lvl w:ilvl="3" w:tentative="1">
+      <w:start w:val="1"/>
+      <w:numFmt w:val="bullet"/>
+      <w:lvlText w:val=""/>
+      <w:lvlJc w:val="left"/>
+      <w:pPr>
+        <w:tabs>
+          <w:tab w:val="num" w:pos="2880"/>
+        </w:tabs>
+        <w:ind w:left="2880" w:hanging="360"/>
+      </w:pPr>
+      <w:rPr>
+        <w:rFonts w:ascii="Wingdings" w:hAnsi="Wingdings" w:hint="default"/>
+        <w:sz w:val="20"/>
+      </w:rPr>
+    </w:lvl>
+    <w:lvl w:ilvl="4" w:tentative="1">
+      <w:start w:val="1"/>
+      <w:numFmt w:val="bullet"/>
+      <w:lvlText w:val=""/>
+      <w:lvlJc w:val="left"/>
+      <w:pPr>
+        <w:tabs>
+          <w:tab w:val="num" w:pos="3600"/>
+        </w:tabs>
+        <w:ind w:left="3600" w:hanging="360"/>
+      </w:pPr>
+      <w:rPr>
+        <w:rFonts w:ascii="Wingdings" w:hAnsi="Wingdings" w:hint="default"/>
+        <w:sz w:val="20"/>
+      </w:rPr>
+    </w:lvl>
+    <w:lvl w:ilvl="5" w:tentative="1">
+      <w:start w:val="1"/>
+      <w:numFmt w:val="bullet"/>
+      <w:lvlText w:val=""/>
+      <w:lvlJc w:val="left"/>
+      <w:pPr>
+        <w:tabs>
+          <w:tab w:val="num" w:pos="4320"/>
+        </w:tabs>
+        <w:ind w:left="4320" w:hanging="360"/>
+      </w:pPr>
+      <w:rPr>
+        <w:rFonts w:ascii="Wingdings" w:hAnsi="Wingdings" w:hint="default"/>
+        <w:sz w:val="20"/>
+      </w:rPr>
+    </w:lvl>
+    <w:lvl w:ilvl="6" w:tentative="1">
+      <w:start w:val="1"/>
+      <w:numFmt w:val="bullet"/>
+      <w:lvlText w:val=""/>
+      <w:lvlJc w:val="left"/>
+      <w:pPr>
+        <w:tabs>
+          <w:tab w:val="num" w:pos="5040"/>
+        </w:tabs>
+        <w:ind w:left="5040" w:hanging="360"/>
+      </w:pPr>
+      <w:rPr>
+        <w:rFonts w:ascii="Wingdings" w:hAnsi="Wingdings" w:hint="default"/>
+        <w:sz w:val="20"/>
+      </w:rPr>
+    </w:lvl>
+    <w:lvl w:ilvl="7" w:tentative="1">
+      <w:start w:val="1"/>
+      <w:numFmt w:val="bullet"/>
+      <w:lvlText w:val=""/>
+      <w:lvlJc w:val="left"/>
+      <w:pPr>
+        <w:tabs>
+          <w:tab w:val="num" w:pos="5760"/>
+        </w:tabs>
+        <w:ind w:left="5760" w:hanging="360"/>
+      </w:pPr>
+      <w:rPr>
+        <w:rFonts w:ascii="Wingdings" w:hAnsi="Wingdings" w:hint="default"/>
+        <w:sz w:val="20"/>
+      </w:rPr>
+    </w:lvl>
+    <w:lvl w:ilvl="8" w:tentative="1">
+      <w:start w:val="1"/>
+      <w:numFmt w:val="bullet"/>
+      <w:lvlText w:val=""/>
+      <w:lvlJc w:val="left"/>
+      <w:pPr>
+        <w:tabs>
+          <w:tab w:val="num" w:pos="6480"/>
+        </w:tabs>
+        <w:ind w:left="6480" w:hanging="360"/>
+      </w:pPr>
+      <w:rPr>
+        <w:rFonts w:ascii="Wingdings" w:hAnsi="Wingdings" w:hint="default"/>
+        <w:sz w:val="20"/>
+      </w:rPr>
+    </w:lvl>
+  </w:abstractNum>
+  <w:abstractNum w:abstractNumId="55" w15:restartNumberingAfterBreak="0">
     <w:nsid w:val="14345225"/>
     <w:multiLevelType w:val="multilevel"/>
     <w:tmpl w:val="53206072"/>
@@ -9007,7 +9777,7 @@
       </w:pPr>
     </w:lvl>
   </w:abstractNum>
-  <w:abstractNum w:abstractNumId="54" w15:restartNumberingAfterBreak="0">
+  <w:abstractNum w:abstractNumId="56" w15:restartNumberingAfterBreak="0">
     <w:nsid w:val="149708C8"/>
     <w:multiLevelType w:val="multilevel"/>
     <w:tmpl w:val="44003158"/>
@@ -9120,7 +9890,7 @@
       </w:pPr>
     </w:lvl>
   </w:abstractNum>
-  <w:abstractNum w:abstractNumId="55" w15:restartNumberingAfterBreak="0">
+  <w:abstractNum w:abstractNumId="57" w15:restartNumberingAfterBreak="0">
     <w:nsid w:val="14BE0150"/>
     <w:multiLevelType w:val="hybridMultilevel"/>
     <w:tmpl w:val="27A8E014"/>
@@ -9233,7 +10003,7 @@
       </w:rPr>
     </w:lvl>
   </w:abstractNum>
-  <w:abstractNum w:abstractNumId="56" w15:restartNumberingAfterBreak="0">
+  <w:abstractNum w:abstractNumId="58" w15:restartNumberingAfterBreak="0">
     <w:nsid w:val="14BF0A1F"/>
     <w:multiLevelType w:val="multilevel"/>
     <w:tmpl w:val="E94468C0"/>
@@ -9382,7 +10152,7 @@
       </w:rPr>
     </w:lvl>
   </w:abstractNum>
-  <w:abstractNum w:abstractNumId="57" w15:restartNumberingAfterBreak="0">
+  <w:abstractNum w:abstractNumId="59" w15:restartNumberingAfterBreak="0">
     <w:nsid w:val="14DA29DC"/>
     <w:multiLevelType w:val="multilevel"/>
     <w:tmpl w:val="4BEC2470"/>
@@ -9531,7 +10301,7 @@
       </w:rPr>
     </w:lvl>
   </w:abstractNum>
-  <w:abstractNum w:abstractNumId="58" w15:restartNumberingAfterBreak="0">
+  <w:abstractNum w:abstractNumId="60" w15:restartNumberingAfterBreak="0">
     <w:nsid w:val="15837A6C"/>
     <w:multiLevelType w:val="multilevel"/>
     <w:tmpl w:val="A1D2A706"/>
@@ -9644,7 +10414,7 @@
       </w:pPr>
     </w:lvl>
   </w:abstractNum>
-  <w:abstractNum w:abstractNumId="59" w15:restartNumberingAfterBreak="0">
+  <w:abstractNum w:abstractNumId="61" w15:restartNumberingAfterBreak="0">
     <w:nsid w:val="15B73885"/>
     <w:multiLevelType w:val="multilevel"/>
     <w:tmpl w:val="0D803EC0"/>
@@ -9793,7 +10563,7 @@
       </w:rPr>
     </w:lvl>
   </w:abstractNum>
-  <w:abstractNum w:abstractNumId="60" w15:restartNumberingAfterBreak="0">
+  <w:abstractNum w:abstractNumId="62" w15:restartNumberingAfterBreak="0">
     <w:nsid w:val="15D66985"/>
     <w:multiLevelType w:val="multilevel"/>
     <w:tmpl w:val="C944E336"/>
@@ -9906,7 +10676,7 @@
       </w:pPr>
     </w:lvl>
   </w:abstractNum>
-  <w:abstractNum w:abstractNumId="61" w15:restartNumberingAfterBreak="0">
+  <w:abstractNum w:abstractNumId="63" w15:restartNumberingAfterBreak="0">
     <w:nsid w:val="15DB1AB1"/>
     <w:multiLevelType w:val="multilevel"/>
     <w:tmpl w:val="60981332"/>
@@ -10055,7 +10825,7 @@
       </w:rPr>
     </w:lvl>
   </w:abstractNum>
-  <w:abstractNum w:abstractNumId="62" w15:restartNumberingAfterBreak="0">
+  <w:abstractNum w:abstractNumId="64" w15:restartNumberingAfterBreak="0">
     <w:nsid w:val="1603159A"/>
     <w:multiLevelType w:val="multilevel"/>
     <w:tmpl w:val="CDCE1202"/>
@@ -10204,7 +10974,7 @@
       </w:rPr>
     </w:lvl>
   </w:abstractNum>
-  <w:abstractNum w:abstractNumId="63" w15:restartNumberingAfterBreak="0">
+  <w:abstractNum w:abstractNumId="65" w15:restartNumberingAfterBreak="0">
     <w:nsid w:val="17781E87"/>
     <w:multiLevelType w:val="multilevel"/>
     <w:tmpl w:val="99E2DC7E"/>
@@ -10353,7 +11123,7 @@
       </w:rPr>
     </w:lvl>
   </w:abstractNum>
-  <w:abstractNum w:abstractNumId="64" w15:restartNumberingAfterBreak="0">
+  <w:abstractNum w:abstractNumId="66" w15:restartNumberingAfterBreak="0">
     <w:nsid w:val="17D91E44"/>
     <w:multiLevelType w:val="multilevel"/>
     <w:tmpl w:val="6602DEE0"/>
@@ -10466,7 +11236,7 @@
       </w:pPr>
     </w:lvl>
   </w:abstractNum>
-  <w:abstractNum w:abstractNumId="65" w15:restartNumberingAfterBreak="0">
+  <w:abstractNum w:abstractNumId="67" w15:restartNumberingAfterBreak="0">
     <w:nsid w:val="17E84434"/>
     <w:multiLevelType w:val="multilevel"/>
     <w:tmpl w:val="E36A1568"/>
@@ -10583,7 +11353,7 @@
       </w:pPr>
     </w:lvl>
   </w:abstractNum>
-  <w:abstractNum w:abstractNumId="66" w15:restartNumberingAfterBreak="0">
+  <w:abstractNum w:abstractNumId="68" w15:restartNumberingAfterBreak="0">
     <w:nsid w:val="182F7CF2"/>
     <w:multiLevelType w:val="multilevel"/>
     <w:tmpl w:val="3AD8DF4E"/>
@@ -10732,7 +11502,7 @@
       </w:rPr>
     </w:lvl>
   </w:abstractNum>
-  <w:abstractNum w:abstractNumId="67" w15:restartNumberingAfterBreak="0">
+  <w:abstractNum w:abstractNumId="69" w15:restartNumberingAfterBreak="0">
     <w:nsid w:val="18940BF1"/>
     <w:multiLevelType w:val="multilevel"/>
     <w:tmpl w:val="882A3944"/>
@@ -10845,7 +11615,7 @@
       </w:pPr>
     </w:lvl>
   </w:abstractNum>
-  <w:abstractNum w:abstractNumId="68" w15:restartNumberingAfterBreak="0">
+  <w:abstractNum w:abstractNumId="70" w15:restartNumberingAfterBreak="0">
     <w:nsid w:val="18D71F3B"/>
     <w:multiLevelType w:val="multilevel"/>
     <w:tmpl w:val="A11E6BE6"/>
@@ -10994,7 +11764,7 @@
       </w:rPr>
     </w:lvl>
   </w:abstractNum>
-  <w:abstractNum w:abstractNumId="69" w15:restartNumberingAfterBreak="0">
+  <w:abstractNum w:abstractNumId="71" w15:restartNumberingAfterBreak="0">
     <w:nsid w:val="18E533BA"/>
     <w:multiLevelType w:val="multilevel"/>
     <w:tmpl w:val="32B0E290"/>
@@ -11143,7 +11913,7 @@
       </w:rPr>
     </w:lvl>
   </w:abstractNum>
-  <w:abstractNum w:abstractNumId="70" w15:restartNumberingAfterBreak="0">
+  <w:abstractNum w:abstractNumId="72" w15:restartNumberingAfterBreak="0">
     <w:nsid w:val="193E1E99"/>
     <w:multiLevelType w:val="multilevel"/>
     <w:tmpl w:val="13F4B79E"/>
@@ -11256,7 +12026,7 @@
       </w:pPr>
     </w:lvl>
   </w:abstractNum>
-  <w:abstractNum w:abstractNumId="71" w15:restartNumberingAfterBreak="0">
+  <w:abstractNum w:abstractNumId="73" w15:restartNumberingAfterBreak="0">
     <w:nsid w:val="195052C6"/>
     <w:multiLevelType w:val="multilevel"/>
     <w:tmpl w:val="63FE8E6C"/>
@@ -11369,7 +12139,7 @@
       </w:pPr>
     </w:lvl>
   </w:abstractNum>
-  <w:abstractNum w:abstractNumId="72" w15:restartNumberingAfterBreak="0">
+  <w:abstractNum w:abstractNumId="74" w15:restartNumberingAfterBreak="0">
     <w:nsid w:val="195B6E1B"/>
     <w:multiLevelType w:val="multilevel"/>
     <w:tmpl w:val="97FADF48"/>
@@ -11518,7 +12288,7 @@
       </w:rPr>
     </w:lvl>
   </w:abstractNum>
-  <w:abstractNum w:abstractNumId="73" w15:restartNumberingAfterBreak="0">
+  <w:abstractNum w:abstractNumId="75" w15:restartNumberingAfterBreak="0">
     <w:nsid w:val="19824EF7"/>
     <w:multiLevelType w:val="hybridMultilevel"/>
     <w:tmpl w:val="6F48AE42"/>
@@ -11631,7 +12401,7 @@
       </w:rPr>
     </w:lvl>
   </w:abstractNum>
-  <w:abstractNum w:abstractNumId="74" w15:restartNumberingAfterBreak="0">
+  <w:abstractNum w:abstractNumId="76" w15:restartNumberingAfterBreak="0">
     <w:nsid w:val="198F3F2A"/>
     <w:multiLevelType w:val="multilevel"/>
     <w:tmpl w:val="EC1CB5FA"/>
@@ -11780,7 +12550,7 @@
       </w:rPr>
     </w:lvl>
   </w:abstractNum>
-  <w:abstractNum w:abstractNumId="75" w15:restartNumberingAfterBreak="0">
+  <w:abstractNum w:abstractNumId="77" w15:restartNumberingAfterBreak="0">
     <w:nsid w:val="19946585"/>
     <w:multiLevelType w:val="multilevel"/>
     <w:tmpl w:val="E85A4F1E"/>
@@ -11929,7 +12699,7 @@
       </w:rPr>
     </w:lvl>
   </w:abstractNum>
-  <w:abstractNum w:abstractNumId="76" w15:restartNumberingAfterBreak="0">
+  <w:abstractNum w:abstractNumId="78" w15:restartNumberingAfterBreak="0">
     <w:nsid w:val="1A67108E"/>
     <w:multiLevelType w:val="multilevel"/>
     <w:tmpl w:val="72102CD2"/>
@@ -12078,7 +12848,7 @@
       </w:rPr>
     </w:lvl>
   </w:abstractNum>
-  <w:abstractNum w:abstractNumId="77" w15:restartNumberingAfterBreak="0">
+  <w:abstractNum w:abstractNumId="79" w15:restartNumberingAfterBreak="0">
     <w:nsid w:val="1BC86FBA"/>
     <w:multiLevelType w:val="multilevel"/>
     <w:tmpl w:val="F74CCB96"/>
@@ -12191,7 +12961,7 @@
       </w:pPr>
     </w:lvl>
   </w:abstractNum>
-  <w:abstractNum w:abstractNumId="78" w15:restartNumberingAfterBreak="0">
+  <w:abstractNum w:abstractNumId="80" w15:restartNumberingAfterBreak="0">
     <w:nsid w:val="1C911DA8"/>
     <w:multiLevelType w:val="multilevel"/>
     <w:tmpl w:val="E8A0E0C8"/>
@@ -12304,7 +13074,7 @@
       </w:pPr>
     </w:lvl>
   </w:abstractNum>
-  <w:abstractNum w:abstractNumId="79" w15:restartNumberingAfterBreak="0">
+  <w:abstractNum w:abstractNumId="81" w15:restartNumberingAfterBreak="0">
     <w:nsid w:val="1CA34FF4"/>
     <w:multiLevelType w:val="multilevel"/>
     <w:tmpl w:val="13B0BBAE"/>
@@ -12417,7 +13187,7 @@
       </w:pPr>
     </w:lvl>
   </w:abstractNum>
-  <w:abstractNum w:abstractNumId="80" w15:restartNumberingAfterBreak="0">
+  <w:abstractNum w:abstractNumId="82" w15:restartNumberingAfterBreak="0">
     <w:nsid w:val="1D074941"/>
     <w:multiLevelType w:val="multilevel"/>
     <w:tmpl w:val="19D0BC00"/>
@@ -12530,7 +13300,7 @@
       </w:pPr>
     </w:lvl>
   </w:abstractNum>
-  <w:abstractNum w:abstractNumId="81" w15:restartNumberingAfterBreak="0">
+  <w:abstractNum w:abstractNumId="83" w15:restartNumberingAfterBreak="0">
     <w:nsid w:val="1D213320"/>
     <w:multiLevelType w:val="multilevel"/>
     <w:tmpl w:val="2EA60DD6"/>
@@ -12643,7 +13413,7 @@
       </w:pPr>
     </w:lvl>
   </w:abstractNum>
-  <w:abstractNum w:abstractNumId="82" w15:restartNumberingAfterBreak="0">
+  <w:abstractNum w:abstractNumId="84" w15:restartNumberingAfterBreak="0">
     <w:nsid w:val="1D5D35D5"/>
     <w:multiLevelType w:val="multilevel"/>
     <w:tmpl w:val="C9CC1FA8"/>
@@ -12756,7 +13526,7 @@
       </w:pPr>
     </w:lvl>
   </w:abstractNum>
-  <w:abstractNum w:abstractNumId="83" w15:restartNumberingAfterBreak="0">
+  <w:abstractNum w:abstractNumId="85" w15:restartNumberingAfterBreak="0">
     <w:nsid w:val="1DBF7218"/>
     <w:multiLevelType w:val="multilevel"/>
     <w:tmpl w:val="ABFA0D1C"/>
@@ -12901,7 +13671,7 @@
       </w:rPr>
     </w:lvl>
   </w:abstractNum>
-  <w:abstractNum w:abstractNumId="84" w15:restartNumberingAfterBreak="0">
+  <w:abstractNum w:abstractNumId="86" w15:restartNumberingAfterBreak="0">
     <w:nsid w:val="1DC124DD"/>
     <w:multiLevelType w:val="multilevel"/>
     <w:tmpl w:val="CA769C64"/>
@@ -13050,7 +13820,7 @@
       </w:rPr>
     </w:lvl>
   </w:abstractNum>
-  <w:abstractNum w:abstractNumId="85" w15:restartNumberingAfterBreak="0">
+  <w:abstractNum w:abstractNumId="87" w15:restartNumberingAfterBreak="0">
     <w:nsid w:val="1E746D1C"/>
     <w:multiLevelType w:val="multilevel"/>
     <w:tmpl w:val="1422B4D2"/>
@@ -13199,7 +13969,7 @@
       </w:rPr>
     </w:lvl>
   </w:abstractNum>
-  <w:abstractNum w:abstractNumId="86" w15:restartNumberingAfterBreak="0">
+  <w:abstractNum w:abstractNumId="88" w15:restartNumberingAfterBreak="0">
     <w:nsid w:val="1EAB4178"/>
     <w:multiLevelType w:val="multilevel"/>
     <w:tmpl w:val="42D073A0"/>
@@ -13344,7 +14114,7 @@
       </w:rPr>
     </w:lvl>
   </w:abstractNum>
-  <w:abstractNum w:abstractNumId="87" w15:restartNumberingAfterBreak="0">
+  <w:abstractNum w:abstractNumId="89" w15:restartNumberingAfterBreak="0">
     <w:nsid w:val="20742926"/>
     <w:multiLevelType w:val="multilevel"/>
     <w:tmpl w:val="90FCA586"/>
@@ -13489,7 +14259,7 @@
       </w:rPr>
     </w:lvl>
   </w:abstractNum>
-  <w:abstractNum w:abstractNumId="88" w15:restartNumberingAfterBreak="0">
+  <w:abstractNum w:abstractNumId="90" w15:restartNumberingAfterBreak="0">
     <w:nsid w:val="20AE6698"/>
     <w:multiLevelType w:val="multilevel"/>
     <w:tmpl w:val="6602DEE0"/>
@@ -13602,7 +14372,7 @@
       </w:pPr>
     </w:lvl>
   </w:abstractNum>
-  <w:abstractNum w:abstractNumId="89" w15:restartNumberingAfterBreak="0">
+  <w:abstractNum w:abstractNumId="91" w15:restartNumberingAfterBreak="0">
     <w:nsid w:val="213B7D4D"/>
     <w:multiLevelType w:val="multilevel"/>
     <w:tmpl w:val="84F669D6"/>
@@ -13751,7 +14521,7 @@
       </w:rPr>
     </w:lvl>
   </w:abstractNum>
-  <w:abstractNum w:abstractNumId="90" w15:restartNumberingAfterBreak="0">
+  <w:abstractNum w:abstractNumId="92" w15:restartNumberingAfterBreak="0">
     <w:nsid w:val="2165608A"/>
     <w:multiLevelType w:val="multilevel"/>
     <w:tmpl w:val="B5808C2E"/>
@@ -13896,7 +14666,7 @@
       </w:rPr>
     </w:lvl>
   </w:abstractNum>
-  <w:abstractNum w:abstractNumId="91" w15:restartNumberingAfterBreak="0">
+  <w:abstractNum w:abstractNumId="93" w15:restartNumberingAfterBreak="0">
     <w:nsid w:val="21B43FD8"/>
     <w:multiLevelType w:val="multilevel"/>
     <w:tmpl w:val="F1F6FF20"/>
@@ -14009,7 +14779,7 @@
       </w:pPr>
     </w:lvl>
   </w:abstractNum>
-  <w:abstractNum w:abstractNumId="92" w15:restartNumberingAfterBreak="0">
+  <w:abstractNum w:abstractNumId="94" w15:restartNumberingAfterBreak="0">
     <w:nsid w:val="22042D66"/>
     <w:multiLevelType w:val="multilevel"/>
     <w:tmpl w:val="6602DEE0"/>
@@ -14122,7 +14892,7 @@
       </w:pPr>
     </w:lvl>
   </w:abstractNum>
-  <w:abstractNum w:abstractNumId="93" w15:restartNumberingAfterBreak="0">
+  <w:abstractNum w:abstractNumId="95" w15:restartNumberingAfterBreak="0">
     <w:nsid w:val="226C48EC"/>
     <w:multiLevelType w:val="multilevel"/>
     <w:tmpl w:val="6E7AC774"/>
@@ -14235,7 +15005,7 @@
       </w:pPr>
     </w:lvl>
   </w:abstractNum>
-  <w:abstractNum w:abstractNumId="94" w15:restartNumberingAfterBreak="0">
+  <w:abstractNum w:abstractNumId="96" w15:restartNumberingAfterBreak="0">
     <w:nsid w:val="22C175AE"/>
     <w:multiLevelType w:val="multilevel"/>
     <w:tmpl w:val="CBA62414"/>
@@ -14384,7 +15154,7 @@
       </w:rPr>
     </w:lvl>
   </w:abstractNum>
-  <w:abstractNum w:abstractNumId="95" w15:restartNumberingAfterBreak="0">
+  <w:abstractNum w:abstractNumId="97" w15:restartNumberingAfterBreak="0">
     <w:nsid w:val="22E67EEE"/>
     <w:multiLevelType w:val="multilevel"/>
     <w:tmpl w:val="A852E3F6"/>
@@ -14533,7 +15303,7 @@
       </w:rPr>
     </w:lvl>
   </w:abstractNum>
-  <w:abstractNum w:abstractNumId="96" w15:restartNumberingAfterBreak="0">
+  <w:abstractNum w:abstractNumId="98" w15:restartNumberingAfterBreak="0">
     <w:nsid w:val="235B0133"/>
     <w:multiLevelType w:val="multilevel"/>
     <w:tmpl w:val="49A6C48C"/>
@@ -14682,7 +15452,7 @@
       </w:rPr>
     </w:lvl>
   </w:abstractNum>
-  <w:abstractNum w:abstractNumId="97" w15:restartNumberingAfterBreak="0">
+  <w:abstractNum w:abstractNumId="99" w15:restartNumberingAfterBreak="0">
     <w:nsid w:val="23971868"/>
     <w:multiLevelType w:val="multilevel"/>
     <w:tmpl w:val="162A8A3E"/>
@@ -14831,7 +15601,7 @@
       </w:rPr>
     </w:lvl>
   </w:abstractNum>
-  <w:abstractNum w:abstractNumId="98" w15:restartNumberingAfterBreak="0">
+  <w:abstractNum w:abstractNumId="100" w15:restartNumberingAfterBreak="0">
     <w:nsid w:val="23BE6C51"/>
     <w:multiLevelType w:val="multilevel"/>
     <w:tmpl w:val="80440DD6"/>
@@ -14944,7 +15714,7 @@
       </w:pPr>
     </w:lvl>
   </w:abstractNum>
-  <w:abstractNum w:abstractNumId="99" w15:restartNumberingAfterBreak="0">
+  <w:abstractNum w:abstractNumId="101" w15:restartNumberingAfterBreak="0">
     <w:nsid w:val="242564FF"/>
     <w:multiLevelType w:val="multilevel"/>
     <w:tmpl w:val="D6A4F0F6"/>
@@ -15089,7 +15859,7 @@
       </w:rPr>
     </w:lvl>
   </w:abstractNum>
-  <w:abstractNum w:abstractNumId="100" w15:restartNumberingAfterBreak="0">
+  <w:abstractNum w:abstractNumId="102" w15:restartNumberingAfterBreak="0">
     <w:nsid w:val="24447993"/>
     <w:multiLevelType w:val="multilevel"/>
     <w:tmpl w:val="6602DEE0"/>
@@ -15202,7 +15972,7 @@
       </w:pPr>
     </w:lvl>
   </w:abstractNum>
-  <w:abstractNum w:abstractNumId="101" w15:restartNumberingAfterBreak="0">
+  <w:abstractNum w:abstractNumId="103" w15:restartNumberingAfterBreak="0">
     <w:nsid w:val="2521152A"/>
     <w:multiLevelType w:val="multilevel"/>
     <w:tmpl w:val="5C5E15F6"/>
@@ -15315,7 +16085,7 @@
       </w:pPr>
     </w:lvl>
   </w:abstractNum>
-  <w:abstractNum w:abstractNumId="102" w15:restartNumberingAfterBreak="0">
+  <w:abstractNum w:abstractNumId="104" w15:restartNumberingAfterBreak="0">
     <w:nsid w:val="253B0514"/>
     <w:multiLevelType w:val="multilevel"/>
     <w:tmpl w:val="F8FEF086"/>
@@ -15464,7 +16234,7 @@
       </w:rPr>
     </w:lvl>
   </w:abstractNum>
-  <w:abstractNum w:abstractNumId="103" w15:restartNumberingAfterBreak="0">
+  <w:abstractNum w:abstractNumId="105" w15:restartNumberingAfterBreak="0">
     <w:nsid w:val="257C3994"/>
     <w:multiLevelType w:val="multilevel"/>
     <w:tmpl w:val="9E78D164"/>
@@ -15577,7 +16347,7 @@
       </w:pPr>
     </w:lvl>
   </w:abstractNum>
-  <w:abstractNum w:abstractNumId="104" w15:restartNumberingAfterBreak="0">
+  <w:abstractNum w:abstractNumId="106" w15:restartNumberingAfterBreak="0">
     <w:nsid w:val="25DC1EF9"/>
     <w:multiLevelType w:val="multilevel"/>
     <w:tmpl w:val="01B61E7E"/>
@@ -15726,7 +16496,7 @@
       </w:rPr>
     </w:lvl>
   </w:abstractNum>
-  <w:abstractNum w:abstractNumId="105" w15:restartNumberingAfterBreak="0">
+  <w:abstractNum w:abstractNumId="107" w15:restartNumberingAfterBreak="0">
     <w:nsid w:val="261F20E9"/>
     <w:multiLevelType w:val="multilevel"/>
     <w:tmpl w:val="C3981AC4"/>
@@ -15871,7 +16641,7 @@
       </w:rPr>
     </w:lvl>
   </w:abstractNum>
-  <w:abstractNum w:abstractNumId="106" w15:restartNumberingAfterBreak="0">
+  <w:abstractNum w:abstractNumId="108" w15:restartNumberingAfterBreak="0">
     <w:nsid w:val="26204DA1"/>
     <w:multiLevelType w:val="multilevel"/>
     <w:tmpl w:val="99863550"/>
@@ -16020,7 +16790,7 @@
       </w:rPr>
     </w:lvl>
   </w:abstractNum>
-  <w:abstractNum w:abstractNumId="107" w15:restartNumberingAfterBreak="0">
+  <w:abstractNum w:abstractNumId="109" w15:restartNumberingAfterBreak="0">
     <w:nsid w:val="26233DAE"/>
     <w:multiLevelType w:val="multilevel"/>
     <w:tmpl w:val="CB90DC22"/>
@@ -16169,7 +16939,7 @@
       </w:rPr>
     </w:lvl>
   </w:abstractNum>
-  <w:abstractNum w:abstractNumId="108" w15:restartNumberingAfterBreak="0">
+  <w:abstractNum w:abstractNumId="110" w15:restartNumberingAfterBreak="0">
     <w:nsid w:val="26443817"/>
     <w:multiLevelType w:val="multilevel"/>
     <w:tmpl w:val="6602DEE0"/>
@@ -16282,7 +17052,7 @@
       </w:pPr>
     </w:lvl>
   </w:abstractNum>
-  <w:abstractNum w:abstractNumId="109" w15:restartNumberingAfterBreak="0">
+  <w:abstractNum w:abstractNumId="111" w15:restartNumberingAfterBreak="0">
     <w:nsid w:val="2653736D"/>
     <w:multiLevelType w:val="multilevel"/>
     <w:tmpl w:val="CB90DC22"/>
@@ -16431,7 +17201,7 @@
       </w:rPr>
     </w:lvl>
   </w:abstractNum>
-  <w:abstractNum w:abstractNumId="110" w15:restartNumberingAfterBreak="0">
+  <w:abstractNum w:abstractNumId="112" w15:restartNumberingAfterBreak="0">
     <w:nsid w:val="26722B6C"/>
     <w:multiLevelType w:val="multilevel"/>
     <w:tmpl w:val="2E94450E"/>
@@ -16544,7 +17314,7 @@
       </w:pPr>
     </w:lvl>
   </w:abstractNum>
-  <w:abstractNum w:abstractNumId="111" w15:restartNumberingAfterBreak="0">
+  <w:abstractNum w:abstractNumId="113" w15:restartNumberingAfterBreak="0">
     <w:nsid w:val="26DA2479"/>
     <w:multiLevelType w:val="multilevel"/>
     <w:tmpl w:val="E08CD7A8"/>
@@ -16657,7 +17427,7 @@
       </w:pPr>
     </w:lvl>
   </w:abstractNum>
-  <w:abstractNum w:abstractNumId="112" w15:restartNumberingAfterBreak="0">
+  <w:abstractNum w:abstractNumId="114" w15:restartNumberingAfterBreak="0">
     <w:nsid w:val="26F70AF1"/>
     <w:multiLevelType w:val="multilevel"/>
     <w:tmpl w:val="D7BE1AC0"/>
@@ -16770,7 +17540,7 @@
       </w:pPr>
     </w:lvl>
   </w:abstractNum>
-  <w:abstractNum w:abstractNumId="113" w15:restartNumberingAfterBreak="0">
+  <w:abstractNum w:abstractNumId="115" w15:restartNumberingAfterBreak="0">
     <w:nsid w:val="27632B13"/>
     <w:multiLevelType w:val="multilevel"/>
     <w:tmpl w:val="6018E5D0"/>
@@ -16919,7 +17689,7 @@
       </w:rPr>
     </w:lvl>
   </w:abstractNum>
-  <w:abstractNum w:abstractNumId="114" w15:restartNumberingAfterBreak="0">
+  <w:abstractNum w:abstractNumId="116" w15:restartNumberingAfterBreak="0">
     <w:nsid w:val="27B6318E"/>
     <w:multiLevelType w:val="multilevel"/>
     <w:tmpl w:val="88B27EEA"/>
@@ -17068,7 +17838,7 @@
       </w:rPr>
     </w:lvl>
   </w:abstractNum>
-  <w:abstractNum w:abstractNumId="115" w15:restartNumberingAfterBreak="0">
+  <w:abstractNum w:abstractNumId="117" w15:restartNumberingAfterBreak="0">
     <w:nsid w:val="27BC09DF"/>
     <w:multiLevelType w:val="multilevel"/>
     <w:tmpl w:val="C6C4DF58"/>
@@ -17217,7 +17987,7 @@
       </w:rPr>
     </w:lvl>
   </w:abstractNum>
-  <w:abstractNum w:abstractNumId="116" w15:restartNumberingAfterBreak="0">
+  <w:abstractNum w:abstractNumId="118" w15:restartNumberingAfterBreak="0">
     <w:nsid w:val="27D0080F"/>
     <w:multiLevelType w:val="multilevel"/>
     <w:tmpl w:val="761CA68C"/>
@@ -17334,7 +18104,7 @@
       </w:pPr>
     </w:lvl>
   </w:abstractNum>
-  <w:abstractNum w:abstractNumId="117" w15:restartNumberingAfterBreak="0">
+  <w:abstractNum w:abstractNumId="119" w15:restartNumberingAfterBreak="0">
     <w:nsid w:val="287B2CB4"/>
     <w:multiLevelType w:val="multilevel"/>
     <w:tmpl w:val="7D9EACC6"/>
@@ -17447,7 +18217,7 @@
       </w:pPr>
     </w:lvl>
   </w:abstractNum>
-  <w:abstractNum w:abstractNumId="118" w15:restartNumberingAfterBreak="0">
+  <w:abstractNum w:abstractNumId="120" w15:restartNumberingAfterBreak="0">
     <w:nsid w:val="28CE114A"/>
     <w:multiLevelType w:val="multilevel"/>
     <w:tmpl w:val="C9984568"/>
@@ -17596,7 +18366,7 @@
       </w:rPr>
     </w:lvl>
   </w:abstractNum>
-  <w:abstractNum w:abstractNumId="119" w15:restartNumberingAfterBreak="0">
+  <w:abstractNum w:abstractNumId="121" w15:restartNumberingAfterBreak="0">
     <w:nsid w:val="290C6E89"/>
     <w:multiLevelType w:val="multilevel"/>
     <w:tmpl w:val="94A6114C"/>
@@ -17709,7 +18479,7 @@
       </w:pPr>
     </w:lvl>
   </w:abstractNum>
-  <w:abstractNum w:abstractNumId="120" w15:restartNumberingAfterBreak="0">
+  <w:abstractNum w:abstractNumId="122" w15:restartNumberingAfterBreak="0">
     <w:nsid w:val="29821696"/>
     <w:multiLevelType w:val="multilevel"/>
     <w:tmpl w:val="7DEEBACA"/>
@@ -17858,7 +18628,7 @@
       </w:rPr>
     </w:lvl>
   </w:abstractNum>
-  <w:abstractNum w:abstractNumId="121" w15:restartNumberingAfterBreak="0">
+  <w:abstractNum w:abstractNumId="123" w15:restartNumberingAfterBreak="0">
     <w:nsid w:val="298A4290"/>
     <w:multiLevelType w:val="multilevel"/>
     <w:tmpl w:val="C224724E"/>
@@ -18007,7 +18777,7 @@
       </w:rPr>
     </w:lvl>
   </w:abstractNum>
-  <w:abstractNum w:abstractNumId="122" w15:restartNumberingAfterBreak="0">
+  <w:abstractNum w:abstractNumId="124" w15:restartNumberingAfterBreak="0">
     <w:nsid w:val="298C218F"/>
     <w:multiLevelType w:val="multilevel"/>
     <w:tmpl w:val="3D765AE0"/>
@@ -18156,7 +18926,7 @@
       </w:rPr>
     </w:lvl>
   </w:abstractNum>
-  <w:abstractNum w:abstractNumId="123" w15:restartNumberingAfterBreak="0">
+  <w:abstractNum w:abstractNumId="125" w15:restartNumberingAfterBreak="0">
     <w:nsid w:val="29B370A1"/>
     <w:multiLevelType w:val="multilevel"/>
     <w:tmpl w:val="A32A3126"/>
@@ -18301,7 +19071,7 @@
       </w:rPr>
     </w:lvl>
   </w:abstractNum>
-  <w:abstractNum w:abstractNumId="124" w15:restartNumberingAfterBreak="0">
+  <w:abstractNum w:abstractNumId="126" w15:restartNumberingAfterBreak="0">
     <w:nsid w:val="2A275362"/>
     <w:multiLevelType w:val="multilevel"/>
     <w:tmpl w:val="1D98AFCC"/>
@@ -18450,7 +19220,7 @@
       </w:rPr>
     </w:lvl>
   </w:abstractNum>
-  <w:abstractNum w:abstractNumId="125" w15:restartNumberingAfterBreak="0">
+  <w:abstractNum w:abstractNumId="127" w15:restartNumberingAfterBreak="0">
     <w:nsid w:val="2A716AE2"/>
     <w:multiLevelType w:val="multilevel"/>
     <w:tmpl w:val="5C5219E8"/>
@@ -18599,7 +19369,7 @@
       </w:rPr>
     </w:lvl>
   </w:abstractNum>
-  <w:abstractNum w:abstractNumId="126" w15:restartNumberingAfterBreak="0">
+  <w:abstractNum w:abstractNumId="128" w15:restartNumberingAfterBreak="0">
     <w:nsid w:val="2A7761F2"/>
     <w:multiLevelType w:val="multilevel"/>
     <w:tmpl w:val="89F4C448"/>
@@ -18744,7 +19514,7 @@
       </w:rPr>
     </w:lvl>
   </w:abstractNum>
-  <w:abstractNum w:abstractNumId="127" w15:restartNumberingAfterBreak="0">
+  <w:abstractNum w:abstractNumId="129" w15:restartNumberingAfterBreak="0">
     <w:nsid w:val="2A8558A1"/>
     <w:multiLevelType w:val="multilevel"/>
     <w:tmpl w:val="0570EC1A"/>
@@ -18889,7 +19659,7 @@
       </w:rPr>
     </w:lvl>
   </w:abstractNum>
-  <w:abstractNum w:abstractNumId="128" w15:restartNumberingAfterBreak="0">
+  <w:abstractNum w:abstractNumId="130" w15:restartNumberingAfterBreak="0">
     <w:nsid w:val="2AF23C54"/>
     <w:multiLevelType w:val="multilevel"/>
     <w:tmpl w:val="56B01D62"/>
@@ -19002,7 +19772,7 @@
       </w:pPr>
     </w:lvl>
   </w:abstractNum>
-  <w:abstractNum w:abstractNumId="129" w15:restartNumberingAfterBreak="0">
+  <w:abstractNum w:abstractNumId="131" w15:restartNumberingAfterBreak="0">
     <w:nsid w:val="2BB50CF3"/>
     <w:multiLevelType w:val="multilevel"/>
     <w:tmpl w:val="CB90DC22"/>
@@ -19151,7 +19921,7 @@
       </w:rPr>
     </w:lvl>
   </w:abstractNum>
-  <w:abstractNum w:abstractNumId="130" w15:restartNumberingAfterBreak="0">
+  <w:abstractNum w:abstractNumId="132" w15:restartNumberingAfterBreak="0">
     <w:nsid w:val="2BE240E6"/>
     <w:multiLevelType w:val="multilevel"/>
     <w:tmpl w:val="E34202FE"/>
@@ -19300,7 +20070,7 @@
       </w:rPr>
     </w:lvl>
   </w:abstractNum>
-  <w:abstractNum w:abstractNumId="131" w15:restartNumberingAfterBreak="0">
+  <w:abstractNum w:abstractNumId="133" w15:restartNumberingAfterBreak="0">
     <w:nsid w:val="2BEA6077"/>
     <w:multiLevelType w:val="multilevel"/>
     <w:tmpl w:val="EBD863F4"/>
@@ -19449,7 +20219,7 @@
       </w:rPr>
     </w:lvl>
   </w:abstractNum>
-  <w:abstractNum w:abstractNumId="132" w15:restartNumberingAfterBreak="0">
+  <w:abstractNum w:abstractNumId="134" w15:restartNumberingAfterBreak="0">
     <w:nsid w:val="2C76684F"/>
     <w:multiLevelType w:val="multilevel"/>
     <w:tmpl w:val="B8BA6BB2"/>
@@ -19598,7 +20368,7 @@
       </w:rPr>
     </w:lvl>
   </w:abstractNum>
-  <w:abstractNum w:abstractNumId="133" w15:restartNumberingAfterBreak="0">
+  <w:abstractNum w:abstractNumId="135" w15:restartNumberingAfterBreak="0">
     <w:nsid w:val="2C7C4A14"/>
     <w:multiLevelType w:val="multilevel"/>
     <w:tmpl w:val="5E94E46C"/>
@@ -19747,7 +20517,7 @@
       </w:rPr>
     </w:lvl>
   </w:abstractNum>
-  <w:abstractNum w:abstractNumId="134" w15:restartNumberingAfterBreak="0">
+  <w:abstractNum w:abstractNumId="136" w15:restartNumberingAfterBreak="0">
     <w:nsid w:val="2D154066"/>
     <w:multiLevelType w:val="multilevel"/>
     <w:tmpl w:val="7758D004"/>
@@ -19860,7 +20630,7 @@
       </w:pPr>
     </w:lvl>
   </w:abstractNum>
-  <w:abstractNum w:abstractNumId="135" w15:restartNumberingAfterBreak="0">
+  <w:abstractNum w:abstractNumId="137" w15:restartNumberingAfterBreak="0">
     <w:nsid w:val="2D8803D0"/>
     <w:multiLevelType w:val="multilevel"/>
     <w:tmpl w:val="D9288A5E"/>
@@ -20009,7 +20779,7 @@
       </w:rPr>
     </w:lvl>
   </w:abstractNum>
-  <w:abstractNum w:abstractNumId="136" w15:restartNumberingAfterBreak="0">
+  <w:abstractNum w:abstractNumId="138" w15:restartNumberingAfterBreak="0">
     <w:nsid w:val="2D967F66"/>
     <w:multiLevelType w:val="multilevel"/>
     <w:tmpl w:val="73A029FC"/>
@@ -20158,7 +20928,7 @@
       </w:rPr>
     </w:lvl>
   </w:abstractNum>
-  <w:abstractNum w:abstractNumId="137" w15:restartNumberingAfterBreak="0">
+  <w:abstractNum w:abstractNumId="139" w15:restartNumberingAfterBreak="0">
     <w:nsid w:val="2DBA6772"/>
     <w:multiLevelType w:val="multilevel"/>
     <w:tmpl w:val="A3E283A2"/>
@@ -20307,7 +21077,7 @@
       </w:rPr>
     </w:lvl>
   </w:abstractNum>
-  <w:abstractNum w:abstractNumId="138" w15:restartNumberingAfterBreak="0">
+  <w:abstractNum w:abstractNumId="140" w15:restartNumberingAfterBreak="0">
     <w:nsid w:val="2E077EEC"/>
     <w:multiLevelType w:val="hybridMultilevel"/>
     <w:tmpl w:val="082E4064"/>
@@ -20420,7 +21190,7 @@
       </w:rPr>
     </w:lvl>
   </w:abstractNum>
-  <w:abstractNum w:abstractNumId="139" w15:restartNumberingAfterBreak="0">
+  <w:abstractNum w:abstractNumId="141" w15:restartNumberingAfterBreak="0">
     <w:nsid w:val="2E524784"/>
     <w:multiLevelType w:val="multilevel"/>
     <w:tmpl w:val="C3FC358E"/>
@@ -20533,7 +21303,7 @@
       </w:pPr>
     </w:lvl>
   </w:abstractNum>
-  <w:abstractNum w:abstractNumId="140" w15:restartNumberingAfterBreak="0">
+  <w:abstractNum w:abstractNumId="142" w15:restartNumberingAfterBreak="0">
     <w:nsid w:val="2E983735"/>
     <w:multiLevelType w:val="multilevel"/>
     <w:tmpl w:val="3932C3F4"/>
@@ -20646,7 +21416,7 @@
       </w:pPr>
     </w:lvl>
   </w:abstractNum>
-  <w:abstractNum w:abstractNumId="141" w15:restartNumberingAfterBreak="0">
+  <w:abstractNum w:abstractNumId="143" w15:restartNumberingAfterBreak="0">
     <w:nsid w:val="2E984071"/>
     <w:multiLevelType w:val="multilevel"/>
     <w:tmpl w:val="FDAA13F4"/>
@@ -20795,7 +21565,7 @@
       </w:rPr>
     </w:lvl>
   </w:abstractNum>
-  <w:abstractNum w:abstractNumId="142" w15:restartNumberingAfterBreak="0">
+  <w:abstractNum w:abstractNumId="144" w15:restartNumberingAfterBreak="0">
     <w:nsid w:val="2EB6498A"/>
     <w:multiLevelType w:val="multilevel"/>
     <w:tmpl w:val="0A90A024"/>
@@ -20944,7 +21714,7 @@
       </w:rPr>
     </w:lvl>
   </w:abstractNum>
-  <w:abstractNum w:abstractNumId="143" w15:restartNumberingAfterBreak="0">
+  <w:abstractNum w:abstractNumId="145" w15:restartNumberingAfterBreak="0">
     <w:nsid w:val="2EC27DB3"/>
     <w:multiLevelType w:val="hybridMultilevel"/>
     <w:tmpl w:val="2B3E6328"/>
@@ -21089,7 +21859,7 @@
       </w:rPr>
     </w:lvl>
   </w:abstractNum>
-  <w:abstractNum w:abstractNumId="144" w15:restartNumberingAfterBreak="0">
+  <w:abstractNum w:abstractNumId="146" w15:restartNumberingAfterBreak="0">
     <w:nsid w:val="2F0B03E4"/>
     <w:multiLevelType w:val="multilevel"/>
     <w:tmpl w:val="C8003860"/>
@@ -21238,7 +22008,7 @@
       </w:rPr>
     </w:lvl>
   </w:abstractNum>
-  <w:abstractNum w:abstractNumId="145" w15:restartNumberingAfterBreak="0">
+  <w:abstractNum w:abstractNumId="147" w15:restartNumberingAfterBreak="0">
     <w:nsid w:val="2F3F410D"/>
     <w:multiLevelType w:val="multilevel"/>
     <w:tmpl w:val="A3B005A6"/>
@@ -21387,7 +22157,7 @@
       </w:rPr>
     </w:lvl>
   </w:abstractNum>
-  <w:abstractNum w:abstractNumId="146" w15:restartNumberingAfterBreak="0">
+  <w:abstractNum w:abstractNumId="148" w15:restartNumberingAfterBreak="0">
     <w:nsid w:val="2FAC0FBC"/>
     <w:multiLevelType w:val="multilevel"/>
     <w:tmpl w:val="6BAAB714"/>
@@ -21504,7 +22274,7 @@
       </w:pPr>
     </w:lvl>
   </w:abstractNum>
-  <w:abstractNum w:abstractNumId="147" w15:restartNumberingAfterBreak="0">
+  <w:abstractNum w:abstractNumId="149" w15:restartNumberingAfterBreak="0">
     <w:nsid w:val="2FDA072B"/>
     <w:multiLevelType w:val="multilevel"/>
     <w:tmpl w:val="656A00E4"/>
@@ -21653,7 +22423,7 @@
       </w:rPr>
     </w:lvl>
   </w:abstractNum>
-  <w:abstractNum w:abstractNumId="148" w15:restartNumberingAfterBreak="0">
+  <w:abstractNum w:abstractNumId="150" w15:restartNumberingAfterBreak="0">
     <w:nsid w:val="30167E5B"/>
     <w:multiLevelType w:val="multilevel"/>
     <w:tmpl w:val="2DFA4F6A"/>
@@ -21777,7 +22547,7 @@
       </w:pPr>
     </w:lvl>
   </w:abstractNum>
-  <w:abstractNum w:abstractNumId="149" w15:restartNumberingAfterBreak="0">
+  <w:abstractNum w:abstractNumId="151" w15:restartNumberingAfterBreak="0">
     <w:nsid w:val="303942B8"/>
     <w:multiLevelType w:val="multilevel"/>
     <w:tmpl w:val="C3F28DE8"/>
@@ -21890,7 +22660,7 @@
       </w:pPr>
     </w:lvl>
   </w:abstractNum>
-  <w:abstractNum w:abstractNumId="150" w15:restartNumberingAfterBreak="0">
+  <w:abstractNum w:abstractNumId="152" w15:restartNumberingAfterBreak="0">
     <w:nsid w:val="304E64C2"/>
     <w:multiLevelType w:val="multilevel"/>
     <w:tmpl w:val="6E4A810E"/>
@@ -22039,7 +22809,7 @@
       </w:rPr>
     </w:lvl>
   </w:abstractNum>
-  <w:abstractNum w:abstractNumId="151" w15:restartNumberingAfterBreak="0">
+  <w:abstractNum w:abstractNumId="153" w15:restartNumberingAfterBreak="0">
     <w:nsid w:val="307D5D15"/>
     <w:multiLevelType w:val="multilevel"/>
     <w:tmpl w:val="CB90DC22"/>
@@ -22188,7 +22958,7 @@
       </w:rPr>
     </w:lvl>
   </w:abstractNum>
-  <w:abstractNum w:abstractNumId="152" w15:restartNumberingAfterBreak="0">
+  <w:abstractNum w:abstractNumId="154" w15:restartNumberingAfterBreak="0">
     <w:nsid w:val="30A31D4D"/>
     <w:multiLevelType w:val="multilevel"/>
     <w:tmpl w:val="86120094"/>
@@ -22337,7 +23107,7 @@
       </w:rPr>
     </w:lvl>
   </w:abstractNum>
-  <w:abstractNum w:abstractNumId="153" w15:restartNumberingAfterBreak="0">
+  <w:abstractNum w:abstractNumId="155" w15:restartNumberingAfterBreak="0">
     <w:nsid w:val="30F019D9"/>
     <w:multiLevelType w:val="multilevel"/>
     <w:tmpl w:val="A1DCF2C4"/>
@@ -22486,7 +23256,7 @@
       </w:rPr>
     </w:lvl>
   </w:abstractNum>
-  <w:abstractNum w:abstractNumId="154" w15:restartNumberingAfterBreak="0">
+  <w:abstractNum w:abstractNumId="156" w15:restartNumberingAfterBreak="0">
     <w:nsid w:val="30F61C44"/>
     <w:multiLevelType w:val="multilevel"/>
     <w:tmpl w:val="CB90DC22"/>
@@ -22631,7 +23401,120 @@
       </w:rPr>
     </w:lvl>
   </w:abstractNum>
-  <w:abstractNum w:abstractNumId="155" w15:restartNumberingAfterBreak="0">
+  <w:abstractNum w:abstractNumId="157" w15:restartNumberingAfterBreak="0">
+    <w:nsid w:val="315A16C9"/>
+    <w:multiLevelType w:val="hybridMultilevel"/>
+    <w:tmpl w:val="C31215BC"/>
+    <w:lvl w:ilvl="0" w:tplc="0409000B">
+      <w:start w:val="1"/>
+      <w:numFmt w:val="bullet"/>
+      <w:lvlText w:val=""/>
+      <w:lvlJc w:val="left"/>
+      <w:pPr>
+        <w:ind w:left="720" w:hanging="360"/>
+      </w:pPr>
+      <w:rPr>
+        <w:rFonts w:ascii="Wingdings" w:hAnsi="Wingdings" w:hint="default"/>
+      </w:rPr>
+    </w:lvl>
+    <w:lvl w:ilvl="1" w:tplc="04090003" w:tentative="1">
+      <w:start w:val="1"/>
+      <w:numFmt w:val="bullet"/>
+      <w:lvlText w:val="o"/>
+      <w:lvlJc w:val="left"/>
+      <w:pPr>
+        <w:ind w:left="1440" w:hanging="360"/>
+      </w:pPr>
+      <w:rPr>
+        <w:rFonts w:ascii="Courier New" w:hAnsi="Courier New" w:cs="Courier New" w:hint="default"/>
+      </w:rPr>
+    </w:lvl>
+    <w:lvl w:ilvl="2" w:tplc="04090005" w:tentative="1">
+      <w:start w:val="1"/>
+      <w:numFmt w:val="bullet"/>
+      <w:lvlText w:val=""/>
+      <w:lvlJc w:val="left"/>
+      <w:pPr>
+        <w:ind w:left="2160" w:hanging="360"/>
+      </w:pPr>
+      <w:rPr>
+        <w:rFonts w:ascii="Wingdings" w:hAnsi="Wingdings" w:hint="default"/>
+      </w:rPr>
+    </w:lvl>
+    <w:lvl w:ilvl="3" w:tplc="04090001" w:tentative="1">
+      <w:start w:val="1"/>
+      <w:numFmt w:val="bullet"/>
+      <w:lvlText w:val=""/>
+      <w:lvlJc w:val="left"/>
+      <w:pPr>
+        <w:ind w:left="2880" w:hanging="360"/>
+      </w:pPr>
+      <w:rPr>
+        <w:rFonts w:ascii="Symbol" w:hAnsi="Symbol" w:hint="default"/>
+      </w:rPr>
+    </w:lvl>
+    <w:lvl w:ilvl="4" w:tplc="04090003" w:tentative="1">
+      <w:start w:val="1"/>
+      <w:numFmt w:val="bullet"/>
+      <w:lvlText w:val="o"/>
+      <w:lvlJc w:val="left"/>
+      <w:pPr>
+        <w:ind w:left="3600" w:hanging="360"/>
+      </w:pPr>
+      <w:rPr>
+        <w:rFonts w:ascii="Courier New" w:hAnsi="Courier New" w:cs="Courier New" w:hint="default"/>
+      </w:rPr>
+    </w:lvl>
+    <w:lvl w:ilvl="5" w:tplc="04090005" w:tentative="1">
+      <w:start w:val="1"/>
+      <w:numFmt w:val="bullet"/>
+      <w:lvlText w:val=""/>
+      <w:lvlJc w:val="left"/>
+      <w:pPr>
+        <w:ind w:left="4320" w:hanging="360"/>
+      </w:pPr>
+      <w:rPr>
+        <w:rFonts w:ascii="Wingdings" w:hAnsi="Wingdings" w:hint="default"/>
+      </w:rPr>
+    </w:lvl>
+    <w:lvl w:ilvl="6" w:tplc="04090001" w:tentative="1">
+      <w:start w:val="1"/>
+      <w:numFmt w:val="bullet"/>
+      <w:lvlText w:val=""/>
+      <w:lvlJc w:val="left"/>
+      <w:pPr>
+        <w:ind w:left="5040" w:hanging="360"/>
+      </w:pPr>
+      <w:rPr>
+        <w:rFonts w:ascii="Symbol" w:hAnsi="Symbol" w:hint="default"/>
+      </w:rPr>
+    </w:lvl>
+    <w:lvl w:ilvl="7" w:tplc="04090003" w:tentative="1">
+      <w:start w:val="1"/>
+      <w:numFmt w:val="bullet"/>
+      <w:lvlText w:val="o"/>
+      <w:lvlJc w:val="left"/>
+      <w:pPr>
+        <w:ind w:left="5760" w:hanging="360"/>
+      </w:pPr>
+      <w:rPr>
+        <w:rFonts w:ascii="Courier New" w:hAnsi="Courier New" w:cs="Courier New" w:hint="default"/>
+      </w:rPr>
+    </w:lvl>
+    <w:lvl w:ilvl="8" w:tplc="04090005" w:tentative="1">
+      <w:start w:val="1"/>
+      <w:numFmt w:val="bullet"/>
+      <w:lvlText w:val=""/>
+      <w:lvlJc w:val="left"/>
+      <w:pPr>
+        <w:ind w:left="6480" w:hanging="360"/>
+      </w:pPr>
+      <w:rPr>
+        <w:rFonts w:ascii="Wingdings" w:hAnsi="Wingdings" w:hint="default"/>
+      </w:rPr>
+    </w:lvl>
+  </w:abstractNum>
+  <w:abstractNum w:abstractNumId="158" w15:restartNumberingAfterBreak="0">
     <w:nsid w:val="316C322D"/>
     <w:multiLevelType w:val="multilevel"/>
     <w:tmpl w:val="54C20E58"/>
@@ -22780,7 +23663,7 @@
       </w:rPr>
     </w:lvl>
   </w:abstractNum>
-  <w:abstractNum w:abstractNumId="156" w15:restartNumberingAfterBreak="0">
+  <w:abstractNum w:abstractNumId="159" w15:restartNumberingAfterBreak="0">
     <w:nsid w:val="319C7364"/>
     <w:multiLevelType w:val="multilevel"/>
     <w:tmpl w:val="3C167A54"/>
@@ -22929,7 +23812,7 @@
       </w:rPr>
     </w:lvl>
   </w:abstractNum>
-  <w:abstractNum w:abstractNumId="157" w15:restartNumberingAfterBreak="0">
+  <w:abstractNum w:abstractNumId="160" w15:restartNumberingAfterBreak="0">
     <w:nsid w:val="32720A26"/>
     <w:multiLevelType w:val="hybridMultilevel"/>
     <w:tmpl w:val="FBC0AE34"/>
@@ -23042,7 +23925,7 @@
       </w:rPr>
     </w:lvl>
   </w:abstractNum>
-  <w:abstractNum w:abstractNumId="158" w15:restartNumberingAfterBreak="0">
+  <w:abstractNum w:abstractNumId="161" w15:restartNumberingAfterBreak="0">
     <w:nsid w:val="33381803"/>
     <w:multiLevelType w:val="multilevel"/>
     <w:tmpl w:val="CD106E6A"/>
@@ -23191,7 +24074,7 @@
       </w:rPr>
     </w:lvl>
   </w:abstractNum>
-  <w:abstractNum w:abstractNumId="159" w15:restartNumberingAfterBreak="0">
+  <w:abstractNum w:abstractNumId="162" w15:restartNumberingAfterBreak="0">
     <w:nsid w:val="33F5042A"/>
     <w:multiLevelType w:val="multilevel"/>
     <w:tmpl w:val="E244F3FE"/>
@@ -23340,7 +24223,7 @@
       </w:rPr>
     </w:lvl>
   </w:abstractNum>
-  <w:abstractNum w:abstractNumId="160" w15:restartNumberingAfterBreak="0">
+  <w:abstractNum w:abstractNumId="163" w15:restartNumberingAfterBreak="0">
     <w:nsid w:val="346E19BB"/>
     <w:multiLevelType w:val="multilevel"/>
     <w:tmpl w:val="A702A550"/>
@@ -23489,7 +24372,7 @@
       </w:rPr>
     </w:lvl>
   </w:abstractNum>
-  <w:abstractNum w:abstractNumId="161" w15:restartNumberingAfterBreak="0">
+  <w:abstractNum w:abstractNumId="164" w15:restartNumberingAfterBreak="0">
     <w:nsid w:val="34AE34CC"/>
     <w:multiLevelType w:val="multilevel"/>
     <w:tmpl w:val="4536A5EE"/>
@@ -23638,7 +24521,7 @@
       </w:rPr>
     </w:lvl>
   </w:abstractNum>
-  <w:abstractNum w:abstractNumId="162" w15:restartNumberingAfterBreak="0">
+  <w:abstractNum w:abstractNumId="165" w15:restartNumberingAfterBreak="0">
     <w:nsid w:val="34CC3998"/>
     <w:multiLevelType w:val="multilevel"/>
     <w:tmpl w:val="6EF2DA5E"/>
@@ -23787,7 +24670,7 @@
       </w:rPr>
     </w:lvl>
   </w:abstractNum>
-  <w:abstractNum w:abstractNumId="163" w15:restartNumberingAfterBreak="0">
+  <w:abstractNum w:abstractNumId="166" w15:restartNumberingAfterBreak="0">
     <w:nsid w:val="352C1384"/>
     <w:multiLevelType w:val="multilevel"/>
     <w:tmpl w:val="6602DEE0"/>
@@ -23900,7 +24783,7 @@
       </w:pPr>
     </w:lvl>
   </w:abstractNum>
-  <w:abstractNum w:abstractNumId="164" w15:restartNumberingAfterBreak="0">
+  <w:abstractNum w:abstractNumId="167" w15:restartNumberingAfterBreak="0">
     <w:nsid w:val="355A7DB3"/>
     <w:multiLevelType w:val="multilevel"/>
     <w:tmpl w:val="22BCE87A"/>
@@ -24049,7 +24932,7 @@
       </w:rPr>
     </w:lvl>
   </w:abstractNum>
-  <w:abstractNum w:abstractNumId="165" w15:restartNumberingAfterBreak="0">
+  <w:abstractNum w:abstractNumId="168" w15:restartNumberingAfterBreak="0">
     <w:nsid w:val="356C3F0B"/>
     <w:multiLevelType w:val="multilevel"/>
     <w:tmpl w:val="78B43738"/>
@@ -24162,7 +25045,7 @@
       </w:pPr>
     </w:lvl>
   </w:abstractNum>
-  <w:abstractNum w:abstractNumId="166" w15:restartNumberingAfterBreak="0">
+  <w:abstractNum w:abstractNumId="169" w15:restartNumberingAfterBreak="0">
     <w:nsid w:val="35744F25"/>
     <w:multiLevelType w:val="multilevel"/>
     <w:tmpl w:val="BA1E946A"/>
@@ -24307,7 +25190,7 @@
       </w:rPr>
     </w:lvl>
   </w:abstractNum>
-  <w:abstractNum w:abstractNumId="167" w15:restartNumberingAfterBreak="0">
+  <w:abstractNum w:abstractNumId="170" w15:restartNumberingAfterBreak="0">
     <w:nsid w:val="36731F1F"/>
     <w:multiLevelType w:val="hybridMultilevel"/>
     <w:tmpl w:val="BF78D9EC"/>
@@ -24396,7 +25279,7 @@
       </w:pPr>
     </w:lvl>
   </w:abstractNum>
-  <w:abstractNum w:abstractNumId="168" w15:restartNumberingAfterBreak="0">
+  <w:abstractNum w:abstractNumId="171" w15:restartNumberingAfterBreak="0">
     <w:nsid w:val="37196A02"/>
     <w:multiLevelType w:val="multilevel"/>
     <w:tmpl w:val="A9C20BD2"/>
@@ -24541,7 +25424,7 @@
       </w:rPr>
     </w:lvl>
   </w:abstractNum>
-  <w:abstractNum w:abstractNumId="169" w15:restartNumberingAfterBreak="0">
+  <w:abstractNum w:abstractNumId="172" w15:restartNumberingAfterBreak="0">
     <w:nsid w:val="37864E8F"/>
     <w:multiLevelType w:val="multilevel"/>
     <w:tmpl w:val="FD927194"/>
@@ -24658,7 +25541,7 @@
       </w:pPr>
     </w:lvl>
   </w:abstractNum>
-  <w:abstractNum w:abstractNumId="170" w15:restartNumberingAfterBreak="0">
+  <w:abstractNum w:abstractNumId="173" w15:restartNumberingAfterBreak="0">
     <w:nsid w:val="38234FAB"/>
     <w:multiLevelType w:val="multilevel"/>
     <w:tmpl w:val="1E9CACF2"/>
@@ -24771,7 +25654,7 @@
       </w:pPr>
     </w:lvl>
   </w:abstractNum>
-  <w:abstractNum w:abstractNumId="171" w15:restartNumberingAfterBreak="0">
+  <w:abstractNum w:abstractNumId="174" w15:restartNumberingAfterBreak="0">
     <w:nsid w:val="38BE1229"/>
     <w:multiLevelType w:val="multilevel"/>
     <w:tmpl w:val="6602DEE0"/>
@@ -24884,7 +25767,7 @@
       </w:pPr>
     </w:lvl>
   </w:abstractNum>
-  <w:abstractNum w:abstractNumId="172" w15:restartNumberingAfterBreak="0">
+  <w:abstractNum w:abstractNumId="175" w15:restartNumberingAfterBreak="0">
     <w:nsid w:val="38C642B8"/>
     <w:multiLevelType w:val="hybridMultilevel"/>
     <w:tmpl w:val="902A3D6A"/>
@@ -24997,7 +25880,7 @@
       </w:rPr>
     </w:lvl>
   </w:abstractNum>
-  <w:abstractNum w:abstractNumId="173" w15:restartNumberingAfterBreak="0">
+  <w:abstractNum w:abstractNumId="176" w15:restartNumberingAfterBreak="0">
     <w:nsid w:val="396E7CA7"/>
     <w:multiLevelType w:val="multilevel"/>
     <w:tmpl w:val="CCD20EC4"/>
@@ -25142,7 +26025,7 @@
       </w:rPr>
     </w:lvl>
   </w:abstractNum>
-  <w:abstractNum w:abstractNumId="174" w15:restartNumberingAfterBreak="0">
+  <w:abstractNum w:abstractNumId="177" w15:restartNumberingAfterBreak="0">
     <w:nsid w:val="39C503DE"/>
     <w:multiLevelType w:val="multilevel"/>
     <w:tmpl w:val="384286BC"/>
@@ -25291,7 +26174,7 @@
       </w:rPr>
     </w:lvl>
   </w:abstractNum>
-  <w:abstractNum w:abstractNumId="175" w15:restartNumberingAfterBreak="0">
+  <w:abstractNum w:abstractNumId="178" w15:restartNumberingAfterBreak="0">
     <w:nsid w:val="3A6750D1"/>
     <w:multiLevelType w:val="multilevel"/>
     <w:tmpl w:val="834EAC82"/>
@@ -25436,7 +26319,7 @@
       </w:rPr>
     </w:lvl>
   </w:abstractNum>
-  <w:abstractNum w:abstractNumId="176" w15:restartNumberingAfterBreak="0">
+  <w:abstractNum w:abstractNumId="179" w15:restartNumberingAfterBreak="0">
     <w:nsid w:val="3A714D59"/>
     <w:multiLevelType w:val="multilevel"/>
     <w:tmpl w:val="0D889A60"/>
@@ -25549,7 +26432,7 @@
       </w:pPr>
     </w:lvl>
   </w:abstractNum>
-  <w:abstractNum w:abstractNumId="177" w15:restartNumberingAfterBreak="0">
+  <w:abstractNum w:abstractNumId="180" w15:restartNumberingAfterBreak="0">
     <w:nsid w:val="3A840B4A"/>
     <w:multiLevelType w:val="multilevel"/>
     <w:tmpl w:val="9724D500"/>
@@ -25662,7 +26545,7 @@
       </w:pPr>
     </w:lvl>
   </w:abstractNum>
-  <w:abstractNum w:abstractNumId="178" w15:restartNumberingAfterBreak="0">
+  <w:abstractNum w:abstractNumId="181" w15:restartNumberingAfterBreak="0">
     <w:nsid w:val="3A8E0633"/>
     <w:multiLevelType w:val="multilevel"/>
     <w:tmpl w:val="E2186600"/>
@@ -25811,7 +26694,7 @@
       </w:rPr>
     </w:lvl>
   </w:abstractNum>
-  <w:abstractNum w:abstractNumId="179" w15:restartNumberingAfterBreak="0">
+  <w:abstractNum w:abstractNumId="182" w15:restartNumberingAfterBreak="0">
     <w:nsid w:val="3AD06CC0"/>
     <w:multiLevelType w:val="multilevel"/>
     <w:tmpl w:val="55169A5A"/>
@@ -25956,7 +26839,7 @@
       </w:rPr>
     </w:lvl>
   </w:abstractNum>
-  <w:abstractNum w:abstractNumId="180" w15:restartNumberingAfterBreak="0">
+  <w:abstractNum w:abstractNumId="183" w15:restartNumberingAfterBreak="0">
     <w:nsid w:val="3AE1029D"/>
     <w:multiLevelType w:val="multilevel"/>
     <w:tmpl w:val="EE828A62"/>
@@ -26105,7 +26988,7 @@
       </w:rPr>
     </w:lvl>
   </w:abstractNum>
-  <w:abstractNum w:abstractNumId="181" w15:restartNumberingAfterBreak="0">
+  <w:abstractNum w:abstractNumId="184" w15:restartNumberingAfterBreak="0">
     <w:nsid w:val="3AE34E3F"/>
     <w:multiLevelType w:val="multilevel"/>
     <w:tmpl w:val="E2660D0C"/>
@@ -26250,7 +27133,7 @@
       </w:rPr>
     </w:lvl>
   </w:abstractNum>
-  <w:abstractNum w:abstractNumId="182" w15:restartNumberingAfterBreak="0">
+  <w:abstractNum w:abstractNumId="185" w15:restartNumberingAfterBreak="0">
     <w:nsid w:val="3BDC16F3"/>
     <w:multiLevelType w:val="multilevel"/>
     <w:tmpl w:val="01BC0242"/>
@@ -26395,7 +27278,7 @@
       </w:rPr>
     </w:lvl>
   </w:abstractNum>
-  <w:abstractNum w:abstractNumId="183" w15:restartNumberingAfterBreak="0">
+  <w:abstractNum w:abstractNumId="186" w15:restartNumberingAfterBreak="0">
     <w:nsid w:val="3BFA1B35"/>
     <w:multiLevelType w:val="multilevel"/>
     <w:tmpl w:val="F188715E"/>
@@ -26544,7 +27427,7 @@
       </w:rPr>
     </w:lvl>
   </w:abstractNum>
-  <w:abstractNum w:abstractNumId="184" w15:restartNumberingAfterBreak="0">
+  <w:abstractNum w:abstractNumId="187" w15:restartNumberingAfterBreak="0">
     <w:nsid w:val="3CB0595E"/>
     <w:multiLevelType w:val="multilevel"/>
     <w:tmpl w:val="46A0CDCA"/>
@@ -26693,7 +27576,7 @@
       </w:rPr>
     </w:lvl>
   </w:abstractNum>
-  <w:abstractNum w:abstractNumId="185" w15:restartNumberingAfterBreak="0">
+  <w:abstractNum w:abstractNumId="188" w15:restartNumberingAfterBreak="0">
     <w:nsid w:val="3CE6124B"/>
     <w:multiLevelType w:val="multilevel"/>
     <w:tmpl w:val="08ECB1F8"/>
@@ -26842,7 +27725,7 @@
       </w:rPr>
     </w:lvl>
   </w:abstractNum>
-  <w:abstractNum w:abstractNumId="186" w15:restartNumberingAfterBreak="0">
+  <w:abstractNum w:abstractNumId="189" w15:restartNumberingAfterBreak="0">
     <w:nsid w:val="3CEB31CE"/>
     <w:multiLevelType w:val="multilevel"/>
     <w:tmpl w:val="E8F4857C"/>
@@ -26991,7 +27874,7 @@
       </w:rPr>
     </w:lvl>
   </w:abstractNum>
-  <w:abstractNum w:abstractNumId="187" w15:restartNumberingAfterBreak="0">
+  <w:abstractNum w:abstractNumId="190" w15:restartNumberingAfterBreak="0">
     <w:nsid w:val="3D787362"/>
     <w:multiLevelType w:val="multilevel"/>
     <w:tmpl w:val="2CB6C79A"/>
@@ -27136,7 +28019,7 @@
       </w:rPr>
     </w:lvl>
   </w:abstractNum>
-  <w:abstractNum w:abstractNumId="188" w15:restartNumberingAfterBreak="0">
+  <w:abstractNum w:abstractNumId="191" w15:restartNumberingAfterBreak="0">
     <w:nsid w:val="3DA92F5E"/>
     <w:multiLevelType w:val="multilevel"/>
     <w:tmpl w:val="B61836D0"/>
@@ -27285,7 +28168,156 @@
       </w:rPr>
     </w:lvl>
   </w:abstractNum>
-  <w:abstractNum w:abstractNumId="189" w15:restartNumberingAfterBreak="0">
+  <w:abstractNum w:abstractNumId="192" w15:restartNumberingAfterBreak="0">
+    <w:nsid w:val="3DD43397"/>
+    <w:multiLevelType w:val="multilevel"/>
+    <w:tmpl w:val="E022FCC6"/>
+    <w:lvl w:ilvl="0">
+      <w:start w:val="1"/>
+      <w:numFmt w:val="bullet"/>
+      <w:lvlText w:val=""/>
+      <w:lvlJc w:val="left"/>
+      <w:pPr>
+        <w:tabs>
+          <w:tab w:val="num" w:pos="720"/>
+        </w:tabs>
+        <w:ind w:left="720" w:hanging="360"/>
+      </w:pPr>
+      <w:rPr>
+        <w:rFonts w:ascii="Symbol" w:hAnsi="Symbol" w:hint="default"/>
+        <w:sz w:val="20"/>
+      </w:rPr>
+    </w:lvl>
+    <w:lvl w:ilvl="1" w:tentative="1">
+      <w:start w:val="1"/>
+      <w:numFmt w:val="bullet"/>
+      <w:lvlText w:val="o"/>
+      <w:lvlJc w:val="left"/>
+      <w:pPr>
+        <w:tabs>
+          <w:tab w:val="num" w:pos="1440"/>
+        </w:tabs>
+        <w:ind w:left="1440" w:hanging="360"/>
+      </w:pPr>
+      <w:rPr>
+        <w:rFonts w:ascii="Courier New" w:hAnsi="Courier New" w:hint="default"/>
+        <w:sz w:val="20"/>
+      </w:rPr>
+    </w:lvl>
+    <w:lvl w:ilvl="2" w:tentative="1">
+      <w:start w:val="1"/>
+      <w:numFmt w:val="bullet"/>
+      <w:lvlText w:val=""/>
+      <w:lvlJc w:val="left"/>
+      <w:pPr>
+        <w:tabs>
+          <w:tab w:val="num" w:pos="2160"/>
+        </w:tabs>
+        <w:ind w:left="2160" w:hanging="360"/>
+      </w:pPr>
+      <w:rPr>
+        <w:rFonts w:ascii="Wingdings" w:hAnsi="Wingdings" w:hint="default"/>
+        <w:sz w:val="20"/>
+      </w:rPr>
+    </w:lvl>
+    <w:lvl w:ilvl="3" w:tentative="1">
+      <w:start w:val="1"/>
+      <w:numFmt w:val="bullet"/>
+      <w:lvlText w:val=""/>
+      <w:lvlJc w:val="left"/>
+      <w:pPr>
+        <w:tabs>
+          <w:tab w:val="num" w:pos="2880"/>
+        </w:tabs>
+        <w:ind w:left="2880" w:hanging="360"/>
+      </w:pPr>
+      <w:rPr>
+        <w:rFonts w:ascii="Wingdings" w:hAnsi="Wingdings" w:hint="default"/>
+        <w:sz w:val="20"/>
+      </w:rPr>
+    </w:lvl>
+    <w:lvl w:ilvl="4" w:tentative="1">
+      <w:start w:val="1"/>
+      <w:numFmt w:val="bullet"/>
+      <w:lvlText w:val=""/>
+      <w:lvlJc w:val="left"/>
+      <w:pPr>
+        <w:tabs>
+          <w:tab w:val="num" w:pos="3600"/>
+        </w:tabs>
+        <w:ind w:left="3600" w:hanging="360"/>
+      </w:pPr>
+      <w:rPr>
+        <w:rFonts w:ascii="Wingdings" w:hAnsi="Wingdings" w:hint="default"/>
+        <w:sz w:val="20"/>
+      </w:rPr>
+    </w:lvl>
+    <w:lvl w:ilvl="5" w:tentative="1">
+      <w:start w:val="1"/>
+      <w:numFmt w:val="bullet"/>
+      <w:lvlText w:val=""/>
+      <w:lvlJc w:val="left"/>
+      <w:pPr>
+        <w:tabs>
+          <w:tab w:val="num" w:pos="4320"/>
+        </w:tabs>
+        <w:ind w:left="4320" w:hanging="360"/>
+      </w:pPr>
+      <w:rPr>
+        <w:rFonts w:ascii="Wingdings" w:hAnsi="Wingdings" w:hint="default"/>
+        <w:sz w:val="20"/>
+      </w:rPr>
+    </w:lvl>
+    <w:lvl w:ilvl="6" w:tentative="1">
+      <w:start w:val="1"/>
+      <w:numFmt w:val="bullet"/>
+      <w:lvlText w:val=""/>
+      <w:lvlJc w:val="left"/>
+      <w:pPr>
+        <w:tabs>
+          <w:tab w:val="num" w:pos="5040"/>
+        </w:tabs>
+        <w:ind w:left="5040" w:hanging="360"/>
+      </w:pPr>
+      <w:rPr>
+        <w:rFonts w:ascii="Wingdings" w:hAnsi="Wingdings" w:hint="default"/>
+        <w:sz w:val="20"/>
+      </w:rPr>
+    </w:lvl>
+    <w:lvl w:ilvl="7" w:tentative="1">
+      <w:start w:val="1"/>
+      <w:numFmt w:val="bullet"/>
+      <w:lvlText w:val=""/>
+      <w:lvlJc w:val="left"/>
+      <w:pPr>
+        <w:tabs>
+          <w:tab w:val="num" w:pos="5760"/>
+        </w:tabs>
+        <w:ind w:left="5760" w:hanging="360"/>
+      </w:pPr>
+      <w:rPr>
+        <w:rFonts w:ascii="Wingdings" w:hAnsi="Wingdings" w:hint="default"/>
+        <w:sz w:val="20"/>
+      </w:rPr>
+    </w:lvl>
+    <w:lvl w:ilvl="8" w:tentative="1">
+      <w:start w:val="1"/>
+      <w:numFmt w:val="bullet"/>
+      <w:lvlText w:val=""/>
+      <w:lvlJc w:val="left"/>
+      <w:pPr>
+        <w:tabs>
+          <w:tab w:val="num" w:pos="6480"/>
+        </w:tabs>
+        <w:ind w:left="6480" w:hanging="360"/>
+      </w:pPr>
+      <w:rPr>
+        <w:rFonts w:ascii="Wingdings" w:hAnsi="Wingdings" w:hint="default"/>
+        <w:sz w:val="20"/>
+      </w:rPr>
+    </w:lvl>
+  </w:abstractNum>
+  <w:abstractNum w:abstractNumId="193" w15:restartNumberingAfterBreak="0">
     <w:nsid w:val="3ECA79D7"/>
     <w:multiLevelType w:val="multilevel"/>
     <w:tmpl w:val="D994C666"/>
@@ -27434,7 +28466,7 @@
       </w:rPr>
     </w:lvl>
   </w:abstractNum>
-  <w:abstractNum w:abstractNumId="190" w15:restartNumberingAfterBreak="0">
+  <w:abstractNum w:abstractNumId="194" w15:restartNumberingAfterBreak="0">
     <w:nsid w:val="3EEA65E3"/>
     <w:multiLevelType w:val="multilevel"/>
     <w:tmpl w:val="CB90DC22"/>
@@ -27583,7 +28615,7 @@
       </w:rPr>
     </w:lvl>
   </w:abstractNum>
-  <w:abstractNum w:abstractNumId="191" w15:restartNumberingAfterBreak="0">
+  <w:abstractNum w:abstractNumId="195" w15:restartNumberingAfterBreak="0">
     <w:nsid w:val="3F1C5BC2"/>
     <w:multiLevelType w:val="multilevel"/>
     <w:tmpl w:val="562C615A"/>
@@ -27728,7 +28760,7 @@
       </w:rPr>
     </w:lvl>
   </w:abstractNum>
-  <w:abstractNum w:abstractNumId="192" w15:restartNumberingAfterBreak="0">
+  <w:abstractNum w:abstractNumId="196" w15:restartNumberingAfterBreak="0">
     <w:nsid w:val="3F364AD9"/>
     <w:multiLevelType w:val="multilevel"/>
     <w:tmpl w:val="3E12A654"/>
@@ -27841,7 +28873,7 @@
       </w:pPr>
     </w:lvl>
   </w:abstractNum>
-  <w:abstractNum w:abstractNumId="193" w15:restartNumberingAfterBreak="0">
+  <w:abstractNum w:abstractNumId="197" w15:restartNumberingAfterBreak="0">
     <w:nsid w:val="405E29EB"/>
     <w:multiLevelType w:val="multilevel"/>
     <w:tmpl w:val="ADBA57DE"/>
@@ -27990,7 +29022,7 @@
       </w:rPr>
     </w:lvl>
   </w:abstractNum>
-  <w:abstractNum w:abstractNumId="194" w15:restartNumberingAfterBreak="0">
+  <w:abstractNum w:abstractNumId="198" w15:restartNumberingAfterBreak="0">
     <w:nsid w:val="40751A50"/>
     <w:multiLevelType w:val="multilevel"/>
     <w:tmpl w:val="693EE4C2"/>
@@ -28139,7 +29171,7 @@
       </w:rPr>
     </w:lvl>
   </w:abstractNum>
-  <w:abstractNum w:abstractNumId="195" w15:restartNumberingAfterBreak="0">
+  <w:abstractNum w:abstractNumId="199" w15:restartNumberingAfterBreak="0">
     <w:nsid w:val="40A42130"/>
     <w:multiLevelType w:val="multilevel"/>
     <w:tmpl w:val="E9FE6F8C"/>
@@ -28252,7 +29284,7 @@
       </w:pPr>
     </w:lvl>
   </w:abstractNum>
-  <w:abstractNum w:abstractNumId="196" w15:restartNumberingAfterBreak="0">
+  <w:abstractNum w:abstractNumId="200" w15:restartNumberingAfterBreak="0">
     <w:nsid w:val="411174A7"/>
     <w:multiLevelType w:val="multilevel"/>
     <w:tmpl w:val="D4DECF12"/>
@@ -28401,7 +29433,7 @@
       </w:rPr>
     </w:lvl>
   </w:abstractNum>
-  <w:abstractNum w:abstractNumId="197" w15:restartNumberingAfterBreak="0">
+  <w:abstractNum w:abstractNumId="201" w15:restartNumberingAfterBreak="0">
     <w:nsid w:val="41C036F5"/>
     <w:multiLevelType w:val="multilevel"/>
     <w:tmpl w:val="3B44097E"/>
@@ -28550,7 +29582,7 @@
       </w:rPr>
     </w:lvl>
   </w:abstractNum>
-  <w:abstractNum w:abstractNumId="198" w15:restartNumberingAfterBreak="0">
+  <w:abstractNum w:abstractNumId="202" w15:restartNumberingAfterBreak="0">
     <w:nsid w:val="41E23DE4"/>
     <w:multiLevelType w:val="multilevel"/>
     <w:tmpl w:val="2AC403D0"/>
@@ -28663,7 +29695,7 @@
       </w:pPr>
     </w:lvl>
   </w:abstractNum>
-  <w:abstractNum w:abstractNumId="199" w15:restartNumberingAfterBreak="0">
+  <w:abstractNum w:abstractNumId="203" w15:restartNumberingAfterBreak="0">
     <w:nsid w:val="4232366E"/>
     <w:multiLevelType w:val="multilevel"/>
     <w:tmpl w:val="BA108B16"/>
@@ -28776,7 +29808,7 @@
       </w:pPr>
     </w:lvl>
   </w:abstractNum>
-  <w:abstractNum w:abstractNumId="200" w15:restartNumberingAfterBreak="0">
+  <w:abstractNum w:abstractNumId="204" w15:restartNumberingAfterBreak="0">
     <w:nsid w:val="423E0570"/>
     <w:multiLevelType w:val="multilevel"/>
     <w:tmpl w:val="A8845C22"/>
@@ -28889,7 +29921,7 @@
       </w:pPr>
     </w:lvl>
   </w:abstractNum>
-  <w:abstractNum w:abstractNumId="201" w15:restartNumberingAfterBreak="0">
+  <w:abstractNum w:abstractNumId="205" w15:restartNumberingAfterBreak="0">
     <w:nsid w:val="4276584E"/>
     <w:multiLevelType w:val="multilevel"/>
     <w:tmpl w:val="9120DCF0"/>
@@ -29006,7 +30038,7 @@
       </w:pPr>
     </w:lvl>
   </w:abstractNum>
-  <w:abstractNum w:abstractNumId="202" w15:restartNumberingAfterBreak="0">
+  <w:abstractNum w:abstractNumId="206" w15:restartNumberingAfterBreak="0">
     <w:nsid w:val="43194813"/>
     <w:multiLevelType w:val="multilevel"/>
     <w:tmpl w:val="63261806"/>
@@ -29155,7 +30187,7 @@
       </w:rPr>
     </w:lvl>
   </w:abstractNum>
-  <w:abstractNum w:abstractNumId="203" w15:restartNumberingAfterBreak="0">
+  <w:abstractNum w:abstractNumId="207" w15:restartNumberingAfterBreak="0">
     <w:nsid w:val="43281780"/>
     <w:multiLevelType w:val="multilevel"/>
     <w:tmpl w:val="81DA0A9E"/>
@@ -29304,7 +30336,7 @@
       </w:rPr>
     </w:lvl>
   </w:abstractNum>
-  <w:abstractNum w:abstractNumId="204" w15:restartNumberingAfterBreak="0">
+  <w:abstractNum w:abstractNumId="208" w15:restartNumberingAfterBreak="0">
     <w:nsid w:val="43901CD2"/>
     <w:multiLevelType w:val="multilevel"/>
     <w:tmpl w:val="AB08CA98"/>
@@ -29453,7 +30485,7 @@
       </w:rPr>
     </w:lvl>
   </w:abstractNum>
-  <w:abstractNum w:abstractNumId="205" w15:restartNumberingAfterBreak="0">
+  <w:abstractNum w:abstractNumId="209" w15:restartNumberingAfterBreak="0">
     <w:nsid w:val="44010FFF"/>
     <w:multiLevelType w:val="multilevel"/>
     <w:tmpl w:val="CB90DC22"/>
@@ -29602,7 +30634,7 @@
       </w:rPr>
     </w:lvl>
   </w:abstractNum>
-  <w:abstractNum w:abstractNumId="206" w15:restartNumberingAfterBreak="0">
+  <w:abstractNum w:abstractNumId="210" w15:restartNumberingAfterBreak="0">
     <w:nsid w:val="44164AA2"/>
     <w:multiLevelType w:val="multilevel"/>
     <w:tmpl w:val="CAA4900C"/>
@@ -29723,7 +30755,7 @@
       </w:pPr>
     </w:lvl>
   </w:abstractNum>
-  <w:abstractNum w:abstractNumId="207" w15:restartNumberingAfterBreak="0">
+  <w:abstractNum w:abstractNumId="211" w15:restartNumberingAfterBreak="0">
     <w:nsid w:val="445F3E50"/>
     <w:multiLevelType w:val="multilevel"/>
     <w:tmpl w:val="7262A708"/>
@@ -29872,7 +30904,7 @@
       </w:rPr>
     </w:lvl>
   </w:abstractNum>
-  <w:abstractNum w:abstractNumId="208" w15:restartNumberingAfterBreak="0">
+  <w:abstractNum w:abstractNumId="212" w15:restartNumberingAfterBreak="0">
     <w:nsid w:val="44DD22C7"/>
     <w:multiLevelType w:val="multilevel"/>
     <w:tmpl w:val="D292D3BC"/>
@@ -30021,7 +31053,7 @@
       </w:rPr>
     </w:lvl>
   </w:abstractNum>
-  <w:abstractNum w:abstractNumId="209" w15:restartNumberingAfterBreak="0">
+  <w:abstractNum w:abstractNumId="213" w15:restartNumberingAfterBreak="0">
     <w:nsid w:val="452449E1"/>
     <w:multiLevelType w:val="multilevel"/>
     <w:tmpl w:val="FF9A4764"/>
@@ -30170,7 +31202,7 @@
       </w:rPr>
     </w:lvl>
   </w:abstractNum>
-  <w:abstractNum w:abstractNumId="210" w15:restartNumberingAfterBreak="0">
+  <w:abstractNum w:abstractNumId="214" w15:restartNumberingAfterBreak="0">
     <w:nsid w:val="45855257"/>
     <w:multiLevelType w:val="multilevel"/>
     <w:tmpl w:val="24A4EEA8"/>
@@ -30283,7 +31315,7 @@
       </w:pPr>
     </w:lvl>
   </w:abstractNum>
-  <w:abstractNum w:abstractNumId="211" w15:restartNumberingAfterBreak="0">
+  <w:abstractNum w:abstractNumId="215" w15:restartNumberingAfterBreak="0">
     <w:nsid w:val="45A64575"/>
     <w:multiLevelType w:val="multilevel"/>
     <w:tmpl w:val="BD2CE9F0"/>
@@ -30396,7 +31428,7 @@
       </w:pPr>
     </w:lvl>
   </w:abstractNum>
-  <w:abstractNum w:abstractNumId="212" w15:restartNumberingAfterBreak="0">
+  <w:abstractNum w:abstractNumId="216" w15:restartNumberingAfterBreak="0">
     <w:nsid w:val="45DA7512"/>
     <w:multiLevelType w:val="multilevel"/>
     <w:tmpl w:val="9FC620E6"/>
@@ -30509,7 +31541,7 @@
       </w:pPr>
     </w:lvl>
   </w:abstractNum>
-  <w:abstractNum w:abstractNumId="213" w15:restartNumberingAfterBreak="0">
+  <w:abstractNum w:abstractNumId="217" w15:restartNumberingAfterBreak="0">
     <w:nsid w:val="460E5BA3"/>
     <w:multiLevelType w:val="multilevel"/>
     <w:tmpl w:val="AECAF0E2"/>
@@ -30622,7 +31654,7 @@
       </w:pPr>
     </w:lvl>
   </w:abstractNum>
-  <w:abstractNum w:abstractNumId="214" w15:restartNumberingAfterBreak="0">
+  <w:abstractNum w:abstractNumId="218" w15:restartNumberingAfterBreak="0">
     <w:nsid w:val="46642E70"/>
     <w:multiLevelType w:val="multilevel"/>
     <w:tmpl w:val="92F2B624"/>
@@ -30771,7 +31803,7 @@
       </w:rPr>
     </w:lvl>
   </w:abstractNum>
-  <w:abstractNum w:abstractNumId="215" w15:restartNumberingAfterBreak="0">
+  <w:abstractNum w:abstractNumId="219" w15:restartNumberingAfterBreak="0">
     <w:nsid w:val="46783BE7"/>
     <w:multiLevelType w:val="multilevel"/>
     <w:tmpl w:val="AB0458BE"/>
@@ -30884,7 +31916,7 @@
       </w:pPr>
     </w:lvl>
   </w:abstractNum>
-  <w:abstractNum w:abstractNumId="216" w15:restartNumberingAfterBreak="0">
+  <w:abstractNum w:abstractNumId="220" w15:restartNumberingAfterBreak="0">
     <w:nsid w:val="469870EE"/>
     <w:multiLevelType w:val="multilevel"/>
     <w:tmpl w:val="DB9C81E0"/>
@@ -31001,7 +32033,7 @@
       </w:pPr>
     </w:lvl>
   </w:abstractNum>
-  <w:abstractNum w:abstractNumId="217" w15:restartNumberingAfterBreak="0">
+  <w:abstractNum w:abstractNumId="221" w15:restartNumberingAfterBreak="0">
     <w:nsid w:val="470A7BA3"/>
     <w:multiLevelType w:val="multilevel"/>
     <w:tmpl w:val="C5781DDE"/>
@@ -31114,7 +32146,7 @@
       </w:pPr>
     </w:lvl>
   </w:abstractNum>
-  <w:abstractNum w:abstractNumId="218" w15:restartNumberingAfterBreak="0">
+  <w:abstractNum w:abstractNumId="222" w15:restartNumberingAfterBreak="0">
     <w:nsid w:val="47292DEE"/>
     <w:multiLevelType w:val="multilevel"/>
     <w:tmpl w:val="9432A930"/>
@@ -31263,7 +32295,7 @@
       </w:rPr>
     </w:lvl>
   </w:abstractNum>
-  <w:abstractNum w:abstractNumId="219" w15:restartNumberingAfterBreak="0">
+  <w:abstractNum w:abstractNumId="223" w15:restartNumberingAfterBreak="0">
     <w:nsid w:val="473D33E7"/>
     <w:multiLevelType w:val="multilevel"/>
     <w:tmpl w:val="EAB6FDC8"/>
@@ -31412,7 +32444,7 @@
       </w:rPr>
     </w:lvl>
   </w:abstractNum>
-  <w:abstractNum w:abstractNumId="220" w15:restartNumberingAfterBreak="0">
+  <w:abstractNum w:abstractNumId="224" w15:restartNumberingAfterBreak="0">
     <w:nsid w:val="478B68B2"/>
     <w:multiLevelType w:val="multilevel"/>
     <w:tmpl w:val="8DB6097A"/>
@@ -31561,7 +32593,7 @@
       </w:rPr>
     </w:lvl>
   </w:abstractNum>
-  <w:abstractNum w:abstractNumId="221" w15:restartNumberingAfterBreak="0">
+  <w:abstractNum w:abstractNumId="225" w15:restartNumberingAfterBreak="0">
     <w:nsid w:val="47F664AC"/>
     <w:multiLevelType w:val="multilevel"/>
     <w:tmpl w:val="019AD6CC"/>
@@ -31706,7 +32738,7 @@
       </w:rPr>
     </w:lvl>
   </w:abstractNum>
-  <w:abstractNum w:abstractNumId="222" w15:restartNumberingAfterBreak="0">
+  <w:abstractNum w:abstractNumId="226" w15:restartNumberingAfterBreak="0">
     <w:nsid w:val="481E614A"/>
     <w:multiLevelType w:val="multilevel"/>
     <w:tmpl w:val="1DFA79D4"/>
@@ -31855,7 +32887,7 @@
       </w:rPr>
     </w:lvl>
   </w:abstractNum>
-  <w:abstractNum w:abstractNumId="223" w15:restartNumberingAfterBreak="0">
+  <w:abstractNum w:abstractNumId="227" w15:restartNumberingAfterBreak="0">
     <w:nsid w:val="4828674C"/>
     <w:multiLevelType w:val="multilevel"/>
     <w:tmpl w:val="64BE43B8"/>
@@ -31972,7 +33004,7 @@
       </w:pPr>
     </w:lvl>
   </w:abstractNum>
-  <w:abstractNum w:abstractNumId="224" w15:restartNumberingAfterBreak="0">
+  <w:abstractNum w:abstractNumId="228" w15:restartNumberingAfterBreak="0">
     <w:nsid w:val="488D0ED1"/>
     <w:multiLevelType w:val="multilevel"/>
     <w:tmpl w:val="24344DF0"/>
@@ -32121,7 +33153,7 @@
       </w:rPr>
     </w:lvl>
   </w:abstractNum>
-  <w:abstractNum w:abstractNumId="225" w15:restartNumberingAfterBreak="0">
+  <w:abstractNum w:abstractNumId="229" w15:restartNumberingAfterBreak="0">
     <w:nsid w:val="49BE37F4"/>
     <w:multiLevelType w:val="multilevel"/>
     <w:tmpl w:val="7C1C9FE6"/>
@@ -32270,7 +33302,7 @@
       </w:rPr>
     </w:lvl>
   </w:abstractNum>
-  <w:abstractNum w:abstractNumId="226" w15:restartNumberingAfterBreak="0">
+  <w:abstractNum w:abstractNumId="230" w15:restartNumberingAfterBreak="0">
     <w:nsid w:val="4A347AEC"/>
     <w:multiLevelType w:val="multilevel"/>
     <w:tmpl w:val="39A04266"/>
@@ -32415,7 +33447,7 @@
       </w:rPr>
     </w:lvl>
   </w:abstractNum>
-  <w:abstractNum w:abstractNumId="227" w15:restartNumberingAfterBreak="0">
+  <w:abstractNum w:abstractNumId="231" w15:restartNumberingAfterBreak="0">
     <w:nsid w:val="4A6F5318"/>
     <w:multiLevelType w:val="multilevel"/>
     <w:tmpl w:val="EFB20C30"/>
@@ -32564,7 +33596,7 @@
       </w:rPr>
     </w:lvl>
   </w:abstractNum>
-  <w:abstractNum w:abstractNumId="228" w15:restartNumberingAfterBreak="0">
+  <w:abstractNum w:abstractNumId="232" w15:restartNumberingAfterBreak="0">
     <w:nsid w:val="4A78202A"/>
     <w:multiLevelType w:val="multilevel"/>
     <w:tmpl w:val="6BDAEC78"/>
@@ -32713,7 +33745,7 @@
       </w:rPr>
     </w:lvl>
   </w:abstractNum>
-  <w:abstractNum w:abstractNumId="229" w15:restartNumberingAfterBreak="0">
+  <w:abstractNum w:abstractNumId="233" w15:restartNumberingAfterBreak="0">
     <w:nsid w:val="4A8A4B81"/>
     <w:multiLevelType w:val="multilevel"/>
     <w:tmpl w:val="A15AA078"/>
@@ -32830,7 +33862,7 @@
       </w:pPr>
     </w:lvl>
   </w:abstractNum>
-  <w:abstractNum w:abstractNumId="230" w15:restartNumberingAfterBreak="0">
+  <w:abstractNum w:abstractNumId="234" w15:restartNumberingAfterBreak="0">
     <w:nsid w:val="4C6D241A"/>
     <w:multiLevelType w:val="multilevel"/>
     <w:tmpl w:val="761C6CCC"/>
@@ -32979,7 +34011,7 @@
       </w:rPr>
     </w:lvl>
   </w:abstractNum>
-  <w:abstractNum w:abstractNumId="231" w15:restartNumberingAfterBreak="0">
+  <w:abstractNum w:abstractNumId="235" w15:restartNumberingAfterBreak="0">
     <w:nsid w:val="4C7F5833"/>
     <w:multiLevelType w:val="multilevel"/>
     <w:tmpl w:val="B4C2EFA0"/>
@@ -33128,7 +34160,7 @@
       </w:rPr>
     </w:lvl>
   </w:abstractNum>
-  <w:abstractNum w:abstractNumId="232" w15:restartNumberingAfterBreak="0">
+  <w:abstractNum w:abstractNumId="236" w15:restartNumberingAfterBreak="0">
     <w:nsid w:val="4CF46762"/>
     <w:multiLevelType w:val="multilevel"/>
     <w:tmpl w:val="ED1869B4"/>
@@ -33241,7 +34273,7 @@
       </w:pPr>
     </w:lvl>
   </w:abstractNum>
-  <w:abstractNum w:abstractNumId="233" w15:restartNumberingAfterBreak="0">
+  <w:abstractNum w:abstractNumId="237" w15:restartNumberingAfterBreak="0">
     <w:nsid w:val="4D2D78AA"/>
     <w:multiLevelType w:val="multilevel"/>
     <w:tmpl w:val="CFCA1FFA"/>
@@ -33354,7 +34386,7 @@
       </w:pPr>
     </w:lvl>
   </w:abstractNum>
-  <w:abstractNum w:abstractNumId="234" w15:restartNumberingAfterBreak="0">
+  <w:abstractNum w:abstractNumId="238" w15:restartNumberingAfterBreak="0">
     <w:nsid w:val="4E9E5A17"/>
     <w:multiLevelType w:val="multilevel"/>
     <w:tmpl w:val="D21C0802"/>
@@ -33467,7 +34499,7 @@
       </w:pPr>
     </w:lvl>
   </w:abstractNum>
-  <w:abstractNum w:abstractNumId="235" w15:restartNumberingAfterBreak="0">
+  <w:abstractNum w:abstractNumId="239" w15:restartNumberingAfterBreak="0">
     <w:nsid w:val="4EA27261"/>
     <w:multiLevelType w:val="multilevel"/>
     <w:tmpl w:val="8B4669FA"/>
@@ -33616,7 +34648,7 @@
       </w:rPr>
     </w:lvl>
   </w:abstractNum>
-  <w:abstractNum w:abstractNumId="236" w15:restartNumberingAfterBreak="0">
+  <w:abstractNum w:abstractNumId="240" w15:restartNumberingAfterBreak="0">
     <w:nsid w:val="4EC81084"/>
     <w:multiLevelType w:val="multilevel"/>
     <w:tmpl w:val="9B742C10"/>
@@ -33765,7 +34797,7 @@
       </w:rPr>
     </w:lvl>
   </w:abstractNum>
-  <w:abstractNum w:abstractNumId="237" w15:restartNumberingAfterBreak="0">
+  <w:abstractNum w:abstractNumId="241" w15:restartNumberingAfterBreak="0">
     <w:nsid w:val="4EC820A6"/>
     <w:multiLevelType w:val="multilevel"/>
     <w:tmpl w:val="71C2BF14"/>
@@ -33878,7 +34910,7 @@
       </w:pPr>
     </w:lvl>
   </w:abstractNum>
-  <w:abstractNum w:abstractNumId="238" w15:restartNumberingAfterBreak="0">
+  <w:abstractNum w:abstractNumId="242" w15:restartNumberingAfterBreak="0">
     <w:nsid w:val="4F023656"/>
     <w:multiLevelType w:val="multilevel"/>
     <w:tmpl w:val="7382D966"/>
@@ -34027,7 +35059,7 @@
       </w:rPr>
     </w:lvl>
   </w:abstractNum>
-  <w:abstractNum w:abstractNumId="239" w15:restartNumberingAfterBreak="0">
+  <w:abstractNum w:abstractNumId="243" w15:restartNumberingAfterBreak="0">
     <w:nsid w:val="4F3621E2"/>
     <w:multiLevelType w:val="multilevel"/>
     <w:tmpl w:val="93FCC552"/>
@@ -34172,7 +35204,7 @@
       </w:rPr>
     </w:lvl>
   </w:abstractNum>
-  <w:abstractNum w:abstractNumId="240" w15:restartNumberingAfterBreak="0">
+  <w:abstractNum w:abstractNumId="244" w15:restartNumberingAfterBreak="0">
     <w:nsid w:val="4FBB7F53"/>
     <w:multiLevelType w:val="multilevel"/>
     <w:tmpl w:val="E4AEAAC8"/>
@@ -34321,7 +35353,7 @@
       </w:rPr>
     </w:lvl>
   </w:abstractNum>
-  <w:abstractNum w:abstractNumId="241" w15:restartNumberingAfterBreak="0">
+  <w:abstractNum w:abstractNumId="245" w15:restartNumberingAfterBreak="0">
     <w:nsid w:val="4FD85C20"/>
     <w:multiLevelType w:val="multilevel"/>
     <w:tmpl w:val="F0BCF8F8"/>
@@ -34434,7 +35466,7 @@
       </w:pPr>
     </w:lvl>
   </w:abstractNum>
-  <w:abstractNum w:abstractNumId="242" w15:restartNumberingAfterBreak="0">
+  <w:abstractNum w:abstractNumId="246" w15:restartNumberingAfterBreak="0">
     <w:nsid w:val="4FF77C43"/>
     <w:multiLevelType w:val="multilevel"/>
     <w:tmpl w:val="B0900088"/>
@@ -34583,7 +35615,7 @@
       </w:rPr>
     </w:lvl>
   </w:abstractNum>
-  <w:abstractNum w:abstractNumId="243" w15:restartNumberingAfterBreak="0">
+  <w:abstractNum w:abstractNumId="247" w15:restartNumberingAfterBreak="0">
     <w:nsid w:val="50C67780"/>
     <w:multiLevelType w:val="multilevel"/>
     <w:tmpl w:val="98241516"/>
@@ -34732,7 +35764,7 @@
       </w:rPr>
     </w:lvl>
   </w:abstractNum>
-  <w:abstractNum w:abstractNumId="244" w15:restartNumberingAfterBreak="0">
+  <w:abstractNum w:abstractNumId="248" w15:restartNumberingAfterBreak="0">
     <w:nsid w:val="51334C95"/>
     <w:multiLevelType w:val="multilevel"/>
     <w:tmpl w:val="64FEB8F0"/>
@@ -34845,7 +35877,7 @@
       </w:pPr>
     </w:lvl>
   </w:abstractNum>
-  <w:abstractNum w:abstractNumId="245" w15:restartNumberingAfterBreak="0">
+  <w:abstractNum w:abstractNumId="249" w15:restartNumberingAfterBreak="0">
     <w:nsid w:val="51CF4974"/>
     <w:multiLevelType w:val="multilevel"/>
     <w:tmpl w:val="3C46C7B2"/>
@@ -34958,7 +35990,7 @@
       </w:pPr>
     </w:lvl>
   </w:abstractNum>
-  <w:abstractNum w:abstractNumId="246" w15:restartNumberingAfterBreak="0">
+  <w:abstractNum w:abstractNumId="250" w15:restartNumberingAfterBreak="0">
     <w:nsid w:val="51F7267A"/>
     <w:multiLevelType w:val="multilevel"/>
     <w:tmpl w:val="AB846200"/>
@@ -35107,7 +36139,7 @@
       </w:rPr>
     </w:lvl>
   </w:abstractNum>
-  <w:abstractNum w:abstractNumId="247" w15:restartNumberingAfterBreak="0">
+  <w:abstractNum w:abstractNumId="251" w15:restartNumberingAfterBreak="0">
     <w:nsid w:val="52164BB4"/>
     <w:multiLevelType w:val="multilevel"/>
     <w:tmpl w:val="F094268A"/>
@@ -35256,7 +36288,7 @@
       </w:rPr>
     </w:lvl>
   </w:abstractNum>
-  <w:abstractNum w:abstractNumId="248" w15:restartNumberingAfterBreak="0">
+  <w:abstractNum w:abstractNumId="252" w15:restartNumberingAfterBreak="0">
     <w:nsid w:val="52BC2BBE"/>
     <w:multiLevelType w:val="multilevel"/>
     <w:tmpl w:val="911A263C"/>
@@ -35405,7 +36437,7 @@
       </w:rPr>
     </w:lvl>
   </w:abstractNum>
-  <w:abstractNum w:abstractNumId="249" w15:restartNumberingAfterBreak="0">
+  <w:abstractNum w:abstractNumId="253" w15:restartNumberingAfterBreak="0">
     <w:nsid w:val="52BF235A"/>
     <w:multiLevelType w:val="multilevel"/>
     <w:tmpl w:val="E298799E"/>
@@ -35554,7 +36586,7 @@
       </w:rPr>
     </w:lvl>
   </w:abstractNum>
-  <w:abstractNum w:abstractNumId="250" w15:restartNumberingAfterBreak="0">
+  <w:abstractNum w:abstractNumId="254" w15:restartNumberingAfterBreak="0">
     <w:nsid w:val="52E97325"/>
     <w:multiLevelType w:val="hybridMultilevel"/>
     <w:tmpl w:val="249AAE8A"/>
@@ -35667,7 +36699,7 @@
       </w:rPr>
     </w:lvl>
   </w:abstractNum>
-  <w:abstractNum w:abstractNumId="251" w15:restartNumberingAfterBreak="0">
+  <w:abstractNum w:abstractNumId="255" w15:restartNumberingAfterBreak="0">
     <w:nsid w:val="5312338C"/>
     <w:multiLevelType w:val="multilevel"/>
     <w:tmpl w:val="7F22CC84"/>
@@ -35816,7 +36848,7 @@
       </w:rPr>
     </w:lvl>
   </w:abstractNum>
-  <w:abstractNum w:abstractNumId="252" w15:restartNumberingAfterBreak="0">
+  <w:abstractNum w:abstractNumId="256" w15:restartNumberingAfterBreak="0">
     <w:nsid w:val="531A4681"/>
     <w:multiLevelType w:val="multilevel"/>
     <w:tmpl w:val="EE306606"/>
@@ -35965,7 +36997,7 @@
       </w:rPr>
     </w:lvl>
   </w:abstractNum>
-  <w:abstractNum w:abstractNumId="253" w15:restartNumberingAfterBreak="0">
+  <w:abstractNum w:abstractNumId="257" w15:restartNumberingAfterBreak="0">
     <w:nsid w:val="534F4E3C"/>
     <w:multiLevelType w:val="multilevel"/>
     <w:tmpl w:val="3D7C2E14"/>
@@ -36114,7 +37146,7 @@
       </w:rPr>
     </w:lvl>
   </w:abstractNum>
-  <w:abstractNum w:abstractNumId="254" w15:restartNumberingAfterBreak="0">
+  <w:abstractNum w:abstractNumId="258" w15:restartNumberingAfterBreak="0">
     <w:nsid w:val="53BB7A88"/>
     <w:multiLevelType w:val="multilevel"/>
     <w:tmpl w:val="1D5E02CE"/>
@@ -36263,7 +37295,7 @@
       </w:rPr>
     </w:lvl>
   </w:abstractNum>
-  <w:abstractNum w:abstractNumId="255" w15:restartNumberingAfterBreak="0">
+  <w:abstractNum w:abstractNumId="259" w15:restartNumberingAfterBreak="0">
     <w:nsid w:val="53C8558F"/>
     <w:multiLevelType w:val="hybridMultilevel"/>
     <w:tmpl w:val="356E43F0"/>
@@ -36408,7 +37440,7 @@
       </w:rPr>
     </w:lvl>
   </w:abstractNum>
-  <w:abstractNum w:abstractNumId="256" w15:restartNumberingAfterBreak="0">
+  <w:abstractNum w:abstractNumId="260" w15:restartNumberingAfterBreak="0">
     <w:nsid w:val="54353C1D"/>
     <w:multiLevelType w:val="multilevel"/>
     <w:tmpl w:val="B46C4630"/>
@@ -36557,7 +37589,7 @@
       </w:rPr>
     </w:lvl>
   </w:abstractNum>
-  <w:abstractNum w:abstractNumId="257" w15:restartNumberingAfterBreak="0">
+  <w:abstractNum w:abstractNumId="261" w15:restartNumberingAfterBreak="0">
     <w:nsid w:val="54440818"/>
     <w:multiLevelType w:val="multilevel"/>
     <w:tmpl w:val="3DAECDEC"/>
@@ -36706,7 +37738,7 @@
       </w:rPr>
     </w:lvl>
   </w:abstractNum>
-  <w:abstractNum w:abstractNumId="258" w15:restartNumberingAfterBreak="0">
+  <w:abstractNum w:abstractNumId="262" w15:restartNumberingAfterBreak="0">
     <w:nsid w:val="549D5255"/>
     <w:multiLevelType w:val="multilevel"/>
     <w:tmpl w:val="AD9CE39A"/>
@@ -36855,7 +37887,7 @@
       </w:rPr>
     </w:lvl>
   </w:abstractNum>
-  <w:abstractNum w:abstractNumId="259" w15:restartNumberingAfterBreak="0">
+  <w:abstractNum w:abstractNumId="263" w15:restartNumberingAfterBreak="0">
     <w:nsid w:val="54C26668"/>
     <w:multiLevelType w:val="multilevel"/>
     <w:tmpl w:val="CDFA8FFA"/>
@@ -37004,7 +38036,7 @@
       </w:rPr>
     </w:lvl>
   </w:abstractNum>
-  <w:abstractNum w:abstractNumId="260" w15:restartNumberingAfterBreak="0">
+  <w:abstractNum w:abstractNumId="264" w15:restartNumberingAfterBreak="0">
     <w:nsid w:val="55CF3DB4"/>
     <w:multiLevelType w:val="multilevel"/>
     <w:tmpl w:val="A83A6916"/>
@@ -37153,7 +38185,7 @@
       </w:rPr>
     </w:lvl>
   </w:abstractNum>
-  <w:abstractNum w:abstractNumId="261" w15:restartNumberingAfterBreak="0">
+  <w:abstractNum w:abstractNumId="265" w15:restartNumberingAfterBreak="0">
     <w:nsid w:val="55EF7F7F"/>
     <w:multiLevelType w:val="multilevel"/>
     <w:tmpl w:val="0E36951A"/>
@@ -37302,7 +38334,7 @@
       </w:rPr>
     </w:lvl>
   </w:abstractNum>
-  <w:abstractNum w:abstractNumId="262" w15:restartNumberingAfterBreak="0">
+  <w:abstractNum w:abstractNumId="266" w15:restartNumberingAfterBreak="0">
     <w:nsid w:val="566C3409"/>
     <w:multiLevelType w:val="multilevel"/>
     <w:tmpl w:val="FD6813E2"/>
@@ -37451,7 +38483,7 @@
       </w:rPr>
     </w:lvl>
   </w:abstractNum>
-  <w:abstractNum w:abstractNumId="263" w15:restartNumberingAfterBreak="0">
+  <w:abstractNum w:abstractNumId="267" w15:restartNumberingAfterBreak="0">
     <w:nsid w:val="566E79AB"/>
     <w:multiLevelType w:val="multilevel"/>
     <w:tmpl w:val="C6C2AEEE"/>
@@ -37600,7 +38632,7 @@
       </w:rPr>
     </w:lvl>
   </w:abstractNum>
-  <w:abstractNum w:abstractNumId="264" w15:restartNumberingAfterBreak="0">
+  <w:abstractNum w:abstractNumId="268" w15:restartNumberingAfterBreak="0">
     <w:nsid w:val="56D03BFA"/>
     <w:multiLevelType w:val="multilevel"/>
     <w:tmpl w:val="2C7E5694"/>
@@ -37749,7 +38781,7 @@
       </w:rPr>
     </w:lvl>
   </w:abstractNum>
-  <w:abstractNum w:abstractNumId="265" w15:restartNumberingAfterBreak="0">
+  <w:abstractNum w:abstractNumId="269" w15:restartNumberingAfterBreak="0">
     <w:nsid w:val="56F83012"/>
     <w:multiLevelType w:val="multilevel"/>
     <w:tmpl w:val="E2849408"/>
@@ -37898,7 +38930,7 @@
       </w:rPr>
     </w:lvl>
   </w:abstractNum>
-  <w:abstractNum w:abstractNumId="266" w15:restartNumberingAfterBreak="0">
+  <w:abstractNum w:abstractNumId="270" w15:restartNumberingAfterBreak="0">
     <w:nsid w:val="57040216"/>
     <w:multiLevelType w:val="multilevel"/>
     <w:tmpl w:val="6882E3AC"/>
@@ -38043,7 +39075,7 @@
       </w:rPr>
     </w:lvl>
   </w:abstractNum>
-  <w:abstractNum w:abstractNumId="267" w15:restartNumberingAfterBreak="0">
+  <w:abstractNum w:abstractNumId="271" w15:restartNumberingAfterBreak="0">
     <w:nsid w:val="57C27743"/>
     <w:multiLevelType w:val="multilevel"/>
     <w:tmpl w:val="31C83648"/>
@@ -38192,7 +39224,7 @@
       </w:rPr>
     </w:lvl>
   </w:abstractNum>
-  <w:abstractNum w:abstractNumId="268" w15:restartNumberingAfterBreak="0">
+  <w:abstractNum w:abstractNumId="272" w15:restartNumberingAfterBreak="0">
     <w:nsid w:val="580C7E65"/>
     <w:multiLevelType w:val="multilevel"/>
     <w:tmpl w:val="67B2B59C"/>
@@ -38305,7 +39337,7 @@
       </w:pPr>
     </w:lvl>
   </w:abstractNum>
-  <w:abstractNum w:abstractNumId="269" w15:restartNumberingAfterBreak="0">
+  <w:abstractNum w:abstractNumId="273" w15:restartNumberingAfterBreak="0">
     <w:nsid w:val="58BF65C2"/>
     <w:multiLevelType w:val="multilevel"/>
     <w:tmpl w:val="FD425304"/>
@@ -38454,7 +39486,7 @@
       </w:rPr>
     </w:lvl>
   </w:abstractNum>
-  <w:abstractNum w:abstractNumId="270" w15:restartNumberingAfterBreak="0">
+  <w:abstractNum w:abstractNumId="274" w15:restartNumberingAfterBreak="0">
     <w:nsid w:val="58D94E05"/>
     <w:multiLevelType w:val="multilevel"/>
     <w:tmpl w:val="B7F8430E"/>
@@ -38603,7 +39635,7 @@
       </w:rPr>
     </w:lvl>
   </w:abstractNum>
-  <w:abstractNum w:abstractNumId="271" w15:restartNumberingAfterBreak="0">
+  <w:abstractNum w:abstractNumId="275" w15:restartNumberingAfterBreak="0">
     <w:nsid w:val="591E0CA1"/>
     <w:multiLevelType w:val="multilevel"/>
     <w:tmpl w:val="F73EC290"/>
@@ -38748,7 +39780,7 @@
       </w:rPr>
     </w:lvl>
   </w:abstractNum>
-  <w:abstractNum w:abstractNumId="272" w15:restartNumberingAfterBreak="0">
+  <w:abstractNum w:abstractNumId="276" w15:restartNumberingAfterBreak="0">
     <w:nsid w:val="592353BA"/>
     <w:multiLevelType w:val="multilevel"/>
     <w:tmpl w:val="A6B2AE06"/>
@@ -38897,7 +39929,7 @@
       </w:rPr>
     </w:lvl>
   </w:abstractNum>
-  <w:abstractNum w:abstractNumId="273" w15:restartNumberingAfterBreak="0">
+  <w:abstractNum w:abstractNumId="277" w15:restartNumberingAfterBreak="0">
     <w:nsid w:val="59320967"/>
     <w:multiLevelType w:val="multilevel"/>
     <w:tmpl w:val="1A34AEF4"/>
@@ -39042,7 +40074,7 @@
       </w:rPr>
     </w:lvl>
   </w:abstractNum>
-  <w:abstractNum w:abstractNumId="274" w15:restartNumberingAfterBreak="0">
+  <w:abstractNum w:abstractNumId="278" w15:restartNumberingAfterBreak="0">
     <w:nsid w:val="59347102"/>
     <w:multiLevelType w:val="multilevel"/>
     <w:tmpl w:val="C94E5B36"/>
@@ -39155,7 +40187,7 @@
       </w:pPr>
     </w:lvl>
   </w:abstractNum>
-  <w:abstractNum w:abstractNumId="275" w15:restartNumberingAfterBreak="0">
+  <w:abstractNum w:abstractNumId="279" w15:restartNumberingAfterBreak="0">
     <w:nsid w:val="59A71FC6"/>
     <w:multiLevelType w:val="multilevel"/>
     <w:tmpl w:val="3DCA0164"/>
@@ -39304,7 +40336,7 @@
       </w:rPr>
     </w:lvl>
   </w:abstractNum>
-  <w:abstractNum w:abstractNumId="276" w15:restartNumberingAfterBreak="0">
+  <w:abstractNum w:abstractNumId="280" w15:restartNumberingAfterBreak="0">
     <w:nsid w:val="5A540F73"/>
     <w:multiLevelType w:val="multilevel"/>
     <w:tmpl w:val="ADAE9AD4"/>
@@ -39453,7 +40485,7 @@
       </w:rPr>
     </w:lvl>
   </w:abstractNum>
-  <w:abstractNum w:abstractNumId="277" w15:restartNumberingAfterBreak="0">
+  <w:abstractNum w:abstractNumId="281" w15:restartNumberingAfterBreak="0">
     <w:nsid w:val="5A5F49EC"/>
     <w:multiLevelType w:val="multilevel"/>
     <w:tmpl w:val="716CD8F6"/>
@@ -39602,7 +40634,7 @@
       </w:rPr>
     </w:lvl>
   </w:abstractNum>
-  <w:abstractNum w:abstractNumId="278" w15:restartNumberingAfterBreak="0">
+  <w:abstractNum w:abstractNumId="282" w15:restartNumberingAfterBreak="0">
     <w:nsid w:val="5B0E620F"/>
     <w:multiLevelType w:val="multilevel"/>
     <w:tmpl w:val="24DA14F2"/>
@@ -39751,7 +40783,7 @@
       </w:rPr>
     </w:lvl>
   </w:abstractNum>
-  <w:abstractNum w:abstractNumId="279" w15:restartNumberingAfterBreak="0">
+  <w:abstractNum w:abstractNumId="283" w15:restartNumberingAfterBreak="0">
     <w:nsid w:val="5B7261CF"/>
     <w:multiLevelType w:val="multilevel"/>
     <w:tmpl w:val="F8EE590A"/>
@@ -39900,7 +40932,7 @@
       </w:rPr>
     </w:lvl>
   </w:abstractNum>
-  <w:abstractNum w:abstractNumId="280" w15:restartNumberingAfterBreak="0">
+  <w:abstractNum w:abstractNumId="284" w15:restartNumberingAfterBreak="0">
     <w:nsid w:val="5B9D71DB"/>
     <w:multiLevelType w:val="multilevel"/>
     <w:tmpl w:val="6602DEE0"/>
@@ -40013,7 +41045,7 @@
       </w:pPr>
     </w:lvl>
   </w:abstractNum>
-  <w:abstractNum w:abstractNumId="281" w15:restartNumberingAfterBreak="0">
+  <w:abstractNum w:abstractNumId="285" w15:restartNumberingAfterBreak="0">
     <w:nsid w:val="5BE659C4"/>
     <w:multiLevelType w:val="multilevel"/>
     <w:tmpl w:val="12583C96"/>
@@ -40162,7 +41194,7 @@
       </w:rPr>
     </w:lvl>
   </w:abstractNum>
-  <w:abstractNum w:abstractNumId="282" w15:restartNumberingAfterBreak="0">
+  <w:abstractNum w:abstractNumId="286" w15:restartNumberingAfterBreak="0">
     <w:nsid w:val="5C7E2839"/>
     <w:multiLevelType w:val="multilevel"/>
     <w:tmpl w:val="19124D08"/>
@@ -40275,7 +41307,7 @@
       </w:pPr>
     </w:lvl>
   </w:abstractNum>
-  <w:abstractNum w:abstractNumId="283" w15:restartNumberingAfterBreak="0">
+  <w:abstractNum w:abstractNumId="287" w15:restartNumberingAfterBreak="0">
     <w:nsid w:val="5CAB55F7"/>
     <w:multiLevelType w:val="multilevel"/>
     <w:tmpl w:val="4E905AEE"/>
@@ -40424,7 +41456,7 @@
       </w:rPr>
     </w:lvl>
   </w:abstractNum>
-  <w:abstractNum w:abstractNumId="284" w15:restartNumberingAfterBreak="0">
+  <w:abstractNum w:abstractNumId="288" w15:restartNumberingAfterBreak="0">
     <w:nsid w:val="5CFB40DE"/>
     <w:multiLevelType w:val="multilevel"/>
     <w:tmpl w:val="849AB1EA"/>
@@ -40573,7 +41605,7 @@
       </w:rPr>
     </w:lvl>
   </w:abstractNum>
-  <w:abstractNum w:abstractNumId="285" w15:restartNumberingAfterBreak="0">
+  <w:abstractNum w:abstractNumId="289" w15:restartNumberingAfterBreak="0">
     <w:nsid w:val="5CFC0B17"/>
     <w:multiLevelType w:val="multilevel"/>
     <w:tmpl w:val="5E16D7CA"/>
@@ -40722,7 +41754,7 @@
       </w:rPr>
     </w:lvl>
   </w:abstractNum>
-  <w:abstractNum w:abstractNumId="286" w15:restartNumberingAfterBreak="0">
+  <w:abstractNum w:abstractNumId="290" w15:restartNumberingAfterBreak="0">
     <w:nsid w:val="5D30343D"/>
     <w:multiLevelType w:val="multilevel"/>
     <w:tmpl w:val="6F709736"/>
@@ -40871,7 +41903,7 @@
       </w:rPr>
     </w:lvl>
   </w:abstractNum>
-  <w:abstractNum w:abstractNumId="287" w15:restartNumberingAfterBreak="0">
+  <w:abstractNum w:abstractNumId="291" w15:restartNumberingAfterBreak="0">
     <w:nsid w:val="5D4F7A41"/>
     <w:multiLevelType w:val="multilevel"/>
     <w:tmpl w:val="DA98AAC2"/>
@@ -41020,7 +42052,7 @@
       </w:rPr>
     </w:lvl>
   </w:abstractNum>
-  <w:abstractNum w:abstractNumId="288" w15:restartNumberingAfterBreak="0">
+  <w:abstractNum w:abstractNumId="292" w15:restartNumberingAfterBreak="0">
     <w:nsid w:val="606B4383"/>
     <w:multiLevelType w:val="multilevel"/>
     <w:tmpl w:val="588A04AA"/>
@@ -41169,7 +42201,7 @@
       </w:rPr>
     </w:lvl>
   </w:abstractNum>
-  <w:abstractNum w:abstractNumId="289" w15:restartNumberingAfterBreak="0">
+  <w:abstractNum w:abstractNumId="293" w15:restartNumberingAfterBreak="0">
     <w:nsid w:val="60712488"/>
     <w:multiLevelType w:val="multilevel"/>
     <w:tmpl w:val="6862D936"/>
@@ -41318,7 +42350,7 @@
       </w:rPr>
     </w:lvl>
   </w:abstractNum>
-  <w:abstractNum w:abstractNumId="290" w15:restartNumberingAfterBreak="0">
+  <w:abstractNum w:abstractNumId="294" w15:restartNumberingAfterBreak="0">
     <w:nsid w:val="612A5D48"/>
     <w:multiLevelType w:val="multilevel"/>
     <w:tmpl w:val="CB90DC22"/>
@@ -41467,7 +42499,7 @@
       </w:rPr>
     </w:lvl>
   </w:abstractNum>
-  <w:abstractNum w:abstractNumId="291" w15:restartNumberingAfterBreak="0">
+  <w:abstractNum w:abstractNumId="295" w15:restartNumberingAfterBreak="0">
     <w:nsid w:val="61DC77D7"/>
     <w:multiLevelType w:val="multilevel"/>
     <w:tmpl w:val="AB02F00A"/>
@@ -41616,7 +42648,7 @@
       </w:rPr>
     </w:lvl>
   </w:abstractNum>
-  <w:abstractNum w:abstractNumId="292" w15:restartNumberingAfterBreak="0">
+  <w:abstractNum w:abstractNumId="296" w15:restartNumberingAfterBreak="0">
     <w:nsid w:val="61F13321"/>
     <w:multiLevelType w:val="multilevel"/>
     <w:tmpl w:val="7C2E70F0"/>
@@ -41736,7 +42768,7 @@
       </w:pPr>
     </w:lvl>
   </w:abstractNum>
-  <w:abstractNum w:abstractNumId="293" w15:restartNumberingAfterBreak="0">
+  <w:abstractNum w:abstractNumId="297" w15:restartNumberingAfterBreak="0">
     <w:nsid w:val="621C222C"/>
     <w:multiLevelType w:val="multilevel"/>
     <w:tmpl w:val="77486334"/>
@@ -41849,7 +42881,7 @@
       </w:pPr>
     </w:lvl>
   </w:abstractNum>
-  <w:abstractNum w:abstractNumId="294" w15:restartNumberingAfterBreak="0">
+  <w:abstractNum w:abstractNumId="298" w15:restartNumberingAfterBreak="0">
     <w:nsid w:val="63B42A31"/>
     <w:multiLevelType w:val="multilevel"/>
     <w:tmpl w:val="86AE5184"/>
@@ -41962,7 +42994,7 @@
       </w:pPr>
     </w:lvl>
   </w:abstractNum>
-  <w:abstractNum w:abstractNumId="295" w15:restartNumberingAfterBreak="0">
+  <w:abstractNum w:abstractNumId="299" w15:restartNumberingAfterBreak="0">
     <w:nsid w:val="64055032"/>
     <w:multiLevelType w:val="multilevel"/>
     <w:tmpl w:val="CB90DC22"/>
@@ -42111,7 +43143,7 @@
       </w:rPr>
     </w:lvl>
   </w:abstractNum>
-  <w:abstractNum w:abstractNumId="296" w15:restartNumberingAfterBreak="0">
+  <w:abstractNum w:abstractNumId="300" w15:restartNumberingAfterBreak="0">
     <w:nsid w:val="649D20E6"/>
     <w:multiLevelType w:val="multilevel"/>
     <w:tmpl w:val="952638EA"/>
@@ -42260,7 +43292,7 @@
       </w:rPr>
     </w:lvl>
   </w:abstractNum>
-  <w:abstractNum w:abstractNumId="297" w15:restartNumberingAfterBreak="0">
+  <w:abstractNum w:abstractNumId="301" w15:restartNumberingAfterBreak="0">
     <w:nsid w:val="65151825"/>
     <w:multiLevelType w:val="multilevel"/>
     <w:tmpl w:val="0BC8648E"/>
@@ -42373,7 +43405,7 @@
       </w:pPr>
     </w:lvl>
   </w:abstractNum>
-  <w:abstractNum w:abstractNumId="298" w15:restartNumberingAfterBreak="0">
+  <w:abstractNum w:abstractNumId="302" w15:restartNumberingAfterBreak="0">
     <w:nsid w:val="654D0B67"/>
     <w:multiLevelType w:val="multilevel"/>
     <w:tmpl w:val="689A3CF2"/>
@@ -42490,7 +43522,7 @@
       </w:pPr>
     </w:lvl>
   </w:abstractNum>
-  <w:abstractNum w:abstractNumId="299" w15:restartNumberingAfterBreak="0">
+  <w:abstractNum w:abstractNumId="303" w15:restartNumberingAfterBreak="0">
     <w:nsid w:val="65DA2008"/>
     <w:multiLevelType w:val="multilevel"/>
     <w:tmpl w:val="075A6594"/>
@@ -42639,7 +43671,7 @@
       </w:rPr>
     </w:lvl>
   </w:abstractNum>
-  <w:abstractNum w:abstractNumId="300" w15:restartNumberingAfterBreak="0">
+  <w:abstractNum w:abstractNumId="304" w15:restartNumberingAfterBreak="0">
     <w:nsid w:val="660C1AEA"/>
     <w:multiLevelType w:val="multilevel"/>
     <w:tmpl w:val="90C43CF2"/>
@@ -42788,7 +43820,7 @@
       </w:rPr>
     </w:lvl>
   </w:abstractNum>
-  <w:abstractNum w:abstractNumId="301" w15:restartNumberingAfterBreak="0">
+  <w:abstractNum w:abstractNumId="305" w15:restartNumberingAfterBreak="0">
     <w:nsid w:val="665926BF"/>
     <w:multiLevelType w:val="multilevel"/>
     <w:tmpl w:val="643A887E"/>
@@ -42937,7 +43969,7 @@
       </w:rPr>
     </w:lvl>
   </w:abstractNum>
-  <w:abstractNum w:abstractNumId="302" w15:restartNumberingAfterBreak="0">
+  <w:abstractNum w:abstractNumId="306" w15:restartNumberingAfterBreak="0">
     <w:nsid w:val="665F1508"/>
     <w:multiLevelType w:val="multilevel"/>
     <w:tmpl w:val="10BC6624"/>
@@ -43086,7 +44118,7 @@
       </w:rPr>
     </w:lvl>
   </w:abstractNum>
-  <w:abstractNum w:abstractNumId="303" w15:restartNumberingAfterBreak="0">
+  <w:abstractNum w:abstractNumId="307" w15:restartNumberingAfterBreak="0">
     <w:nsid w:val="667B3831"/>
     <w:multiLevelType w:val="multilevel"/>
     <w:tmpl w:val="6602DEE0"/>
@@ -43199,7 +44231,7 @@
       </w:pPr>
     </w:lvl>
   </w:abstractNum>
-  <w:abstractNum w:abstractNumId="304" w15:restartNumberingAfterBreak="0">
+  <w:abstractNum w:abstractNumId="308" w15:restartNumberingAfterBreak="0">
     <w:nsid w:val="669F3B78"/>
     <w:multiLevelType w:val="multilevel"/>
     <w:tmpl w:val="EFA07FD0"/>
@@ -43348,7 +44380,7 @@
       </w:rPr>
     </w:lvl>
   </w:abstractNum>
-  <w:abstractNum w:abstractNumId="305" w15:restartNumberingAfterBreak="0">
+  <w:abstractNum w:abstractNumId="309" w15:restartNumberingAfterBreak="0">
     <w:nsid w:val="670F6E77"/>
     <w:multiLevelType w:val="multilevel"/>
     <w:tmpl w:val="55ECAF22"/>
@@ -43461,7 +44493,7 @@
       </w:pPr>
     </w:lvl>
   </w:abstractNum>
-  <w:abstractNum w:abstractNumId="306" w15:restartNumberingAfterBreak="0">
+  <w:abstractNum w:abstractNumId="310" w15:restartNumberingAfterBreak="0">
     <w:nsid w:val="6745050B"/>
     <w:multiLevelType w:val="multilevel"/>
     <w:tmpl w:val="5986E3E2"/>
@@ -43610,7 +44642,7 @@
       </w:rPr>
     </w:lvl>
   </w:abstractNum>
-  <w:abstractNum w:abstractNumId="307" w15:restartNumberingAfterBreak="0">
+  <w:abstractNum w:abstractNumId="311" w15:restartNumberingAfterBreak="0">
     <w:nsid w:val="677C3D25"/>
     <w:multiLevelType w:val="multilevel"/>
     <w:tmpl w:val="FC0A8E02"/>
@@ -43759,7 +44791,7 @@
       </w:rPr>
     </w:lvl>
   </w:abstractNum>
-  <w:abstractNum w:abstractNumId="308" w15:restartNumberingAfterBreak="0">
+  <w:abstractNum w:abstractNumId="312" w15:restartNumberingAfterBreak="0">
     <w:nsid w:val="67963181"/>
     <w:multiLevelType w:val="multilevel"/>
     <w:tmpl w:val="9F6A0CDC"/>
@@ -43908,7 +44940,7 @@
       </w:rPr>
     </w:lvl>
   </w:abstractNum>
-  <w:abstractNum w:abstractNumId="309" w15:restartNumberingAfterBreak="0">
+  <w:abstractNum w:abstractNumId="313" w15:restartNumberingAfterBreak="0">
     <w:nsid w:val="67F579AD"/>
     <w:multiLevelType w:val="multilevel"/>
     <w:tmpl w:val="92683570"/>
@@ -44029,7 +45061,7 @@
       </w:pPr>
     </w:lvl>
   </w:abstractNum>
-  <w:abstractNum w:abstractNumId="310" w15:restartNumberingAfterBreak="0">
+  <w:abstractNum w:abstractNumId="314" w15:restartNumberingAfterBreak="0">
     <w:nsid w:val="680A2029"/>
     <w:multiLevelType w:val="multilevel"/>
     <w:tmpl w:val="08E8EC6E"/>
@@ -44178,7 +45210,7 @@
       </w:rPr>
     </w:lvl>
   </w:abstractNum>
-  <w:abstractNum w:abstractNumId="311" w15:restartNumberingAfterBreak="0">
+  <w:abstractNum w:abstractNumId="315" w15:restartNumberingAfterBreak="0">
     <w:nsid w:val="684C70A9"/>
     <w:multiLevelType w:val="multilevel"/>
     <w:tmpl w:val="9B88431E"/>
@@ -44327,7 +45359,7 @@
       </w:rPr>
     </w:lvl>
   </w:abstractNum>
-  <w:abstractNum w:abstractNumId="312" w15:restartNumberingAfterBreak="0">
+  <w:abstractNum w:abstractNumId="316" w15:restartNumberingAfterBreak="0">
     <w:nsid w:val="689A1B10"/>
     <w:multiLevelType w:val="multilevel"/>
     <w:tmpl w:val="C0F299F8"/>
@@ -44476,7 +45508,7 @@
       </w:rPr>
     </w:lvl>
   </w:abstractNum>
-  <w:abstractNum w:abstractNumId="313" w15:restartNumberingAfterBreak="0">
+  <w:abstractNum w:abstractNumId="317" w15:restartNumberingAfterBreak="0">
     <w:nsid w:val="68CD5F09"/>
     <w:multiLevelType w:val="multilevel"/>
     <w:tmpl w:val="4D2C25C6"/>
@@ -44625,7 +45657,7 @@
       </w:rPr>
     </w:lvl>
   </w:abstractNum>
-  <w:abstractNum w:abstractNumId="314" w15:restartNumberingAfterBreak="0">
+  <w:abstractNum w:abstractNumId="318" w15:restartNumberingAfterBreak="0">
     <w:nsid w:val="68D75723"/>
     <w:multiLevelType w:val="multilevel"/>
     <w:tmpl w:val="27789AF0"/>
@@ -44774,7 +45806,7 @@
       </w:rPr>
     </w:lvl>
   </w:abstractNum>
-  <w:abstractNum w:abstractNumId="315" w15:restartNumberingAfterBreak="0">
+  <w:abstractNum w:abstractNumId="319" w15:restartNumberingAfterBreak="0">
     <w:nsid w:val="68FA1EB3"/>
     <w:multiLevelType w:val="multilevel"/>
     <w:tmpl w:val="C116001A"/>
@@ -44887,7 +45919,7 @@
       </w:pPr>
     </w:lvl>
   </w:abstractNum>
-  <w:abstractNum w:abstractNumId="316" w15:restartNumberingAfterBreak="0">
+  <w:abstractNum w:abstractNumId="320" w15:restartNumberingAfterBreak="0">
     <w:nsid w:val="69227F93"/>
     <w:multiLevelType w:val="hybridMultilevel"/>
     <w:tmpl w:val="6AB63F7C"/>
@@ -45000,7 +46032,156 @@
       </w:rPr>
     </w:lvl>
   </w:abstractNum>
-  <w:abstractNum w:abstractNumId="317" w15:restartNumberingAfterBreak="0">
+  <w:abstractNum w:abstractNumId="321" w15:restartNumberingAfterBreak="0">
+    <w:nsid w:val="694723B4"/>
+    <w:multiLevelType w:val="multilevel"/>
+    <w:tmpl w:val="DE6C8C60"/>
+    <w:lvl w:ilvl="0">
+      <w:start w:val="1"/>
+      <w:numFmt w:val="bullet"/>
+      <w:lvlText w:val=""/>
+      <w:lvlJc w:val="left"/>
+      <w:pPr>
+        <w:tabs>
+          <w:tab w:val="num" w:pos="720"/>
+        </w:tabs>
+        <w:ind w:left="720" w:hanging="360"/>
+      </w:pPr>
+      <w:rPr>
+        <w:rFonts w:ascii="Symbol" w:hAnsi="Symbol" w:hint="default"/>
+        <w:sz w:val="20"/>
+      </w:rPr>
+    </w:lvl>
+    <w:lvl w:ilvl="1" w:tentative="1">
+      <w:start w:val="1"/>
+      <w:numFmt w:val="bullet"/>
+      <w:lvlText w:val="o"/>
+      <w:lvlJc w:val="left"/>
+      <w:pPr>
+        <w:tabs>
+          <w:tab w:val="num" w:pos="1440"/>
+        </w:tabs>
+        <w:ind w:left="1440" w:hanging="360"/>
+      </w:pPr>
+      <w:rPr>
+        <w:rFonts w:ascii="Courier New" w:hAnsi="Courier New" w:hint="default"/>
+        <w:sz w:val="20"/>
+      </w:rPr>
+    </w:lvl>
+    <w:lvl w:ilvl="2" w:tentative="1">
+      <w:start w:val="1"/>
+      <w:numFmt w:val="bullet"/>
+      <w:lvlText w:val=""/>
+      <w:lvlJc w:val="left"/>
+      <w:pPr>
+        <w:tabs>
+          <w:tab w:val="num" w:pos="2160"/>
+        </w:tabs>
+        <w:ind w:left="2160" w:hanging="360"/>
+      </w:pPr>
+      <w:rPr>
+        <w:rFonts w:ascii="Wingdings" w:hAnsi="Wingdings" w:hint="default"/>
+        <w:sz w:val="20"/>
+      </w:rPr>
+    </w:lvl>
+    <w:lvl w:ilvl="3" w:tentative="1">
+      <w:start w:val="1"/>
+      <w:numFmt w:val="bullet"/>
+      <w:lvlText w:val=""/>
+      <w:lvlJc w:val="left"/>
+      <w:pPr>
+        <w:tabs>
+          <w:tab w:val="num" w:pos="2880"/>
+        </w:tabs>
+        <w:ind w:left="2880" w:hanging="360"/>
+      </w:pPr>
+      <w:rPr>
+        <w:rFonts w:ascii="Wingdings" w:hAnsi="Wingdings" w:hint="default"/>
+        <w:sz w:val="20"/>
+      </w:rPr>
+    </w:lvl>
+    <w:lvl w:ilvl="4" w:tentative="1">
+      <w:start w:val="1"/>
+      <w:numFmt w:val="bullet"/>
+      <w:lvlText w:val=""/>
+      <w:lvlJc w:val="left"/>
+      <w:pPr>
+        <w:tabs>
+          <w:tab w:val="num" w:pos="3600"/>
+        </w:tabs>
+        <w:ind w:left="3600" w:hanging="360"/>
+      </w:pPr>
+      <w:rPr>
+        <w:rFonts w:ascii="Wingdings" w:hAnsi="Wingdings" w:hint="default"/>
+        <w:sz w:val="20"/>
+      </w:rPr>
+    </w:lvl>
+    <w:lvl w:ilvl="5" w:tentative="1">
+      <w:start w:val="1"/>
+      <w:numFmt w:val="bullet"/>
+      <w:lvlText w:val=""/>
+      <w:lvlJc w:val="left"/>
+      <w:pPr>
+        <w:tabs>
+          <w:tab w:val="num" w:pos="4320"/>
+        </w:tabs>
+        <w:ind w:left="4320" w:hanging="360"/>
+      </w:pPr>
+      <w:rPr>
+        <w:rFonts w:ascii="Wingdings" w:hAnsi="Wingdings" w:hint="default"/>
+        <w:sz w:val="20"/>
+      </w:rPr>
+    </w:lvl>
+    <w:lvl w:ilvl="6" w:tentative="1">
+      <w:start w:val="1"/>
+      <w:numFmt w:val="bullet"/>
+      <w:lvlText w:val=""/>
+      <w:lvlJc w:val="left"/>
+      <w:pPr>
+        <w:tabs>
+          <w:tab w:val="num" w:pos="5040"/>
+        </w:tabs>
+        <w:ind w:left="5040" w:hanging="360"/>
+      </w:pPr>
+      <w:rPr>
+        <w:rFonts w:ascii="Wingdings" w:hAnsi="Wingdings" w:hint="default"/>
+        <w:sz w:val="20"/>
+      </w:rPr>
+    </w:lvl>
+    <w:lvl w:ilvl="7" w:tentative="1">
+      <w:start w:val="1"/>
+      <w:numFmt w:val="bullet"/>
+      <w:lvlText w:val=""/>
+      <w:lvlJc w:val="left"/>
+      <w:pPr>
+        <w:tabs>
+          <w:tab w:val="num" w:pos="5760"/>
+        </w:tabs>
+        <w:ind w:left="5760" w:hanging="360"/>
+      </w:pPr>
+      <w:rPr>
+        <w:rFonts w:ascii="Wingdings" w:hAnsi="Wingdings" w:hint="default"/>
+        <w:sz w:val="20"/>
+      </w:rPr>
+    </w:lvl>
+    <w:lvl w:ilvl="8" w:tentative="1">
+      <w:start w:val="1"/>
+      <w:numFmt w:val="bullet"/>
+      <w:lvlText w:val=""/>
+      <w:lvlJc w:val="left"/>
+      <w:pPr>
+        <w:tabs>
+          <w:tab w:val="num" w:pos="6480"/>
+        </w:tabs>
+        <w:ind w:left="6480" w:hanging="360"/>
+      </w:pPr>
+      <w:rPr>
+        <w:rFonts w:ascii="Wingdings" w:hAnsi="Wingdings" w:hint="default"/>
+        <w:sz w:val="20"/>
+      </w:rPr>
+    </w:lvl>
+  </w:abstractNum>
+  <w:abstractNum w:abstractNumId="322" w15:restartNumberingAfterBreak="0">
     <w:nsid w:val="69B35357"/>
     <w:multiLevelType w:val="multilevel"/>
     <w:tmpl w:val="F4761192"/>
@@ -45145,7 +46326,7 @@
       </w:rPr>
     </w:lvl>
   </w:abstractNum>
-  <w:abstractNum w:abstractNumId="318" w15:restartNumberingAfterBreak="0">
+  <w:abstractNum w:abstractNumId="323" w15:restartNumberingAfterBreak="0">
     <w:nsid w:val="69C45683"/>
     <w:multiLevelType w:val="multilevel"/>
     <w:tmpl w:val="3B92B450"/>
@@ -45258,7 +46439,7 @@
       </w:pPr>
     </w:lvl>
   </w:abstractNum>
-  <w:abstractNum w:abstractNumId="319" w15:restartNumberingAfterBreak="0">
+  <w:abstractNum w:abstractNumId="324" w15:restartNumberingAfterBreak="0">
     <w:nsid w:val="69C61DD7"/>
     <w:multiLevelType w:val="multilevel"/>
     <w:tmpl w:val="09F665A8"/>
@@ -45407,7 +46588,7 @@
       </w:rPr>
     </w:lvl>
   </w:abstractNum>
-  <w:abstractNum w:abstractNumId="320" w15:restartNumberingAfterBreak="0">
+  <w:abstractNum w:abstractNumId="325" w15:restartNumberingAfterBreak="0">
     <w:nsid w:val="69CA450F"/>
     <w:multiLevelType w:val="multilevel"/>
     <w:tmpl w:val="1B2E1556"/>
@@ -45520,7 +46701,7 @@
       </w:pPr>
     </w:lvl>
   </w:abstractNum>
-  <w:abstractNum w:abstractNumId="321" w15:restartNumberingAfterBreak="0">
+  <w:abstractNum w:abstractNumId="326" w15:restartNumberingAfterBreak="0">
     <w:nsid w:val="69FC2ACC"/>
     <w:multiLevelType w:val="multilevel"/>
     <w:tmpl w:val="35962DF2"/>
@@ -45669,7 +46850,7 @@
       </w:rPr>
     </w:lvl>
   </w:abstractNum>
-  <w:abstractNum w:abstractNumId="322" w15:restartNumberingAfterBreak="0">
+  <w:abstractNum w:abstractNumId="327" w15:restartNumberingAfterBreak="0">
     <w:nsid w:val="69FE03A8"/>
     <w:multiLevelType w:val="multilevel"/>
     <w:tmpl w:val="6602DEE0"/>
@@ -45782,7 +46963,7 @@
       </w:pPr>
     </w:lvl>
   </w:abstractNum>
-  <w:abstractNum w:abstractNumId="323" w15:restartNumberingAfterBreak="0">
+  <w:abstractNum w:abstractNumId="328" w15:restartNumberingAfterBreak="0">
     <w:nsid w:val="6B305FFE"/>
     <w:multiLevelType w:val="multilevel"/>
     <w:tmpl w:val="B9209ACC"/>
@@ -45931,7 +47112,7 @@
       </w:rPr>
     </w:lvl>
   </w:abstractNum>
-  <w:abstractNum w:abstractNumId="324" w15:restartNumberingAfterBreak="0">
+  <w:abstractNum w:abstractNumId="329" w15:restartNumberingAfterBreak="0">
     <w:nsid w:val="6B445049"/>
     <w:multiLevelType w:val="multilevel"/>
     <w:tmpl w:val="9C725EC4"/>
@@ -46044,7 +47225,7 @@
       </w:pPr>
     </w:lvl>
   </w:abstractNum>
-  <w:abstractNum w:abstractNumId="325" w15:restartNumberingAfterBreak="0">
+  <w:abstractNum w:abstractNumId="330" w15:restartNumberingAfterBreak="0">
     <w:nsid w:val="6BFD1D4B"/>
     <w:multiLevelType w:val="hybridMultilevel"/>
     <w:tmpl w:val="0D3E7CC6"/>
@@ -46157,7 +47338,7 @@
       </w:rPr>
     </w:lvl>
   </w:abstractNum>
-  <w:abstractNum w:abstractNumId="326" w15:restartNumberingAfterBreak="0">
+  <w:abstractNum w:abstractNumId="331" w15:restartNumberingAfterBreak="0">
     <w:nsid w:val="6C1373CD"/>
     <w:multiLevelType w:val="multilevel"/>
     <w:tmpl w:val="C34E3834"/>
@@ -46306,7 +47487,7 @@
       </w:rPr>
     </w:lvl>
   </w:abstractNum>
-  <w:abstractNum w:abstractNumId="327" w15:restartNumberingAfterBreak="0">
+  <w:abstractNum w:abstractNumId="332" w15:restartNumberingAfterBreak="0">
     <w:nsid w:val="6CB10C9E"/>
     <w:multiLevelType w:val="multilevel"/>
     <w:tmpl w:val="7B3AE7B6"/>
@@ -46455,7 +47636,7 @@
       </w:rPr>
     </w:lvl>
   </w:abstractNum>
-  <w:abstractNum w:abstractNumId="328" w15:restartNumberingAfterBreak="0">
+  <w:abstractNum w:abstractNumId="333" w15:restartNumberingAfterBreak="0">
     <w:nsid w:val="6CB227A6"/>
     <w:multiLevelType w:val="multilevel"/>
     <w:tmpl w:val="6602DEE0"/>
@@ -46568,7 +47749,7 @@
       </w:pPr>
     </w:lvl>
   </w:abstractNum>
-  <w:abstractNum w:abstractNumId="329" w15:restartNumberingAfterBreak="0">
+  <w:abstractNum w:abstractNumId="334" w15:restartNumberingAfterBreak="0">
     <w:nsid w:val="6CD620E5"/>
     <w:multiLevelType w:val="multilevel"/>
     <w:tmpl w:val="4CC0B03C"/>
@@ -46681,7 +47862,7 @@
       </w:pPr>
     </w:lvl>
   </w:abstractNum>
-  <w:abstractNum w:abstractNumId="330" w15:restartNumberingAfterBreak="0">
+  <w:abstractNum w:abstractNumId="335" w15:restartNumberingAfterBreak="0">
     <w:nsid w:val="6D3B32D4"/>
     <w:multiLevelType w:val="multilevel"/>
     <w:tmpl w:val="6E10F47E"/>
@@ -46830,7 +48011,7 @@
       </w:rPr>
     </w:lvl>
   </w:abstractNum>
-  <w:abstractNum w:abstractNumId="331" w15:restartNumberingAfterBreak="0">
+  <w:abstractNum w:abstractNumId="336" w15:restartNumberingAfterBreak="0">
     <w:nsid w:val="6D465815"/>
     <w:multiLevelType w:val="multilevel"/>
     <w:tmpl w:val="B97C4968"/>
@@ -46979,7 +48160,7 @@
       </w:rPr>
     </w:lvl>
   </w:abstractNum>
-  <w:abstractNum w:abstractNumId="332" w15:restartNumberingAfterBreak="0">
+  <w:abstractNum w:abstractNumId="337" w15:restartNumberingAfterBreak="0">
     <w:nsid w:val="6D6F1606"/>
     <w:multiLevelType w:val="multilevel"/>
     <w:tmpl w:val="0DB2CDD6"/>
@@ -47128,7 +48309,7 @@
       </w:rPr>
     </w:lvl>
   </w:abstractNum>
-  <w:abstractNum w:abstractNumId="333" w15:restartNumberingAfterBreak="0">
+  <w:abstractNum w:abstractNumId="338" w15:restartNumberingAfterBreak="0">
     <w:nsid w:val="6DEC33FD"/>
     <w:multiLevelType w:val="multilevel"/>
     <w:tmpl w:val="6E66ACF6"/>
@@ -47277,7 +48458,7 @@
       </w:rPr>
     </w:lvl>
   </w:abstractNum>
-  <w:abstractNum w:abstractNumId="334" w15:restartNumberingAfterBreak="0">
+  <w:abstractNum w:abstractNumId="339" w15:restartNumberingAfterBreak="0">
     <w:nsid w:val="6EFF0D68"/>
     <w:multiLevelType w:val="multilevel"/>
     <w:tmpl w:val="015448FA"/>
@@ -47422,7 +48603,7 @@
       </w:rPr>
     </w:lvl>
   </w:abstractNum>
-  <w:abstractNum w:abstractNumId="335" w15:restartNumberingAfterBreak="0">
+  <w:abstractNum w:abstractNumId="340" w15:restartNumberingAfterBreak="0">
     <w:nsid w:val="6F1E1940"/>
     <w:multiLevelType w:val="multilevel"/>
     <w:tmpl w:val="E6280FC2"/>
@@ -47571,7 +48752,7 @@
       </w:rPr>
     </w:lvl>
   </w:abstractNum>
-  <w:abstractNum w:abstractNumId="336" w15:restartNumberingAfterBreak="0">
+  <w:abstractNum w:abstractNumId="341" w15:restartNumberingAfterBreak="0">
     <w:nsid w:val="7019336C"/>
     <w:multiLevelType w:val="multilevel"/>
     <w:tmpl w:val="D1D470A2"/>
@@ -47720,7 +48901,7 @@
       </w:rPr>
     </w:lvl>
   </w:abstractNum>
-  <w:abstractNum w:abstractNumId="337" w15:restartNumberingAfterBreak="0">
+  <w:abstractNum w:abstractNumId="342" w15:restartNumberingAfterBreak="0">
     <w:nsid w:val="70471F87"/>
     <w:multiLevelType w:val="multilevel"/>
     <w:tmpl w:val="071ABAB4"/>
@@ -47865,7 +49046,7 @@
       </w:rPr>
     </w:lvl>
   </w:abstractNum>
-  <w:abstractNum w:abstractNumId="338" w15:restartNumberingAfterBreak="0">
+  <w:abstractNum w:abstractNumId="343" w15:restartNumberingAfterBreak="0">
     <w:nsid w:val="70E13839"/>
     <w:multiLevelType w:val="multilevel"/>
     <w:tmpl w:val="648E144C"/>
@@ -48006,7 +49187,7 @@
       </w:rPr>
     </w:lvl>
   </w:abstractNum>
-  <w:abstractNum w:abstractNumId="339" w15:restartNumberingAfterBreak="0">
+  <w:abstractNum w:abstractNumId="344" w15:restartNumberingAfterBreak="0">
     <w:nsid w:val="7227099D"/>
     <w:multiLevelType w:val="multilevel"/>
     <w:tmpl w:val="0ED69534"/>
@@ -48119,7 +49300,7 @@
       </w:pPr>
     </w:lvl>
   </w:abstractNum>
-  <w:abstractNum w:abstractNumId="340" w15:restartNumberingAfterBreak="0">
+  <w:abstractNum w:abstractNumId="345" w15:restartNumberingAfterBreak="0">
     <w:nsid w:val="7239434D"/>
     <w:multiLevelType w:val="multilevel"/>
     <w:tmpl w:val="43CA179C"/>
@@ -48232,7 +49413,7 @@
       </w:pPr>
     </w:lvl>
   </w:abstractNum>
-  <w:abstractNum w:abstractNumId="341" w15:restartNumberingAfterBreak="0">
+  <w:abstractNum w:abstractNumId="346" w15:restartNumberingAfterBreak="0">
     <w:nsid w:val="724B6B81"/>
     <w:multiLevelType w:val="multilevel"/>
     <w:tmpl w:val="DF9035BA"/>
@@ -48345,7 +49526,7 @@
       </w:pPr>
     </w:lvl>
   </w:abstractNum>
-  <w:abstractNum w:abstractNumId="342" w15:restartNumberingAfterBreak="0">
+  <w:abstractNum w:abstractNumId="347" w15:restartNumberingAfterBreak="0">
     <w:nsid w:val="737A4FF4"/>
     <w:multiLevelType w:val="multilevel"/>
     <w:tmpl w:val="F344F894"/>
@@ -48458,7 +49639,7 @@
       </w:pPr>
     </w:lvl>
   </w:abstractNum>
-  <w:abstractNum w:abstractNumId="343" w15:restartNumberingAfterBreak="0">
+  <w:abstractNum w:abstractNumId="348" w15:restartNumberingAfterBreak="0">
     <w:nsid w:val="743E446A"/>
     <w:multiLevelType w:val="multilevel"/>
     <w:tmpl w:val="975642AA"/>
@@ -48607,7 +49788,7 @@
       </w:rPr>
     </w:lvl>
   </w:abstractNum>
-  <w:abstractNum w:abstractNumId="344" w15:restartNumberingAfterBreak="0">
+  <w:abstractNum w:abstractNumId="349" w15:restartNumberingAfterBreak="0">
     <w:nsid w:val="744C6524"/>
     <w:multiLevelType w:val="hybridMultilevel"/>
     <w:tmpl w:val="BD96D3E6"/>
@@ -48720,7 +49901,7 @@
       </w:rPr>
     </w:lvl>
   </w:abstractNum>
-  <w:abstractNum w:abstractNumId="345" w15:restartNumberingAfterBreak="0">
+  <w:abstractNum w:abstractNumId="350" w15:restartNumberingAfterBreak="0">
     <w:nsid w:val="74D67B47"/>
     <w:multiLevelType w:val="hybridMultilevel"/>
     <w:tmpl w:val="308839B0"/>
@@ -48865,7 +50046,7 @@
       </w:rPr>
     </w:lvl>
   </w:abstractNum>
-  <w:abstractNum w:abstractNumId="346" w15:restartNumberingAfterBreak="0">
+  <w:abstractNum w:abstractNumId="351" w15:restartNumberingAfterBreak="0">
     <w:nsid w:val="74FF3E15"/>
     <w:multiLevelType w:val="multilevel"/>
     <w:tmpl w:val="C574ADF6"/>
@@ -49014,7 +50195,7 @@
       </w:rPr>
     </w:lvl>
   </w:abstractNum>
-  <w:abstractNum w:abstractNumId="347" w15:restartNumberingAfterBreak="0">
+  <w:abstractNum w:abstractNumId="352" w15:restartNumberingAfterBreak="0">
     <w:nsid w:val="767530B4"/>
     <w:multiLevelType w:val="multilevel"/>
     <w:tmpl w:val="409AD486"/>
@@ -49163,7 +50344,7 @@
       </w:rPr>
     </w:lvl>
   </w:abstractNum>
-  <w:abstractNum w:abstractNumId="348" w15:restartNumberingAfterBreak="0">
+  <w:abstractNum w:abstractNumId="353" w15:restartNumberingAfterBreak="0">
     <w:nsid w:val="76DB746E"/>
     <w:multiLevelType w:val="multilevel"/>
     <w:tmpl w:val="F46ECA2E"/>
@@ -49312,7 +50493,7 @@
       </w:rPr>
     </w:lvl>
   </w:abstractNum>
-  <w:abstractNum w:abstractNumId="349" w15:restartNumberingAfterBreak="0">
+  <w:abstractNum w:abstractNumId="354" w15:restartNumberingAfterBreak="0">
     <w:nsid w:val="77107BE1"/>
     <w:multiLevelType w:val="multilevel"/>
     <w:tmpl w:val="95B490EE"/>
@@ -49461,7 +50642,7 @@
       </w:rPr>
     </w:lvl>
   </w:abstractNum>
-  <w:abstractNum w:abstractNumId="350" w15:restartNumberingAfterBreak="0">
+  <w:abstractNum w:abstractNumId="355" w15:restartNumberingAfterBreak="0">
     <w:nsid w:val="77DC124B"/>
     <w:multiLevelType w:val="multilevel"/>
     <w:tmpl w:val="6602DEE0"/>
@@ -49574,7 +50755,7 @@
       </w:pPr>
     </w:lvl>
   </w:abstractNum>
-  <w:abstractNum w:abstractNumId="351" w15:restartNumberingAfterBreak="0">
+  <w:abstractNum w:abstractNumId="356" w15:restartNumberingAfterBreak="0">
     <w:nsid w:val="77F5568E"/>
     <w:multiLevelType w:val="multilevel"/>
     <w:tmpl w:val="9A483B46"/>
@@ -49687,7 +50868,7 @@
       </w:pPr>
     </w:lvl>
   </w:abstractNum>
-  <w:abstractNum w:abstractNumId="352" w15:restartNumberingAfterBreak="0">
+  <w:abstractNum w:abstractNumId="357" w15:restartNumberingAfterBreak="0">
     <w:nsid w:val="780F1E05"/>
     <w:multiLevelType w:val="multilevel"/>
     <w:tmpl w:val="BEDC7AEC"/>
@@ -49836,7 +51017,7 @@
       </w:rPr>
     </w:lvl>
   </w:abstractNum>
-  <w:abstractNum w:abstractNumId="353" w15:restartNumberingAfterBreak="0">
+  <w:abstractNum w:abstractNumId="358" w15:restartNumberingAfterBreak="0">
     <w:nsid w:val="787C763D"/>
     <w:multiLevelType w:val="multilevel"/>
     <w:tmpl w:val="85FECD90"/>
@@ -49985,7 +51166,7 @@
       </w:rPr>
     </w:lvl>
   </w:abstractNum>
-  <w:abstractNum w:abstractNumId="354" w15:restartNumberingAfterBreak="0">
+  <w:abstractNum w:abstractNumId="359" w15:restartNumberingAfterBreak="0">
     <w:nsid w:val="788B3C4D"/>
     <w:multiLevelType w:val="multilevel"/>
     <w:tmpl w:val="2FA68392"/>
@@ -50134,7 +51315,7 @@
       </w:rPr>
     </w:lvl>
   </w:abstractNum>
-  <w:abstractNum w:abstractNumId="355" w15:restartNumberingAfterBreak="0">
+  <w:abstractNum w:abstractNumId="360" w15:restartNumberingAfterBreak="0">
     <w:nsid w:val="78906FEB"/>
     <w:multiLevelType w:val="multilevel"/>
     <w:tmpl w:val="D3087AC0"/>
@@ -50283,7 +51464,7 @@
       </w:rPr>
     </w:lvl>
   </w:abstractNum>
-  <w:abstractNum w:abstractNumId="356" w15:restartNumberingAfterBreak="0">
+  <w:abstractNum w:abstractNumId="361" w15:restartNumberingAfterBreak="0">
     <w:nsid w:val="78C32402"/>
     <w:multiLevelType w:val="multilevel"/>
     <w:tmpl w:val="21C6F354"/>
@@ -50400,7 +51581,7 @@
       </w:pPr>
     </w:lvl>
   </w:abstractNum>
-  <w:abstractNum w:abstractNumId="357" w15:restartNumberingAfterBreak="0">
+  <w:abstractNum w:abstractNumId="362" w15:restartNumberingAfterBreak="0">
     <w:nsid w:val="78C33264"/>
     <w:multiLevelType w:val="multilevel"/>
     <w:tmpl w:val="D7F0C96E"/>
@@ -50549,7 +51730,7 @@
       </w:rPr>
     </w:lvl>
   </w:abstractNum>
-  <w:abstractNum w:abstractNumId="358" w15:restartNumberingAfterBreak="0">
+  <w:abstractNum w:abstractNumId="363" w15:restartNumberingAfterBreak="0">
     <w:nsid w:val="78CA3368"/>
     <w:multiLevelType w:val="multilevel"/>
     <w:tmpl w:val="9CFAC1D8"/>
@@ -50698,7 +51879,7 @@
       </w:rPr>
     </w:lvl>
   </w:abstractNum>
-  <w:abstractNum w:abstractNumId="359" w15:restartNumberingAfterBreak="0">
+  <w:abstractNum w:abstractNumId="364" w15:restartNumberingAfterBreak="0">
     <w:nsid w:val="79476E77"/>
     <w:multiLevelType w:val="hybridMultilevel"/>
     <w:tmpl w:val="24EE36CE"/>
@@ -50811,7 +51992,7 @@
       </w:rPr>
     </w:lvl>
   </w:abstractNum>
-  <w:abstractNum w:abstractNumId="360" w15:restartNumberingAfterBreak="0">
+  <w:abstractNum w:abstractNumId="365" w15:restartNumberingAfterBreak="0">
     <w:nsid w:val="79865C52"/>
     <w:multiLevelType w:val="multilevel"/>
     <w:tmpl w:val="FD2E96C0"/>
@@ -50960,7 +52141,7 @@
       </w:rPr>
     </w:lvl>
   </w:abstractNum>
-  <w:abstractNum w:abstractNumId="361" w15:restartNumberingAfterBreak="0">
+  <w:abstractNum w:abstractNumId="366" w15:restartNumberingAfterBreak="0">
     <w:nsid w:val="7A5E4642"/>
     <w:multiLevelType w:val="multilevel"/>
     <w:tmpl w:val="0F16063C"/>
@@ -51109,7 +52290,7 @@
       </w:rPr>
     </w:lvl>
   </w:abstractNum>
-  <w:abstractNum w:abstractNumId="362" w15:restartNumberingAfterBreak="0">
+  <w:abstractNum w:abstractNumId="367" w15:restartNumberingAfterBreak="0">
     <w:nsid w:val="7A9E474A"/>
     <w:multiLevelType w:val="multilevel"/>
     <w:tmpl w:val="5CE2A19C"/>
@@ -51226,7 +52407,7 @@
       </w:pPr>
     </w:lvl>
   </w:abstractNum>
-  <w:abstractNum w:abstractNumId="363" w15:restartNumberingAfterBreak="0">
+  <w:abstractNum w:abstractNumId="368" w15:restartNumberingAfterBreak="0">
     <w:nsid w:val="7C464CF3"/>
     <w:multiLevelType w:val="multilevel"/>
     <w:tmpl w:val="B77EECE2"/>
@@ -51339,7 +52520,7 @@
       </w:pPr>
     </w:lvl>
   </w:abstractNum>
-  <w:abstractNum w:abstractNumId="364" w15:restartNumberingAfterBreak="0">
+  <w:abstractNum w:abstractNumId="369" w15:restartNumberingAfterBreak="0">
     <w:nsid w:val="7C6D3572"/>
     <w:multiLevelType w:val="multilevel"/>
     <w:tmpl w:val="F628FADC"/>
@@ -51456,7 +52637,7 @@
       </w:pPr>
     </w:lvl>
   </w:abstractNum>
-  <w:abstractNum w:abstractNumId="365" w15:restartNumberingAfterBreak="0">
+  <w:abstractNum w:abstractNumId="370" w15:restartNumberingAfterBreak="0">
     <w:nsid w:val="7DD479E4"/>
     <w:multiLevelType w:val="multilevel"/>
     <w:tmpl w:val="F050EAA2"/>
@@ -51605,7 +52786,7 @@
       </w:rPr>
     </w:lvl>
   </w:abstractNum>
-  <w:abstractNum w:abstractNumId="366" w15:restartNumberingAfterBreak="0">
+  <w:abstractNum w:abstractNumId="371" w15:restartNumberingAfterBreak="0">
     <w:nsid w:val="7DE05B2C"/>
     <w:multiLevelType w:val="multilevel"/>
     <w:tmpl w:val="D64E2A16"/>
@@ -51754,7 +52935,7 @@
       </w:rPr>
     </w:lvl>
   </w:abstractNum>
-  <w:abstractNum w:abstractNumId="367" w15:restartNumberingAfterBreak="0">
+  <w:abstractNum w:abstractNumId="372" w15:restartNumberingAfterBreak="0">
     <w:nsid w:val="7EA26018"/>
     <w:multiLevelType w:val="multilevel"/>
     <w:tmpl w:val="657CB7C0"/>
@@ -51903,7 +53084,7 @@
       </w:rPr>
     </w:lvl>
   </w:abstractNum>
-  <w:abstractNum w:abstractNumId="368" w15:restartNumberingAfterBreak="0">
+  <w:abstractNum w:abstractNumId="373" w15:restartNumberingAfterBreak="0">
     <w:nsid w:val="7F6F2AF5"/>
     <w:multiLevelType w:val="multilevel"/>
     <w:tmpl w:val="81C83556"/>
@@ -52053,1141 +53234,1156 @@
     </w:lvl>
   </w:abstractNum>
   <w:num w:numId="1" w16cid:durableId="761418657">
-    <w:abstractNumId w:val="182"/>
+    <w:abstractNumId w:val="185"/>
   </w:num>
   <w:num w:numId="2" w16cid:durableId="1284071930">
-    <w:abstractNumId w:val="90"/>
+    <w:abstractNumId w:val="92"/>
   </w:num>
   <w:num w:numId="3" w16cid:durableId="1762410091">
-    <w:abstractNumId w:val="26"/>
+    <w:abstractNumId w:val="27"/>
   </w:num>
   <w:num w:numId="4" w16cid:durableId="350226843">
-    <w:abstractNumId w:val="190"/>
+    <w:abstractNumId w:val="194"/>
   </w:num>
   <w:num w:numId="5" w16cid:durableId="1711876704">
+    <w:abstractNumId w:val="111"/>
+  </w:num>
+  <w:num w:numId="6" w16cid:durableId="1345013355">
+    <w:abstractNumId w:val="294"/>
+  </w:num>
+  <w:num w:numId="7" w16cid:durableId="159200660">
+    <w:abstractNumId w:val="7"/>
+  </w:num>
+  <w:num w:numId="8" w16cid:durableId="1923370356">
+    <w:abstractNumId w:val="131"/>
+  </w:num>
+  <w:num w:numId="9" w16cid:durableId="2114133358">
     <w:abstractNumId w:val="109"/>
   </w:num>
-  <w:num w:numId="6" w16cid:durableId="1345013355">
-    <w:abstractNumId w:val="290"/>
-  </w:num>
-  <w:num w:numId="7" w16cid:durableId="159200660">
-    <w:abstractNumId w:val="6"/>
-  </w:num>
-  <w:num w:numId="8" w16cid:durableId="1923370356">
-    <w:abstractNumId w:val="129"/>
-  </w:num>
-  <w:num w:numId="9" w16cid:durableId="2114133358">
-    <w:abstractNumId w:val="107"/>
-  </w:num>
   <w:num w:numId="10" w16cid:durableId="303431949">
-    <w:abstractNumId w:val="154"/>
+    <w:abstractNumId w:val="156"/>
   </w:num>
   <w:num w:numId="11" w16cid:durableId="2046519395">
-    <w:abstractNumId w:val="154"/>
+    <w:abstractNumId w:val="156"/>
     <w:lvlOverride w:ilvl="2">
       <w:startOverride w:val="1"/>
     </w:lvlOverride>
   </w:num>
   <w:num w:numId="12" w16cid:durableId="2137021650">
-    <w:abstractNumId w:val="154"/>
+    <w:abstractNumId w:val="156"/>
     <w:lvlOverride w:ilvl="2">
       <w:startOverride w:val="1"/>
     </w:lvlOverride>
   </w:num>
   <w:num w:numId="13" w16cid:durableId="1651404499">
-    <w:abstractNumId w:val="154"/>
+    <w:abstractNumId w:val="156"/>
     <w:lvlOverride w:ilvl="2">
       <w:startOverride w:val="1"/>
     </w:lvlOverride>
   </w:num>
   <w:num w:numId="14" w16cid:durableId="715852831">
+    <w:abstractNumId w:val="153"/>
+  </w:num>
+  <w:num w:numId="15" w16cid:durableId="1444155201">
+    <w:abstractNumId w:val="209"/>
+  </w:num>
+  <w:num w:numId="16" w16cid:durableId="1275482417">
+    <w:abstractNumId w:val="299"/>
+  </w:num>
+  <w:num w:numId="17" w16cid:durableId="1717702995">
+    <w:abstractNumId w:val="314"/>
+  </w:num>
+  <w:num w:numId="18" w16cid:durableId="940839733">
+    <w:abstractNumId w:val="261"/>
+  </w:num>
+  <w:num w:numId="19" w16cid:durableId="556818719">
+    <w:abstractNumId w:val="280"/>
+  </w:num>
+  <w:num w:numId="20" w16cid:durableId="1143620290">
+    <w:abstractNumId w:val="170"/>
+  </w:num>
+  <w:num w:numId="21" w16cid:durableId="1124495011">
+    <w:abstractNumId w:val="344"/>
+  </w:num>
+  <w:num w:numId="22" w16cid:durableId="2046103679">
+    <w:abstractNumId w:val="306"/>
+  </w:num>
+  <w:num w:numId="23" w16cid:durableId="1744528069">
+    <w:abstractNumId w:val="99"/>
+  </w:num>
+  <w:num w:numId="24" w16cid:durableId="1961914700">
+    <w:abstractNumId w:val="140"/>
+  </w:num>
+  <w:num w:numId="25" w16cid:durableId="1682077233">
+    <w:abstractNumId w:val="349"/>
+  </w:num>
+  <w:num w:numId="26" w16cid:durableId="15468638">
+    <w:abstractNumId w:val="320"/>
+  </w:num>
+  <w:num w:numId="27" w16cid:durableId="274217413">
+    <w:abstractNumId w:val="326"/>
+  </w:num>
+  <w:num w:numId="28" w16cid:durableId="1164903365">
+    <w:abstractNumId w:val="135"/>
+  </w:num>
+  <w:num w:numId="29" w16cid:durableId="1495490544">
+    <w:abstractNumId w:val="19"/>
+  </w:num>
+  <w:num w:numId="30" w16cid:durableId="2061896477">
+    <w:abstractNumId w:val="21"/>
+  </w:num>
+  <w:num w:numId="31" w16cid:durableId="1990742025">
+    <w:abstractNumId w:val="340"/>
+  </w:num>
+  <w:num w:numId="32" w16cid:durableId="577130592">
+    <w:abstractNumId w:val="146"/>
+  </w:num>
+  <w:num w:numId="33" w16cid:durableId="132599957">
+    <w:abstractNumId w:val="359"/>
+  </w:num>
+  <w:num w:numId="34" w16cid:durableId="631715157">
+    <w:abstractNumId w:val="127"/>
+  </w:num>
+  <w:num w:numId="35" w16cid:durableId="908226987">
+    <w:abstractNumId w:val="200"/>
+  </w:num>
+  <w:num w:numId="36" w16cid:durableId="630985819">
+    <w:abstractNumId w:val="5"/>
+  </w:num>
+  <w:num w:numId="37" w16cid:durableId="1605570916">
+    <w:abstractNumId w:val="25"/>
+  </w:num>
+  <w:num w:numId="38" w16cid:durableId="2024671678">
+    <w:abstractNumId w:val="305"/>
+  </w:num>
+  <w:num w:numId="39" w16cid:durableId="576137421">
+    <w:abstractNumId w:val="292"/>
+  </w:num>
+  <w:num w:numId="40" w16cid:durableId="1105077059">
+    <w:abstractNumId w:val="189"/>
+  </w:num>
+  <w:num w:numId="41" w16cid:durableId="1756509049">
+    <w:abstractNumId w:val="49"/>
+  </w:num>
+  <w:num w:numId="42" w16cid:durableId="113907920">
+    <w:abstractNumId w:val="120"/>
+  </w:num>
+  <w:num w:numId="43" w16cid:durableId="1818188094">
+    <w:abstractNumId w:val="44"/>
+  </w:num>
+  <w:num w:numId="44" w16cid:durableId="1427386233">
+    <w:abstractNumId w:val="193"/>
+  </w:num>
+  <w:num w:numId="45" w16cid:durableId="2112241945">
+    <w:abstractNumId w:val="237"/>
+  </w:num>
+  <w:num w:numId="46" w16cid:durableId="774062991">
+    <w:abstractNumId w:val="256"/>
+  </w:num>
+  <w:num w:numId="47" w16cid:durableId="755983480">
+    <w:abstractNumId w:val="163"/>
+  </w:num>
+  <w:num w:numId="48" w16cid:durableId="701564045">
+    <w:abstractNumId w:val="86"/>
+  </w:num>
+  <w:num w:numId="49" w16cid:durableId="1124467570">
+    <w:abstractNumId w:val="201"/>
+  </w:num>
+  <w:num w:numId="50" w16cid:durableId="71855466">
+    <w:abstractNumId w:val="36"/>
+  </w:num>
+  <w:num w:numId="51" w16cid:durableId="1393197009">
+    <w:abstractNumId w:val="210"/>
+  </w:num>
+  <w:num w:numId="52" w16cid:durableId="911701576">
+    <w:abstractNumId w:val="65"/>
+  </w:num>
+  <w:num w:numId="53" w16cid:durableId="1213807564">
+    <w:abstractNumId w:val="175"/>
+  </w:num>
+  <w:num w:numId="54" w16cid:durableId="233322135">
+    <w:abstractNumId w:val="106"/>
+  </w:num>
+  <w:num w:numId="55" w16cid:durableId="47808435">
+    <w:abstractNumId w:val="97"/>
+  </w:num>
+  <w:num w:numId="56" w16cid:durableId="599919040">
+    <w:abstractNumId w:val="176"/>
+  </w:num>
+  <w:num w:numId="57" w16cid:durableId="805321802">
+    <w:abstractNumId w:val="38"/>
+  </w:num>
+  <w:num w:numId="58" w16cid:durableId="987244275">
+    <w:abstractNumId w:val="198"/>
+  </w:num>
+  <w:num w:numId="59" w16cid:durableId="888342208">
+    <w:abstractNumId w:val="336"/>
+  </w:num>
+  <w:num w:numId="60" w16cid:durableId="710764175">
+    <w:abstractNumId w:val="367"/>
+  </w:num>
+  <w:num w:numId="61" w16cid:durableId="501242277">
+    <w:abstractNumId w:val="283"/>
+  </w:num>
+  <w:num w:numId="62" w16cid:durableId="706179908">
+    <w:abstractNumId w:val="191"/>
+  </w:num>
+  <w:num w:numId="63" w16cid:durableId="446705564">
+    <w:abstractNumId w:val="167"/>
+  </w:num>
+  <w:num w:numId="64" w16cid:durableId="912668737">
+    <w:abstractNumId w:val="356"/>
+  </w:num>
+  <w:num w:numId="65" w16cid:durableId="1220937794">
+    <w:abstractNumId w:val="123"/>
+  </w:num>
+  <w:num w:numId="66" w16cid:durableId="833691902">
+    <w:abstractNumId w:val="269"/>
+  </w:num>
+  <w:num w:numId="67" w16cid:durableId="540435502">
+    <w:abstractNumId w:val="247"/>
+  </w:num>
+  <w:num w:numId="68" w16cid:durableId="1546867053">
+    <w:abstractNumId w:val="23"/>
+  </w:num>
+  <w:num w:numId="69" w16cid:durableId="1789929945">
+    <w:abstractNumId w:val="274"/>
+  </w:num>
+  <w:num w:numId="70" w16cid:durableId="1161313878">
+    <w:abstractNumId w:val="318"/>
+  </w:num>
+  <w:num w:numId="71" w16cid:durableId="1817144344">
+    <w:abstractNumId w:val="142"/>
+  </w:num>
+  <w:num w:numId="72" w16cid:durableId="584462439">
+    <w:abstractNumId w:val="266"/>
+  </w:num>
+  <w:num w:numId="73" w16cid:durableId="1193108647">
+    <w:abstractNumId w:val="196"/>
+  </w:num>
+  <w:num w:numId="74" w16cid:durableId="1432043625">
+    <w:abstractNumId w:val="265"/>
+  </w:num>
+  <w:num w:numId="75" w16cid:durableId="728305912">
+    <w:abstractNumId w:val="173"/>
+  </w:num>
+  <w:num w:numId="76" w16cid:durableId="1207065411">
+    <w:abstractNumId w:val="181"/>
+  </w:num>
+  <w:num w:numId="77" w16cid:durableId="2004505609">
+    <w:abstractNumId w:val="224"/>
+  </w:num>
+  <w:num w:numId="78" w16cid:durableId="1784958895">
+    <w:abstractNumId w:val="353"/>
+  </w:num>
+  <w:num w:numId="79" w16cid:durableId="1850827882">
+    <w:abstractNumId w:val="246"/>
+  </w:num>
+  <w:num w:numId="80" w16cid:durableId="1743336437">
+    <w:abstractNumId w:val="29"/>
+  </w:num>
+  <w:num w:numId="81" w16cid:durableId="1244026720">
+    <w:abstractNumId w:val="285"/>
+  </w:num>
+  <w:num w:numId="82" w16cid:durableId="1732575471">
+    <w:abstractNumId w:val="287"/>
+  </w:num>
+  <w:num w:numId="83" w16cid:durableId="209265651">
+    <w:abstractNumId w:val="335"/>
+  </w:num>
+  <w:num w:numId="84" w16cid:durableId="1127502804">
+    <w:abstractNumId w:val="286"/>
+  </w:num>
+  <w:num w:numId="85" w16cid:durableId="963854362">
+    <w:abstractNumId w:val="139"/>
+  </w:num>
+  <w:num w:numId="86" w16cid:durableId="699476101">
+    <w:abstractNumId w:val="273"/>
+  </w:num>
+  <w:num w:numId="87" w16cid:durableId="696277863">
+    <w:abstractNumId w:val="20"/>
+  </w:num>
+  <w:num w:numId="88" w16cid:durableId="1535389733">
+    <w:abstractNumId w:val="240"/>
+  </w:num>
+  <w:num w:numId="89" w16cid:durableId="2061785661">
+    <w:abstractNumId w:val="169"/>
+  </w:num>
+  <w:num w:numId="90" w16cid:durableId="356124644">
+    <w:abstractNumId w:val="45"/>
+  </w:num>
+  <w:num w:numId="91" w16cid:durableId="1148328598">
+    <w:abstractNumId w:val="96"/>
+  </w:num>
+  <w:num w:numId="92" w16cid:durableId="937492576">
+    <w:abstractNumId w:val="295"/>
+  </w:num>
+  <w:num w:numId="93" w16cid:durableId="645939046">
+    <w:abstractNumId w:val="50"/>
+  </w:num>
+  <w:num w:numId="94" w16cid:durableId="1715496580">
+    <w:abstractNumId w:val="352"/>
+  </w:num>
+  <w:num w:numId="95" w16cid:durableId="1682925515">
+    <w:abstractNumId w:val="117"/>
+  </w:num>
+  <w:num w:numId="96" w16cid:durableId="1556312530">
+    <w:abstractNumId w:val="158"/>
+  </w:num>
+  <w:num w:numId="97" w16cid:durableId="695622885">
+    <w:abstractNumId w:val="303"/>
+  </w:num>
+  <w:num w:numId="98" w16cid:durableId="1362588823">
+    <w:abstractNumId w:val="33"/>
+  </w:num>
+  <w:num w:numId="99" w16cid:durableId="324480501">
+    <w:abstractNumId w:val="59"/>
+  </w:num>
+  <w:num w:numId="100" w16cid:durableId="5519831">
+    <w:abstractNumId w:val="258"/>
+  </w:num>
+  <w:num w:numId="101" w16cid:durableId="143088637">
+    <w:abstractNumId w:val="337"/>
+  </w:num>
+  <w:num w:numId="102" w16cid:durableId="1128938102">
+    <w:abstractNumId w:val="235"/>
+  </w:num>
+  <w:num w:numId="103" w16cid:durableId="332492297">
+    <w:abstractNumId w:val="138"/>
+  </w:num>
+  <w:num w:numId="104" w16cid:durableId="403070809">
+    <w:abstractNumId w:val="234"/>
+  </w:num>
+  <w:num w:numId="105" w16cid:durableId="689457592">
+    <w:abstractNumId w:val="291"/>
+  </w:num>
+  <w:num w:numId="106" w16cid:durableId="102727379">
+    <w:abstractNumId w:val="264"/>
+  </w:num>
+  <w:num w:numId="107" w16cid:durableId="2018729130">
+    <w:abstractNumId w:val="155"/>
+  </w:num>
+  <w:num w:numId="108" w16cid:durableId="195823234">
+    <w:abstractNumId w:val="47"/>
+  </w:num>
+  <w:num w:numId="109" w16cid:durableId="294335053">
+    <w:abstractNumId w:val="363"/>
+  </w:num>
+  <w:num w:numId="110" w16cid:durableId="818425296">
+    <w:abstractNumId w:val="317"/>
+  </w:num>
+  <w:num w:numId="111" w16cid:durableId="125507875">
+    <w:abstractNumId w:val="370"/>
+  </w:num>
+  <w:num w:numId="112" w16cid:durableId="840776982">
+    <w:abstractNumId w:val="293"/>
+  </w:num>
+  <w:num w:numId="113" w16cid:durableId="932084194">
+    <w:abstractNumId w:val="160"/>
+  </w:num>
+  <w:num w:numId="114" w16cid:durableId="1671717001">
+    <w:abstractNumId w:val="11"/>
+  </w:num>
+  <w:num w:numId="115" w16cid:durableId="1562446431">
+    <w:abstractNumId w:val="91"/>
+  </w:num>
+  <w:num w:numId="116" w16cid:durableId="1589583440">
+    <w:abstractNumId w:val="358"/>
+  </w:num>
+  <w:num w:numId="117" w16cid:durableId="567615998">
+    <w:abstractNumId w:val="71"/>
+  </w:num>
+  <w:num w:numId="118" w16cid:durableId="458035018">
+    <w:abstractNumId w:val="161"/>
+  </w:num>
+  <w:num w:numId="119" w16cid:durableId="2049910149">
+    <w:abstractNumId w:val="338"/>
+  </w:num>
+  <w:num w:numId="120" w16cid:durableId="491219551">
+    <w:abstractNumId w:val="9"/>
+  </w:num>
+  <w:num w:numId="121" w16cid:durableId="295108818">
+    <w:abstractNumId w:val="75"/>
+  </w:num>
+  <w:num w:numId="122" w16cid:durableId="233052047">
+    <w:abstractNumId w:val="257"/>
+  </w:num>
+  <w:num w:numId="123" w16cid:durableId="1431389567">
+    <w:abstractNumId w:val="31"/>
+  </w:num>
+  <w:num w:numId="124" w16cid:durableId="1007445288">
+    <w:abstractNumId w:val="249"/>
+  </w:num>
+  <w:num w:numId="125" w16cid:durableId="1890217968">
+    <w:abstractNumId w:val="39"/>
+  </w:num>
+  <w:num w:numId="126" w16cid:durableId="53699182">
+    <w:abstractNumId w:val="42"/>
+  </w:num>
+  <w:num w:numId="127" w16cid:durableId="253902235">
+    <w:abstractNumId w:val="24"/>
+  </w:num>
+  <w:num w:numId="128" w16cid:durableId="1489707372">
+    <w:abstractNumId w:val="124"/>
+  </w:num>
+  <w:num w:numId="129" w16cid:durableId="723866680">
+    <w:abstractNumId w:val="177"/>
+  </w:num>
+  <w:num w:numId="130" w16cid:durableId="126437585">
+    <w:abstractNumId w:val="231"/>
+  </w:num>
+  <w:num w:numId="131" w16cid:durableId="1810510313">
+    <w:abstractNumId w:val="310"/>
+  </w:num>
+  <w:num w:numId="132" w16cid:durableId="1787500144">
+    <w:abstractNumId w:val="282"/>
+  </w:num>
+  <w:num w:numId="133" w16cid:durableId="2097676641">
+    <w:abstractNumId w:val="57"/>
+  </w:num>
+  <w:num w:numId="134" w16cid:durableId="96101528">
+    <w:abstractNumId w:val="218"/>
+  </w:num>
+  <w:num w:numId="135" w16cid:durableId="792207615">
+    <w:abstractNumId w:val="40"/>
+  </w:num>
+  <w:num w:numId="136" w16cid:durableId="298151060">
+    <w:abstractNumId w:val="46"/>
+  </w:num>
+  <w:num w:numId="137" w16cid:durableId="217976550">
+    <w:abstractNumId w:val="204"/>
+  </w:num>
+  <w:num w:numId="138" w16cid:durableId="375930503">
+    <w:abstractNumId w:val="203"/>
+  </w:num>
+  <w:num w:numId="139" w16cid:durableId="223836397">
+    <w:abstractNumId w:val="345"/>
+  </w:num>
+  <w:num w:numId="140" w16cid:durableId="89470043">
+    <w:abstractNumId w:val="289"/>
+  </w:num>
+  <w:num w:numId="141" w16cid:durableId="2010449064">
+    <w:abstractNumId w:val="219"/>
+  </w:num>
+  <w:num w:numId="142" w16cid:durableId="469134066">
+    <w:abstractNumId w:val="315"/>
+  </w:num>
+  <w:num w:numId="143" w16cid:durableId="1107772470">
+    <w:abstractNumId w:val="87"/>
+  </w:num>
+  <w:num w:numId="144" w16cid:durableId="636765276">
+    <w:abstractNumId w:val="357"/>
+  </w:num>
+  <w:num w:numId="145" w16cid:durableId="1361666387">
+    <w:abstractNumId w:val="137"/>
+  </w:num>
+  <w:num w:numId="146" w16cid:durableId="1613322841">
+    <w:abstractNumId w:val="208"/>
+  </w:num>
+  <w:num w:numId="147" w16cid:durableId="902713508">
+    <w:abstractNumId w:val="154"/>
+  </w:num>
+  <w:num w:numId="148" w16cid:durableId="1403527071">
+    <w:abstractNumId w:val="108"/>
+  </w:num>
+  <w:num w:numId="149" w16cid:durableId="1229266494">
+    <w:abstractNumId w:val="18"/>
+  </w:num>
+  <w:num w:numId="150" w16cid:durableId="240648679">
+    <w:abstractNumId w:val="206"/>
+  </w:num>
+  <w:num w:numId="151" w16cid:durableId="1198738533">
+    <w:abstractNumId w:val="331"/>
+  </w:num>
+  <w:num w:numId="152" w16cid:durableId="1768505788">
+    <w:abstractNumId w:val="104"/>
+  </w:num>
+  <w:num w:numId="153" w16cid:durableId="379599516">
+    <w:abstractNumId w:val="83"/>
+  </w:num>
+  <w:num w:numId="154" w16cid:durableId="2138333321">
+    <w:abstractNumId w:val="251"/>
+  </w:num>
+  <w:num w:numId="155" w16cid:durableId="553739569">
+    <w:abstractNumId w:val="164"/>
+  </w:num>
+  <w:num w:numId="156" w16cid:durableId="536158486">
+    <w:abstractNumId w:val="253"/>
+  </w:num>
+  <w:num w:numId="157" w16cid:durableId="329646381">
+    <w:abstractNumId w:val="239"/>
+  </w:num>
+  <w:num w:numId="158" w16cid:durableId="187372859">
+    <w:abstractNumId w:val="250"/>
+  </w:num>
+  <w:num w:numId="159" w16cid:durableId="2104104987">
+    <w:abstractNumId w:val="148"/>
+  </w:num>
+  <w:num w:numId="160" w16cid:durableId="1824857104">
+    <w:abstractNumId w:val="371"/>
+  </w:num>
+  <w:num w:numId="161" w16cid:durableId="599070941">
+    <w:abstractNumId w:val="364"/>
+  </w:num>
+  <w:num w:numId="162" w16cid:durableId="784155022">
+    <w:abstractNumId w:val="150"/>
+  </w:num>
+  <w:num w:numId="163" w16cid:durableId="1638996371">
+    <w:abstractNumId w:val="229"/>
+  </w:num>
+  <w:num w:numId="164" w16cid:durableId="1532181830">
+    <w:abstractNumId w:val="373"/>
+  </w:num>
+  <w:num w:numId="165" w16cid:durableId="991907725">
+    <w:abstractNumId w:val="339"/>
+  </w:num>
+  <w:num w:numId="166" w16cid:durableId="1522626237">
+    <w:abstractNumId w:val="34"/>
+  </w:num>
+  <w:num w:numId="167" w16cid:durableId="760761580">
+    <w:abstractNumId w:val="74"/>
+  </w:num>
+  <w:num w:numId="168" w16cid:durableId="1792553155">
+    <w:abstractNumId w:val="217"/>
+  </w:num>
+  <w:num w:numId="169" w16cid:durableId="2139300736">
+    <w:abstractNumId w:val="115"/>
+  </w:num>
+  <w:num w:numId="170" w16cid:durableId="1213077116">
+    <w:abstractNumId w:val="55"/>
+  </w:num>
+  <w:num w:numId="171" w16cid:durableId="93867454">
+    <w:abstractNumId w:val="281"/>
+  </w:num>
+  <w:num w:numId="172" w16cid:durableId="722413803">
+    <w:abstractNumId w:val="232"/>
+  </w:num>
+  <w:num w:numId="173" w16cid:durableId="1145586768">
+    <w:abstractNumId w:val="354"/>
+  </w:num>
+  <w:num w:numId="174" w16cid:durableId="1333725898">
+    <w:abstractNumId w:val="125"/>
+  </w:num>
+  <w:num w:numId="175" w16cid:durableId="1107383506">
+    <w:abstractNumId w:val="10"/>
+  </w:num>
+  <w:num w:numId="176" w16cid:durableId="325868130">
+    <w:abstractNumId w:val="316"/>
+  </w:num>
+  <w:num w:numId="177" w16cid:durableId="1855420105">
+    <w:abstractNumId w:val="128"/>
+  </w:num>
+  <w:num w:numId="178" w16cid:durableId="1908874942">
+    <w:abstractNumId w:val="275"/>
+  </w:num>
+  <w:num w:numId="179" w16cid:durableId="1898972213">
+    <w:abstractNumId w:val="268"/>
+  </w:num>
+  <w:num w:numId="180" w16cid:durableId="1975912011">
+    <w:abstractNumId w:val="205"/>
+  </w:num>
+  <w:num w:numId="181" w16cid:durableId="1869029833">
+    <w:abstractNumId w:val="372"/>
+  </w:num>
+  <w:num w:numId="182" w16cid:durableId="308941742">
+    <w:abstractNumId w:val="362"/>
+  </w:num>
+  <w:num w:numId="183" w16cid:durableId="1571428883">
+    <w:abstractNumId w:val="77"/>
+  </w:num>
+  <w:num w:numId="184" w16cid:durableId="596524274">
+    <w:abstractNumId w:val="213"/>
+  </w:num>
+  <w:num w:numId="185" w16cid:durableId="842747013">
+    <w:abstractNumId w:val="211"/>
+  </w:num>
+  <w:num w:numId="186" w16cid:durableId="1021854975">
+    <w:abstractNumId w:val="225"/>
+  </w:num>
+  <w:num w:numId="187" w16cid:durableId="613051743">
+    <w:abstractNumId w:val="122"/>
+  </w:num>
+  <w:num w:numId="188" w16cid:durableId="1945191323">
+    <w:abstractNumId w:val="143"/>
+  </w:num>
+  <w:num w:numId="189" w16cid:durableId="1345354505">
+    <w:abstractNumId w:val="186"/>
+  </w:num>
+  <w:num w:numId="190" w16cid:durableId="1136070097">
+    <w:abstractNumId w:val="311"/>
+  </w:num>
+  <w:num w:numId="191" w16cid:durableId="1331757119">
+    <w:abstractNumId w:val="242"/>
+  </w:num>
+  <w:num w:numId="192" w16cid:durableId="1946307984">
+    <w:abstractNumId w:val="14"/>
+  </w:num>
+  <w:num w:numId="193" w16cid:durableId="156269232">
+    <w:abstractNumId w:val="263"/>
+  </w:num>
+  <w:num w:numId="194" w16cid:durableId="1791122477">
+    <w:abstractNumId w:val="17"/>
+  </w:num>
+  <w:num w:numId="195" w16cid:durableId="104155856">
+    <w:abstractNumId w:val="162"/>
+  </w:num>
+  <w:num w:numId="196" w16cid:durableId="152650088">
+    <w:abstractNumId w:val="2"/>
+  </w:num>
+  <w:num w:numId="197" w16cid:durableId="367073463">
+    <w:abstractNumId w:val="244"/>
+  </w:num>
+  <w:num w:numId="198" w16cid:durableId="2047949038">
+    <w:abstractNumId w:val="328"/>
+  </w:num>
+  <w:num w:numId="199" w16cid:durableId="1253079451">
+    <w:abstractNumId w:val="366"/>
+  </w:num>
+  <w:num w:numId="200" w16cid:durableId="2067680491">
+    <w:abstractNumId w:val="26"/>
+  </w:num>
+  <w:num w:numId="201" w16cid:durableId="1734549840">
+    <w:abstractNumId w:val="288"/>
+  </w:num>
+  <w:num w:numId="202" w16cid:durableId="1481575145">
+    <w:abstractNumId w:val="98"/>
+  </w:num>
+  <w:num w:numId="203" w16cid:durableId="289827615">
+    <w:abstractNumId w:val="132"/>
+  </w:num>
+  <w:num w:numId="204" w16cid:durableId="556011344">
+    <w:abstractNumId w:val="262"/>
+  </w:num>
+  <w:num w:numId="205" w16cid:durableId="1604798760">
+    <w:abstractNumId w:val="254"/>
+  </w:num>
+  <w:num w:numId="206" w16cid:durableId="1566447844">
+    <w:abstractNumId w:val="48"/>
+  </w:num>
+  <w:num w:numId="207" w16cid:durableId="874660046">
+    <w:abstractNumId w:val="212"/>
+  </w:num>
+  <w:num w:numId="208" w16cid:durableId="1624653913">
+    <w:abstractNumId w:val="300"/>
+  </w:num>
+  <w:num w:numId="209" w16cid:durableId="1639141387">
+    <w:abstractNumId w:val="12"/>
+  </w:num>
+  <w:num w:numId="210" w16cid:durableId="985090990">
+    <w:abstractNumId w:val="152"/>
+  </w:num>
+  <w:num w:numId="211" w16cid:durableId="514616699">
+    <w:abstractNumId w:val="187"/>
+  </w:num>
+  <w:num w:numId="212" w16cid:durableId="165873907">
+    <w:abstractNumId w:val="252"/>
+  </w:num>
+  <w:num w:numId="213" w16cid:durableId="248196259">
+    <w:abstractNumId w:val="188"/>
+  </w:num>
+  <w:num w:numId="214" w16cid:durableId="27293748">
+    <w:abstractNumId w:val="78"/>
+  </w:num>
+  <w:num w:numId="215" w16cid:durableId="521745675">
+    <w:abstractNumId w:val="222"/>
+  </w:num>
+  <w:num w:numId="216" w16cid:durableId="1127814460">
+    <w:abstractNumId w:val="267"/>
+  </w:num>
+  <w:num w:numId="217" w16cid:durableId="964314349">
+    <w:abstractNumId w:val="255"/>
+  </w:num>
+  <w:num w:numId="218" w16cid:durableId="306515965">
+    <w:abstractNumId w:val="351"/>
+  </w:num>
+  <w:num w:numId="219" w16cid:durableId="2031561193">
+    <w:abstractNumId w:val="58"/>
+  </w:num>
+  <w:num w:numId="220" w16cid:durableId="1979141100">
+    <w:abstractNumId w:val="342"/>
+  </w:num>
+  <w:num w:numId="221" w16cid:durableId="914628380">
+    <w:abstractNumId w:val="308"/>
+  </w:num>
+  <w:num w:numId="222" w16cid:durableId="978194973">
+    <w:abstractNumId w:val="88"/>
+  </w:num>
+  <w:num w:numId="223" w16cid:durableId="1906600442">
+    <w:abstractNumId w:val="51"/>
+  </w:num>
+  <w:num w:numId="224" w16cid:durableId="1455756790">
+    <w:abstractNumId w:val="332"/>
+  </w:num>
+  <w:num w:numId="225" w16cid:durableId="873663297">
+    <w:abstractNumId w:val="90"/>
+  </w:num>
+  <w:num w:numId="226" w16cid:durableId="595864870">
+    <w:abstractNumId w:val="284"/>
+  </w:num>
+  <w:num w:numId="227" w16cid:durableId="1366294528">
+    <w:abstractNumId w:val="166"/>
+  </w:num>
+  <w:num w:numId="228" w16cid:durableId="223377680">
+    <w:abstractNumId w:val="110"/>
+  </w:num>
+  <w:num w:numId="229" w16cid:durableId="531921489">
+    <w:abstractNumId w:val="324"/>
+  </w:num>
+  <w:num w:numId="230" w16cid:durableId="1540507622">
+    <w:abstractNumId w:val="174"/>
+  </w:num>
+  <w:num w:numId="231" w16cid:durableId="1433667350">
+    <w:abstractNumId w:val="66"/>
+  </w:num>
+  <w:num w:numId="232" w16cid:durableId="1991445464">
+    <w:abstractNumId w:val="355"/>
+  </w:num>
+  <w:num w:numId="233" w16cid:durableId="331445993">
+    <w:abstractNumId w:val="41"/>
+  </w:num>
+  <w:num w:numId="234" w16cid:durableId="1552305583">
+    <w:abstractNumId w:val="94"/>
+  </w:num>
+  <w:num w:numId="235" w16cid:durableId="1161121521">
+    <w:abstractNumId w:val="333"/>
+  </w:num>
+  <w:num w:numId="236" w16cid:durableId="1394809549">
+    <w:abstractNumId w:val="35"/>
+  </w:num>
+  <w:num w:numId="237" w16cid:durableId="2020615099">
+    <w:abstractNumId w:val="327"/>
+  </w:num>
+  <w:num w:numId="238" w16cid:durableId="1567186397">
+    <w:abstractNumId w:val="307"/>
+  </w:num>
+  <w:num w:numId="239" w16cid:durableId="1330326959">
+    <w:abstractNumId w:val="102"/>
+  </w:num>
+  <w:num w:numId="240" w16cid:durableId="1690444081">
+    <w:abstractNumId w:val="103"/>
+  </w:num>
+  <w:num w:numId="241" w16cid:durableId="391925555">
+    <w:abstractNumId w:val="60"/>
+  </w:num>
+  <w:num w:numId="242" w16cid:durableId="1269853334">
+    <w:abstractNumId w:val="112"/>
+  </w:num>
+  <w:num w:numId="243" w16cid:durableId="483938418">
+    <w:abstractNumId w:val="62"/>
+  </w:num>
+  <w:num w:numId="244" w16cid:durableId="490830230">
+    <w:abstractNumId w:val="301"/>
+  </w:num>
+  <w:num w:numId="245" w16cid:durableId="926379028">
     <w:abstractNumId w:val="151"/>
   </w:num>
-  <w:num w:numId="15" w16cid:durableId="1444155201">
-    <w:abstractNumId w:val="205"/>
+  <w:num w:numId="246" w16cid:durableId="960456754">
+    <w:abstractNumId w:val="81"/>
   </w:num>
-  <w:num w:numId="16" w16cid:durableId="1275482417">
-    <w:abstractNumId w:val="295"/>
+  <w:num w:numId="247" w16cid:durableId="432669884">
+    <w:abstractNumId w:val="100"/>
   </w:num>
-  <w:num w:numId="17" w16cid:durableId="1717702995">
-    <w:abstractNumId w:val="310"/>
+  <w:num w:numId="248" w16cid:durableId="1926303222">
+    <w:abstractNumId w:val="245"/>
   </w:num>
-  <w:num w:numId="18" w16cid:durableId="940839733">
-    <w:abstractNumId w:val="257"/>
+  <w:num w:numId="249" w16cid:durableId="1913735243">
+    <w:abstractNumId w:val="199"/>
   </w:num>
-  <w:num w:numId="19" w16cid:durableId="556818719">
-    <w:abstractNumId w:val="276"/>
+  <w:num w:numId="250" w16cid:durableId="883368713">
+    <w:abstractNumId w:val="69"/>
   </w:num>
-  <w:num w:numId="20" w16cid:durableId="1143620290">
-    <w:abstractNumId w:val="167"/>
+  <w:num w:numId="251" w16cid:durableId="974721215">
+    <w:abstractNumId w:val="238"/>
   </w:num>
-  <w:num w:numId="21" w16cid:durableId="1124495011">
-    <w:abstractNumId w:val="339"/>
+  <w:num w:numId="252" w16cid:durableId="787620798">
+    <w:abstractNumId w:val="53"/>
   </w:num>
-  <w:num w:numId="22" w16cid:durableId="2046103679">
-    <w:abstractNumId w:val="302"/>
+  <w:num w:numId="253" w16cid:durableId="1837721047">
+    <w:abstractNumId w:val="347"/>
   </w:num>
-  <w:num w:numId="23" w16cid:durableId="1744528069">
-    <w:abstractNumId w:val="97"/>
+  <w:num w:numId="254" w16cid:durableId="312222280">
+    <w:abstractNumId w:val="221"/>
   </w:num>
-  <w:num w:numId="24" w16cid:durableId="1961914700">
-    <w:abstractNumId w:val="138"/>
+  <w:num w:numId="255" w16cid:durableId="533229168">
+    <w:abstractNumId w:val="309"/>
   </w:num>
-  <w:num w:numId="25" w16cid:durableId="1682077233">
-    <w:abstractNumId w:val="344"/>
+  <w:num w:numId="256" w16cid:durableId="787506341">
+    <w:abstractNumId w:val="215"/>
   </w:num>
-  <w:num w:numId="26" w16cid:durableId="15468638">
-    <w:abstractNumId w:val="316"/>
+  <w:num w:numId="257" w16cid:durableId="1231815483">
+    <w:abstractNumId w:val="272"/>
   </w:num>
-  <w:num w:numId="27" w16cid:durableId="274217413">
-    <w:abstractNumId w:val="321"/>
+  <w:num w:numId="258" w16cid:durableId="707293514">
+    <w:abstractNumId w:val="95"/>
   </w:num>
-  <w:num w:numId="28" w16cid:durableId="1164903365">
-    <w:abstractNumId w:val="133"/>
+  <w:num w:numId="259" w16cid:durableId="220137727">
+    <w:abstractNumId w:val="15"/>
   </w:num>
-  <w:num w:numId="29" w16cid:durableId="1495490544">
-    <w:abstractNumId w:val="18"/>
+  <w:num w:numId="260" w16cid:durableId="651257664">
+    <w:abstractNumId w:val="214"/>
   </w:num>
-  <w:num w:numId="30" w16cid:durableId="2061896477">
-    <w:abstractNumId w:val="20"/>
+  <w:num w:numId="261" w16cid:durableId="1237935589">
+    <w:abstractNumId w:val="202"/>
   </w:num>
-  <w:num w:numId="31" w16cid:durableId="1990742025">
-    <w:abstractNumId w:val="335"/>
+  <w:num w:numId="262" w16cid:durableId="1346135600">
+    <w:abstractNumId w:val="130"/>
   </w:num>
-  <w:num w:numId="32" w16cid:durableId="577130592">
-    <w:abstractNumId w:val="144"/>
+  <w:num w:numId="263" w16cid:durableId="959795942">
+    <w:abstractNumId w:val="73"/>
   </w:num>
-  <w:num w:numId="33" w16cid:durableId="132599957">
-    <w:abstractNumId w:val="354"/>
+  <w:num w:numId="264" w16cid:durableId="453717239">
+    <w:abstractNumId w:val="368"/>
   </w:num>
-  <w:num w:numId="34" w16cid:durableId="631715157">
-    <w:abstractNumId w:val="125"/>
+  <w:num w:numId="265" w16cid:durableId="1759015982">
+    <w:abstractNumId w:val="119"/>
   </w:num>
-  <w:num w:numId="35" w16cid:durableId="908226987">
-    <w:abstractNumId w:val="196"/>
+  <w:num w:numId="266" w16cid:durableId="1581255714">
+    <w:abstractNumId w:val="236"/>
   </w:num>
-  <w:num w:numId="36" w16cid:durableId="630985819">
+  <w:num w:numId="267" w16cid:durableId="2131053119">
+    <w:abstractNumId w:val="82"/>
+  </w:num>
+  <w:num w:numId="268" w16cid:durableId="1515995522">
+    <w:abstractNumId w:val="114"/>
+  </w:num>
+  <w:num w:numId="269" w16cid:durableId="247617250">
+    <w:abstractNumId w:val="297"/>
+  </w:num>
+  <w:num w:numId="270" w16cid:durableId="1375541235">
+    <w:abstractNumId w:val="298"/>
+  </w:num>
+  <w:num w:numId="271" w16cid:durableId="1638031333">
+    <w:abstractNumId w:val="13"/>
+  </w:num>
+  <w:num w:numId="272" w16cid:durableId="61032079">
+    <w:abstractNumId w:val="141"/>
+  </w:num>
+  <w:num w:numId="273" w16cid:durableId="1882397331">
+    <w:abstractNumId w:val="113"/>
+  </w:num>
+  <w:num w:numId="274" w16cid:durableId="1547451913">
+    <w:abstractNumId w:val="168"/>
+  </w:num>
+  <w:num w:numId="275" w16cid:durableId="2040005233">
+    <w:abstractNumId w:val="52"/>
+  </w:num>
+  <w:num w:numId="276" w16cid:durableId="1948653111">
+    <w:abstractNumId w:val="241"/>
+  </w:num>
+  <w:num w:numId="277" w16cid:durableId="652296052">
+    <w:abstractNumId w:val="319"/>
+  </w:num>
+  <w:num w:numId="278" w16cid:durableId="698580062">
     <w:abstractNumId w:val="4"/>
   </w:num>
-  <w:num w:numId="37" w16cid:durableId="1605570916">
-    <w:abstractNumId w:val="24"/>
+  <w:num w:numId="279" w16cid:durableId="57676434">
+    <w:abstractNumId w:val="325"/>
   </w:num>
-  <w:num w:numId="38" w16cid:durableId="2024671678">
-    <w:abstractNumId w:val="301"/>
+  <w:num w:numId="280" w16cid:durableId="1522276326">
+    <w:abstractNumId w:val="79"/>
   </w:num>
-  <w:num w:numId="39" w16cid:durableId="576137421">
-    <w:abstractNumId w:val="288"/>
+  <w:num w:numId="281" w16cid:durableId="1708751864">
+    <w:abstractNumId w:val="72"/>
   </w:num>
-  <w:num w:numId="40" w16cid:durableId="1105077059">
-    <w:abstractNumId w:val="186"/>
+  <w:num w:numId="282" w16cid:durableId="203908705">
+    <w:abstractNumId w:val="93"/>
   </w:num>
-  <w:num w:numId="41" w16cid:durableId="1756509049">
-    <w:abstractNumId w:val="48"/>
+  <w:num w:numId="283" w16cid:durableId="1859586105">
+    <w:abstractNumId w:val="323"/>
   </w:num>
-  <w:num w:numId="42" w16cid:durableId="113907920">
-    <w:abstractNumId w:val="118"/>
+  <w:num w:numId="284" w16cid:durableId="1365910244">
+    <w:abstractNumId w:val="136"/>
   </w:num>
-  <w:num w:numId="43" w16cid:durableId="1818188094">
-    <w:abstractNumId w:val="43"/>
+  <w:num w:numId="285" w16cid:durableId="1644695542">
+    <w:abstractNumId w:val="179"/>
   </w:num>
-  <w:num w:numId="44" w16cid:durableId="1427386233">
-    <w:abstractNumId w:val="189"/>
+  <w:num w:numId="286" w16cid:durableId="1113282378">
+    <w:abstractNumId w:val="3"/>
   </w:num>
-  <w:num w:numId="45" w16cid:durableId="2112241945">
-    <w:abstractNumId w:val="233"/>
+  <w:num w:numId="287" w16cid:durableId="2091733198">
+    <w:abstractNumId w:val="329"/>
   </w:num>
-  <w:num w:numId="46" w16cid:durableId="774062991">
-    <w:abstractNumId w:val="252"/>
+  <w:num w:numId="288" w16cid:durableId="193274725">
+    <w:abstractNumId w:val="180"/>
   </w:num>
-  <w:num w:numId="47" w16cid:durableId="755983480">
-    <w:abstractNumId w:val="160"/>
+  <w:num w:numId="289" w16cid:durableId="559101117">
+    <w:abstractNumId w:val="56"/>
   </w:num>
-  <w:num w:numId="48" w16cid:durableId="701564045">
-    <w:abstractNumId w:val="84"/>
+  <w:num w:numId="290" w16cid:durableId="1365402679">
+    <w:abstractNumId w:val="346"/>
   </w:num>
-  <w:num w:numId="49" w16cid:durableId="1124467570">
-    <w:abstractNumId w:val="197"/>
+  <w:num w:numId="291" w16cid:durableId="1366561393">
+    <w:abstractNumId w:val="334"/>
   </w:num>
-  <w:num w:numId="50" w16cid:durableId="71855466">
-    <w:abstractNumId w:val="35"/>
-  </w:num>
-  <w:num w:numId="51" w16cid:durableId="1393197009">
-    <w:abstractNumId w:val="206"/>
-  </w:num>
-  <w:num w:numId="52" w16cid:durableId="911701576">
-    <w:abstractNumId w:val="63"/>
-  </w:num>
-  <w:num w:numId="53" w16cid:durableId="1213807564">
-    <w:abstractNumId w:val="172"/>
-  </w:num>
-  <w:num w:numId="54" w16cid:durableId="233322135">
-    <w:abstractNumId w:val="104"/>
-  </w:num>
-  <w:num w:numId="55" w16cid:durableId="47808435">
-    <w:abstractNumId w:val="95"/>
-  </w:num>
-  <w:num w:numId="56" w16cid:durableId="599919040">
-    <w:abstractNumId w:val="173"/>
-  </w:num>
-  <w:num w:numId="57" w16cid:durableId="805321802">
-    <w:abstractNumId w:val="37"/>
-  </w:num>
-  <w:num w:numId="58" w16cid:durableId="987244275">
-    <w:abstractNumId w:val="194"/>
-  </w:num>
-  <w:num w:numId="59" w16cid:durableId="888342208">
-    <w:abstractNumId w:val="331"/>
-  </w:num>
-  <w:num w:numId="60" w16cid:durableId="710764175">
-    <w:abstractNumId w:val="362"/>
-  </w:num>
-  <w:num w:numId="61" w16cid:durableId="501242277">
-    <w:abstractNumId w:val="279"/>
-  </w:num>
-  <w:num w:numId="62" w16cid:durableId="706179908">
-    <w:abstractNumId w:val="188"/>
-  </w:num>
-  <w:num w:numId="63" w16cid:durableId="446705564">
-    <w:abstractNumId w:val="164"/>
-  </w:num>
-  <w:num w:numId="64" w16cid:durableId="912668737">
-    <w:abstractNumId w:val="351"/>
-  </w:num>
-  <w:num w:numId="65" w16cid:durableId="1220937794">
+  <w:num w:numId="292" w16cid:durableId="2046363379">
     <w:abstractNumId w:val="121"/>
   </w:num>
-  <w:num w:numId="66" w16cid:durableId="833691902">
-    <w:abstractNumId w:val="265"/>
-  </w:num>
-  <w:num w:numId="67" w16cid:durableId="540435502">
-    <w:abstractNumId w:val="243"/>
-  </w:num>
-  <w:num w:numId="68" w16cid:durableId="1546867053">
-    <w:abstractNumId w:val="22"/>
-  </w:num>
-  <w:num w:numId="69" w16cid:durableId="1789929945">
-    <w:abstractNumId w:val="270"/>
-  </w:num>
-  <w:num w:numId="70" w16cid:durableId="1161313878">
-    <w:abstractNumId w:val="314"/>
-  </w:num>
-  <w:num w:numId="71" w16cid:durableId="1817144344">
-    <w:abstractNumId w:val="140"/>
-  </w:num>
-  <w:num w:numId="72" w16cid:durableId="584462439">
-    <w:abstractNumId w:val="262"/>
-  </w:num>
-  <w:num w:numId="73" w16cid:durableId="1193108647">
-    <w:abstractNumId w:val="192"/>
-  </w:num>
-  <w:num w:numId="74" w16cid:durableId="1432043625">
-    <w:abstractNumId w:val="261"/>
-  </w:num>
-  <w:num w:numId="75" w16cid:durableId="728305912">
-    <w:abstractNumId w:val="170"/>
-  </w:num>
-  <w:num w:numId="76" w16cid:durableId="1207065411">
-    <w:abstractNumId w:val="178"/>
-  </w:num>
-  <w:num w:numId="77" w16cid:durableId="2004505609">
-    <w:abstractNumId w:val="220"/>
-  </w:num>
-  <w:num w:numId="78" w16cid:durableId="1784958895">
-    <w:abstractNumId w:val="348"/>
-  </w:num>
-  <w:num w:numId="79" w16cid:durableId="1850827882">
-    <w:abstractNumId w:val="242"/>
-  </w:num>
-  <w:num w:numId="80" w16cid:durableId="1743336437">
-    <w:abstractNumId w:val="28"/>
-  </w:num>
-  <w:num w:numId="81" w16cid:durableId="1244026720">
-    <w:abstractNumId w:val="281"/>
-  </w:num>
-  <w:num w:numId="82" w16cid:durableId="1732575471">
-    <w:abstractNumId w:val="283"/>
-  </w:num>
-  <w:num w:numId="83" w16cid:durableId="209265651">
-    <w:abstractNumId w:val="330"/>
-  </w:num>
-  <w:num w:numId="84" w16cid:durableId="1127502804">
-    <w:abstractNumId w:val="282"/>
-  </w:num>
-  <w:num w:numId="85" w16cid:durableId="963854362">
-    <w:abstractNumId w:val="137"/>
-  </w:num>
-  <w:num w:numId="86" w16cid:durableId="699476101">
-    <w:abstractNumId w:val="269"/>
-  </w:num>
-  <w:num w:numId="87" w16cid:durableId="696277863">
-    <w:abstractNumId w:val="19"/>
-  </w:num>
-  <w:num w:numId="88" w16cid:durableId="1535389733">
-    <w:abstractNumId w:val="236"/>
-  </w:num>
-  <w:num w:numId="89" w16cid:durableId="2061785661">
-    <w:abstractNumId w:val="166"/>
-  </w:num>
-  <w:num w:numId="90" w16cid:durableId="356124644">
-    <w:abstractNumId w:val="44"/>
-  </w:num>
-  <w:num w:numId="91" w16cid:durableId="1148328598">
-    <w:abstractNumId w:val="94"/>
-  </w:num>
-  <w:num w:numId="92" w16cid:durableId="937492576">
-    <w:abstractNumId w:val="291"/>
-  </w:num>
-  <w:num w:numId="93" w16cid:durableId="645939046">
-    <w:abstractNumId w:val="49"/>
-  </w:num>
-  <w:num w:numId="94" w16cid:durableId="1715496580">
-    <w:abstractNumId w:val="347"/>
-  </w:num>
-  <w:num w:numId="95" w16cid:durableId="1682925515">
-    <w:abstractNumId w:val="115"/>
-  </w:num>
-  <w:num w:numId="96" w16cid:durableId="1556312530">
-    <w:abstractNumId w:val="155"/>
-  </w:num>
-  <w:num w:numId="97" w16cid:durableId="695622885">
-    <w:abstractNumId w:val="299"/>
-  </w:num>
-  <w:num w:numId="98" w16cid:durableId="1362588823">
-    <w:abstractNumId w:val="32"/>
-  </w:num>
-  <w:num w:numId="99" w16cid:durableId="324480501">
-    <w:abstractNumId w:val="57"/>
-  </w:num>
-  <w:num w:numId="100" w16cid:durableId="5519831">
-    <w:abstractNumId w:val="254"/>
-  </w:num>
-  <w:num w:numId="101" w16cid:durableId="143088637">
-    <w:abstractNumId w:val="332"/>
-  </w:num>
-  <w:num w:numId="102" w16cid:durableId="1128938102">
-    <w:abstractNumId w:val="231"/>
-  </w:num>
-  <w:num w:numId="103" w16cid:durableId="332492297">
-    <w:abstractNumId w:val="136"/>
-  </w:num>
-  <w:num w:numId="104" w16cid:durableId="403070809">
-    <w:abstractNumId w:val="230"/>
-  </w:num>
-  <w:num w:numId="105" w16cid:durableId="689457592">
-    <w:abstractNumId w:val="287"/>
-  </w:num>
-  <w:num w:numId="106" w16cid:durableId="102727379">
-    <w:abstractNumId w:val="260"/>
-  </w:num>
-  <w:num w:numId="107" w16cid:durableId="2018729130">
-    <w:abstractNumId w:val="153"/>
-  </w:num>
-  <w:num w:numId="108" w16cid:durableId="195823234">
-    <w:abstractNumId w:val="46"/>
-  </w:num>
-  <w:num w:numId="109" w16cid:durableId="294335053">
-    <w:abstractNumId w:val="358"/>
-  </w:num>
-  <w:num w:numId="110" w16cid:durableId="818425296">
-    <w:abstractNumId w:val="313"/>
-  </w:num>
-  <w:num w:numId="111" w16cid:durableId="125507875">
-    <w:abstractNumId w:val="365"/>
-  </w:num>
-  <w:num w:numId="112" w16cid:durableId="840776982">
-    <w:abstractNumId w:val="289"/>
-  </w:num>
-  <w:num w:numId="113" w16cid:durableId="932084194">
-    <w:abstractNumId w:val="157"/>
-  </w:num>
-  <w:num w:numId="114" w16cid:durableId="1671717001">
-    <w:abstractNumId w:val="10"/>
-  </w:num>
-  <w:num w:numId="115" w16cid:durableId="1562446431">
-    <w:abstractNumId w:val="89"/>
-  </w:num>
-  <w:num w:numId="116" w16cid:durableId="1589583440">
-    <w:abstractNumId w:val="353"/>
-  </w:num>
-  <w:num w:numId="117" w16cid:durableId="567615998">
-    <w:abstractNumId w:val="69"/>
-  </w:num>
-  <w:num w:numId="118" w16cid:durableId="458035018">
-    <w:abstractNumId w:val="158"/>
-  </w:num>
-  <w:num w:numId="119" w16cid:durableId="2049910149">
-    <w:abstractNumId w:val="333"/>
-  </w:num>
-  <w:num w:numId="120" w16cid:durableId="491219551">
-    <w:abstractNumId w:val="8"/>
-  </w:num>
-  <w:num w:numId="121" w16cid:durableId="295108818">
-    <w:abstractNumId w:val="73"/>
-  </w:num>
-  <w:num w:numId="122" w16cid:durableId="233052047">
-    <w:abstractNumId w:val="253"/>
-  </w:num>
-  <w:num w:numId="123" w16cid:durableId="1431389567">
-    <w:abstractNumId w:val="30"/>
-  </w:num>
-  <w:num w:numId="124" w16cid:durableId="1007445288">
-    <w:abstractNumId w:val="245"/>
-  </w:num>
-  <w:num w:numId="125" w16cid:durableId="1890217968">
-    <w:abstractNumId w:val="38"/>
-  </w:num>
-  <w:num w:numId="126" w16cid:durableId="53699182">
-    <w:abstractNumId w:val="41"/>
-  </w:num>
-  <w:num w:numId="127" w16cid:durableId="253902235">
-    <w:abstractNumId w:val="23"/>
-  </w:num>
-  <w:num w:numId="128" w16cid:durableId="1489707372">
-    <w:abstractNumId w:val="122"/>
-  </w:num>
-  <w:num w:numId="129" w16cid:durableId="723866680">
-    <w:abstractNumId w:val="174"/>
-  </w:num>
-  <w:num w:numId="130" w16cid:durableId="126437585">
-    <w:abstractNumId w:val="227"/>
-  </w:num>
-  <w:num w:numId="131" w16cid:durableId="1810510313">
-    <w:abstractNumId w:val="306"/>
-  </w:num>
-  <w:num w:numId="132" w16cid:durableId="1787500144">
-    <w:abstractNumId w:val="278"/>
-  </w:num>
-  <w:num w:numId="133" w16cid:durableId="2097676641">
-    <w:abstractNumId w:val="55"/>
-  </w:num>
-  <w:num w:numId="134" w16cid:durableId="96101528">
-    <w:abstractNumId w:val="214"/>
-  </w:num>
-  <w:num w:numId="135" w16cid:durableId="792207615">
-    <w:abstractNumId w:val="39"/>
-  </w:num>
-  <w:num w:numId="136" w16cid:durableId="298151060">
-    <w:abstractNumId w:val="45"/>
-  </w:num>
-  <w:num w:numId="137" w16cid:durableId="217976550">
-    <w:abstractNumId w:val="200"/>
-  </w:num>
-  <w:num w:numId="138" w16cid:durableId="375930503">
-    <w:abstractNumId w:val="199"/>
-  </w:num>
-  <w:num w:numId="139" w16cid:durableId="223836397">
-    <w:abstractNumId w:val="340"/>
-  </w:num>
-  <w:num w:numId="140" w16cid:durableId="89470043">
-    <w:abstractNumId w:val="285"/>
-  </w:num>
-  <w:num w:numId="141" w16cid:durableId="2010449064">
-    <w:abstractNumId w:val="215"/>
-  </w:num>
-  <w:num w:numId="142" w16cid:durableId="469134066">
-    <w:abstractNumId w:val="311"/>
-  </w:num>
-  <w:num w:numId="143" w16cid:durableId="1107772470">
-    <w:abstractNumId w:val="85"/>
-  </w:num>
-  <w:num w:numId="144" w16cid:durableId="636765276">
-    <w:abstractNumId w:val="352"/>
-  </w:num>
-  <w:num w:numId="145" w16cid:durableId="1361666387">
-    <w:abstractNumId w:val="135"/>
-  </w:num>
-  <w:num w:numId="146" w16cid:durableId="1613322841">
-    <w:abstractNumId w:val="204"/>
-  </w:num>
-  <w:num w:numId="147" w16cid:durableId="902713508">
-    <w:abstractNumId w:val="152"/>
-  </w:num>
-  <w:num w:numId="148" w16cid:durableId="1403527071">
-    <w:abstractNumId w:val="106"/>
-  </w:num>
-  <w:num w:numId="149" w16cid:durableId="1229266494">
-    <w:abstractNumId w:val="17"/>
-  </w:num>
-  <w:num w:numId="150" w16cid:durableId="240648679">
-    <w:abstractNumId w:val="202"/>
-  </w:num>
-  <w:num w:numId="151" w16cid:durableId="1198738533">
-    <w:abstractNumId w:val="326"/>
-  </w:num>
-  <w:num w:numId="152" w16cid:durableId="1768505788">
-    <w:abstractNumId w:val="102"/>
-  </w:num>
-  <w:num w:numId="153" w16cid:durableId="379599516">
-    <w:abstractNumId w:val="81"/>
-  </w:num>
-  <w:num w:numId="154" w16cid:durableId="2138333321">
-    <w:abstractNumId w:val="247"/>
-  </w:num>
-  <w:num w:numId="155" w16cid:durableId="553739569">
-    <w:abstractNumId w:val="161"/>
-  </w:num>
-  <w:num w:numId="156" w16cid:durableId="536158486">
-    <w:abstractNumId w:val="249"/>
-  </w:num>
-  <w:num w:numId="157" w16cid:durableId="329646381">
-    <w:abstractNumId w:val="235"/>
-  </w:num>
-  <w:num w:numId="158" w16cid:durableId="187372859">
-    <w:abstractNumId w:val="246"/>
-  </w:num>
-  <w:num w:numId="159" w16cid:durableId="2104104987">
-    <w:abstractNumId w:val="146"/>
-  </w:num>
-  <w:num w:numId="160" w16cid:durableId="1824857104">
-    <w:abstractNumId w:val="366"/>
-  </w:num>
-  <w:num w:numId="161" w16cid:durableId="599070941">
-    <w:abstractNumId w:val="359"/>
-  </w:num>
-  <w:num w:numId="162" w16cid:durableId="784155022">
-    <w:abstractNumId w:val="148"/>
-  </w:num>
-  <w:num w:numId="163" w16cid:durableId="1638996371">
-    <w:abstractNumId w:val="225"/>
-  </w:num>
-  <w:num w:numId="164" w16cid:durableId="1532181830">
-    <w:abstractNumId w:val="368"/>
-  </w:num>
-  <w:num w:numId="165" w16cid:durableId="991907725">
-    <w:abstractNumId w:val="334"/>
-  </w:num>
-  <w:num w:numId="166" w16cid:durableId="1522626237">
-    <w:abstractNumId w:val="33"/>
-  </w:num>
-  <w:num w:numId="167" w16cid:durableId="760761580">
-    <w:abstractNumId w:val="72"/>
-  </w:num>
-  <w:num w:numId="168" w16cid:durableId="1792553155">
-    <w:abstractNumId w:val="213"/>
-  </w:num>
-  <w:num w:numId="169" w16cid:durableId="2139300736">
-    <w:abstractNumId w:val="113"/>
-  </w:num>
-  <w:num w:numId="170" w16cid:durableId="1213077116">
-    <w:abstractNumId w:val="53"/>
-  </w:num>
-  <w:num w:numId="171" w16cid:durableId="93867454">
-    <w:abstractNumId w:val="277"/>
-  </w:num>
-  <w:num w:numId="172" w16cid:durableId="722413803">
-    <w:abstractNumId w:val="228"/>
-  </w:num>
-  <w:num w:numId="173" w16cid:durableId="1145586768">
-    <w:abstractNumId w:val="349"/>
-  </w:num>
-  <w:num w:numId="174" w16cid:durableId="1333725898">
-    <w:abstractNumId w:val="123"/>
-  </w:num>
-  <w:num w:numId="175" w16cid:durableId="1107383506">
-    <w:abstractNumId w:val="9"/>
-  </w:num>
-  <w:num w:numId="176" w16cid:durableId="325868130">
-    <w:abstractNumId w:val="312"/>
-  </w:num>
-  <w:num w:numId="177" w16cid:durableId="1855420105">
-    <w:abstractNumId w:val="126"/>
-  </w:num>
-  <w:num w:numId="178" w16cid:durableId="1908874942">
-    <w:abstractNumId w:val="271"/>
-  </w:num>
-  <w:num w:numId="179" w16cid:durableId="1898972213">
-    <w:abstractNumId w:val="264"/>
-  </w:num>
-  <w:num w:numId="180" w16cid:durableId="1975912011">
-    <w:abstractNumId w:val="201"/>
-  </w:num>
-  <w:num w:numId="181" w16cid:durableId="1869029833">
-    <w:abstractNumId w:val="367"/>
-  </w:num>
-  <w:num w:numId="182" w16cid:durableId="308941742">
-    <w:abstractNumId w:val="357"/>
-  </w:num>
-  <w:num w:numId="183" w16cid:durableId="1571428883">
-    <w:abstractNumId w:val="75"/>
-  </w:num>
-  <w:num w:numId="184" w16cid:durableId="596524274">
-    <w:abstractNumId w:val="209"/>
-  </w:num>
-  <w:num w:numId="185" w16cid:durableId="842747013">
-    <w:abstractNumId w:val="207"/>
-  </w:num>
-  <w:num w:numId="186" w16cid:durableId="1021854975">
-    <w:abstractNumId w:val="221"/>
-  </w:num>
-  <w:num w:numId="187" w16cid:durableId="613051743">
-    <w:abstractNumId w:val="120"/>
-  </w:num>
-  <w:num w:numId="188" w16cid:durableId="1945191323">
-    <w:abstractNumId w:val="141"/>
-  </w:num>
-  <w:num w:numId="189" w16cid:durableId="1345354505">
-    <w:abstractNumId w:val="183"/>
-  </w:num>
-  <w:num w:numId="190" w16cid:durableId="1136070097">
-    <w:abstractNumId w:val="307"/>
-  </w:num>
-  <w:num w:numId="191" w16cid:durableId="1331757119">
-    <w:abstractNumId w:val="238"/>
-  </w:num>
-  <w:num w:numId="192" w16cid:durableId="1946307984">
-    <w:abstractNumId w:val="13"/>
-  </w:num>
-  <w:num w:numId="193" w16cid:durableId="156269232">
-    <w:abstractNumId w:val="259"/>
-  </w:num>
-  <w:num w:numId="194" w16cid:durableId="1791122477">
-    <w:abstractNumId w:val="16"/>
-  </w:num>
-  <w:num w:numId="195" w16cid:durableId="104155856">
-    <w:abstractNumId w:val="159"/>
-  </w:num>
-  <w:num w:numId="196" w16cid:durableId="152650088">
-    <w:abstractNumId w:val="1"/>
-  </w:num>
-  <w:num w:numId="197" w16cid:durableId="367073463">
-    <w:abstractNumId w:val="240"/>
-  </w:num>
-  <w:num w:numId="198" w16cid:durableId="2047949038">
-    <w:abstractNumId w:val="323"/>
-  </w:num>
-  <w:num w:numId="199" w16cid:durableId="1253079451">
-    <w:abstractNumId w:val="361"/>
-  </w:num>
-  <w:num w:numId="200" w16cid:durableId="2067680491">
-    <w:abstractNumId w:val="25"/>
-  </w:num>
-  <w:num w:numId="201" w16cid:durableId="1734549840">
-    <w:abstractNumId w:val="284"/>
-  </w:num>
-  <w:num w:numId="202" w16cid:durableId="1481575145">
-    <w:abstractNumId w:val="96"/>
-  </w:num>
-  <w:num w:numId="203" w16cid:durableId="289827615">
-    <w:abstractNumId w:val="130"/>
-  </w:num>
-  <w:num w:numId="204" w16cid:durableId="556011344">
-    <w:abstractNumId w:val="258"/>
-  </w:num>
-  <w:num w:numId="205" w16cid:durableId="1604798760">
-    <w:abstractNumId w:val="250"/>
-  </w:num>
-  <w:num w:numId="206" w16cid:durableId="1566447844">
-    <w:abstractNumId w:val="47"/>
-  </w:num>
-  <w:num w:numId="207" w16cid:durableId="874660046">
-    <w:abstractNumId w:val="208"/>
-  </w:num>
-  <w:num w:numId="208" w16cid:durableId="1624653913">
-    <w:abstractNumId w:val="296"/>
-  </w:num>
-  <w:num w:numId="209" w16cid:durableId="1639141387">
-    <w:abstractNumId w:val="11"/>
-  </w:num>
-  <w:num w:numId="210" w16cid:durableId="985090990">
-    <w:abstractNumId w:val="150"/>
-  </w:num>
-  <w:num w:numId="211" w16cid:durableId="514616699">
-    <w:abstractNumId w:val="184"/>
-  </w:num>
-  <w:num w:numId="212" w16cid:durableId="165873907">
+  <w:num w:numId="293" w16cid:durableId="1510482405">
     <w:abstractNumId w:val="248"/>
   </w:num>
-  <w:num w:numId="213" w16cid:durableId="248196259">
-    <w:abstractNumId w:val="185"/>
-  </w:num>
-  <w:num w:numId="214" w16cid:durableId="27293748">
-    <w:abstractNumId w:val="76"/>
-  </w:num>
-  <w:num w:numId="215" w16cid:durableId="521745675">
-    <w:abstractNumId w:val="218"/>
-  </w:num>
-  <w:num w:numId="216" w16cid:durableId="1127814460">
-    <w:abstractNumId w:val="263"/>
-  </w:num>
-  <w:num w:numId="217" w16cid:durableId="964314349">
-    <w:abstractNumId w:val="251"/>
-  </w:num>
-  <w:num w:numId="218" w16cid:durableId="306515965">
-    <w:abstractNumId w:val="346"/>
-  </w:num>
-  <w:num w:numId="219" w16cid:durableId="2031561193">
-    <w:abstractNumId w:val="56"/>
-  </w:num>
-  <w:num w:numId="220" w16cid:durableId="1979141100">
-    <w:abstractNumId w:val="337"/>
-  </w:num>
-  <w:num w:numId="221" w16cid:durableId="914628380">
-    <w:abstractNumId w:val="304"/>
-  </w:num>
-  <w:num w:numId="222" w16cid:durableId="978194973">
-    <w:abstractNumId w:val="86"/>
-  </w:num>
-  <w:num w:numId="223" w16cid:durableId="1906600442">
-    <w:abstractNumId w:val="50"/>
-  </w:num>
-  <w:num w:numId="224" w16cid:durableId="1455756790">
-    <w:abstractNumId w:val="327"/>
-  </w:num>
-  <w:num w:numId="225" w16cid:durableId="873663297">
-    <w:abstractNumId w:val="88"/>
-  </w:num>
-  <w:num w:numId="226" w16cid:durableId="595864870">
-    <w:abstractNumId w:val="280"/>
-  </w:num>
-  <w:num w:numId="227" w16cid:durableId="1366294528">
-    <w:abstractNumId w:val="163"/>
-  </w:num>
-  <w:num w:numId="228" w16cid:durableId="223377680">
-    <w:abstractNumId w:val="108"/>
-  </w:num>
-  <w:num w:numId="229" w16cid:durableId="531921489">
-    <w:abstractNumId w:val="319"/>
-  </w:num>
-  <w:num w:numId="230" w16cid:durableId="1540507622">
-    <w:abstractNumId w:val="171"/>
-  </w:num>
-  <w:num w:numId="231" w16cid:durableId="1433667350">
-    <w:abstractNumId w:val="64"/>
-  </w:num>
-  <w:num w:numId="232" w16cid:durableId="1991445464">
-    <w:abstractNumId w:val="350"/>
-  </w:num>
-  <w:num w:numId="233" w16cid:durableId="331445993">
-    <w:abstractNumId w:val="40"/>
-  </w:num>
-  <w:num w:numId="234" w16cid:durableId="1552305583">
-    <w:abstractNumId w:val="92"/>
-  </w:num>
-  <w:num w:numId="235" w16cid:durableId="1161121521">
-    <w:abstractNumId w:val="328"/>
-  </w:num>
-  <w:num w:numId="236" w16cid:durableId="1394809549">
-    <w:abstractNumId w:val="34"/>
-  </w:num>
-  <w:num w:numId="237" w16cid:durableId="2020615099">
-    <w:abstractNumId w:val="322"/>
-  </w:num>
-  <w:num w:numId="238" w16cid:durableId="1567186397">
-    <w:abstractNumId w:val="303"/>
-  </w:num>
-  <w:num w:numId="239" w16cid:durableId="1330326959">
-    <w:abstractNumId w:val="100"/>
-  </w:num>
-  <w:num w:numId="240" w16cid:durableId="1690444081">
-    <w:abstractNumId w:val="101"/>
-  </w:num>
-  <w:num w:numId="241" w16cid:durableId="391925555">
-    <w:abstractNumId w:val="58"/>
-  </w:num>
-  <w:num w:numId="242" w16cid:durableId="1269853334">
-    <w:abstractNumId w:val="110"/>
-  </w:num>
-  <w:num w:numId="243" w16cid:durableId="483938418">
-    <w:abstractNumId w:val="60"/>
-  </w:num>
-  <w:num w:numId="244" w16cid:durableId="490830230">
-    <w:abstractNumId w:val="297"/>
-  </w:num>
-  <w:num w:numId="245" w16cid:durableId="926379028">
-    <w:abstractNumId w:val="149"/>
-  </w:num>
-  <w:num w:numId="246" w16cid:durableId="960456754">
-    <w:abstractNumId w:val="79"/>
-  </w:num>
-  <w:num w:numId="247" w16cid:durableId="432669884">
-    <w:abstractNumId w:val="98"/>
-  </w:num>
-  <w:num w:numId="248" w16cid:durableId="1926303222">
-    <w:abstractNumId w:val="241"/>
-  </w:num>
-  <w:num w:numId="249" w16cid:durableId="1913735243">
-    <w:abstractNumId w:val="195"/>
-  </w:num>
-  <w:num w:numId="250" w16cid:durableId="883368713">
-    <w:abstractNumId w:val="67"/>
-  </w:num>
-  <w:num w:numId="251" w16cid:durableId="974721215">
-    <w:abstractNumId w:val="234"/>
-  </w:num>
-  <w:num w:numId="252" w16cid:durableId="787620798">
-    <w:abstractNumId w:val="52"/>
-  </w:num>
-  <w:num w:numId="253" w16cid:durableId="1837721047">
-    <w:abstractNumId w:val="342"/>
-  </w:num>
-  <w:num w:numId="254" w16cid:durableId="312222280">
-    <w:abstractNumId w:val="217"/>
-  </w:num>
-  <w:num w:numId="255" w16cid:durableId="533229168">
-    <w:abstractNumId w:val="305"/>
-  </w:num>
-  <w:num w:numId="256" w16cid:durableId="787506341">
-    <w:abstractNumId w:val="211"/>
-  </w:num>
-  <w:num w:numId="257" w16cid:durableId="1231815483">
-    <w:abstractNumId w:val="268"/>
-  </w:num>
-  <w:num w:numId="258" w16cid:durableId="707293514">
-    <w:abstractNumId w:val="93"/>
-  </w:num>
-  <w:num w:numId="259" w16cid:durableId="220137727">
-    <w:abstractNumId w:val="14"/>
-  </w:num>
-  <w:num w:numId="260" w16cid:durableId="651257664">
-    <w:abstractNumId w:val="210"/>
-  </w:num>
-  <w:num w:numId="261" w16cid:durableId="1237935589">
-    <w:abstractNumId w:val="198"/>
-  </w:num>
-  <w:num w:numId="262" w16cid:durableId="1346135600">
-    <w:abstractNumId w:val="128"/>
-  </w:num>
-  <w:num w:numId="263" w16cid:durableId="959795942">
-    <w:abstractNumId w:val="71"/>
-  </w:num>
-  <w:num w:numId="264" w16cid:durableId="453717239">
-    <w:abstractNumId w:val="363"/>
-  </w:num>
-  <w:num w:numId="265" w16cid:durableId="1759015982">
-    <w:abstractNumId w:val="117"/>
-  </w:num>
-  <w:num w:numId="266" w16cid:durableId="1581255714">
-    <w:abstractNumId w:val="232"/>
-  </w:num>
-  <w:num w:numId="267" w16cid:durableId="2131053119">
-    <w:abstractNumId w:val="80"/>
-  </w:num>
-  <w:num w:numId="268" w16cid:durableId="1515995522">
-    <w:abstractNumId w:val="112"/>
-  </w:num>
-  <w:num w:numId="269" w16cid:durableId="247617250">
-    <w:abstractNumId w:val="293"/>
-  </w:num>
-  <w:num w:numId="270" w16cid:durableId="1375541235">
-    <w:abstractNumId w:val="294"/>
-  </w:num>
-  <w:num w:numId="271" w16cid:durableId="1638031333">
-    <w:abstractNumId w:val="12"/>
-  </w:num>
-  <w:num w:numId="272" w16cid:durableId="61032079">
-    <w:abstractNumId w:val="139"/>
-  </w:num>
-  <w:num w:numId="273" w16cid:durableId="1882397331">
-    <w:abstractNumId w:val="111"/>
-  </w:num>
-  <w:num w:numId="274" w16cid:durableId="1547451913">
-    <w:abstractNumId w:val="165"/>
-  </w:num>
-  <w:num w:numId="275" w16cid:durableId="2040005233">
-    <w:abstractNumId w:val="51"/>
-  </w:num>
-  <w:num w:numId="276" w16cid:durableId="1948653111">
-    <w:abstractNumId w:val="237"/>
-  </w:num>
-  <w:num w:numId="277" w16cid:durableId="652296052">
-    <w:abstractNumId w:val="315"/>
-  </w:num>
-  <w:num w:numId="278" w16cid:durableId="698580062">
-    <w:abstractNumId w:val="3"/>
-  </w:num>
-  <w:num w:numId="279" w16cid:durableId="57676434">
-    <w:abstractNumId w:val="320"/>
-  </w:num>
-  <w:num w:numId="280" w16cid:durableId="1522276326">
-    <w:abstractNumId w:val="77"/>
-  </w:num>
-  <w:num w:numId="281" w16cid:durableId="1708751864">
-    <w:abstractNumId w:val="70"/>
-  </w:num>
-  <w:num w:numId="282" w16cid:durableId="203908705">
-    <w:abstractNumId w:val="91"/>
-  </w:num>
-  <w:num w:numId="283" w16cid:durableId="1859586105">
-    <w:abstractNumId w:val="318"/>
-  </w:num>
-  <w:num w:numId="284" w16cid:durableId="1365910244">
-    <w:abstractNumId w:val="134"/>
-  </w:num>
-  <w:num w:numId="285" w16cid:durableId="1644695542">
-    <w:abstractNumId w:val="176"/>
-  </w:num>
-  <w:num w:numId="286" w16cid:durableId="1113282378">
-    <w:abstractNumId w:val="2"/>
-  </w:num>
-  <w:num w:numId="287" w16cid:durableId="2091733198">
-    <w:abstractNumId w:val="324"/>
-  </w:num>
-  <w:num w:numId="288" w16cid:durableId="193274725">
-    <w:abstractNumId w:val="177"/>
-  </w:num>
-  <w:num w:numId="289" w16cid:durableId="559101117">
-    <w:abstractNumId w:val="54"/>
-  </w:num>
-  <w:num w:numId="290" w16cid:durableId="1365402679">
-    <w:abstractNumId w:val="341"/>
-  </w:num>
-  <w:num w:numId="291" w16cid:durableId="1366561393">
-    <w:abstractNumId w:val="329"/>
-  </w:num>
-  <w:num w:numId="292" w16cid:durableId="2046363379">
-    <w:abstractNumId w:val="119"/>
-  </w:num>
-  <w:num w:numId="293" w16cid:durableId="1510482405">
-    <w:abstractNumId w:val="244"/>
-  </w:num>
   <w:num w:numId="294" w16cid:durableId="956571072">
-    <w:abstractNumId w:val="66"/>
+    <w:abstractNumId w:val="68"/>
   </w:num>
   <w:num w:numId="295" w16cid:durableId="1284311439">
     <w:abstractNumId w:val="0"/>
   </w:num>
   <w:num w:numId="296" w16cid:durableId="1321889122">
-    <w:abstractNumId w:val="345"/>
+    <w:abstractNumId w:val="350"/>
   </w:num>
   <w:num w:numId="297" w16cid:durableId="970742918">
-    <w:abstractNumId w:val="114"/>
+    <w:abstractNumId w:val="116"/>
   </w:num>
   <w:num w:numId="298" w16cid:durableId="2101171399">
-    <w:abstractNumId w:val="82"/>
+    <w:abstractNumId w:val="84"/>
   </w:num>
   <w:num w:numId="299" w16cid:durableId="480119683">
-    <w:abstractNumId w:val="338"/>
+    <w:abstractNumId w:val="343"/>
   </w:num>
   <w:num w:numId="300" w16cid:durableId="946960596">
-    <w:abstractNumId w:val="338"/>
+    <w:abstractNumId w:val="343"/>
     <w:lvlOverride w:ilvl="2">
       <w:startOverride w:val="1"/>
     </w:lvlOverride>
   </w:num>
   <w:num w:numId="301" w16cid:durableId="169374792">
-    <w:abstractNumId w:val="142"/>
+    <w:abstractNumId w:val="144"/>
   </w:num>
   <w:num w:numId="302" w16cid:durableId="1944071009">
+    <w:abstractNumId w:val="220"/>
+  </w:num>
+  <w:num w:numId="303" w16cid:durableId="815754876">
+    <w:abstractNumId w:val="270"/>
+  </w:num>
+  <w:num w:numId="304" w16cid:durableId="1749038226">
+    <w:abstractNumId w:val="243"/>
+  </w:num>
+  <w:num w:numId="305" w16cid:durableId="2099473415">
+    <w:abstractNumId w:val="348"/>
+  </w:num>
+  <w:num w:numId="306" w16cid:durableId="50886632">
+    <w:abstractNumId w:val="89"/>
+  </w:num>
+  <w:num w:numId="307" w16cid:durableId="1275134082">
+    <w:abstractNumId w:val="290"/>
+  </w:num>
+  <w:num w:numId="308" w16cid:durableId="1707217507">
+    <w:abstractNumId w:val="171"/>
+  </w:num>
+  <w:num w:numId="309" w16cid:durableId="375398325">
+    <w:abstractNumId w:val="105"/>
+  </w:num>
+  <w:num w:numId="310" w16cid:durableId="2016881617">
+    <w:abstractNumId w:val="134"/>
+  </w:num>
+  <w:num w:numId="311" w16cid:durableId="883642508">
+    <w:abstractNumId w:val="184"/>
+  </w:num>
+  <w:num w:numId="312" w16cid:durableId="1902595425">
+    <w:abstractNumId w:val="195"/>
+  </w:num>
+  <w:num w:numId="313" w16cid:durableId="1530338441">
+    <w:abstractNumId w:val="259"/>
+  </w:num>
+  <w:num w:numId="314" w16cid:durableId="1386414289">
+    <w:abstractNumId w:val="322"/>
+  </w:num>
+  <w:num w:numId="315" w16cid:durableId="1618874487">
+    <w:abstractNumId w:val="30"/>
+  </w:num>
+  <w:num w:numId="316" w16cid:durableId="771822283">
+    <w:abstractNumId w:val="277"/>
+  </w:num>
+  <w:num w:numId="317" w16cid:durableId="211041960">
+    <w:abstractNumId w:val="178"/>
+  </w:num>
+  <w:num w:numId="318" w16cid:durableId="1633636638">
+    <w:abstractNumId w:val="365"/>
+  </w:num>
+  <w:num w:numId="319" w16cid:durableId="1961106192">
+    <w:abstractNumId w:val="182"/>
+  </w:num>
+  <w:num w:numId="320" w16cid:durableId="1245870213">
+    <w:abstractNumId w:val="302"/>
+  </w:num>
+  <w:num w:numId="321" w16cid:durableId="2044210775">
+    <w:abstractNumId w:val="32"/>
+  </w:num>
+  <w:num w:numId="322" w16cid:durableId="527178197">
     <w:abstractNumId w:val="216"/>
   </w:num>
-  <w:num w:numId="303" w16cid:durableId="815754876">
-    <w:abstractNumId w:val="266"/>
-  </w:num>
-  <w:num w:numId="304" w16cid:durableId="1749038226">
-    <w:abstractNumId w:val="239"/>
-  </w:num>
-  <w:num w:numId="305" w16cid:durableId="2099473415">
-    <w:abstractNumId w:val="343"/>
-  </w:num>
-  <w:num w:numId="306" w16cid:durableId="50886632">
-    <w:abstractNumId w:val="87"/>
-  </w:num>
-  <w:num w:numId="307" w16cid:durableId="1275134082">
-    <w:abstractNumId w:val="286"/>
-  </w:num>
-  <w:num w:numId="308" w16cid:durableId="1707217507">
-    <w:abstractNumId w:val="168"/>
-  </w:num>
-  <w:num w:numId="309" w16cid:durableId="375398325">
-    <w:abstractNumId w:val="103"/>
-  </w:num>
-  <w:num w:numId="310" w16cid:durableId="2016881617">
-    <w:abstractNumId w:val="132"/>
-  </w:num>
-  <w:num w:numId="311" w16cid:durableId="883642508">
-    <w:abstractNumId w:val="181"/>
-  </w:num>
-  <w:num w:numId="312" w16cid:durableId="1902595425">
-    <w:abstractNumId w:val="191"/>
-  </w:num>
-  <w:num w:numId="313" w16cid:durableId="1530338441">
-    <w:abstractNumId w:val="255"/>
-  </w:num>
-  <w:num w:numId="314" w16cid:durableId="1386414289">
-    <w:abstractNumId w:val="317"/>
-  </w:num>
-  <w:num w:numId="315" w16cid:durableId="1618874487">
-    <w:abstractNumId w:val="29"/>
-  </w:num>
-  <w:num w:numId="316" w16cid:durableId="771822283">
-    <w:abstractNumId w:val="273"/>
-  </w:num>
-  <w:num w:numId="317" w16cid:durableId="211041960">
-    <w:abstractNumId w:val="175"/>
-  </w:num>
-  <w:num w:numId="318" w16cid:durableId="1633636638">
-    <w:abstractNumId w:val="360"/>
-  </w:num>
-  <w:num w:numId="319" w16cid:durableId="1961106192">
-    <w:abstractNumId w:val="179"/>
-  </w:num>
-  <w:num w:numId="320" w16cid:durableId="1245870213">
-    <w:abstractNumId w:val="298"/>
-  </w:num>
-  <w:num w:numId="321" w16cid:durableId="2044210775">
-    <w:abstractNumId w:val="31"/>
-  </w:num>
-  <w:num w:numId="322" w16cid:durableId="527178197">
-    <w:abstractNumId w:val="212"/>
-  </w:num>
   <w:num w:numId="323" w16cid:durableId="1635058654">
-    <w:abstractNumId w:val="105"/>
+    <w:abstractNumId w:val="107"/>
   </w:num>
   <w:num w:numId="324" w16cid:durableId="101996806">
-    <w:abstractNumId w:val="36"/>
+    <w:abstractNumId w:val="37"/>
   </w:num>
   <w:num w:numId="325" w16cid:durableId="1735660066">
-    <w:abstractNumId w:val="36"/>
+    <w:abstractNumId w:val="37"/>
     <w:lvlOverride w:ilvl="1">
       <w:startOverride w:val="1"/>
     </w:lvlOverride>
   </w:num>
   <w:num w:numId="326" w16cid:durableId="1663197020">
+    <w:abstractNumId w:val="230"/>
+  </w:num>
+  <w:num w:numId="327" w16cid:durableId="553852930">
     <w:abstractNumId w:val="226"/>
   </w:num>
-  <w:num w:numId="327" w16cid:durableId="553852930">
-    <w:abstractNumId w:val="222"/>
-  </w:num>
   <w:num w:numId="328" w16cid:durableId="1121997356">
-    <w:abstractNumId w:val="27"/>
+    <w:abstractNumId w:val="28"/>
   </w:num>
   <w:num w:numId="329" w16cid:durableId="1748847589">
-    <w:abstractNumId w:val="124"/>
+    <w:abstractNumId w:val="126"/>
   </w:num>
   <w:num w:numId="330" w16cid:durableId="1796480603">
-    <w:abstractNumId w:val="309"/>
+    <w:abstractNumId w:val="313"/>
   </w:num>
   <w:num w:numId="331" w16cid:durableId="816730490">
+    <w:abstractNumId w:val="149"/>
+  </w:num>
+  <w:num w:numId="332" w16cid:durableId="384645351">
+    <w:abstractNumId w:val="16"/>
+  </w:num>
+  <w:num w:numId="333" w16cid:durableId="31345535">
+    <w:abstractNumId w:val="165"/>
+  </w:num>
+  <w:num w:numId="334" w16cid:durableId="872576411">
+    <w:abstractNumId w:val="22"/>
+  </w:num>
+  <w:num w:numId="335" w16cid:durableId="575558421">
+    <w:abstractNumId w:val="6"/>
+  </w:num>
+  <w:num w:numId="336" w16cid:durableId="989286805">
+    <w:abstractNumId w:val="8"/>
+  </w:num>
+  <w:num w:numId="337" w16cid:durableId="1947811761">
+    <w:abstractNumId w:val="80"/>
+  </w:num>
+  <w:num w:numId="338" w16cid:durableId="812674968">
+    <w:abstractNumId w:val="85"/>
+  </w:num>
+  <w:num w:numId="339" w16cid:durableId="1715352710">
+    <w:abstractNumId w:val="312"/>
+  </w:num>
+  <w:num w:numId="340" w16cid:durableId="2021589664">
+    <w:abstractNumId w:val="118"/>
+  </w:num>
+  <w:num w:numId="341" w16cid:durableId="69232745">
+    <w:abstractNumId w:val="278"/>
+  </w:num>
+  <w:num w:numId="342" w16cid:durableId="1730182132">
+    <w:abstractNumId w:val="271"/>
+  </w:num>
+  <w:num w:numId="343" w16cid:durableId="448864103">
+    <w:abstractNumId w:val="64"/>
+  </w:num>
+  <w:num w:numId="344" w16cid:durableId="76557005">
+    <w:abstractNumId w:val="190"/>
+  </w:num>
+  <w:num w:numId="345" w16cid:durableId="836650617">
+    <w:abstractNumId w:val="145"/>
+  </w:num>
+  <w:num w:numId="346" w16cid:durableId="1981223092">
+    <w:abstractNumId w:val="260"/>
+  </w:num>
+  <w:num w:numId="347" w16cid:durableId="329867805">
+    <w:abstractNumId w:val="369"/>
+  </w:num>
+  <w:num w:numId="348" w16cid:durableId="67584214">
+    <w:abstractNumId w:val="233"/>
+  </w:num>
+  <w:num w:numId="349" w16cid:durableId="1782724269">
+    <w:abstractNumId w:val="101"/>
+  </w:num>
+  <w:num w:numId="350" w16cid:durableId="982664473">
+    <w:abstractNumId w:val="228"/>
+  </w:num>
+  <w:num w:numId="351" w16cid:durableId="1831435687">
+    <w:abstractNumId w:val="67"/>
+  </w:num>
+  <w:num w:numId="352" w16cid:durableId="965239218">
+    <w:abstractNumId w:val="223"/>
+  </w:num>
+  <w:num w:numId="353" w16cid:durableId="1453746261">
+    <w:abstractNumId w:val="129"/>
+  </w:num>
+  <w:num w:numId="354" w16cid:durableId="1505586643">
+    <w:abstractNumId w:val="227"/>
+  </w:num>
+  <w:num w:numId="355" w16cid:durableId="2005625251">
+    <w:abstractNumId w:val="76"/>
+  </w:num>
+  <w:num w:numId="356" w16cid:durableId="1735737463">
+    <w:abstractNumId w:val="276"/>
+  </w:num>
+  <w:num w:numId="357" w16cid:durableId="2024084291">
+    <w:abstractNumId w:val="70"/>
+  </w:num>
+  <w:num w:numId="358" w16cid:durableId="1123233154">
+    <w:abstractNumId w:val="159"/>
+  </w:num>
+  <w:num w:numId="359" w16cid:durableId="1550678156">
+    <w:abstractNumId w:val="61"/>
+  </w:num>
+  <w:num w:numId="360" w16cid:durableId="696392570">
+    <w:abstractNumId w:val="341"/>
+  </w:num>
+  <w:num w:numId="361" w16cid:durableId="478573902">
+    <w:abstractNumId w:val="197"/>
+  </w:num>
+  <w:num w:numId="362" w16cid:durableId="1399328032">
+    <w:abstractNumId w:val="63"/>
+  </w:num>
+  <w:num w:numId="363" w16cid:durableId="99877609">
+    <w:abstractNumId w:val="133"/>
+  </w:num>
+  <w:num w:numId="364" w16cid:durableId="1138843698">
+    <w:abstractNumId w:val="304"/>
+  </w:num>
+  <w:num w:numId="365" w16cid:durableId="1794515052">
+    <w:abstractNumId w:val="279"/>
+  </w:num>
+  <w:num w:numId="366" w16cid:durableId="1078820803">
+    <w:abstractNumId w:val="360"/>
+  </w:num>
+  <w:num w:numId="367" w16cid:durableId="153573446">
     <w:abstractNumId w:val="147"/>
   </w:num>
-  <w:num w:numId="332" w16cid:durableId="384645351">
-    <w:abstractNumId w:val="15"/>
-  </w:num>
-  <w:num w:numId="333" w16cid:durableId="31345535">
-    <w:abstractNumId w:val="162"/>
-  </w:num>
-  <w:num w:numId="334" w16cid:durableId="872576411">
-    <w:abstractNumId w:val="21"/>
-  </w:num>
-  <w:num w:numId="335" w16cid:durableId="575558421">
-    <w:abstractNumId w:val="5"/>
-  </w:num>
-  <w:num w:numId="336" w16cid:durableId="989286805">
-    <w:abstractNumId w:val="7"/>
-  </w:num>
-  <w:num w:numId="337" w16cid:durableId="1947811761">
-    <w:abstractNumId w:val="78"/>
-  </w:num>
-  <w:num w:numId="338" w16cid:durableId="812674968">
-    <w:abstractNumId w:val="83"/>
-  </w:num>
-  <w:num w:numId="339" w16cid:durableId="1715352710">
-    <w:abstractNumId w:val="308"/>
-  </w:num>
-  <w:num w:numId="340" w16cid:durableId="2021589664">
-    <w:abstractNumId w:val="116"/>
-  </w:num>
-  <w:num w:numId="341" w16cid:durableId="69232745">
-    <w:abstractNumId w:val="274"/>
-  </w:num>
-  <w:num w:numId="342" w16cid:durableId="1730182132">
-    <w:abstractNumId w:val="267"/>
-  </w:num>
-  <w:num w:numId="343" w16cid:durableId="448864103">
-    <w:abstractNumId w:val="62"/>
-  </w:num>
-  <w:num w:numId="344" w16cid:durableId="76557005">
-    <w:abstractNumId w:val="187"/>
-  </w:num>
-  <w:num w:numId="345" w16cid:durableId="836650617">
-    <w:abstractNumId w:val="143"/>
-  </w:num>
-  <w:num w:numId="346" w16cid:durableId="1981223092">
-    <w:abstractNumId w:val="256"/>
-  </w:num>
-  <w:num w:numId="347" w16cid:durableId="329867805">
-    <w:abstractNumId w:val="364"/>
-  </w:num>
-  <w:num w:numId="348" w16cid:durableId="67584214">
-    <w:abstractNumId w:val="229"/>
-  </w:num>
-  <w:num w:numId="349" w16cid:durableId="1782724269">
-    <w:abstractNumId w:val="99"/>
-  </w:num>
-  <w:num w:numId="350" w16cid:durableId="982664473">
-    <w:abstractNumId w:val="224"/>
-  </w:num>
-  <w:num w:numId="351" w16cid:durableId="1831435687">
-    <w:abstractNumId w:val="65"/>
-  </w:num>
-  <w:num w:numId="352" w16cid:durableId="965239218">
-    <w:abstractNumId w:val="219"/>
-  </w:num>
-  <w:num w:numId="353" w16cid:durableId="1453746261">
-    <w:abstractNumId w:val="127"/>
-  </w:num>
-  <w:num w:numId="354" w16cid:durableId="1505586643">
-    <w:abstractNumId w:val="223"/>
-  </w:num>
-  <w:num w:numId="355" w16cid:durableId="2005625251">
-    <w:abstractNumId w:val="74"/>
-  </w:num>
-  <w:num w:numId="356" w16cid:durableId="1735737463">
-    <w:abstractNumId w:val="272"/>
-  </w:num>
-  <w:num w:numId="357" w16cid:durableId="2024084291">
-    <w:abstractNumId w:val="68"/>
-  </w:num>
-  <w:num w:numId="358" w16cid:durableId="1123233154">
-    <w:abstractNumId w:val="156"/>
-  </w:num>
-  <w:num w:numId="359" w16cid:durableId="1550678156">
-    <w:abstractNumId w:val="59"/>
-  </w:num>
-  <w:num w:numId="360" w16cid:durableId="696392570">
-    <w:abstractNumId w:val="336"/>
-  </w:num>
-  <w:num w:numId="361" w16cid:durableId="478573902">
-    <w:abstractNumId w:val="193"/>
-  </w:num>
-  <w:num w:numId="362" w16cid:durableId="1399328032">
-    <w:abstractNumId w:val="61"/>
-  </w:num>
-  <w:num w:numId="363" w16cid:durableId="99877609">
-    <w:abstractNumId w:val="131"/>
-  </w:num>
-  <w:num w:numId="364" w16cid:durableId="1138843698">
-    <w:abstractNumId w:val="300"/>
-  </w:num>
-  <w:num w:numId="365" w16cid:durableId="1794515052">
-    <w:abstractNumId w:val="275"/>
-  </w:num>
-  <w:num w:numId="366" w16cid:durableId="1078820803">
-    <w:abstractNumId w:val="355"/>
-  </w:num>
-  <w:num w:numId="367" w16cid:durableId="153573446">
-    <w:abstractNumId w:val="145"/>
-  </w:num>
   <w:num w:numId="368" w16cid:durableId="764226214">
-    <w:abstractNumId w:val="180"/>
+    <w:abstractNumId w:val="183"/>
   </w:num>
   <w:num w:numId="369" w16cid:durableId="730538568">
-    <w:abstractNumId w:val="325"/>
+    <w:abstractNumId w:val="330"/>
   </w:num>
   <w:num w:numId="370" w16cid:durableId="1532373602">
-    <w:abstractNumId w:val="203"/>
+    <w:abstractNumId w:val="207"/>
   </w:num>
   <w:num w:numId="371" w16cid:durableId="1517621065">
-    <w:abstractNumId w:val="169"/>
+    <w:abstractNumId w:val="172"/>
   </w:num>
   <w:num w:numId="372" w16cid:durableId="1211918558">
-    <w:abstractNumId w:val="356"/>
+    <w:abstractNumId w:val="361"/>
   </w:num>
   <w:num w:numId="373" w16cid:durableId="695155270">
-    <w:abstractNumId w:val="292"/>
+    <w:abstractNumId w:val="296"/>
   </w:num>
   <w:num w:numId="374" w16cid:durableId="709653272">
-    <w:abstractNumId w:val="42"/>
+    <w:abstractNumId w:val="43"/>
+  </w:num>
+  <w:num w:numId="375" w16cid:durableId="1212687226">
+    <w:abstractNumId w:val="157"/>
+  </w:num>
+  <w:num w:numId="376" w16cid:durableId="1176529433">
+    <w:abstractNumId w:val="54"/>
+  </w:num>
+  <w:num w:numId="377" w16cid:durableId="1396931511">
+    <w:abstractNumId w:val="321"/>
+  </w:num>
+  <w:num w:numId="378" w16cid:durableId="1804038011">
+    <w:abstractNumId w:val="192"/>
+  </w:num>
+  <w:num w:numId="379" w16cid:durableId="365522263">
+    <w:abstractNumId w:val="1"/>
   </w:num>
   <w:numIdMacAtCleanup w:val="17"/>
 </w:numbering>

--- a/Programmable.Logic.Controllers.docx
+++ b/Programmable.Logic.Controllers.docx
@@ -878,23 +878,7 @@
         <w:t>✅</w:t>
       </w:r>
       <w:r>
-        <w:t xml:space="preserve"> Spend most of your time in a simulator (</w:t>
-      </w:r>
-      <w:proofErr w:type="spellStart"/>
-      <w:r>
-        <w:t>OpenPLC</w:t>
-      </w:r>
-      <w:proofErr w:type="spellEnd"/>
-      <w:r>
-        <w:t xml:space="preserve"> or </w:t>
-      </w:r>
-      <w:proofErr w:type="spellStart"/>
-      <w:r>
-        <w:t>LogixPro</w:t>
-      </w:r>
-      <w:proofErr w:type="spellEnd"/>
-      <w:r>
-        <w:t>).</w:t>
+        <w:t xml:space="preserve"> Spend most of your time in a simulator (OpenPLC or LogixPro).</w:t>
       </w:r>
       <w:r>
         <w:br/>
@@ -1648,6 +1632,11 @@
       </w:pPr>
     </w:p>
     <w:p>
+      <w:pPr>
+        <w:rPr>
+          <w:rStyle w:val="Style2Char"/>
+        </w:rPr>
+      </w:pPr>
       <w:r>
         <w:rPr>
           <w:rFonts w:ascii="Segoe UI Emoji" w:hAnsi="Segoe UI Emoji" w:cs="Segoe UI Emoji"/>
@@ -1659,7 +1648,7 @@
       </w:r>
       <w:r>
         <w:rPr>
-          <w:rStyle w:val="Style3Char"/>
+          <w:rStyle w:val="Style2Char"/>
         </w:rPr>
         <w:t>I/O Interface System</w:t>
       </w:r>
@@ -1687,10 +1676,17 @@
       </w:r>
     </w:p>
     <w:p>
-      <w:r>
+      <w:pPr>
         <w:rPr>
           <w:b/>
           <w:bCs/>
+        </w:rPr>
+      </w:pPr>
+    </w:p>
+    <w:p>
+      <w:r>
+        <w:rPr>
+          <w:rStyle w:val="Style3Char"/>
         </w:rPr>
         <w:t>Inputs (The Senses – How the PLC Gathers Info):</w:t>
       </w:r>
@@ -1805,13 +1801,77 @@
     <w:p>
       <w:r>
         <w:rPr>
-          <w:b/>
-          <w:bCs/>
+          <w:noProof/>
         </w:rPr>
-        <w:t>Outputs (The Muscles – How the PLC Takes Action):</w:t>
+        <w:drawing>
+          <wp:inline distT="0" distB="0" distL="0" distR="0" wp14:anchorId="621BBE92" wp14:editId="411D2066">
+            <wp:extent cx="4806950" cy="2703909"/>
+            <wp:effectExtent l="133350" t="133350" r="127000" b="134620"/>
+            <wp:docPr id="2" name="Picture 2" descr="PLC training board, PLC training kit - YouTube"/>
+            <wp:cNvGraphicFramePr>
+              <a:graphicFrameLocks xmlns:a="http://schemas.openxmlformats.org/drawingml/2006/main" noChangeAspect="1"/>
+            </wp:cNvGraphicFramePr>
+            <a:graphic xmlns:a="http://schemas.openxmlformats.org/drawingml/2006/main">
+              <a:graphicData uri="http://schemas.openxmlformats.org/drawingml/2006/picture">
+                <pic:pic xmlns:pic="http://schemas.openxmlformats.org/drawingml/2006/picture">
+                  <pic:nvPicPr>
+                    <pic:cNvPr id="0" name="Picture 1" descr="PLC training board, PLC training kit - YouTube"/>
+                    <pic:cNvPicPr>
+                      <a:picLocks noChangeAspect="1" noChangeArrowheads="1"/>
+                    </pic:cNvPicPr>
+                  </pic:nvPicPr>
+                  <pic:blipFill>
+                    <a:blip r:embed="rId10" cstate="print">
+                      <a:extLst>
+                        <a:ext uri="{28A0092B-C50C-407E-A947-70E740481C1C}">
+                          <a14:useLocalDpi xmlns:a14="http://schemas.microsoft.com/office/drawing/2010/main" val="0"/>
+                        </a:ext>
+                      </a:extLst>
+                    </a:blip>
+                    <a:srcRect/>
+                    <a:stretch>
+                      <a:fillRect/>
+                    </a:stretch>
+                  </pic:blipFill>
+                  <pic:spPr bwMode="auto">
+                    <a:xfrm>
+                      <a:off x="0" y="0"/>
+                      <a:ext cx="4815949" cy="2708971"/>
+                    </a:xfrm>
+                    <a:prstGeom prst="rect">
+                      <a:avLst/>
+                    </a:prstGeom>
+                    <a:noFill/>
+                    <a:ln>
+                      <a:noFill/>
+                    </a:ln>
+                    <a:effectLst>
+                      <a:glow rad="127000">
+                        <a:schemeClr val="tx1"/>
+                      </a:glow>
+                    </a:effectLst>
+                  </pic:spPr>
+                </pic:pic>
+              </a:graphicData>
+            </a:graphic>
+          </wp:inline>
+        </w:drawing>
       </w:r>
+    </w:p>
+    <w:p>
       <w:r>
-        <w:t xml:space="preserve"> </w:t>
+        <w:t xml:space="preserve">PLC Training Board. </w:t>
+      </w:r>
+    </w:p>
+    <w:p/>
+    <w:p/>
+    <w:p>
+      <w:r>
+        <w:rPr>
+          <w:rStyle w:val="Style3Char"/>
+        </w:rPr>
+        <w:lastRenderedPageBreak/>
+        <w:t xml:space="preserve">Outputs (The Muscles – How the PLC Takes Action): </w:t>
       </w:r>
       <w:r>
         <w:rPr>
@@ -1952,7 +2012,6 @@
           <w:b/>
           <w:bCs/>
         </w:rPr>
-        <w:lastRenderedPageBreak/>
         <w:t>⚡</w:t>
       </w:r>
       <w:r>
@@ -1970,55 +2029,400 @@
       </w:r>
     </w:p>
     <w:p>
+      <w:r>
+        <w:t>Just like you might switch between "work mode" and "chill mode," the PLC's CPU has distinct operating modes:</w:t>
+      </w:r>
+    </w:p>
+    <w:p>
       <w:pPr>
         <w:numPr>
           <w:ilvl w:val="0"/>
-          <w:numId w:val="377"/>
+          <w:numId w:val="380"/>
         </w:numPr>
       </w:pPr>
+      <w:r>
+        <w:rPr>
+          <w:b/>
+          <w:bCs/>
+          <w:color w:val="0000FF"/>
+        </w:rPr>
+        <w:t>Programming Mode:</w:t>
+      </w:r>
+      <w:r>
+        <w:t xml:space="preserve"> This is where the CPU gets its </w:t>
+      </w:r>
       <w:r>
         <w:rPr>
           <w:b/>
           <w:bCs/>
         </w:rPr>
-        <w:t>Programming Mode</w:t>
+        <w:t>new instructions</w:t>
       </w:r>
       <w:r>
-        <w:t>: Allows program updates and logic transfers from a PC.</w:t>
+        <w:t xml:space="preserve">. When you connect a PC and "download" your PLC program, the CPU is in this mode, </w:t>
       </w:r>
-    </w:p>
-    <w:p>
-      <w:pPr>
-        <w:numPr>
-          <w:ilvl w:val="0"/>
-          <w:numId w:val="377"/>
-        </w:numPr>
-      </w:pPr>
       <w:r>
         <w:rPr>
           <w:b/>
           <w:bCs/>
         </w:rPr>
-        <w:t>Run Mode</w:t>
+        <w:t>ready to accept and save those changes</w:t>
       </w:r>
       <w:r>
-        <w:t>: Executes the stored program to control the process in real-time.</w:t>
+        <w:t xml:space="preserve"> to its memory. It's like updating the PLC's brain with new skills</w:t>
+      </w:r>
+      <w:r>
+        <w:t>.</w:t>
+      </w:r>
+    </w:p>
+    <w:p>
+      <w:pPr>
+        <w:numPr>
+          <w:ilvl w:val="0"/>
+          <w:numId w:val="380"/>
+        </w:numPr>
+      </w:pPr>
+      <w:r>
+        <w:rPr>
+          <w:b/>
+          <w:bCs/>
+          <w:color w:val="0000FF"/>
+        </w:rPr>
+        <w:t>Run Mode:</w:t>
+      </w:r>
+      <w:r>
+        <w:rPr>
+          <w:color w:val="0000FF"/>
+        </w:rPr>
+        <w:t xml:space="preserve"> </w:t>
+      </w:r>
+      <w:r>
+        <w:t>Once the program is downloaded and confirmed, you switch the CPU to Run Mode</w:t>
+      </w:r>
+      <w:r>
+        <w:t>, where</w:t>
+      </w:r>
+      <w:r>
+        <w:t xml:space="preserve"> the PLC </w:t>
+      </w:r>
+      <w:r>
+        <w:rPr>
+          <w:b/>
+          <w:bCs/>
+        </w:rPr>
+        <w:t>springs into action</w:t>
+      </w:r>
+      <w:r>
+        <w:t xml:space="preserve">! In this mode, the CPU constantly executes the program stored in its memory. </w:t>
+      </w:r>
+    </w:p>
+    <w:p/>
+    <w:p>
+      <w:pPr>
+        <w:rPr>
+          <w:rStyle w:val="Style3Char"/>
+        </w:rPr>
+      </w:pPr>
+      <w:r>
+        <w:rPr>
+          <w:rFonts w:ascii="Segoe UI Emoji" w:hAnsi="Segoe UI Emoji" w:cs="Segoe UI Emoji"/>
+          <w:b/>
+          <w:bCs/>
+        </w:rPr>
+        <w:t>💾</w:t>
+      </w:r>
+      <w:r>
+        <w:rPr>
+          <w:b/>
+          <w:bCs/>
+        </w:rPr>
+        <w:t xml:space="preserve"> </w:t>
+      </w:r>
+      <w:r>
+        <w:rPr>
+          <w:rStyle w:val="Style3Char"/>
+        </w:rPr>
+        <w:t>Memory in the CPU</w:t>
+      </w:r>
+    </w:p>
+    <w:p>
+      <w:pPr>
+        <w:numPr>
+          <w:ilvl w:val="0"/>
+          <w:numId w:val="382"/>
+        </w:numPr>
+      </w:pPr>
+      <w:r>
+        <w:t xml:space="preserve">Stores the </w:t>
+      </w:r>
+      <w:r>
+        <w:rPr>
+          <w:b/>
+          <w:bCs/>
+        </w:rPr>
+        <w:t>program logic</w:t>
+      </w:r>
+    </w:p>
+    <w:p>
+      <w:pPr>
+        <w:numPr>
+          <w:ilvl w:val="0"/>
+          <w:numId w:val="382"/>
+        </w:numPr>
+      </w:pPr>
+      <w:r>
+        <w:t xml:space="preserve">Tracks the current </w:t>
+      </w:r>
+      <w:r>
+        <w:rPr>
+          <w:b/>
+          <w:bCs/>
+        </w:rPr>
+        <w:t>status of inputs and outputs</w:t>
+      </w:r>
+    </w:p>
+    <w:p>
+      <w:pPr>
+        <w:numPr>
+          <w:ilvl w:val="0"/>
+          <w:numId w:val="382"/>
+        </w:numPr>
+      </w:pPr>
+      <w:r>
+        <w:t xml:space="preserve">Holds </w:t>
+      </w:r>
+      <w:r>
+        <w:rPr>
+          <w:b/>
+          <w:bCs/>
+        </w:rPr>
+        <w:t>values and data</w:t>
+      </w:r>
+      <w:r>
+        <w:t xml:space="preserve"> (timers, counters, internal bits)</w:t>
+      </w:r>
+    </w:p>
+    <w:p>
+      <w:pPr>
+        <w:rPr>
+          <w:b/>
+          <w:bCs/>
+        </w:rPr>
+      </w:pPr>
+      <w:r>
+        <w:rPr>
+          <w:rStyle w:val="Style3Char"/>
+        </w:rPr>
+        <w:lastRenderedPageBreak/>
+        <w:t>The Scan Time: Blazing Fast Automation!</w:t>
+      </w:r>
+      <w:r>
+        <w:rPr>
+          <w:b/>
+          <w:bCs/>
+        </w:rPr>
+        <w:t xml:space="preserve"> </w:t>
+      </w:r>
+      <w:r>
+        <w:rPr>
+          <w:rFonts w:ascii="Segoe UI Emoji" w:hAnsi="Segoe UI Emoji" w:cs="Segoe UI Emoji"/>
+          <w:b/>
+          <w:bCs/>
+        </w:rPr>
+        <w:t>🚀</w:t>
+      </w:r>
+    </w:p>
+    <w:p>
+      <w:r>
+        <w:t xml:space="preserve">Because a PLC is a </w:t>
+      </w:r>
+      <w:r>
+        <w:rPr>
+          <w:b/>
+          <w:bCs/>
+        </w:rPr>
+        <w:t>dedicated controller</w:t>
+      </w:r>
+      <w:r>
+        <w:t xml:space="preserve"> (meaning its sole purpose is to run that one control program), it cycles through its tasks tirelessly and incredibly fast.</w:t>
+      </w:r>
+    </w:p>
+    <w:p>
+      <w:pPr>
+        <w:numPr>
+          <w:ilvl w:val="0"/>
+          <w:numId w:val="381"/>
+        </w:numPr>
+      </w:pPr>
+      <w:r>
+        <w:t xml:space="preserve">It first </w:t>
+      </w:r>
+      <w:r>
+        <w:rPr>
+          <w:b/>
+          <w:bCs/>
+        </w:rPr>
+        <w:t>reads the status of all connected input devices</w:t>
+      </w:r>
+      <w:r>
+        <w:t xml:space="preserve"> (like checking if any switches are pressed or sensors are activated).</w:t>
+      </w:r>
+    </w:p>
+    <w:p>
+      <w:pPr>
+        <w:numPr>
+          <w:ilvl w:val="0"/>
+          <w:numId w:val="381"/>
+        </w:numPr>
+      </w:pPr>
+      <w:r>
+        <w:t xml:space="preserve">Then, it </w:t>
+      </w:r>
+      <w:r>
+        <w:rPr>
+          <w:b/>
+          <w:bCs/>
+        </w:rPr>
+        <w:t>processes this input data</w:t>
+      </w:r>
+      <w:r>
+        <w:t xml:space="preserve"> through the stored control program.</w:t>
+      </w:r>
+    </w:p>
+    <w:p>
+      <w:pPr>
+        <w:numPr>
+          <w:ilvl w:val="0"/>
+          <w:numId w:val="381"/>
+        </w:numPr>
+      </w:pPr>
+      <w:r>
+        <w:t xml:space="preserve">Finally, based on the program's logic and the input status, it </w:t>
+      </w:r>
+      <w:r>
+        <w:rPr>
+          <w:b/>
+          <w:bCs/>
+        </w:rPr>
+        <w:t>updates the status of its output devices</w:t>
+      </w:r>
+      <w:r>
+        <w:t xml:space="preserve"> (like turning a motor on or off).</w:t>
+      </w:r>
+    </w:p>
+    <w:p>
+      <w:r>
+        <w:t xml:space="preserve">The time it takes for the CPU to complete </w:t>
+      </w:r>
+      <w:r>
+        <w:rPr>
+          <w:b/>
+          <w:bCs/>
+        </w:rPr>
+        <w:t>one full cycle</w:t>
+      </w:r>
+      <w:r>
+        <w:t xml:space="preserve"> – reading inputs, executing the program, and updating outputs – is called the </w:t>
+      </w:r>
+      <w:r>
+        <w:rPr>
+          <w:b/>
+          <w:bCs/>
+        </w:rPr>
+        <w:t>scan time</w:t>
+      </w:r>
+      <w:r>
+        <w:t xml:space="preserve">. </w:t>
+      </w:r>
+    </w:p>
+    <w:p>
+      <w:r>
+        <w:t xml:space="preserve">This happens with mind-blowing speed, often in the range of </w:t>
+      </w:r>
+      <w:r>
+        <w:rPr>
+          <w:b/>
+          <w:bCs/>
+        </w:rPr>
+        <w:t>1/1000th of a second</w:t>
+      </w:r>
+      <w:r>
+        <w:t xml:space="preserve"> (that's 1 millisecond!). </w:t>
+      </w:r>
+    </w:p>
+    <w:p>
+      <w:r>
+        <w:t xml:space="preserve">Imagine blinking, and the PLC has already completed several hundred scans! </w:t>
+      </w:r>
+    </w:p>
+    <w:p>
+      <w:r>
+        <w:t>This rapid cycling is crucial for ensuring that industrial processes respond instantly to changes in the real world.</w:t>
       </w:r>
     </w:p>
     <w:p/>
     <w:p/>
-    <w:p/>
-    <w:p/>
-    <w:p/>
-    <w:p/>
-    <w:p/>
-    <w:p/>
-    <w:p/>
-    <w:p/>
-    <w:p/>
-    <w:p/>
-    <w:p/>
-    <w:p/>
+    <w:p>
+      <w:pPr>
+        <w:rPr>
+          <w:rStyle w:val="Style3Char"/>
+        </w:rPr>
+      </w:pPr>
+      <w:r>
+        <w:rPr>
+          <w:rFonts w:ascii="Segoe UI Emoji" w:hAnsi="Segoe UI Emoji" w:cs="Segoe UI Emoji"/>
+          <w:b/>
+          <w:bCs/>
+        </w:rPr>
+        <w:t>🔥</w:t>
+      </w:r>
+      <w:r>
+        <w:rPr>
+          <w:b/>
+          <w:bCs/>
+        </w:rPr>
+        <w:t xml:space="preserve"> </w:t>
+      </w:r>
+      <w:r>
+        <w:rPr>
+          <w:rStyle w:val="Style3Char"/>
+        </w:rPr>
+        <w:t>Why this matters for your exam</w:t>
+      </w:r>
+    </w:p>
+    <w:p>
+      <w:pPr>
+        <w:numPr>
+          <w:ilvl w:val="0"/>
+          <w:numId w:val="383"/>
+        </w:numPr>
+      </w:pPr>
+      <w:r>
+        <w:t>You can now clearly define what a PLC is, where it’s used, and why it’s built tough.</w:t>
+      </w:r>
+    </w:p>
+    <w:p>
+      <w:pPr>
+        <w:numPr>
+          <w:ilvl w:val="0"/>
+          <w:numId w:val="383"/>
+        </w:numPr>
+      </w:pPr>
+      <w:r>
+        <w:t>You can explain its main parts (CPU and I/O), modes (program/run), and how the scan cycle works.</w:t>
+      </w:r>
+    </w:p>
+    <w:p>
+      <w:pPr>
+        <w:numPr>
+          <w:ilvl w:val="0"/>
+          <w:numId w:val="383"/>
+        </w:numPr>
+      </w:pPr>
+      <w:r>
+        <w:t>You understand what “scan time” means and why memory is crucial.</w:t>
+      </w:r>
+    </w:p>
     <w:p/>
     <w:sectPr>
       <w:pgSz w:w="12240" w:h="15840"/>
@@ -2526,6 +2930,119 @@
     </w:lvl>
   </w:abstractNum>
   <w:abstractNum w:abstractNumId="3" w15:restartNumberingAfterBreak="0">
+    <w:nsid w:val="011108B2"/>
+    <w:multiLevelType w:val="multilevel"/>
+    <w:tmpl w:val="A678F0EE"/>
+    <w:lvl w:ilvl="0">
+      <w:start w:val="1"/>
+      <w:numFmt w:val="decimal"/>
+      <w:lvlText w:val="%1."/>
+      <w:lvlJc w:val="left"/>
+      <w:pPr>
+        <w:tabs>
+          <w:tab w:val="num" w:pos="720"/>
+        </w:tabs>
+        <w:ind w:left="720" w:hanging="360"/>
+      </w:pPr>
+    </w:lvl>
+    <w:lvl w:ilvl="1" w:tentative="1">
+      <w:start w:val="1"/>
+      <w:numFmt w:val="decimal"/>
+      <w:lvlText w:val="%2."/>
+      <w:lvlJc w:val="left"/>
+      <w:pPr>
+        <w:tabs>
+          <w:tab w:val="num" w:pos="1440"/>
+        </w:tabs>
+        <w:ind w:left="1440" w:hanging="360"/>
+      </w:pPr>
+    </w:lvl>
+    <w:lvl w:ilvl="2" w:tentative="1">
+      <w:start w:val="1"/>
+      <w:numFmt w:val="decimal"/>
+      <w:lvlText w:val="%3."/>
+      <w:lvlJc w:val="left"/>
+      <w:pPr>
+        <w:tabs>
+          <w:tab w:val="num" w:pos="2160"/>
+        </w:tabs>
+        <w:ind w:left="2160" w:hanging="360"/>
+      </w:pPr>
+    </w:lvl>
+    <w:lvl w:ilvl="3" w:tentative="1">
+      <w:start w:val="1"/>
+      <w:numFmt w:val="decimal"/>
+      <w:lvlText w:val="%4."/>
+      <w:lvlJc w:val="left"/>
+      <w:pPr>
+        <w:tabs>
+          <w:tab w:val="num" w:pos="2880"/>
+        </w:tabs>
+        <w:ind w:left="2880" w:hanging="360"/>
+      </w:pPr>
+    </w:lvl>
+    <w:lvl w:ilvl="4" w:tentative="1">
+      <w:start w:val="1"/>
+      <w:numFmt w:val="decimal"/>
+      <w:lvlText w:val="%5."/>
+      <w:lvlJc w:val="left"/>
+      <w:pPr>
+        <w:tabs>
+          <w:tab w:val="num" w:pos="3600"/>
+        </w:tabs>
+        <w:ind w:left="3600" w:hanging="360"/>
+      </w:pPr>
+    </w:lvl>
+    <w:lvl w:ilvl="5" w:tentative="1">
+      <w:start w:val="1"/>
+      <w:numFmt w:val="decimal"/>
+      <w:lvlText w:val="%6."/>
+      <w:lvlJc w:val="left"/>
+      <w:pPr>
+        <w:tabs>
+          <w:tab w:val="num" w:pos="4320"/>
+        </w:tabs>
+        <w:ind w:left="4320" w:hanging="360"/>
+      </w:pPr>
+    </w:lvl>
+    <w:lvl w:ilvl="6" w:tentative="1">
+      <w:start w:val="1"/>
+      <w:numFmt w:val="decimal"/>
+      <w:lvlText w:val="%7."/>
+      <w:lvlJc w:val="left"/>
+      <w:pPr>
+        <w:tabs>
+          <w:tab w:val="num" w:pos="5040"/>
+        </w:tabs>
+        <w:ind w:left="5040" w:hanging="360"/>
+      </w:pPr>
+    </w:lvl>
+    <w:lvl w:ilvl="7" w:tentative="1">
+      <w:start w:val="1"/>
+      <w:numFmt w:val="decimal"/>
+      <w:lvlText w:val="%8."/>
+      <w:lvlJc w:val="left"/>
+      <w:pPr>
+        <w:tabs>
+          <w:tab w:val="num" w:pos="5760"/>
+        </w:tabs>
+        <w:ind w:left="5760" w:hanging="360"/>
+      </w:pPr>
+    </w:lvl>
+    <w:lvl w:ilvl="8" w:tentative="1">
+      <w:start w:val="1"/>
+      <w:numFmt w:val="decimal"/>
+      <w:lvlText w:val="%9."/>
+      <w:lvlJc w:val="left"/>
+      <w:pPr>
+        <w:tabs>
+          <w:tab w:val="num" w:pos="6480"/>
+        </w:tabs>
+        <w:ind w:left="6480" w:hanging="360"/>
+      </w:pPr>
+    </w:lvl>
+  </w:abstractNum>
+  <w:abstractNum w:abstractNumId="4" w15:restartNumberingAfterBreak="0">
     <w:nsid w:val="020F24D9"/>
     <w:multiLevelType w:val="multilevel"/>
     <w:tmpl w:val="852EC4DA"/>
@@ -2638,7 +3155,7 @@
       </w:pPr>
     </w:lvl>
   </w:abstractNum>
-  <w:abstractNum w:abstractNumId="4" w15:restartNumberingAfterBreak="0">
+  <w:abstractNum w:abstractNumId="5" w15:restartNumberingAfterBreak="0">
     <w:nsid w:val="02302612"/>
     <w:multiLevelType w:val="multilevel"/>
     <w:tmpl w:val="5BFAFE1E"/>
@@ -2751,7 +3268,7 @@
       </w:pPr>
     </w:lvl>
   </w:abstractNum>
-  <w:abstractNum w:abstractNumId="5" w15:restartNumberingAfterBreak="0">
+  <w:abstractNum w:abstractNumId="6" w15:restartNumberingAfterBreak="0">
     <w:nsid w:val="024406D2"/>
     <w:multiLevelType w:val="multilevel"/>
     <w:tmpl w:val="CA98C2EC"/>
@@ -2900,7 +3417,7 @@
       </w:rPr>
     </w:lvl>
   </w:abstractNum>
-  <w:abstractNum w:abstractNumId="6" w15:restartNumberingAfterBreak="0">
+  <w:abstractNum w:abstractNumId="7" w15:restartNumberingAfterBreak="0">
     <w:nsid w:val="025220D7"/>
     <w:multiLevelType w:val="multilevel"/>
     <w:tmpl w:val="19DA2F5C"/>
@@ -3049,7 +3566,7 @@
       </w:rPr>
     </w:lvl>
   </w:abstractNum>
-  <w:abstractNum w:abstractNumId="7" w15:restartNumberingAfterBreak="0">
+  <w:abstractNum w:abstractNumId="8" w15:restartNumberingAfterBreak="0">
     <w:nsid w:val="025F14ED"/>
     <w:multiLevelType w:val="multilevel"/>
     <w:tmpl w:val="CB90DC22"/>
@@ -3198,7 +3715,7 @@
       </w:rPr>
     </w:lvl>
   </w:abstractNum>
-  <w:abstractNum w:abstractNumId="8" w15:restartNumberingAfterBreak="0">
+  <w:abstractNum w:abstractNumId="9" w15:restartNumberingAfterBreak="0">
     <w:nsid w:val="02912FC1"/>
     <w:multiLevelType w:val="multilevel"/>
     <w:tmpl w:val="FDD20014"/>
@@ -3315,7 +3832,7 @@
       </w:pPr>
     </w:lvl>
   </w:abstractNum>
-  <w:abstractNum w:abstractNumId="9" w15:restartNumberingAfterBreak="0">
+  <w:abstractNum w:abstractNumId="10" w15:restartNumberingAfterBreak="0">
     <w:nsid w:val="02DF5F01"/>
     <w:multiLevelType w:val="hybridMultilevel"/>
     <w:tmpl w:val="DAEE61BC"/>
@@ -3428,7 +3945,7 @@
       </w:rPr>
     </w:lvl>
   </w:abstractNum>
-  <w:abstractNum w:abstractNumId="10" w15:restartNumberingAfterBreak="0">
+  <w:abstractNum w:abstractNumId="11" w15:restartNumberingAfterBreak="0">
     <w:nsid w:val="02ED6353"/>
     <w:multiLevelType w:val="multilevel"/>
     <w:tmpl w:val="630C5A96"/>
@@ -3577,7 +4094,7 @@
       </w:rPr>
     </w:lvl>
   </w:abstractNum>
-  <w:abstractNum w:abstractNumId="11" w15:restartNumberingAfterBreak="0">
+  <w:abstractNum w:abstractNumId="12" w15:restartNumberingAfterBreak="0">
     <w:nsid w:val="031441EA"/>
     <w:multiLevelType w:val="multilevel"/>
     <w:tmpl w:val="FE581952"/>
@@ -3726,7 +4243,7 @@
       </w:rPr>
     </w:lvl>
   </w:abstractNum>
-  <w:abstractNum w:abstractNumId="12" w15:restartNumberingAfterBreak="0">
+  <w:abstractNum w:abstractNumId="13" w15:restartNumberingAfterBreak="0">
     <w:nsid w:val="03C13E43"/>
     <w:multiLevelType w:val="multilevel"/>
     <w:tmpl w:val="BF64EC32"/>
@@ -3875,7 +4392,7 @@
       </w:rPr>
     </w:lvl>
   </w:abstractNum>
-  <w:abstractNum w:abstractNumId="13" w15:restartNumberingAfterBreak="0">
+  <w:abstractNum w:abstractNumId="14" w15:restartNumberingAfterBreak="0">
     <w:nsid w:val="03E17B63"/>
     <w:multiLevelType w:val="multilevel"/>
     <w:tmpl w:val="D2C2EEE0"/>
@@ -3988,7 +4505,7 @@
       </w:pPr>
     </w:lvl>
   </w:abstractNum>
-  <w:abstractNum w:abstractNumId="14" w15:restartNumberingAfterBreak="0">
+  <w:abstractNum w:abstractNumId="15" w15:restartNumberingAfterBreak="0">
     <w:nsid w:val="03ED41FF"/>
     <w:multiLevelType w:val="multilevel"/>
     <w:tmpl w:val="08200CD0"/>
@@ -4137,7 +4654,7 @@
       </w:rPr>
     </w:lvl>
   </w:abstractNum>
-  <w:abstractNum w:abstractNumId="15" w15:restartNumberingAfterBreak="0">
+  <w:abstractNum w:abstractNumId="16" w15:restartNumberingAfterBreak="0">
     <w:nsid w:val="04350A7A"/>
     <w:multiLevelType w:val="multilevel"/>
     <w:tmpl w:val="391EA980"/>
@@ -4250,7 +4767,7 @@
       </w:pPr>
     </w:lvl>
   </w:abstractNum>
-  <w:abstractNum w:abstractNumId="16" w15:restartNumberingAfterBreak="0">
+  <w:abstractNum w:abstractNumId="17" w15:restartNumberingAfterBreak="0">
     <w:nsid w:val="054304EA"/>
     <w:multiLevelType w:val="multilevel"/>
     <w:tmpl w:val="439AF9F0"/>
@@ -4399,7 +4916,7 @@
       </w:rPr>
     </w:lvl>
   </w:abstractNum>
-  <w:abstractNum w:abstractNumId="17" w15:restartNumberingAfterBreak="0">
+  <w:abstractNum w:abstractNumId="18" w15:restartNumberingAfterBreak="0">
     <w:nsid w:val="05566040"/>
     <w:multiLevelType w:val="multilevel"/>
     <w:tmpl w:val="8D86E05C"/>
@@ -4548,7 +5065,7 @@
       </w:rPr>
     </w:lvl>
   </w:abstractNum>
-  <w:abstractNum w:abstractNumId="18" w15:restartNumberingAfterBreak="0">
+  <w:abstractNum w:abstractNumId="19" w15:restartNumberingAfterBreak="0">
     <w:nsid w:val="05577AF5"/>
     <w:multiLevelType w:val="multilevel"/>
     <w:tmpl w:val="CCC66D7C"/>
@@ -4697,7 +5214,7 @@
       </w:rPr>
     </w:lvl>
   </w:abstractNum>
-  <w:abstractNum w:abstractNumId="19" w15:restartNumberingAfterBreak="0">
+  <w:abstractNum w:abstractNumId="20" w15:restartNumberingAfterBreak="0">
     <w:nsid w:val="056A558C"/>
     <w:multiLevelType w:val="multilevel"/>
     <w:tmpl w:val="5C0CADF2"/>
@@ -4846,7 +5363,7 @@
       </w:rPr>
     </w:lvl>
   </w:abstractNum>
-  <w:abstractNum w:abstractNumId="20" w15:restartNumberingAfterBreak="0">
+  <w:abstractNum w:abstractNumId="21" w15:restartNumberingAfterBreak="0">
     <w:nsid w:val="058575BA"/>
     <w:multiLevelType w:val="multilevel"/>
     <w:tmpl w:val="770226BC"/>
@@ -4995,7 +5512,7 @@
       </w:rPr>
     </w:lvl>
   </w:abstractNum>
-  <w:abstractNum w:abstractNumId="21" w15:restartNumberingAfterBreak="0">
+  <w:abstractNum w:abstractNumId="22" w15:restartNumberingAfterBreak="0">
     <w:nsid w:val="05CD3A4C"/>
     <w:multiLevelType w:val="hybridMultilevel"/>
     <w:tmpl w:val="7E505512"/>
@@ -5108,7 +5625,7 @@
       </w:rPr>
     </w:lvl>
   </w:abstractNum>
-  <w:abstractNum w:abstractNumId="22" w15:restartNumberingAfterBreak="0">
+  <w:abstractNum w:abstractNumId="23" w15:restartNumberingAfterBreak="0">
     <w:nsid w:val="073F2555"/>
     <w:multiLevelType w:val="multilevel"/>
     <w:tmpl w:val="794CC91C"/>
@@ -5221,7 +5738,7 @@
       </w:pPr>
     </w:lvl>
   </w:abstractNum>
-  <w:abstractNum w:abstractNumId="23" w15:restartNumberingAfterBreak="0">
+  <w:abstractNum w:abstractNumId="24" w15:restartNumberingAfterBreak="0">
     <w:nsid w:val="08461375"/>
     <w:multiLevelType w:val="multilevel"/>
     <w:tmpl w:val="38E2963A"/>
@@ -5370,7 +5887,7 @@
       </w:rPr>
     </w:lvl>
   </w:abstractNum>
-  <w:abstractNum w:abstractNumId="24" w15:restartNumberingAfterBreak="0">
+  <w:abstractNum w:abstractNumId="25" w15:restartNumberingAfterBreak="0">
     <w:nsid w:val="08DE63F9"/>
     <w:multiLevelType w:val="multilevel"/>
     <w:tmpl w:val="2C46F568"/>
@@ -5519,7 +6036,7 @@
       </w:rPr>
     </w:lvl>
   </w:abstractNum>
-  <w:abstractNum w:abstractNumId="25" w15:restartNumberingAfterBreak="0">
+  <w:abstractNum w:abstractNumId="26" w15:restartNumberingAfterBreak="0">
     <w:nsid w:val="0930238D"/>
     <w:multiLevelType w:val="multilevel"/>
     <w:tmpl w:val="107CC4BA"/>
@@ -5668,7 +6185,7 @@
       </w:rPr>
     </w:lvl>
   </w:abstractNum>
-  <w:abstractNum w:abstractNumId="26" w15:restartNumberingAfterBreak="0">
+  <w:abstractNum w:abstractNumId="27" w15:restartNumberingAfterBreak="0">
     <w:nsid w:val="09460207"/>
     <w:multiLevelType w:val="multilevel"/>
     <w:tmpl w:val="FDA0A052"/>
@@ -5817,7 +6334,7 @@
       </w:rPr>
     </w:lvl>
   </w:abstractNum>
-  <w:abstractNum w:abstractNumId="27" w15:restartNumberingAfterBreak="0">
+  <w:abstractNum w:abstractNumId="28" w15:restartNumberingAfterBreak="0">
     <w:nsid w:val="094F461F"/>
     <w:multiLevelType w:val="multilevel"/>
     <w:tmpl w:val="CB90DC22"/>
@@ -5966,7 +6483,7 @@
       </w:rPr>
     </w:lvl>
   </w:abstractNum>
-  <w:abstractNum w:abstractNumId="28" w15:restartNumberingAfterBreak="0">
+  <w:abstractNum w:abstractNumId="29" w15:restartNumberingAfterBreak="0">
     <w:nsid w:val="09EF4279"/>
     <w:multiLevelType w:val="multilevel"/>
     <w:tmpl w:val="D5FEF9DE"/>
@@ -6079,7 +6596,7 @@
       </w:pPr>
     </w:lvl>
   </w:abstractNum>
-  <w:abstractNum w:abstractNumId="29" w15:restartNumberingAfterBreak="0">
+  <w:abstractNum w:abstractNumId="30" w15:restartNumberingAfterBreak="0">
     <w:nsid w:val="0A1E4D99"/>
     <w:multiLevelType w:val="multilevel"/>
     <w:tmpl w:val="6D54B68C"/>
@@ -6228,7 +6745,7 @@
       </w:rPr>
     </w:lvl>
   </w:abstractNum>
-  <w:abstractNum w:abstractNumId="30" w15:restartNumberingAfterBreak="0">
+  <w:abstractNum w:abstractNumId="31" w15:restartNumberingAfterBreak="0">
     <w:nsid w:val="0A213374"/>
     <w:multiLevelType w:val="multilevel"/>
     <w:tmpl w:val="29D8B56E"/>
@@ -6377,7 +6894,7 @@
       </w:rPr>
     </w:lvl>
   </w:abstractNum>
-  <w:abstractNum w:abstractNumId="31" w15:restartNumberingAfterBreak="0">
+  <w:abstractNum w:abstractNumId="32" w15:restartNumberingAfterBreak="0">
     <w:nsid w:val="0AB97C49"/>
     <w:multiLevelType w:val="multilevel"/>
     <w:tmpl w:val="B93A75FC"/>
@@ -6526,7 +7043,7 @@
       </w:rPr>
     </w:lvl>
   </w:abstractNum>
-  <w:abstractNum w:abstractNumId="32" w15:restartNumberingAfterBreak="0">
+  <w:abstractNum w:abstractNumId="33" w15:restartNumberingAfterBreak="0">
     <w:nsid w:val="0ACE2AAB"/>
     <w:multiLevelType w:val="hybridMultilevel"/>
     <w:tmpl w:val="4D28772C"/>
@@ -6639,7 +7156,7 @@
       </w:rPr>
     </w:lvl>
   </w:abstractNum>
-  <w:abstractNum w:abstractNumId="33" w15:restartNumberingAfterBreak="0">
+  <w:abstractNum w:abstractNumId="34" w15:restartNumberingAfterBreak="0">
     <w:nsid w:val="0B950E54"/>
     <w:multiLevelType w:val="multilevel"/>
     <w:tmpl w:val="B82CF2A8"/>
@@ -6788,7 +7305,7 @@
       </w:rPr>
     </w:lvl>
   </w:abstractNum>
-  <w:abstractNum w:abstractNumId="34" w15:restartNumberingAfterBreak="0">
+  <w:abstractNum w:abstractNumId="35" w15:restartNumberingAfterBreak="0">
     <w:nsid w:val="0C1F4638"/>
     <w:multiLevelType w:val="multilevel"/>
     <w:tmpl w:val="2724F962"/>
@@ -6937,7 +7454,7 @@
       </w:rPr>
     </w:lvl>
   </w:abstractNum>
-  <w:abstractNum w:abstractNumId="35" w15:restartNumberingAfterBreak="0">
+  <w:abstractNum w:abstractNumId="36" w15:restartNumberingAfterBreak="0">
     <w:nsid w:val="0D1A47F2"/>
     <w:multiLevelType w:val="multilevel"/>
     <w:tmpl w:val="6602DEE0"/>
@@ -7050,7 +7567,7 @@
       </w:pPr>
     </w:lvl>
   </w:abstractNum>
-  <w:abstractNum w:abstractNumId="36" w15:restartNumberingAfterBreak="0">
+  <w:abstractNum w:abstractNumId="37" w15:restartNumberingAfterBreak="0">
     <w:nsid w:val="0D1E7CE2"/>
     <w:multiLevelType w:val="multilevel"/>
     <w:tmpl w:val="9A005D76"/>
@@ -7199,7 +7716,7 @@
       </w:rPr>
     </w:lvl>
   </w:abstractNum>
-  <w:abstractNum w:abstractNumId="37" w15:restartNumberingAfterBreak="0">
+  <w:abstractNum w:abstractNumId="38" w15:restartNumberingAfterBreak="0">
     <w:nsid w:val="0D48485E"/>
     <w:multiLevelType w:val="multilevel"/>
     <w:tmpl w:val="F48671CC"/>
@@ -7344,7 +7861,7 @@
       </w:rPr>
     </w:lvl>
   </w:abstractNum>
-  <w:abstractNum w:abstractNumId="38" w15:restartNumberingAfterBreak="0">
+  <w:abstractNum w:abstractNumId="39" w15:restartNumberingAfterBreak="0">
     <w:nsid w:val="0D91248C"/>
     <w:multiLevelType w:val="multilevel"/>
     <w:tmpl w:val="78B66A60"/>
@@ -7493,7 +8010,7 @@
       </w:rPr>
     </w:lvl>
   </w:abstractNum>
-  <w:abstractNum w:abstractNumId="39" w15:restartNumberingAfterBreak="0">
+  <w:abstractNum w:abstractNumId="40" w15:restartNumberingAfterBreak="0">
     <w:nsid w:val="0DE944C4"/>
     <w:multiLevelType w:val="multilevel"/>
     <w:tmpl w:val="C2E08D4A"/>
@@ -7642,7 +8159,7 @@
       </w:rPr>
     </w:lvl>
   </w:abstractNum>
-  <w:abstractNum w:abstractNumId="40" w15:restartNumberingAfterBreak="0">
+  <w:abstractNum w:abstractNumId="41" w15:restartNumberingAfterBreak="0">
     <w:nsid w:val="0DED5F11"/>
     <w:multiLevelType w:val="multilevel"/>
     <w:tmpl w:val="C62284C8"/>
@@ -7791,7 +8308,7 @@
       </w:rPr>
     </w:lvl>
   </w:abstractNum>
-  <w:abstractNum w:abstractNumId="41" w15:restartNumberingAfterBreak="0">
+  <w:abstractNum w:abstractNumId="42" w15:restartNumberingAfterBreak="0">
     <w:nsid w:val="0E09157A"/>
     <w:multiLevelType w:val="multilevel"/>
     <w:tmpl w:val="6602DEE0"/>
@@ -7904,7 +8421,7 @@
       </w:pPr>
     </w:lvl>
   </w:abstractNum>
-  <w:abstractNum w:abstractNumId="42" w15:restartNumberingAfterBreak="0">
+  <w:abstractNum w:abstractNumId="43" w15:restartNumberingAfterBreak="0">
     <w:nsid w:val="0EDD5EB5"/>
     <w:multiLevelType w:val="multilevel"/>
     <w:tmpl w:val="1EDAFED0"/>
@@ -8017,7 +8534,7 @@
       </w:pPr>
     </w:lvl>
   </w:abstractNum>
-  <w:abstractNum w:abstractNumId="43" w15:restartNumberingAfterBreak="0">
+  <w:abstractNum w:abstractNumId="44" w15:restartNumberingAfterBreak="0">
     <w:nsid w:val="0F8A534B"/>
     <w:multiLevelType w:val="multilevel"/>
     <w:tmpl w:val="5C20D5A2"/>
@@ -8137,7 +8654,7 @@
       </w:pPr>
     </w:lvl>
   </w:abstractNum>
-  <w:abstractNum w:abstractNumId="44" w15:restartNumberingAfterBreak="0">
+  <w:abstractNum w:abstractNumId="45" w15:restartNumberingAfterBreak="0">
     <w:nsid w:val="0F9A3617"/>
     <w:multiLevelType w:val="multilevel"/>
     <w:tmpl w:val="7C52C55C"/>
@@ -8286,7 +8803,7 @@
       </w:rPr>
     </w:lvl>
   </w:abstractNum>
-  <w:abstractNum w:abstractNumId="45" w15:restartNumberingAfterBreak="0">
+  <w:abstractNum w:abstractNumId="46" w15:restartNumberingAfterBreak="0">
     <w:nsid w:val="101C30F5"/>
     <w:multiLevelType w:val="multilevel"/>
     <w:tmpl w:val="D8A4BD06"/>
@@ -8435,7 +8952,7 @@
       </w:rPr>
     </w:lvl>
   </w:abstractNum>
-  <w:abstractNum w:abstractNumId="46" w15:restartNumberingAfterBreak="0">
+  <w:abstractNum w:abstractNumId="47" w15:restartNumberingAfterBreak="0">
     <w:nsid w:val="10490133"/>
     <w:multiLevelType w:val="multilevel"/>
     <w:tmpl w:val="72C429CE"/>
@@ -8584,7 +9101,7 @@
       </w:rPr>
     </w:lvl>
   </w:abstractNum>
-  <w:abstractNum w:abstractNumId="47" w15:restartNumberingAfterBreak="0">
+  <w:abstractNum w:abstractNumId="48" w15:restartNumberingAfterBreak="0">
     <w:nsid w:val="10EB3EB1"/>
     <w:multiLevelType w:val="multilevel"/>
     <w:tmpl w:val="9A6C87C6"/>
@@ -8729,7 +9246,7 @@
       </w:rPr>
     </w:lvl>
   </w:abstractNum>
-  <w:abstractNum w:abstractNumId="48" w15:restartNumberingAfterBreak="0">
+  <w:abstractNum w:abstractNumId="49" w15:restartNumberingAfterBreak="0">
     <w:nsid w:val="114A6758"/>
     <w:multiLevelType w:val="hybridMultilevel"/>
     <w:tmpl w:val="E028F8F4"/>
@@ -8842,7 +9359,7 @@
       </w:rPr>
     </w:lvl>
   </w:abstractNum>
-  <w:abstractNum w:abstractNumId="49" w15:restartNumberingAfterBreak="0">
+  <w:abstractNum w:abstractNumId="50" w15:restartNumberingAfterBreak="0">
     <w:nsid w:val="128C3CD9"/>
     <w:multiLevelType w:val="multilevel"/>
     <w:tmpl w:val="454A95A8"/>
@@ -8991,7 +9508,7 @@
       </w:rPr>
     </w:lvl>
   </w:abstractNum>
-  <w:abstractNum w:abstractNumId="50" w15:restartNumberingAfterBreak="0">
+  <w:abstractNum w:abstractNumId="51" w15:restartNumberingAfterBreak="0">
     <w:nsid w:val="1320619C"/>
     <w:multiLevelType w:val="multilevel"/>
     <w:tmpl w:val="B3C08336"/>
@@ -9140,7 +9657,7 @@
       </w:rPr>
     </w:lvl>
   </w:abstractNum>
-  <w:abstractNum w:abstractNumId="51" w15:restartNumberingAfterBreak="0">
+  <w:abstractNum w:abstractNumId="52" w15:restartNumberingAfterBreak="0">
     <w:nsid w:val="13402225"/>
     <w:multiLevelType w:val="multilevel"/>
     <w:tmpl w:val="433225BC"/>
@@ -9289,7 +9806,7 @@
       </w:rPr>
     </w:lvl>
   </w:abstractNum>
-  <w:abstractNum w:abstractNumId="52" w15:restartNumberingAfterBreak="0">
+  <w:abstractNum w:abstractNumId="53" w15:restartNumberingAfterBreak="0">
     <w:nsid w:val="135D1020"/>
     <w:multiLevelType w:val="multilevel"/>
     <w:tmpl w:val="B1F0E01A"/>
@@ -9402,7 +9919,7 @@
       </w:pPr>
     </w:lvl>
   </w:abstractNum>
-  <w:abstractNum w:abstractNumId="53" w15:restartNumberingAfterBreak="0">
+  <w:abstractNum w:abstractNumId="54" w15:restartNumberingAfterBreak="0">
     <w:nsid w:val="13EB5862"/>
     <w:multiLevelType w:val="multilevel"/>
     <w:tmpl w:val="BD3E88CC"/>
@@ -9515,7 +10032,7 @@
       </w:pPr>
     </w:lvl>
   </w:abstractNum>
-  <w:abstractNum w:abstractNumId="54" w15:restartNumberingAfterBreak="0">
+  <w:abstractNum w:abstractNumId="55" w15:restartNumberingAfterBreak="0">
     <w:nsid w:val="140E209D"/>
     <w:multiLevelType w:val="multilevel"/>
     <w:tmpl w:val="ACA01AA4"/>
@@ -9664,7 +10181,7 @@
       </w:rPr>
     </w:lvl>
   </w:abstractNum>
-  <w:abstractNum w:abstractNumId="55" w15:restartNumberingAfterBreak="0">
+  <w:abstractNum w:abstractNumId="56" w15:restartNumberingAfterBreak="0">
     <w:nsid w:val="14345225"/>
     <w:multiLevelType w:val="multilevel"/>
     <w:tmpl w:val="53206072"/>
@@ -9777,7 +10294,7 @@
       </w:pPr>
     </w:lvl>
   </w:abstractNum>
-  <w:abstractNum w:abstractNumId="56" w15:restartNumberingAfterBreak="0">
+  <w:abstractNum w:abstractNumId="57" w15:restartNumberingAfterBreak="0">
     <w:nsid w:val="149708C8"/>
     <w:multiLevelType w:val="multilevel"/>
     <w:tmpl w:val="44003158"/>
@@ -9890,7 +10407,7 @@
       </w:pPr>
     </w:lvl>
   </w:abstractNum>
-  <w:abstractNum w:abstractNumId="57" w15:restartNumberingAfterBreak="0">
+  <w:abstractNum w:abstractNumId="58" w15:restartNumberingAfterBreak="0">
     <w:nsid w:val="14BE0150"/>
     <w:multiLevelType w:val="hybridMultilevel"/>
     <w:tmpl w:val="27A8E014"/>
@@ -10003,7 +10520,7 @@
       </w:rPr>
     </w:lvl>
   </w:abstractNum>
-  <w:abstractNum w:abstractNumId="58" w15:restartNumberingAfterBreak="0">
+  <w:abstractNum w:abstractNumId="59" w15:restartNumberingAfterBreak="0">
     <w:nsid w:val="14BF0A1F"/>
     <w:multiLevelType w:val="multilevel"/>
     <w:tmpl w:val="E94468C0"/>
@@ -10152,7 +10669,7 @@
       </w:rPr>
     </w:lvl>
   </w:abstractNum>
-  <w:abstractNum w:abstractNumId="59" w15:restartNumberingAfterBreak="0">
+  <w:abstractNum w:abstractNumId="60" w15:restartNumberingAfterBreak="0">
     <w:nsid w:val="14DA29DC"/>
     <w:multiLevelType w:val="multilevel"/>
     <w:tmpl w:val="4BEC2470"/>
@@ -10301,7 +10818,7 @@
       </w:rPr>
     </w:lvl>
   </w:abstractNum>
-  <w:abstractNum w:abstractNumId="60" w15:restartNumberingAfterBreak="0">
+  <w:abstractNum w:abstractNumId="61" w15:restartNumberingAfterBreak="0">
     <w:nsid w:val="15837A6C"/>
     <w:multiLevelType w:val="multilevel"/>
     <w:tmpl w:val="A1D2A706"/>
@@ -10414,7 +10931,7 @@
       </w:pPr>
     </w:lvl>
   </w:abstractNum>
-  <w:abstractNum w:abstractNumId="61" w15:restartNumberingAfterBreak="0">
+  <w:abstractNum w:abstractNumId="62" w15:restartNumberingAfterBreak="0">
     <w:nsid w:val="15B73885"/>
     <w:multiLevelType w:val="multilevel"/>
     <w:tmpl w:val="0D803EC0"/>
@@ -10563,7 +11080,7 @@
       </w:rPr>
     </w:lvl>
   </w:abstractNum>
-  <w:abstractNum w:abstractNumId="62" w15:restartNumberingAfterBreak="0">
+  <w:abstractNum w:abstractNumId="63" w15:restartNumberingAfterBreak="0">
     <w:nsid w:val="15D66985"/>
     <w:multiLevelType w:val="multilevel"/>
     <w:tmpl w:val="C944E336"/>
@@ -10676,7 +11193,7 @@
       </w:pPr>
     </w:lvl>
   </w:abstractNum>
-  <w:abstractNum w:abstractNumId="63" w15:restartNumberingAfterBreak="0">
+  <w:abstractNum w:abstractNumId="64" w15:restartNumberingAfterBreak="0">
     <w:nsid w:val="15DB1AB1"/>
     <w:multiLevelType w:val="multilevel"/>
     <w:tmpl w:val="60981332"/>
@@ -10825,7 +11342,7 @@
       </w:rPr>
     </w:lvl>
   </w:abstractNum>
-  <w:abstractNum w:abstractNumId="64" w15:restartNumberingAfterBreak="0">
+  <w:abstractNum w:abstractNumId="65" w15:restartNumberingAfterBreak="0">
     <w:nsid w:val="1603159A"/>
     <w:multiLevelType w:val="multilevel"/>
     <w:tmpl w:val="CDCE1202"/>
@@ -10974,7 +11491,7 @@
       </w:rPr>
     </w:lvl>
   </w:abstractNum>
-  <w:abstractNum w:abstractNumId="65" w15:restartNumberingAfterBreak="0">
+  <w:abstractNum w:abstractNumId="66" w15:restartNumberingAfterBreak="0">
     <w:nsid w:val="17781E87"/>
     <w:multiLevelType w:val="multilevel"/>
     <w:tmpl w:val="99E2DC7E"/>
@@ -11123,7 +11640,7 @@
       </w:rPr>
     </w:lvl>
   </w:abstractNum>
-  <w:abstractNum w:abstractNumId="66" w15:restartNumberingAfterBreak="0">
+  <w:abstractNum w:abstractNumId="67" w15:restartNumberingAfterBreak="0">
     <w:nsid w:val="17D91E44"/>
     <w:multiLevelType w:val="multilevel"/>
     <w:tmpl w:val="6602DEE0"/>
@@ -11236,7 +11753,7 @@
       </w:pPr>
     </w:lvl>
   </w:abstractNum>
-  <w:abstractNum w:abstractNumId="67" w15:restartNumberingAfterBreak="0">
+  <w:abstractNum w:abstractNumId="68" w15:restartNumberingAfterBreak="0">
     <w:nsid w:val="17E84434"/>
     <w:multiLevelType w:val="multilevel"/>
     <w:tmpl w:val="E36A1568"/>
@@ -11353,7 +11870,7 @@
       </w:pPr>
     </w:lvl>
   </w:abstractNum>
-  <w:abstractNum w:abstractNumId="68" w15:restartNumberingAfterBreak="0">
+  <w:abstractNum w:abstractNumId="69" w15:restartNumberingAfterBreak="0">
     <w:nsid w:val="182F7CF2"/>
     <w:multiLevelType w:val="multilevel"/>
     <w:tmpl w:val="3AD8DF4E"/>
@@ -11502,7 +12019,7 @@
       </w:rPr>
     </w:lvl>
   </w:abstractNum>
-  <w:abstractNum w:abstractNumId="69" w15:restartNumberingAfterBreak="0">
+  <w:abstractNum w:abstractNumId="70" w15:restartNumberingAfterBreak="0">
     <w:nsid w:val="18940BF1"/>
     <w:multiLevelType w:val="multilevel"/>
     <w:tmpl w:val="882A3944"/>
@@ -11615,7 +12132,7 @@
       </w:pPr>
     </w:lvl>
   </w:abstractNum>
-  <w:abstractNum w:abstractNumId="70" w15:restartNumberingAfterBreak="0">
+  <w:abstractNum w:abstractNumId="71" w15:restartNumberingAfterBreak="0">
     <w:nsid w:val="18D71F3B"/>
     <w:multiLevelType w:val="multilevel"/>
     <w:tmpl w:val="A11E6BE6"/>
@@ -11764,7 +12281,7 @@
       </w:rPr>
     </w:lvl>
   </w:abstractNum>
-  <w:abstractNum w:abstractNumId="71" w15:restartNumberingAfterBreak="0">
+  <w:abstractNum w:abstractNumId="72" w15:restartNumberingAfterBreak="0">
     <w:nsid w:val="18E533BA"/>
     <w:multiLevelType w:val="multilevel"/>
     <w:tmpl w:val="32B0E290"/>
@@ -11913,7 +12430,7 @@
       </w:rPr>
     </w:lvl>
   </w:abstractNum>
-  <w:abstractNum w:abstractNumId="72" w15:restartNumberingAfterBreak="0">
+  <w:abstractNum w:abstractNumId="73" w15:restartNumberingAfterBreak="0">
     <w:nsid w:val="193E1E99"/>
     <w:multiLevelType w:val="multilevel"/>
     <w:tmpl w:val="13F4B79E"/>
@@ -12026,7 +12543,7 @@
       </w:pPr>
     </w:lvl>
   </w:abstractNum>
-  <w:abstractNum w:abstractNumId="73" w15:restartNumberingAfterBreak="0">
+  <w:abstractNum w:abstractNumId="74" w15:restartNumberingAfterBreak="0">
     <w:nsid w:val="195052C6"/>
     <w:multiLevelType w:val="multilevel"/>
     <w:tmpl w:val="63FE8E6C"/>
@@ -12139,7 +12656,7 @@
       </w:pPr>
     </w:lvl>
   </w:abstractNum>
-  <w:abstractNum w:abstractNumId="74" w15:restartNumberingAfterBreak="0">
+  <w:abstractNum w:abstractNumId="75" w15:restartNumberingAfterBreak="0">
     <w:nsid w:val="195B6E1B"/>
     <w:multiLevelType w:val="multilevel"/>
     <w:tmpl w:val="97FADF48"/>
@@ -12288,7 +12805,7 @@
       </w:rPr>
     </w:lvl>
   </w:abstractNum>
-  <w:abstractNum w:abstractNumId="75" w15:restartNumberingAfterBreak="0">
+  <w:abstractNum w:abstractNumId="76" w15:restartNumberingAfterBreak="0">
     <w:nsid w:val="19824EF7"/>
     <w:multiLevelType w:val="hybridMultilevel"/>
     <w:tmpl w:val="6F48AE42"/>
@@ -12401,7 +12918,7 @@
       </w:rPr>
     </w:lvl>
   </w:abstractNum>
-  <w:abstractNum w:abstractNumId="76" w15:restartNumberingAfterBreak="0">
+  <w:abstractNum w:abstractNumId="77" w15:restartNumberingAfterBreak="0">
     <w:nsid w:val="198F3F2A"/>
     <w:multiLevelType w:val="multilevel"/>
     <w:tmpl w:val="EC1CB5FA"/>
@@ -12550,7 +13067,7 @@
       </w:rPr>
     </w:lvl>
   </w:abstractNum>
-  <w:abstractNum w:abstractNumId="77" w15:restartNumberingAfterBreak="0">
+  <w:abstractNum w:abstractNumId="78" w15:restartNumberingAfterBreak="0">
     <w:nsid w:val="19946585"/>
     <w:multiLevelType w:val="multilevel"/>
     <w:tmpl w:val="E85A4F1E"/>
@@ -12699,7 +13216,7 @@
       </w:rPr>
     </w:lvl>
   </w:abstractNum>
-  <w:abstractNum w:abstractNumId="78" w15:restartNumberingAfterBreak="0">
+  <w:abstractNum w:abstractNumId="79" w15:restartNumberingAfterBreak="0">
     <w:nsid w:val="1A67108E"/>
     <w:multiLevelType w:val="multilevel"/>
     <w:tmpl w:val="72102CD2"/>
@@ -12848,7 +13365,7 @@
       </w:rPr>
     </w:lvl>
   </w:abstractNum>
-  <w:abstractNum w:abstractNumId="79" w15:restartNumberingAfterBreak="0">
+  <w:abstractNum w:abstractNumId="80" w15:restartNumberingAfterBreak="0">
     <w:nsid w:val="1BC86FBA"/>
     <w:multiLevelType w:val="multilevel"/>
     <w:tmpl w:val="F74CCB96"/>
@@ -12961,7 +13478,7 @@
       </w:pPr>
     </w:lvl>
   </w:abstractNum>
-  <w:abstractNum w:abstractNumId="80" w15:restartNumberingAfterBreak="0">
+  <w:abstractNum w:abstractNumId="81" w15:restartNumberingAfterBreak="0">
     <w:nsid w:val="1C911DA8"/>
     <w:multiLevelType w:val="multilevel"/>
     <w:tmpl w:val="E8A0E0C8"/>
@@ -13074,7 +13591,7 @@
       </w:pPr>
     </w:lvl>
   </w:abstractNum>
-  <w:abstractNum w:abstractNumId="81" w15:restartNumberingAfterBreak="0">
+  <w:abstractNum w:abstractNumId="82" w15:restartNumberingAfterBreak="0">
     <w:nsid w:val="1CA34FF4"/>
     <w:multiLevelType w:val="multilevel"/>
     <w:tmpl w:val="13B0BBAE"/>
@@ -13187,7 +13704,7 @@
       </w:pPr>
     </w:lvl>
   </w:abstractNum>
-  <w:abstractNum w:abstractNumId="82" w15:restartNumberingAfterBreak="0">
+  <w:abstractNum w:abstractNumId="83" w15:restartNumberingAfterBreak="0">
     <w:nsid w:val="1D074941"/>
     <w:multiLevelType w:val="multilevel"/>
     <w:tmpl w:val="19D0BC00"/>
@@ -13300,7 +13817,7 @@
       </w:pPr>
     </w:lvl>
   </w:abstractNum>
-  <w:abstractNum w:abstractNumId="83" w15:restartNumberingAfterBreak="0">
+  <w:abstractNum w:abstractNumId="84" w15:restartNumberingAfterBreak="0">
     <w:nsid w:val="1D213320"/>
     <w:multiLevelType w:val="multilevel"/>
     <w:tmpl w:val="2EA60DD6"/>
@@ -13413,7 +13930,7 @@
       </w:pPr>
     </w:lvl>
   </w:abstractNum>
-  <w:abstractNum w:abstractNumId="84" w15:restartNumberingAfterBreak="0">
+  <w:abstractNum w:abstractNumId="85" w15:restartNumberingAfterBreak="0">
     <w:nsid w:val="1D5D35D5"/>
     <w:multiLevelType w:val="multilevel"/>
     <w:tmpl w:val="C9CC1FA8"/>
@@ -13526,7 +14043,7 @@
       </w:pPr>
     </w:lvl>
   </w:abstractNum>
-  <w:abstractNum w:abstractNumId="85" w15:restartNumberingAfterBreak="0">
+  <w:abstractNum w:abstractNumId="86" w15:restartNumberingAfterBreak="0">
     <w:nsid w:val="1DBF7218"/>
     <w:multiLevelType w:val="multilevel"/>
     <w:tmpl w:val="ABFA0D1C"/>
@@ -13671,7 +14188,7 @@
       </w:rPr>
     </w:lvl>
   </w:abstractNum>
-  <w:abstractNum w:abstractNumId="86" w15:restartNumberingAfterBreak="0">
+  <w:abstractNum w:abstractNumId="87" w15:restartNumberingAfterBreak="0">
     <w:nsid w:val="1DC124DD"/>
     <w:multiLevelType w:val="multilevel"/>
     <w:tmpl w:val="CA769C64"/>
@@ -13820,7 +14337,7 @@
       </w:rPr>
     </w:lvl>
   </w:abstractNum>
-  <w:abstractNum w:abstractNumId="87" w15:restartNumberingAfterBreak="0">
+  <w:abstractNum w:abstractNumId="88" w15:restartNumberingAfterBreak="0">
     <w:nsid w:val="1E746D1C"/>
     <w:multiLevelType w:val="multilevel"/>
     <w:tmpl w:val="1422B4D2"/>
@@ -13969,7 +14486,7 @@
       </w:rPr>
     </w:lvl>
   </w:abstractNum>
-  <w:abstractNum w:abstractNumId="88" w15:restartNumberingAfterBreak="0">
+  <w:abstractNum w:abstractNumId="89" w15:restartNumberingAfterBreak="0">
     <w:nsid w:val="1EAB4178"/>
     <w:multiLevelType w:val="multilevel"/>
     <w:tmpl w:val="42D073A0"/>
@@ -14114,7 +14631,7 @@
       </w:rPr>
     </w:lvl>
   </w:abstractNum>
-  <w:abstractNum w:abstractNumId="89" w15:restartNumberingAfterBreak="0">
+  <w:abstractNum w:abstractNumId="90" w15:restartNumberingAfterBreak="0">
     <w:nsid w:val="20742926"/>
     <w:multiLevelType w:val="multilevel"/>
     <w:tmpl w:val="90FCA586"/>
@@ -14259,7 +14776,7 @@
       </w:rPr>
     </w:lvl>
   </w:abstractNum>
-  <w:abstractNum w:abstractNumId="90" w15:restartNumberingAfterBreak="0">
+  <w:abstractNum w:abstractNumId="91" w15:restartNumberingAfterBreak="0">
     <w:nsid w:val="20AE6698"/>
     <w:multiLevelType w:val="multilevel"/>
     <w:tmpl w:val="6602DEE0"/>
@@ -14372,7 +14889,7 @@
       </w:pPr>
     </w:lvl>
   </w:abstractNum>
-  <w:abstractNum w:abstractNumId="91" w15:restartNumberingAfterBreak="0">
+  <w:abstractNum w:abstractNumId="92" w15:restartNumberingAfterBreak="0">
     <w:nsid w:val="213B7D4D"/>
     <w:multiLevelType w:val="multilevel"/>
     <w:tmpl w:val="84F669D6"/>
@@ -14521,7 +15038,7 @@
       </w:rPr>
     </w:lvl>
   </w:abstractNum>
-  <w:abstractNum w:abstractNumId="92" w15:restartNumberingAfterBreak="0">
+  <w:abstractNum w:abstractNumId="93" w15:restartNumberingAfterBreak="0">
     <w:nsid w:val="2165608A"/>
     <w:multiLevelType w:val="multilevel"/>
     <w:tmpl w:val="B5808C2E"/>
@@ -14666,7 +15183,7 @@
       </w:rPr>
     </w:lvl>
   </w:abstractNum>
-  <w:abstractNum w:abstractNumId="93" w15:restartNumberingAfterBreak="0">
+  <w:abstractNum w:abstractNumId="94" w15:restartNumberingAfterBreak="0">
     <w:nsid w:val="21B43FD8"/>
     <w:multiLevelType w:val="multilevel"/>
     <w:tmpl w:val="F1F6FF20"/>
@@ -14779,7 +15296,7 @@
       </w:pPr>
     </w:lvl>
   </w:abstractNum>
-  <w:abstractNum w:abstractNumId="94" w15:restartNumberingAfterBreak="0">
+  <w:abstractNum w:abstractNumId="95" w15:restartNumberingAfterBreak="0">
     <w:nsid w:val="22042D66"/>
     <w:multiLevelType w:val="multilevel"/>
     <w:tmpl w:val="6602DEE0"/>
@@ -14892,7 +15409,7 @@
       </w:pPr>
     </w:lvl>
   </w:abstractNum>
-  <w:abstractNum w:abstractNumId="95" w15:restartNumberingAfterBreak="0">
+  <w:abstractNum w:abstractNumId="96" w15:restartNumberingAfterBreak="0">
     <w:nsid w:val="226C48EC"/>
     <w:multiLevelType w:val="multilevel"/>
     <w:tmpl w:val="6E7AC774"/>
@@ -15005,7 +15522,7 @@
       </w:pPr>
     </w:lvl>
   </w:abstractNum>
-  <w:abstractNum w:abstractNumId="96" w15:restartNumberingAfterBreak="0">
+  <w:abstractNum w:abstractNumId="97" w15:restartNumberingAfterBreak="0">
     <w:nsid w:val="22C175AE"/>
     <w:multiLevelType w:val="multilevel"/>
     <w:tmpl w:val="CBA62414"/>
@@ -15154,7 +15671,7 @@
       </w:rPr>
     </w:lvl>
   </w:abstractNum>
-  <w:abstractNum w:abstractNumId="97" w15:restartNumberingAfterBreak="0">
+  <w:abstractNum w:abstractNumId="98" w15:restartNumberingAfterBreak="0">
     <w:nsid w:val="22E67EEE"/>
     <w:multiLevelType w:val="multilevel"/>
     <w:tmpl w:val="A852E3F6"/>
@@ -15303,7 +15820,7 @@
       </w:rPr>
     </w:lvl>
   </w:abstractNum>
-  <w:abstractNum w:abstractNumId="98" w15:restartNumberingAfterBreak="0">
+  <w:abstractNum w:abstractNumId="99" w15:restartNumberingAfterBreak="0">
     <w:nsid w:val="235B0133"/>
     <w:multiLevelType w:val="multilevel"/>
     <w:tmpl w:val="49A6C48C"/>
@@ -15452,7 +15969,7 @@
       </w:rPr>
     </w:lvl>
   </w:abstractNum>
-  <w:abstractNum w:abstractNumId="99" w15:restartNumberingAfterBreak="0">
+  <w:abstractNum w:abstractNumId="100" w15:restartNumberingAfterBreak="0">
     <w:nsid w:val="23971868"/>
     <w:multiLevelType w:val="multilevel"/>
     <w:tmpl w:val="162A8A3E"/>
@@ -15601,7 +16118,7 @@
       </w:rPr>
     </w:lvl>
   </w:abstractNum>
-  <w:abstractNum w:abstractNumId="100" w15:restartNumberingAfterBreak="0">
+  <w:abstractNum w:abstractNumId="101" w15:restartNumberingAfterBreak="0">
     <w:nsid w:val="23BE6C51"/>
     <w:multiLevelType w:val="multilevel"/>
     <w:tmpl w:val="80440DD6"/>
@@ -15714,7 +16231,7 @@
       </w:pPr>
     </w:lvl>
   </w:abstractNum>
-  <w:abstractNum w:abstractNumId="101" w15:restartNumberingAfterBreak="0">
+  <w:abstractNum w:abstractNumId="102" w15:restartNumberingAfterBreak="0">
     <w:nsid w:val="242564FF"/>
     <w:multiLevelType w:val="multilevel"/>
     <w:tmpl w:val="D6A4F0F6"/>
@@ -15859,7 +16376,7 @@
       </w:rPr>
     </w:lvl>
   </w:abstractNum>
-  <w:abstractNum w:abstractNumId="102" w15:restartNumberingAfterBreak="0">
+  <w:abstractNum w:abstractNumId="103" w15:restartNumberingAfterBreak="0">
     <w:nsid w:val="24447993"/>
     <w:multiLevelType w:val="multilevel"/>
     <w:tmpl w:val="6602DEE0"/>
@@ -15972,7 +16489,7 @@
       </w:pPr>
     </w:lvl>
   </w:abstractNum>
-  <w:abstractNum w:abstractNumId="103" w15:restartNumberingAfterBreak="0">
+  <w:abstractNum w:abstractNumId="104" w15:restartNumberingAfterBreak="0">
     <w:nsid w:val="2521152A"/>
     <w:multiLevelType w:val="multilevel"/>
     <w:tmpl w:val="5C5E15F6"/>
@@ -16085,7 +16602,7 @@
       </w:pPr>
     </w:lvl>
   </w:abstractNum>
-  <w:abstractNum w:abstractNumId="104" w15:restartNumberingAfterBreak="0">
+  <w:abstractNum w:abstractNumId="105" w15:restartNumberingAfterBreak="0">
     <w:nsid w:val="253B0514"/>
     <w:multiLevelType w:val="multilevel"/>
     <w:tmpl w:val="F8FEF086"/>
@@ -16234,7 +16751,7 @@
       </w:rPr>
     </w:lvl>
   </w:abstractNum>
-  <w:abstractNum w:abstractNumId="105" w15:restartNumberingAfterBreak="0">
+  <w:abstractNum w:abstractNumId="106" w15:restartNumberingAfterBreak="0">
     <w:nsid w:val="257C3994"/>
     <w:multiLevelType w:val="multilevel"/>
     <w:tmpl w:val="9E78D164"/>
@@ -16347,7 +16864,7 @@
       </w:pPr>
     </w:lvl>
   </w:abstractNum>
-  <w:abstractNum w:abstractNumId="106" w15:restartNumberingAfterBreak="0">
+  <w:abstractNum w:abstractNumId="107" w15:restartNumberingAfterBreak="0">
     <w:nsid w:val="25DC1EF9"/>
     <w:multiLevelType w:val="multilevel"/>
     <w:tmpl w:val="01B61E7E"/>
@@ -16496,7 +17013,7 @@
       </w:rPr>
     </w:lvl>
   </w:abstractNum>
-  <w:abstractNum w:abstractNumId="107" w15:restartNumberingAfterBreak="0">
+  <w:abstractNum w:abstractNumId="108" w15:restartNumberingAfterBreak="0">
     <w:nsid w:val="261F20E9"/>
     <w:multiLevelType w:val="multilevel"/>
     <w:tmpl w:val="C3981AC4"/>
@@ -16641,7 +17158,7 @@
       </w:rPr>
     </w:lvl>
   </w:abstractNum>
-  <w:abstractNum w:abstractNumId="108" w15:restartNumberingAfterBreak="0">
+  <w:abstractNum w:abstractNumId="109" w15:restartNumberingAfterBreak="0">
     <w:nsid w:val="26204DA1"/>
     <w:multiLevelType w:val="multilevel"/>
     <w:tmpl w:val="99863550"/>
@@ -16790,7 +17307,7 @@
       </w:rPr>
     </w:lvl>
   </w:abstractNum>
-  <w:abstractNum w:abstractNumId="109" w15:restartNumberingAfterBreak="0">
+  <w:abstractNum w:abstractNumId="110" w15:restartNumberingAfterBreak="0">
     <w:nsid w:val="26233DAE"/>
     <w:multiLevelType w:val="multilevel"/>
     <w:tmpl w:val="CB90DC22"/>
@@ -16939,7 +17456,7 @@
       </w:rPr>
     </w:lvl>
   </w:abstractNum>
-  <w:abstractNum w:abstractNumId="110" w15:restartNumberingAfterBreak="0">
+  <w:abstractNum w:abstractNumId="111" w15:restartNumberingAfterBreak="0">
     <w:nsid w:val="26443817"/>
     <w:multiLevelType w:val="multilevel"/>
     <w:tmpl w:val="6602DEE0"/>
@@ -17052,7 +17569,7 @@
       </w:pPr>
     </w:lvl>
   </w:abstractNum>
-  <w:abstractNum w:abstractNumId="111" w15:restartNumberingAfterBreak="0">
+  <w:abstractNum w:abstractNumId="112" w15:restartNumberingAfterBreak="0">
     <w:nsid w:val="2653736D"/>
     <w:multiLevelType w:val="multilevel"/>
     <w:tmpl w:val="CB90DC22"/>
@@ -17201,7 +17718,7 @@
       </w:rPr>
     </w:lvl>
   </w:abstractNum>
-  <w:abstractNum w:abstractNumId="112" w15:restartNumberingAfterBreak="0">
+  <w:abstractNum w:abstractNumId="113" w15:restartNumberingAfterBreak="0">
     <w:nsid w:val="26722B6C"/>
     <w:multiLevelType w:val="multilevel"/>
     <w:tmpl w:val="2E94450E"/>
@@ -17314,7 +17831,7 @@
       </w:pPr>
     </w:lvl>
   </w:abstractNum>
-  <w:abstractNum w:abstractNumId="113" w15:restartNumberingAfterBreak="0">
+  <w:abstractNum w:abstractNumId="114" w15:restartNumberingAfterBreak="0">
     <w:nsid w:val="26DA2479"/>
     <w:multiLevelType w:val="multilevel"/>
     <w:tmpl w:val="E08CD7A8"/>
@@ -17427,7 +17944,7 @@
       </w:pPr>
     </w:lvl>
   </w:abstractNum>
-  <w:abstractNum w:abstractNumId="114" w15:restartNumberingAfterBreak="0">
+  <w:abstractNum w:abstractNumId="115" w15:restartNumberingAfterBreak="0">
     <w:nsid w:val="26F70AF1"/>
     <w:multiLevelType w:val="multilevel"/>
     <w:tmpl w:val="D7BE1AC0"/>
@@ -17540,7 +18057,7 @@
       </w:pPr>
     </w:lvl>
   </w:abstractNum>
-  <w:abstractNum w:abstractNumId="115" w15:restartNumberingAfterBreak="0">
+  <w:abstractNum w:abstractNumId="116" w15:restartNumberingAfterBreak="0">
     <w:nsid w:val="27632B13"/>
     <w:multiLevelType w:val="multilevel"/>
     <w:tmpl w:val="6018E5D0"/>
@@ -17689,7 +18206,7 @@
       </w:rPr>
     </w:lvl>
   </w:abstractNum>
-  <w:abstractNum w:abstractNumId="116" w15:restartNumberingAfterBreak="0">
+  <w:abstractNum w:abstractNumId="117" w15:restartNumberingAfterBreak="0">
     <w:nsid w:val="27B6318E"/>
     <w:multiLevelType w:val="multilevel"/>
     <w:tmpl w:val="88B27EEA"/>
@@ -17838,7 +18355,7 @@
       </w:rPr>
     </w:lvl>
   </w:abstractNum>
-  <w:abstractNum w:abstractNumId="117" w15:restartNumberingAfterBreak="0">
+  <w:abstractNum w:abstractNumId="118" w15:restartNumberingAfterBreak="0">
     <w:nsid w:val="27BC09DF"/>
     <w:multiLevelType w:val="multilevel"/>
     <w:tmpl w:val="C6C4DF58"/>
@@ -17987,7 +18504,7 @@
       </w:rPr>
     </w:lvl>
   </w:abstractNum>
-  <w:abstractNum w:abstractNumId="118" w15:restartNumberingAfterBreak="0">
+  <w:abstractNum w:abstractNumId="119" w15:restartNumberingAfterBreak="0">
     <w:nsid w:val="27D0080F"/>
     <w:multiLevelType w:val="multilevel"/>
     <w:tmpl w:val="761CA68C"/>
@@ -18104,7 +18621,7 @@
       </w:pPr>
     </w:lvl>
   </w:abstractNum>
-  <w:abstractNum w:abstractNumId="119" w15:restartNumberingAfterBreak="0">
+  <w:abstractNum w:abstractNumId="120" w15:restartNumberingAfterBreak="0">
     <w:nsid w:val="287B2CB4"/>
     <w:multiLevelType w:val="multilevel"/>
     <w:tmpl w:val="7D9EACC6"/>
@@ -18217,7 +18734,7 @@
       </w:pPr>
     </w:lvl>
   </w:abstractNum>
-  <w:abstractNum w:abstractNumId="120" w15:restartNumberingAfterBreak="0">
+  <w:abstractNum w:abstractNumId="121" w15:restartNumberingAfterBreak="0">
     <w:nsid w:val="28CE114A"/>
     <w:multiLevelType w:val="multilevel"/>
     <w:tmpl w:val="C9984568"/>
@@ -18366,7 +18883,7 @@
       </w:rPr>
     </w:lvl>
   </w:abstractNum>
-  <w:abstractNum w:abstractNumId="121" w15:restartNumberingAfterBreak="0">
+  <w:abstractNum w:abstractNumId="122" w15:restartNumberingAfterBreak="0">
     <w:nsid w:val="290C6E89"/>
     <w:multiLevelType w:val="multilevel"/>
     <w:tmpl w:val="94A6114C"/>
@@ -18479,7 +18996,7 @@
       </w:pPr>
     </w:lvl>
   </w:abstractNum>
-  <w:abstractNum w:abstractNumId="122" w15:restartNumberingAfterBreak="0">
+  <w:abstractNum w:abstractNumId="123" w15:restartNumberingAfterBreak="0">
     <w:nsid w:val="29821696"/>
     <w:multiLevelType w:val="multilevel"/>
     <w:tmpl w:val="7DEEBACA"/>
@@ -18628,7 +19145,7 @@
       </w:rPr>
     </w:lvl>
   </w:abstractNum>
-  <w:abstractNum w:abstractNumId="123" w15:restartNumberingAfterBreak="0">
+  <w:abstractNum w:abstractNumId="124" w15:restartNumberingAfterBreak="0">
     <w:nsid w:val="298A4290"/>
     <w:multiLevelType w:val="multilevel"/>
     <w:tmpl w:val="C224724E"/>
@@ -18777,7 +19294,7 @@
       </w:rPr>
     </w:lvl>
   </w:abstractNum>
-  <w:abstractNum w:abstractNumId="124" w15:restartNumberingAfterBreak="0">
+  <w:abstractNum w:abstractNumId="125" w15:restartNumberingAfterBreak="0">
     <w:nsid w:val="298C218F"/>
     <w:multiLevelType w:val="multilevel"/>
     <w:tmpl w:val="3D765AE0"/>
@@ -18926,7 +19443,7 @@
       </w:rPr>
     </w:lvl>
   </w:abstractNum>
-  <w:abstractNum w:abstractNumId="125" w15:restartNumberingAfterBreak="0">
+  <w:abstractNum w:abstractNumId="126" w15:restartNumberingAfterBreak="0">
     <w:nsid w:val="29B370A1"/>
     <w:multiLevelType w:val="multilevel"/>
     <w:tmpl w:val="A32A3126"/>
@@ -19071,7 +19588,156 @@
       </w:rPr>
     </w:lvl>
   </w:abstractNum>
-  <w:abstractNum w:abstractNumId="126" w15:restartNumberingAfterBreak="0">
+  <w:abstractNum w:abstractNumId="127" w15:restartNumberingAfterBreak="0">
+    <w:nsid w:val="29B77F78"/>
+    <w:multiLevelType w:val="multilevel"/>
+    <w:tmpl w:val="F2E26716"/>
+    <w:lvl w:ilvl="0">
+      <w:start w:val="1"/>
+      <w:numFmt w:val="bullet"/>
+      <w:lvlText w:val=""/>
+      <w:lvlJc w:val="left"/>
+      <w:pPr>
+        <w:tabs>
+          <w:tab w:val="num" w:pos="720"/>
+        </w:tabs>
+        <w:ind w:left="720" w:hanging="360"/>
+      </w:pPr>
+      <w:rPr>
+        <w:rFonts w:ascii="Symbol" w:hAnsi="Symbol" w:hint="default"/>
+        <w:sz w:val="20"/>
+      </w:rPr>
+    </w:lvl>
+    <w:lvl w:ilvl="1" w:tentative="1">
+      <w:start w:val="1"/>
+      <w:numFmt w:val="bullet"/>
+      <w:lvlText w:val="o"/>
+      <w:lvlJc w:val="left"/>
+      <w:pPr>
+        <w:tabs>
+          <w:tab w:val="num" w:pos="1440"/>
+        </w:tabs>
+        <w:ind w:left="1440" w:hanging="360"/>
+      </w:pPr>
+      <w:rPr>
+        <w:rFonts w:ascii="Courier New" w:hAnsi="Courier New" w:hint="default"/>
+        <w:sz w:val="20"/>
+      </w:rPr>
+    </w:lvl>
+    <w:lvl w:ilvl="2" w:tentative="1">
+      <w:start w:val="1"/>
+      <w:numFmt w:val="bullet"/>
+      <w:lvlText w:val=""/>
+      <w:lvlJc w:val="left"/>
+      <w:pPr>
+        <w:tabs>
+          <w:tab w:val="num" w:pos="2160"/>
+        </w:tabs>
+        <w:ind w:left="2160" w:hanging="360"/>
+      </w:pPr>
+      <w:rPr>
+        <w:rFonts w:ascii="Wingdings" w:hAnsi="Wingdings" w:hint="default"/>
+        <w:sz w:val="20"/>
+      </w:rPr>
+    </w:lvl>
+    <w:lvl w:ilvl="3" w:tentative="1">
+      <w:start w:val="1"/>
+      <w:numFmt w:val="bullet"/>
+      <w:lvlText w:val=""/>
+      <w:lvlJc w:val="left"/>
+      <w:pPr>
+        <w:tabs>
+          <w:tab w:val="num" w:pos="2880"/>
+        </w:tabs>
+        <w:ind w:left="2880" w:hanging="360"/>
+      </w:pPr>
+      <w:rPr>
+        <w:rFonts w:ascii="Wingdings" w:hAnsi="Wingdings" w:hint="default"/>
+        <w:sz w:val="20"/>
+      </w:rPr>
+    </w:lvl>
+    <w:lvl w:ilvl="4" w:tentative="1">
+      <w:start w:val="1"/>
+      <w:numFmt w:val="bullet"/>
+      <w:lvlText w:val=""/>
+      <w:lvlJc w:val="left"/>
+      <w:pPr>
+        <w:tabs>
+          <w:tab w:val="num" w:pos="3600"/>
+        </w:tabs>
+        <w:ind w:left="3600" w:hanging="360"/>
+      </w:pPr>
+      <w:rPr>
+        <w:rFonts w:ascii="Wingdings" w:hAnsi="Wingdings" w:hint="default"/>
+        <w:sz w:val="20"/>
+      </w:rPr>
+    </w:lvl>
+    <w:lvl w:ilvl="5" w:tentative="1">
+      <w:start w:val="1"/>
+      <w:numFmt w:val="bullet"/>
+      <w:lvlText w:val=""/>
+      <w:lvlJc w:val="left"/>
+      <w:pPr>
+        <w:tabs>
+          <w:tab w:val="num" w:pos="4320"/>
+        </w:tabs>
+        <w:ind w:left="4320" w:hanging="360"/>
+      </w:pPr>
+      <w:rPr>
+        <w:rFonts w:ascii="Wingdings" w:hAnsi="Wingdings" w:hint="default"/>
+        <w:sz w:val="20"/>
+      </w:rPr>
+    </w:lvl>
+    <w:lvl w:ilvl="6" w:tentative="1">
+      <w:start w:val="1"/>
+      <w:numFmt w:val="bullet"/>
+      <w:lvlText w:val=""/>
+      <w:lvlJc w:val="left"/>
+      <w:pPr>
+        <w:tabs>
+          <w:tab w:val="num" w:pos="5040"/>
+        </w:tabs>
+        <w:ind w:left="5040" w:hanging="360"/>
+      </w:pPr>
+      <w:rPr>
+        <w:rFonts w:ascii="Wingdings" w:hAnsi="Wingdings" w:hint="default"/>
+        <w:sz w:val="20"/>
+      </w:rPr>
+    </w:lvl>
+    <w:lvl w:ilvl="7" w:tentative="1">
+      <w:start w:val="1"/>
+      <w:numFmt w:val="bullet"/>
+      <w:lvlText w:val=""/>
+      <w:lvlJc w:val="left"/>
+      <w:pPr>
+        <w:tabs>
+          <w:tab w:val="num" w:pos="5760"/>
+        </w:tabs>
+        <w:ind w:left="5760" w:hanging="360"/>
+      </w:pPr>
+      <w:rPr>
+        <w:rFonts w:ascii="Wingdings" w:hAnsi="Wingdings" w:hint="default"/>
+        <w:sz w:val="20"/>
+      </w:rPr>
+    </w:lvl>
+    <w:lvl w:ilvl="8" w:tentative="1">
+      <w:start w:val="1"/>
+      <w:numFmt w:val="bullet"/>
+      <w:lvlText w:val=""/>
+      <w:lvlJc w:val="left"/>
+      <w:pPr>
+        <w:tabs>
+          <w:tab w:val="num" w:pos="6480"/>
+        </w:tabs>
+        <w:ind w:left="6480" w:hanging="360"/>
+      </w:pPr>
+      <w:rPr>
+        <w:rFonts w:ascii="Wingdings" w:hAnsi="Wingdings" w:hint="default"/>
+        <w:sz w:val="20"/>
+      </w:rPr>
+    </w:lvl>
+  </w:abstractNum>
+  <w:abstractNum w:abstractNumId="128" w15:restartNumberingAfterBreak="0">
     <w:nsid w:val="2A275362"/>
     <w:multiLevelType w:val="multilevel"/>
     <w:tmpl w:val="1D98AFCC"/>
@@ -19220,7 +19886,7 @@
       </w:rPr>
     </w:lvl>
   </w:abstractNum>
-  <w:abstractNum w:abstractNumId="127" w15:restartNumberingAfterBreak="0">
+  <w:abstractNum w:abstractNumId="129" w15:restartNumberingAfterBreak="0">
     <w:nsid w:val="2A716AE2"/>
     <w:multiLevelType w:val="multilevel"/>
     <w:tmpl w:val="5C5219E8"/>
@@ -19369,7 +20035,7 @@
       </w:rPr>
     </w:lvl>
   </w:abstractNum>
-  <w:abstractNum w:abstractNumId="128" w15:restartNumberingAfterBreak="0">
+  <w:abstractNum w:abstractNumId="130" w15:restartNumberingAfterBreak="0">
     <w:nsid w:val="2A7761F2"/>
     <w:multiLevelType w:val="multilevel"/>
     <w:tmpl w:val="89F4C448"/>
@@ -19514,7 +20180,7 @@
       </w:rPr>
     </w:lvl>
   </w:abstractNum>
-  <w:abstractNum w:abstractNumId="129" w15:restartNumberingAfterBreak="0">
+  <w:abstractNum w:abstractNumId="131" w15:restartNumberingAfterBreak="0">
     <w:nsid w:val="2A8558A1"/>
     <w:multiLevelType w:val="multilevel"/>
     <w:tmpl w:val="0570EC1A"/>
@@ -19659,7 +20325,7 @@
       </w:rPr>
     </w:lvl>
   </w:abstractNum>
-  <w:abstractNum w:abstractNumId="130" w15:restartNumberingAfterBreak="0">
+  <w:abstractNum w:abstractNumId="132" w15:restartNumberingAfterBreak="0">
     <w:nsid w:val="2AF23C54"/>
     <w:multiLevelType w:val="multilevel"/>
     <w:tmpl w:val="56B01D62"/>
@@ -19772,7 +20438,7 @@
       </w:pPr>
     </w:lvl>
   </w:abstractNum>
-  <w:abstractNum w:abstractNumId="131" w15:restartNumberingAfterBreak="0">
+  <w:abstractNum w:abstractNumId="133" w15:restartNumberingAfterBreak="0">
     <w:nsid w:val="2BB50CF3"/>
     <w:multiLevelType w:val="multilevel"/>
     <w:tmpl w:val="CB90DC22"/>
@@ -19921,7 +20587,7 @@
       </w:rPr>
     </w:lvl>
   </w:abstractNum>
-  <w:abstractNum w:abstractNumId="132" w15:restartNumberingAfterBreak="0">
+  <w:abstractNum w:abstractNumId="134" w15:restartNumberingAfterBreak="0">
     <w:nsid w:val="2BE240E6"/>
     <w:multiLevelType w:val="multilevel"/>
     <w:tmpl w:val="E34202FE"/>
@@ -20070,7 +20736,7 @@
       </w:rPr>
     </w:lvl>
   </w:abstractNum>
-  <w:abstractNum w:abstractNumId="133" w15:restartNumberingAfterBreak="0">
+  <w:abstractNum w:abstractNumId="135" w15:restartNumberingAfterBreak="0">
     <w:nsid w:val="2BEA6077"/>
     <w:multiLevelType w:val="multilevel"/>
     <w:tmpl w:val="EBD863F4"/>
@@ -20219,7 +20885,7 @@
       </w:rPr>
     </w:lvl>
   </w:abstractNum>
-  <w:abstractNum w:abstractNumId="134" w15:restartNumberingAfterBreak="0">
+  <w:abstractNum w:abstractNumId="136" w15:restartNumberingAfterBreak="0">
     <w:nsid w:val="2C76684F"/>
     <w:multiLevelType w:val="multilevel"/>
     <w:tmpl w:val="B8BA6BB2"/>
@@ -20368,7 +21034,7 @@
       </w:rPr>
     </w:lvl>
   </w:abstractNum>
-  <w:abstractNum w:abstractNumId="135" w15:restartNumberingAfterBreak="0">
+  <w:abstractNum w:abstractNumId="137" w15:restartNumberingAfterBreak="0">
     <w:nsid w:val="2C7C4A14"/>
     <w:multiLevelType w:val="multilevel"/>
     <w:tmpl w:val="5E94E46C"/>
@@ -20517,7 +21183,7 @@
       </w:rPr>
     </w:lvl>
   </w:abstractNum>
-  <w:abstractNum w:abstractNumId="136" w15:restartNumberingAfterBreak="0">
+  <w:abstractNum w:abstractNumId="138" w15:restartNumberingAfterBreak="0">
     <w:nsid w:val="2D154066"/>
     <w:multiLevelType w:val="multilevel"/>
     <w:tmpl w:val="7758D004"/>
@@ -20630,7 +21296,7 @@
       </w:pPr>
     </w:lvl>
   </w:abstractNum>
-  <w:abstractNum w:abstractNumId="137" w15:restartNumberingAfterBreak="0">
+  <w:abstractNum w:abstractNumId="139" w15:restartNumberingAfterBreak="0">
     <w:nsid w:val="2D8803D0"/>
     <w:multiLevelType w:val="multilevel"/>
     <w:tmpl w:val="D9288A5E"/>
@@ -20779,7 +21445,7 @@
       </w:rPr>
     </w:lvl>
   </w:abstractNum>
-  <w:abstractNum w:abstractNumId="138" w15:restartNumberingAfterBreak="0">
+  <w:abstractNum w:abstractNumId="140" w15:restartNumberingAfterBreak="0">
     <w:nsid w:val="2D967F66"/>
     <w:multiLevelType w:val="multilevel"/>
     <w:tmpl w:val="73A029FC"/>
@@ -20928,7 +21594,7 @@
       </w:rPr>
     </w:lvl>
   </w:abstractNum>
-  <w:abstractNum w:abstractNumId="139" w15:restartNumberingAfterBreak="0">
+  <w:abstractNum w:abstractNumId="141" w15:restartNumberingAfterBreak="0">
     <w:nsid w:val="2DBA6772"/>
     <w:multiLevelType w:val="multilevel"/>
     <w:tmpl w:val="A3E283A2"/>
@@ -21077,7 +21743,7 @@
       </w:rPr>
     </w:lvl>
   </w:abstractNum>
-  <w:abstractNum w:abstractNumId="140" w15:restartNumberingAfterBreak="0">
+  <w:abstractNum w:abstractNumId="142" w15:restartNumberingAfterBreak="0">
     <w:nsid w:val="2E077EEC"/>
     <w:multiLevelType w:val="hybridMultilevel"/>
     <w:tmpl w:val="082E4064"/>
@@ -21190,7 +21856,7 @@
       </w:rPr>
     </w:lvl>
   </w:abstractNum>
-  <w:abstractNum w:abstractNumId="141" w15:restartNumberingAfterBreak="0">
+  <w:abstractNum w:abstractNumId="143" w15:restartNumberingAfterBreak="0">
     <w:nsid w:val="2E524784"/>
     <w:multiLevelType w:val="multilevel"/>
     <w:tmpl w:val="C3FC358E"/>
@@ -21303,7 +21969,7 @@
       </w:pPr>
     </w:lvl>
   </w:abstractNum>
-  <w:abstractNum w:abstractNumId="142" w15:restartNumberingAfterBreak="0">
+  <w:abstractNum w:abstractNumId="144" w15:restartNumberingAfterBreak="0">
     <w:nsid w:val="2E983735"/>
     <w:multiLevelType w:val="multilevel"/>
     <w:tmpl w:val="3932C3F4"/>
@@ -21416,7 +22082,7 @@
       </w:pPr>
     </w:lvl>
   </w:abstractNum>
-  <w:abstractNum w:abstractNumId="143" w15:restartNumberingAfterBreak="0">
+  <w:abstractNum w:abstractNumId="145" w15:restartNumberingAfterBreak="0">
     <w:nsid w:val="2E984071"/>
     <w:multiLevelType w:val="multilevel"/>
     <w:tmpl w:val="FDAA13F4"/>
@@ -21565,7 +22231,7 @@
       </w:rPr>
     </w:lvl>
   </w:abstractNum>
-  <w:abstractNum w:abstractNumId="144" w15:restartNumberingAfterBreak="0">
+  <w:abstractNum w:abstractNumId="146" w15:restartNumberingAfterBreak="0">
     <w:nsid w:val="2EB6498A"/>
     <w:multiLevelType w:val="multilevel"/>
     <w:tmpl w:val="0A90A024"/>
@@ -21714,7 +22380,7 @@
       </w:rPr>
     </w:lvl>
   </w:abstractNum>
-  <w:abstractNum w:abstractNumId="145" w15:restartNumberingAfterBreak="0">
+  <w:abstractNum w:abstractNumId="147" w15:restartNumberingAfterBreak="0">
     <w:nsid w:val="2EC27DB3"/>
     <w:multiLevelType w:val="hybridMultilevel"/>
     <w:tmpl w:val="2B3E6328"/>
@@ -21859,7 +22525,7 @@
       </w:rPr>
     </w:lvl>
   </w:abstractNum>
-  <w:abstractNum w:abstractNumId="146" w15:restartNumberingAfterBreak="0">
+  <w:abstractNum w:abstractNumId="148" w15:restartNumberingAfterBreak="0">
     <w:nsid w:val="2F0B03E4"/>
     <w:multiLevelType w:val="multilevel"/>
     <w:tmpl w:val="C8003860"/>
@@ -22008,7 +22674,7 @@
       </w:rPr>
     </w:lvl>
   </w:abstractNum>
-  <w:abstractNum w:abstractNumId="147" w15:restartNumberingAfterBreak="0">
+  <w:abstractNum w:abstractNumId="149" w15:restartNumberingAfterBreak="0">
     <w:nsid w:val="2F3F410D"/>
     <w:multiLevelType w:val="multilevel"/>
     <w:tmpl w:val="A3B005A6"/>
@@ -22157,7 +22823,7 @@
       </w:rPr>
     </w:lvl>
   </w:abstractNum>
-  <w:abstractNum w:abstractNumId="148" w15:restartNumberingAfterBreak="0">
+  <w:abstractNum w:abstractNumId="150" w15:restartNumberingAfterBreak="0">
     <w:nsid w:val="2FAC0FBC"/>
     <w:multiLevelType w:val="multilevel"/>
     <w:tmpl w:val="6BAAB714"/>
@@ -22274,7 +22940,7 @@
       </w:pPr>
     </w:lvl>
   </w:abstractNum>
-  <w:abstractNum w:abstractNumId="149" w15:restartNumberingAfterBreak="0">
+  <w:abstractNum w:abstractNumId="151" w15:restartNumberingAfterBreak="0">
     <w:nsid w:val="2FDA072B"/>
     <w:multiLevelType w:val="multilevel"/>
     <w:tmpl w:val="656A00E4"/>
@@ -22423,7 +23089,7 @@
       </w:rPr>
     </w:lvl>
   </w:abstractNum>
-  <w:abstractNum w:abstractNumId="150" w15:restartNumberingAfterBreak="0">
+  <w:abstractNum w:abstractNumId="152" w15:restartNumberingAfterBreak="0">
     <w:nsid w:val="30167E5B"/>
     <w:multiLevelType w:val="multilevel"/>
     <w:tmpl w:val="2DFA4F6A"/>
@@ -22547,7 +23213,7 @@
       </w:pPr>
     </w:lvl>
   </w:abstractNum>
-  <w:abstractNum w:abstractNumId="151" w15:restartNumberingAfterBreak="0">
+  <w:abstractNum w:abstractNumId="153" w15:restartNumberingAfterBreak="0">
     <w:nsid w:val="303942B8"/>
     <w:multiLevelType w:val="multilevel"/>
     <w:tmpl w:val="C3F28DE8"/>
@@ -22660,7 +23326,7 @@
       </w:pPr>
     </w:lvl>
   </w:abstractNum>
-  <w:abstractNum w:abstractNumId="152" w15:restartNumberingAfterBreak="0">
+  <w:abstractNum w:abstractNumId="154" w15:restartNumberingAfterBreak="0">
     <w:nsid w:val="304E64C2"/>
     <w:multiLevelType w:val="multilevel"/>
     <w:tmpl w:val="6E4A810E"/>
@@ -22809,7 +23475,7 @@
       </w:rPr>
     </w:lvl>
   </w:abstractNum>
-  <w:abstractNum w:abstractNumId="153" w15:restartNumberingAfterBreak="0">
+  <w:abstractNum w:abstractNumId="155" w15:restartNumberingAfterBreak="0">
     <w:nsid w:val="307D5D15"/>
     <w:multiLevelType w:val="multilevel"/>
     <w:tmpl w:val="CB90DC22"/>
@@ -22958,7 +23624,7 @@
       </w:rPr>
     </w:lvl>
   </w:abstractNum>
-  <w:abstractNum w:abstractNumId="154" w15:restartNumberingAfterBreak="0">
+  <w:abstractNum w:abstractNumId="156" w15:restartNumberingAfterBreak="0">
     <w:nsid w:val="30A31D4D"/>
     <w:multiLevelType w:val="multilevel"/>
     <w:tmpl w:val="86120094"/>
@@ -23107,7 +23773,7 @@
       </w:rPr>
     </w:lvl>
   </w:abstractNum>
-  <w:abstractNum w:abstractNumId="155" w15:restartNumberingAfterBreak="0">
+  <w:abstractNum w:abstractNumId="157" w15:restartNumberingAfterBreak="0">
     <w:nsid w:val="30F019D9"/>
     <w:multiLevelType w:val="multilevel"/>
     <w:tmpl w:val="A1DCF2C4"/>
@@ -23256,7 +23922,7 @@
       </w:rPr>
     </w:lvl>
   </w:abstractNum>
-  <w:abstractNum w:abstractNumId="156" w15:restartNumberingAfterBreak="0">
+  <w:abstractNum w:abstractNumId="158" w15:restartNumberingAfterBreak="0">
     <w:nsid w:val="30F61C44"/>
     <w:multiLevelType w:val="multilevel"/>
     <w:tmpl w:val="CB90DC22"/>
@@ -23401,7 +24067,7 @@
       </w:rPr>
     </w:lvl>
   </w:abstractNum>
-  <w:abstractNum w:abstractNumId="157" w15:restartNumberingAfterBreak="0">
+  <w:abstractNum w:abstractNumId="159" w15:restartNumberingAfterBreak="0">
     <w:nsid w:val="315A16C9"/>
     <w:multiLevelType w:val="hybridMultilevel"/>
     <w:tmpl w:val="C31215BC"/>
@@ -23514,7 +24180,7 @@
       </w:rPr>
     </w:lvl>
   </w:abstractNum>
-  <w:abstractNum w:abstractNumId="158" w15:restartNumberingAfterBreak="0">
+  <w:abstractNum w:abstractNumId="160" w15:restartNumberingAfterBreak="0">
     <w:nsid w:val="316C322D"/>
     <w:multiLevelType w:val="multilevel"/>
     <w:tmpl w:val="54C20E58"/>
@@ -23663,7 +24329,7 @@
       </w:rPr>
     </w:lvl>
   </w:abstractNum>
-  <w:abstractNum w:abstractNumId="159" w15:restartNumberingAfterBreak="0">
+  <w:abstractNum w:abstractNumId="161" w15:restartNumberingAfterBreak="0">
     <w:nsid w:val="319C7364"/>
     <w:multiLevelType w:val="multilevel"/>
     <w:tmpl w:val="3C167A54"/>
@@ -23812,7 +24478,7 @@
       </w:rPr>
     </w:lvl>
   </w:abstractNum>
-  <w:abstractNum w:abstractNumId="160" w15:restartNumberingAfterBreak="0">
+  <w:abstractNum w:abstractNumId="162" w15:restartNumberingAfterBreak="0">
     <w:nsid w:val="32720A26"/>
     <w:multiLevelType w:val="hybridMultilevel"/>
     <w:tmpl w:val="FBC0AE34"/>
@@ -23925,7 +24591,156 @@
       </w:rPr>
     </w:lvl>
   </w:abstractNum>
-  <w:abstractNum w:abstractNumId="161" w15:restartNumberingAfterBreak="0">
+  <w:abstractNum w:abstractNumId="163" w15:restartNumberingAfterBreak="0">
+    <w:nsid w:val="32FB0F0A"/>
+    <w:multiLevelType w:val="multilevel"/>
+    <w:tmpl w:val="38B4D702"/>
+    <w:lvl w:ilvl="0">
+      <w:start w:val="1"/>
+      <w:numFmt w:val="bullet"/>
+      <w:lvlText w:val=""/>
+      <w:lvlJc w:val="left"/>
+      <w:pPr>
+        <w:tabs>
+          <w:tab w:val="num" w:pos="720"/>
+        </w:tabs>
+        <w:ind w:left="720" w:hanging="360"/>
+      </w:pPr>
+      <w:rPr>
+        <w:rFonts w:ascii="Symbol" w:hAnsi="Symbol" w:hint="default"/>
+        <w:sz w:val="20"/>
+      </w:rPr>
+    </w:lvl>
+    <w:lvl w:ilvl="1" w:tentative="1">
+      <w:start w:val="1"/>
+      <w:numFmt w:val="bullet"/>
+      <w:lvlText w:val="o"/>
+      <w:lvlJc w:val="left"/>
+      <w:pPr>
+        <w:tabs>
+          <w:tab w:val="num" w:pos="1440"/>
+        </w:tabs>
+        <w:ind w:left="1440" w:hanging="360"/>
+      </w:pPr>
+      <w:rPr>
+        <w:rFonts w:ascii="Courier New" w:hAnsi="Courier New" w:hint="default"/>
+        <w:sz w:val="20"/>
+      </w:rPr>
+    </w:lvl>
+    <w:lvl w:ilvl="2" w:tentative="1">
+      <w:start w:val="1"/>
+      <w:numFmt w:val="bullet"/>
+      <w:lvlText w:val=""/>
+      <w:lvlJc w:val="left"/>
+      <w:pPr>
+        <w:tabs>
+          <w:tab w:val="num" w:pos="2160"/>
+        </w:tabs>
+        <w:ind w:left="2160" w:hanging="360"/>
+      </w:pPr>
+      <w:rPr>
+        <w:rFonts w:ascii="Wingdings" w:hAnsi="Wingdings" w:hint="default"/>
+        <w:sz w:val="20"/>
+      </w:rPr>
+    </w:lvl>
+    <w:lvl w:ilvl="3" w:tentative="1">
+      <w:start w:val="1"/>
+      <w:numFmt w:val="bullet"/>
+      <w:lvlText w:val=""/>
+      <w:lvlJc w:val="left"/>
+      <w:pPr>
+        <w:tabs>
+          <w:tab w:val="num" w:pos="2880"/>
+        </w:tabs>
+        <w:ind w:left="2880" w:hanging="360"/>
+      </w:pPr>
+      <w:rPr>
+        <w:rFonts w:ascii="Wingdings" w:hAnsi="Wingdings" w:hint="default"/>
+        <w:sz w:val="20"/>
+      </w:rPr>
+    </w:lvl>
+    <w:lvl w:ilvl="4" w:tentative="1">
+      <w:start w:val="1"/>
+      <w:numFmt w:val="bullet"/>
+      <w:lvlText w:val=""/>
+      <w:lvlJc w:val="left"/>
+      <w:pPr>
+        <w:tabs>
+          <w:tab w:val="num" w:pos="3600"/>
+        </w:tabs>
+        <w:ind w:left="3600" w:hanging="360"/>
+      </w:pPr>
+      <w:rPr>
+        <w:rFonts w:ascii="Wingdings" w:hAnsi="Wingdings" w:hint="default"/>
+        <w:sz w:val="20"/>
+      </w:rPr>
+    </w:lvl>
+    <w:lvl w:ilvl="5" w:tentative="1">
+      <w:start w:val="1"/>
+      <w:numFmt w:val="bullet"/>
+      <w:lvlText w:val=""/>
+      <w:lvlJc w:val="left"/>
+      <w:pPr>
+        <w:tabs>
+          <w:tab w:val="num" w:pos="4320"/>
+        </w:tabs>
+        <w:ind w:left="4320" w:hanging="360"/>
+      </w:pPr>
+      <w:rPr>
+        <w:rFonts w:ascii="Wingdings" w:hAnsi="Wingdings" w:hint="default"/>
+        <w:sz w:val="20"/>
+      </w:rPr>
+    </w:lvl>
+    <w:lvl w:ilvl="6" w:tentative="1">
+      <w:start w:val="1"/>
+      <w:numFmt w:val="bullet"/>
+      <w:lvlText w:val=""/>
+      <w:lvlJc w:val="left"/>
+      <w:pPr>
+        <w:tabs>
+          <w:tab w:val="num" w:pos="5040"/>
+        </w:tabs>
+        <w:ind w:left="5040" w:hanging="360"/>
+      </w:pPr>
+      <w:rPr>
+        <w:rFonts w:ascii="Wingdings" w:hAnsi="Wingdings" w:hint="default"/>
+        <w:sz w:val="20"/>
+      </w:rPr>
+    </w:lvl>
+    <w:lvl w:ilvl="7" w:tentative="1">
+      <w:start w:val="1"/>
+      <w:numFmt w:val="bullet"/>
+      <w:lvlText w:val=""/>
+      <w:lvlJc w:val="left"/>
+      <w:pPr>
+        <w:tabs>
+          <w:tab w:val="num" w:pos="5760"/>
+        </w:tabs>
+        <w:ind w:left="5760" w:hanging="360"/>
+      </w:pPr>
+      <w:rPr>
+        <w:rFonts w:ascii="Wingdings" w:hAnsi="Wingdings" w:hint="default"/>
+        <w:sz w:val="20"/>
+      </w:rPr>
+    </w:lvl>
+    <w:lvl w:ilvl="8" w:tentative="1">
+      <w:start w:val="1"/>
+      <w:numFmt w:val="bullet"/>
+      <w:lvlText w:val=""/>
+      <w:lvlJc w:val="left"/>
+      <w:pPr>
+        <w:tabs>
+          <w:tab w:val="num" w:pos="6480"/>
+        </w:tabs>
+        <w:ind w:left="6480" w:hanging="360"/>
+      </w:pPr>
+      <w:rPr>
+        <w:rFonts w:ascii="Wingdings" w:hAnsi="Wingdings" w:hint="default"/>
+        <w:sz w:val="20"/>
+      </w:rPr>
+    </w:lvl>
+  </w:abstractNum>
+  <w:abstractNum w:abstractNumId="164" w15:restartNumberingAfterBreak="0">
     <w:nsid w:val="33381803"/>
     <w:multiLevelType w:val="multilevel"/>
     <w:tmpl w:val="CD106E6A"/>
@@ -24074,7 +24889,7 @@
       </w:rPr>
     </w:lvl>
   </w:abstractNum>
-  <w:abstractNum w:abstractNumId="162" w15:restartNumberingAfterBreak="0">
+  <w:abstractNum w:abstractNumId="165" w15:restartNumberingAfterBreak="0">
     <w:nsid w:val="33F5042A"/>
     <w:multiLevelType w:val="multilevel"/>
     <w:tmpl w:val="E244F3FE"/>
@@ -24223,7 +25038,7 @@
       </w:rPr>
     </w:lvl>
   </w:abstractNum>
-  <w:abstractNum w:abstractNumId="163" w15:restartNumberingAfterBreak="0">
+  <w:abstractNum w:abstractNumId="166" w15:restartNumberingAfterBreak="0">
     <w:nsid w:val="346E19BB"/>
     <w:multiLevelType w:val="multilevel"/>
     <w:tmpl w:val="A702A550"/>
@@ -24372,7 +25187,7 @@
       </w:rPr>
     </w:lvl>
   </w:abstractNum>
-  <w:abstractNum w:abstractNumId="164" w15:restartNumberingAfterBreak="0">
+  <w:abstractNum w:abstractNumId="167" w15:restartNumberingAfterBreak="0">
     <w:nsid w:val="34AE34CC"/>
     <w:multiLevelType w:val="multilevel"/>
     <w:tmpl w:val="4536A5EE"/>
@@ -24521,7 +25336,7 @@
       </w:rPr>
     </w:lvl>
   </w:abstractNum>
-  <w:abstractNum w:abstractNumId="165" w15:restartNumberingAfterBreak="0">
+  <w:abstractNum w:abstractNumId="168" w15:restartNumberingAfterBreak="0">
     <w:nsid w:val="34CC3998"/>
     <w:multiLevelType w:val="multilevel"/>
     <w:tmpl w:val="6EF2DA5E"/>
@@ -24670,7 +25485,7 @@
       </w:rPr>
     </w:lvl>
   </w:abstractNum>
-  <w:abstractNum w:abstractNumId="166" w15:restartNumberingAfterBreak="0">
+  <w:abstractNum w:abstractNumId="169" w15:restartNumberingAfterBreak="0">
     <w:nsid w:val="352C1384"/>
     <w:multiLevelType w:val="multilevel"/>
     <w:tmpl w:val="6602DEE0"/>
@@ -24783,7 +25598,7 @@
       </w:pPr>
     </w:lvl>
   </w:abstractNum>
-  <w:abstractNum w:abstractNumId="167" w15:restartNumberingAfterBreak="0">
+  <w:abstractNum w:abstractNumId="170" w15:restartNumberingAfterBreak="0">
     <w:nsid w:val="355A7DB3"/>
     <w:multiLevelType w:val="multilevel"/>
     <w:tmpl w:val="22BCE87A"/>
@@ -24932,7 +25747,7 @@
       </w:rPr>
     </w:lvl>
   </w:abstractNum>
-  <w:abstractNum w:abstractNumId="168" w15:restartNumberingAfterBreak="0">
+  <w:abstractNum w:abstractNumId="171" w15:restartNumberingAfterBreak="0">
     <w:nsid w:val="356C3F0B"/>
     <w:multiLevelType w:val="multilevel"/>
     <w:tmpl w:val="78B43738"/>
@@ -25045,7 +25860,7 @@
       </w:pPr>
     </w:lvl>
   </w:abstractNum>
-  <w:abstractNum w:abstractNumId="169" w15:restartNumberingAfterBreak="0">
+  <w:abstractNum w:abstractNumId="172" w15:restartNumberingAfterBreak="0">
     <w:nsid w:val="35744F25"/>
     <w:multiLevelType w:val="multilevel"/>
     <w:tmpl w:val="BA1E946A"/>
@@ -25190,7 +26005,7 @@
       </w:rPr>
     </w:lvl>
   </w:abstractNum>
-  <w:abstractNum w:abstractNumId="170" w15:restartNumberingAfterBreak="0">
+  <w:abstractNum w:abstractNumId="173" w15:restartNumberingAfterBreak="0">
     <w:nsid w:val="36731F1F"/>
     <w:multiLevelType w:val="hybridMultilevel"/>
     <w:tmpl w:val="BF78D9EC"/>
@@ -25279,7 +26094,7 @@
       </w:pPr>
     </w:lvl>
   </w:abstractNum>
-  <w:abstractNum w:abstractNumId="171" w15:restartNumberingAfterBreak="0">
+  <w:abstractNum w:abstractNumId="174" w15:restartNumberingAfterBreak="0">
     <w:nsid w:val="37196A02"/>
     <w:multiLevelType w:val="multilevel"/>
     <w:tmpl w:val="A9C20BD2"/>
@@ -25424,7 +26239,7 @@
       </w:rPr>
     </w:lvl>
   </w:abstractNum>
-  <w:abstractNum w:abstractNumId="172" w15:restartNumberingAfterBreak="0">
+  <w:abstractNum w:abstractNumId="175" w15:restartNumberingAfterBreak="0">
     <w:nsid w:val="37864E8F"/>
     <w:multiLevelType w:val="multilevel"/>
     <w:tmpl w:val="FD927194"/>
@@ -25541,7 +26356,7 @@
       </w:pPr>
     </w:lvl>
   </w:abstractNum>
-  <w:abstractNum w:abstractNumId="173" w15:restartNumberingAfterBreak="0">
+  <w:abstractNum w:abstractNumId="176" w15:restartNumberingAfterBreak="0">
     <w:nsid w:val="38234FAB"/>
     <w:multiLevelType w:val="multilevel"/>
     <w:tmpl w:val="1E9CACF2"/>
@@ -25654,7 +26469,7 @@
       </w:pPr>
     </w:lvl>
   </w:abstractNum>
-  <w:abstractNum w:abstractNumId="174" w15:restartNumberingAfterBreak="0">
+  <w:abstractNum w:abstractNumId="177" w15:restartNumberingAfterBreak="0">
     <w:nsid w:val="38BE1229"/>
     <w:multiLevelType w:val="multilevel"/>
     <w:tmpl w:val="6602DEE0"/>
@@ -25767,7 +26582,7 @@
       </w:pPr>
     </w:lvl>
   </w:abstractNum>
-  <w:abstractNum w:abstractNumId="175" w15:restartNumberingAfterBreak="0">
+  <w:abstractNum w:abstractNumId="178" w15:restartNumberingAfterBreak="0">
     <w:nsid w:val="38C642B8"/>
     <w:multiLevelType w:val="hybridMultilevel"/>
     <w:tmpl w:val="902A3D6A"/>
@@ -25880,7 +26695,7 @@
       </w:rPr>
     </w:lvl>
   </w:abstractNum>
-  <w:abstractNum w:abstractNumId="176" w15:restartNumberingAfterBreak="0">
+  <w:abstractNum w:abstractNumId="179" w15:restartNumberingAfterBreak="0">
     <w:nsid w:val="396E7CA7"/>
     <w:multiLevelType w:val="multilevel"/>
     <w:tmpl w:val="CCD20EC4"/>
@@ -26025,7 +26840,7 @@
       </w:rPr>
     </w:lvl>
   </w:abstractNum>
-  <w:abstractNum w:abstractNumId="177" w15:restartNumberingAfterBreak="0">
+  <w:abstractNum w:abstractNumId="180" w15:restartNumberingAfterBreak="0">
     <w:nsid w:val="39C503DE"/>
     <w:multiLevelType w:val="multilevel"/>
     <w:tmpl w:val="384286BC"/>
@@ -26174,7 +26989,7 @@
       </w:rPr>
     </w:lvl>
   </w:abstractNum>
-  <w:abstractNum w:abstractNumId="178" w15:restartNumberingAfterBreak="0">
+  <w:abstractNum w:abstractNumId="181" w15:restartNumberingAfterBreak="0">
     <w:nsid w:val="3A6750D1"/>
     <w:multiLevelType w:val="multilevel"/>
     <w:tmpl w:val="834EAC82"/>
@@ -26319,7 +27134,7 @@
       </w:rPr>
     </w:lvl>
   </w:abstractNum>
-  <w:abstractNum w:abstractNumId="179" w15:restartNumberingAfterBreak="0">
+  <w:abstractNum w:abstractNumId="182" w15:restartNumberingAfterBreak="0">
     <w:nsid w:val="3A714D59"/>
     <w:multiLevelType w:val="multilevel"/>
     <w:tmpl w:val="0D889A60"/>
@@ -26432,7 +27247,7 @@
       </w:pPr>
     </w:lvl>
   </w:abstractNum>
-  <w:abstractNum w:abstractNumId="180" w15:restartNumberingAfterBreak="0">
+  <w:abstractNum w:abstractNumId="183" w15:restartNumberingAfterBreak="0">
     <w:nsid w:val="3A840B4A"/>
     <w:multiLevelType w:val="multilevel"/>
     <w:tmpl w:val="9724D500"/>
@@ -26545,7 +27360,7 @@
       </w:pPr>
     </w:lvl>
   </w:abstractNum>
-  <w:abstractNum w:abstractNumId="181" w15:restartNumberingAfterBreak="0">
+  <w:abstractNum w:abstractNumId="184" w15:restartNumberingAfterBreak="0">
     <w:nsid w:val="3A8E0633"/>
     <w:multiLevelType w:val="multilevel"/>
     <w:tmpl w:val="E2186600"/>
@@ -26694,7 +27509,7 @@
       </w:rPr>
     </w:lvl>
   </w:abstractNum>
-  <w:abstractNum w:abstractNumId="182" w15:restartNumberingAfterBreak="0">
+  <w:abstractNum w:abstractNumId="185" w15:restartNumberingAfterBreak="0">
     <w:nsid w:val="3AD06CC0"/>
     <w:multiLevelType w:val="multilevel"/>
     <w:tmpl w:val="55169A5A"/>
@@ -26839,7 +27654,7 @@
       </w:rPr>
     </w:lvl>
   </w:abstractNum>
-  <w:abstractNum w:abstractNumId="183" w15:restartNumberingAfterBreak="0">
+  <w:abstractNum w:abstractNumId="186" w15:restartNumberingAfterBreak="0">
     <w:nsid w:val="3AE1029D"/>
     <w:multiLevelType w:val="multilevel"/>
     <w:tmpl w:val="EE828A62"/>
@@ -26988,7 +27803,7 @@
       </w:rPr>
     </w:lvl>
   </w:abstractNum>
-  <w:abstractNum w:abstractNumId="184" w15:restartNumberingAfterBreak="0">
+  <w:abstractNum w:abstractNumId="187" w15:restartNumberingAfterBreak="0">
     <w:nsid w:val="3AE34E3F"/>
     <w:multiLevelType w:val="multilevel"/>
     <w:tmpl w:val="E2660D0C"/>
@@ -27133,7 +27948,7 @@
       </w:rPr>
     </w:lvl>
   </w:abstractNum>
-  <w:abstractNum w:abstractNumId="185" w15:restartNumberingAfterBreak="0">
+  <w:abstractNum w:abstractNumId="188" w15:restartNumberingAfterBreak="0">
     <w:nsid w:val="3BDC16F3"/>
     <w:multiLevelType w:val="multilevel"/>
     <w:tmpl w:val="01BC0242"/>
@@ -27278,7 +28093,7 @@
       </w:rPr>
     </w:lvl>
   </w:abstractNum>
-  <w:abstractNum w:abstractNumId="186" w15:restartNumberingAfterBreak="0">
+  <w:abstractNum w:abstractNumId="189" w15:restartNumberingAfterBreak="0">
     <w:nsid w:val="3BFA1B35"/>
     <w:multiLevelType w:val="multilevel"/>
     <w:tmpl w:val="F188715E"/>
@@ -27427,7 +28242,7 @@
       </w:rPr>
     </w:lvl>
   </w:abstractNum>
-  <w:abstractNum w:abstractNumId="187" w15:restartNumberingAfterBreak="0">
+  <w:abstractNum w:abstractNumId="190" w15:restartNumberingAfterBreak="0">
     <w:nsid w:val="3CB0595E"/>
     <w:multiLevelType w:val="multilevel"/>
     <w:tmpl w:val="46A0CDCA"/>
@@ -27576,7 +28391,7 @@
       </w:rPr>
     </w:lvl>
   </w:abstractNum>
-  <w:abstractNum w:abstractNumId="188" w15:restartNumberingAfterBreak="0">
+  <w:abstractNum w:abstractNumId="191" w15:restartNumberingAfterBreak="0">
     <w:nsid w:val="3CE6124B"/>
     <w:multiLevelType w:val="multilevel"/>
     <w:tmpl w:val="08ECB1F8"/>
@@ -27725,7 +28540,7 @@
       </w:rPr>
     </w:lvl>
   </w:abstractNum>
-  <w:abstractNum w:abstractNumId="189" w15:restartNumberingAfterBreak="0">
+  <w:abstractNum w:abstractNumId="192" w15:restartNumberingAfterBreak="0">
     <w:nsid w:val="3CEB31CE"/>
     <w:multiLevelType w:val="multilevel"/>
     <w:tmpl w:val="E8F4857C"/>
@@ -27874,7 +28689,7 @@
       </w:rPr>
     </w:lvl>
   </w:abstractNum>
-  <w:abstractNum w:abstractNumId="190" w15:restartNumberingAfterBreak="0">
+  <w:abstractNum w:abstractNumId="193" w15:restartNumberingAfterBreak="0">
     <w:nsid w:val="3D787362"/>
     <w:multiLevelType w:val="multilevel"/>
     <w:tmpl w:val="2CB6C79A"/>
@@ -28019,7 +28834,7 @@
       </w:rPr>
     </w:lvl>
   </w:abstractNum>
-  <w:abstractNum w:abstractNumId="191" w15:restartNumberingAfterBreak="0">
+  <w:abstractNum w:abstractNumId="194" w15:restartNumberingAfterBreak="0">
     <w:nsid w:val="3DA92F5E"/>
     <w:multiLevelType w:val="multilevel"/>
     <w:tmpl w:val="B61836D0"/>
@@ -28168,7 +28983,7 @@
       </w:rPr>
     </w:lvl>
   </w:abstractNum>
-  <w:abstractNum w:abstractNumId="192" w15:restartNumberingAfterBreak="0">
+  <w:abstractNum w:abstractNumId="195" w15:restartNumberingAfterBreak="0">
     <w:nsid w:val="3DD43397"/>
     <w:multiLevelType w:val="multilevel"/>
     <w:tmpl w:val="E022FCC6"/>
@@ -28317,7 +29132,7 @@
       </w:rPr>
     </w:lvl>
   </w:abstractNum>
-  <w:abstractNum w:abstractNumId="193" w15:restartNumberingAfterBreak="0">
+  <w:abstractNum w:abstractNumId="196" w15:restartNumberingAfterBreak="0">
     <w:nsid w:val="3ECA79D7"/>
     <w:multiLevelType w:val="multilevel"/>
     <w:tmpl w:val="D994C666"/>
@@ -28466,7 +29281,7 @@
       </w:rPr>
     </w:lvl>
   </w:abstractNum>
-  <w:abstractNum w:abstractNumId="194" w15:restartNumberingAfterBreak="0">
+  <w:abstractNum w:abstractNumId="197" w15:restartNumberingAfterBreak="0">
     <w:nsid w:val="3EEA65E3"/>
     <w:multiLevelType w:val="multilevel"/>
     <w:tmpl w:val="CB90DC22"/>
@@ -28615,7 +29430,7 @@
       </w:rPr>
     </w:lvl>
   </w:abstractNum>
-  <w:abstractNum w:abstractNumId="195" w15:restartNumberingAfterBreak="0">
+  <w:abstractNum w:abstractNumId="198" w15:restartNumberingAfterBreak="0">
     <w:nsid w:val="3F1C5BC2"/>
     <w:multiLevelType w:val="multilevel"/>
     <w:tmpl w:val="562C615A"/>
@@ -28760,7 +29575,7 @@
       </w:rPr>
     </w:lvl>
   </w:abstractNum>
-  <w:abstractNum w:abstractNumId="196" w15:restartNumberingAfterBreak="0">
+  <w:abstractNum w:abstractNumId="199" w15:restartNumberingAfterBreak="0">
     <w:nsid w:val="3F364AD9"/>
     <w:multiLevelType w:val="multilevel"/>
     <w:tmpl w:val="3E12A654"/>
@@ -28873,7 +29688,7 @@
       </w:pPr>
     </w:lvl>
   </w:abstractNum>
-  <w:abstractNum w:abstractNumId="197" w15:restartNumberingAfterBreak="0">
+  <w:abstractNum w:abstractNumId="200" w15:restartNumberingAfterBreak="0">
     <w:nsid w:val="405E29EB"/>
     <w:multiLevelType w:val="multilevel"/>
     <w:tmpl w:val="ADBA57DE"/>
@@ -29022,7 +29837,7 @@
       </w:rPr>
     </w:lvl>
   </w:abstractNum>
-  <w:abstractNum w:abstractNumId="198" w15:restartNumberingAfterBreak="0">
+  <w:abstractNum w:abstractNumId="201" w15:restartNumberingAfterBreak="0">
     <w:nsid w:val="40751A50"/>
     <w:multiLevelType w:val="multilevel"/>
     <w:tmpl w:val="693EE4C2"/>
@@ -29171,7 +29986,7 @@
       </w:rPr>
     </w:lvl>
   </w:abstractNum>
-  <w:abstractNum w:abstractNumId="199" w15:restartNumberingAfterBreak="0">
+  <w:abstractNum w:abstractNumId="202" w15:restartNumberingAfterBreak="0">
     <w:nsid w:val="40A42130"/>
     <w:multiLevelType w:val="multilevel"/>
     <w:tmpl w:val="E9FE6F8C"/>
@@ -29284,7 +30099,7 @@
       </w:pPr>
     </w:lvl>
   </w:abstractNum>
-  <w:abstractNum w:abstractNumId="200" w15:restartNumberingAfterBreak="0">
+  <w:abstractNum w:abstractNumId="203" w15:restartNumberingAfterBreak="0">
     <w:nsid w:val="411174A7"/>
     <w:multiLevelType w:val="multilevel"/>
     <w:tmpl w:val="D4DECF12"/>
@@ -29433,7 +30248,7 @@
       </w:rPr>
     </w:lvl>
   </w:abstractNum>
-  <w:abstractNum w:abstractNumId="201" w15:restartNumberingAfterBreak="0">
+  <w:abstractNum w:abstractNumId="204" w15:restartNumberingAfterBreak="0">
     <w:nsid w:val="41C036F5"/>
     <w:multiLevelType w:val="multilevel"/>
     <w:tmpl w:val="3B44097E"/>
@@ -29582,7 +30397,7 @@
       </w:rPr>
     </w:lvl>
   </w:abstractNum>
-  <w:abstractNum w:abstractNumId="202" w15:restartNumberingAfterBreak="0">
+  <w:abstractNum w:abstractNumId="205" w15:restartNumberingAfterBreak="0">
     <w:nsid w:val="41E23DE4"/>
     <w:multiLevelType w:val="multilevel"/>
     <w:tmpl w:val="2AC403D0"/>
@@ -29695,7 +30510,7 @@
       </w:pPr>
     </w:lvl>
   </w:abstractNum>
-  <w:abstractNum w:abstractNumId="203" w15:restartNumberingAfterBreak="0">
+  <w:abstractNum w:abstractNumId="206" w15:restartNumberingAfterBreak="0">
     <w:nsid w:val="4232366E"/>
     <w:multiLevelType w:val="multilevel"/>
     <w:tmpl w:val="BA108B16"/>
@@ -29808,7 +30623,7 @@
       </w:pPr>
     </w:lvl>
   </w:abstractNum>
-  <w:abstractNum w:abstractNumId="204" w15:restartNumberingAfterBreak="0">
+  <w:abstractNum w:abstractNumId="207" w15:restartNumberingAfterBreak="0">
     <w:nsid w:val="423E0570"/>
     <w:multiLevelType w:val="multilevel"/>
     <w:tmpl w:val="A8845C22"/>
@@ -29921,7 +30736,7 @@
       </w:pPr>
     </w:lvl>
   </w:abstractNum>
-  <w:abstractNum w:abstractNumId="205" w15:restartNumberingAfterBreak="0">
+  <w:abstractNum w:abstractNumId="208" w15:restartNumberingAfterBreak="0">
     <w:nsid w:val="4276584E"/>
     <w:multiLevelType w:val="multilevel"/>
     <w:tmpl w:val="9120DCF0"/>
@@ -30038,7 +30853,7 @@
       </w:pPr>
     </w:lvl>
   </w:abstractNum>
-  <w:abstractNum w:abstractNumId="206" w15:restartNumberingAfterBreak="0">
+  <w:abstractNum w:abstractNumId="209" w15:restartNumberingAfterBreak="0">
     <w:nsid w:val="43194813"/>
     <w:multiLevelType w:val="multilevel"/>
     <w:tmpl w:val="63261806"/>
@@ -30187,7 +31002,7 @@
       </w:rPr>
     </w:lvl>
   </w:abstractNum>
-  <w:abstractNum w:abstractNumId="207" w15:restartNumberingAfterBreak="0">
+  <w:abstractNum w:abstractNumId="210" w15:restartNumberingAfterBreak="0">
     <w:nsid w:val="43281780"/>
     <w:multiLevelType w:val="multilevel"/>
     <w:tmpl w:val="81DA0A9E"/>
@@ -30336,7 +31151,7 @@
       </w:rPr>
     </w:lvl>
   </w:abstractNum>
-  <w:abstractNum w:abstractNumId="208" w15:restartNumberingAfterBreak="0">
+  <w:abstractNum w:abstractNumId="211" w15:restartNumberingAfterBreak="0">
     <w:nsid w:val="43901CD2"/>
     <w:multiLevelType w:val="multilevel"/>
     <w:tmpl w:val="AB08CA98"/>
@@ -30485,7 +31300,7 @@
       </w:rPr>
     </w:lvl>
   </w:abstractNum>
-  <w:abstractNum w:abstractNumId="209" w15:restartNumberingAfterBreak="0">
+  <w:abstractNum w:abstractNumId="212" w15:restartNumberingAfterBreak="0">
     <w:nsid w:val="44010FFF"/>
     <w:multiLevelType w:val="multilevel"/>
     <w:tmpl w:val="CB90DC22"/>
@@ -30634,7 +31449,7 @@
       </w:rPr>
     </w:lvl>
   </w:abstractNum>
-  <w:abstractNum w:abstractNumId="210" w15:restartNumberingAfterBreak="0">
+  <w:abstractNum w:abstractNumId="213" w15:restartNumberingAfterBreak="0">
     <w:nsid w:val="44164AA2"/>
     <w:multiLevelType w:val="multilevel"/>
     <w:tmpl w:val="CAA4900C"/>
@@ -30755,7 +31570,7 @@
       </w:pPr>
     </w:lvl>
   </w:abstractNum>
-  <w:abstractNum w:abstractNumId="211" w15:restartNumberingAfterBreak="0">
+  <w:abstractNum w:abstractNumId="214" w15:restartNumberingAfterBreak="0">
     <w:nsid w:val="445F3E50"/>
     <w:multiLevelType w:val="multilevel"/>
     <w:tmpl w:val="7262A708"/>
@@ -30904,7 +31719,7 @@
       </w:rPr>
     </w:lvl>
   </w:abstractNum>
-  <w:abstractNum w:abstractNumId="212" w15:restartNumberingAfterBreak="0">
+  <w:abstractNum w:abstractNumId="215" w15:restartNumberingAfterBreak="0">
     <w:nsid w:val="44DD22C7"/>
     <w:multiLevelType w:val="multilevel"/>
     <w:tmpl w:val="D292D3BC"/>
@@ -31053,7 +31868,7 @@
       </w:rPr>
     </w:lvl>
   </w:abstractNum>
-  <w:abstractNum w:abstractNumId="213" w15:restartNumberingAfterBreak="0">
+  <w:abstractNum w:abstractNumId="216" w15:restartNumberingAfterBreak="0">
     <w:nsid w:val="452449E1"/>
     <w:multiLevelType w:val="multilevel"/>
     <w:tmpl w:val="FF9A4764"/>
@@ -31202,7 +32017,7 @@
       </w:rPr>
     </w:lvl>
   </w:abstractNum>
-  <w:abstractNum w:abstractNumId="214" w15:restartNumberingAfterBreak="0">
+  <w:abstractNum w:abstractNumId="217" w15:restartNumberingAfterBreak="0">
     <w:nsid w:val="45855257"/>
     <w:multiLevelType w:val="multilevel"/>
     <w:tmpl w:val="24A4EEA8"/>
@@ -31315,7 +32130,7 @@
       </w:pPr>
     </w:lvl>
   </w:abstractNum>
-  <w:abstractNum w:abstractNumId="215" w15:restartNumberingAfterBreak="0">
+  <w:abstractNum w:abstractNumId="218" w15:restartNumberingAfterBreak="0">
     <w:nsid w:val="45A64575"/>
     <w:multiLevelType w:val="multilevel"/>
     <w:tmpl w:val="BD2CE9F0"/>
@@ -31428,7 +32243,7 @@
       </w:pPr>
     </w:lvl>
   </w:abstractNum>
-  <w:abstractNum w:abstractNumId="216" w15:restartNumberingAfterBreak="0">
+  <w:abstractNum w:abstractNumId="219" w15:restartNumberingAfterBreak="0">
     <w:nsid w:val="45DA7512"/>
     <w:multiLevelType w:val="multilevel"/>
     <w:tmpl w:val="9FC620E6"/>
@@ -31541,7 +32356,7 @@
       </w:pPr>
     </w:lvl>
   </w:abstractNum>
-  <w:abstractNum w:abstractNumId="217" w15:restartNumberingAfterBreak="0">
+  <w:abstractNum w:abstractNumId="220" w15:restartNumberingAfterBreak="0">
     <w:nsid w:val="460E5BA3"/>
     <w:multiLevelType w:val="multilevel"/>
     <w:tmpl w:val="AECAF0E2"/>
@@ -31654,7 +32469,7 @@
       </w:pPr>
     </w:lvl>
   </w:abstractNum>
-  <w:abstractNum w:abstractNumId="218" w15:restartNumberingAfterBreak="0">
+  <w:abstractNum w:abstractNumId="221" w15:restartNumberingAfterBreak="0">
     <w:nsid w:val="46642E70"/>
     <w:multiLevelType w:val="multilevel"/>
     <w:tmpl w:val="92F2B624"/>
@@ -31803,7 +32618,7 @@
       </w:rPr>
     </w:lvl>
   </w:abstractNum>
-  <w:abstractNum w:abstractNumId="219" w15:restartNumberingAfterBreak="0">
+  <w:abstractNum w:abstractNumId="222" w15:restartNumberingAfterBreak="0">
     <w:nsid w:val="46783BE7"/>
     <w:multiLevelType w:val="multilevel"/>
     <w:tmpl w:val="AB0458BE"/>
@@ -31916,7 +32731,7 @@
       </w:pPr>
     </w:lvl>
   </w:abstractNum>
-  <w:abstractNum w:abstractNumId="220" w15:restartNumberingAfterBreak="0">
+  <w:abstractNum w:abstractNumId="223" w15:restartNumberingAfterBreak="0">
     <w:nsid w:val="469870EE"/>
     <w:multiLevelType w:val="multilevel"/>
     <w:tmpl w:val="DB9C81E0"/>
@@ -32033,7 +32848,7 @@
       </w:pPr>
     </w:lvl>
   </w:abstractNum>
-  <w:abstractNum w:abstractNumId="221" w15:restartNumberingAfterBreak="0">
+  <w:abstractNum w:abstractNumId="224" w15:restartNumberingAfterBreak="0">
     <w:nsid w:val="470A7BA3"/>
     <w:multiLevelType w:val="multilevel"/>
     <w:tmpl w:val="C5781DDE"/>
@@ -32146,7 +32961,7 @@
       </w:pPr>
     </w:lvl>
   </w:abstractNum>
-  <w:abstractNum w:abstractNumId="222" w15:restartNumberingAfterBreak="0">
+  <w:abstractNum w:abstractNumId="225" w15:restartNumberingAfterBreak="0">
     <w:nsid w:val="47292DEE"/>
     <w:multiLevelType w:val="multilevel"/>
     <w:tmpl w:val="9432A930"/>
@@ -32295,7 +33110,7 @@
       </w:rPr>
     </w:lvl>
   </w:abstractNum>
-  <w:abstractNum w:abstractNumId="223" w15:restartNumberingAfterBreak="0">
+  <w:abstractNum w:abstractNumId="226" w15:restartNumberingAfterBreak="0">
     <w:nsid w:val="473D33E7"/>
     <w:multiLevelType w:val="multilevel"/>
     <w:tmpl w:val="EAB6FDC8"/>
@@ -32444,7 +33259,7 @@
       </w:rPr>
     </w:lvl>
   </w:abstractNum>
-  <w:abstractNum w:abstractNumId="224" w15:restartNumberingAfterBreak="0">
+  <w:abstractNum w:abstractNumId="227" w15:restartNumberingAfterBreak="0">
     <w:nsid w:val="478B68B2"/>
     <w:multiLevelType w:val="multilevel"/>
     <w:tmpl w:val="8DB6097A"/>
@@ -32593,7 +33408,7 @@
       </w:rPr>
     </w:lvl>
   </w:abstractNum>
-  <w:abstractNum w:abstractNumId="225" w15:restartNumberingAfterBreak="0">
+  <w:abstractNum w:abstractNumId="228" w15:restartNumberingAfterBreak="0">
     <w:nsid w:val="47F664AC"/>
     <w:multiLevelType w:val="multilevel"/>
     <w:tmpl w:val="019AD6CC"/>
@@ -32738,7 +33553,7 @@
       </w:rPr>
     </w:lvl>
   </w:abstractNum>
-  <w:abstractNum w:abstractNumId="226" w15:restartNumberingAfterBreak="0">
+  <w:abstractNum w:abstractNumId="229" w15:restartNumberingAfterBreak="0">
     <w:nsid w:val="481E614A"/>
     <w:multiLevelType w:val="multilevel"/>
     <w:tmpl w:val="1DFA79D4"/>
@@ -32887,7 +33702,7 @@
       </w:rPr>
     </w:lvl>
   </w:abstractNum>
-  <w:abstractNum w:abstractNumId="227" w15:restartNumberingAfterBreak="0">
+  <w:abstractNum w:abstractNumId="230" w15:restartNumberingAfterBreak="0">
     <w:nsid w:val="4828674C"/>
     <w:multiLevelType w:val="multilevel"/>
     <w:tmpl w:val="64BE43B8"/>
@@ -33004,7 +33819,7 @@
       </w:pPr>
     </w:lvl>
   </w:abstractNum>
-  <w:abstractNum w:abstractNumId="228" w15:restartNumberingAfterBreak="0">
+  <w:abstractNum w:abstractNumId="231" w15:restartNumberingAfterBreak="0">
     <w:nsid w:val="488D0ED1"/>
     <w:multiLevelType w:val="multilevel"/>
     <w:tmpl w:val="24344DF0"/>
@@ -33153,7 +33968,7 @@
       </w:rPr>
     </w:lvl>
   </w:abstractNum>
-  <w:abstractNum w:abstractNumId="229" w15:restartNumberingAfterBreak="0">
+  <w:abstractNum w:abstractNumId="232" w15:restartNumberingAfterBreak="0">
     <w:nsid w:val="49BE37F4"/>
     <w:multiLevelType w:val="multilevel"/>
     <w:tmpl w:val="7C1C9FE6"/>
@@ -33302,7 +34117,7 @@
       </w:rPr>
     </w:lvl>
   </w:abstractNum>
-  <w:abstractNum w:abstractNumId="230" w15:restartNumberingAfterBreak="0">
+  <w:abstractNum w:abstractNumId="233" w15:restartNumberingAfterBreak="0">
     <w:nsid w:val="4A347AEC"/>
     <w:multiLevelType w:val="multilevel"/>
     <w:tmpl w:val="39A04266"/>
@@ -33447,7 +34262,7 @@
       </w:rPr>
     </w:lvl>
   </w:abstractNum>
-  <w:abstractNum w:abstractNumId="231" w15:restartNumberingAfterBreak="0">
+  <w:abstractNum w:abstractNumId="234" w15:restartNumberingAfterBreak="0">
     <w:nsid w:val="4A6F5318"/>
     <w:multiLevelType w:val="multilevel"/>
     <w:tmpl w:val="EFB20C30"/>
@@ -33596,7 +34411,7 @@
       </w:rPr>
     </w:lvl>
   </w:abstractNum>
-  <w:abstractNum w:abstractNumId="232" w15:restartNumberingAfterBreak="0">
+  <w:abstractNum w:abstractNumId="235" w15:restartNumberingAfterBreak="0">
     <w:nsid w:val="4A78202A"/>
     <w:multiLevelType w:val="multilevel"/>
     <w:tmpl w:val="6BDAEC78"/>
@@ -33745,7 +34560,7 @@
       </w:rPr>
     </w:lvl>
   </w:abstractNum>
-  <w:abstractNum w:abstractNumId="233" w15:restartNumberingAfterBreak="0">
+  <w:abstractNum w:abstractNumId="236" w15:restartNumberingAfterBreak="0">
     <w:nsid w:val="4A8A4B81"/>
     <w:multiLevelType w:val="multilevel"/>
     <w:tmpl w:val="A15AA078"/>
@@ -33862,7 +34677,7 @@
       </w:pPr>
     </w:lvl>
   </w:abstractNum>
-  <w:abstractNum w:abstractNumId="234" w15:restartNumberingAfterBreak="0">
+  <w:abstractNum w:abstractNumId="237" w15:restartNumberingAfterBreak="0">
     <w:nsid w:val="4C6D241A"/>
     <w:multiLevelType w:val="multilevel"/>
     <w:tmpl w:val="761C6CCC"/>
@@ -34011,7 +34826,7 @@
       </w:rPr>
     </w:lvl>
   </w:abstractNum>
-  <w:abstractNum w:abstractNumId="235" w15:restartNumberingAfterBreak="0">
+  <w:abstractNum w:abstractNumId="238" w15:restartNumberingAfterBreak="0">
     <w:nsid w:val="4C7F5833"/>
     <w:multiLevelType w:val="multilevel"/>
     <w:tmpl w:val="B4C2EFA0"/>
@@ -34160,7 +34975,7 @@
       </w:rPr>
     </w:lvl>
   </w:abstractNum>
-  <w:abstractNum w:abstractNumId="236" w15:restartNumberingAfterBreak="0">
+  <w:abstractNum w:abstractNumId="239" w15:restartNumberingAfterBreak="0">
     <w:nsid w:val="4CF46762"/>
     <w:multiLevelType w:val="multilevel"/>
     <w:tmpl w:val="ED1869B4"/>
@@ -34273,7 +35088,7 @@
       </w:pPr>
     </w:lvl>
   </w:abstractNum>
-  <w:abstractNum w:abstractNumId="237" w15:restartNumberingAfterBreak="0">
+  <w:abstractNum w:abstractNumId="240" w15:restartNumberingAfterBreak="0">
     <w:nsid w:val="4D2D78AA"/>
     <w:multiLevelType w:val="multilevel"/>
     <w:tmpl w:val="CFCA1FFA"/>
@@ -34386,7 +35201,7 @@
       </w:pPr>
     </w:lvl>
   </w:abstractNum>
-  <w:abstractNum w:abstractNumId="238" w15:restartNumberingAfterBreak="0">
+  <w:abstractNum w:abstractNumId="241" w15:restartNumberingAfterBreak="0">
     <w:nsid w:val="4E9E5A17"/>
     <w:multiLevelType w:val="multilevel"/>
     <w:tmpl w:val="D21C0802"/>
@@ -34499,7 +35314,7 @@
       </w:pPr>
     </w:lvl>
   </w:abstractNum>
-  <w:abstractNum w:abstractNumId="239" w15:restartNumberingAfterBreak="0">
+  <w:abstractNum w:abstractNumId="242" w15:restartNumberingAfterBreak="0">
     <w:nsid w:val="4EA27261"/>
     <w:multiLevelType w:val="multilevel"/>
     <w:tmpl w:val="8B4669FA"/>
@@ -34648,7 +35463,7 @@
       </w:rPr>
     </w:lvl>
   </w:abstractNum>
-  <w:abstractNum w:abstractNumId="240" w15:restartNumberingAfterBreak="0">
+  <w:abstractNum w:abstractNumId="243" w15:restartNumberingAfterBreak="0">
     <w:nsid w:val="4EC81084"/>
     <w:multiLevelType w:val="multilevel"/>
     <w:tmpl w:val="9B742C10"/>
@@ -34797,7 +35612,7 @@
       </w:rPr>
     </w:lvl>
   </w:abstractNum>
-  <w:abstractNum w:abstractNumId="241" w15:restartNumberingAfterBreak="0">
+  <w:abstractNum w:abstractNumId="244" w15:restartNumberingAfterBreak="0">
     <w:nsid w:val="4EC820A6"/>
     <w:multiLevelType w:val="multilevel"/>
     <w:tmpl w:val="71C2BF14"/>
@@ -34910,7 +35725,7 @@
       </w:pPr>
     </w:lvl>
   </w:abstractNum>
-  <w:abstractNum w:abstractNumId="242" w15:restartNumberingAfterBreak="0">
+  <w:abstractNum w:abstractNumId="245" w15:restartNumberingAfterBreak="0">
     <w:nsid w:val="4F023656"/>
     <w:multiLevelType w:val="multilevel"/>
     <w:tmpl w:val="7382D966"/>
@@ -35059,7 +35874,7 @@
       </w:rPr>
     </w:lvl>
   </w:abstractNum>
-  <w:abstractNum w:abstractNumId="243" w15:restartNumberingAfterBreak="0">
+  <w:abstractNum w:abstractNumId="246" w15:restartNumberingAfterBreak="0">
     <w:nsid w:val="4F3621E2"/>
     <w:multiLevelType w:val="multilevel"/>
     <w:tmpl w:val="93FCC552"/>
@@ -35204,7 +36019,7 @@
       </w:rPr>
     </w:lvl>
   </w:abstractNum>
-  <w:abstractNum w:abstractNumId="244" w15:restartNumberingAfterBreak="0">
+  <w:abstractNum w:abstractNumId="247" w15:restartNumberingAfterBreak="0">
     <w:nsid w:val="4FBB7F53"/>
     <w:multiLevelType w:val="multilevel"/>
     <w:tmpl w:val="E4AEAAC8"/>
@@ -35353,7 +36168,7 @@
       </w:rPr>
     </w:lvl>
   </w:abstractNum>
-  <w:abstractNum w:abstractNumId="245" w15:restartNumberingAfterBreak="0">
+  <w:abstractNum w:abstractNumId="248" w15:restartNumberingAfterBreak="0">
     <w:nsid w:val="4FD85C20"/>
     <w:multiLevelType w:val="multilevel"/>
     <w:tmpl w:val="F0BCF8F8"/>
@@ -35466,7 +36281,7 @@
       </w:pPr>
     </w:lvl>
   </w:abstractNum>
-  <w:abstractNum w:abstractNumId="246" w15:restartNumberingAfterBreak="0">
+  <w:abstractNum w:abstractNumId="249" w15:restartNumberingAfterBreak="0">
     <w:nsid w:val="4FF77C43"/>
     <w:multiLevelType w:val="multilevel"/>
     <w:tmpl w:val="B0900088"/>
@@ -35615,7 +36430,7 @@
       </w:rPr>
     </w:lvl>
   </w:abstractNum>
-  <w:abstractNum w:abstractNumId="247" w15:restartNumberingAfterBreak="0">
+  <w:abstractNum w:abstractNumId="250" w15:restartNumberingAfterBreak="0">
     <w:nsid w:val="50C67780"/>
     <w:multiLevelType w:val="multilevel"/>
     <w:tmpl w:val="98241516"/>
@@ -35764,7 +36579,7 @@
       </w:rPr>
     </w:lvl>
   </w:abstractNum>
-  <w:abstractNum w:abstractNumId="248" w15:restartNumberingAfterBreak="0">
+  <w:abstractNum w:abstractNumId="251" w15:restartNumberingAfterBreak="0">
     <w:nsid w:val="51334C95"/>
     <w:multiLevelType w:val="multilevel"/>
     <w:tmpl w:val="64FEB8F0"/>
@@ -35877,7 +36692,7 @@
       </w:pPr>
     </w:lvl>
   </w:abstractNum>
-  <w:abstractNum w:abstractNumId="249" w15:restartNumberingAfterBreak="0">
+  <w:abstractNum w:abstractNumId="252" w15:restartNumberingAfterBreak="0">
     <w:nsid w:val="51CF4974"/>
     <w:multiLevelType w:val="multilevel"/>
     <w:tmpl w:val="3C46C7B2"/>
@@ -35990,7 +36805,7 @@
       </w:pPr>
     </w:lvl>
   </w:abstractNum>
-  <w:abstractNum w:abstractNumId="250" w15:restartNumberingAfterBreak="0">
+  <w:abstractNum w:abstractNumId="253" w15:restartNumberingAfterBreak="0">
     <w:nsid w:val="51F7267A"/>
     <w:multiLevelType w:val="multilevel"/>
     <w:tmpl w:val="AB846200"/>
@@ -36139,7 +36954,7 @@
       </w:rPr>
     </w:lvl>
   </w:abstractNum>
-  <w:abstractNum w:abstractNumId="251" w15:restartNumberingAfterBreak="0">
+  <w:abstractNum w:abstractNumId="254" w15:restartNumberingAfterBreak="0">
     <w:nsid w:val="52164BB4"/>
     <w:multiLevelType w:val="multilevel"/>
     <w:tmpl w:val="F094268A"/>
@@ -36288,7 +37103,156 @@
       </w:rPr>
     </w:lvl>
   </w:abstractNum>
-  <w:abstractNum w:abstractNumId="252" w15:restartNumberingAfterBreak="0">
+  <w:abstractNum w:abstractNumId="255" w15:restartNumberingAfterBreak="0">
+    <w:nsid w:val="52570944"/>
+    <w:multiLevelType w:val="multilevel"/>
+    <w:tmpl w:val="31EC883A"/>
+    <w:lvl w:ilvl="0">
+      <w:start w:val="1"/>
+      <w:numFmt w:val="bullet"/>
+      <w:lvlText w:val=""/>
+      <w:lvlJc w:val="left"/>
+      <w:pPr>
+        <w:tabs>
+          <w:tab w:val="num" w:pos="720"/>
+        </w:tabs>
+        <w:ind w:left="720" w:hanging="360"/>
+      </w:pPr>
+      <w:rPr>
+        <w:rFonts w:ascii="Symbol" w:hAnsi="Symbol" w:hint="default"/>
+        <w:sz w:val="20"/>
+      </w:rPr>
+    </w:lvl>
+    <w:lvl w:ilvl="1" w:tentative="1">
+      <w:start w:val="1"/>
+      <w:numFmt w:val="bullet"/>
+      <w:lvlText w:val="o"/>
+      <w:lvlJc w:val="left"/>
+      <w:pPr>
+        <w:tabs>
+          <w:tab w:val="num" w:pos="1440"/>
+        </w:tabs>
+        <w:ind w:left="1440" w:hanging="360"/>
+      </w:pPr>
+      <w:rPr>
+        <w:rFonts w:ascii="Courier New" w:hAnsi="Courier New" w:hint="default"/>
+        <w:sz w:val="20"/>
+      </w:rPr>
+    </w:lvl>
+    <w:lvl w:ilvl="2" w:tentative="1">
+      <w:start w:val="1"/>
+      <w:numFmt w:val="bullet"/>
+      <w:lvlText w:val=""/>
+      <w:lvlJc w:val="left"/>
+      <w:pPr>
+        <w:tabs>
+          <w:tab w:val="num" w:pos="2160"/>
+        </w:tabs>
+        <w:ind w:left="2160" w:hanging="360"/>
+      </w:pPr>
+      <w:rPr>
+        <w:rFonts w:ascii="Wingdings" w:hAnsi="Wingdings" w:hint="default"/>
+        <w:sz w:val="20"/>
+      </w:rPr>
+    </w:lvl>
+    <w:lvl w:ilvl="3" w:tentative="1">
+      <w:start w:val="1"/>
+      <w:numFmt w:val="bullet"/>
+      <w:lvlText w:val=""/>
+      <w:lvlJc w:val="left"/>
+      <w:pPr>
+        <w:tabs>
+          <w:tab w:val="num" w:pos="2880"/>
+        </w:tabs>
+        <w:ind w:left="2880" w:hanging="360"/>
+      </w:pPr>
+      <w:rPr>
+        <w:rFonts w:ascii="Wingdings" w:hAnsi="Wingdings" w:hint="default"/>
+        <w:sz w:val="20"/>
+      </w:rPr>
+    </w:lvl>
+    <w:lvl w:ilvl="4" w:tentative="1">
+      <w:start w:val="1"/>
+      <w:numFmt w:val="bullet"/>
+      <w:lvlText w:val=""/>
+      <w:lvlJc w:val="left"/>
+      <w:pPr>
+        <w:tabs>
+          <w:tab w:val="num" w:pos="3600"/>
+        </w:tabs>
+        <w:ind w:left="3600" w:hanging="360"/>
+      </w:pPr>
+      <w:rPr>
+        <w:rFonts w:ascii="Wingdings" w:hAnsi="Wingdings" w:hint="default"/>
+        <w:sz w:val="20"/>
+      </w:rPr>
+    </w:lvl>
+    <w:lvl w:ilvl="5" w:tentative="1">
+      <w:start w:val="1"/>
+      <w:numFmt w:val="bullet"/>
+      <w:lvlText w:val=""/>
+      <w:lvlJc w:val="left"/>
+      <w:pPr>
+        <w:tabs>
+          <w:tab w:val="num" w:pos="4320"/>
+        </w:tabs>
+        <w:ind w:left="4320" w:hanging="360"/>
+      </w:pPr>
+      <w:rPr>
+        <w:rFonts w:ascii="Wingdings" w:hAnsi="Wingdings" w:hint="default"/>
+        <w:sz w:val="20"/>
+      </w:rPr>
+    </w:lvl>
+    <w:lvl w:ilvl="6" w:tentative="1">
+      <w:start w:val="1"/>
+      <w:numFmt w:val="bullet"/>
+      <w:lvlText w:val=""/>
+      <w:lvlJc w:val="left"/>
+      <w:pPr>
+        <w:tabs>
+          <w:tab w:val="num" w:pos="5040"/>
+        </w:tabs>
+        <w:ind w:left="5040" w:hanging="360"/>
+      </w:pPr>
+      <w:rPr>
+        <w:rFonts w:ascii="Wingdings" w:hAnsi="Wingdings" w:hint="default"/>
+        <w:sz w:val="20"/>
+      </w:rPr>
+    </w:lvl>
+    <w:lvl w:ilvl="7" w:tentative="1">
+      <w:start w:val="1"/>
+      <w:numFmt w:val="bullet"/>
+      <w:lvlText w:val=""/>
+      <w:lvlJc w:val="left"/>
+      <w:pPr>
+        <w:tabs>
+          <w:tab w:val="num" w:pos="5760"/>
+        </w:tabs>
+        <w:ind w:left="5760" w:hanging="360"/>
+      </w:pPr>
+      <w:rPr>
+        <w:rFonts w:ascii="Wingdings" w:hAnsi="Wingdings" w:hint="default"/>
+        <w:sz w:val="20"/>
+      </w:rPr>
+    </w:lvl>
+    <w:lvl w:ilvl="8" w:tentative="1">
+      <w:start w:val="1"/>
+      <w:numFmt w:val="bullet"/>
+      <w:lvlText w:val=""/>
+      <w:lvlJc w:val="left"/>
+      <w:pPr>
+        <w:tabs>
+          <w:tab w:val="num" w:pos="6480"/>
+        </w:tabs>
+        <w:ind w:left="6480" w:hanging="360"/>
+      </w:pPr>
+      <w:rPr>
+        <w:rFonts w:ascii="Wingdings" w:hAnsi="Wingdings" w:hint="default"/>
+        <w:sz w:val="20"/>
+      </w:rPr>
+    </w:lvl>
+  </w:abstractNum>
+  <w:abstractNum w:abstractNumId="256" w15:restartNumberingAfterBreak="0">
     <w:nsid w:val="52BC2BBE"/>
     <w:multiLevelType w:val="multilevel"/>
     <w:tmpl w:val="911A263C"/>
@@ -36437,7 +37401,7 @@
       </w:rPr>
     </w:lvl>
   </w:abstractNum>
-  <w:abstractNum w:abstractNumId="253" w15:restartNumberingAfterBreak="0">
+  <w:abstractNum w:abstractNumId="257" w15:restartNumberingAfterBreak="0">
     <w:nsid w:val="52BF235A"/>
     <w:multiLevelType w:val="multilevel"/>
     <w:tmpl w:val="E298799E"/>
@@ -36586,7 +37550,7 @@
       </w:rPr>
     </w:lvl>
   </w:abstractNum>
-  <w:abstractNum w:abstractNumId="254" w15:restartNumberingAfterBreak="0">
+  <w:abstractNum w:abstractNumId="258" w15:restartNumberingAfterBreak="0">
     <w:nsid w:val="52E97325"/>
     <w:multiLevelType w:val="hybridMultilevel"/>
     <w:tmpl w:val="249AAE8A"/>
@@ -36699,7 +37663,7 @@
       </w:rPr>
     </w:lvl>
   </w:abstractNum>
-  <w:abstractNum w:abstractNumId="255" w15:restartNumberingAfterBreak="0">
+  <w:abstractNum w:abstractNumId="259" w15:restartNumberingAfterBreak="0">
     <w:nsid w:val="5312338C"/>
     <w:multiLevelType w:val="multilevel"/>
     <w:tmpl w:val="7F22CC84"/>
@@ -36848,7 +37812,7 @@
       </w:rPr>
     </w:lvl>
   </w:abstractNum>
-  <w:abstractNum w:abstractNumId="256" w15:restartNumberingAfterBreak="0">
+  <w:abstractNum w:abstractNumId="260" w15:restartNumberingAfterBreak="0">
     <w:nsid w:val="531A4681"/>
     <w:multiLevelType w:val="multilevel"/>
     <w:tmpl w:val="EE306606"/>
@@ -36997,7 +37961,7 @@
       </w:rPr>
     </w:lvl>
   </w:abstractNum>
-  <w:abstractNum w:abstractNumId="257" w15:restartNumberingAfterBreak="0">
+  <w:abstractNum w:abstractNumId="261" w15:restartNumberingAfterBreak="0">
     <w:nsid w:val="534F4E3C"/>
     <w:multiLevelType w:val="multilevel"/>
     <w:tmpl w:val="3D7C2E14"/>
@@ -37146,7 +38110,7 @@
       </w:rPr>
     </w:lvl>
   </w:abstractNum>
-  <w:abstractNum w:abstractNumId="258" w15:restartNumberingAfterBreak="0">
+  <w:abstractNum w:abstractNumId="262" w15:restartNumberingAfterBreak="0">
     <w:nsid w:val="53BB7A88"/>
     <w:multiLevelType w:val="multilevel"/>
     <w:tmpl w:val="1D5E02CE"/>
@@ -37295,7 +38259,7 @@
       </w:rPr>
     </w:lvl>
   </w:abstractNum>
-  <w:abstractNum w:abstractNumId="259" w15:restartNumberingAfterBreak="0">
+  <w:abstractNum w:abstractNumId="263" w15:restartNumberingAfterBreak="0">
     <w:nsid w:val="53C8558F"/>
     <w:multiLevelType w:val="hybridMultilevel"/>
     <w:tmpl w:val="356E43F0"/>
@@ -37440,7 +38404,7 @@
       </w:rPr>
     </w:lvl>
   </w:abstractNum>
-  <w:abstractNum w:abstractNumId="260" w15:restartNumberingAfterBreak="0">
+  <w:abstractNum w:abstractNumId="264" w15:restartNumberingAfterBreak="0">
     <w:nsid w:val="54353C1D"/>
     <w:multiLevelType w:val="multilevel"/>
     <w:tmpl w:val="B46C4630"/>
@@ -37589,7 +38553,7 @@
       </w:rPr>
     </w:lvl>
   </w:abstractNum>
-  <w:abstractNum w:abstractNumId="261" w15:restartNumberingAfterBreak="0">
+  <w:abstractNum w:abstractNumId="265" w15:restartNumberingAfterBreak="0">
     <w:nsid w:val="54440818"/>
     <w:multiLevelType w:val="multilevel"/>
     <w:tmpl w:val="3DAECDEC"/>
@@ -37738,7 +38702,7 @@
       </w:rPr>
     </w:lvl>
   </w:abstractNum>
-  <w:abstractNum w:abstractNumId="262" w15:restartNumberingAfterBreak="0">
+  <w:abstractNum w:abstractNumId="266" w15:restartNumberingAfterBreak="0">
     <w:nsid w:val="549D5255"/>
     <w:multiLevelType w:val="multilevel"/>
     <w:tmpl w:val="AD9CE39A"/>
@@ -37887,7 +38851,7 @@
       </w:rPr>
     </w:lvl>
   </w:abstractNum>
-  <w:abstractNum w:abstractNumId="263" w15:restartNumberingAfterBreak="0">
+  <w:abstractNum w:abstractNumId="267" w15:restartNumberingAfterBreak="0">
     <w:nsid w:val="54C26668"/>
     <w:multiLevelType w:val="multilevel"/>
     <w:tmpl w:val="CDFA8FFA"/>
@@ -38036,7 +39000,7 @@
       </w:rPr>
     </w:lvl>
   </w:abstractNum>
-  <w:abstractNum w:abstractNumId="264" w15:restartNumberingAfterBreak="0">
+  <w:abstractNum w:abstractNumId="268" w15:restartNumberingAfterBreak="0">
     <w:nsid w:val="55CF3DB4"/>
     <w:multiLevelType w:val="multilevel"/>
     <w:tmpl w:val="A83A6916"/>
@@ -38185,7 +39149,7 @@
       </w:rPr>
     </w:lvl>
   </w:abstractNum>
-  <w:abstractNum w:abstractNumId="265" w15:restartNumberingAfterBreak="0">
+  <w:abstractNum w:abstractNumId="269" w15:restartNumberingAfterBreak="0">
     <w:nsid w:val="55EF7F7F"/>
     <w:multiLevelType w:val="multilevel"/>
     <w:tmpl w:val="0E36951A"/>
@@ -38334,7 +39298,7 @@
       </w:rPr>
     </w:lvl>
   </w:abstractNum>
-  <w:abstractNum w:abstractNumId="266" w15:restartNumberingAfterBreak="0">
+  <w:abstractNum w:abstractNumId="270" w15:restartNumberingAfterBreak="0">
     <w:nsid w:val="566C3409"/>
     <w:multiLevelType w:val="multilevel"/>
     <w:tmpl w:val="FD6813E2"/>
@@ -38483,7 +39447,7 @@
       </w:rPr>
     </w:lvl>
   </w:abstractNum>
-  <w:abstractNum w:abstractNumId="267" w15:restartNumberingAfterBreak="0">
+  <w:abstractNum w:abstractNumId="271" w15:restartNumberingAfterBreak="0">
     <w:nsid w:val="566E79AB"/>
     <w:multiLevelType w:val="multilevel"/>
     <w:tmpl w:val="C6C2AEEE"/>
@@ -38632,7 +39596,7 @@
       </w:rPr>
     </w:lvl>
   </w:abstractNum>
-  <w:abstractNum w:abstractNumId="268" w15:restartNumberingAfterBreak="0">
+  <w:abstractNum w:abstractNumId="272" w15:restartNumberingAfterBreak="0">
     <w:nsid w:val="56D03BFA"/>
     <w:multiLevelType w:val="multilevel"/>
     <w:tmpl w:val="2C7E5694"/>
@@ -38781,7 +39745,7 @@
       </w:rPr>
     </w:lvl>
   </w:abstractNum>
-  <w:abstractNum w:abstractNumId="269" w15:restartNumberingAfterBreak="0">
+  <w:abstractNum w:abstractNumId="273" w15:restartNumberingAfterBreak="0">
     <w:nsid w:val="56F83012"/>
     <w:multiLevelType w:val="multilevel"/>
     <w:tmpl w:val="E2849408"/>
@@ -38930,7 +39894,7 @@
       </w:rPr>
     </w:lvl>
   </w:abstractNum>
-  <w:abstractNum w:abstractNumId="270" w15:restartNumberingAfterBreak="0">
+  <w:abstractNum w:abstractNumId="274" w15:restartNumberingAfterBreak="0">
     <w:nsid w:val="57040216"/>
     <w:multiLevelType w:val="multilevel"/>
     <w:tmpl w:val="6882E3AC"/>
@@ -39075,7 +40039,7 @@
       </w:rPr>
     </w:lvl>
   </w:abstractNum>
-  <w:abstractNum w:abstractNumId="271" w15:restartNumberingAfterBreak="0">
+  <w:abstractNum w:abstractNumId="275" w15:restartNumberingAfterBreak="0">
     <w:nsid w:val="57C27743"/>
     <w:multiLevelType w:val="multilevel"/>
     <w:tmpl w:val="31C83648"/>
@@ -39224,7 +40188,7 @@
       </w:rPr>
     </w:lvl>
   </w:abstractNum>
-  <w:abstractNum w:abstractNumId="272" w15:restartNumberingAfterBreak="0">
+  <w:abstractNum w:abstractNumId="276" w15:restartNumberingAfterBreak="0">
     <w:nsid w:val="580C7E65"/>
     <w:multiLevelType w:val="multilevel"/>
     <w:tmpl w:val="67B2B59C"/>
@@ -39337,7 +40301,7 @@
       </w:pPr>
     </w:lvl>
   </w:abstractNum>
-  <w:abstractNum w:abstractNumId="273" w15:restartNumberingAfterBreak="0">
+  <w:abstractNum w:abstractNumId="277" w15:restartNumberingAfterBreak="0">
     <w:nsid w:val="58BF65C2"/>
     <w:multiLevelType w:val="multilevel"/>
     <w:tmpl w:val="FD425304"/>
@@ -39486,7 +40450,7 @@
       </w:rPr>
     </w:lvl>
   </w:abstractNum>
-  <w:abstractNum w:abstractNumId="274" w15:restartNumberingAfterBreak="0">
+  <w:abstractNum w:abstractNumId="278" w15:restartNumberingAfterBreak="0">
     <w:nsid w:val="58D94E05"/>
     <w:multiLevelType w:val="multilevel"/>
     <w:tmpl w:val="B7F8430E"/>
@@ -39635,7 +40599,7 @@
       </w:rPr>
     </w:lvl>
   </w:abstractNum>
-  <w:abstractNum w:abstractNumId="275" w15:restartNumberingAfterBreak="0">
+  <w:abstractNum w:abstractNumId="279" w15:restartNumberingAfterBreak="0">
     <w:nsid w:val="591E0CA1"/>
     <w:multiLevelType w:val="multilevel"/>
     <w:tmpl w:val="F73EC290"/>
@@ -39780,7 +40744,7 @@
       </w:rPr>
     </w:lvl>
   </w:abstractNum>
-  <w:abstractNum w:abstractNumId="276" w15:restartNumberingAfterBreak="0">
+  <w:abstractNum w:abstractNumId="280" w15:restartNumberingAfterBreak="0">
     <w:nsid w:val="592353BA"/>
     <w:multiLevelType w:val="multilevel"/>
     <w:tmpl w:val="A6B2AE06"/>
@@ -39929,7 +40893,7 @@
       </w:rPr>
     </w:lvl>
   </w:abstractNum>
-  <w:abstractNum w:abstractNumId="277" w15:restartNumberingAfterBreak="0">
+  <w:abstractNum w:abstractNumId="281" w15:restartNumberingAfterBreak="0">
     <w:nsid w:val="59320967"/>
     <w:multiLevelType w:val="multilevel"/>
     <w:tmpl w:val="1A34AEF4"/>
@@ -40074,7 +41038,7 @@
       </w:rPr>
     </w:lvl>
   </w:abstractNum>
-  <w:abstractNum w:abstractNumId="278" w15:restartNumberingAfterBreak="0">
+  <w:abstractNum w:abstractNumId="282" w15:restartNumberingAfterBreak="0">
     <w:nsid w:val="59347102"/>
     <w:multiLevelType w:val="multilevel"/>
     <w:tmpl w:val="C94E5B36"/>
@@ -40187,7 +41151,7 @@
       </w:pPr>
     </w:lvl>
   </w:abstractNum>
-  <w:abstractNum w:abstractNumId="279" w15:restartNumberingAfterBreak="0">
+  <w:abstractNum w:abstractNumId="283" w15:restartNumberingAfterBreak="0">
     <w:nsid w:val="59A71FC6"/>
     <w:multiLevelType w:val="multilevel"/>
     <w:tmpl w:val="3DCA0164"/>
@@ -40336,7 +41300,7 @@
       </w:rPr>
     </w:lvl>
   </w:abstractNum>
-  <w:abstractNum w:abstractNumId="280" w15:restartNumberingAfterBreak="0">
+  <w:abstractNum w:abstractNumId="284" w15:restartNumberingAfterBreak="0">
     <w:nsid w:val="5A540F73"/>
     <w:multiLevelType w:val="multilevel"/>
     <w:tmpl w:val="ADAE9AD4"/>
@@ -40485,7 +41449,7 @@
       </w:rPr>
     </w:lvl>
   </w:abstractNum>
-  <w:abstractNum w:abstractNumId="281" w15:restartNumberingAfterBreak="0">
+  <w:abstractNum w:abstractNumId="285" w15:restartNumberingAfterBreak="0">
     <w:nsid w:val="5A5F49EC"/>
     <w:multiLevelType w:val="multilevel"/>
     <w:tmpl w:val="716CD8F6"/>
@@ -40634,7 +41598,7 @@
       </w:rPr>
     </w:lvl>
   </w:abstractNum>
-  <w:abstractNum w:abstractNumId="282" w15:restartNumberingAfterBreak="0">
+  <w:abstractNum w:abstractNumId="286" w15:restartNumberingAfterBreak="0">
     <w:nsid w:val="5B0E620F"/>
     <w:multiLevelType w:val="multilevel"/>
     <w:tmpl w:val="24DA14F2"/>
@@ -40783,7 +41747,7 @@
       </w:rPr>
     </w:lvl>
   </w:abstractNum>
-  <w:abstractNum w:abstractNumId="283" w15:restartNumberingAfterBreak="0">
+  <w:abstractNum w:abstractNumId="287" w15:restartNumberingAfterBreak="0">
     <w:nsid w:val="5B7261CF"/>
     <w:multiLevelType w:val="multilevel"/>
     <w:tmpl w:val="F8EE590A"/>
@@ -40932,7 +41896,7 @@
       </w:rPr>
     </w:lvl>
   </w:abstractNum>
-  <w:abstractNum w:abstractNumId="284" w15:restartNumberingAfterBreak="0">
+  <w:abstractNum w:abstractNumId="288" w15:restartNumberingAfterBreak="0">
     <w:nsid w:val="5B9D71DB"/>
     <w:multiLevelType w:val="multilevel"/>
     <w:tmpl w:val="6602DEE0"/>
@@ -41045,7 +42009,7 @@
       </w:pPr>
     </w:lvl>
   </w:abstractNum>
-  <w:abstractNum w:abstractNumId="285" w15:restartNumberingAfterBreak="0">
+  <w:abstractNum w:abstractNumId="289" w15:restartNumberingAfterBreak="0">
     <w:nsid w:val="5BE659C4"/>
     <w:multiLevelType w:val="multilevel"/>
     <w:tmpl w:val="12583C96"/>
@@ -41194,7 +42158,7 @@
       </w:rPr>
     </w:lvl>
   </w:abstractNum>
-  <w:abstractNum w:abstractNumId="286" w15:restartNumberingAfterBreak="0">
+  <w:abstractNum w:abstractNumId="290" w15:restartNumberingAfterBreak="0">
     <w:nsid w:val="5C7E2839"/>
     <w:multiLevelType w:val="multilevel"/>
     <w:tmpl w:val="19124D08"/>
@@ -41307,7 +42271,7 @@
       </w:pPr>
     </w:lvl>
   </w:abstractNum>
-  <w:abstractNum w:abstractNumId="287" w15:restartNumberingAfterBreak="0">
+  <w:abstractNum w:abstractNumId="291" w15:restartNumberingAfterBreak="0">
     <w:nsid w:val="5CAB55F7"/>
     <w:multiLevelType w:val="multilevel"/>
     <w:tmpl w:val="4E905AEE"/>
@@ -41456,7 +42420,7 @@
       </w:rPr>
     </w:lvl>
   </w:abstractNum>
-  <w:abstractNum w:abstractNumId="288" w15:restartNumberingAfterBreak="0">
+  <w:abstractNum w:abstractNumId="292" w15:restartNumberingAfterBreak="0">
     <w:nsid w:val="5CFB40DE"/>
     <w:multiLevelType w:val="multilevel"/>
     <w:tmpl w:val="849AB1EA"/>
@@ -41605,7 +42569,7 @@
       </w:rPr>
     </w:lvl>
   </w:abstractNum>
-  <w:abstractNum w:abstractNumId="289" w15:restartNumberingAfterBreak="0">
+  <w:abstractNum w:abstractNumId="293" w15:restartNumberingAfterBreak="0">
     <w:nsid w:val="5CFC0B17"/>
     <w:multiLevelType w:val="multilevel"/>
     <w:tmpl w:val="5E16D7CA"/>
@@ -41754,7 +42718,7 @@
       </w:rPr>
     </w:lvl>
   </w:abstractNum>
-  <w:abstractNum w:abstractNumId="290" w15:restartNumberingAfterBreak="0">
+  <w:abstractNum w:abstractNumId="294" w15:restartNumberingAfterBreak="0">
     <w:nsid w:val="5D30343D"/>
     <w:multiLevelType w:val="multilevel"/>
     <w:tmpl w:val="6F709736"/>
@@ -41903,7 +42867,7 @@
       </w:rPr>
     </w:lvl>
   </w:abstractNum>
-  <w:abstractNum w:abstractNumId="291" w15:restartNumberingAfterBreak="0">
+  <w:abstractNum w:abstractNumId="295" w15:restartNumberingAfterBreak="0">
     <w:nsid w:val="5D4F7A41"/>
     <w:multiLevelType w:val="multilevel"/>
     <w:tmpl w:val="DA98AAC2"/>
@@ -42052,7 +43016,7 @@
       </w:rPr>
     </w:lvl>
   </w:abstractNum>
-  <w:abstractNum w:abstractNumId="292" w15:restartNumberingAfterBreak="0">
+  <w:abstractNum w:abstractNumId="296" w15:restartNumberingAfterBreak="0">
     <w:nsid w:val="606B4383"/>
     <w:multiLevelType w:val="multilevel"/>
     <w:tmpl w:val="588A04AA"/>
@@ -42201,7 +43165,7 @@
       </w:rPr>
     </w:lvl>
   </w:abstractNum>
-  <w:abstractNum w:abstractNumId="293" w15:restartNumberingAfterBreak="0">
+  <w:abstractNum w:abstractNumId="297" w15:restartNumberingAfterBreak="0">
     <w:nsid w:val="60712488"/>
     <w:multiLevelType w:val="multilevel"/>
     <w:tmpl w:val="6862D936"/>
@@ -42350,7 +43314,7 @@
       </w:rPr>
     </w:lvl>
   </w:abstractNum>
-  <w:abstractNum w:abstractNumId="294" w15:restartNumberingAfterBreak="0">
+  <w:abstractNum w:abstractNumId="298" w15:restartNumberingAfterBreak="0">
     <w:nsid w:val="612A5D48"/>
     <w:multiLevelType w:val="multilevel"/>
     <w:tmpl w:val="CB90DC22"/>
@@ -42499,7 +43463,7 @@
       </w:rPr>
     </w:lvl>
   </w:abstractNum>
-  <w:abstractNum w:abstractNumId="295" w15:restartNumberingAfterBreak="0">
+  <w:abstractNum w:abstractNumId="299" w15:restartNumberingAfterBreak="0">
     <w:nsid w:val="61DC77D7"/>
     <w:multiLevelType w:val="multilevel"/>
     <w:tmpl w:val="AB02F00A"/>
@@ -42648,7 +43612,7 @@
       </w:rPr>
     </w:lvl>
   </w:abstractNum>
-  <w:abstractNum w:abstractNumId="296" w15:restartNumberingAfterBreak="0">
+  <w:abstractNum w:abstractNumId="300" w15:restartNumberingAfterBreak="0">
     <w:nsid w:val="61F13321"/>
     <w:multiLevelType w:val="multilevel"/>
     <w:tmpl w:val="7C2E70F0"/>
@@ -42768,7 +43732,7 @@
       </w:pPr>
     </w:lvl>
   </w:abstractNum>
-  <w:abstractNum w:abstractNumId="297" w15:restartNumberingAfterBreak="0">
+  <w:abstractNum w:abstractNumId="301" w15:restartNumberingAfterBreak="0">
     <w:nsid w:val="621C222C"/>
     <w:multiLevelType w:val="multilevel"/>
     <w:tmpl w:val="77486334"/>
@@ -42881,7 +43845,7 @@
       </w:pPr>
     </w:lvl>
   </w:abstractNum>
-  <w:abstractNum w:abstractNumId="298" w15:restartNumberingAfterBreak="0">
+  <w:abstractNum w:abstractNumId="302" w15:restartNumberingAfterBreak="0">
     <w:nsid w:val="63B42A31"/>
     <w:multiLevelType w:val="multilevel"/>
     <w:tmpl w:val="86AE5184"/>
@@ -42994,7 +43958,7 @@
       </w:pPr>
     </w:lvl>
   </w:abstractNum>
-  <w:abstractNum w:abstractNumId="299" w15:restartNumberingAfterBreak="0">
+  <w:abstractNum w:abstractNumId="303" w15:restartNumberingAfterBreak="0">
     <w:nsid w:val="64055032"/>
     <w:multiLevelType w:val="multilevel"/>
     <w:tmpl w:val="CB90DC22"/>
@@ -43143,7 +44107,7 @@
       </w:rPr>
     </w:lvl>
   </w:abstractNum>
-  <w:abstractNum w:abstractNumId="300" w15:restartNumberingAfterBreak="0">
+  <w:abstractNum w:abstractNumId="304" w15:restartNumberingAfterBreak="0">
     <w:nsid w:val="649D20E6"/>
     <w:multiLevelType w:val="multilevel"/>
     <w:tmpl w:val="952638EA"/>
@@ -43292,7 +44256,7 @@
       </w:rPr>
     </w:lvl>
   </w:abstractNum>
-  <w:abstractNum w:abstractNumId="301" w15:restartNumberingAfterBreak="0">
+  <w:abstractNum w:abstractNumId="305" w15:restartNumberingAfterBreak="0">
     <w:nsid w:val="65151825"/>
     <w:multiLevelType w:val="multilevel"/>
     <w:tmpl w:val="0BC8648E"/>
@@ -43405,7 +44369,7 @@
       </w:pPr>
     </w:lvl>
   </w:abstractNum>
-  <w:abstractNum w:abstractNumId="302" w15:restartNumberingAfterBreak="0">
+  <w:abstractNum w:abstractNumId="306" w15:restartNumberingAfterBreak="0">
     <w:nsid w:val="654D0B67"/>
     <w:multiLevelType w:val="multilevel"/>
     <w:tmpl w:val="689A3CF2"/>
@@ -43522,7 +44486,7 @@
       </w:pPr>
     </w:lvl>
   </w:abstractNum>
-  <w:abstractNum w:abstractNumId="303" w15:restartNumberingAfterBreak="0">
+  <w:abstractNum w:abstractNumId="307" w15:restartNumberingAfterBreak="0">
     <w:nsid w:val="65DA2008"/>
     <w:multiLevelType w:val="multilevel"/>
     <w:tmpl w:val="075A6594"/>
@@ -43671,7 +44635,7 @@
       </w:rPr>
     </w:lvl>
   </w:abstractNum>
-  <w:abstractNum w:abstractNumId="304" w15:restartNumberingAfterBreak="0">
+  <w:abstractNum w:abstractNumId="308" w15:restartNumberingAfterBreak="0">
     <w:nsid w:val="660C1AEA"/>
     <w:multiLevelType w:val="multilevel"/>
     <w:tmpl w:val="90C43CF2"/>
@@ -43820,7 +44784,7 @@
       </w:rPr>
     </w:lvl>
   </w:abstractNum>
-  <w:abstractNum w:abstractNumId="305" w15:restartNumberingAfterBreak="0">
+  <w:abstractNum w:abstractNumId="309" w15:restartNumberingAfterBreak="0">
     <w:nsid w:val="665926BF"/>
     <w:multiLevelType w:val="multilevel"/>
     <w:tmpl w:val="643A887E"/>
@@ -43969,7 +44933,7 @@
       </w:rPr>
     </w:lvl>
   </w:abstractNum>
-  <w:abstractNum w:abstractNumId="306" w15:restartNumberingAfterBreak="0">
+  <w:abstractNum w:abstractNumId="310" w15:restartNumberingAfterBreak="0">
     <w:nsid w:val="665F1508"/>
     <w:multiLevelType w:val="multilevel"/>
     <w:tmpl w:val="10BC6624"/>
@@ -44118,7 +45082,7 @@
       </w:rPr>
     </w:lvl>
   </w:abstractNum>
-  <w:abstractNum w:abstractNumId="307" w15:restartNumberingAfterBreak="0">
+  <w:abstractNum w:abstractNumId="311" w15:restartNumberingAfterBreak="0">
     <w:nsid w:val="667B3831"/>
     <w:multiLevelType w:val="multilevel"/>
     <w:tmpl w:val="6602DEE0"/>
@@ -44231,7 +45195,7 @@
       </w:pPr>
     </w:lvl>
   </w:abstractNum>
-  <w:abstractNum w:abstractNumId="308" w15:restartNumberingAfterBreak="0">
+  <w:abstractNum w:abstractNumId="312" w15:restartNumberingAfterBreak="0">
     <w:nsid w:val="669F3B78"/>
     <w:multiLevelType w:val="multilevel"/>
     <w:tmpl w:val="EFA07FD0"/>
@@ -44380,7 +45344,7 @@
       </w:rPr>
     </w:lvl>
   </w:abstractNum>
-  <w:abstractNum w:abstractNumId="309" w15:restartNumberingAfterBreak="0">
+  <w:abstractNum w:abstractNumId="313" w15:restartNumberingAfterBreak="0">
     <w:nsid w:val="670F6E77"/>
     <w:multiLevelType w:val="multilevel"/>
     <w:tmpl w:val="55ECAF22"/>
@@ -44493,7 +45457,7 @@
       </w:pPr>
     </w:lvl>
   </w:abstractNum>
-  <w:abstractNum w:abstractNumId="310" w15:restartNumberingAfterBreak="0">
+  <w:abstractNum w:abstractNumId="314" w15:restartNumberingAfterBreak="0">
     <w:nsid w:val="6745050B"/>
     <w:multiLevelType w:val="multilevel"/>
     <w:tmpl w:val="5986E3E2"/>
@@ -44642,7 +45606,7 @@
       </w:rPr>
     </w:lvl>
   </w:abstractNum>
-  <w:abstractNum w:abstractNumId="311" w15:restartNumberingAfterBreak="0">
+  <w:abstractNum w:abstractNumId="315" w15:restartNumberingAfterBreak="0">
     <w:nsid w:val="677C3D25"/>
     <w:multiLevelType w:val="multilevel"/>
     <w:tmpl w:val="FC0A8E02"/>
@@ -44791,7 +45755,7 @@
       </w:rPr>
     </w:lvl>
   </w:abstractNum>
-  <w:abstractNum w:abstractNumId="312" w15:restartNumberingAfterBreak="0">
+  <w:abstractNum w:abstractNumId="316" w15:restartNumberingAfterBreak="0">
     <w:nsid w:val="67963181"/>
     <w:multiLevelType w:val="multilevel"/>
     <w:tmpl w:val="9F6A0CDC"/>
@@ -44940,7 +45904,7 @@
       </w:rPr>
     </w:lvl>
   </w:abstractNum>
-  <w:abstractNum w:abstractNumId="313" w15:restartNumberingAfterBreak="0">
+  <w:abstractNum w:abstractNumId="317" w15:restartNumberingAfterBreak="0">
     <w:nsid w:val="67F579AD"/>
     <w:multiLevelType w:val="multilevel"/>
     <w:tmpl w:val="92683570"/>
@@ -45061,7 +46025,7 @@
       </w:pPr>
     </w:lvl>
   </w:abstractNum>
-  <w:abstractNum w:abstractNumId="314" w15:restartNumberingAfterBreak="0">
+  <w:abstractNum w:abstractNumId="318" w15:restartNumberingAfterBreak="0">
     <w:nsid w:val="680A2029"/>
     <w:multiLevelType w:val="multilevel"/>
     <w:tmpl w:val="08E8EC6E"/>
@@ -45210,7 +46174,7 @@
       </w:rPr>
     </w:lvl>
   </w:abstractNum>
-  <w:abstractNum w:abstractNumId="315" w15:restartNumberingAfterBreak="0">
+  <w:abstractNum w:abstractNumId="319" w15:restartNumberingAfterBreak="0">
     <w:nsid w:val="684C70A9"/>
     <w:multiLevelType w:val="multilevel"/>
     <w:tmpl w:val="9B88431E"/>
@@ -45359,7 +46323,7 @@
       </w:rPr>
     </w:lvl>
   </w:abstractNum>
-  <w:abstractNum w:abstractNumId="316" w15:restartNumberingAfterBreak="0">
+  <w:abstractNum w:abstractNumId="320" w15:restartNumberingAfterBreak="0">
     <w:nsid w:val="689A1B10"/>
     <w:multiLevelType w:val="multilevel"/>
     <w:tmpl w:val="C0F299F8"/>
@@ -45508,7 +46472,7 @@
       </w:rPr>
     </w:lvl>
   </w:abstractNum>
-  <w:abstractNum w:abstractNumId="317" w15:restartNumberingAfterBreak="0">
+  <w:abstractNum w:abstractNumId="321" w15:restartNumberingAfterBreak="0">
     <w:nsid w:val="68CD5F09"/>
     <w:multiLevelType w:val="multilevel"/>
     <w:tmpl w:val="4D2C25C6"/>
@@ -45657,7 +46621,7 @@
       </w:rPr>
     </w:lvl>
   </w:abstractNum>
-  <w:abstractNum w:abstractNumId="318" w15:restartNumberingAfterBreak="0">
+  <w:abstractNum w:abstractNumId="322" w15:restartNumberingAfterBreak="0">
     <w:nsid w:val="68D75723"/>
     <w:multiLevelType w:val="multilevel"/>
     <w:tmpl w:val="27789AF0"/>
@@ -45806,7 +46770,7 @@
       </w:rPr>
     </w:lvl>
   </w:abstractNum>
-  <w:abstractNum w:abstractNumId="319" w15:restartNumberingAfterBreak="0">
+  <w:abstractNum w:abstractNumId="323" w15:restartNumberingAfterBreak="0">
     <w:nsid w:val="68FA1EB3"/>
     <w:multiLevelType w:val="multilevel"/>
     <w:tmpl w:val="C116001A"/>
@@ -45919,7 +46883,7 @@
       </w:pPr>
     </w:lvl>
   </w:abstractNum>
-  <w:abstractNum w:abstractNumId="320" w15:restartNumberingAfterBreak="0">
+  <w:abstractNum w:abstractNumId="324" w15:restartNumberingAfterBreak="0">
     <w:nsid w:val="69227F93"/>
     <w:multiLevelType w:val="hybridMultilevel"/>
     <w:tmpl w:val="6AB63F7C"/>
@@ -46032,7 +46996,7 @@
       </w:rPr>
     </w:lvl>
   </w:abstractNum>
-  <w:abstractNum w:abstractNumId="321" w15:restartNumberingAfterBreak="0">
+  <w:abstractNum w:abstractNumId="325" w15:restartNumberingAfterBreak="0">
     <w:nsid w:val="694723B4"/>
     <w:multiLevelType w:val="multilevel"/>
     <w:tmpl w:val="DE6C8C60"/>
@@ -46181,7 +47145,7 @@
       </w:rPr>
     </w:lvl>
   </w:abstractNum>
-  <w:abstractNum w:abstractNumId="322" w15:restartNumberingAfterBreak="0">
+  <w:abstractNum w:abstractNumId="326" w15:restartNumberingAfterBreak="0">
     <w:nsid w:val="69B35357"/>
     <w:multiLevelType w:val="multilevel"/>
     <w:tmpl w:val="F4761192"/>
@@ -46326,7 +47290,7 @@
       </w:rPr>
     </w:lvl>
   </w:abstractNum>
-  <w:abstractNum w:abstractNumId="323" w15:restartNumberingAfterBreak="0">
+  <w:abstractNum w:abstractNumId="327" w15:restartNumberingAfterBreak="0">
     <w:nsid w:val="69C45683"/>
     <w:multiLevelType w:val="multilevel"/>
     <w:tmpl w:val="3B92B450"/>
@@ -46439,7 +47403,7 @@
       </w:pPr>
     </w:lvl>
   </w:abstractNum>
-  <w:abstractNum w:abstractNumId="324" w15:restartNumberingAfterBreak="0">
+  <w:abstractNum w:abstractNumId="328" w15:restartNumberingAfterBreak="0">
     <w:nsid w:val="69C61DD7"/>
     <w:multiLevelType w:val="multilevel"/>
     <w:tmpl w:val="09F665A8"/>
@@ -46588,7 +47552,7 @@
       </w:rPr>
     </w:lvl>
   </w:abstractNum>
-  <w:abstractNum w:abstractNumId="325" w15:restartNumberingAfterBreak="0">
+  <w:abstractNum w:abstractNumId="329" w15:restartNumberingAfterBreak="0">
     <w:nsid w:val="69CA450F"/>
     <w:multiLevelType w:val="multilevel"/>
     <w:tmpl w:val="1B2E1556"/>
@@ -46701,7 +47665,7 @@
       </w:pPr>
     </w:lvl>
   </w:abstractNum>
-  <w:abstractNum w:abstractNumId="326" w15:restartNumberingAfterBreak="0">
+  <w:abstractNum w:abstractNumId="330" w15:restartNumberingAfterBreak="0">
     <w:nsid w:val="69FC2ACC"/>
     <w:multiLevelType w:val="multilevel"/>
     <w:tmpl w:val="35962DF2"/>
@@ -46850,7 +47814,7 @@
       </w:rPr>
     </w:lvl>
   </w:abstractNum>
-  <w:abstractNum w:abstractNumId="327" w15:restartNumberingAfterBreak="0">
+  <w:abstractNum w:abstractNumId="331" w15:restartNumberingAfterBreak="0">
     <w:nsid w:val="69FE03A8"/>
     <w:multiLevelType w:val="multilevel"/>
     <w:tmpl w:val="6602DEE0"/>
@@ -46963,7 +47927,7 @@
       </w:pPr>
     </w:lvl>
   </w:abstractNum>
-  <w:abstractNum w:abstractNumId="328" w15:restartNumberingAfterBreak="0">
+  <w:abstractNum w:abstractNumId="332" w15:restartNumberingAfterBreak="0">
     <w:nsid w:val="6B305FFE"/>
     <w:multiLevelType w:val="multilevel"/>
     <w:tmpl w:val="B9209ACC"/>
@@ -47112,7 +48076,7 @@
       </w:rPr>
     </w:lvl>
   </w:abstractNum>
-  <w:abstractNum w:abstractNumId="329" w15:restartNumberingAfterBreak="0">
+  <w:abstractNum w:abstractNumId="333" w15:restartNumberingAfterBreak="0">
     <w:nsid w:val="6B445049"/>
     <w:multiLevelType w:val="multilevel"/>
     <w:tmpl w:val="9C725EC4"/>
@@ -47225,7 +48189,7 @@
       </w:pPr>
     </w:lvl>
   </w:abstractNum>
-  <w:abstractNum w:abstractNumId="330" w15:restartNumberingAfterBreak="0">
+  <w:abstractNum w:abstractNumId="334" w15:restartNumberingAfterBreak="0">
     <w:nsid w:val="6BFD1D4B"/>
     <w:multiLevelType w:val="hybridMultilevel"/>
     <w:tmpl w:val="0D3E7CC6"/>
@@ -47338,7 +48302,7 @@
       </w:rPr>
     </w:lvl>
   </w:abstractNum>
-  <w:abstractNum w:abstractNumId="331" w15:restartNumberingAfterBreak="0">
+  <w:abstractNum w:abstractNumId="335" w15:restartNumberingAfterBreak="0">
     <w:nsid w:val="6C1373CD"/>
     <w:multiLevelType w:val="multilevel"/>
     <w:tmpl w:val="C34E3834"/>
@@ -47487,7 +48451,7 @@
       </w:rPr>
     </w:lvl>
   </w:abstractNum>
-  <w:abstractNum w:abstractNumId="332" w15:restartNumberingAfterBreak="0">
+  <w:abstractNum w:abstractNumId="336" w15:restartNumberingAfterBreak="0">
     <w:nsid w:val="6CB10C9E"/>
     <w:multiLevelType w:val="multilevel"/>
     <w:tmpl w:val="7B3AE7B6"/>
@@ -47636,7 +48600,7 @@
       </w:rPr>
     </w:lvl>
   </w:abstractNum>
-  <w:abstractNum w:abstractNumId="333" w15:restartNumberingAfterBreak="0">
+  <w:abstractNum w:abstractNumId="337" w15:restartNumberingAfterBreak="0">
     <w:nsid w:val="6CB227A6"/>
     <w:multiLevelType w:val="multilevel"/>
     <w:tmpl w:val="6602DEE0"/>
@@ -47749,7 +48713,7 @@
       </w:pPr>
     </w:lvl>
   </w:abstractNum>
-  <w:abstractNum w:abstractNumId="334" w15:restartNumberingAfterBreak="0">
+  <w:abstractNum w:abstractNumId="338" w15:restartNumberingAfterBreak="0">
     <w:nsid w:val="6CD620E5"/>
     <w:multiLevelType w:val="multilevel"/>
     <w:tmpl w:val="4CC0B03C"/>
@@ -47862,7 +48826,7 @@
       </w:pPr>
     </w:lvl>
   </w:abstractNum>
-  <w:abstractNum w:abstractNumId="335" w15:restartNumberingAfterBreak="0">
+  <w:abstractNum w:abstractNumId="339" w15:restartNumberingAfterBreak="0">
     <w:nsid w:val="6D3B32D4"/>
     <w:multiLevelType w:val="multilevel"/>
     <w:tmpl w:val="6E10F47E"/>
@@ -48011,7 +48975,7 @@
       </w:rPr>
     </w:lvl>
   </w:abstractNum>
-  <w:abstractNum w:abstractNumId="336" w15:restartNumberingAfterBreak="0">
+  <w:abstractNum w:abstractNumId="340" w15:restartNumberingAfterBreak="0">
     <w:nsid w:val="6D465815"/>
     <w:multiLevelType w:val="multilevel"/>
     <w:tmpl w:val="B97C4968"/>
@@ -48160,7 +49124,7 @@
       </w:rPr>
     </w:lvl>
   </w:abstractNum>
-  <w:abstractNum w:abstractNumId="337" w15:restartNumberingAfterBreak="0">
+  <w:abstractNum w:abstractNumId="341" w15:restartNumberingAfterBreak="0">
     <w:nsid w:val="6D6F1606"/>
     <w:multiLevelType w:val="multilevel"/>
     <w:tmpl w:val="0DB2CDD6"/>
@@ -48309,7 +49273,7 @@
       </w:rPr>
     </w:lvl>
   </w:abstractNum>
-  <w:abstractNum w:abstractNumId="338" w15:restartNumberingAfterBreak="0">
+  <w:abstractNum w:abstractNumId="342" w15:restartNumberingAfterBreak="0">
     <w:nsid w:val="6DEC33FD"/>
     <w:multiLevelType w:val="multilevel"/>
     <w:tmpl w:val="6E66ACF6"/>
@@ -48458,7 +49422,7 @@
       </w:rPr>
     </w:lvl>
   </w:abstractNum>
-  <w:abstractNum w:abstractNumId="339" w15:restartNumberingAfterBreak="0">
+  <w:abstractNum w:abstractNumId="343" w15:restartNumberingAfterBreak="0">
     <w:nsid w:val="6EFF0D68"/>
     <w:multiLevelType w:val="multilevel"/>
     <w:tmpl w:val="015448FA"/>
@@ -48603,7 +49567,7 @@
       </w:rPr>
     </w:lvl>
   </w:abstractNum>
-  <w:abstractNum w:abstractNumId="340" w15:restartNumberingAfterBreak="0">
+  <w:abstractNum w:abstractNumId="344" w15:restartNumberingAfterBreak="0">
     <w:nsid w:val="6F1E1940"/>
     <w:multiLevelType w:val="multilevel"/>
     <w:tmpl w:val="E6280FC2"/>
@@ -48752,7 +49716,7 @@
       </w:rPr>
     </w:lvl>
   </w:abstractNum>
-  <w:abstractNum w:abstractNumId="341" w15:restartNumberingAfterBreak="0">
+  <w:abstractNum w:abstractNumId="345" w15:restartNumberingAfterBreak="0">
     <w:nsid w:val="7019336C"/>
     <w:multiLevelType w:val="multilevel"/>
     <w:tmpl w:val="D1D470A2"/>
@@ -48901,7 +49865,7 @@
       </w:rPr>
     </w:lvl>
   </w:abstractNum>
-  <w:abstractNum w:abstractNumId="342" w15:restartNumberingAfterBreak="0">
+  <w:abstractNum w:abstractNumId="346" w15:restartNumberingAfterBreak="0">
     <w:nsid w:val="70471F87"/>
     <w:multiLevelType w:val="multilevel"/>
     <w:tmpl w:val="071ABAB4"/>
@@ -49046,7 +50010,7 @@
       </w:rPr>
     </w:lvl>
   </w:abstractNum>
-  <w:abstractNum w:abstractNumId="343" w15:restartNumberingAfterBreak="0">
+  <w:abstractNum w:abstractNumId="347" w15:restartNumberingAfterBreak="0">
     <w:nsid w:val="70E13839"/>
     <w:multiLevelType w:val="multilevel"/>
     <w:tmpl w:val="648E144C"/>
@@ -49187,7 +50151,7 @@
       </w:rPr>
     </w:lvl>
   </w:abstractNum>
-  <w:abstractNum w:abstractNumId="344" w15:restartNumberingAfterBreak="0">
+  <w:abstractNum w:abstractNumId="348" w15:restartNumberingAfterBreak="0">
     <w:nsid w:val="7227099D"/>
     <w:multiLevelType w:val="multilevel"/>
     <w:tmpl w:val="0ED69534"/>
@@ -49300,7 +50264,7 @@
       </w:pPr>
     </w:lvl>
   </w:abstractNum>
-  <w:abstractNum w:abstractNumId="345" w15:restartNumberingAfterBreak="0">
+  <w:abstractNum w:abstractNumId="349" w15:restartNumberingAfterBreak="0">
     <w:nsid w:val="7239434D"/>
     <w:multiLevelType w:val="multilevel"/>
     <w:tmpl w:val="43CA179C"/>
@@ -49413,7 +50377,7 @@
       </w:pPr>
     </w:lvl>
   </w:abstractNum>
-  <w:abstractNum w:abstractNumId="346" w15:restartNumberingAfterBreak="0">
+  <w:abstractNum w:abstractNumId="350" w15:restartNumberingAfterBreak="0">
     <w:nsid w:val="724B6B81"/>
     <w:multiLevelType w:val="multilevel"/>
     <w:tmpl w:val="DF9035BA"/>
@@ -49526,7 +50490,7 @@
       </w:pPr>
     </w:lvl>
   </w:abstractNum>
-  <w:abstractNum w:abstractNumId="347" w15:restartNumberingAfterBreak="0">
+  <w:abstractNum w:abstractNumId="351" w15:restartNumberingAfterBreak="0">
     <w:nsid w:val="737A4FF4"/>
     <w:multiLevelType w:val="multilevel"/>
     <w:tmpl w:val="F344F894"/>
@@ -49639,7 +50603,7 @@
       </w:pPr>
     </w:lvl>
   </w:abstractNum>
-  <w:abstractNum w:abstractNumId="348" w15:restartNumberingAfterBreak="0">
+  <w:abstractNum w:abstractNumId="352" w15:restartNumberingAfterBreak="0">
     <w:nsid w:val="743E446A"/>
     <w:multiLevelType w:val="multilevel"/>
     <w:tmpl w:val="975642AA"/>
@@ -49788,7 +50752,7 @@
       </w:rPr>
     </w:lvl>
   </w:abstractNum>
-  <w:abstractNum w:abstractNumId="349" w15:restartNumberingAfterBreak="0">
+  <w:abstractNum w:abstractNumId="353" w15:restartNumberingAfterBreak="0">
     <w:nsid w:val="744C6524"/>
     <w:multiLevelType w:val="hybridMultilevel"/>
     <w:tmpl w:val="BD96D3E6"/>
@@ -49901,7 +50865,7 @@
       </w:rPr>
     </w:lvl>
   </w:abstractNum>
-  <w:abstractNum w:abstractNumId="350" w15:restartNumberingAfterBreak="0">
+  <w:abstractNum w:abstractNumId="354" w15:restartNumberingAfterBreak="0">
     <w:nsid w:val="74D67B47"/>
     <w:multiLevelType w:val="hybridMultilevel"/>
     <w:tmpl w:val="308839B0"/>
@@ -50046,7 +51010,7 @@
       </w:rPr>
     </w:lvl>
   </w:abstractNum>
-  <w:abstractNum w:abstractNumId="351" w15:restartNumberingAfterBreak="0">
+  <w:abstractNum w:abstractNumId="355" w15:restartNumberingAfterBreak="0">
     <w:nsid w:val="74FF3E15"/>
     <w:multiLevelType w:val="multilevel"/>
     <w:tmpl w:val="C574ADF6"/>
@@ -50195,7 +51159,7 @@
       </w:rPr>
     </w:lvl>
   </w:abstractNum>
-  <w:abstractNum w:abstractNumId="352" w15:restartNumberingAfterBreak="0">
+  <w:abstractNum w:abstractNumId="356" w15:restartNumberingAfterBreak="0">
     <w:nsid w:val="767530B4"/>
     <w:multiLevelType w:val="multilevel"/>
     <w:tmpl w:val="409AD486"/>
@@ -50344,7 +51308,7 @@
       </w:rPr>
     </w:lvl>
   </w:abstractNum>
-  <w:abstractNum w:abstractNumId="353" w15:restartNumberingAfterBreak="0">
+  <w:abstractNum w:abstractNumId="357" w15:restartNumberingAfterBreak="0">
     <w:nsid w:val="76DB746E"/>
     <w:multiLevelType w:val="multilevel"/>
     <w:tmpl w:val="F46ECA2E"/>
@@ -50493,7 +51457,7 @@
       </w:rPr>
     </w:lvl>
   </w:abstractNum>
-  <w:abstractNum w:abstractNumId="354" w15:restartNumberingAfterBreak="0">
+  <w:abstractNum w:abstractNumId="358" w15:restartNumberingAfterBreak="0">
     <w:nsid w:val="77107BE1"/>
     <w:multiLevelType w:val="multilevel"/>
     <w:tmpl w:val="95B490EE"/>
@@ -50642,7 +51606,7 @@
       </w:rPr>
     </w:lvl>
   </w:abstractNum>
-  <w:abstractNum w:abstractNumId="355" w15:restartNumberingAfterBreak="0">
+  <w:abstractNum w:abstractNumId="359" w15:restartNumberingAfterBreak="0">
     <w:nsid w:val="77DC124B"/>
     <w:multiLevelType w:val="multilevel"/>
     <w:tmpl w:val="6602DEE0"/>
@@ -50755,7 +51719,7 @@
       </w:pPr>
     </w:lvl>
   </w:abstractNum>
-  <w:abstractNum w:abstractNumId="356" w15:restartNumberingAfterBreak="0">
+  <w:abstractNum w:abstractNumId="360" w15:restartNumberingAfterBreak="0">
     <w:nsid w:val="77F5568E"/>
     <w:multiLevelType w:val="multilevel"/>
     <w:tmpl w:val="9A483B46"/>
@@ -50868,7 +51832,7 @@
       </w:pPr>
     </w:lvl>
   </w:abstractNum>
-  <w:abstractNum w:abstractNumId="357" w15:restartNumberingAfterBreak="0">
+  <w:abstractNum w:abstractNumId="361" w15:restartNumberingAfterBreak="0">
     <w:nsid w:val="780F1E05"/>
     <w:multiLevelType w:val="multilevel"/>
     <w:tmpl w:val="BEDC7AEC"/>
@@ -51017,7 +51981,7 @@
       </w:rPr>
     </w:lvl>
   </w:abstractNum>
-  <w:abstractNum w:abstractNumId="358" w15:restartNumberingAfterBreak="0">
+  <w:abstractNum w:abstractNumId="362" w15:restartNumberingAfterBreak="0">
     <w:nsid w:val="787C763D"/>
     <w:multiLevelType w:val="multilevel"/>
     <w:tmpl w:val="85FECD90"/>
@@ -51166,7 +52130,7 @@
       </w:rPr>
     </w:lvl>
   </w:abstractNum>
-  <w:abstractNum w:abstractNumId="359" w15:restartNumberingAfterBreak="0">
+  <w:abstractNum w:abstractNumId="363" w15:restartNumberingAfterBreak="0">
     <w:nsid w:val="788B3C4D"/>
     <w:multiLevelType w:val="multilevel"/>
     <w:tmpl w:val="2FA68392"/>
@@ -51315,7 +52279,7 @@
       </w:rPr>
     </w:lvl>
   </w:abstractNum>
-  <w:abstractNum w:abstractNumId="360" w15:restartNumberingAfterBreak="0">
+  <w:abstractNum w:abstractNumId="364" w15:restartNumberingAfterBreak="0">
     <w:nsid w:val="78906FEB"/>
     <w:multiLevelType w:val="multilevel"/>
     <w:tmpl w:val="D3087AC0"/>
@@ -51464,7 +52428,7 @@
       </w:rPr>
     </w:lvl>
   </w:abstractNum>
-  <w:abstractNum w:abstractNumId="361" w15:restartNumberingAfterBreak="0">
+  <w:abstractNum w:abstractNumId="365" w15:restartNumberingAfterBreak="0">
     <w:nsid w:val="78C32402"/>
     <w:multiLevelType w:val="multilevel"/>
     <w:tmpl w:val="21C6F354"/>
@@ -51581,7 +52545,7 @@
       </w:pPr>
     </w:lvl>
   </w:abstractNum>
-  <w:abstractNum w:abstractNumId="362" w15:restartNumberingAfterBreak="0">
+  <w:abstractNum w:abstractNumId="366" w15:restartNumberingAfterBreak="0">
     <w:nsid w:val="78C33264"/>
     <w:multiLevelType w:val="multilevel"/>
     <w:tmpl w:val="D7F0C96E"/>
@@ -51730,7 +52694,7 @@
       </w:rPr>
     </w:lvl>
   </w:abstractNum>
-  <w:abstractNum w:abstractNumId="363" w15:restartNumberingAfterBreak="0">
+  <w:abstractNum w:abstractNumId="367" w15:restartNumberingAfterBreak="0">
     <w:nsid w:val="78CA3368"/>
     <w:multiLevelType w:val="multilevel"/>
     <w:tmpl w:val="9CFAC1D8"/>
@@ -51879,7 +52843,7 @@
       </w:rPr>
     </w:lvl>
   </w:abstractNum>
-  <w:abstractNum w:abstractNumId="364" w15:restartNumberingAfterBreak="0">
+  <w:abstractNum w:abstractNumId="368" w15:restartNumberingAfterBreak="0">
     <w:nsid w:val="79476E77"/>
     <w:multiLevelType w:val="hybridMultilevel"/>
     <w:tmpl w:val="24EE36CE"/>
@@ -51992,7 +52956,7 @@
       </w:rPr>
     </w:lvl>
   </w:abstractNum>
-  <w:abstractNum w:abstractNumId="365" w15:restartNumberingAfterBreak="0">
+  <w:abstractNum w:abstractNumId="369" w15:restartNumberingAfterBreak="0">
     <w:nsid w:val="79865C52"/>
     <w:multiLevelType w:val="multilevel"/>
     <w:tmpl w:val="FD2E96C0"/>
@@ -52141,7 +53105,7 @@
       </w:rPr>
     </w:lvl>
   </w:abstractNum>
-  <w:abstractNum w:abstractNumId="366" w15:restartNumberingAfterBreak="0">
+  <w:abstractNum w:abstractNumId="370" w15:restartNumberingAfterBreak="0">
     <w:nsid w:val="7A5E4642"/>
     <w:multiLevelType w:val="multilevel"/>
     <w:tmpl w:val="0F16063C"/>
@@ -52290,7 +53254,7 @@
       </w:rPr>
     </w:lvl>
   </w:abstractNum>
-  <w:abstractNum w:abstractNumId="367" w15:restartNumberingAfterBreak="0">
+  <w:abstractNum w:abstractNumId="371" w15:restartNumberingAfterBreak="0">
     <w:nsid w:val="7A9E474A"/>
     <w:multiLevelType w:val="multilevel"/>
     <w:tmpl w:val="5CE2A19C"/>
@@ -52407,7 +53371,7 @@
       </w:pPr>
     </w:lvl>
   </w:abstractNum>
-  <w:abstractNum w:abstractNumId="368" w15:restartNumberingAfterBreak="0">
+  <w:abstractNum w:abstractNumId="372" w15:restartNumberingAfterBreak="0">
     <w:nsid w:val="7C464CF3"/>
     <w:multiLevelType w:val="multilevel"/>
     <w:tmpl w:val="B77EECE2"/>
@@ -52520,7 +53484,7 @@
       </w:pPr>
     </w:lvl>
   </w:abstractNum>
-  <w:abstractNum w:abstractNumId="369" w15:restartNumberingAfterBreak="0">
+  <w:abstractNum w:abstractNumId="373" w15:restartNumberingAfterBreak="0">
     <w:nsid w:val="7C6D3572"/>
     <w:multiLevelType w:val="multilevel"/>
     <w:tmpl w:val="F628FADC"/>
@@ -52637,7 +53601,7 @@
       </w:pPr>
     </w:lvl>
   </w:abstractNum>
-  <w:abstractNum w:abstractNumId="370" w15:restartNumberingAfterBreak="0">
+  <w:abstractNum w:abstractNumId="374" w15:restartNumberingAfterBreak="0">
     <w:nsid w:val="7DD479E4"/>
     <w:multiLevelType w:val="multilevel"/>
     <w:tmpl w:val="F050EAA2"/>
@@ -52786,7 +53750,7 @@
       </w:rPr>
     </w:lvl>
   </w:abstractNum>
-  <w:abstractNum w:abstractNumId="371" w15:restartNumberingAfterBreak="0">
+  <w:abstractNum w:abstractNumId="375" w15:restartNumberingAfterBreak="0">
     <w:nsid w:val="7DE05B2C"/>
     <w:multiLevelType w:val="multilevel"/>
     <w:tmpl w:val="D64E2A16"/>
@@ -52935,7 +53899,7 @@
       </w:rPr>
     </w:lvl>
   </w:abstractNum>
-  <w:abstractNum w:abstractNumId="372" w15:restartNumberingAfterBreak="0">
+  <w:abstractNum w:abstractNumId="376" w15:restartNumberingAfterBreak="0">
     <w:nsid w:val="7EA26018"/>
     <w:multiLevelType w:val="multilevel"/>
     <w:tmpl w:val="657CB7C0"/>
@@ -53084,7 +54048,7 @@
       </w:rPr>
     </w:lvl>
   </w:abstractNum>
-  <w:abstractNum w:abstractNumId="373" w15:restartNumberingAfterBreak="0">
+  <w:abstractNum w:abstractNumId="377" w15:restartNumberingAfterBreak="0">
     <w:nsid w:val="7F6F2AF5"/>
     <w:multiLevelType w:val="multilevel"/>
     <w:tmpl w:val="81C83556"/>
@@ -53234,1156 +54198,1168 @@
     </w:lvl>
   </w:abstractNum>
   <w:num w:numId="1" w16cid:durableId="761418657">
-    <w:abstractNumId w:val="185"/>
+    <w:abstractNumId w:val="188"/>
   </w:num>
   <w:num w:numId="2" w16cid:durableId="1284071930">
-    <w:abstractNumId w:val="92"/>
+    <w:abstractNumId w:val="93"/>
   </w:num>
   <w:num w:numId="3" w16cid:durableId="1762410091">
-    <w:abstractNumId w:val="27"/>
+    <w:abstractNumId w:val="28"/>
   </w:num>
   <w:num w:numId="4" w16cid:durableId="350226843">
-    <w:abstractNumId w:val="194"/>
+    <w:abstractNumId w:val="197"/>
   </w:num>
   <w:num w:numId="5" w16cid:durableId="1711876704">
-    <w:abstractNumId w:val="111"/>
+    <w:abstractNumId w:val="112"/>
   </w:num>
   <w:num w:numId="6" w16cid:durableId="1345013355">
-    <w:abstractNumId w:val="294"/>
+    <w:abstractNumId w:val="298"/>
   </w:num>
   <w:num w:numId="7" w16cid:durableId="159200660">
-    <w:abstractNumId w:val="7"/>
+    <w:abstractNumId w:val="8"/>
   </w:num>
   <w:num w:numId="8" w16cid:durableId="1923370356">
-    <w:abstractNumId w:val="131"/>
+    <w:abstractNumId w:val="133"/>
   </w:num>
   <w:num w:numId="9" w16cid:durableId="2114133358">
-    <w:abstractNumId w:val="109"/>
+    <w:abstractNumId w:val="110"/>
   </w:num>
   <w:num w:numId="10" w16cid:durableId="303431949">
-    <w:abstractNumId w:val="156"/>
+    <w:abstractNumId w:val="158"/>
   </w:num>
   <w:num w:numId="11" w16cid:durableId="2046519395">
-    <w:abstractNumId w:val="156"/>
+    <w:abstractNumId w:val="158"/>
     <w:lvlOverride w:ilvl="2">
       <w:startOverride w:val="1"/>
     </w:lvlOverride>
   </w:num>
   <w:num w:numId="12" w16cid:durableId="2137021650">
-    <w:abstractNumId w:val="156"/>
+    <w:abstractNumId w:val="158"/>
     <w:lvlOverride w:ilvl="2">
       <w:startOverride w:val="1"/>
     </w:lvlOverride>
   </w:num>
   <w:num w:numId="13" w16cid:durableId="1651404499">
-    <w:abstractNumId w:val="156"/>
+    <w:abstractNumId w:val="158"/>
     <w:lvlOverride w:ilvl="2">
       <w:startOverride w:val="1"/>
     </w:lvlOverride>
   </w:num>
   <w:num w:numId="14" w16cid:durableId="715852831">
-    <w:abstractNumId w:val="153"/>
+    <w:abstractNumId w:val="155"/>
   </w:num>
   <w:num w:numId="15" w16cid:durableId="1444155201">
+    <w:abstractNumId w:val="212"/>
+  </w:num>
+  <w:num w:numId="16" w16cid:durableId="1275482417">
+    <w:abstractNumId w:val="303"/>
+  </w:num>
+  <w:num w:numId="17" w16cid:durableId="1717702995">
+    <w:abstractNumId w:val="318"/>
+  </w:num>
+  <w:num w:numId="18" w16cid:durableId="940839733">
+    <w:abstractNumId w:val="265"/>
+  </w:num>
+  <w:num w:numId="19" w16cid:durableId="556818719">
+    <w:abstractNumId w:val="284"/>
+  </w:num>
+  <w:num w:numId="20" w16cid:durableId="1143620290">
+    <w:abstractNumId w:val="173"/>
+  </w:num>
+  <w:num w:numId="21" w16cid:durableId="1124495011">
+    <w:abstractNumId w:val="348"/>
+  </w:num>
+  <w:num w:numId="22" w16cid:durableId="2046103679">
+    <w:abstractNumId w:val="310"/>
+  </w:num>
+  <w:num w:numId="23" w16cid:durableId="1744528069">
+    <w:abstractNumId w:val="100"/>
+  </w:num>
+  <w:num w:numId="24" w16cid:durableId="1961914700">
+    <w:abstractNumId w:val="142"/>
+  </w:num>
+  <w:num w:numId="25" w16cid:durableId="1682077233">
+    <w:abstractNumId w:val="353"/>
+  </w:num>
+  <w:num w:numId="26" w16cid:durableId="15468638">
+    <w:abstractNumId w:val="324"/>
+  </w:num>
+  <w:num w:numId="27" w16cid:durableId="274217413">
+    <w:abstractNumId w:val="330"/>
+  </w:num>
+  <w:num w:numId="28" w16cid:durableId="1164903365">
+    <w:abstractNumId w:val="137"/>
+  </w:num>
+  <w:num w:numId="29" w16cid:durableId="1495490544">
+    <w:abstractNumId w:val="20"/>
+  </w:num>
+  <w:num w:numId="30" w16cid:durableId="2061896477">
+    <w:abstractNumId w:val="22"/>
+  </w:num>
+  <w:num w:numId="31" w16cid:durableId="1990742025">
+    <w:abstractNumId w:val="344"/>
+  </w:num>
+  <w:num w:numId="32" w16cid:durableId="577130592">
+    <w:abstractNumId w:val="148"/>
+  </w:num>
+  <w:num w:numId="33" w16cid:durableId="132599957">
+    <w:abstractNumId w:val="363"/>
+  </w:num>
+  <w:num w:numId="34" w16cid:durableId="631715157">
+    <w:abstractNumId w:val="129"/>
+  </w:num>
+  <w:num w:numId="35" w16cid:durableId="908226987">
+    <w:abstractNumId w:val="203"/>
+  </w:num>
+  <w:num w:numId="36" w16cid:durableId="630985819">
+    <w:abstractNumId w:val="6"/>
+  </w:num>
+  <w:num w:numId="37" w16cid:durableId="1605570916">
+    <w:abstractNumId w:val="26"/>
+  </w:num>
+  <w:num w:numId="38" w16cid:durableId="2024671678">
+    <w:abstractNumId w:val="309"/>
+  </w:num>
+  <w:num w:numId="39" w16cid:durableId="576137421">
+    <w:abstractNumId w:val="296"/>
+  </w:num>
+  <w:num w:numId="40" w16cid:durableId="1105077059">
+    <w:abstractNumId w:val="192"/>
+  </w:num>
+  <w:num w:numId="41" w16cid:durableId="1756509049">
+    <w:abstractNumId w:val="50"/>
+  </w:num>
+  <w:num w:numId="42" w16cid:durableId="113907920">
+    <w:abstractNumId w:val="121"/>
+  </w:num>
+  <w:num w:numId="43" w16cid:durableId="1818188094">
+    <w:abstractNumId w:val="45"/>
+  </w:num>
+  <w:num w:numId="44" w16cid:durableId="1427386233">
+    <w:abstractNumId w:val="196"/>
+  </w:num>
+  <w:num w:numId="45" w16cid:durableId="2112241945">
+    <w:abstractNumId w:val="240"/>
+  </w:num>
+  <w:num w:numId="46" w16cid:durableId="774062991">
+    <w:abstractNumId w:val="260"/>
+  </w:num>
+  <w:num w:numId="47" w16cid:durableId="755983480">
+    <w:abstractNumId w:val="166"/>
+  </w:num>
+  <w:num w:numId="48" w16cid:durableId="701564045">
+    <w:abstractNumId w:val="87"/>
+  </w:num>
+  <w:num w:numId="49" w16cid:durableId="1124467570">
+    <w:abstractNumId w:val="204"/>
+  </w:num>
+  <w:num w:numId="50" w16cid:durableId="71855466">
+    <w:abstractNumId w:val="37"/>
+  </w:num>
+  <w:num w:numId="51" w16cid:durableId="1393197009">
+    <w:abstractNumId w:val="213"/>
+  </w:num>
+  <w:num w:numId="52" w16cid:durableId="911701576">
+    <w:abstractNumId w:val="66"/>
+  </w:num>
+  <w:num w:numId="53" w16cid:durableId="1213807564">
+    <w:abstractNumId w:val="178"/>
+  </w:num>
+  <w:num w:numId="54" w16cid:durableId="233322135">
+    <w:abstractNumId w:val="107"/>
+  </w:num>
+  <w:num w:numId="55" w16cid:durableId="47808435">
+    <w:abstractNumId w:val="98"/>
+  </w:num>
+  <w:num w:numId="56" w16cid:durableId="599919040">
+    <w:abstractNumId w:val="179"/>
+  </w:num>
+  <w:num w:numId="57" w16cid:durableId="805321802">
+    <w:abstractNumId w:val="39"/>
+  </w:num>
+  <w:num w:numId="58" w16cid:durableId="987244275">
+    <w:abstractNumId w:val="201"/>
+  </w:num>
+  <w:num w:numId="59" w16cid:durableId="888342208">
+    <w:abstractNumId w:val="340"/>
+  </w:num>
+  <w:num w:numId="60" w16cid:durableId="710764175">
+    <w:abstractNumId w:val="371"/>
+  </w:num>
+  <w:num w:numId="61" w16cid:durableId="501242277">
+    <w:abstractNumId w:val="287"/>
+  </w:num>
+  <w:num w:numId="62" w16cid:durableId="706179908">
+    <w:abstractNumId w:val="194"/>
+  </w:num>
+  <w:num w:numId="63" w16cid:durableId="446705564">
+    <w:abstractNumId w:val="170"/>
+  </w:num>
+  <w:num w:numId="64" w16cid:durableId="912668737">
+    <w:abstractNumId w:val="360"/>
+  </w:num>
+  <w:num w:numId="65" w16cid:durableId="1220937794">
+    <w:abstractNumId w:val="124"/>
+  </w:num>
+  <w:num w:numId="66" w16cid:durableId="833691902">
+    <w:abstractNumId w:val="273"/>
+  </w:num>
+  <w:num w:numId="67" w16cid:durableId="540435502">
+    <w:abstractNumId w:val="250"/>
+  </w:num>
+  <w:num w:numId="68" w16cid:durableId="1546867053">
+    <w:abstractNumId w:val="24"/>
+  </w:num>
+  <w:num w:numId="69" w16cid:durableId="1789929945">
+    <w:abstractNumId w:val="278"/>
+  </w:num>
+  <w:num w:numId="70" w16cid:durableId="1161313878">
+    <w:abstractNumId w:val="322"/>
+  </w:num>
+  <w:num w:numId="71" w16cid:durableId="1817144344">
+    <w:abstractNumId w:val="144"/>
+  </w:num>
+  <w:num w:numId="72" w16cid:durableId="584462439">
+    <w:abstractNumId w:val="270"/>
+  </w:num>
+  <w:num w:numId="73" w16cid:durableId="1193108647">
+    <w:abstractNumId w:val="199"/>
+  </w:num>
+  <w:num w:numId="74" w16cid:durableId="1432043625">
+    <w:abstractNumId w:val="269"/>
+  </w:num>
+  <w:num w:numId="75" w16cid:durableId="728305912">
+    <w:abstractNumId w:val="176"/>
+  </w:num>
+  <w:num w:numId="76" w16cid:durableId="1207065411">
+    <w:abstractNumId w:val="184"/>
+  </w:num>
+  <w:num w:numId="77" w16cid:durableId="2004505609">
+    <w:abstractNumId w:val="227"/>
+  </w:num>
+  <w:num w:numId="78" w16cid:durableId="1784958895">
+    <w:abstractNumId w:val="357"/>
+  </w:num>
+  <w:num w:numId="79" w16cid:durableId="1850827882">
+    <w:abstractNumId w:val="249"/>
+  </w:num>
+  <w:num w:numId="80" w16cid:durableId="1743336437">
+    <w:abstractNumId w:val="30"/>
+  </w:num>
+  <w:num w:numId="81" w16cid:durableId="1244026720">
+    <w:abstractNumId w:val="289"/>
+  </w:num>
+  <w:num w:numId="82" w16cid:durableId="1732575471">
+    <w:abstractNumId w:val="291"/>
+  </w:num>
+  <w:num w:numId="83" w16cid:durableId="209265651">
+    <w:abstractNumId w:val="339"/>
+  </w:num>
+  <w:num w:numId="84" w16cid:durableId="1127502804">
+    <w:abstractNumId w:val="290"/>
+  </w:num>
+  <w:num w:numId="85" w16cid:durableId="963854362">
+    <w:abstractNumId w:val="141"/>
+  </w:num>
+  <w:num w:numId="86" w16cid:durableId="699476101">
+    <w:abstractNumId w:val="277"/>
+  </w:num>
+  <w:num w:numId="87" w16cid:durableId="696277863">
+    <w:abstractNumId w:val="21"/>
+  </w:num>
+  <w:num w:numId="88" w16cid:durableId="1535389733">
+    <w:abstractNumId w:val="243"/>
+  </w:num>
+  <w:num w:numId="89" w16cid:durableId="2061785661">
+    <w:abstractNumId w:val="172"/>
+  </w:num>
+  <w:num w:numId="90" w16cid:durableId="356124644">
+    <w:abstractNumId w:val="46"/>
+  </w:num>
+  <w:num w:numId="91" w16cid:durableId="1148328598">
+    <w:abstractNumId w:val="97"/>
+  </w:num>
+  <w:num w:numId="92" w16cid:durableId="937492576">
+    <w:abstractNumId w:val="299"/>
+  </w:num>
+  <w:num w:numId="93" w16cid:durableId="645939046">
+    <w:abstractNumId w:val="51"/>
+  </w:num>
+  <w:num w:numId="94" w16cid:durableId="1715496580">
+    <w:abstractNumId w:val="356"/>
+  </w:num>
+  <w:num w:numId="95" w16cid:durableId="1682925515">
+    <w:abstractNumId w:val="118"/>
+  </w:num>
+  <w:num w:numId="96" w16cid:durableId="1556312530">
+    <w:abstractNumId w:val="160"/>
+  </w:num>
+  <w:num w:numId="97" w16cid:durableId="695622885">
+    <w:abstractNumId w:val="307"/>
+  </w:num>
+  <w:num w:numId="98" w16cid:durableId="1362588823">
+    <w:abstractNumId w:val="34"/>
+  </w:num>
+  <w:num w:numId="99" w16cid:durableId="324480501">
+    <w:abstractNumId w:val="60"/>
+  </w:num>
+  <w:num w:numId="100" w16cid:durableId="5519831">
+    <w:abstractNumId w:val="262"/>
+  </w:num>
+  <w:num w:numId="101" w16cid:durableId="143088637">
+    <w:abstractNumId w:val="341"/>
+  </w:num>
+  <w:num w:numId="102" w16cid:durableId="1128938102">
+    <w:abstractNumId w:val="238"/>
+  </w:num>
+  <w:num w:numId="103" w16cid:durableId="332492297">
+    <w:abstractNumId w:val="140"/>
+  </w:num>
+  <w:num w:numId="104" w16cid:durableId="403070809">
+    <w:abstractNumId w:val="237"/>
+  </w:num>
+  <w:num w:numId="105" w16cid:durableId="689457592">
+    <w:abstractNumId w:val="295"/>
+  </w:num>
+  <w:num w:numId="106" w16cid:durableId="102727379">
+    <w:abstractNumId w:val="268"/>
+  </w:num>
+  <w:num w:numId="107" w16cid:durableId="2018729130">
+    <w:abstractNumId w:val="157"/>
+  </w:num>
+  <w:num w:numId="108" w16cid:durableId="195823234">
+    <w:abstractNumId w:val="48"/>
+  </w:num>
+  <w:num w:numId="109" w16cid:durableId="294335053">
+    <w:abstractNumId w:val="367"/>
+  </w:num>
+  <w:num w:numId="110" w16cid:durableId="818425296">
+    <w:abstractNumId w:val="321"/>
+  </w:num>
+  <w:num w:numId="111" w16cid:durableId="125507875">
+    <w:abstractNumId w:val="374"/>
+  </w:num>
+  <w:num w:numId="112" w16cid:durableId="840776982">
+    <w:abstractNumId w:val="297"/>
+  </w:num>
+  <w:num w:numId="113" w16cid:durableId="932084194">
+    <w:abstractNumId w:val="162"/>
+  </w:num>
+  <w:num w:numId="114" w16cid:durableId="1671717001">
+    <w:abstractNumId w:val="12"/>
+  </w:num>
+  <w:num w:numId="115" w16cid:durableId="1562446431">
+    <w:abstractNumId w:val="92"/>
+  </w:num>
+  <w:num w:numId="116" w16cid:durableId="1589583440">
+    <w:abstractNumId w:val="362"/>
+  </w:num>
+  <w:num w:numId="117" w16cid:durableId="567615998">
+    <w:abstractNumId w:val="72"/>
+  </w:num>
+  <w:num w:numId="118" w16cid:durableId="458035018">
+    <w:abstractNumId w:val="164"/>
+  </w:num>
+  <w:num w:numId="119" w16cid:durableId="2049910149">
+    <w:abstractNumId w:val="342"/>
+  </w:num>
+  <w:num w:numId="120" w16cid:durableId="491219551">
+    <w:abstractNumId w:val="10"/>
+  </w:num>
+  <w:num w:numId="121" w16cid:durableId="295108818">
+    <w:abstractNumId w:val="76"/>
+  </w:num>
+  <w:num w:numId="122" w16cid:durableId="233052047">
+    <w:abstractNumId w:val="261"/>
+  </w:num>
+  <w:num w:numId="123" w16cid:durableId="1431389567">
+    <w:abstractNumId w:val="32"/>
+  </w:num>
+  <w:num w:numId="124" w16cid:durableId="1007445288">
+    <w:abstractNumId w:val="252"/>
+  </w:num>
+  <w:num w:numId="125" w16cid:durableId="1890217968">
+    <w:abstractNumId w:val="40"/>
+  </w:num>
+  <w:num w:numId="126" w16cid:durableId="53699182">
+    <w:abstractNumId w:val="43"/>
+  </w:num>
+  <w:num w:numId="127" w16cid:durableId="253902235">
+    <w:abstractNumId w:val="25"/>
+  </w:num>
+  <w:num w:numId="128" w16cid:durableId="1489707372">
+    <w:abstractNumId w:val="125"/>
+  </w:num>
+  <w:num w:numId="129" w16cid:durableId="723866680">
+    <w:abstractNumId w:val="180"/>
+  </w:num>
+  <w:num w:numId="130" w16cid:durableId="126437585">
+    <w:abstractNumId w:val="234"/>
+  </w:num>
+  <w:num w:numId="131" w16cid:durableId="1810510313">
+    <w:abstractNumId w:val="314"/>
+  </w:num>
+  <w:num w:numId="132" w16cid:durableId="1787500144">
+    <w:abstractNumId w:val="286"/>
+  </w:num>
+  <w:num w:numId="133" w16cid:durableId="2097676641">
+    <w:abstractNumId w:val="58"/>
+  </w:num>
+  <w:num w:numId="134" w16cid:durableId="96101528">
+    <w:abstractNumId w:val="221"/>
+  </w:num>
+  <w:num w:numId="135" w16cid:durableId="792207615">
+    <w:abstractNumId w:val="41"/>
+  </w:num>
+  <w:num w:numId="136" w16cid:durableId="298151060">
+    <w:abstractNumId w:val="47"/>
+  </w:num>
+  <w:num w:numId="137" w16cid:durableId="217976550">
+    <w:abstractNumId w:val="207"/>
+  </w:num>
+  <w:num w:numId="138" w16cid:durableId="375930503">
+    <w:abstractNumId w:val="206"/>
+  </w:num>
+  <w:num w:numId="139" w16cid:durableId="223836397">
+    <w:abstractNumId w:val="349"/>
+  </w:num>
+  <w:num w:numId="140" w16cid:durableId="89470043">
+    <w:abstractNumId w:val="293"/>
+  </w:num>
+  <w:num w:numId="141" w16cid:durableId="2010449064">
+    <w:abstractNumId w:val="222"/>
+  </w:num>
+  <w:num w:numId="142" w16cid:durableId="469134066">
+    <w:abstractNumId w:val="319"/>
+  </w:num>
+  <w:num w:numId="143" w16cid:durableId="1107772470">
+    <w:abstractNumId w:val="88"/>
+  </w:num>
+  <w:num w:numId="144" w16cid:durableId="636765276">
+    <w:abstractNumId w:val="361"/>
+  </w:num>
+  <w:num w:numId="145" w16cid:durableId="1361666387">
+    <w:abstractNumId w:val="139"/>
+  </w:num>
+  <w:num w:numId="146" w16cid:durableId="1613322841">
+    <w:abstractNumId w:val="211"/>
+  </w:num>
+  <w:num w:numId="147" w16cid:durableId="902713508">
+    <w:abstractNumId w:val="156"/>
+  </w:num>
+  <w:num w:numId="148" w16cid:durableId="1403527071">
+    <w:abstractNumId w:val="109"/>
+  </w:num>
+  <w:num w:numId="149" w16cid:durableId="1229266494">
+    <w:abstractNumId w:val="19"/>
+  </w:num>
+  <w:num w:numId="150" w16cid:durableId="240648679">
     <w:abstractNumId w:val="209"/>
   </w:num>
-  <w:num w:numId="16" w16cid:durableId="1275482417">
-    <w:abstractNumId w:val="299"/>
+  <w:num w:numId="151" w16cid:durableId="1198738533">
+    <w:abstractNumId w:val="335"/>
   </w:num>
-  <w:num w:numId="17" w16cid:durableId="1717702995">
-    <w:abstractNumId w:val="314"/>
+  <w:num w:numId="152" w16cid:durableId="1768505788">
+    <w:abstractNumId w:val="105"/>
   </w:num>
-  <w:num w:numId="18" w16cid:durableId="940839733">
-    <w:abstractNumId w:val="261"/>
+  <w:num w:numId="153" w16cid:durableId="379599516">
+    <w:abstractNumId w:val="84"/>
   </w:num>
-  <w:num w:numId="19" w16cid:durableId="556818719">
-    <w:abstractNumId w:val="280"/>
+  <w:num w:numId="154" w16cid:durableId="2138333321">
+    <w:abstractNumId w:val="254"/>
   </w:num>
-  <w:num w:numId="20" w16cid:durableId="1143620290">
-    <w:abstractNumId w:val="170"/>
+  <w:num w:numId="155" w16cid:durableId="553739569">
+    <w:abstractNumId w:val="167"/>
   </w:num>
-  <w:num w:numId="21" w16cid:durableId="1124495011">
-    <w:abstractNumId w:val="344"/>
+  <w:num w:numId="156" w16cid:durableId="536158486">
+    <w:abstractNumId w:val="257"/>
   </w:num>
-  <w:num w:numId="22" w16cid:durableId="2046103679">
-    <w:abstractNumId w:val="306"/>
+  <w:num w:numId="157" w16cid:durableId="329646381">
+    <w:abstractNumId w:val="242"/>
   </w:num>
-  <w:num w:numId="23" w16cid:durableId="1744528069">
-    <w:abstractNumId w:val="99"/>
+  <w:num w:numId="158" w16cid:durableId="187372859">
+    <w:abstractNumId w:val="253"/>
   </w:num>
-  <w:num w:numId="24" w16cid:durableId="1961914700">
-    <w:abstractNumId w:val="140"/>
+  <w:num w:numId="159" w16cid:durableId="2104104987">
+    <w:abstractNumId w:val="150"/>
   </w:num>
-  <w:num w:numId="25" w16cid:durableId="1682077233">
-    <w:abstractNumId w:val="349"/>
+  <w:num w:numId="160" w16cid:durableId="1824857104">
+    <w:abstractNumId w:val="375"/>
   </w:num>
-  <w:num w:numId="26" w16cid:durableId="15468638">
+  <w:num w:numId="161" w16cid:durableId="599070941">
+    <w:abstractNumId w:val="368"/>
+  </w:num>
+  <w:num w:numId="162" w16cid:durableId="784155022">
+    <w:abstractNumId w:val="152"/>
+  </w:num>
+  <w:num w:numId="163" w16cid:durableId="1638996371">
+    <w:abstractNumId w:val="232"/>
+  </w:num>
+  <w:num w:numId="164" w16cid:durableId="1532181830">
+    <w:abstractNumId w:val="377"/>
+  </w:num>
+  <w:num w:numId="165" w16cid:durableId="991907725">
+    <w:abstractNumId w:val="343"/>
+  </w:num>
+  <w:num w:numId="166" w16cid:durableId="1522626237">
+    <w:abstractNumId w:val="35"/>
+  </w:num>
+  <w:num w:numId="167" w16cid:durableId="760761580">
+    <w:abstractNumId w:val="75"/>
+  </w:num>
+  <w:num w:numId="168" w16cid:durableId="1792553155">
+    <w:abstractNumId w:val="220"/>
+  </w:num>
+  <w:num w:numId="169" w16cid:durableId="2139300736">
+    <w:abstractNumId w:val="116"/>
+  </w:num>
+  <w:num w:numId="170" w16cid:durableId="1213077116">
+    <w:abstractNumId w:val="56"/>
+  </w:num>
+  <w:num w:numId="171" w16cid:durableId="93867454">
+    <w:abstractNumId w:val="285"/>
+  </w:num>
+  <w:num w:numId="172" w16cid:durableId="722413803">
+    <w:abstractNumId w:val="235"/>
+  </w:num>
+  <w:num w:numId="173" w16cid:durableId="1145586768">
+    <w:abstractNumId w:val="358"/>
+  </w:num>
+  <w:num w:numId="174" w16cid:durableId="1333725898">
+    <w:abstractNumId w:val="126"/>
+  </w:num>
+  <w:num w:numId="175" w16cid:durableId="1107383506">
+    <w:abstractNumId w:val="11"/>
+  </w:num>
+  <w:num w:numId="176" w16cid:durableId="325868130">
     <w:abstractNumId w:val="320"/>
   </w:num>
-  <w:num w:numId="27" w16cid:durableId="274217413">
-    <w:abstractNumId w:val="326"/>
+  <w:num w:numId="177" w16cid:durableId="1855420105">
+    <w:abstractNumId w:val="130"/>
   </w:num>
-  <w:num w:numId="28" w16cid:durableId="1164903365">
-    <w:abstractNumId w:val="135"/>
+  <w:num w:numId="178" w16cid:durableId="1908874942">
+    <w:abstractNumId w:val="279"/>
   </w:num>
-  <w:num w:numId="29" w16cid:durableId="1495490544">
-    <w:abstractNumId w:val="19"/>
+  <w:num w:numId="179" w16cid:durableId="1898972213">
+    <w:abstractNumId w:val="272"/>
   </w:num>
-  <w:num w:numId="30" w16cid:durableId="2061896477">
-    <w:abstractNumId w:val="21"/>
+  <w:num w:numId="180" w16cid:durableId="1975912011">
+    <w:abstractNumId w:val="208"/>
   </w:num>
-  <w:num w:numId="31" w16cid:durableId="1990742025">
-    <w:abstractNumId w:val="340"/>
+  <w:num w:numId="181" w16cid:durableId="1869029833">
+    <w:abstractNumId w:val="376"/>
   </w:num>
-  <w:num w:numId="32" w16cid:durableId="577130592">
-    <w:abstractNumId w:val="146"/>
+  <w:num w:numId="182" w16cid:durableId="308941742">
+    <w:abstractNumId w:val="366"/>
   </w:num>
-  <w:num w:numId="33" w16cid:durableId="132599957">
-    <w:abstractNumId w:val="359"/>
+  <w:num w:numId="183" w16cid:durableId="1571428883">
+    <w:abstractNumId w:val="78"/>
   </w:num>
-  <w:num w:numId="34" w16cid:durableId="631715157">
-    <w:abstractNumId w:val="127"/>
+  <w:num w:numId="184" w16cid:durableId="596524274">
+    <w:abstractNumId w:val="216"/>
   </w:num>
-  <w:num w:numId="35" w16cid:durableId="908226987">
-    <w:abstractNumId w:val="200"/>
+  <w:num w:numId="185" w16cid:durableId="842747013">
+    <w:abstractNumId w:val="214"/>
   </w:num>
-  <w:num w:numId="36" w16cid:durableId="630985819">
-    <w:abstractNumId w:val="5"/>
+  <w:num w:numId="186" w16cid:durableId="1021854975">
+    <w:abstractNumId w:val="228"/>
   </w:num>
-  <w:num w:numId="37" w16cid:durableId="1605570916">
-    <w:abstractNumId w:val="25"/>
+  <w:num w:numId="187" w16cid:durableId="613051743">
+    <w:abstractNumId w:val="123"/>
   </w:num>
-  <w:num w:numId="38" w16cid:durableId="2024671678">
-    <w:abstractNumId w:val="305"/>
+  <w:num w:numId="188" w16cid:durableId="1945191323">
+    <w:abstractNumId w:val="145"/>
   </w:num>
-  <w:num w:numId="39" w16cid:durableId="576137421">
-    <w:abstractNumId w:val="292"/>
-  </w:num>
-  <w:num w:numId="40" w16cid:durableId="1105077059">
+  <w:num w:numId="189" w16cid:durableId="1345354505">
     <w:abstractNumId w:val="189"/>
   </w:num>
-  <w:num w:numId="41" w16cid:durableId="1756509049">
-    <w:abstractNumId w:val="49"/>
-  </w:num>
-  <w:num w:numId="42" w16cid:durableId="113907920">
-    <w:abstractNumId w:val="120"/>
-  </w:num>
-  <w:num w:numId="43" w16cid:durableId="1818188094">
-    <w:abstractNumId w:val="44"/>
-  </w:num>
-  <w:num w:numId="44" w16cid:durableId="1427386233">
-    <w:abstractNumId w:val="193"/>
-  </w:num>
-  <w:num w:numId="45" w16cid:durableId="2112241945">
-    <w:abstractNumId w:val="237"/>
-  </w:num>
-  <w:num w:numId="46" w16cid:durableId="774062991">
-    <w:abstractNumId w:val="256"/>
-  </w:num>
-  <w:num w:numId="47" w16cid:durableId="755983480">
-    <w:abstractNumId w:val="163"/>
-  </w:num>
-  <w:num w:numId="48" w16cid:durableId="701564045">
-    <w:abstractNumId w:val="86"/>
-  </w:num>
-  <w:num w:numId="49" w16cid:durableId="1124467570">
-    <w:abstractNumId w:val="201"/>
-  </w:num>
-  <w:num w:numId="50" w16cid:durableId="71855466">
-    <w:abstractNumId w:val="36"/>
-  </w:num>
-  <w:num w:numId="51" w16cid:durableId="1393197009">
-    <w:abstractNumId w:val="210"/>
-  </w:num>
-  <w:num w:numId="52" w16cid:durableId="911701576">
-    <w:abstractNumId w:val="65"/>
-  </w:num>
-  <w:num w:numId="53" w16cid:durableId="1213807564">
-    <w:abstractNumId w:val="175"/>
-  </w:num>
-  <w:num w:numId="54" w16cid:durableId="233322135">
-    <w:abstractNumId w:val="106"/>
-  </w:num>
-  <w:num w:numId="55" w16cid:durableId="47808435">
-    <w:abstractNumId w:val="97"/>
-  </w:num>
-  <w:num w:numId="56" w16cid:durableId="599919040">
-    <w:abstractNumId w:val="176"/>
-  </w:num>
-  <w:num w:numId="57" w16cid:durableId="805321802">
-    <w:abstractNumId w:val="38"/>
-  </w:num>
-  <w:num w:numId="58" w16cid:durableId="987244275">
-    <w:abstractNumId w:val="198"/>
-  </w:num>
-  <w:num w:numId="59" w16cid:durableId="888342208">
-    <w:abstractNumId w:val="336"/>
-  </w:num>
-  <w:num w:numId="60" w16cid:durableId="710764175">
-    <w:abstractNumId w:val="367"/>
-  </w:num>
-  <w:num w:numId="61" w16cid:durableId="501242277">
-    <w:abstractNumId w:val="283"/>
-  </w:num>
-  <w:num w:numId="62" w16cid:durableId="706179908">
-    <w:abstractNumId w:val="191"/>
-  </w:num>
-  <w:num w:numId="63" w16cid:durableId="446705564">
-    <w:abstractNumId w:val="167"/>
-  </w:num>
-  <w:num w:numId="64" w16cid:durableId="912668737">
-    <w:abstractNumId w:val="356"/>
-  </w:num>
-  <w:num w:numId="65" w16cid:durableId="1220937794">
-    <w:abstractNumId w:val="123"/>
-  </w:num>
-  <w:num w:numId="66" w16cid:durableId="833691902">
-    <w:abstractNumId w:val="269"/>
-  </w:num>
-  <w:num w:numId="67" w16cid:durableId="540435502">
-    <w:abstractNumId w:val="247"/>
-  </w:num>
-  <w:num w:numId="68" w16cid:durableId="1546867053">
-    <w:abstractNumId w:val="23"/>
-  </w:num>
-  <w:num w:numId="69" w16cid:durableId="1789929945">
-    <w:abstractNumId w:val="274"/>
-  </w:num>
-  <w:num w:numId="70" w16cid:durableId="1161313878">
-    <w:abstractNumId w:val="318"/>
-  </w:num>
-  <w:num w:numId="71" w16cid:durableId="1817144344">
-    <w:abstractNumId w:val="142"/>
-  </w:num>
-  <w:num w:numId="72" w16cid:durableId="584462439">
-    <w:abstractNumId w:val="266"/>
-  </w:num>
-  <w:num w:numId="73" w16cid:durableId="1193108647">
-    <w:abstractNumId w:val="196"/>
-  </w:num>
-  <w:num w:numId="74" w16cid:durableId="1432043625">
-    <w:abstractNumId w:val="265"/>
-  </w:num>
-  <w:num w:numId="75" w16cid:durableId="728305912">
-    <w:abstractNumId w:val="173"/>
-  </w:num>
-  <w:num w:numId="76" w16cid:durableId="1207065411">
-    <w:abstractNumId w:val="181"/>
-  </w:num>
-  <w:num w:numId="77" w16cid:durableId="2004505609">
-    <w:abstractNumId w:val="224"/>
-  </w:num>
-  <w:num w:numId="78" w16cid:durableId="1784958895">
-    <w:abstractNumId w:val="353"/>
-  </w:num>
-  <w:num w:numId="79" w16cid:durableId="1850827882">
-    <w:abstractNumId w:val="246"/>
-  </w:num>
-  <w:num w:numId="80" w16cid:durableId="1743336437">
-    <w:abstractNumId w:val="29"/>
-  </w:num>
-  <w:num w:numId="81" w16cid:durableId="1244026720">
-    <w:abstractNumId w:val="285"/>
-  </w:num>
-  <w:num w:numId="82" w16cid:durableId="1732575471">
-    <w:abstractNumId w:val="287"/>
-  </w:num>
-  <w:num w:numId="83" w16cid:durableId="209265651">
-    <w:abstractNumId w:val="335"/>
-  </w:num>
-  <w:num w:numId="84" w16cid:durableId="1127502804">
-    <w:abstractNumId w:val="286"/>
-  </w:num>
-  <w:num w:numId="85" w16cid:durableId="963854362">
-    <w:abstractNumId w:val="139"/>
-  </w:num>
-  <w:num w:numId="86" w16cid:durableId="699476101">
-    <w:abstractNumId w:val="273"/>
-  </w:num>
-  <w:num w:numId="87" w16cid:durableId="696277863">
-    <w:abstractNumId w:val="20"/>
-  </w:num>
-  <w:num w:numId="88" w16cid:durableId="1535389733">
-    <w:abstractNumId w:val="240"/>
-  </w:num>
-  <w:num w:numId="89" w16cid:durableId="2061785661">
-    <w:abstractNumId w:val="169"/>
-  </w:num>
-  <w:num w:numId="90" w16cid:durableId="356124644">
-    <w:abstractNumId w:val="45"/>
-  </w:num>
-  <w:num w:numId="91" w16cid:durableId="1148328598">
-    <w:abstractNumId w:val="96"/>
-  </w:num>
-  <w:num w:numId="92" w16cid:durableId="937492576">
-    <w:abstractNumId w:val="295"/>
-  </w:num>
-  <w:num w:numId="93" w16cid:durableId="645939046">
-    <w:abstractNumId w:val="50"/>
-  </w:num>
-  <w:num w:numId="94" w16cid:durableId="1715496580">
-    <w:abstractNumId w:val="352"/>
-  </w:num>
-  <w:num w:numId="95" w16cid:durableId="1682925515">
-    <w:abstractNumId w:val="117"/>
-  </w:num>
-  <w:num w:numId="96" w16cid:durableId="1556312530">
-    <w:abstractNumId w:val="158"/>
-  </w:num>
-  <w:num w:numId="97" w16cid:durableId="695622885">
-    <w:abstractNumId w:val="303"/>
-  </w:num>
-  <w:num w:numId="98" w16cid:durableId="1362588823">
-    <w:abstractNumId w:val="33"/>
-  </w:num>
-  <w:num w:numId="99" w16cid:durableId="324480501">
-    <w:abstractNumId w:val="59"/>
-  </w:num>
-  <w:num w:numId="100" w16cid:durableId="5519831">
-    <w:abstractNumId w:val="258"/>
-  </w:num>
-  <w:num w:numId="101" w16cid:durableId="143088637">
-    <w:abstractNumId w:val="337"/>
-  </w:num>
-  <w:num w:numId="102" w16cid:durableId="1128938102">
-    <w:abstractNumId w:val="235"/>
-  </w:num>
-  <w:num w:numId="103" w16cid:durableId="332492297">
-    <w:abstractNumId w:val="138"/>
-  </w:num>
-  <w:num w:numId="104" w16cid:durableId="403070809">
-    <w:abstractNumId w:val="234"/>
-  </w:num>
-  <w:num w:numId="105" w16cid:durableId="689457592">
-    <w:abstractNumId w:val="291"/>
-  </w:num>
-  <w:num w:numId="106" w16cid:durableId="102727379">
-    <w:abstractNumId w:val="264"/>
-  </w:num>
-  <w:num w:numId="107" w16cid:durableId="2018729130">
-    <w:abstractNumId w:val="155"/>
-  </w:num>
-  <w:num w:numId="108" w16cid:durableId="195823234">
-    <w:abstractNumId w:val="47"/>
-  </w:num>
-  <w:num w:numId="109" w16cid:durableId="294335053">
-    <w:abstractNumId w:val="363"/>
-  </w:num>
-  <w:num w:numId="110" w16cid:durableId="818425296">
-    <w:abstractNumId w:val="317"/>
-  </w:num>
-  <w:num w:numId="111" w16cid:durableId="125507875">
-    <w:abstractNumId w:val="370"/>
-  </w:num>
-  <w:num w:numId="112" w16cid:durableId="840776982">
-    <w:abstractNumId w:val="293"/>
-  </w:num>
-  <w:num w:numId="113" w16cid:durableId="932084194">
-    <w:abstractNumId w:val="160"/>
-  </w:num>
-  <w:num w:numId="114" w16cid:durableId="1671717001">
-    <w:abstractNumId w:val="11"/>
-  </w:num>
-  <w:num w:numId="115" w16cid:durableId="1562446431">
-    <w:abstractNumId w:val="91"/>
-  </w:num>
-  <w:num w:numId="116" w16cid:durableId="1589583440">
-    <w:abstractNumId w:val="358"/>
-  </w:num>
-  <w:num w:numId="117" w16cid:durableId="567615998">
-    <w:abstractNumId w:val="71"/>
-  </w:num>
-  <w:num w:numId="118" w16cid:durableId="458035018">
-    <w:abstractNumId w:val="161"/>
-  </w:num>
-  <w:num w:numId="119" w16cid:durableId="2049910149">
-    <w:abstractNumId w:val="338"/>
-  </w:num>
-  <w:num w:numId="120" w16cid:durableId="491219551">
-    <w:abstractNumId w:val="9"/>
-  </w:num>
-  <w:num w:numId="121" w16cid:durableId="295108818">
-    <w:abstractNumId w:val="75"/>
-  </w:num>
-  <w:num w:numId="122" w16cid:durableId="233052047">
-    <w:abstractNumId w:val="257"/>
-  </w:num>
-  <w:num w:numId="123" w16cid:durableId="1431389567">
-    <w:abstractNumId w:val="31"/>
-  </w:num>
-  <w:num w:numId="124" w16cid:durableId="1007445288">
-    <w:abstractNumId w:val="249"/>
-  </w:num>
-  <w:num w:numId="125" w16cid:durableId="1890217968">
-    <w:abstractNumId w:val="39"/>
-  </w:num>
-  <w:num w:numId="126" w16cid:durableId="53699182">
-    <w:abstractNumId w:val="42"/>
-  </w:num>
-  <w:num w:numId="127" w16cid:durableId="253902235">
-    <w:abstractNumId w:val="24"/>
-  </w:num>
-  <w:num w:numId="128" w16cid:durableId="1489707372">
-    <w:abstractNumId w:val="124"/>
-  </w:num>
-  <w:num w:numId="129" w16cid:durableId="723866680">
-    <w:abstractNumId w:val="177"/>
-  </w:num>
-  <w:num w:numId="130" w16cid:durableId="126437585">
-    <w:abstractNumId w:val="231"/>
-  </w:num>
-  <w:num w:numId="131" w16cid:durableId="1810510313">
-    <w:abstractNumId w:val="310"/>
-  </w:num>
-  <w:num w:numId="132" w16cid:durableId="1787500144">
-    <w:abstractNumId w:val="282"/>
-  </w:num>
-  <w:num w:numId="133" w16cid:durableId="2097676641">
-    <w:abstractNumId w:val="57"/>
-  </w:num>
-  <w:num w:numId="134" w16cid:durableId="96101528">
-    <w:abstractNumId w:val="218"/>
-  </w:num>
-  <w:num w:numId="135" w16cid:durableId="792207615">
-    <w:abstractNumId w:val="40"/>
-  </w:num>
-  <w:num w:numId="136" w16cid:durableId="298151060">
-    <w:abstractNumId w:val="46"/>
-  </w:num>
-  <w:num w:numId="137" w16cid:durableId="217976550">
-    <w:abstractNumId w:val="204"/>
-  </w:num>
-  <w:num w:numId="138" w16cid:durableId="375930503">
-    <w:abstractNumId w:val="203"/>
-  </w:num>
-  <w:num w:numId="139" w16cid:durableId="223836397">
-    <w:abstractNumId w:val="345"/>
-  </w:num>
-  <w:num w:numId="140" w16cid:durableId="89470043">
-    <w:abstractNumId w:val="289"/>
-  </w:num>
-  <w:num w:numId="141" w16cid:durableId="2010449064">
-    <w:abstractNumId w:val="219"/>
-  </w:num>
-  <w:num w:numId="142" w16cid:durableId="469134066">
+  <w:num w:numId="190" w16cid:durableId="1136070097">
     <w:abstractNumId w:val="315"/>
   </w:num>
-  <w:num w:numId="143" w16cid:durableId="1107772470">
-    <w:abstractNumId w:val="87"/>
+  <w:num w:numId="191" w16cid:durableId="1331757119">
+    <w:abstractNumId w:val="245"/>
   </w:num>
-  <w:num w:numId="144" w16cid:durableId="636765276">
-    <w:abstractNumId w:val="357"/>
+  <w:num w:numId="192" w16cid:durableId="1946307984">
+    <w:abstractNumId w:val="15"/>
   </w:num>
-  <w:num w:numId="145" w16cid:durableId="1361666387">
-    <w:abstractNumId w:val="137"/>
+  <w:num w:numId="193" w16cid:durableId="156269232">
+    <w:abstractNumId w:val="267"/>
   </w:num>
-  <w:num w:numId="146" w16cid:durableId="1613322841">
-    <w:abstractNumId w:val="208"/>
-  </w:num>
-  <w:num w:numId="147" w16cid:durableId="902713508">
-    <w:abstractNumId w:val="154"/>
-  </w:num>
-  <w:num w:numId="148" w16cid:durableId="1403527071">
-    <w:abstractNumId w:val="108"/>
-  </w:num>
-  <w:num w:numId="149" w16cid:durableId="1229266494">
+  <w:num w:numId="194" w16cid:durableId="1791122477">
     <w:abstractNumId w:val="18"/>
   </w:num>
-  <w:num w:numId="150" w16cid:durableId="240648679">
-    <w:abstractNumId w:val="206"/>
-  </w:num>
-  <w:num w:numId="151" w16cid:durableId="1198738533">
-    <w:abstractNumId w:val="331"/>
-  </w:num>
-  <w:num w:numId="152" w16cid:durableId="1768505788">
-    <w:abstractNumId w:val="104"/>
-  </w:num>
-  <w:num w:numId="153" w16cid:durableId="379599516">
-    <w:abstractNumId w:val="83"/>
-  </w:num>
-  <w:num w:numId="154" w16cid:durableId="2138333321">
-    <w:abstractNumId w:val="251"/>
-  </w:num>
-  <w:num w:numId="155" w16cid:durableId="553739569">
-    <w:abstractNumId w:val="164"/>
-  </w:num>
-  <w:num w:numId="156" w16cid:durableId="536158486">
-    <w:abstractNumId w:val="253"/>
-  </w:num>
-  <w:num w:numId="157" w16cid:durableId="329646381">
-    <w:abstractNumId w:val="239"/>
-  </w:num>
-  <w:num w:numId="158" w16cid:durableId="187372859">
-    <w:abstractNumId w:val="250"/>
-  </w:num>
-  <w:num w:numId="159" w16cid:durableId="2104104987">
-    <w:abstractNumId w:val="148"/>
-  </w:num>
-  <w:num w:numId="160" w16cid:durableId="1824857104">
-    <w:abstractNumId w:val="371"/>
-  </w:num>
-  <w:num w:numId="161" w16cid:durableId="599070941">
-    <w:abstractNumId w:val="364"/>
-  </w:num>
-  <w:num w:numId="162" w16cid:durableId="784155022">
-    <w:abstractNumId w:val="150"/>
-  </w:num>
-  <w:num w:numId="163" w16cid:durableId="1638996371">
-    <w:abstractNumId w:val="229"/>
-  </w:num>
-  <w:num w:numId="164" w16cid:durableId="1532181830">
-    <w:abstractNumId w:val="373"/>
-  </w:num>
-  <w:num w:numId="165" w16cid:durableId="991907725">
-    <w:abstractNumId w:val="339"/>
-  </w:num>
-  <w:num w:numId="166" w16cid:durableId="1522626237">
-    <w:abstractNumId w:val="34"/>
-  </w:num>
-  <w:num w:numId="167" w16cid:durableId="760761580">
-    <w:abstractNumId w:val="74"/>
-  </w:num>
-  <w:num w:numId="168" w16cid:durableId="1792553155">
-    <w:abstractNumId w:val="217"/>
-  </w:num>
-  <w:num w:numId="169" w16cid:durableId="2139300736">
-    <w:abstractNumId w:val="115"/>
-  </w:num>
-  <w:num w:numId="170" w16cid:durableId="1213077116">
-    <w:abstractNumId w:val="55"/>
-  </w:num>
-  <w:num w:numId="171" w16cid:durableId="93867454">
-    <w:abstractNumId w:val="281"/>
-  </w:num>
-  <w:num w:numId="172" w16cid:durableId="722413803">
-    <w:abstractNumId w:val="232"/>
-  </w:num>
-  <w:num w:numId="173" w16cid:durableId="1145586768">
-    <w:abstractNumId w:val="354"/>
-  </w:num>
-  <w:num w:numId="174" w16cid:durableId="1333725898">
-    <w:abstractNumId w:val="125"/>
-  </w:num>
-  <w:num w:numId="175" w16cid:durableId="1107383506">
-    <w:abstractNumId w:val="10"/>
-  </w:num>
-  <w:num w:numId="176" w16cid:durableId="325868130">
-    <w:abstractNumId w:val="316"/>
-  </w:num>
-  <w:num w:numId="177" w16cid:durableId="1855420105">
-    <w:abstractNumId w:val="128"/>
-  </w:num>
-  <w:num w:numId="178" w16cid:durableId="1908874942">
-    <w:abstractNumId w:val="275"/>
-  </w:num>
-  <w:num w:numId="179" w16cid:durableId="1898972213">
-    <w:abstractNumId w:val="268"/>
-  </w:num>
-  <w:num w:numId="180" w16cid:durableId="1975912011">
-    <w:abstractNumId w:val="205"/>
-  </w:num>
-  <w:num w:numId="181" w16cid:durableId="1869029833">
-    <w:abstractNumId w:val="372"/>
-  </w:num>
-  <w:num w:numId="182" w16cid:durableId="308941742">
-    <w:abstractNumId w:val="362"/>
-  </w:num>
-  <w:num w:numId="183" w16cid:durableId="1571428883">
-    <w:abstractNumId w:val="77"/>
-  </w:num>
-  <w:num w:numId="184" w16cid:durableId="596524274">
-    <w:abstractNumId w:val="213"/>
-  </w:num>
-  <w:num w:numId="185" w16cid:durableId="842747013">
-    <w:abstractNumId w:val="211"/>
-  </w:num>
-  <w:num w:numId="186" w16cid:durableId="1021854975">
-    <w:abstractNumId w:val="225"/>
-  </w:num>
-  <w:num w:numId="187" w16cid:durableId="613051743">
-    <w:abstractNumId w:val="122"/>
-  </w:num>
-  <w:num w:numId="188" w16cid:durableId="1945191323">
-    <w:abstractNumId w:val="143"/>
-  </w:num>
-  <w:num w:numId="189" w16cid:durableId="1345354505">
-    <w:abstractNumId w:val="186"/>
-  </w:num>
-  <w:num w:numId="190" w16cid:durableId="1136070097">
-    <w:abstractNumId w:val="311"/>
-  </w:num>
-  <w:num w:numId="191" w16cid:durableId="1331757119">
-    <w:abstractNumId w:val="242"/>
-  </w:num>
-  <w:num w:numId="192" w16cid:durableId="1946307984">
-    <w:abstractNumId w:val="14"/>
-  </w:num>
-  <w:num w:numId="193" w16cid:durableId="156269232">
-    <w:abstractNumId w:val="263"/>
-  </w:num>
-  <w:num w:numId="194" w16cid:durableId="1791122477">
-    <w:abstractNumId w:val="17"/>
-  </w:num>
   <w:num w:numId="195" w16cid:durableId="104155856">
-    <w:abstractNumId w:val="162"/>
+    <w:abstractNumId w:val="165"/>
   </w:num>
   <w:num w:numId="196" w16cid:durableId="152650088">
     <w:abstractNumId w:val="2"/>
   </w:num>
   <w:num w:numId="197" w16cid:durableId="367073463">
+    <w:abstractNumId w:val="247"/>
+  </w:num>
+  <w:num w:numId="198" w16cid:durableId="2047949038">
+    <w:abstractNumId w:val="332"/>
+  </w:num>
+  <w:num w:numId="199" w16cid:durableId="1253079451">
+    <w:abstractNumId w:val="370"/>
+  </w:num>
+  <w:num w:numId="200" w16cid:durableId="2067680491">
+    <w:abstractNumId w:val="27"/>
+  </w:num>
+  <w:num w:numId="201" w16cid:durableId="1734549840">
+    <w:abstractNumId w:val="292"/>
+  </w:num>
+  <w:num w:numId="202" w16cid:durableId="1481575145">
+    <w:abstractNumId w:val="99"/>
+  </w:num>
+  <w:num w:numId="203" w16cid:durableId="289827615">
+    <w:abstractNumId w:val="134"/>
+  </w:num>
+  <w:num w:numId="204" w16cid:durableId="556011344">
+    <w:abstractNumId w:val="266"/>
+  </w:num>
+  <w:num w:numId="205" w16cid:durableId="1604798760">
+    <w:abstractNumId w:val="258"/>
+  </w:num>
+  <w:num w:numId="206" w16cid:durableId="1566447844">
+    <w:abstractNumId w:val="49"/>
+  </w:num>
+  <w:num w:numId="207" w16cid:durableId="874660046">
+    <w:abstractNumId w:val="215"/>
+  </w:num>
+  <w:num w:numId="208" w16cid:durableId="1624653913">
+    <w:abstractNumId w:val="304"/>
+  </w:num>
+  <w:num w:numId="209" w16cid:durableId="1639141387">
+    <w:abstractNumId w:val="13"/>
+  </w:num>
+  <w:num w:numId="210" w16cid:durableId="985090990">
+    <w:abstractNumId w:val="154"/>
+  </w:num>
+  <w:num w:numId="211" w16cid:durableId="514616699">
+    <w:abstractNumId w:val="190"/>
+  </w:num>
+  <w:num w:numId="212" w16cid:durableId="165873907">
+    <w:abstractNumId w:val="256"/>
+  </w:num>
+  <w:num w:numId="213" w16cid:durableId="248196259">
+    <w:abstractNumId w:val="191"/>
+  </w:num>
+  <w:num w:numId="214" w16cid:durableId="27293748">
+    <w:abstractNumId w:val="79"/>
+  </w:num>
+  <w:num w:numId="215" w16cid:durableId="521745675">
+    <w:abstractNumId w:val="225"/>
+  </w:num>
+  <w:num w:numId="216" w16cid:durableId="1127814460">
+    <w:abstractNumId w:val="271"/>
+  </w:num>
+  <w:num w:numId="217" w16cid:durableId="964314349">
+    <w:abstractNumId w:val="259"/>
+  </w:num>
+  <w:num w:numId="218" w16cid:durableId="306515965">
+    <w:abstractNumId w:val="355"/>
+  </w:num>
+  <w:num w:numId="219" w16cid:durableId="2031561193">
+    <w:abstractNumId w:val="59"/>
+  </w:num>
+  <w:num w:numId="220" w16cid:durableId="1979141100">
+    <w:abstractNumId w:val="346"/>
+  </w:num>
+  <w:num w:numId="221" w16cid:durableId="914628380">
+    <w:abstractNumId w:val="312"/>
+  </w:num>
+  <w:num w:numId="222" w16cid:durableId="978194973">
+    <w:abstractNumId w:val="89"/>
+  </w:num>
+  <w:num w:numId="223" w16cid:durableId="1906600442">
+    <w:abstractNumId w:val="52"/>
+  </w:num>
+  <w:num w:numId="224" w16cid:durableId="1455756790">
+    <w:abstractNumId w:val="336"/>
+  </w:num>
+  <w:num w:numId="225" w16cid:durableId="873663297">
+    <w:abstractNumId w:val="91"/>
+  </w:num>
+  <w:num w:numId="226" w16cid:durableId="595864870">
+    <w:abstractNumId w:val="288"/>
+  </w:num>
+  <w:num w:numId="227" w16cid:durableId="1366294528">
+    <w:abstractNumId w:val="169"/>
+  </w:num>
+  <w:num w:numId="228" w16cid:durableId="223377680">
+    <w:abstractNumId w:val="111"/>
+  </w:num>
+  <w:num w:numId="229" w16cid:durableId="531921489">
+    <w:abstractNumId w:val="328"/>
+  </w:num>
+  <w:num w:numId="230" w16cid:durableId="1540507622">
+    <w:abstractNumId w:val="177"/>
+  </w:num>
+  <w:num w:numId="231" w16cid:durableId="1433667350">
+    <w:abstractNumId w:val="67"/>
+  </w:num>
+  <w:num w:numId="232" w16cid:durableId="1991445464">
+    <w:abstractNumId w:val="359"/>
+  </w:num>
+  <w:num w:numId="233" w16cid:durableId="331445993">
+    <w:abstractNumId w:val="42"/>
+  </w:num>
+  <w:num w:numId="234" w16cid:durableId="1552305583">
+    <w:abstractNumId w:val="95"/>
+  </w:num>
+  <w:num w:numId="235" w16cid:durableId="1161121521">
+    <w:abstractNumId w:val="337"/>
+  </w:num>
+  <w:num w:numId="236" w16cid:durableId="1394809549">
+    <w:abstractNumId w:val="36"/>
+  </w:num>
+  <w:num w:numId="237" w16cid:durableId="2020615099">
+    <w:abstractNumId w:val="331"/>
+  </w:num>
+  <w:num w:numId="238" w16cid:durableId="1567186397">
+    <w:abstractNumId w:val="311"/>
+  </w:num>
+  <w:num w:numId="239" w16cid:durableId="1330326959">
+    <w:abstractNumId w:val="103"/>
+  </w:num>
+  <w:num w:numId="240" w16cid:durableId="1690444081">
+    <w:abstractNumId w:val="104"/>
+  </w:num>
+  <w:num w:numId="241" w16cid:durableId="391925555">
+    <w:abstractNumId w:val="61"/>
+  </w:num>
+  <w:num w:numId="242" w16cid:durableId="1269853334">
+    <w:abstractNumId w:val="113"/>
+  </w:num>
+  <w:num w:numId="243" w16cid:durableId="483938418">
+    <w:abstractNumId w:val="63"/>
+  </w:num>
+  <w:num w:numId="244" w16cid:durableId="490830230">
+    <w:abstractNumId w:val="305"/>
+  </w:num>
+  <w:num w:numId="245" w16cid:durableId="926379028">
+    <w:abstractNumId w:val="153"/>
+  </w:num>
+  <w:num w:numId="246" w16cid:durableId="960456754">
+    <w:abstractNumId w:val="82"/>
+  </w:num>
+  <w:num w:numId="247" w16cid:durableId="432669884">
+    <w:abstractNumId w:val="101"/>
+  </w:num>
+  <w:num w:numId="248" w16cid:durableId="1926303222">
+    <w:abstractNumId w:val="248"/>
+  </w:num>
+  <w:num w:numId="249" w16cid:durableId="1913735243">
+    <w:abstractNumId w:val="202"/>
+  </w:num>
+  <w:num w:numId="250" w16cid:durableId="883368713">
+    <w:abstractNumId w:val="70"/>
+  </w:num>
+  <w:num w:numId="251" w16cid:durableId="974721215">
+    <w:abstractNumId w:val="241"/>
+  </w:num>
+  <w:num w:numId="252" w16cid:durableId="787620798">
+    <w:abstractNumId w:val="54"/>
+  </w:num>
+  <w:num w:numId="253" w16cid:durableId="1837721047">
+    <w:abstractNumId w:val="351"/>
+  </w:num>
+  <w:num w:numId="254" w16cid:durableId="312222280">
+    <w:abstractNumId w:val="224"/>
+  </w:num>
+  <w:num w:numId="255" w16cid:durableId="533229168">
+    <w:abstractNumId w:val="313"/>
+  </w:num>
+  <w:num w:numId="256" w16cid:durableId="787506341">
+    <w:abstractNumId w:val="218"/>
+  </w:num>
+  <w:num w:numId="257" w16cid:durableId="1231815483">
+    <w:abstractNumId w:val="276"/>
+  </w:num>
+  <w:num w:numId="258" w16cid:durableId="707293514">
+    <w:abstractNumId w:val="96"/>
+  </w:num>
+  <w:num w:numId="259" w16cid:durableId="220137727">
+    <w:abstractNumId w:val="16"/>
+  </w:num>
+  <w:num w:numId="260" w16cid:durableId="651257664">
+    <w:abstractNumId w:val="217"/>
+  </w:num>
+  <w:num w:numId="261" w16cid:durableId="1237935589">
+    <w:abstractNumId w:val="205"/>
+  </w:num>
+  <w:num w:numId="262" w16cid:durableId="1346135600">
+    <w:abstractNumId w:val="132"/>
+  </w:num>
+  <w:num w:numId="263" w16cid:durableId="959795942">
+    <w:abstractNumId w:val="74"/>
+  </w:num>
+  <w:num w:numId="264" w16cid:durableId="453717239">
+    <w:abstractNumId w:val="372"/>
+  </w:num>
+  <w:num w:numId="265" w16cid:durableId="1759015982">
+    <w:abstractNumId w:val="120"/>
+  </w:num>
+  <w:num w:numId="266" w16cid:durableId="1581255714">
+    <w:abstractNumId w:val="239"/>
+  </w:num>
+  <w:num w:numId="267" w16cid:durableId="2131053119">
+    <w:abstractNumId w:val="83"/>
+  </w:num>
+  <w:num w:numId="268" w16cid:durableId="1515995522">
+    <w:abstractNumId w:val="115"/>
+  </w:num>
+  <w:num w:numId="269" w16cid:durableId="247617250">
+    <w:abstractNumId w:val="301"/>
+  </w:num>
+  <w:num w:numId="270" w16cid:durableId="1375541235">
+    <w:abstractNumId w:val="302"/>
+  </w:num>
+  <w:num w:numId="271" w16cid:durableId="1638031333">
+    <w:abstractNumId w:val="14"/>
+  </w:num>
+  <w:num w:numId="272" w16cid:durableId="61032079">
+    <w:abstractNumId w:val="143"/>
+  </w:num>
+  <w:num w:numId="273" w16cid:durableId="1882397331">
+    <w:abstractNumId w:val="114"/>
+  </w:num>
+  <w:num w:numId="274" w16cid:durableId="1547451913">
+    <w:abstractNumId w:val="171"/>
+  </w:num>
+  <w:num w:numId="275" w16cid:durableId="2040005233">
+    <w:abstractNumId w:val="53"/>
+  </w:num>
+  <w:num w:numId="276" w16cid:durableId="1948653111">
     <w:abstractNumId w:val="244"/>
   </w:num>
-  <w:num w:numId="198" w16cid:durableId="2047949038">
-    <w:abstractNumId w:val="328"/>
+  <w:num w:numId="277" w16cid:durableId="652296052">
+    <w:abstractNumId w:val="323"/>
   </w:num>
-  <w:num w:numId="199" w16cid:durableId="1253079451">
-    <w:abstractNumId w:val="366"/>
+  <w:num w:numId="278" w16cid:durableId="698580062">
+    <w:abstractNumId w:val="5"/>
   </w:num>
-  <w:num w:numId="200" w16cid:durableId="2067680491">
-    <w:abstractNumId w:val="26"/>
+  <w:num w:numId="279" w16cid:durableId="57676434">
+    <w:abstractNumId w:val="329"/>
   </w:num>
-  <w:num w:numId="201" w16cid:durableId="1734549840">
-    <w:abstractNumId w:val="288"/>
+  <w:num w:numId="280" w16cid:durableId="1522276326">
+    <w:abstractNumId w:val="80"/>
   </w:num>
-  <w:num w:numId="202" w16cid:durableId="1481575145">
-    <w:abstractNumId w:val="98"/>
+  <w:num w:numId="281" w16cid:durableId="1708751864">
+    <w:abstractNumId w:val="73"/>
   </w:num>
-  <w:num w:numId="203" w16cid:durableId="289827615">
-    <w:abstractNumId w:val="132"/>
-  </w:num>
-  <w:num w:numId="204" w16cid:durableId="556011344">
-    <w:abstractNumId w:val="262"/>
-  </w:num>
-  <w:num w:numId="205" w16cid:durableId="1604798760">
-    <w:abstractNumId w:val="254"/>
-  </w:num>
-  <w:num w:numId="206" w16cid:durableId="1566447844">
-    <w:abstractNumId w:val="48"/>
-  </w:num>
-  <w:num w:numId="207" w16cid:durableId="874660046">
-    <w:abstractNumId w:val="212"/>
-  </w:num>
-  <w:num w:numId="208" w16cid:durableId="1624653913">
-    <w:abstractNumId w:val="300"/>
-  </w:num>
-  <w:num w:numId="209" w16cid:durableId="1639141387">
-    <w:abstractNumId w:val="12"/>
-  </w:num>
-  <w:num w:numId="210" w16cid:durableId="985090990">
-    <w:abstractNumId w:val="152"/>
-  </w:num>
-  <w:num w:numId="211" w16cid:durableId="514616699">
-    <w:abstractNumId w:val="187"/>
-  </w:num>
-  <w:num w:numId="212" w16cid:durableId="165873907">
-    <w:abstractNumId w:val="252"/>
-  </w:num>
-  <w:num w:numId="213" w16cid:durableId="248196259">
-    <w:abstractNumId w:val="188"/>
-  </w:num>
-  <w:num w:numId="214" w16cid:durableId="27293748">
-    <w:abstractNumId w:val="78"/>
-  </w:num>
-  <w:num w:numId="215" w16cid:durableId="521745675">
-    <w:abstractNumId w:val="222"/>
-  </w:num>
-  <w:num w:numId="216" w16cid:durableId="1127814460">
-    <w:abstractNumId w:val="267"/>
-  </w:num>
-  <w:num w:numId="217" w16cid:durableId="964314349">
-    <w:abstractNumId w:val="255"/>
-  </w:num>
-  <w:num w:numId="218" w16cid:durableId="306515965">
-    <w:abstractNumId w:val="351"/>
-  </w:num>
-  <w:num w:numId="219" w16cid:durableId="2031561193">
-    <w:abstractNumId w:val="58"/>
-  </w:num>
-  <w:num w:numId="220" w16cid:durableId="1979141100">
-    <w:abstractNumId w:val="342"/>
-  </w:num>
-  <w:num w:numId="221" w16cid:durableId="914628380">
-    <w:abstractNumId w:val="308"/>
-  </w:num>
-  <w:num w:numId="222" w16cid:durableId="978194973">
-    <w:abstractNumId w:val="88"/>
-  </w:num>
-  <w:num w:numId="223" w16cid:durableId="1906600442">
-    <w:abstractNumId w:val="51"/>
-  </w:num>
-  <w:num w:numId="224" w16cid:durableId="1455756790">
-    <w:abstractNumId w:val="332"/>
-  </w:num>
-  <w:num w:numId="225" w16cid:durableId="873663297">
-    <w:abstractNumId w:val="90"/>
-  </w:num>
-  <w:num w:numId="226" w16cid:durableId="595864870">
-    <w:abstractNumId w:val="284"/>
-  </w:num>
-  <w:num w:numId="227" w16cid:durableId="1366294528">
-    <w:abstractNumId w:val="166"/>
-  </w:num>
-  <w:num w:numId="228" w16cid:durableId="223377680">
-    <w:abstractNumId w:val="110"/>
-  </w:num>
-  <w:num w:numId="229" w16cid:durableId="531921489">
-    <w:abstractNumId w:val="324"/>
-  </w:num>
-  <w:num w:numId="230" w16cid:durableId="1540507622">
-    <w:abstractNumId w:val="174"/>
-  </w:num>
-  <w:num w:numId="231" w16cid:durableId="1433667350">
-    <w:abstractNumId w:val="66"/>
-  </w:num>
-  <w:num w:numId="232" w16cid:durableId="1991445464">
-    <w:abstractNumId w:val="355"/>
-  </w:num>
-  <w:num w:numId="233" w16cid:durableId="331445993">
-    <w:abstractNumId w:val="41"/>
-  </w:num>
-  <w:num w:numId="234" w16cid:durableId="1552305583">
+  <w:num w:numId="282" w16cid:durableId="203908705">
     <w:abstractNumId w:val="94"/>
   </w:num>
-  <w:num w:numId="235" w16cid:durableId="1161121521">
+  <w:num w:numId="283" w16cid:durableId="1859586105">
+    <w:abstractNumId w:val="327"/>
+  </w:num>
+  <w:num w:numId="284" w16cid:durableId="1365910244">
+    <w:abstractNumId w:val="138"/>
+  </w:num>
+  <w:num w:numId="285" w16cid:durableId="1644695542">
+    <w:abstractNumId w:val="182"/>
+  </w:num>
+  <w:num w:numId="286" w16cid:durableId="1113282378">
+    <w:abstractNumId w:val="4"/>
+  </w:num>
+  <w:num w:numId="287" w16cid:durableId="2091733198">
     <w:abstractNumId w:val="333"/>
   </w:num>
-  <w:num w:numId="236" w16cid:durableId="1394809549">
-    <w:abstractNumId w:val="35"/>
-  </w:num>
-  <w:num w:numId="237" w16cid:durableId="2020615099">
-    <w:abstractNumId w:val="327"/>
-  </w:num>
-  <w:num w:numId="238" w16cid:durableId="1567186397">
-    <w:abstractNumId w:val="307"/>
-  </w:num>
-  <w:num w:numId="239" w16cid:durableId="1330326959">
-    <w:abstractNumId w:val="102"/>
-  </w:num>
-  <w:num w:numId="240" w16cid:durableId="1690444081">
-    <w:abstractNumId w:val="103"/>
-  </w:num>
-  <w:num w:numId="241" w16cid:durableId="391925555">
-    <w:abstractNumId w:val="60"/>
-  </w:num>
-  <w:num w:numId="242" w16cid:durableId="1269853334">
-    <w:abstractNumId w:val="112"/>
-  </w:num>
-  <w:num w:numId="243" w16cid:durableId="483938418">
-    <w:abstractNumId w:val="62"/>
-  </w:num>
-  <w:num w:numId="244" w16cid:durableId="490830230">
-    <w:abstractNumId w:val="301"/>
-  </w:num>
-  <w:num w:numId="245" w16cid:durableId="926379028">
-    <w:abstractNumId w:val="151"/>
-  </w:num>
-  <w:num w:numId="246" w16cid:durableId="960456754">
-    <w:abstractNumId w:val="81"/>
-  </w:num>
-  <w:num w:numId="247" w16cid:durableId="432669884">
-    <w:abstractNumId w:val="100"/>
-  </w:num>
-  <w:num w:numId="248" w16cid:durableId="1926303222">
-    <w:abstractNumId w:val="245"/>
-  </w:num>
-  <w:num w:numId="249" w16cid:durableId="1913735243">
-    <w:abstractNumId w:val="199"/>
-  </w:num>
-  <w:num w:numId="250" w16cid:durableId="883368713">
-    <w:abstractNumId w:val="69"/>
-  </w:num>
-  <w:num w:numId="251" w16cid:durableId="974721215">
-    <w:abstractNumId w:val="238"/>
-  </w:num>
-  <w:num w:numId="252" w16cid:durableId="787620798">
-    <w:abstractNumId w:val="53"/>
-  </w:num>
-  <w:num w:numId="253" w16cid:durableId="1837721047">
-    <w:abstractNumId w:val="347"/>
-  </w:num>
-  <w:num w:numId="254" w16cid:durableId="312222280">
-    <w:abstractNumId w:val="221"/>
-  </w:num>
-  <w:num w:numId="255" w16cid:durableId="533229168">
-    <w:abstractNumId w:val="309"/>
-  </w:num>
-  <w:num w:numId="256" w16cid:durableId="787506341">
-    <w:abstractNumId w:val="215"/>
-  </w:num>
-  <w:num w:numId="257" w16cid:durableId="1231815483">
-    <w:abstractNumId w:val="272"/>
-  </w:num>
-  <w:num w:numId="258" w16cid:durableId="707293514">
-    <w:abstractNumId w:val="95"/>
-  </w:num>
-  <w:num w:numId="259" w16cid:durableId="220137727">
-    <w:abstractNumId w:val="15"/>
-  </w:num>
-  <w:num w:numId="260" w16cid:durableId="651257664">
-    <w:abstractNumId w:val="214"/>
-  </w:num>
-  <w:num w:numId="261" w16cid:durableId="1237935589">
-    <w:abstractNumId w:val="202"/>
-  </w:num>
-  <w:num w:numId="262" w16cid:durableId="1346135600">
-    <w:abstractNumId w:val="130"/>
-  </w:num>
-  <w:num w:numId="263" w16cid:durableId="959795942">
-    <w:abstractNumId w:val="73"/>
-  </w:num>
-  <w:num w:numId="264" w16cid:durableId="453717239">
-    <w:abstractNumId w:val="368"/>
-  </w:num>
-  <w:num w:numId="265" w16cid:durableId="1759015982">
-    <w:abstractNumId w:val="119"/>
-  </w:num>
-  <w:num w:numId="266" w16cid:durableId="1581255714">
-    <w:abstractNumId w:val="236"/>
-  </w:num>
-  <w:num w:numId="267" w16cid:durableId="2131053119">
-    <w:abstractNumId w:val="82"/>
-  </w:num>
-  <w:num w:numId="268" w16cid:durableId="1515995522">
-    <w:abstractNumId w:val="114"/>
-  </w:num>
-  <w:num w:numId="269" w16cid:durableId="247617250">
-    <w:abstractNumId w:val="297"/>
-  </w:num>
-  <w:num w:numId="270" w16cid:durableId="1375541235">
-    <w:abstractNumId w:val="298"/>
-  </w:num>
-  <w:num w:numId="271" w16cid:durableId="1638031333">
-    <w:abstractNumId w:val="13"/>
-  </w:num>
-  <w:num w:numId="272" w16cid:durableId="61032079">
-    <w:abstractNumId w:val="141"/>
-  </w:num>
-  <w:num w:numId="273" w16cid:durableId="1882397331">
-    <w:abstractNumId w:val="113"/>
-  </w:num>
-  <w:num w:numId="274" w16cid:durableId="1547451913">
-    <w:abstractNumId w:val="168"/>
-  </w:num>
-  <w:num w:numId="275" w16cid:durableId="2040005233">
-    <w:abstractNumId w:val="52"/>
-  </w:num>
-  <w:num w:numId="276" w16cid:durableId="1948653111">
-    <w:abstractNumId w:val="241"/>
-  </w:num>
-  <w:num w:numId="277" w16cid:durableId="652296052">
-    <w:abstractNumId w:val="319"/>
-  </w:num>
-  <w:num w:numId="278" w16cid:durableId="698580062">
-    <w:abstractNumId w:val="4"/>
-  </w:num>
-  <w:num w:numId="279" w16cid:durableId="57676434">
-    <w:abstractNumId w:val="325"/>
-  </w:num>
-  <w:num w:numId="280" w16cid:durableId="1522276326">
-    <w:abstractNumId w:val="79"/>
-  </w:num>
-  <w:num w:numId="281" w16cid:durableId="1708751864">
-    <w:abstractNumId w:val="72"/>
-  </w:num>
-  <w:num w:numId="282" w16cid:durableId="203908705">
-    <w:abstractNumId w:val="93"/>
-  </w:num>
-  <w:num w:numId="283" w16cid:durableId="1859586105">
-    <w:abstractNumId w:val="323"/>
-  </w:num>
-  <w:num w:numId="284" w16cid:durableId="1365910244">
-    <w:abstractNumId w:val="136"/>
-  </w:num>
-  <w:num w:numId="285" w16cid:durableId="1644695542">
-    <w:abstractNumId w:val="179"/>
-  </w:num>
-  <w:num w:numId="286" w16cid:durableId="1113282378">
-    <w:abstractNumId w:val="3"/>
-  </w:num>
-  <w:num w:numId="287" w16cid:durableId="2091733198">
-    <w:abstractNumId w:val="329"/>
-  </w:num>
   <w:num w:numId="288" w16cid:durableId="193274725">
-    <w:abstractNumId w:val="180"/>
+    <w:abstractNumId w:val="183"/>
   </w:num>
   <w:num w:numId="289" w16cid:durableId="559101117">
-    <w:abstractNumId w:val="56"/>
+    <w:abstractNumId w:val="57"/>
   </w:num>
   <w:num w:numId="290" w16cid:durableId="1365402679">
-    <w:abstractNumId w:val="346"/>
+    <w:abstractNumId w:val="350"/>
   </w:num>
   <w:num w:numId="291" w16cid:durableId="1366561393">
-    <w:abstractNumId w:val="334"/>
+    <w:abstractNumId w:val="338"/>
   </w:num>
   <w:num w:numId="292" w16cid:durableId="2046363379">
-    <w:abstractNumId w:val="121"/>
+    <w:abstractNumId w:val="122"/>
   </w:num>
   <w:num w:numId="293" w16cid:durableId="1510482405">
-    <w:abstractNumId w:val="248"/>
+    <w:abstractNumId w:val="251"/>
   </w:num>
   <w:num w:numId="294" w16cid:durableId="956571072">
-    <w:abstractNumId w:val="68"/>
+    <w:abstractNumId w:val="69"/>
   </w:num>
   <w:num w:numId="295" w16cid:durableId="1284311439">
     <w:abstractNumId w:val="0"/>
   </w:num>
   <w:num w:numId="296" w16cid:durableId="1321889122">
-    <w:abstractNumId w:val="350"/>
+    <w:abstractNumId w:val="354"/>
   </w:num>
   <w:num w:numId="297" w16cid:durableId="970742918">
-    <w:abstractNumId w:val="116"/>
+    <w:abstractNumId w:val="117"/>
   </w:num>
   <w:num w:numId="298" w16cid:durableId="2101171399">
-    <w:abstractNumId w:val="84"/>
+    <w:abstractNumId w:val="85"/>
   </w:num>
   <w:num w:numId="299" w16cid:durableId="480119683">
-    <w:abstractNumId w:val="343"/>
+    <w:abstractNumId w:val="347"/>
   </w:num>
   <w:num w:numId="300" w16cid:durableId="946960596">
-    <w:abstractNumId w:val="343"/>
+    <w:abstractNumId w:val="347"/>
     <w:lvlOverride w:ilvl="2">
       <w:startOverride w:val="1"/>
     </w:lvlOverride>
   </w:num>
   <w:num w:numId="301" w16cid:durableId="169374792">
-    <w:abstractNumId w:val="144"/>
+    <w:abstractNumId w:val="146"/>
   </w:num>
   <w:num w:numId="302" w16cid:durableId="1944071009">
-    <w:abstractNumId w:val="220"/>
+    <w:abstractNumId w:val="223"/>
   </w:num>
   <w:num w:numId="303" w16cid:durableId="815754876">
-    <w:abstractNumId w:val="270"/>
+    <w:abstractNumId w:val="274"/>
   </w:num>
   <w:num w:numId="304" w16cid:durableId="1749038226">
-    <w:abstractNumId w:val="243"/>
+    <w:abstractNumId w:val="246"/>
   </w:num>
   <w:num w:numId="305" w16cid:durableId="2099473415">
-    <w:abstractNumId w:val="348"/>
+    <w:abstractNumId w:val="352"/>
   </w:num>
   <w:num w:numId="306" w16cid:durableId="50886632">
-    <w:abstractNumId w:val="89"/>
+    <w:abstractNumId w:val="90"/>
   </w:num>
   <w:num w:numId="307" w16cid:durableId="1275134082">
-    <w:abstractNumId w:val="290"/>
+    <w:abstractNumId w:val="294"/>
   </w:num>
   <w:num w:numId="308" w16cid:durableId="1707217507">
-    <w:abstractNumId w:val="171"/>
+    <w:abstractNumId w:val="174"/>
   </w:num>
   <w:num w:numId="309" w16cid:durableId="375398325">
-    <w:abstractNumId w:val="105"/>
+    <w:abstractNumId w:val="106"/>
   </w:num>
   <w:num w:numId="310" w16cid:durableId="2016881617">
-    <w:abstractNumId w:val="134"/>
+    <w:abstractNumId w:val="136"/>
   </w:num>
   <w:num w:numId="311" w16cid:durableId="883642508">
-    <w:abstractNumId w:val="184"/>
+    <w:abstractNumId w:val="187"/>
   </w:num>
   <w:num w:numId="312" w16cid:durableId="1902595425">
-    <w:abstractNumId w:val="195"/>
+    <w:abstractNumId w:val="198"/>
   </w:num>
   <w:num w:numId="313" w16cid:durableId="1530338441">
-    <w:abstractNumId w:val="259"/>
+    <w:abstractNumId w:val="263"/>
   </w:num>
   <w:num w:numId="314" w16cid:durableId="1386414289">
-    <w:abstractNumId w:val="322"/>
+    <w:abstractNumId w:val="326"/>
   </w:num>
   <w:num w:numId="315" w16cid:durableId="1618874487">
-    <w:abstractNumId w:val="30"/>
+    <w:abstractNumId w:val="31"/>
   </w:num>
   <w:num w:numId="316" w16cid:durableId="771822283">
-    <w:abstractNumId w:val="277"/>
+    <w:abstractNumId w:val="281"/>
   </w:num>
   <w:num w:numId="317" w16cid:durableId="211041960">
-    <w:abstractNumId w:val="178"/>
+    <w:abstractNumId w:val="181"/>
   </w:num>
   <w:num w:numId="318" w16cid:durableId="1633636638">
-    <w:abstractNumId w:val="365"/>
+    <w:abstractNumId w:val="369"/>
   </w:num>
   <w:num w:numId="319" w16cid:durableId="1961106192">
-    <w:abstractNumId w:val="182"/>
+    <w:abstractNumId w:val="185"/>
   </w:num>
   <w:num w:numId="320" w16cid:durableId="1245870213">
-    <w:abstractNumId w:val="302"/>
+    <w:abstractNumId w:val="306"/>
   </w:num>
   <w:num w:numId="321" w16cid:durableId="2044210775">
-    <w:abstractNumId w:val="32"/>
+    <w:abstractNumId w:val="33"/>
   </w:num>
   <w:num w:numId="322" w16cid:durableId="527178197">
-    <w:abstractNumId w:val="216"/>
+    <w:abstractNumId w:val="219"/>
   </w:num>
   <w:num w:numId="323" w16cid:durableId="1635058654">
-    <w:abstractNumId w:val="107"/>
+    <w:abstractNumId w:val="108"/>
   </w:num>
   <w:num w:numId="324" w16cid:durableId="101996806">
-    <w:abstractNumId w:val="37"/>
+    <w:abstractNumId w:val="38"/>
   </w:num>
   <w:num w:numId="325" w16cid:durableId="1735660066">
-    <w:abstractNumId w:val="37"/>
+    <w:abstractNumId w:val="38"/>
     <w:lvlOverride w:ilvl="1">
       <w:startOverride w:val="1"/>
     </w:lvlOverride>
   </w:num>
   <w:num w:numId="326" w16cid:durableId="1663197020">
+    <w:abstractNumId w:val="233"/>
+  </w:num>
+  <w:num w:numId="327" w16cid:durableId="553852930">
+    <w:abstractNumId w:val="229"/>
+  </w:num>
+  <w:num w:numId="328" w16cid:durableId="1121997356">
+    <w:abstractNumId w:val="29"/>
+  </w:num>
+  <w:num w:numId="329" w16cid:durableId="1748847589">
+    <w:abstractNumId w:val="128"/>
+  </w:num>
+  <w:num w:numId="330" w16cid:durableId="1796480603">
+    <w:abstractNumId w:val="317"/>
+  </w:num>
+  <w:num w:numId="331" w16cid:durableId="816730490">
+    <w:abstractNumId w:val="151"/>
+  </w:num>
+  <w:num w:numId="332" w16cid:durableId="384645351">
+    <w:abstractNumId w:val="17"/>
+  </w:num>
+  <w:num w:numId="333" w16cid:durableId="31345535">
+    <w:abstractNumId w:val="168"/>
+  </w:num>
+  <w:num w:numId="334" w16cid:durableId="872576411">
+    <w:abstractNumId w:val="23"/>
+  </w:num>
+  <w:num w:numId="335" w16cid:durableId="575558421">
+    <w:abstractNumId w:val="7"/>
+  </w:num>
+  <w:num w:numId="336" w16cid:durableId="989286805">
+    <w:abstractNumId w:val="9"/>
+  </w:num>
+  <w:num w:numId="337" w16cid:durableId="1947811761">
+    <w:abstractNumId w:val="81"/>
+  </w:num>
+  <w:num w:numId="338" w16cid:durableId="812674968">
+    <w:abstractNumId w:val="86"/>
+  </w:num>
+  <w:num w:numId="339" w16cid:durableId="1715352710">
+    <w:abstractNumId w:val="316"/>
+  </w:num>
+  <w:num w:numId="340" w16cid:durableId="2021589664">
+    <w:abstractNumId w:val="119"/>
+  </w:num>
+  <w:num w:numId="341" w16cid:durableId="69232745">
+    <w:abstractNumId w:val="282"/>
+  </w:num>
+  <w:num w:numId="342" w16cid:durableId="1730182132">
+    <w:abstractNumId w:val="275"/>
+  </w:num>
+  <w:num w:numId="343" w16cid:durableId="448864103">
+    <w:abstractNumId w:val="65"/>
+  </w:num>
+  <w:num w:numId="344" w16cid:durableId="76557005">
+    <w:abstractNumId w:val="193"/>
+  </w:num>
+  <w:num w:numId="345" w16cid:durableId="836650617">
+    <w:abstractNumId w:val="147"/>
+  </w:num>
+  <w:num w:numId="346" w16cid:durableId="1981223092">
+    <w:abstractNumId w:val="264"/>
+  </w:num>
+  <w:num w:numId="347" w16cid:durableId="329867805">
+    <w:abstractNumId w:val="373"/>
+  </w:num>
+  <w:num w:numId="348" w16cid:durableId="67584214">
+    <w:abstractNumId w:val="236"/>
+  </w:num>
+  <w:num w:numId="349" w16cid:durableId="1782724269">
+    <w:abstractNumId w:val="102"/>
+  </w:num>
+  <w:num w:numId="350" w16cid:durableId="982664473">
+    <w:abstractNumId w:val="231"/>
+  </w:num>
+  <w:num w:numId="351" w16cid:durableId="1831435687">
+    <w:abstractNumId w:val="68"/>
+  </w:num>
+  <w:num w:numId="352" w16cid:durableId="965239218">
+    <w:abstractNumId w:val="226"/>
+  </w:num>
+  <w:num w:numId="353" w16cid:durableId="1453746261">
+    <w:abstractNumId w:val="131"/>
+  </w:num>
+  <w:num w:numId="354" w16cid:durableId="1505586643">
     <w:abstractNumId w:val="230"/>
   </w:num>
-  <w:num w:numId="327" w16cid:durableId="553852930">
-    <w:abstractNumId w:val="226"/>
+  <w:num w:numId="355" w16cid:durableId="2005625251">
+    <w:abstractNumId w:val="77"/>
   </w:num>
-  <w:num w:numId="328" w16cid:durableId="1121997356">
-    <w:abstractNumId w:val="28"/>
+  <w:num w:numId="356" w16cid:durableId="1735737463">
+    <w:abstractNumId w:val="280"/>
   </w:num>
-  <w:num w:numId="329" w16cid:durableId="1748847589">
-    <w:abstractNumId w:val="126"/>
+  <w:num w:numId="357" w16cid:durableId="2024084291">
+    <w:abstractNumId w:val="71"/>
   </w:num>
-  <w:num w:numId="330" w16cid:durableId="1796480603">
-    <w:abstractNumId w:val="313"/>
+  <w:num w:numId="358" w16cid:durableId="1123233154">
+    <w:abstractNumId w:val="161"/>
   </w:num>
-  <w:num w:numId="331" w16cid:durableId="816730490">
+  <w:num w:numId="359" w16cid:durableId="1550678156">
+    <w:abstractNumId w:val="62"/>
+  </w:num>
+  <w:num w:numId="360" w16cid:durableId="696392570">
+    <w:abstractNumId w:val="345"/>
+  </w:num>
+  <w:num w:numId="361" w16cid:durableId="478573902">
+    <w:abstractNumId w:val="200"/>
+  </w:num>
+  <w:num w:numId="362" w16cid:durableId="1399328032">
+    <w:abstractNumId w:val="64"/>
+  </w:num>
+  <w:num w:numId="363" w16cid:durableId="99877609">
+    <w:abstractNumId w:val="135"/>
+  </w:num>
+  <w:num w:numId="364" w16cid:durableId="1138843698">
+    <w:abstractNumId w:val="308"/>
+  </w:num>
+  <w:num w:numId="365" w16cid:durableId="1794515052">
+    <w:abstractNumId w:val="283"/>
+  </w:num>
+  <w:num w:numId="366" w16cid:durableId="1078820803">
+    <w:abstractNumId w:val="364"/>
+  </w:num>
+  <w:num w:numId="367" w16cid:durableId="153573446">
     <w:abstractNumId w:val="149"/>
   </w:num>
-  <w:num w:numId="332" w16cid:durableId="384645351">
-    <w:abstractNumId w:val="16"/>
+  <w:num w:numId="368" w16cid:durableId="764226214">
+    <w:abstractNumId w:val="186"/>
   </w:num>
-  <w:num w:numId="333" w16cid:durableId="31345535">
-    <w:abstractNumId w:val="165"/>
+  <w:num w:numId="369" w16cid:durableId="730538568">
+    <w:abstractNumId w:val="334"/>
   </w:num>
-  <w:num w:numId="334" w16cid:durableId="872576411">
-    <w:abstractNumId w:val="22"/>
+  <w:num w:numId="370" w16cid:durableId="1532373602">
+    <w:abstractNumId w:val="210"/>
   </w:num>
-  <w:num w:numId="335" w16cid:durableId="575558421">
-    <w:abstractNumId w:val="6"/>
+  <w:num w:numId="371" w16cid:durableId="1517621065">
+    <w:abstractNumId w:val="175"/>
   </w:num>
-  <w:num w:numId="336" w16cid:durableId="989286805">
-    <w:abstractNumId w:val="8"/>
+  <w:num w:numId="372" w16cid:durableId="1211918558">
+    <w:abstractNumId w:val="365"/>
   </w:num>
-  <w:num w:numId="337" w16cid:durableId="1947811761">
-    <w:abstractNumId w:val="80"/>
+  <w:num w:numId="373" w16cid:durableId="695155270">
+    <w:abstractNumId w:val="300"/>
   </w:num>
-  <w:num w:numId="338" w16cid:durableId="812674968">
-    <w:abstractNumId w:val="85"/>
+  <w:num w:numId="374" w16cid:durableId="709653272">
+    <w:abstractNumId w:val="44"/>
   </w:num>
-  <w:num w:numId="339" w16cid:durableId="1715352710">
-    <w:abstractNumId w:val="312"/>
-  </w:num>
-  <w:num w:numId="340" w16cid:durableId="2021589664">
-    <w:abstractNumId w:val="118"/>
-  </w:num>
-  <w:num w:numId="341" w16cid:durableId="69232745">
-    <w:abstractNumId w:val="278"/>
-  </w:num>
-  <w:num w:numId="342" w16cid:durableId="1730182132">
-    <w:abstractNumId w:val="271"/>
-  </w:num>
-  <w:num w:numId="343" w16cid:durableId="448864103">
-    <w:abstractNumId w:val="64"/>
-  </w:num>
-  <w:num w:numId="344" w16cid:durableId="76557005">
-    <w:abstractNumId w:val="190"/>
-  </w:num>
-  <w:num w:numId="345" w16cid:durableId="836650617">
-    <w:abstractNumId w:val="145"/>
-  </w:num>
-  <w:num w:numId="346" w16cid:durableId="1981223092">
-    <w:abstractNumId w:val="260"/>
-  </w:num>
-  <w:num w:numId="347" w16cid:durableId="329867805">
-    <w:abstractNumId w:val="369"/>
-  </w:num>
-  <w:num w:numId="348" w16cid:durableId="67584214">
-    <w:abstractNumId w:val="233"/>
-  </w:num>
-  <w:num w:numId="349" w16cid:durableId="1782724269">
-    <w:abstractNumId w:val="101"/>
-  </w:num>
-  <w:num w:numId="350" w16cid:durableId="982664473">
-    <w:abstractNumId w:val="228"/>
-  </w:num>
-  <w:num w:numId="351" w16cid:durableId="1831435687">
-    <w:abstractNumId w:val="67"/>
-  </w:num>
-  <w:num w:numId="352" w16cid:durableId="965239218">
-    <w:abstractNumId w:val="223"/>
-  </w:num>
-  <w:num w:numId="353" w16cid:durableId="1453746261">
-    <w:abstractNumId w:val="129"/>
-  </w:num>
-  <w:num w:numId="354" w16cid:durableId="1505586643">
-    <w:abstractNumId w:val="227"/>
-  </w:num>
-  <w:num w:numId="355" w16cid:durableId="2005625251">
-    <w:abstractNumId w:val="76"/>
-  </w:num>
-  <w:num w:numId="356" w16cid:durableId="1735737463">
-    <w:abstractNumId w:val="276"/>
-  </w:num>
-  <w:num w:numId="357" w16cid:durableId="2024084291">
-    <w:abstractNumId w:val="70"/>
-  </w:num>
-  <w:num w:numId="358" w16cid:durableId="1123233154">
+  <w:num w:numId="375" w16cid:durableId="1212687226">
     <w:abstractNumId w:val="159"/>
   </w:num>
-  <w:num w:numId="359" w16cid:durableId="1550678156">
-    <w:abstractNumId w:val="61"/>
-  </w:num>
-  <w:num w:numId="360" w16cid:durableId="696392570">
-    <w:abstractNumId w:val="341"/>
-  </w:num>
-  <w:num w:numId="361" w16cid:durableId="478573902">
-    <w:abstractNumId w:val="197"/>
-  </w:num>
-  <w:num w:numId="362" w16cid:durableId="1399328032">
-    <w:abstractNumId w:val="63"/>
-  </w:num>
-  <w:num w:numId="363" w16cid:durableId="99877609">
-    <w:abstractNumId w:val="133"/>
-  </w:num>
-  <w:num w:numId="364" w16cid:durableId="1138843698">
-    <w:abstractNumId w:val="304"/>
-  </w:num>
-  <w:num w:numId="365" w16cid:durableId="1794515052">
-    <w:abstractNumId w:val="279"/>
-  </w:num>
-  <w:num w:numId="366" w16cid:durableId="1078820803">
-    <w:abstractNumId w:val="360"/>
-  </w:num>
-  <w:num w:numId="367" w16cid:durableId="153573446">
-    <w:abstractNumId w:val="147"/>
-  </w:num>
-  <w:num w:numId="368" w16cid:durableId="764226214">
-    <w:abstractNumId w:val="183"/>
-  </w:num>
-  <w:num w:numId="369" w16cid:durableId="730538568">
-    <w:abstractNumId w:val="330"/>
-  </w:num>
-  <w:num w:numId="370" w16cid:durableId="1532373602">
-    <w:abstractNumId w:val="207"/>
-  </w:num>
-  <w:num w:numId="371" w16cid:durableId="1517621065">
-    <w:abstractNumId w:val="172"/>
-  </w:num>
-  <w:num w:numId="372" w16cid:durableId="1211918558">
-    <w:abstractNumId w:val="361"/>
-  </w:num>
-  <w:num w:numId="373" w16cid:durableId="695155270">
-    <w:abstractNumId w:val="296"/>
-  </w:num>
-  <w:num w:numId="374" w16cid:durableId="709653272">
-    <w:abstractNumId w:val="43"/>
-  </w:num>
-  <w:num w:numId="375" w16cid:durableId="1212687226">
-    <w:abstractNumId w:val="157"/>
-  </w:num>
   <w:num w:numId="376" w16cid:durableId="1176529433">
-    <w:abstractNumId w:val="54"/>
+    <w:abstractNumId w:val="55"/>
   </w:num>
   <w:num w:numId="377" w16cid:durableId="1396931511">
-    <w:abstractNumId w:val="321"/>
+    <w:abstractNumId w:val="325"/>
   </w:num>
   <w:num w:numId="378" w16cid:durableId="1804038011">
-    <w:abstractNumId w:val="192"/>
+    <w:abstractNumId w:val="195"/>
   </w:num>
   <w:num w:numId="379" w16cid:durableId="365522263">
     <w:abstractNumId w:val="1"/>
+  </w:num>
+  <w:num w:numId="380" w16cid:durableId="1169639928">
+    <w:abstractNumId w:val="255"/>
+  </w:num>
+  <w:num w:numId="381" w16cid:durableId="949820815">
+    <w:abstractNumId w:val="3"/>
+  </w:num>
+  <w:num w:numId="382" w16cid:durableId="197550237">
+    <w:abstractNumId w:val="163"/>
+  </w:num>
+  <w:num w:numId="383" w16cid:durableId="596182038">
+    <w:abstractNumId w:val="127"/>
   </w:num>
   <w:numIdMacAtCleanup w:val="17"/>
 </w:numbering>

--- a/Programmable.Logic.Controllers.docx
+++ b/Programmable.Logic.Controllers.docx
@@ -878,7 +878,23 @@
         <w:t>✅</w:t>
       </w:r>
       <w:r>
-        <w:t xml:space="preserve"> Spend most of your time in a simulator (OpenPLC or LogixPro).</w:t>
+        <w:t xml:space="preserve"> Spend most of your time in a simulator (</w:t>
+      </w:r>
+      <w:proofErr w:type="spellStart"/>
+      <w:r>
+        <w:t>OpenPLC</w:t>
+      </w:r>
+      <w:proofErr w:type="spellEnd"/>
+      <w:r>
+        <w:t xml:space="preserve"> or </w:t>
+      </w:r>
+      <w:proofErr w:type="spellStart"/>
+      <w:r>
+        <w:t>LogixPro</w:t>
+      </w:r>
+      <w:proofErr w:type="spellEnd"/>
+      <w:r>
+        <w:t>).</w:t>
       </w:r>
       <w:r>
         <w:br/>
@@ -1553,74 +1569,133 @@
     <w:p>
       <w:pPr>
         <w:rPr>
-          <w:rFonts w:ascii="Segoe UI Emoji" w:hAnsi="Segoe UI Emoji" w:cs="Segoe UI Emoji"/>
-          <w:b/>
-          <w:bCs/>
+          <w:rStyle w:val="Style3Char"/>
         </w:rPr>
       </w:pPr>
-    </w:p>
-    <w:p>
-      <w:pPr>
+      <w:r>
         <w:rPr>
           <w:rFonts w:ascii="Segoe UI Emoji" w:hAnsi="Segoe UI Emoji" w:cs="Segoe UI Emoji"/>
           <w:b/>
           <w:bCs/>
         </w:rPr>
-      </w:pPr>
-    </w:p>
-    <w:p>
-      <w:pPr>
+        <w:t>⚡</w:t>
+      </w:r>
+      <w:r>
         <w:rPr>
-          <w:rFonts w:ascii="Segoe UI Emoji" w:hAnsi="Segoe UI Emoji" w:cs="Segoe UI Emoji"/>
           <w:b/>
           <w:bCs/>
         </w:rPr>
-      </w:pPr>
+        <w:t xml:space="preserve"> </w:t>
+      </w:r>
+      <w:r>
+        <w:rPr>
+          <w:rStyle w:val="Style3Char"/>
+        </w:rPr>
+        <w:t>CPU Operating Modes</w:t>
+      </w:r>
     </w:p>
     <w:p>
-      <w:pPr>
+      <w:r>
+        <w:t>Just like you might switch between "work mode" and "chill mode," the PLC's CPU has distinct operating modes:</w:t>
+      </w:r>
+    </w:p>
+    <w:p>
+      <w:pPr>
+        <w:numPr>
+          <w:ilvl w:val="0"/>
+          <w:numId w:val="380"/>
+        </w:numPr>
+      </w:pPr>
+      <w:r>
         <w:rPr>
-          <w:rFonts w:ascii="Segoe UI Emoji" w:hAnsi="Segoe UI Emoji" w:cs="Segoe UI Emoji"/>
+          <w:b/>
+          <w:bCs/>
+          <w:color w:val="0000FF"/>
+        </w:rPr>
+        <w:t>Programming Mode:</w:t>
+      </w:r>
+      <w:r>
+        <w:t xml:space="preserve"> </w:t>
+      </w:r>
+      <w:r>
+        <w:t xml:space="preserve">In this mode, the PLCs CPU is ready to receive </w:t>
+      </w:r>
+      <w:r>
+        <w:rPr>
           <w:b/>
           <w:bCs/>
         </w:rPr>
-      </w:pPr>
-    </w:p>
-    <w:p>
-      <w:pPr>
+        <w:t>new instructions</w:t>
+      </w:r>
+      <w:r>
+        <w:t xml:space="preserve">. When you connect a PC </w:t>
+      </w:r>
+      <w:r>
+        <w:t xml:space="preserve">with a </w:t>
+      </w:r>
+      <w:r>
+        <w:t xml:space="preserve">PLC </w:t>
+      </w:r>
+      <w:r>
+        <w:t>programming software</w:t>
+      </w:r>
+      <w:r>
+        <w:t xml:space="preserve">, the CPU is in this mode, </w:t>
+      </w:r>
+      <w:r>
         <w:rPr>
-          <w:rFonts w:ascii="Segoe UI Emoji" w:hAnsi="Segoe UI Emoji" w:cs="Segoe UI Emoji"/>
           <w:b/>
           <w:bCs/>
         </w:rPr>
-      </w:pPr>
+        <w:t>ready to accept and save those changes</w:t>
+      </w:r>
+      <w:r>
+        <w:t xml:space="preserve"> to its memory. It's like updating the PLC's brain with new skills</w:t>
+      </w:r>
+      <w:r>
+        <w:t>.</w:t>
+      </w:r>
     </w:p>
     <w:p>
       <w:pPr>
+        <w:numPr>
+          <w:ilvl w:val="0"/>
+          <w:numId w:val="380"/>
+        </w:numPr>
+      </w:pPr>
+      <w:r>
         <w:rPr>
-          <w:rFonts w:ascii="Segoe UI Emoji" w:hAnsi="Segoe UI Emoji" w:cs="Segoe UI Emoji"/>
+          <w:b/>
+          <w:bCs/>
+          <w:color w:val="0000FF"/>
+        </w:rPr>
+        <w:t>Run Mode:</w:t>
+      </w:r>
+      <w:r>
+        <w:rPr>
+          <w:color w:val="0000FF"/>
+        </w:rPr>
+        <w:t xml:space="preserve"> </w:t>
+      </w:r>
+      <w:r>
+        <w:t>Once the program is downloaded and confirmed, you switch the CPU to Run Mode</w:t>
+      </w:r>
+      <w:r>
+        <w:t>, where</w:t>
+      </w:r>
+      <w:r>
+        <w:t xml:space="preserve"> the PLC </w:t>
+      </w:r>
+      <w:r>
+        <w:rPr>
           <w:b/>
           <w:bCs/>
         </w:rPr>
-      </w:pPr>
-    </w:p>
-    <w:p>
-      <w:pPr>
-        <w:rPr>
-          <w:rFonts w:ascii="Segoe UI Emoji" w:hAnsi="Segoe UI Emoji" w:cs="Segoe UI Emoji"/>
-          <w:b/>
-          <w:bCs/>
-        </w:rPr>
-      </w:pPr>
-    </w:p>
-    <w:p>
-      <w:pPr>
-        <w:rPr>
-          <w:rFonts w:ascii="Segoe UI Emoji" w:hAnsi="Segoe UI Emoji" w:cs="Segoe UI Emoji"/>
-          <w:b/>
-          <w:bCs/>
-        </w:rPr>
-      </w:pPr>
+        <w:t>springs into action</w:t>
+      </w:r>
+      <w:r>
+        <w:t xml:space="preserve">! In this mode, the CPU constantly executes the program stored in its memory. </w:t>
+      </w:r>
     </w:p>
     <w:p>
       <w:pPr>
@@ -1736,7 +1811,49 @@
         <w:t>Field devices</w:t>
       </w:r>
       <w:r>
-        <w:t xml:space="preserve"> are like the "reporters" sending info to the PLC.</w:t>
+        <w:t xml:space="preserve"> are like the "reporters</w:t>
+      </w:r>
+      <w:r>
+        <w:t xml:space="preserve">” </w:t>
+      </w:r>
+      <w:r>
+        <w:t xml:space="preserve">sending info </w:t>
+      </w:r>
+      <w:r>
+        <w:rPr>
+          <w:i/>
+          <w:iCs/>
+        </w:rPr>
+        <w:t>to</w:t>
+      </w:r>
+      <w:r>
+        <w:t xml:space="preserve"> and receiving instructions </w:t>
+      </w:r>
+      <w:r>
+        <w:rPr>
+          <w:i/>
+          <w:iCs/>
+        </w:rPr>
+        <w:t>from</w:t>
+      </w:r>
+      <w:r>
+        <w:t xml:space="preserve"> the </w:t>
+      </w:r>
+      <w:r>
+        <w:rPr>
+          <w:b/>
+          <w:bCs/>
+        </w:rPr>
+        <w:t>PLC</w:t>
+      </w:r>
+      <w:r>
+        <w:t xml:space="preserve">. </w:t>
+      </w:r>
+      <w:r>
+        <w:t>They gather real-world info (like temperature, position, pressure) or act on commands (like turning a motor on).</w:t>
+      </w:r>
+      <w:r>
+        <w:t xml:space="preserve"> </w:t>
       </w:r>
     </w:p>
     <w:p>
@@ -1754,13 +1871,50 @@
         <w:t>Sensors:</w:t>
       </w:r>
       <w:r>
-        <w:t xml:space="preserve"> Imagine a sensor on a factory line detecting if a product is in the right spot. That's an input telling the PLC, "Hey, item confirmed!" Or a temperature sensor letting the PLC know, "It's getting too hot in here!" </w:t>
+        <w:t xml:space="preserve"> </w:t>
+      </w:r>
+      <w:r>
+        <w:t xml:space="preserve">Sensors give the PLC </w:t>
+      </w:r>
+      <w:r>
+        <w:rPr>
+          <w:i/>
+          <w:iCs/>
+        </w:rPr>
+        <w:t>status updates</w:t>
+      </w:r>
+      <w:r>
+        <w:t>.</w:t>
+      </w:r>
+      <w:r>
+        <w:t xml:space="preserve"> </w:t>
+      </w:r>
+      <w:r>
+        <w:t>A proximity sensor says, “Product is in place.”</w:t>
+      </w:r>
+      <w:r>
+        <w:t xml:space="preserve"> </w:t>
+      </w:r>
+      <w:r>
+        <w:t xml:space="preserve">A temperature sensor warns, “It’s getting hot!” </w:t>
+      </w:r>
+      <w:r>
+        <w:rPr>
+          <w:rFonts w:ascii="Segoe UI Symbol" w:hAnsi="Segoe UI Symbol" w:cs="Segoe UI Symbol"/>
+        </w:rPr>
+        <w:t>🌡</w:t>
+      </w:r>
+      <w:r>
+        <w:t>️</w:t>
       </w:r>
       <w:r>
         <w:rPr>
           <w:rFonts w:ascii="Segoe UI Emoji" w:hAnsi="Segoe UI Emoji" w:cs="Segoe UI Emoji"/>
         </w:rPr>
         <w:t>🔥</w:t>
+      </w:r>
+      <w:r>
+        <w:t xml:space="preserve"> </w:t>
       </w:r>
     </w:p>
     <w:p>
@@ -1778,24 +1932,31 @@
         <w:t>Switches:</w:t>
       </w:r>
       <w:r>
-        <w:t xml:space="preserve"> Think of a simple "ON/OFF" button a worker presses. That button sends an electrical signal (an input) to the PLC, saying, "Let's get this show on the road!" </w:t>
+        <w:t xml:space="preserve"> That button </w:t>
       </w:r>
       <w:r>
-        <w:rPr>
-          <w:rFonts w:ascii="Segoe UI Emoji" w:hAnsi="Segoe UI Emoji" w:cs="Segoe UI Emoji"/>
-        </w:rPr>
-        <w:t>🟢</w:t>
+        <w:t xml:space="preserve">which </w:t>
       </w:r>
-    </w:p>
-    <w:p>
-      <w:pPr>
-        <w:numPr>
-          <w:ilvl w:val="0"/>
-          <w:numId w:val="378"/>
-        </w:numPr>
-      </w:pPr>
       <w:r>
-        <w:t>It's like your smartphone getting a notification – someone sent you a message, or an alarm just went off. The PLC receives similar digital or analog "notifications."</w:t>
+        <w:t>sends an electrical signal (an input) to the PLC, saying, "Let's get</w:t>
+      </w:r>
+      <w:r>
+        <w:t xml:space="preserve"> started/stop</w:t>
+      </w:r>
+      <w:r>
+        <w:t>!"</w:t>
+      </w:r>
+      <w:r>
+        <w:t>,</w:t>
+      </w:r>
+      <w:r>
+        <w:t xml:space="preserve"> </w:t>
+      </w:r>
+      <w:r>
+        <w:t>c</w:t>
+      </w:r>
+      <w:r>
+        <w:t xml:space="preserve">ontrolled by humans. </w:t>
       </w:r>
     </w:p>
     <w:p>
@@ -1804,7 +1965,7 @@
           <w:noProof/>
         </w:rPr>
         <w:drawing>
-          <wp:inline distT="0" distB="0" distL="0" distR="0" wp14:anchorId="621BBE92" wp14:editId="411D2066">
+          <wp:inline distT="0" distB="0" distL="0" distR="0" wp14:anchorId="621BBE92" wp14:editId="4B6E2608">
             <wp:extent cx="4806950" cy="2703909"/>
             <wp:effectExtent l="133350" t="133350" r="127000" b="134620"/>
             <wp:docPr id="2" name="Picture 2" descr="PLC training board, PLC training kit - YouTube"/>
@@ -1865,6 +2026,8 @@
     </w:p>
     <w:p/>
     <w:p/>
+    <w:p/>
+    <w:p/>
     <w:p>
       <w:r>
         <w:rPr>
@@ -1937,13 +2100,7 @@
         <w:t>Motors:</w:t>
       </w:r>
       <w:r>
-        <w:t xml:space="preserve"> If the PLC decides to start a conveyor belt, it sends an electrical signal (an output) to the motor, telling it to spin. It's like you telling your smart speaker to play music. </w:t>
-      </w:r>
-      <w:r>
-        <w:rPr>
-          <w:rFonts w:ascii="Segoe UI Emoji" w:hAnsi="Segoe UI Emoji" w:cs="Segoe UI Emoji"/>
-        </w:rPr>
-        <w:t>🎶</w:t>
+        <w:t xml:space="preserve"> If the PLC decides to start a conveyor belt, it sends an electrical signal (an output) to the motor, telling it to spin. </w:t>
       </w:r>
     </w:p>
     <w:p>
@@ -1961,7 +2118,27 @@
         <w:t>Lamps/Lights:</w:t>
       </w:r>
       <w:r>
-        <w:t xml:space="preserve"> If a machine completes a task, the PLC might turn on a "Task Complete" light. Or, if there's an error, it might flash a warning lamp. </w:t>
+        <w:t xml:space="preserve"> If a machine completes a task, the PLC might turn on a </w:t>
+      </w:r>
+      <w:r>
+        <w:rPr>
+          <w:i/>
+          <w:iCs/>
+          <w:color w:val="6600CC"/>
+        </w:rPr>
+        <w:t>"Task Complete"</w:t>
+      </w:r>
+      <w:r>
+        <w:rPr>
+          <w:color w:val="6600CC"/>
+        </w:rPr>
+        <w:t xml:space="preserve"> </w:t>
+      </w:r>
+      <w:r>
+        <w:t>ligh</w:t>
+      </w:r>
+      <w:r>
+        <w:t xml:space="preserve">t. Or, if there's an error, it might flash a warning lamp. </w:t>
       </w:r>
       <w:r>
         <w:rPr>
@@ -1985,135 +2162,69 @@
         <w:t>Relays:</w:t>
       </w:r>
       <w:r>
-        <w:t xml:space="preserve"> These are like remote-controlled switches. The PLC might activate a relay, which in turn switches on a high-power device (like a large industrial heater or a powerful pump) that the PLC itself can't directly power.</w:t>
+        <w:t xml:space="preserve"> </w:t>
       </w:r>
-    </w:p>
-    <w:p>
-      <w:pPr>
-        <w:numPr>
-          <w:ilvl w:val="0"/>
-          <w:numId w:val="379"/>
-        </w:numPr>
-      </w:pPr>
       <w:r>
-        <w:t>It's like your smart home system turning on the lights when you walk into a room, or adjusting the thermostat based on the temperature. The PLC is giving commands to its environment.</w:t>
-      </w:r>
-    </w:p>
-    <w:p/>
-    <w:p>
-      <w:pPr>
-        <w:rPr>
-          <w:rStyle w:val="Style3Char"/>
-        </w:rPr>
-      </w:pPr>
-      <w:r>
-        <w:rPr>
-          <w:rFonts w:ascii="Segoe UI Emoji" w:hAnsi="Segoe UI Emoji" w:cs="Segoe UI Emoji"/>
-          <w:b/>
-          <w:bCs/>
-        </w:rPr>
-        <w:t>⚡</w:t>
+        <w:t xml:space="preserve">PLCs can't directly power </w:t>
       </w:r>
       <w:r>
         <w:rPr>
           <w:b/>
           <w:bCs/>
         </w:rPr>
-        <w:t xml:space="preserve"> </w:t>
+        <w:t>big machines</w:t>
       </w:r>
       <w:r>
-        <w:rPr>
-          <w:rStyle w:val="Style3Char"/>
-        </w:rPr>
-        <w:t>CPU Operating Modes</w:t>
-      </w:r>
-    </w:p>
-    <w:p>
-      <w:r>
-        <w:t>Just like you might switch between "work mode" and "chill mode," the PLC's CPU has distinct operating modes:</w:t>
-      </w:r>
-    </w:p>
-    <w:p>
-      <w:pPr>
-        <w:numPr>
-          <w:ilvl w:val="0"/>
-          <w:numId w:val="380"/>
-        </w:numPr>
-      </w:pPr>
-      <w:r>
-        <w:rPr>
-          <w:b/>
-          <w:bCs/>
-          <w:color w:val="0000FF"/>
-        </w:rPr>
-        <w:t>Programming Mode:</w:t>
+        <w:t xml:space="preserve"> — they’re not strong enough.</w:t>
       </w:r>
       <w:r>
-        <w:t xml:space="preserve"> This is where the CPU gets its </w:t>
+        <w:br/>
+        <w:t xml:space="preserve">So they use a </w:t>
       </w:r>
       <w:r>
         <w:rPr>
           <w:b/>
           <w:bCs/>
         </w:rPr>
-        <w:t>new instructions</w:t>
+        <w:t>relay</w:t>
       </w:r>
       <w:r>
-        <w:t xml:space="preserve">. When you connect a PC and "download" your PLC program, the CPU is in this mode, </w:t>
+        <w:t xml:space="preserve"> (like a remote-controlled switch) to turn on bigger devices.</w:t>
+      </w:r>
+      <w:r>
+        <w:t xml:space="preserve">       </w:t>
       </w:r>
       <w:r>
         <w:rPr>
-          <w:b/>
-          <w:bCs/>
+          <w:rFonts w:ascii="Segoe UI Symbol" w:hAnsi="Segoe UI Symbol" w:cs="Segoe UI Symbol"/>
         </w:rPr>
-        <w:t>ready to accept and save those changes</w:t>
+        <w:t>🗣</w:t>
       </w:r>
       <w:r>
-        <w:t xml:space="preserve"> to its memory. It's like updating the PLC's brain with new skills</w:t>
-      </w:r>
-      <w:r>
-        <w:t>.</w:t>
-      </w:r>
-    </w:p>
-    <w:p>
-      <w:pPr>
-        <w:numPr>
-          <w:ilvl w:val="0"/>
-          <w:numId w:val="380"/>
-        </w:numPr>
-      </w:pPr>
-      <w:r>
-        <w:rPr>
-          <w:b/>
-          <w:bCs/>
-          <w:color w:val="0000FF"/>
-        </w:rPr>
-        <w:t>Run Mode:</w:t>
+        <w:t xml:space="preserve">️ PLC says: </w:t>
       </w:r>
       <w:r>
         <w:rPr>
-          <w:color w:val="0000FF"/>
+          <w:i/>
+          <w:iCs/>
         </w:rPr>
-        <w:t xml:space="preserve"> </w:t>
-      </w:r>
-      <w:r>
-        <w:t>Once the program is downloaded and confirmed, you switch the CPU to Run Mode</w:t>
-      </w:r>
-      <w:r>
-        <w:t>, where</w:t>
-      </w:r>
-      <w:r>
-        <w:t xml:space="preserve"> the PLC </w:t>
+        <w:t>“Relay, switch that heavy-duty pump on!”</w:t>
       </w:r>
       <w:r>
         <w:rPr>
-          <w:b/>
-          <w:bCs/>
+          <w:i/>
+          <w:iCs/>
         </w:rPr>
-        <w:t>springs into action</w:t>
+        <w:br/>
       </w:r>
       <w:r>
-        <w:t xml:space="preserve">! In this mode, the CPU constantly executes the program stored in its memory. </w:t>
+        <w:rPr>
+          <w:rFonts w:ascii="Segoe UI Symbol" w:hAnsi="Segoe UI Symbol" w:cs="Segoe UI Symbol"/>
+        </w:rPr>
+        <w:t>➡</w:t>
+      </w:r>
+      <w:r>
+        <w:t>️ Relay flips the power to the big machine.</w:t>
       </w:r>
     </w:p>
     <w:p/>
@@ -2142,7 +2253,7 @@
         <w:rPr>
           <w:rStyle w:val="Style3Char"/>
         </w:rPr>
-        <w:t>Memory in the CPU</w:t>
+        <w:t xml:space="preserve">PLC CPU Memory – What it stores and tracks </w:t>
       </w:r>
     </w:p>
     <w:p>
@@ -2161,6 +2272,9 @@
           <w:bCs/>
         </w:rPr>
         <w:t>program logic</w:t>
+      </w:r>
+      <w:r>
+        <w:t xml:space="preserve">, the actual instructions. </w:t>
       </w:r>
     </w:p>
     <w:p>
@@ -2189,19 +2303,80 @@
         </w:numPr>
       </w:pPr>
       <w:r>
-        <w:t xml:space="preserve">Holds </w:t>
+        <w:t>Data Values – Stores values for:</w:t>
+      </w:r>
+    </w:p>
+    <w:p>
+      <w:pPr>
+        <w:pStyle w:val="ListParagraph"/>
+        <w:numPr>
+          <w:ilvl w:val="0"/>
+          <w:numId w:val="385"/>
+        </w:numPr>
+      </w:pPr>
+      <w:r>
+        <w:t xml:space="preserve">Timers </w:t>
       </w:r>
       <w:r>
         <w:rPr>
-          <w:b/>
-          <w:bCs/>
+          <w:rFonts w:cs="Cambria"/>
         </w:rPr>
-        <w:t>values and data</w:t>
+        <w:t>⏱</w:t>
       </w:r>
       <w:r>
-        <w:t xml:space="preserve"> (timers, counters, internal bits)</w:t>
+        <w:t>️ (e.g., wait 5 seconds before starting)</w:t>
       </w:r>
     </w:p>
+    <w:p>
+      <w:pPr>
+        <w:pStyle w:val="ListParagraph"/>
+        <w:numPr>
+          <w:ilvl w:val="0"/>
+          <w:numId w:val="385"/>
+        </w:numPr>
+      </w:pPr>
+      <w:r>
+        <w:t xml:space="preserve">Counters </w:t>
+      </w:r>
+      <w:r>
+        <w:rPr>
+          <w:rFonts w:ascii="Segoe UI Emoji" w:hAnsi="Segoe UI Emoji" w:cs="Segoe UI Emoji"/>
+        </w:rPr>
+        <w:t>🔢</w:t>
+      </w:r>
+      <w:r>
+        <w:t xml:space="preserve"> (e.g., count 10 items passing a sensor)</w:t>
+      </w:r>
+    </w:p>
+    <w:p>
+      <w:pPr>
+        <w:pStyle w:val="ListParagraph"/>
+        <w:numPr>
+          <w:ilvl w:val="0"/>
+          <w:numId w:val="385"/>
+        </w:numPr>
+      </w:pPr>
+      <w:r>
+        <w:t xml:space="preserve">Internal Bits </w:t>
+      </w:r>
+      <w:r>
+        <w:rPr>
+          <w:rFonts w:ascii="Segoe UI Symbol" w:hAnsi="Segoe UI Symbol" w:cs="Segoe UI Symbol"/>
+        </w:rPr>
+        <w:t>⚙</w:t>
+      </w:r>
+      <w:r>
+        <w:t>️ (virtual switches used inside the program)</w:t>
+      </w:r>
+    </w:p>
+    <w:p/>
+    <w:p/>
+    <w:p/>
+    <w:p/>
+    <w:p/>
+    <w:p/>
+    <w:p/>
+    <w:p/>
     <w:p>
       <w:pPr>
         <w:rPr>
@@ -2233,83 +2408,132 @@
       </w:r>
     </w:p>
     <w:p>
+      <w:pPr>
+        <w:rPr>
+          <w:i/>
+          <w:iCs/>
+        </w:rPr>
+      </w:pPr>
       <w:r>
-        <w:t xml:space="preserve">Because a PLC is a </w:t>
+        <w:rPr>
+          <w:i/>
+          <w:iCs/>
+        </w:rPr>
+        <w:t>A PLC is a dedicated industrial controller, built to run a single control program — and it does so continuously and extremely fast.</w:t>
+      </w:r>
+    </w:p>
+    <w:p>
+      <w:pPr>
+        <w:numPr>
+          <w:ilvl w:val="0"/>
+          <w:numId w:val="386"/>
+        </w:numPr>
+      </w:pPr>
+      <w:r>
+        <w:rPr>
+          <w:rFonts w:ascii="Segoe UI Emoji" w:hAnsi="Segoe UI Emoji" w:cs="Segoe UI Emoji"/>
+          <w:b/>
+          <w:bCs/>
+        </w:rPr>
+        <w:t>🔍</w:t>
       </w:r>
       <w:r>
         <w:rPr>
           <w:b/>
           <w:bCs/>
         </w:rPr>
-        <w:t>dedicated controller</w:t>
+        <w:t xml:space="preserve"> Read Inputs</w:t>
       </w:r>
       <w:r>
-        <w:t xml:space="preserve"> (meaning its sole purpose is to run that one control program), it cycles through its tasks tirelessly and incredibly fast.</w:t>
-      </w:r>
-    </w:p>
-    <w:p>
-      <w:pPr>
-        <w:numPr>
-          <w:ilvl w:val="0"/>
-          <w:numId w:val="381"/>
-        </w:numPr>
-      </w:pPr>
-      <w:r>
-        <w:t xml:space="preserve">It first </w:t>
+        <w:br/>
+        <w:t xml:space="preserve">The PLC checks the status of all </w:t>
       </w:r>
       <w:r>
         <w:rPr>
           <w:b/>
           <w:bCs/>
         </w:rPr>
-        <w:t>reads the status of all connected input devices</w:t>
+        <w:t>input devices</w:t>
       </w:r>
       <w:r>
-        <w:t xml:space="preserve"> (like checking if any switches are pressed or sensors are activated).</w:t>
+        <w:t xml:space="preserve"> (e.g., are switches pressed? Is the sensor triggered?).</w:t>
       </w:r>
     </w:p>
     <w:p>
       <w:pPr>
         <w:numPr>
           <w:ilvl w:val="0"/>
-          <w:numId w:val="381"/>
+          <w:numId w:val="386"/>
         </w:numPr>
       </w:pPr>
       <w:r>
-        <w:t xml:space="preserve">Then, it </w:t>
+        <w:rPr>
+          <w:rFonts w:ascii="Segoe UI Emoji" w:hAnsi="Segoe UI Emoji" w:cs="Segoe UI Emoji"/>
+          <w:b/>
+          <w:bCs/>
+        </w:rPr>
+        <w:t>🧠</w:t>
       </w:r>
       <w:r>
         <w:rPr>
           <w:b/>
           <w:bCs/>
         </w:rPr>
-        <w:t>processes this input data</w:t>
+        <w:t xml:space="preserve"> Execute Program</w:t>
       </w:r>
       <w:r>
-        <w:t xml:space="preserve"> through the stored control program.</w:t>
-      </w:r>
-    </w:p>
-    <w:p>
-      <w:pPr>
-        <w:numPr>
-          <w:ilvl w:val="0"/>
-          <w:numId w:val="381"/>
-        </w:numPr>
-      </w:pPr>
-      <w:r>
-        <w:t xml:space="preserve">Finally, based on the program's logic and the input status, it </w:t>
+        <w:br/>
+        <w:t xml:space="preserve">Using the input data, the CPU </w:t>
       </w:r>
       <w:r>
         <w:rPr>
           <w:b/>
           <w:bCs/>
         </w:rPr>
-        <w:t>updates the status of its output devices</w:t>
+        <w:t>runs the logic</w:t>
       </w:r>
       <w:r>
-        <w:t xml:space="preserve"> (like turning a motor on or off).</w:t>
+        <w:t xml:space="preserve"> stored in its memory — this includes timers, counters, and all the if/then conditions in the control program.</w:t>
       </w:r>
     </w:p>
+    <w:p>
+      <w:pPr>
+        <w:numPr>
+          <w:ilvl w:val="0"/>
+          <w:numId w:val="386"/>
+        </w:numPr>
+      </w:pPr>
+      <w:r>
+        <w:rPr>
+          <w:rFonts w:ascii="Segoe UI Emoji" w:hAnsi="Segoe UI Emoji" w:cs="Segoe UI Emoji"/>
+          <w:b/>
+          <w:bCs/>
+        </w:rPr>
+        <w:t>⚡</w:t>
+      </w:r>
+      <w:r>
+        <w:rPr>
+          <w:b/>
+          <w:bCs/>
+        </w:rPr>
+        <w:t xml:space="preserve"> Update Outputs</w:t>
+      </w:r>
+      <w:r>
+        <w:br/>
+        <w:t xml:space="preserve">Based on the results, the PLC </w:t>
+      </w:r>
+      <w:r>
+        <w:rPr>
+          <w:b/>
+          <w:bCs/>
+        </w:rPr>
+        <w:t>sends commands to output devices</w:t>
+      </w:r>
+      <w:r>
+        <w:t xml:space="preserve"> (e.g., turn on a motor, light a lamp, or open a valve).</w:t>
+      </w:r>
+    </w:p>
+    <w:p/>
     <w:p>
       <w:r>
         <w:t xml:space="preserve">The time it takes for the CPU to complete </w:t>
@@ -2360,7 +2584,122 @@
         <w:t>This rapid cycling is crucial for ensuring that industrial processes respond instantly to changes in the real world.</w:t>
       </w:r>
     </w:p>
-    <w:p/>
+    <w:p>
+      <w:pPr>
+        <w:tabs>
+          <w:tab w:val="left" w:pos="1096"/>
+        </w:tabs>
+      </w:pPr>
+      <w:r>
+        <w:tab/>
+      </w:r>
+    </w:p>
+    <w:p>
+      <w:pPr>
+        <w:tabs>
+          <w:tab w:val="left" w:pos="1096"/>
+        </w:tabs>
+        <w:rPr>
+          <w:rStyle w:val="Style3Char"/>
+        </w:rPr>
+      </w:pPr>
+      <w:r>
+        <w:rPr>
+          <w:rFonts w:ascii="Segoe UI Symbol" w:hAnsi="Segoe UI Symbol" w:cs="Segoe UI Symbol"/>
+          <w:b/>
+          <w:bCs/>
+        </w:rPr>
+        <w:t>⚙</w:t>
+      </w:r>
+      <w:r>
+        <w:rPr>
+          <w:b/>
+          <w:bCs/>
+        </w:rPr>
+        <w:t xml:space="preserve">️ </w:t>
+      </w:r>
+      <w:r>
+        <w:rPr>
+          <w:rStyle w:val="Style3Char"/>
+        </w:rPr>
+        <w:t>Why is This Important?</w:t>
+      </w:r>
+    </w:p>
+    <w:p>
+      <w:pPr>
+        <w:tabs>
+          <w:tab w:val="left" w:pos="1096"/>
+        </w:tabs>
+      </w:pPr>
+      <w:r>
+        <w:t xml:space="preserve">This ultra-fast cycling is </w:t>
+      </w:r>
+      <w:r>
+        <w:rPr>
+          <w:b/>
+          <w:bCs/>
+        </w:rPr>
+        <w:t>critical</w:t>
+      </w:r>
+      <w:r>
+        <w:t xml:space="preserve"> in automation:</w:t>
+      </w:r>
+    </w:p>
+    <w:p>
+      <w:pPr>
+        <w:numPr>
+          <w:ilvl w:val="0"/>
+          <w:numId w:val="388"/>
+        </w:numPr>
+        <w:tabs>
+          <w:tab w:val="left" w:pos="1096"/>
+        </w:tabs>
+      </w:pPr>
+      <w:r>
+        <w:t xml:space="preserve">Ensures machines respond </w:t>
+      </w:r>
+      <w:r>
+        <w:rPr>
+          <w:b/>
+          <w:bCs/>
+        </w:rPr>
+        <w:t>instantly</w:t>
+      </w:r>
+      <w:r>
+        <w:t xml:space="preserve"> to changes</w:t>
+      </w:r>
+      <w:r>
+        <w:t>.</w:t>
+      </w:r>
+    </w:p>
+    <w:p>
+      <w:pPr>
+        <w:numPr>
+          <w:ilvl w:val="0"/>
+          <w:numId w:val="388"/>
+        </w:numPr>
+        <w:tabs>
+          <w:tab w:val="left" w:pos="1096"/>
+        </w:tabs>
+      </w:pPr>
+      <w:r>
+        <w:t xml:space="preserve">Keeps operations </w:t>
+      </w:r>
+      <w:r>
+        <w:rPr>
+          <w:b/>
+          <w:bCs/>
+        </w:rPr>
+        <w:t>precise, reliable, and safe</w:t>
+      </w:r>
+      <w:r>
+        <w:rPr>
+          <w:b/>
+          <w:bCs/>
+        </w:rPr>
+        <w:t>.</w:t>
+      </w:r>
+    </w:p>
     <w:p/>
     <w:p>
       <w:pPr>
@@ -9360,6 +9699,119 @@
     </w:lvl>
   </w:abstractNum>
   <w:abstractNum w:abstractNumId="50" w15:restartNumberingAfterBreak="0">
+    <w:nsid w:val="11521EEA"/>
+    <w:multiLevelType w:val="multilevel"/>
+    <w:tmpl w:val="623625D4"/>
+    <w:lvl w:ilvl="0">
+      <w:start w:val="1"/>
+      <w:numFmt w:val="decimal"/>
+      <w:lvlText w:val="%1."/>
+      <w:lvlJc w:val="left"/>
+      <w:pPr>
+        <w:tabs>
+          <w:tab w:val="num" w:pos="720"/>
+        </w:tabs>
+        <w:ind w:left="720" w:hanging="360"/>
+      </w:pPr>
+    </w:lvl>
+    <w:lvl w:ilvl="1" w:tentative="1">
+      <w:start w:val="1"/>
+      <w:numFmt w:val="decimal"/>
+      <w:lvlText w:val="%2."/>
+      <w:lvlJc w:val="left"/>
+      <w:pPr>
+        <w:tabs>
+          <w:tab w:val="num" w:pos="1440"/>
+        </w:tabs>
+        <w:ind w:left="1440" w:hanging="360"/>
+      </w:pPr>
+    </w:lvl>
+    <w:lvl w:ilvl="2" w:tentative="1">
+      <w:start w:val="1"/>
+      <w:numFmt w:val="decimal"/>
+      <w:lvlText w:val="%3."/>
+      <w:lvlJc w:val="left"/>
+      <w:pPr>
+        <w:tabs>
+          <w:tab w:val="num" w:pos="2160"/>
+        </w:tabs>
+        <w:ind w:left="2160" w:hanging="360"/>
+      </w:pPr>
+    </w:lvl>
+    <w:lvl w:ilvl="3" w:tentative="1">
+      <w:start w:val="1"/>
+      <w:numFmt w:val="decimal"/>
+      <w:lvlText w:val="%4."/>
+      <w:lvlJc w:val="left"/>
+      <w:pPr>
+        <w:tabs>
+          <w:tab w:val="num" w:pos="2880"/>
+        </w:tabs>
+        <w:ind w:left="2880" w:hanging="360"/>
+      </w:pPr>
+    </w:lvl>
+    <w:lvl w:ilvl="4" w:tentative="1">
+      <w:start w:val="1"/>
+      <w:numFmt w:val="decimal"/>
+      <w:lvlText w:val="%5."/>
+      <w:lvlJc w:val="left"/>
+      <w:pPr>
+        <w:tabs>
+          <w:tab w:val="num" w:pos="3600"/>
+        </w:tabs>
+        <w:ind w:left="3600" w:hanging="360"/>
+      </w:pPr>
+    </w:lvl>
+    <w:lvl w:ilvl="5" w:tentative="1">
+      <w:start w:val="1"/>
+      <w:numFmt w:val="decimal"/>
+      <w:lvlText w:val="%6."/>
+      <w:lvlJc w:val="left"/>
+      <w:pPr>
+        <w:tabs>
+          <w:tab w:val="num" w:pos="4320"/>
+        </w:tabs>
+        <w:ind w:left="4320" w:hanging="360"/>
+      </w:pPr>
+    </w:lvl>
+    <w:lvl w:ilvl="6" w:tentative="1">
+      <w:start w:val="1"/>
+      <w:numFmt w:val="decimal"/>
+      <w:lvlText w:val="%7."/>
+      <w:lvlJc w:val="left"/>
+      <w:pPr>
+        <w:tabs>
+          <w:tab w:val="num" w:pos="5040"/>
+        </w:tabs>
+        <w:ind w:left="5040" w:hanging="360"/>
+      </w:pPr>
+    </w:lvl>
+    <w:lvl w:ilvl="7" w:tentative="1">
+      <w:start w:val="1"/>
+      <w:numFmt w:val="decimal"/>
+      <w:lvlText w:val="%8."/>
+      <w:lvlJc w:val="left"/>
+      <w:pPr>
+        <w:tabs>
+          <w:tab w:val="num" w:pos="5760"/>
+        </w:tabs>
+        <w:ind w:left="5760" w:hanging="360"/>
+      </w:pPr>
+    </w:lvl>
+    <w:lvl w:ilvl="8" w:tentative="1">
+      <w:start w:val="1"/>
+      <w:numFmt w:val="decimal"/>
+      <w:lvlText w:val="%9."/>
+      <w:lvlJc w:val="left"/>
+      <w:pPr>
+        <w:tabs>
+          <w:tab w:val="num" w:pos="6480"/>
+        </w:tabs>
+        <w:ind w:left="6480" w:hanging="360"/>
+      </w:pPr>
+    </w:lvl>
+  </w:abstractNum>
+  <w:abstractNum w:abstractNumId="51" w15:restartNumberingAfterBreak="0">
     <w:nsid w:val="128C3CD9"/>
     <w:multiLevelType w:val="multilevel"/>
     <w:tmpl w:val="454A95A8"/>
@@ -9508,7 +9960,7 @@
       </w:rPr>
     </w:lvl>
   </w:abstractNum>
-  <w:abstractNum w:abstractNumId="51" w15:restartNumberingAfterBreak="0">
+  <w:abstractNum w:abstractNumId="52" w15:restartNumberingAfterBreak="0">
     <w:nsid w:val="1320619C"/>
     <w:multiLevelType w:val="multilevel"/>
     <w:tmpl w:val="B3C08336"/>
@@ -9657,7 +10109,7 @@
       </w:rPr>
     </w:lvl>
   </w:abstractNum>
-  <w:abstractNum w:abstractNumId="52" w15:restartNumberingAfterBreak="0">
+  <w:abstractNum w:abstractNumId="53" w15:restartNumberingAfterBreak="0">
     <w:nsid w:val="13402225"/>
     <w:multiLevelType w:val="multilevel"/>
     <w:tmpl w:val="433225BC"/>
@@ -9806,7 +10258,7 @@
       </w:rPr>
     </w:lvl>
   </w:abstractNum>
-  <w:abstractNum w:abstractNumId="53" w15:restartNumberingAfterBreak="0">
+  <w:abstractNum w:abstractNumId="54" w15:restartNumberingAfterBreak="0">
     <w:nsid w:val="135D1020"/>
     <w:multiLevelType w:val="multilevel"/>
     <w:tmpl w:val="B1F0E01A"/>
@@ -9919,7 +10371,7 @@
       </w:pPr>
     </w:lvl>
   </w:abstractNum>
-  <w:abstractNum w:abstractNumId="54" w15:restartNumberingAfterBreak="0">
+  <w:abstractNum w:abstractNumId="55" w15:restartNumberingAfterBreak="0">
     <w:nsid w:val="13EB5862"/>
     <w:multiLevelType w:val="multilevel"/>
     <w:tmpl w:val="BD3E88CC"/>
@@ -10032,7 +10484,7 @@
       </w:pPr>
     </w:lvl>
   </w:abstractNum>
-  <w:abstractNum w:abstractNumId="55" w15:restartNumberingAfterBreak="0">
+  <w:abstractNum w:abstractNumId="56" w15:restartNumberingAfterBreak="0">
     <w:nsid w:val="140E209D"/>
     <w:multiLevelType w:val="multilevel"/>
     <w:tmpl w:val="ACA01AA4"/>
@@ -10181,7 +10633,7 @@
       </w:rPr>
     </w:lvl>
   </w:abstractNum>
-  <w:abstractNum w:abstractNumId="56" w15:restartNumberingAfterBreak="0">
+  <w:abstractNum w:abstractNumId="57" w15:restartNumberingAfterBreak="0">
     <w:nsid w:val="14345225"/>
     <w:multiLevelType w:val="multilevel"/>
     <w:tmpl w:val="53206072"/>
@@ -10294,7 +10746,7 @@
       </w:pPr>
     </w:lvl>
   </w:abstractNum>
-  <w:abstractNum w:abstractNumId="57" w15:restartNumberingAfterBreak="0">
+  <w:abstractNum w:abstractNumId="58" w15:restartNumberingAfterBreak="0">
     <w:nsid w:val="149708C8"/>
     <w:multiLevelType w:val="multilevel"/>
     <w:tmpl w:val="44003158"/>
@@ -10407,7 +10859,7 @@
       </w:pPr>
     </w:lvl>
   </w:abstractNum>
-  <w:abstractNum w:abstractNumId="58" w15:restartNumberingAfterBreak="0">
+  <w:abstractNum w:abstractNumId="59" w15:restartNumberingAfterBreak="0">
     <w:nsid w:val="14BE0150"/>
     <w:multiLevelType w:val="hybridMultilevel"/>
     <w:tmpl w:val="27A8E014"/>
@@ -10520,7 +10972,7 @@
       </w:rPr>
     </w:lvl>
   </w:abstractNum>
-  <w:abstractNum w:abstractNumId="59" w15:restartNumberingAfterBreak="0">
+  <w:abstractNum w:abstractNumId="60" w15:restartNumberingAfterBreak="0">
     <w:nsid w:val="14BF0A1F"/>
     <w:multiLevelType w:val="multilevel"/>
     <w:tmpl w:val="E94468C0"/>
@@ -10669,7 +11121,7 @@
       </w:rPr>
     </w:lvl>
   </w:abstractNum>
-  <w:abstractNum w:abstractNumId="60" w15:restartNumberingAfterBreak="0">
+  <w:abstractNum w:abstractNumId="61" w15:restartNumberingAfterBreak="0">
     <w:nsid w:val="14DA29DC"/>
     <w:multiLevelType w:val="multilevel"/>
     <w:tmpl w:val="4BEC2470"/>
@@ -10818,7 +11270,7 @@
       </w:rPr>
     </w:lvl>
   </w:abstractNum>
-  <w:abstractNum w:abstractNumId="61" w15:restartNumberingAfterBreak="0">
+  <w:abstractNum w:abstractNumId="62" w15:restartNumberingAfterBreak="0">
     <w:nsid w:val="15837A6C"/>
     <w:multiLevelType w:val="multilevel"/>
     <w:tmpl w:val="A1D2A706"/>
@@ -10931,7 +11383,7 @@
       </w:pPr>
     </w:lvl>
   </w:abstractNum>
-  <w:abstractNum w:abstractNumId="62" w15:restartNumberingAfterBreak="0">
+  <w:abstractNum w:abstractNumId="63" w15:restartNumberingAfterBreak="0">
     <w:nsid w:val="15B73885"/>
     <w:multiLevelType w:val="multilevel"/>
     <w:tmpl w:val="0D803EC0"/>
@@ -11080,7 +11532,7 @@
       </w:rPr>
     </w:lvl>
   </w:abstractNum>
-  <w:abstractNum w:abstractNumId="63" w15:restartNumberingAfterBreak="0">
+  <w:abstractNum w:abstractNumId="64" w15:restartNumberingAfterBreak="0">
     <w:nsid w:val="15D66985"/>
     <w:multiLevelType w:val="multilevel"/>
     <w:tmpl w:val="C944E336"/>
@@ -11193,7 +11645,7 @@
       </w:pPr>
     </w:lvl>
   </w:abstractNum>
-  <w:abstractNum w:abstractNumId="64" w15:restartNumberingAfterBreak="0">
+  <w:abstractNum w:abstractNumId="65" w15:restartNumberingAfterBreak="0">
     <w:nsid w:val="15DB1AB1"/>
     <w:multiLevelType w:val="multilevel"/>
     <w:tmpl w:val="60981332"/>
@@ -11342,7 +11794,7 @@
       </w:rPr>
     </w:lvl>
   </w:abstractNum>
-  <w:abstractNum w:abstractNumId="65" w15:restartNumberingAfterBreak="0">
+  <w:abstractNum w:abstractNumId="66" w15:restartNumberingAfterBreak="0">
     <w:nsid w:val="1603159A"/>
     <w:multiLevelType w:val="multilevel"/>
     <w:tmpl w:val="CDCE1202"/>
@@ -11491,7 +11943,7 @@
       </w:rPr>
     </w:lvl>
   </w:abstractNum>
-  <w:abstractNum w:abstractNumId="66" w15:restartNumberingAfterBreak="0">
+  <w:abstractNum w:abstractNumId="67" w15:restartNumberingAfterBreak="0">
     <w:nsid w:val="17781E87"/>
     <w:multiLevelType w:val="multilevel"/>
     <w:tmpl w:val="99E2DC7E"/>
@@ -11640,7 +12092,7 @@
       </w:rPr>
     </w:lvl>
   </w:abstractNum>
-  <w:abstractNum w:abstractNumId="67" w15:restartNumberingAfterBreak="0">
+  <w:abstractNum w:abstractNumId="68" w15:restartNumberingAfterBreak="0">
     <w:nsid w:val="17D91E44"/>
     <w:multiLevelType w:val="multilevel"/>
     <w:tmpl w:val="6602DEE0"/>
@@ -11753,7 +12205,7 @@
       </w:pPr>
     </w:lvl>
   </w:abstractNum>
-  <w:abstractNum w:abstractNumId="68" w15:restartNumberingAfterBreak="0">
+  <w:abstractNum w:abstractNumId="69" w15:restartNumberingAfterBreak="0">
     <w:nsid w:val="17E84434"/>
     <w:multiLevelType w:val="multilevel"/>
     <w:tmpl w:val="E36A1568"/>
@@ -11870,7 +12322,7 @@
       </w:pPr>
     </w:lvl>
   </w:abstractNum>
-  <w:abstractNum w:abstractNumId="69" w15:restartNumberingAfterBreak="0">
+  <w:abstractNum w:abstractNumId="70" w15:restartNumberingAfterBreak="0">
     <w:nsid w:val="182F7CF2"/>
     <w:multiLevelType w:val="multilevel"/>
     <w:tmpl w:val="3AD8DF4E"/>
@@ -12019,7 +12471,7 @@
       </w:rPr>
     </w:lvl>
   </w:abstractNum>
-  <w:abstractNum w:abstractNumId="70" w15:restartNumberingAfterBreak="0">
+  <w:abstractNum w:abstractNumId="71" w15:restartNumberingAfterBreak="0">
     <w:nsid w:val="18940BF1"/>
     <w:multiLevelType w:val="multilevel"/>
     <w:tmpl w:val="882A3944"/>
@@ -12132,7 +12584,7 @@
       </w:pPr>
     </w:lvl>
   </w:abstractNum>
-  <w:abstractNum w:abstractNumId="71" w15:restartNumberingAfterBreak="0">
+  <w:abstractNum w:abstractNumId="72" w15:restartNumberingAfterBreak="0">
     <w:nsid w:val="18D71F3B"/>
     <w:multiLevelType w:val="multilevel"/>
     <w:tmpl w:val="A11E6BE6"/>
@@ -12281,7 +12733,7 @@
       </w:rPr>
     </w:lvl>
   </w:abstractNum>
-  <w:abstractNum w:abstractNumId="72" w15:restartNumberingAfterBreak="0">
+  <w:abstractNum w:abstractNumId="73" w15:restartNumberingAfterBreak="0">
     <w:nsid w:val="18E533BA"/>
     <w:multiLevelType w:val="multilevel"/>
     <w:tmpl w:val="32B0E290"/>
@@ -12430,7 +12882,7 @@
       </w:rPr>
     </w:lvl>
   </w:abstractNum>
-  <w:abstractNum w:abstractNumId="73" w15:restartNumberingAfterBreak="0">
+  <w:abstractNum w:abstractNumId="74" w15:restartNumberingAfterBreak="0">
     <w:nsid w:val="193E1E99"/>
     <w:multiLevelType w:val="multilevel"/>
     <w:tmpl w:val="13F4B79E"/>
@@ -12543,7 +12995,7 @@
       </w:pPr>
     </w:lvl>
   </w:abstractNum>
-  <w:abstractNum w:abstractNumId="74" w15:restartNumberingAfterBreak="0">
+  <w:abstractNum w:abstractNumId="75" w15:restartNumberingAfterBreak="0">
     <w:nsid w:val="195052C6"/>
     <w:multiLevelType w:val="multilevel"/>
     <w:tmpl w:val="63FE8E6C"/>
@@ -12656,7 +13108,7 @@
       </w:pPr>
     </w:lvl>
   </w:abstractNum>
-  <w:abstractNum w:abstractNumId="75" w15:restartNumberingAfterBreak="0">
+  <w:abstractNum w:abstractNumId="76" w15:restartNumberingAfterBreak="0">
     <w:nsid w:val="195B6E1B"/>
     <w:multiLevelType w:val="multilevel"/>
     <w:tmpl w:val="97FADF48"/>
@@ -12805,7 +13257,7 @@
       </w:rPr>
     </w:lvl>
   </w:abstractNum>
-  <w:abstractNum w:abstractNumId="76" w15:restartNumberingAfterBreak="0">
+  <w:abstractNum w:abstractNumId="77" w15:restartNumberingAfterBreak="0">
     <w:nsid w:val="19824EF7"/>
     <w:multiLevelType w:val="hybridMultilevel"/>
     <w:tmpl w:val="6F48AE42"/>
@@ -12918,7 +13370,7 @@
       </w:rPr>
     </w:lvl>
   </w:abstractNum>
-  <w:abstractNum w:abstractNumId="77" w15:restartNumberingAfterBreak="0">
+  <w:abstractNum w:abstractNumId="78" w15:restartNumberingAfterBreak="0">
     <w:nsid w:val="198F3F2A"/>
     <w:multiLevelType w:val="multilevel"/>
     <w:tmpl w:val="EC1CB5FA"/>
@@ -13067,7 +13519,7 @@
       </w:rPr>
     </w:lvl>
   </w:abstractNum>
-  <w:abstractNum w:abstractNumId="78" w15:restartNumberingAfterBreak="0">
+  <w:abstractNum w:abstractNumId="79" w15:restartNumberingAfterBreak="0">
     <w:nsid w:val="19946585"/>
     <w:multiLevelType w:val="multilevel"/>
     <w:tmpl w:val="E85A4F1E"/>
@@ -13216,7 +13668,7 @@
       </w:rPr>
     </w:lvl>
   </w:abstractNum>
-  <w:abstractNum w:abstractNumId="79" w15:restartNumberingAfterBreak="0">
+  <w:abstractNum w:abstractNumId="80" w15:restartNumberingAfterBreak="0">
     <w:nsid w:val="1A67108E"/>
     <w:multiLevelType w:val="multilevel"/>
     <w:tmpl w:val="72102CD2"/>
@@ -13365,7 +13817,7 @@
       </w:rPr>
     </w:lvl>
   </w:abstractNum>
-  <w:abstractNum w:abstractNumId="80" w15:restartNumberingAfterBreak="0">
+  <w:abstractNum w:abstractNumId="81" w15:restartNumberingAfterBreak="0">
     <w:nsid w:val="1BC86FBA"/>
     <w:multiLevelType w:val="multilevel"/>
     <w:tmpl w:val="F74CCB96"/>
@@ -13478,7 +13930,7 @@
       </w:pPr>
     </w:lvl>
   </w:abstractNum>
-  <w:abstractNum w:abstractNumId="81" w15:restartNumberingAfterBreak="0">
+  <w:abstractNum w:abstractNumId="82" w15:restartNumberingAfterBreak="0">
     <w:nsid w:val="1C911DA8"/>
     <w:multiLevelType w:val="multilevel"/>
     <w:tmpl w:val="E8A0E0C8"/>
@@ -13591,7 +14043,7 @@
       </w:pPr>
     </w:lvl>
   </w:abstractNum>
-  <w:abstractNum w:abstractNumId="82" w15:restartNumberingAfterBreak="0">
+  <w:abstractNum w:abstractNumId="83" w15:restartNumberingAfterBreak="0">
     <w:nsid w:val="1CA34FF4"/>
     <w:multiLevelType w:val="multilevel"/>
     <w:tmpl w:val="13B0BBAE"/>
@@ -13704,7 +14156,7 @@
       </w:pPr>
     </w:lvl>
   </w:abstractNum>
-  <w:abstractNum w:abstractNumId="83" w15:restartNumberingAfterBreak="0">
+  <w:abstractNum w:abstractNumId="84" w15:restartNumberingAfterBreak="0">
     <w:nsid w:val="1D074941"/>
     <w:multiLevelType w:val="multilevel"/>
     <w:tmpl w:val="19D0BC00"/>
@@ -13817,7 +14269,7 @@
       </w:pPr>
     </w:lvl>
   </w:abstractNum>
-  <w:abstractNum w:abstractNumId="84" w15:restartNumberingAfterBreak="0">
+  <w:abstractNum w:abstractNumId="85" w15:restartNumberingAfterBreak="0">
     <w:nsid w:val="1D213320"/>
     <w:multiLevelType w:val="multilevel"/>
     <w:tmpl w:val="2EA60DD6"/>
@@ -13930,7 +14382,7 @@
       </w:pPr>
     </w:lvl>
   </w:abstractNum>
-  <w:abstractNum w:abstractNumId="85" w15:restartNumberingAfterBreak="0">
+  <w:abstractNum w:abstractNumId="86" w15:restartNumberingAfterBreak="0">
     <w:nsid w:val="1D5D35D5"/>
     <w:multiLevelType w:val="multilevel"/>
     <w:tmpl w:val="C9CC1FA8"/>
@@ -14043,7 +14495,7 @@
       </w:pPr>
     </w:lvl>
   </w:abstractNum>
-  <w:abstractNum w:abstractNumId="86" w15:restartNumberingAfterBreak="0">
+  <w:abstractNum w:abstractNumId="87" w15:restartNumberingAfterBreak="0">
     <w:nsid w:val="1DBF7218"/>
     <w:multiLevelType w:val="multilevel"/>
     <w:tmpl w:val="ABFA0D1C"/>
@@ -14188,7 +14640,7 @@
       </w:rPr>
     </w:lvl>
   </w:abstractNum>
-  <w:abstractNum w:abstractNumId="87" w15:restartNumberingAfterBreak="0">
+  <w:abstractNum w:abstractNumId="88" w15:restartNumberingAfterBreak="0">
     <w:nsid w:val="1DC124DD"/>
     <w:multiLevelType w:val="multilevel"/>
     <w:tmpl w:val="CA769C64"/>
@@ -14337,7 +14789,7 @@
       </w:rPr>
     </w:lvl>
   </w:abstractNum>
-  <w:abstractNum w:abstractNumId="88" w15:restartNumberingAfterBreak="0">
+  <w:abstractNum w:abstractNumId="89" w15:restartNumberingAfterBreak="0">
     <w:nsid w:val="1E746D1C"/>
     <w:multiLevelType w:val="multilevel"/>
     <w:tmpl w:val="1422B4D2"/>
@@ -14486,7 +14938,7 @@
       </w:rPr>
     </w:lvl>
   </w:abstractNum>
-  <w:abstractNum w:abstractNumId="89" w15:restartNumberingAfterBreak="0">
+  <w:abstractNum w:abstractNumId="90" w15:restartNumberingAfterBreak="0">
     <w:nsid w:val="1EAB4178"/>
     <w:multiLevelType w:val="multilevel"/>
     <w:tmpl w:val="42D073A0"/>
@@ -14631,7 +15083,7 @@
       </w:rPr>
     </w:lvl>
   </w:abstractNum>
-  <w:abstractNum w:abstractNumId="90" w15:restartNumberingAfterBreak="0">
+  <w:abstractNum w:abstractNumId="91" w15:restartNumberingAfterBreak="0">
     <w:nsid w:val="20742926"/>
     <w:multiLevelType w:val="multilevel"/>
     <w:tmpl w:val="90FCA586"/>
@@ -14776,7 +15228,7 @@
       </w:rPr>
     </w:lvl>
   </w:abstractNum>
-  <w:abstractNum w:abstractNumId="91" w15:restartNumberingAfterBreak="0">
+  <w:abstractNum w:abstractNumId="92" w15:restartNumberingAfterBreak="0">
     <w:nsid w:val="20AE6698"/>
     <w:multiLevelType w:val="multilevel"/>
     <w:tmpl w:val="6602DEE0"/>
@@ -14889,7 +15341,7 @@
       </w:pPr>
     </w:lvl>
   </w:abstractNum>
-  <w:abstractNum w:abstractNumId="92" w15:restartNumberingAfterBreak="0">
+  <w:abstractNum w:abstractNumId="93" w15:restartNumberingAfterBreak="0">
     <w:nsid w:val="213B7D4D"/>
     <w:multiLevelType w:val="multilevel"/>
     <w:tmpl w:val="84F669D6"/>
@@ -15038,7 +15490,7 @@
       </w:rPr>
     </w:lvl>
   </w:abstractNum>
-  <w:abstractNum w:abstractNumId="93" w15:restartNumberingAfterBreak="0">
+  <w:abstractNum w:abstractNumId="94" w15:restartNumberingAfterBreak="0">
     <w:nsid w:val="2165608A"/>
     <w:multiLevelType w:val="multilevel"/>
     <w:tmpl w:val="B5808C2E"/>
@@ -15183,7 +15635,7 @@
       </w:rPr>
     </w:lvl>
   </w:abstractNum>
-  <w:abstractNum w:abstractNumId="94" w15:restartNumberingAfterBreak="0">
+  <w:abstractNum w:abstractNumId="95" w15:restartNumberingAfterBreak="0">
     <w:nsid w:val="21B43FD8"/>
     <w:multiLevelType w:val="multilevel"/>
     <w:tmpl w:val="F1F6FF20"/>
@@ -15296,7 +15748,7 @@
       </w:pPr>
     </w:lvl>
   </w:abstractNum>
-  <w:abstractNum w:abstractNumId="95" w15:restartNumberingAfterBreak="0">
+  <w:abstractNum w:abstractNumId="96" w15:restartNumberingAfterBreak="0">
     <w:nsid w:val="22042D66"/>
     <w:multiLevelType w:val="multilevel"/>
     <w:tmpl w:val="6602DEE0"/>
@@ -15409,7 +15861,7 @@
       </w:pPr>
     </w:lvl>
   </w:abstractNum>
-  <w:abstractNum w:abstractNumId="96" w15:restartNumberingAfterBreak="0">
+  <w:abstractNum w:abstractNumId="97" w15:restartNumberingAfterBreak="0">
     <w:nsid w:val="226C48EC"/>
     <w:multiLevelType w:val="multilevel"/>
     <w:tmpl w:val="6E7AC774"/>
@@ -15522,7 +15974,7 @@
       </w:pPr>
     </w:lvl>
   </w:abstractNum>
-  <w:abstractNum w:abstractNumId="97" w15:restartNumberingAfterBreak="0">
+  <w:abstractNum w:abstractNumId="98" w15:restartNumberingAfterBreak="0">
     <w:nsid w:val="22C175AE"/>
     <w:multiLevelType w:val="multilevel"/>
     <w:tmpl w:val="CBA62414"/>
@@ -15671,7 +16123,7 @@
       </w:rPr>
     </w:lvl>
   </w:abstractNum>
-  <w:abstractNum w:abstractNumId="98" w15:restartNumberingAfterBreak="0">
+  <w:abstractNum w:abstractNumId="99" w15:restartNumberingAfterBreak="0">
     <w:nsid w:val="22E67EEE"/>
     <w:multiLevelType w:val="multilevel"/>
     <w:tmpl w:val="A852E3F6"/>
@@ -15820,7 +16272,7 @@
       </w:rPr>
     </w:lvl>
   </w:abstractNum>
-  <w:abstractNum w:abstractNumId="99" w15:restartNumberingAfterBreak="0">
+  <w:abstractNum w:abstractNumId="100" w15:restartNumberingAfterBreak="0">
     <w:nsid w:val="235B0133"/>
     <w:multiLevelType w:val="multilevel"/>
     <w:tmpl w:val="49A6C48C"/>
@@ -15969,7 +16421,7 @@
       </w:rPr>
     </w:lvl>
   </w:abstractNum>
-  <w:abstractNum w:abstractNumId="100" w15:restartNumberingAfterBreak="0">
+  <w:abstractNum w:abstractNumId="101" w15:restartNumberingAfterBreak="0">
     <w:nsid w:val="23971868"/>
     <w:multiLevelType w:val="multilevel"/>
     <w:tmpl w:val="162A8A3E"/>
@@ -16118,7 +16570,7 @@
       </w:rPr>
     </w:lvl>
   </w:abstractNum>
-  <w:abstractNum w:abstractNumId="101" w15:restartNumberingAfterBreak="0">
+  <w:abstractNum w:abstractNumId="102" w15:restartNumberingAfterBreak="0">
     <w:nsid w:val="23BE6C51"/>
     <w:multiLevelType w:val="multilevel"/>
     <w:tmpl w:val="80440DD6"/>
@@ -16231,7 +16683,7 @@
       </w:pPr>
     </w:lvl>
   </w:abstractNum>
-  <w:abstractNum w:abstractNumId="102" w15:restartNumberingAfterBreak="0">
+  <w:abstractNum w:abstractNumId="103" w15:restartNumberingAfterBreak="0">
     <w:nsid w:val="242564FF"/>
     <w:multiLevelType w:val="multilevel"/>
     <w:tmpl w:val="D6A4F0F6"/>
@@ -16376,7 +16828,7 @@
       </w:rPr>
     </w:lvl>
   </w:abstractNum>
-  <w:abstractNum w:abstractNumId="103" w15:restartNumberingAfterBreak="0">
+  <w:abstractNum w:abstractNumId="104" w15:restartNumberingAfterBreak="0">
     <w:nsid w:val="24447993"/>
     <w:multiLevelType w:val="multilevel"/>
     <w:tmpl w:val="6602DEE0"/>
@@ -16489,7 +16941,7 @@
       </w:pPr>
     </w:lvl>
   </w:abstractNum>
-  <w:abstractNum w:abstractNumId="104" w15:restartNumberingAfterBreak="0">
+  <w:abstractNum w:abstractNumId="105" w15:restartNumberingAfterBreak="0">
     <w:nsid w:val="2521152A"/>
     <w:multiLevelType w:val="multilevel"/>
     <w:tmpl w:val="5C5E15F6"/>
@@ -16602,7 +17054,7 @@
       </w:pPr>
     </w:lvl>
   </w:abstractNum>
-  <w:abstractNum w:abstractNumId="105" w15:restartNumberingAfterBreak="0">
+  <w:abstractNum w:abstractNumId="106" w15:restartNumberingAfterBreak="0">
     <w:nsid w:val="253B0514"/>
     <w:multiLevelType w:val="multilevel"/>
     <w:tmpl w:val="F8FEF086"/>
@@ -16751,7 +17203,7 @@
       </w:rPr>
     </w:lvl>
   </w:abstractNum>
-  <w:abstractNum w:abstractNumId="106" w15:restartNumberingAfterBreak="0">
+  <w:abstractNum w:abstractNumId="107" w15:restartNumberingAfterBreak="0">
     <w:nsid w:val="257C3994"/>
     <w:multiLevelType w:val="multilevel"/>
     <w:tmpl w:val="9E78D164"/>
@@ -16864,7 +17316,7 @@
       </w:pPr>
     </w:lvl>
   </w:abstractNum>
-  <w:abstractNum w:abstractNumId="107" w15:restartNumberingAfterBreak="0">
+  <w:abstractNum w:abstractNumId="108" w15:restartNumberingAfterBreak="0">
     <w:nsid w:val="25DC1EF9"/>
     <w:multiLevelType w:val="multilevel"/>
     <w:tmpl w:val="01B61E7E"/>
@@ -17013,7 +17465,7 @@
       </w:rPr>
     </w:lvl>
   </w:abstractNum>
-  <w:abstractNum w:abstractNumId="108" w15:restartNumberingAfterBreak="0">
+  <w:abstractNum w:abstractNumId="109" w15:restartNumberingAfterBreak="0">
     <w:nsid w:val="261F20E9"/>
     <w:multiLevelType w:val="multilevel"/>
     <w:tmpl w:val="C3981AC4"/>
@@ -17158,7 +17610,7 @@
       </w:rPr>
     </w:lvl>
   </w:abstractNum>
-  <w:abstractNum w:abstractNumId="109" w15:restartNumberingAfterBreak="0">
+  <w:abstractNum w:abstractNumId="110" w15:restartNumberingAfterBreak="0">
     <w:nsid w:val="26204DA1"/>
     <w:multiLevelType w:val="multilevel"/>
     <w:tmpl w:val="99863550"/>
@@ -17307,7 +17759,7 @@
       </w:rPr>
     </w:lvl>
   </w:abstractNum>
-  <w:abstractNum w:abstractNumId="110" w15:restartNumberingAfterBreak="0">
+  <w:abstractNum w:abstractNumId="111" w15:restartNumberingAfterBreak="0">
     <w:nsid w:val="26233DAE"/>
     <w:multiLevelType w:val="multilevel"/>
     <w:tmpl w:val="CB90DC22"/>
@@ -17456,7 +17908,7 @@
       </w:rPr>
     </w:lvl>
   </w:abstractNum>
-  <w:abstractNum w:abstractNumId="111" w15:restartNumberingAfterBreak="0">
+  <w:abstractNum w:abstractNumId="112" w15:restartNumberingAfterBreak="0">
     <w:nsid w:val="26443817"/>
     <w:multiLevelType w:val="multilevel"/>
     <w:tmpl w:val="6602DEE0"/>
@@ -17569,7 +18021,7 @@
       </w:pPr>
     </w:lvl>
   </w:abstractNum>
-  <w:abstractNum w:abstractNumId="112" w15:restartNumberingAfterBreak="0">
+  <w:abstractNum w:abstractNumId="113" w15:restartNumberingAfterBreak="0">
     <w:nsid w:val="2653736D"/>
     <w:multiLevelType w:val="multilevel"/>
     <w:tmpl w:val="CB90DC22"/>
@@ -17718,7 +18170,7 @@
       </w:rPr>
     </w:lvl>
   </w:abstractNum>
-  <w:abstractNum w:abstractNumId="113" w15:restartNumberingAfterBreak="0">
+  <w:abstractNum w:abstractNumId="114" w15:restartNumberingAfterBreak="0">
     <w:nsid w:val="26722B6C"/>
     <w:multiLevelType w:val="multilevel"/>
     <w:tmpl w:val="2E94450E"/>
@@ -17831,7 +18283,7 @@
       </w:pPr>
     </w:lvl>
   </w:abstractNum>
-  <w:abstractNum w:abstractNumId="114" w15:restartNumberingAfterBreak="0">
+  <w:abstractNum w:abstractNumId="115" w15:restartNumberingAfterBreak="0">
     <w:nsid w:val="26DA2479"/>
     <w:multiLevelType w:val="multilevel"/>
     <w:tmpl w:val="E08CD7A8"/>
@@ -17944,7 +18396,7 @@
       </w:pPr>
     </w:lvl>
   </w:abstractNum>
-  <w:abstractNum w:abstractNumId="115" w15:restartNumberingAfterBreak="0">
+  <w:abstractNum w:abstractNumId="116" w15:restartNumberingAfterBreak="0">
     <w:nsid w:val="26F70AF1"/>
     <w:multiLevelType w:val="multilevel"/>
     <w:tmpl w:val="D7BE1AC0"/>
@@ -18057,7 +18509,7 @@
       </w:pPr>
     </w:lvl>
   </w:abstractNum>
-  <w:abstractNum w:abstractNumId="116" w15:restartNumberingAfterBreak="0">
+  <w:abstractNum w:abstractNumId="117" w15:restartNumberingAfterBreak="0">
     <w:nsid w:val="27632B13"/>
     <w:multiLevelType w:val="multilevel"/>
     <w:tmpl w:val="6018E5D0"/>
@@ -18206,7 +18658,7 @@
       </w:rPr>
     </w:lvl>
   </w:abstractNum>
-  <w:abstractNum w:abstractNumId="117" w15:restartNumberingAfterBreak="0">
+  <w:abstractNum w:abstractNumId="118" w15:restartNumberingAfterBreak="0">
     <w:nsid w:val="27B6318E"/>
     <w:multiLevelType w:val="multilevel"/>
     <w:tmpl w:val="88B27EEA"/>
@@ -18355,7 +18807,7 @@
       </w:rPr>
     </w:lvl>
   </w:abstractNum>
-  <w:abstractNum w:abstractNumId="118" w15:restartNumberingAfterBreak="0">
+  <w:abstractNum w:abstractNumId="119" w15:restartNumberingAfterBreak="0">
     <w:nsid w:val="27BC09DF"/>
     <w:multiLevelType w:val="multilevel"/>
     <w:tmpl w:val="C6C4DF58"/>
@@ -18504,7 +18956,7 @@
       </w:rPr>
     </w:lvl>
   </w:abstractNum>
-  <w:abstractNum w:abstractNumId="119" w15:restartNumberingAfterBreak="0">
+  <w:abstractNum w:abstractNumId="120" w15:restartNumberingAfterBreak="0">
     <w:nsid w:val="27D0080F"/>
     <w:multiLevelType w:val="multilevel"/>
     <w:tmpl w:val="761CA68C"/>
@@ -18621,7 +19073,7 @@
       </w:pPr>
     </w:lvl>
   </w:abstractNum>
-  <w:abstractNum w:abstractNumId="120" w15:restartNumberingAfterBreak="0">
+  <w:abstractNum w:abstractNumId="121" w15:restartNumberingAfterBreak="0">
     <w:nsid w:val="287B2CB4"/>
     <w:multiLevelType w:val="multilevel"/>
     <w:tmpl w:val="7D9EACC6"/>
@@ -18734,7 +19186,7 @@
       </w:pPr>
     </w:lvl>
   </w:abstractNum>
-  <w:abstractNum w:abstractNumId="121" w15:restartNumberingAfterBreak="0">
+  <w:abstractNum w:abstractNumId="122" w15:restartNumberingAfterBreak="0">
     <w:nsid w:val="28CE114A"/>
     <w:multiLevelType w:val="multilevel"/>
     <w:tmpl w:val="C9984568"/>
@@ -18883,7 +19335,7 @@
       </w:rPr>
     </w:lvl>
   </w:abstractNum>
-  <w:abstractNum w:abstractNumId="122" w15:restartNumberingAfterBreak="0">
+  <w:abstractNum w:abstractNumId="123" w15:restartNumberingAfterBreak="0">
     <w:nsid w:val="290C6E89"/>
     <w:multiLevelType w:val="multilevel"/>
     <w:tmpl w:val="94A6114C"/>
@@ -18996,7 +19448,7 @@
       </w:pPr>
     </w:lvl>
   </w:abstractNum>
-  <w:abstractNum w:abstractNumId="123" w15:restartNumberingAfterBreak="0">
+  <w:abstractNum w:abstractNumId="124" w15:restartNumberingAfterBreak="0">
     <w:nsid w:val="29821696"/>
     <w:multiLevelType w:val="multilevel"/>
     <w:tmpl w:val="7DEEBACA"/>
@@ -19145,7 +19597,7 @@
       </w:rPr>
     </w:lvl>
   </w:abstractNum>
-  <w:abstractNum w:abstractNumId="124" w15:restartNumberingAfterBreak="0">
+  <w:abstractNum w:abstractNumId="125" w15:restartNumberingAfterBreak="0">
     <w:nsid w:val="298A4290"/>
     <w:multiLevelType w:val="multilevel"/>
     <w:tmpl w:val="C224724E"/>
@@ -19294,7 +19746,7 @@
       </w:rPr>
     </w:lvl>
   </w:abstractNum>
-  <w:abstractNum w:abstractNumId="125" w15:restartNumberingAfterBreak="0">
+  <w:abstractNum w:abstractNumId="126" w15:restartNumberingAfterBreak="0">
     <w:nsid w:val="298C218F"/>
     <w:multiLevelType w:val="multilevel"/>
     <w:tmpl w:val="3D765AE0"/>
@@ -19443,7 +19895,7 @@
       </w:rPr>
     </w:lvl>
   </w:abstractNum>
-  <w:abstractNum w:abstractNumId="126" w15:restartNumberingAfterBreak="0">
+  <w:abstractNum w:abstractNumId="127" w15:restartNumberingAfterBreak="0">
     <w:nsid w:val="29B370A1"/>
     <w:multiLevelType w:val="multilevel"/>
     <w:tmpl w:val="A32A3126"/>
@@ -19588,7 +20040,7 @@
       </w:rPr>
     </w:lvl>
   </w:abstractNum>
-  <w:abstractNum w:abstractNumId="127" w15:restartNumberingAfterBreak="0">
+  <w:abstractNum w:abstractNumId="128" w15:restartNumberingAfterBreak="0">
     <w:nsid w:val="29B77F78"/>
     <w:multiLevelType w:val="multilevel"/>
     <w:tmpl w:val="F2E26716"/>
@@ -19737,7 +20189,7 @@
       </w:rPr>
     </w:lvl>
   </w:abstractNum>
-  <w:abstractNum w:abstractNumId="128" w15:restartNumberingAfterBreak="0">
+  <w:abstractNum w:abstractNumId="129" w15:restartNumberingAfterBreak="0">
     <w:nsid w:val="2A275362"/>
     <w:multiLevelType w:val="multilevel"/>
     <w:tmpl w:val="1D98AFCC"/>
@@ -19886,7 +20338,156 @@
       </w:rPr>
     </w:lvl>
   </w:abstractNum>
-  <w:abstractNum w:abstractNumId="129" w15:restartNumberingAfterBreak="0">
+  <w:abstractNum w:abstractNumId="130" w15:restartNumberingAfterBreak="0">
+    <w:nsid w:val="2A60659A"/>
+    <w:multiLevelType w:val="multilevel"/>
+    <w:tmpl w:val="292871A4"/>
+    <w:lvl w:ilvl="0">
+      <w:start w:val="1"/>
+      <w:numFmt w:val="bullet"/>
+      <w:lvlText w:val=""/>
+      <w:lvlJc w:val="left"/>
+      <w:pPr>
+        <w:tabs>
+          <w:tab w:val="num" w:pos="720"/>
+        </w:tabs>
+        <w:ind w:left="720" w:hanging="360"/>
+      </w:pPr>
+      <w:rPr>
+        <w:rFonts w:ascii="Symbol" w:hAnsi="Symbol" w:hint="default"/>
+        <w:sz w:val="20"/>
+      </w:rPr>
+    </w:lvl>
+    <w:lvl w:ilvl="1">
+      <w:start w:val="1"/>
+      <w:numFmt w:val="bullet"/>
+      <w:lvlText w:val="o"/>
+      <w:lvlJc w:val="left"/>
+      <w:pPr>
+        <w:tabs>
+          <w:tab w:val="num" w:pos="1440"/>
+        </w:tabs>
+        <w:ind w:left="1440" w:hanging="360"/>
+      </w:pPr>
+      <w:rPr>
+        <w:rFonts w:ascii="Courier New" w:hAnsi="Courier New" w:hint="default"/>
+        <w:sz w:val="20"/>
+      </w:rPr>
+    </w:lvl>
+    <w:lvl w:ilvl="2" w:tentative="1">
+      <w:start w:val="1"/>
+      <w:numFmt w:val="bullet"/>
+      <w:lvlText w:val=""/>
+      <w:lvlJc w:val="left"/>
+      <w:pPr>
+        <w:tabs>
+          <w:tab w:val="num" w:pos="2160"/>
+        </w:tabs>
+        <w:ind w:left="2160" w:hanging="360"/>
+      </w:pPr>
+      <w:rPr>
+        <w:rFonts w:ascii="Wingdings" w:hAnsi="Wingdings" w:hint="default"/>
+        <w:sz w:val="20"/>
+      </w:rPr>
+    </w:lvl>
+    <w:lvl w:ilvl="3" w:tentative="1">
+      <w:start w:val="1"/>
+      <w:numFmt w:val="bullet"/>
+      <w:lvlText w:val=""/>
+      <w:lvlJc w:val="left"/>
+      <w:pPr>
+        <w:tabs>
+          <w:tab w:val="num" w:pos="2880"/>
+        </w:tabs>
+        <w:ind w:left="2880" w:hanging="360"/>
+      </w:pPr>
+      <w:rPr>
+        <w:rFonts w:ascii="Wingdings" w:hAnsi="Wingdings" w:hint="default"/>
+        <w:sz w:val="20"/>
+      </w:rPr>
+    </w:lvl>
+    <w:lvl w:ilvl="4" w:tentative="1">
+      <w:start w:val="1"/>
+      <w:numFmt w:val="bullet"/>
+      <w:lvlText w:val=""/>
+      <w:lvlJc w:val="left"/>
+      <w:pPr>
+        <w:tabs>
+          <w:tab w:val="num" w:pos="3600"/>
+        </w:tabs>
+        <w:ind w:left="3600" w:hanging="360"/>
+      </w:pPr>
+      <w:rPr>
+        <w:rFonts w:ascii="Wingdings" w:hAnsi="Wingdings" w:hint="default"/>
+        <w:sz w:val="20"/>
+      </w:rPr>
+    </w:lvl>
+    <w:lvl w:ilvl="5" w:tentative="1">
+      <w:start w:val="1"/>
+      <w:numFmt w:val="bullet"/>
+      <w:lvlText w:val=""/>
+      <w:lvlJc w:val="left"/>
+      <w:pPr>
+        <w:tabs>
+          <w:tab w:val="num" w:pos="4320"/>
+        </w:tabs>
+        <w:ind w:left="4320" w:hanging="360"/>
+      </w:pPr>
+      <w:rPr>
+        <w:rFonts w:ascii="Wingdings" w:hAnsi="Wingdings" w:hint="default"/>
+        <w:sz w:val="20"/>
+      </w:rPr>
+    </w:lvl>
+    <w:lvl w:ilvl="6" w:tentative="1">
+      <w:start w:val="1"/>
+      <w:numFmt w:val="bullet"/>
+      <w:lvlText w:val=""/>
+      <w:lvlJc w:val="left"/>
+      <w:pPr>
+        <w:tabs>
+          <w:tab w:val="num" w:pos="5040"/>
+        </w:tabs>
+        <w:ind w:left="5040" w:hanging="360"/>
+      </w:pPr>
+      <w:rPr>
+        <w:rFonts w:ascii="Wingdings" w:hAnsi="Wingdings" w:hint="default"/>
+        <w:sz w:val="20"/>
+      </w:rPr>
+    </w:lvl>
+    <w:lvl w:ilvl="7" w:tentative="1">
+      <w:start w:val="1"/>
+      <w:numFmt w:val="bullet"/>
+      <w:lvlText w:val=""/>
+      <w:lvlJc w:val="left"/>
+      <w:pPr>
+        <w:tabs>
+          <w:tab w:val="num" w:pos="5760"/>
+        </w:tabs>
+        <w:ind w:left="5760" w:hanging="360"/>
+      </w:pPr>
+      <w:rPr>
+        <w:rFonts w:ascii="Wingdings" w:hAnsi="Wingdings" w:hint="default"/>
+        <w:sz w:val="20"/>
+      </w:rPr>
+    </w:lvl>
+    <w:lvl w:ilvl="8" w:tentative="1">
+      <w:start w:val="1"/>
+      <w:numFmt w:val="bullet"/>
+      <w:lvlText w:val=""/>
+      <w:lvlJc w:val="left"/>
+      <w:pPr>
+        <w:tabs>
+          <w:tab w:val="num" w:pos="6480"/>
+        </w:tabs>
+        <w:ind w:left="6480" w:hanging="360"/>
+      </w:pPr>
+      <w:rPr>
+        <w:rFonts w:ascii="Wingdings" w:hAnsi="Wingdings" w:hint="default"/>
+        <w:sz w:val="20"/>
+      </w:rPr>
+    </w:lvl>
+  </w:abstractNum>
+  <w:abstractNum w:abstractNumId="131" w15:restartNumberingAfterBreak="0">
     <w:nsid w:val="2A716AE2"/>
     <w:multiLevelType w:val="multilevel"/>
     <w:tmpl w:val="5C5219E8"/>
@@ -20035,7 +20636,7 @@
       </w:rPr>
     </w:lvl>
   </w:abstractNum>
-  <w:abstractNum w:abstractNumId="130" w15:restartNumberingAfterBreak="0">
+  <w:abstractNum w:abstractNumId="132" w15:restartNumberingAfterBreak="0">
     <w:nsid w:val="2A7761F2"/>
     <w:multiLevelType w:val="multilevel"/>
     <w:tmpl w:val="89F4C448"/>
@@ -20180,7 +20781,7 @@
       </w:rPr>
     </w:lvl>
   </w:abstractNum>
-  <w:abstractNum w:abstractNumId="131" w15:restartNumberingAfterBreak="0">
+  <w:abstractNum w:abstractNumId="133" w15:restartNumberingAfterBreak="0">
     <w:nsid w:val="2A8558A1"/>
     <w:multiLevelType w:val="multilevel"/>
     <w:tmpl w:val="0570EC1A"/>
@@ -20325,7 +20926,7 @@
       </w:rPr>
     </w:lvl>
   </w:abstractNum>
-  <w:abstractNum w:abstractNumId="132" w15:restartNumberingAfterBreak="0">
+  <w:abstractNum w:abstractNumId="134" w15:restartNumberingAfterBreak="0">
     <w:nsid w:val="2AF23C54"/>
     <w:multiLevelType w:val="multilevel"/>
     <w:tmpl w:val="56B01D62"/>
@@ -20438,7 +21039,7 @@
       </w:pPr>
     </w:lvl>
   </w:abstractNum>
-  <w:abstractNum w:abstractNumId="133" w15:restartNumberingAfterBreak="0">
+  <w:abstractNum w:abstractNumId="135" w15:restartNumberingAfterBreak="0">
     <w:nsid w:val="2BB50CF3"/>
     <w:multiLevelType w:val="multilevel"/>
     <w:tmpl w:val="CB90DC22"/>
@@ -20587,7 +21188,7 @@
       </w:rPr>
     </w:lvl>
   </w:abstractNum>
-  <w:abstractNum w:abstractNumId="134" w15:restartNumberingAfterBreak="0">
+  <w:abstractNum w:abstractNumId="136" w15:restartNumberingAfterBreak="0">
     <w:nsid w:val="2BE240E6"/>
     <w:multiLevelType w:val="multilevel"/>
     <w:tmpl w:val="E34202FE"/>
@@ -20736,7 +21337,7 @@
       </w:rPr>
     </w:lvl>
   </w:abstractNum>
-  <w:abstractNum w:abstractNumId="135" w15:restartNumberingAfterBreak="0">
+  <w:abstractNum w:abstractNumId="137" w15:restartNumberingAfterBreak="0">
     <w:nsid w:val="2BEA6077"/>
     <w:multiLevelType w:val="multilevel"/>
     <w:tmpl w:val="EBD863F4"/>
@@ -20885,7 +21486,7 @@
       </w:rPr>
     </w:lvl>
   </w:abstractNum>
-  <w:abstractNum w:abstractNumId="136" w15:restartNumberingAfterBreak="0">
+  <w:abstractNum w:abstractNumId="138" w15:restartNumberingAfterBreak="0">
     <w:nsid w:val="2C76684F"/>
     <w:multiLevelType w:val="multilevel"/>
     <w:tmpl w:val="B8BA6BB2"/>
@@ -21034,7 +21635,7 @@
       </w:rPr>
     </w:lvl>
   </w:abstractNum>
-  <w:abstractNum w:abstractNumId="137" w15:restartNumberingAfterBreak="0">
+  <w:abstractNum w:abstractNumId="139" w15:restartNumberingAfterBreak="0">
     <w:nsid w:val="2C7C4A14"/>
     <w:multiLevelType w:val="multilevel"/>
     <w:tmpl w:val="5E94E46C"/>
@@ -21183,7 +21784,7 @@
       </w:rPr>
     </w:lvl>
   </w:abstractNum>
-  <w:abstractNum w:abstractNumId="138" w15:restartNumberingAfterBreak="0">
+  <w:abstractNum w:abstractNumId="140" w15:restartNumberingAfterBreak="0">
     <w:nsid w:val="2D154066"/>
     <w:multiLevelType w:val="multilevel"/>
     <w:tmpl w:val="7758D004"/>
@@ -21296,7 +21897,7 @@
       </w:pPr>
     </w:lvl>
   </w:abstractNum>
-  <w:abstractNum w:abstractNumId="139" w15:restartNumberingAfterBreak="0">
+  <w:abstractNum w:abstractNumId="141" w15:restartNumberingAfterBreak="0">
     <w:nsid w:val="2D8803D0"/>
     <w:multiLevelType w:val="multilevel"/>
     <w:tmpl w:val="D9288A5E"/>
@@ -21445,7 +22046,7 @@
       </w:rPr>
     </w:lvl>
   </w:abstractNum>
-  <w:abstractNum w:abstractNumId="140" w15:restartNumberingAfterBreak="0">
+  <w:abstractNum w:abstractNumId="142" w15:restartNumberingAfterBreak="0">
     <w:nsid w:val="2D967F66"/>
     <w:multiLevelType w:val="multilevel"/>
     <w:tmpl w:val="73A029FC"/>
@@ -21594,7 +22195,7 @@
       </w:rPr>
     </w:lvl>
   </w:abstractNum>
-  <w:abstractNum w:abstractNumId="141" w15:restartNumberingAfterBreak="0">
+  <w:abstractNum w:abstractNumId="143" w15:restartNumberingAfterBreak="0">
     <w:nsid w:val="2DBA6772"/>
     <w:multiLevelType w:val="multilevel"/>
     <w:tmpl w:val="A3E283A2"/>
@@ -21743,7 +22344,7 @@
       </w:rPr>
     </w:lvl>
   </w:abstractNum>
-  <w:abstractNum w:abstractNumId="142" w15:restartNumberingAfterBreak="0">
+  <w:abstractNum w:abstractNumId="144" w15:restartNumberingAfterBreak="0">
     <w:nsid w:val="2E077EEC"/>
     <w:multiLevelType w:val="hybridMultilevel"/>
     <w:tmpl w:val="082E4064"/>
@@ -21856,7 +22457,7 @@
       </w:rPr>
     </w:lvl>
   </w:abstractNum>
-  <w:abstractNum w:abstractNumId="143" w15:restartNumberingAfterBreak="0">
+  <w:abstractNum w:abstractNumId="145" w15:restartNumberingAfterBreak="0">
     <w:nsid w:val="2E524784"/>
     <w:multiLevelType w:val="multilevel"/>
     <w:tmpl w:val="C3FC358E"/>
@@ -21969,7 +22570,7 @@
       </w:pPr>
     </w:lvl>
   </w:abstractNum>
-  <w:abstractNum w:abstractNumId="144" w15:restartNumberingAfterBreak="0">
+  <w:abstractNum w:abstractNumId="146" w15:restartNumberingAfterBreak="0">
     <w:nsid w:val="2E983735"/>
     <w:multiLevelType w:val="multilevel"/>
     <w:tmpl w:val="3932C3F4"/>
@@ -22082,7 +22683,7 @@
       </w:pPr>
     </w:lvl>
   </w:abstractNum>
-  <w:abstractNum w:abstractNumId="145" w15:restartNumberingAfterBreak="0">
+  <w:abstractNum w:abstractNumId="147" w15:restartNumberingAfterBreak="0">
     <w:nsid w:val="2E984071"/>
     <w:multiLevelType w:val="multilevel"/>
     <w:tmpl w:val="FDAA13F4"/>
@@ -22231,7 +22832,7 @@
       </w:rPr>
     </w:lvl>
   </w:abstractNum>
-  <w:abstractNum w:abstractNumId="146" w15:restartNumberingAfterBreak="0">
+  <w:abstractNum w:abstractNumId="148" w15:restartNumberingAfterBreak="0">
     <w:nsid w:val="2EB6498A"/>
     <w:multiLevelType w:val="multilevel"/>
     <w:tmpl w:val="0A90A024"/>
@@ -22380,7 +22981,7 @@
       </w:rPr>
     </w:lvl>
   </w:abstractNum>
-  <w:abstractNum w:abstractNumId="147" w15:restartNumberingAfterBreak="0">
+  <w:abstractNum w:abstractNumId="149" w15:restartNumberingAfterBreak="0">
     <w:nsid w:val="2EC27DB3"/>
     <w:multiLevelType w:val="hybridMultilevel"/>
     <w:tmpl w:val="2B3E6328"/>
@@ -22525,7 +23126,7 @@
       </w:rPr>
     </w:lvl>
   </w:abstractNum>
-  <w:abstractNum w:abstractNumId="148" w15:restartNumberingAfterBreak="0">
+  <w:abstractNum w:abstractNumId="150" w15:restartNumberingAfterBreak="0">
     <w:nsid w:val="2F0B03E4"/>
     <w:multiLevelType w:val="multilevel"/>
     <w:tmpl w:val="C8003860"/>
@@ -22674,7 +23275,7 @@
       </w:rPr>
     </w:lvl>
   </w:abstractNum>
-  <w:abstractNum w:abstractNumId="149" w15:restartNumberingAfterBreak="0">
+  <w:abstractNum w:abstractNumId="151" w15:restartNumberingAfterBreak="0">
     <w:nsid w:val="2F3F410D"/>
     <w:multiLevelType w:val="multilevel"/>
     <w:tmpl w:val="A3B005A6"/>
@@ -22823,7 +23424,7 @@
       </w:rPr>
     </w:lvl>
   </w:abstractNum>
-  <w:abstractNum w:abstractNumId="150" w15:restartNumberingAfterBreak="0">
+  <w:abstractNum w:abstractNumId="152" w15:restartNumberingAfterBreak="0">
     <w:nsid w:val="2FAC0FBC"/>
     <w:multiLevelType w:val="multilevel"/>
     <w:tmpl w:val="6BAAB714"/>
@@ -22940,7 +23541,7 @@
       </w:pPr>
     </w:lvl>
   </w:abstractNum>
-  <w:abstractNum w:abstractNumId="151" w15:restartNumberingAfterBreak="0">
+  <w:abstractNum w:abstractNumId="153" w15:restartNumberingAfterBreak="0">
     <w:nsid w:val="2FDA072B"/>
     <w:multiLevelType w:val="multilevel"/>
     <w:tmpl w:val="656A00E4"/>
@@ -23089,7 +23690,7 @@
       </w:rPr>
     </w:lvl>
   </w:abstractNum>
-  <w:abstractNum w:abstractNumId="152" w15:restartNumberingAfterBreak="0">
+  <w:abstractNum w:abstractNumId="154" w15:restartNumberingAfterBreak="0">
     <w:nsid w:val="30167E5B"/>
     <w:multiLevelType w:val="multilevel"/>
     <w:tmpl w:val="2DFA4F6A"/>
@@ -23213,7 +23814,7 @@
       </w:pPr>
     </w:lvl>
   </w:abstractNum>
-  <w:abstractNum w:abstractNumId="153" w15:restartNumberingAfterBreak="0">
+  <w:abstractNum w:abstractNumId="155" w15:restartNumberingAfterBreak="0">
     <w:nsid w:val="303942B8"/>
     <w:multiLevelType w:val="multilevel"/>
     <w:tmpl w:val="C3F28DE8"/>
@@ -23326,7 +23927,7 @@
       </w:pPr>
     </w:lvl>
   </w:abstractNum>
-  <w:abstractNum w:abstractNumId="154" w15:restartNumberingAfterBreak="0">
+  <w:abstractNum w:abstractNumId="156" w15:restartNumberingAfterBreak="0">
     <w:nsid w:val="304E64C2"/>
     <w:multiLevelType w:val="multilevel"/>
     <w:tmpl w:val="6E4A810E"/>
@@ -23475,7 +24076,7 @@
       </w:rPr>
     </w:lvl>
   </w:abstractNum>
-  <w:abstractNum w:abstractNumId="155" w15:restartNumberingAfterBreak="0">
+  <w:abstractNum w:abstractNumId="157" w15:restartNumberingAfterBreak="0">
     <w:nsid w:val="307D5D15"/>
     <w:multiLevelType w:val="multilevel"/>
     <w:tmpl w:val="CB90DC22"/>
@@ -23624,7 +24225,7 @@
       </w:rPr>
     </w:lvl>
   </w:abstractNum>
-  <w:abstractNum w:abstractNumId="156" w15:restartNumberingAfterBreak="0">
+  <w:abstractNum w:abstractNumId="158" w15:restartNumberingAfterBreak="0">
     <w:nsid w:val="30A31D4D"/>
     <w:multiLevelType w:val="multilevel"/>
     <w:tmpl w:val="86120094"/>
@@ -23773,7 +24374,7 @@
       </w:rPr>
     </w:lvl>
   </w:abstractNum>
-  <w:abstractNum w:abstractNumId="157" w15:restartNumberingAfterBreak="0">
+  <w:abstractNum w:abstractNumId="159" w15:restartNumberingAfterBreak="0">
     <w:nsid w:val="30F019D9"/>
     <w:multiLevelType w:val="multilevel"/>
     <w:tmpl w:val="A1DCF2C4"/>
@@ -23922,7 +24523,7 @@
       </w:rPr>
     </w:lvl>
   </w:abstractNum>
-  <w:abstractNum w:abstractNumId="158" w15:restartNumberingAfterBreak="0">
+  <w:abstractNum w:abstractNumId="160" w15:restartNumberingAfterBreak="0">
     <w:nsid w:val="30F61C44"/>
     <w:multiLevelType w:val="multilevel"/>
     <w:tmpl w:val="CB90DC22"/>
@@ -24067,7 +24668,120 @@
       </w:rPr>
     </w:lvl>
   </w:abstractNum>
-  <w:abstractNum w:abstractNumId="159" w15:restartNumberingAfterBreak="0">
+  <w:abstractNum w:abstractNumId="161" w15:restartNumberingAfterBreak="0">
+    <w:nsid w:val="310F469A"/>
+    <w:multiLevelType w:val="hybridMultilevel"/>
+    <w:tmpl w:val="B06A6B7E"/>
+    <w:lvl w:ilvl="0" w:tplc="0409000B">
+      <w:start w:val="1"/>
+      <w:numFmt w:val="bullet"/>
+      <w:lvlText w:val=""/>
+      <w:lvlJc w:val="left"/>
+      <w:pPr>
+        <w:ind w:left="1080" w:hanging="360"/>
+      </w:pPr>
+      <w:rPr>
+        <w:rFonts w:ascii="Wingdings" w:hAnsi="Wingdings" w:hint="default"/>
+      </w:rPr>
+    </w:lvl>
+    <w:lvl w:ilvl="1" w:tplc="04090003" w:tentative="1">
+      <w:start w:val="1"/>
+      <w:numFmt w:val="bullet"/>
+      <w:lvlText w:val="o"/>
+      <w:lvlJc w:val="left"/>
+      <w:pPr>
+        <w:ind w:left="1800" w:hanging="360"/>
+      </w:pPr>
+      <w:rPr>
+        <w:rFonts w:ascii="Courier New" w:hAnsi="Courier New" w:cs="Courier New" w:hint="default"/>
+      </w:rPr>
+    </w:lvl>
+    <w:lvl w:ilvl="2" w:tplc="04090005" w:tentative="1">
+      <w:start w:val="1"/>
+      <w:numFmt w:val="bullet"/>
+      <w:lvlText w:val=""/>
+      <w:lvlJc w:val="left"/>
+      <w:pPr>
+        <w:ind w:left="2520" w:hanging="360"/>
+      </w:pPr>
+      <w:rPr>
+        <w:rFonts w:ascii="Wingdings" w:hAnsi="Wingdings" w:hint="default"/>
+      </w:rPr>
+    </w:lvl>
+    <w:lvl w:ilvl="3" w:tplc="04090001" w:tentative="1">
+      <w:start w:val="1"/>
+      <w:numFmt w:val="bullet"/>
+      <w:lvlText w:val=""/>
+      <w:lvlJc w:val="left"/>
+      <w:pPr>
+        <w:ind w:left="3240" w:hanging="360"/>
+      </w:pPr>
+      <w:rPr>
+        <w:rFonts w:ascii="Symbol" w:hAnsi="Symbol" w:hint="default"/>
+      </w:rPr>
+    </w:lvl>
+    <w:lvl w:ilvl="4" w:tplc="04090003" w:tentative="1">
+      <w:start w:val="1"/>
+      <w:numFmt w:val="bullet"/>
+      <w:lvlText w:val="o"/>
+      <w:lvlJc w:val="left"/>
+      <w:pPr>
+        <w:ind w:left="3960" w:hanging="360"/>
+      </w:pPr>
+      <w:rPr>
+        <w:rFonts w:ascii="Courier New" w:hAnsi="Courier New" w:cs="Courier New" w:hint="default"/>
+      </w:rPr>
+    </w:lvl>
+    <w:lvl w:ilvl="5" w:tplc="04090005" w:tentative="1">
+      <w:start w:val="1"/>
+      <w:numFmt w:val="bullet"/>
+      <w:lvlText w:val=""/>
+      <w:lvlJc w:val="left"/>
+      <w:pPr>
+        <w:ind w:left="4680" w:hanging="360"/>
+      </w:pPr>
+      <w:rPr>
+        <w:rFonts w:ascii="Wingdings" w:hAnsi="Wingdings" w:hint="default"/>
+      </w:rPr>
+    </w:lvl>
+    <w:lvl w:ilvl="6" w:tplc="04090001" w:tentative="1">
+      <w:start w:val="1"/>
+      <w:numFmt w:val="bullet"/>
+      <w:lvlText w:val=""/>
+      <w:lvlJc w:val="left"/>
+      <w:pPr>
+        <w:ind w:left="5400" w:hanging="360"/>
+      </w:pPr>
+      <w:rPr>
+        <w:rFonts w:ascii="Symbol" w:hAnsi="Symbol" w:hint="default"/>
+      </w:rPr>
+    </w:lvl>
+    <w:lvl w:ilvl="7" w:tplc="04090003" w:tentative="1">
+      <w:start w:val="1"/>
+      <w:numFmt w:val="bullet"/>
+      <w:lvlText w:val="o"/>
+      <w:lvlJc w:val="left"/>
+      <w:pPr>
+        <w:ind w:left="6120" w:hanging="360"/>
+      </w:pPr>
+      <w:rPr>
+        <w:rFonts w:ascii="Courier New" w:hAnsi="Courier New" w:cs="Courier New" w:hint="default"/>
+      </w:rPr>
+    </w:lvl>
+    <w:lvl w:ilvl="8" w:tplc="04090005" w:tentative="1">
+      <w:start w:val="1"/>
+      <w:numFmt w:val="bullet"/>
+      <w:lvlText w:val=""/>
+      <w:lvlJc w:val="left"/>
+      <w:pPr>
+        <w:ind w:left="6840" w:hanging="360"/>
+      </w:pPr>
+      <w:rPr>
+        <w:rFonts w:ascii="Wingdings" w:hAnsi="Wingdings" w:hint="default"/>
+      </w:rPr>
+    </w:lvl>
+  </w:abstractNum>
+  <w:abstractNum w:abstractNumId="162" w15:restartNumberingAfterBreak="0">
     <w:nsid w:val="315A16C9"/>
     <w:multiLevelType w:val="hybridMultilevel"/>
     <w:tmpl w:val="C31215BC"/>
@@ -24180,7 +24894,7 @@
       </w:rPr>
     </w:lvl>
   </w:abstractNum>
-  <w:abstractNum w:abstractNumId="160" w15:restartNumberingAfterBreak="0">
+  <w:abstractNum w:abstractNumId="163" w15:restartNumberingAfterBreak="0">
     <w:nsid w:val="316C322D"/>
     <w:multiLevelType w:val="multilevel"/>
     <w:tmpl w:val="54C20E58"/>
@@ -24329,7 +25043,7 @@
       </w:rPr>
     </w:lvl>
   </w:abstractNum>
-  <w:abstractNum w:abstractNumId="161" w15:restartNumberingAfterBreak="0">
+  <w:abstractNum w:abstractNumId="164" w15:restartNumberingAfterBreak="0">
     <w:nsid w:val="319C7364"/>
     <w:multiLevelType w:val="multilevel"/>
     <w:tmpl w:val="3C167A54"/>
@@ -24478,7 +25192,7 @@
       </w:rPr>
     </w:lvl>
   </w:abstractNum>
-  <w:abstractNum w:abstractNumId="162" w15:restartNumberingAfterBreak="0">
+  <w:abstractNum w:abstractNumId="165" w15:restartNumberingAfterBreak="0">
     <w:nsid w:val="32720A26"/>
     <w:multiLevelType w:val="hybridMultilevel"/>
     <w:tmpl w:val="FBC0AE34"/>
@@ -24591,7 +25305,7 @@
       </w:rPr>
     </w:lvl>
   </w:abstractNum>
-  <w:abstractNum w:abstractNumId="163" w15:restartNumberingAfterBreak="0">
+  <w:abstractNum w:abstractNumId="166" w15:restartNumberingAfterBreak="0">
     <w:nsid w:val="32FB0F0A"/>
     <w:multiLevelType w:val="multilevel"/>
     <w:tmpl w:val="38B4D702"/>
@@ -24611,7 +25325,7 @@
         <w:sz w:val="20"/>
       </w:rPr>
     </w:lvl>
-    <w:lvl w:ilvl="1" w:tentative="1">
+    <w:lvl w:ilvl="1">
       <w:start w:val="1"/>
       <w:numFmt w:val="bullet"/>
       <w:lvlText w:val="o"/>
@@ -24740,7 +25454,7 @@
       </w:rPr>
     </w:lvl>
   </w:abstractNum>
-  <w:abstractNum w:abstractNumId="164" w15:restartNumberingAfterBreak="0">
+  <w:abstractNum w:abstractNumId="167" w15:restartNumberingAfterBreak="0">
     <w:nsid w:val="33381803"/>
     <w:multiLevelType w:val="multilevel"/>
     <w:tmpl w:val="CD106E6A"/>
@@ -24889,7 +25603,7 @@
       </w:rPr>
     </w:lvl>
   </w:abstractNum>
-  <w:abstractNum w:abstractNumId="165" w15:restartNumberingAfterBreak="0">
+  <w:abstractNum w:abstractNumId="168" w15:restartNumberingAfterBreak="0">
     <w:nsid w:val="33F5042A"/>
     <w:multiLevelType w:val="multilevel"/>
     <w:tmpl w:val="E244F3FE"/>
@@ -25038,7 +25752,7 @@
       </w:rPr>
     </w:lvl>
   </w:abstractNum>
-  <w:abstractNum w:abstractNumId="166" w15:restartNumberingAfterBreak="0">
+  <w:abstractNum w:abstractNumId="169" w15:restartNumberingAfterBreak="0">
     <w:nsid w:val="346E19BB"/>
     <w:multiLevelType w:val="multilevel"/>
     <w:tmpl w:val="A702A550"/>
@@ -25187,7 +25901,7 @@
       </w:rPr>
     </w:lvl>
   </w:abstractNum>
-  <w:abstractNum w:abstractNumId="167" w15:restartNumberingAfterBreak="0">
+  <w:abstractNum w:abstractNumId="170" w15:restartNumberingAfterBreak="0">
     <w:nsid w:val="34AE34CC"/>
     <w:multiLevelType w:val="multilevel"/>
     <w:tmpl w:val="4536A5EE"/>
@@ -25336,7 +26050,7 @@
       </w:rPr>
     </w:lvl>
   </w:abstractNum>
-  <w:abstractNum w:abstractNumId="168" w15:restartNumberingAfterBreak="0">
+  <w:abstractNum w:abstractNumId="171" w15:restartNumberingAfterBreak="0">
     <w:nsid w:val="34CC3998"/>
     <w:multiLevelType w:val="multilevel"/>
     <w:tmpl w:val="6EF2DA5E"/>
@@ -25485,7 +26199,7 @@
       </w:rPr>
     </w:lvl>
   </w:abstractNum>
-  <w:abstractNum w:abstractNumId="169" w15:restartNumberingAfterBreak="0">
+  <w:abstractNum w:abstractNumId="172" w15:restartNumberingAfterBreak="0">
     <w:nsid w:val="352C1384"/>
     <w:multiLevelType w:val="multilevel"/>
     <w:tmpl w:val="6602DEE0"/>
@@ -25598,7 +26312,7 @@
       </w:pPr>
     </w:lvl>
   </w:abstractNum>
-  <w:abstractNum w:abstractNumId="170" w15:restartNumberingAfterBreak="0">
+  <w:abstractNum w:abstractNumId="173" w15:restartNumberingAfterBreak="0">
     <w:nsid w:val="355A7DB3"/>
     <w:multiLevelType w:val="multilevel"/>
     <w:tmpl w:val="22BCE87A"/>
@@ -25747,7 +26461,7 @@
       </w:rPr>
     </w:lvl>
   </w:abstractNum>
-  <w:abstractNum w:abstractNumId="171" w15:restartNumberingAfterBreak="0">
+  <w:abstractNum w:abstractNumId="174" w15:restartNumberingAfterBreak="0">
     <w:nsid w:val="356C3F0B"/>
     <w:multiLevelType w:val="multilevel"/>
     <w:tmpl w:val="78B43738"/>
@@ -25860,7 +26574,7 @@
       </w:pPr>
     </w:lvl>
   </w:abstractNum>
-  <w:abstractNum w:abstractNumId="172" w15:restartNumberingAfterBreak="0">
+  <w:abstractNum w:abstractNumId="175" w15:restartNumberingAfterBreak="0">
     <w:nsid w:val="35744F25"/>
     <w:multiLevelType w:val="multilevel"/>
     <w:tmpl w:val="BA1E946A"/>
@@ -26005,7 +26719,7 @@
       </w:rPr>
     </w:lvl>
   </w:abstractNum>
-  <w:abstractNum w:abstractNumId="173" w15:restartNumberingAfterBreak="0">
+  <w:abstractNum w:abstractNumId="176" w15:restartNumberingAfterBreak="0">
     <w:nsid w:val="36731F1F"/>
     <w:multiLevelType w:val="hybridMultilevel"/>
     <w:tmpl w:val="BF78D9EC"/>
@@ -26094,7 +26808,7 @@
       </w:pPr>
     </w:lvl>
   </w:abstractNum>
-  <w:abstractNum w:abstractNumId="174" w15:restartNumberingAfterBreak="0">
+  <w:abstractNum w:abstractNumId="177" w15:restartNumberingAfterBreak="0">
     <w:nsid w:val="37196A02"/>
     <w:multiLevelType w:val="multilevel"/>
     <w:tmpl w:val="A9C20BD2"/>
@@ -26239,7 +26953,7 @@
       </w:rPr>
     </w:lvl>
   </w:abstractNum>
-  <w:abstractNum w:abstractNumId="175" w15:restartNumberingAfterBreak="0">
+  <w:abstractNum w:abstractNumId="178" w15:restartNumberingAfterBreak="0">
     <w:nsid w:val="37864E8F"/>
     <w:multiLevelType w:val="multilevel"/>
     <w:tmpl w:val="FD927194"/>
@@ -26356,7 +27070,7 @@
       </w:pPr>
     </w:lvl>
   </w:abstractNum>
-  <w:abstractNum w:abstractNumId="176" w15:restartNumberingAfterBreak="0">
+  <w:abstractNum w:abstractNumId="179" w15:restartNumberingAfterBreak="0">
     <w:nsid w:val="38234FAB"/>
     <w:multiLevelType w:val="multilevel"/>
     <w:tmpl w:val="1E9CACF2"/>
@@ -26469,7 +27183,7 @@
       </w:pPr>
     </w:lvl>
   </w:abstractNum>
-  <w:abstractNum w:abstractNumId="177" w15:restartNumberingAfterBreak="0">
+  <w:abstractNum w:abstractNumId="180" w15:restartNumberingAfterBreak="0">
     <w:nsid w:val="38BE1229"/>
     <w:multiLevelType w:val="multilevel"/>
     <w:tmpl w:val="6602DEE0"/>
@@ -26582,7 +27296,7 @@
       </w:pPr>
     </w:lvl>
   </w:abstractNum>
-  <w:abstractNum w:abstractNumId="178" w15:restartNumberingAfterBreak="0">
+  <w:abstractNum w:abstractNumId="181" w15:restartNumberingAfterBreak="0">
     <w:nsid w:val="38C642B8"/>
     <w:multiLevelType w:val="hybridMultilevel"/>
     <w:tmpl w:val="902A3D6A"/>
@@ -26695,7 +27409,7 @@
       </w:rPr>
     </w:lvl>
   </w:abstractNum>
-  <w:abstractNum w:abstractNumId="179" w15:restartNumberingAfterBreak="0">
+  <w:abstractNum w:abstractNumId="182" w15:restartNumberingAfterBreak="0">
     <w:nsid w:val="396E7CA7"/>
     <w:multiLevelType w:val="multilevel"/>
     <w:tmpl w:val="CCD20EC4"/>
@@ -26840,7 +27554,7 @@
       </w:rPr>
     </w:lvl>
   </w:abstractNum>
-  <w:abstractNum w:abstractNumId="180" w15:restartNumberingAfterBreak="0">
+  <w:abstractNum w:abstractNumId="183" w15:restartNumberingAfterBreak="0">
     <w:nsid w:val="39C503DE"/>
     <w:multiLevelType w:val="multilevel"/>
     <w:tmpl w:val="384286BC"/>
@@ -26989,7 +27703,7 @@
       </w:rPr>
     </w:lvl>
   </w:abstractNum>
-  <w:abstractNum w:abstractNumId="181" w15:restartNumberingAfterBreak="0">
+  <w:abstractNum w:abstractNumId="184" w15:restartNumberingAfterBreak="0">
     <w:nsid w:val="3A6750D1"/>
     <w:multiLevelType w:val="multilevel"/>
     <w:tmpl w:val="834EAC82"/>
@@ -27134,7 +27848,7 @@
       </w:rPr>
     </w:lvl>
   </w:abstractNum>
-  <w:abstractNum w:abstractNumId="182" w15:restartNumberingAfterBreak="0">
+  <w:abstractNum w:abstractNumId="185" w15:restartNumberingAfterBreak="0">
     <w:nsid w:val="3A714D59"/>
     <w:multiLevelType w:val="multilevel"/>
     <w:tmpl w:val="0D889A60"/>
@@ -27247,7 +27961,7 @@
       </w:pPr>
     </w:lvl>
   </w:abstractNum>
-  <w:abstractNum w:abstractNumId="183" w15:restartNumberingAfterBreak="0">
+  <w:abstractNum w:abstractNumId="186" w15:restartNumberingAfterBreak="0">
     <w:nsid w:val="3A840B4A"/>
     <w:multiLevelType w:val="multilevel"/>
     <w:tmpl w:val="9724D500"/>
@@ -27360,7 +28074,7 @@
       </w:pPr>
     </w:lvl>
   </w:abstractNum>
-  <w:abstractNum w:abstractNumId="184" w15:restartNumberingAfterBreak="0">
+  <w:abstractNum w:abstractNumId="187" w15:restartNumberingAfterBreak="0">
     <w:nsid w:val="3A8E0633"/>
     <w:multiLevelType w:val="multilevel"/>
     <w:tmpl w:val="E2186600"/>
@@ -27509,7 +28223,7 @@
       </w:rPr>
     </w:lvl>
   </w:abstractNum>
-  <w:abstractNum w:abstractNumId="185" w15:restartNumberingAfterBreak="0">
+  <w:abstractNum w:abstractNumId="188" w15:restartNumberingAfterBreak="0">
     <w:nsid w:val="3AD06CC0"/>
     <w:multiLevelType w:val="multilevel"/>
     <w:tmpl w:val="55169A5A"/>
@@ -27654,7 +28368,7 @@
       </w:rPr>
     </w:lvl>
   </w:abstractNum>
-  <w:abstractNum w:abstractNumId="186" w15:restartNumberingAfterBreak="0">
+  <w:abstractNum w:abstractNumId="189" w15:restartNumberingAfterBreak="0">
     <w:nsid w:val="3AE1029D"/>
     <w:multiLevelType w:val="multilevel"/>
     <w:tmpl w:val="EE828A62"/>
@@ -27803,7 +28517,7 @@
       </w:rPr>
     </w:lvl>
   </w:abstractNum>
-  <w:abstractNum w:abstractNumId="187" w15:restartNumberingAfterBreak="0">
+  <w:abstractNum w:abstractNumId="190" w15:restartNumberingAfterBreak="0">
     <w:nsid w:val="3AE34E3F"/>
     <w:multiLevelType w:val="multilevel"/>
     <w:tmpl w:val="E2660D0C"/>
@@ -27948,7 +28662,7 @@
       </w:rPr>
     </w:lvl>
   </w:abstractNum>
-  <w:abstractNum w:abstractNumId="188" w15:restartNumberingAfterBreak="0">
+  <w:abstractNum w:abstractNumId="191" w15:restartNumberingAfterBreak="0">
     <w:nsid w:val="3BDC16F3"/>
     <w:multiLevelType w:val="multilevel"/>
     <w:tmpl w:val="01BC0242"/>
@@ -28093,7 +28807,7 @@
       </w:rPr>
     </w:lvl>
   </w:abstractNum>
-  <w:abstractNum w:abstractNumId="189" w15:restartNumberingAfterBreak="0">
+  <w:abstractNum w:abstractNumId="192" w15:restartNumberingAfterBreak="0">
     <w:nsid w:val="3BFA1B35"/>
     <w:multiLevelType w:val="multilevel"/>
     <w:tmpl w:val="F188715E"/>
@@ -28242,7 +28956,7 @@
       </w:rPr>
     </w:lvl>
   </w:abstractNum>
-  <w:abstractNum w:abstractNumId="190" w15:restartNumberingAfterBreak="0">
+  <w:abstractNum w:abstractNumId="193" w15:restartNumberingAfterBreak="0">
     <w:nsid w:val="3CB0595E"/>
     <w:multiLevelType w:val="multilevel"/>
     <w:tmpl w:val="46A0CDCA"/>
@@ -28391,7 +29105,7 @@
       </w:rPr>
     </w:lvl>
   </w:abstractNum>
-  <w:abstractNum w:abstractNumId="191" w15:restartNumberingAfterBreak="0">
+  <w:abstractNum w:abstractNumId="194" w15:restartNumberingAfterBreak="0">
     <w:nsid w:val="3CE6124B"/>
     <w:multiLevelType w:val="multilevel"/>
     <w:tmpl w:val="08ECB1F8"/>
@@ -28540,7 +29254,7 @@
       </w:rPr>
     </w:lvl>
   </w:abstractNum>
-  <w:abstractNum w:abstractNumId="192" w15:restartNumberingAfterBreak="0">
+  <w:abstractNum w:abstractNumId="195" w15:restartNumberingAfterBreak="0">
     <w:nsid w:val="3CEB31CE"/>
     <w:multiLevelType w:val="multilevel"/>
     <w:tmpl w:val="E8F4857C"/>
@@ -28689,7 +29403,7 @@
       </w:rPr>
     </w:lvl>
   </w:abstractNum>
-  <w:abstractNum w:abstractNumId="193" w15:restartNumberingAfterBreak="0">
+  <w:abstractNum w:abstractNumId="196" w15:restartNumberingAfterBreak="0">
     <w:nsid w:val="3D787362"/>
     <w:multiLevelType w:val="multilevel"/>
     <w:tmpl w:val="2CB6C79A"/>
@@ -28834,7 +29548,7 @@
       </w:rPr>
     </w:lvl>
   </w:abstractNum>
-  <w:abstractNum w:abstractNumId="194" w15:restartNumberingAfterBreak="0">
+  <w:abstractNum w:abstractNumId="197" w15:restartNumberingAfterBreak="0">
     <w:nsid w:val="3DA92F5E"/>
     <w:multiLevelType w:val="multilevel"/>
     <w:tmpl w:val="B61836D0"/>
@@ -28983,7 +29697,7 @@
       </w:rPr>
     </w:lvl>
   </w:abstractNum>
-  <w:abstractNum w:abstractNumId="195" w15:restartNumberingAfterBreak="0">
+  <w:abstractNum w:abstractNumId="198" w15:restartNumberingAfterBreak="0">
     <w:nsid w:val="3DD43397"/>
     <w:multiLevelType w:val="multilevel"/>
     <w:tmpl w:val="E022FCC6"/>
@@ -29132,7 +29846,7 @@
       </w:rPr>
     </w:lvl>
   </w:abstractNum>
-  <w:abstractNum w:abstractNumId="196" w15:restartNumberingAfterBreak="0">
+  <w:abstractNum w:abstractNumId="199" w15:restartNumberingAfterBreak="0">
     <w:nsid w:val="3ECA79D7"/>
     <w:multiLevelType w:val="multilevel"/>
     <w:tmpl w:val="D994C666"/>
@@ -29281,7 +29995,7 @@
       </w:rPr>
     </w:lvl>
   </w:abstractNum>
-  <w:abstractNum w:abstractNumId="197" w15:restartNumberingAfterBreak="0">
+  <w:abstractNum w:abstractNumId="200" w15:restartNumberingAfterBreak="0">
     <w:nsid w:val="3EEA65E3"/>
     <w:multiLevelType w:val="multilevel"/>
     <w:tmpl w:val="CB90DC22"/>
@@ -29430,7 +30144,7 @@
       </w:rPr>
     </w:lvl>
   </w:abstractNum>
-  <w:abstractNum w:abstractNumId="198" w15:restartNumberingAfterBreak="0">
+  <w:abstractNum w:abstractNumId="201" w15:restartNumberingAfterBreak="0">
     <w:nsid w:val="3F1C5BC2"/>
     <w:multiLevelType w:val="multilevel"/>
     <w:tmpl w:val="562C615A"/>
@@ -29575,7 +30289,7 @@
       </w:rPr>
     </w:lvl>
   </w:abstractNum>
-  <w:abstractNum w:abstractNumId="199" w15:restartNumberingAfterBreak="0">
+  <w:abstractNum w:abstractNumId="202" w15:restartNumberingAfterBreak="0">
     <w:nsid w:val="3F364AD9"/>
     <w:multiLevelType w:val="multilevel"/>
     <w:tmpl w:val="3E12A654"/>
@@ -29688,7 +30402,7 @@
       </w:pPr>
     </w:lvl>
   </w:abstractNum>
-  <w:abstractNum w:abstractNumId="200" w15:restartNumberingAfterBreak="0">
+  <w:abstractNum w:abstractNumId="203" w15:restartNumberingAfterBreak="0">
     <w:nsid w:val="405E29EB"/>
     <w:multiLevelType w:val="multilevel"/>
     <w:tmpl w:val="ADBA57DE"/>
@@ -29837,7 +30551,7 @@
       </w:rPr>
     </w:lvl>
   </w:abstractNum>
-  <w:abstractNum w:abstractNumId="201" w15:restartNumberingAfterBreak="0">
+  <w:abstractNum w:abstractNumId="204" w15:restartNumberingAfterBreak="0">
     <w:nsid w:val="40751A50"/>
     <w:multiLevelType w:val="multilevel"/>
     <w:tmpl w:val="693EE4C2"/>
@@ -29986,7 +30700,7 @@
       </w:rPr>
     </w:lvl>
   </w:abstractNum>
-  <w:abstractNum w:abstractNumId="202" w15:restartNumberingAfterBreak="0">
+  <w:abstractNum w:abstractNumId="205" w15:restartNumberingAfterBreak="0">
     <w:nsid w:val="40A42130"/>
     <w:multiLevelType w:val="multilevel"/>
     <w:tmpl w:val="E9FE6F8C"/>
@@ -30099,7 +30813,7 @@
       </w:pPr>
     </w:lvl>
   </w:abstractNum>
-  <w:abstractNum w:abstractNumId="203" w15:restartNumberingAfterBreak="0">
+  <w:abstractNum w:abstractNumId="206" w15:restartNumberingAfterBreak="0">
     <w:nsid w:val="411174A7"/>
     <w:multiLevelType w:val="multilevel"/>
     <w:tmpl w:val="D4DECF12"/>
@@ -30248,7 +30962,7 @@
       </w:rPr>
     </w:lvl>
   </w:abstractNum>
-  <w:abstractNum w:abstractNumId="204" w15:restartNumberingAfterBreak="0">
+  <w:abstractNum w:abstractNumId="207" w15:restartNumberingAfterBreak="0">
     <w:nsid w:val="41C036F5"/>
     <w:multiLevelType w:val="multilevel"/>
     <w:tmpl w:val="3B44097E"/>
@@ -30397,7 +31111,7 @@
       </w:rPr>
     </w:lvl>
   </w:abstractNum>
-  <w:abstractNum w:abstractNumId="205" w15:restartNumberingAfterBreak="0">
+  <w:abstractNum w:abstractNumId="208" w15:restartNumberingAfterBreak="0">
     <w:nsid w:val="41E23DE4"/>
     <w:multiLevelType w:val="multilevel"/>
     <w:tmpl w:val="2AC403D0"/>
@@ -30510,7 +31224,7 @@
       </w:pPr>
     </w:lvl>
   </w:abstractNum>
-  <w:abstractNum w:abstractNumId="206" w15:restartNumberingAfterBreak="0">
+  <w:abstractNum w:abstractNumId="209" w15:restartNumberingAfterBreak="0">
     <w:nsid w:val="4232366E"/>
     <w:multiLevelType w:val="multilevel"/>
     <w:tmpl w:val="BA108B16"/>
@@ -30623,7 +31337,7 @@
       </w:pPr>
     </w:lvl>
   </w:abstractNum>
-  <w:abstractNum w:abstractNumId="207" w15:restartNumberingAfterBreak="0">
+  <w:abstractNum w:abstractNumId="210" w15:restartNumberingAfterBreak="0">
     <w:nsid w:val="423E0570"/>
     <w:multiLevelType w:val="multilevel"/>
     <w:tmpl w:val="A8845C22"/>
@@ -30736,7 +31450,7 @@
       </w:pPr>
     </w:lvl>
   </w:abstractNum>
-  <w:abstractNum w:abstractNumId="208" w15:restartNumberingAfterBreak="0">
+  <w:abstractNum w:abstractNumId="211" w15:restartNumberingAfterBreak="0">
     <w:nsid w:val="4276584E"/>
     <w:multiLevelType w:val="multilevel"/>
     <w:tmpl w:val="9120DCF0"/>
@@ -30853,7 +31567,7 @@
       </w:pPr>
     </w:lvl>
   </w:abstractNum>
-  <w:abstractNum w:abstractNumId="209" w15:restartNumberingAfterBreak="0">
+  <w:abstractNum w:abstractNumId="212" w15:restartNumberingAfterBreak="0">
     <w:nsid w:val="43194813"/>
     <w:multiLevelType w:val="multilevel"/>
     <w:tmpl w:val="63261806"/>
@@ -31002,7 +31716,7 @@
       </w:rPr>
     </w:lvl>
   </w:abstractNum>
-  <w:abstractNum w:abstractNumId="210" w15:restartNumberingAfterBreak="0">
+  <w:abstractNum w:abstractNumId="213" w15:restartNumberingAfterBreak="0">
     <w:nsid w:val="43281780"/>
     <w:multiLevelType w:val="multilevel"/>
     <w:tmpl w:val="81DA0A9E"/>
@@ -31151,7 +31865,7 @@
       </w:rPr>
     </w:lvl>
   </w:abstractNum>
-  <w:abstractNum w:abstractNumId="211" w15:restartNumberingAfterBreak="0">
+  <w:abstractNum w:abstractNumId="214" w15:restartNumberingAfterBreak="0">
     <w:nsid w:val="43901CD2"/>
     <w:multiLevelType w:val="multilevel"/>
     <w:tmpl w:val="AB08CA98"/>
@@ -31300,7 +32014,7 @@
       </w:rPr>
     </w:lvl>
   </w:abstractNum>
-  <w:abstractNum w:abstractNumId="212" w15:restartNumberingAfterBreak="0">
+  <w:abstractNum w:abstractNumId="215" w15:restartNumberingAfterBreak="0">
     <w:nsid w:val="44010FFF"/>
     <w:multiLevelType w:val="multilevel"/>
     <w:tmpl w:val="CB90DC22"/>
@@ -31449,7 +32163,7 @@
       </w:rPr>
     </w:lvl>
   </w:abstractNum>
-  <w:abstractNum w:abstractNumId="213" w15:restartNumberingAfterBreak="0">
+  <w:abstractNum w:abstractNumId="216" w15:restartNumberingAfterBreak="0">
     <w:nsid w:val="44164AA2"/>
     <w:multiLevelType w:val="multilevel"/>
     <w:tmpl w:val="CAA4900C"/>
@@ -31570,7 +32284,7 @@
       </w:pPr>
     </w:lvl>
   </w:abstractNum>
-  <w:abstractNum w:abstractNumId="214" w15:restartNumberingAfterBreak="0">
+  <w:abstractNum w:abstractNumId="217" w15:restartNumberingAfterBreak="0">
     <w:nsid w:val="445F3E50"/>
     <w:multiLevelType w:val="multilevel"/>
     <w:tmpl w:val="7262A708"/>
@@ -31719,7 +32433,7 @@
       </w:rPr>
     </w:lvl>
   </w:abstractNum>
-  <w:abstractNum w:abstractNumId="215" w15:restartNumberingAfterBreak="0">
+  <w:abstractNum w:abstractNumId="218" w15:restartNumberingAfterBreak="0">
     <w:nsid w:val="44DD22C7"/>
     <w:multiLevelType w:val="multilevel"/>
     <w:tmpl w:val="D292D3BC"/>
@@ -31868,7 +32582,7 @@
       </w:rPr>
     </w:lvl>
   </w:abstractNum>
-  <w:abstractNum w:abstractNumId="216" w15:restartNumberingAfterBreak="0">
+  <w:abstractNum w:abstractNumId="219" w15:restartNumberingAfterBreak="0">
     <w:nsid w:val="452449E1"/>
     <w:multiLevelType w:val="multilevel"/>
     <w:tmpl w:val="FF9A4764"/>
@@ -32017,7 +32731,7 @@
       </w:rPr>
     </w:lvl>
   </w:abstractNum>
-  <w:abstractNum w:abstractNumId="217" w15:restartNumberingAfterBreak="0">
+  <w:abstractNum w:abstractNumId="220" w15:restartNumberingAfterBreak="0">
     <w:nsid w:val="45855257"/>
     <w:multiLevelType w:val="multilevel"/>
     <w:tmpl w:val="24A4EEA8"/>
@@ -32130,7 +32844,7 @@
       </w:pPr>
     </w:lvl>
   </w:abstractNum>
-  <w:abstractNum w:abstractNumId="218" w15:restartNumberingAfterBreak="0">
+  <w:abstractNum w:abstractNumId="221" w15:restartNumberingAfterBreak="0">
     <w:nsid w:val="45A64575"/>
     <w:multiLevelType w:val="multilevel"/>
     <w:tmpl w:val="BD2CE9F0"/>
@@ -32243,7 +32957,7 @@
       </w:pPr>
     </w:lvl>
   </w:abstractNum>
-  <w:abstractNum w:abstractNumId="219" w15:restartNumberingAfterBreak="0">
+  <w:abstractNum w:abstractNumId="222" w15:restartNumberingAfterBreak="0">
     <w:nsid w:val="45DA7512"/>
     <w:multiLevelType w:val="multilevel"/>
     <w:tmpl w:val="9FC620E6"/>
@@ -32356,7 +33070,7 @@
       </w:pPr>
     </w:lvl>
   </w:abstractNum>
-  <w:abstractNum w:abstractNumId="220" w15:restartNumberingAfterBreak="0">
+  <w:abstractNum w:abstractNumId="223" w15:restartNumberingAfterBreak="0">
     <w:nsid w:val="460E5BA3"/>
     <w:multiLevelType w:val="multilevel"/>
     <w:tmpl w:val="AECAF0E2"/>
@@ -32469,7 +33183,7 @@
       </w:pPr>
     </w:lvl>
   </w:abstractNum>
-  <w:abstractNum w:abstractNumId="221" w15:restartNumberingAfterBreak="0">
+  <w:abstractNum w:abstractNumId="224" w15:restartNumberingAfterBreak="0">
     <w:nsid w:val="46642E70"/>
     <w:multiLevelType w:val="multilevel"/>
     <w:tmpl w:val="92F2B624"/>
@@ -32618,7 +33332,7 @@
       </w:rPr>
     </w:lvl>
   </w:abstractNum>
-  <w:abstractNum w:abstractNumId="222" w15:restartNumberingAfterBreak="0">
+  <w:abstractNum w:abstractNumId="225" w15:restartNumberingAfterBreak="0">
     <w:nsid w:val="46783BE7"/>
     <w:multiLevelType w:val="multilevel"/>
     <w:tmpl w:val="AB0458BE"/>
@@ -32731,7 +33445,7 @@
       </w:pPr>
     </w:lvl>
   </w:abstractNum>
-  <w:abstractNum w:abstractNumId="223" w15:restartNumberingAfterBreak="0">
+  <w:abstractNum w:abstractNumId="226" w15:restartNumberingAfterBreak="0">
     <w:nsid w:val="469870EE"/>
     <w:multiLevelType w:val="multilevel"/>
     <w:tmpl w:val="DB9C81E0"/>
@@ -32848,7 +33562,7 @@
       </w:pPr>
     </w:lvl>
   </w:abstractNum>
-  <w:abstractNum w:abstractNumId="224" w15:restartNumberingAfterBreak="0">
+  <w:abstractNum w:abstractNumId="227" w15:restartNumberingAfterBreak="0">
     <w:nsid w:val="470A7BA3"/>
     <w:multiLevelType w:val="multilevel"/>
     <w:tmpl w:val="C5781DDE"/>
@@ -32961,7 +33675,7 @@
       </w:pPr>
     </w:lvl>
   </w:abstractNum>
-  <w:abstractNum w:abstractNumId="225" w15:restartNumberingAfterBreak="0">
+  <w:abstractNum w:abstractNumId="228" w15:restartNumberingAfterBreak="0">
     <w:nsid w:val="47292DEE"/>
     <w:multiLevelType w:val="multilevel"/>
     <w:tmpl w:val="9432A930"/>
@@ -33110,7 +33824,7 @@
       </w:rPr>
     </w:lvl>
   </w:abstractNum>
-  <w:abstractNum w:abstractNumId="226" w15:restartNumberingAfterBreak="0">
+  <w:abstractNum w:abstractNumId="229" w15:restartNumberingAfterBreak="0">
     <w:nsid w:val="473D33E7"/>
     <w:multiLevelType w:val="multilevel"/>
     <w:tmpl w:val="EAB6FDC8"/>
@@ -33259,7 +33973,7 @@
       </w:rPr>
     </w:lvl>
   </w:abstractNum>
-  <w:abstractNum w:abstractNumId="227" w15:restartNumberingAfterBreak="0">
+  <w:abstractNum w:abstractNumId="230" w15:restartNumberingAfterBreak="0">
     <w:nsid w:val="478B68B2"/>
     <w:multiLevelType w:val="multilevel"/>
     <w:tmpl w:val="8DB6097A"/>
@@ -33408,7 +34122,7 @@
       </w:rPr>
     </w:lvl>
   </w:abstractNum>
-  <w:abstractNum w:abstractNumId="228" w15:restartNumberingAfterBreak="0">
+  <w:abstractNum w:abstractNumId="231" w15:restartNumberingAfterBreak="0">
     <w:nsid w:val="47F664AC"/>
     <w:multiLevelType w:val="multilevel"/>
     <w:tmpl w:val="019AD6CC"/>
@@ -33553,7 +34267,7 @@
       </w:rPr>
     </w:lvl>
   </w:abstractNum>
-  <w:abstractNum w:abstractNumId="229" w15:restartNumberingAfterBreak="0">
+  <w:abstractNum w:abstractNumId="232" w15:restartNumberingAfterBreak="0">
     <w:nsid w:val="481E614A"/>
     <w:multiLevelType w:val="multilevel"/>
     <w:tmpl w:val="1DFA79D4"/>
@@ -33702,7 +34416,7 @@
       </w:rPr>
     </w:lvl>
   </w:abstractNum>
-  <w:abstractNum w:abstractNumId="230" w15:restartNumberingAfterBreak="0">
+  <w:abstractNum w:abstractNumId="233" w15:restartNumberingAfterBreak="0">
     <w:nsid w:val="4828674C"/>
     <w:multiLevelType w:val="multilevel"/>
     <w:tmpl w:val="64BE43B8"/>
@@ -33819,7 +34533,7 @@
       </w:pPr>
     </w:lvl>
   </w:abstractNum>
-  <w:abstractNum w:abstractNumId="231" w15:restartNumberingAfterBreak="0">
+  <w:abstractNum w:abstractNumId="234" w15:restartNumberingAfterBreak="0">
     <w:nsid w:val="488D0ED1"/>
     <w:multiLevelType w:val="multilevel"/>
     <w:tmpl w:val="24344DF0"/>
@@ -33968,7 +34682,7 @@
       </w:rPr>
     </w:lvl>
   </w:abstractNum>
-  <w:abstractNum w:abstractNumId="232" w15:restartNumberingAfterBreak="0">
+  <w:abstractNum w:abstractNumId="235" w15:restartNumberingAfterBreak="0">
     <w:nsid w:val="49BE37F4"/>
     <w:multiLevelType w:val="multilevel"/>
     <w:tmpl w:val="7C1C9FE6"/>
@@ -34117,7 +34831,7 @@
       </w:rPr>
     </w:lvl>
   </w:abstractNum>
-  <w:abstractNum w:abstractNumId="233" w15:restartNumberingAfterBreak="0">
+  <w:abstractNum w:abstractNumId="236" w15:restartNumberingAfterBreak="0">
     <w:nsid w:val="4A347AEC"/>
     <w:multiLevelType w:val="multilevel"/>
     <w:tmpl w:val="39A04266"/>
@@ -34262,7 +34976,7 @@
       </w:rPr>
     </w:lvl>
   </w:abstractNum>
-  <w:abstractNum w:abstractNumId="234" w15:restartNumberingAfterBreak="0">
+  <w:abstractNum w:abstractNumId="237" w15:restartNumberingAfterBreak="0">
     <w:nsid w:val="4A6F5318"/>
     <w:multiLevelType w:val="multilevel"/>
     <w:tmpl w:val="EFB20C30"/>
@@ -34411,7 +35125,7 @@
       </w:rPr>
     </w:lvl>
   </w:abstractNum>
-  <w:abstractNum w:abstractNumId="235" w15:restartNumberingAfterBreak="0">
+  <w:abstractNum w:abstractNumId="238" w15:restartNumberingAfterBreak="0">
     <w:nsid w:val="4A78202A"/>
     <w:multiLevelType w:val="multilevel"/>
     <w:tmpl w:val="6BDAEC78"/>
@@ -34560,7 +35274,7 @@
       </w:rPr>
     </w:lvl>
   </w:abstractNum>
-  <w:abstractNum w:abstractNumId="236" w15:restartNumberingAfterBreak="0">
+  <w:abstractNum w:abstractNumId="239" w15:restartNumberingAfterBreak="0">
     <w:nsid w:val="4A8A4B81"/>
     <w:multiLevelType w:val="multilevel"/>
     <w:tmpl w:val="A15AA078"/>
@@ -34677,7 +35391,7 @@
       </w:pPr>
     </w:lvl>
   </w:abstractNum>
-  <w:abstractNum w:abstractNumId="237" w15:restartNumberingAfterBreak="0">
+  <w:abstractNum w:abstractNumId="240" w15:restartNumberingAfterBreak="0">
     <w:nsid w:val="4C6D241A"/>
     <w:multiLevelType w:val="multilevel"/>
     <w:tmpl w:val="761C6CCC"/>
@@ -34826,7 +35540,7 @@
       </w:rPr>
     </w:lvl>
   </w:abstractNum>
-  <w:abstractNum w:abstractNumId="238" w15:restartNumberingAfterBreak="0">
+  <w:abstractNum w:abstractNumId="241" w15:restartNumberingAfterBreak="0">
     <w:nsid w:val="4C7F5833"/>
     <w:multiLevelType w:val="multilevel"/>
     <w:tmpl w:val="B4C2EFA0"/>
@@ -34975,7 +35689,7 @@
       </w:rPr>
     </w:lvl>
   </w:abstractNum>
-  <w:abstractNum w:abstractNumId="239" w15:restartNumberingAfterBreak="0">
+  <w:abstractNum w:abstractNumId="242" w15:restartNumberingAfterBreak="0">
     <w:nsid w:val="4CF46762"/>
     <w:multiLevelType w:val="multilevel"/>
     <w:tmpl w:val="ED1869B4"/>
@@ -35088,7 +35802,7 @@
       </w:pPr>
     </w:lvl>
   </w:abstractNum>
-  <w:abstractNum w:abstractNumId="240" w15:restartNumberingAfterBreak="0">
+  <w:abstractNum w:abstractNumId="243" w15:restartNumberingAfterBreak="0">
     <w:nsid w:val="4D2D78AA"/>
     <w:multiLevelType w:val="multilevel"/>
     <w:tmpl w:val="CFCA1FFA"/>
@@ -35201,7 +35915,7 @@
       </w:pPr>
     </w:lvl>
   </w:abstractNum>
-  <w:abstractNum w:abstractNumId="241" w15:restartNumberingAfterBreak="0">
+  <w:abstractNum w:abstractNumId="244" w15:restartNumberingAfterBreak="0">
     <w:nsid w:val="4E9E5A17"/>
     <w:multiLevelType w:val="multilevel"/>
     <w:tmpl w:val="D21C0802"/>
@@ -35314,7 +36028,7 @@
       </w:pPr>
     </w:lvl>
   </w:abstractNum>
-  <w:abstractNum w:abstractNumId="242" w15:restartNumberingAfterBreak="0">
+  <w:abstractNum w:abstractNumId="245" w15:restartNumberingAfterBreak="0">
     <w:nsid w:val="4EA27261"/>
     <w:multiLevelType w:val="multilevel"/>
     <w:tmpl w:val="8B4669FA"/>
@@ -35463,7 +36177,7 @@
       </w:rPr>
     </w:lvl>
   </w:abstractNum>
-  <w:abstractNum w:abstractNumId="243" w15:restartNumberingAfterBreak="0">
+  <w:abstractNum w:abstractNumId="246" w15:restartNumberingAfterBreak="0">
     <w:nsid w:val="4EC81084"/>
     <w:multiLevelType w:val="multilevel"/>
     <w:tmpl w:val="9B742C10"/>
@@ -35612,7 +36326,7 @@
       </w:rPr>
     </w:lvl>
   </w:abstractNum>
-  <w:abstractNum w:abstractNumId="244" w15:restartNumberingAfterBreak="0">
+  <w:abstractNum w:abstractNumId="247" w15:restartNumberingAfterBreak="0">
     <w:nsid w:val="4EC820A6"/>
     <w:multiLevelType w:val="multilevel"/>
     <w:tmpl w:val="71C2BF14"/>
@@ -35725,7 +36439,7 @@
       </w:pPr>
     </w:lvl>
   </w:abstractNum>
-  <w:abstractNum w:abstractNumId="245" w15:restartNumberingAfterBreak="0">
+  <w:abstractNum w:abstractNumId="248" w15:restartNumberingAfterBreak="0">
     <w:nsid w:val="4F023656"/>
     <w:multiLevelType w:val="multilevel"/>
     <w:tmpl w:val="7382D966"/>
@@ -35874,7 +36588,7 @@
       </w:rPr>
     </w:lvl>
   </w:abstractNum>
-  <w:abstractNum w:abstractNumId="246" w15:restartNumberingAfterBreak="0">
+  <w:abstractNum w:abstractNumId="249" w15:restartNumberingAfterBreak="0">
     <w:nsid w:val="4F3621E2"/>
     <w:multiLevelType w:val="multilevel"/>
     <w:tmpl w:val="93FCC552"/>
@@ -36019,7 +36733,7 @@
       </w:rPr>
     </w:lvl>
   </w:abstractNum>
-  <w:abstractNum w:abstractNumId="247" w15:restartNumberingAfterBreak="0">
+  <w:abstractNum w:abstractNumId="250" w15:restartNumberingAfterBreak="0">
     <w:nsid w:val="4FBB7F53"/>
     <w:multiLevelType w:val="multilevel"/>
     <w:tmpl w:val="E4AEAAC8"/>
@@ -36168,7 +36882,7 @@
       </w:rPr>
     </w:lvl>
   </w:abstractNum>
-  <w:abstractNum w:abstractNumId="248" w15:restartNumberingAfterBreak="0">
+  <w:abstractNum w:abstractNumId="251" w15:restartNumberingAfterBreak="0">
     <w:nsid w:val="4FD85C20"/>
     <w:multiLevelType w:val="multilevel"/>
     <w:tmpl w:val="F0BCF8F8"/>
@@ -36281,7 +36995,7 @@
       </w:pPr>
     </w:lvl>
   </w:abstractNum>
-  <w:abstractNum w:abstractNumId="249" w15:restartNumberingAfterBreak="0">
+  <w:abstractNum w:abstractNumId="252" w15:restartNumberingAfterBreak="0">
     <w:nsid w:val="4FF77C43"/>
     <w:multiLevelType w:val="multilevel"/>
     <w:tmpl w:val="B0900088"/>
@@ -36430,7 +37144,7 @@
       </w:rPr>
     </w:lvl>
   </w:abstractNum>
-  <w:abstractNum w:abstractNumId="250" w15:restartNumberingAfterBreak="0">
+  <w:abstractNum w:abstractNumId="253" w15:restartNumberingAfterBreak="0">
     <w:nsid w:val="50C67780"/>
     <w:multiLevelType w:val="multilevel"/>
     <w:tmpl w:val="98241516"/>
@@ -36579,7 +37293,7 @@
       </w:rPr>
     </w:lvl>
   </w:abstractNum>
-  <w:abstractNum w:abstractNumId="251" w15:restartNumberingAfterBreak="0">
+  <w:abstractNum w:abstractNumId="254" w15:restartNumberingAfterBreak="0">
     <w:nsid w:val="51334C95"/>
     <w:multiLevelType w:val="multilevel"/>
     <w:tmpl w:val="64FEB8F0"/>
@@ -36692,7 +37406,7 @@
       </w:pPr>
     </w:lvl>
   </w:abstractNum>
-  <w:abstractNum w:abstractNumId="252" w15:restartNumberingAfterBreak="0">
+  <w:abstractNum w:abstractNumId="255" w15:restartNumberingAfterBreak="0">
     <w:nsid w:val="51CF4974"/>
     <w:multiLevelType w:val="multilevel"/>
     <w:tmpl w:val="3C46C7B2"/>
@@ -36805,7 +37519,7 @@
       </w:pPr>
     </w:lvl>
   </w:abstractNum>
-  <w:abstractNum w:abstractNumId="253" w15:restartNumberingAfterBreak="0">
+  <w:abstractNum w:abstractNumId="256" w15:restartNumberingAfterBreak="0">
     <w:nsid w:val="51F7267A"/>
     <w:multiLevelType w:val="multilevel"/>
     <w:tmpl w:val="AB846200"/>
@@ -36954,7 +37668,7 @@
       </w:rPr>
     </w:lvl>
   </w:abstractNum>
-  <w:abstractNum w:abstractNumId="254" w15:restartNumberingAfterBreak="0">
+  <w:abstractNum w:abstractNumId="257" w15:restartNumberingAfterBreak="0">
     <w:nsid w:val="52164BB4"/>
     <w:multiLevelType w:val="multilevel"/>
     <w:tmpl w:val="F094268A"/>
@@ -37103,7 +37817,7 @@
       </w:rPr>
     </w:lvl>
   </w:abstractNum>
-  <w:abstractNum w:abstractNumId="255" w15:restartNumberingAfterBreak="0">
+  <w:abstractNum w:abstractNumId="258" w15:restartNumberingAfterBreak="0">
     <w:nsid w:val="52570944"/>
     <w:multiLevelType w:val="multilevel"/>
     <w:tmpl w:val="31EC883A"/>
@@ -37252,7 +37966,7 @@
       </w:rPr>
     </w:lvl>
   </w:abstractNum>
-  <w:abstractNum w:abstractNumId="256" w15:restartNumberingAfterBreak="0">
+  <w:abstractNum w:abstractNumId="259" w15:restartNumberingAfterBreak="0">
     <w:nsid w:val="52BC2BBE"/>
     <w:multiLevelType w:val="multilevel"/>
     <w:tmpl w:val="911A263C"/>
@@ -37401,7 +38115,7 @@
       </w:rPr>
     </w:lvl>
   </w:abstractNum>
-  <w:abstractNum w:abstractNumId="257" w15:restartNumberingAfterBreak="0">
+  <w:abstractNum w:abstractNumId="260" w15:restartNumberingAfterBreak="0">
     <w:nsid w:val="52BF235A"/>
     <w:multiLevelType w:val="multilevel"/>
     <w:tmpl w:val="E298799E"/>
@@ -37550,7 +38264,7 @@
       </w:rPr>
     </w:lvl>
   </w:abstractNum>
-  <w:abstractNum w:abstractNumId="258" w15:restartNumberingAfterBreak="0">
+  <w:abstractNum w:abstractNumId="261" w15:restartNumberingAfterBreak="0">
     <w:nsid w:val="52E97325"/>
     <w:multiLevelType w:val="hybridMultilevel"/>
     <w:tmpl w:val="249AAE8A"/>
@@ -37663,7 +38377,7 @@
       </w:rPr>
     </w:lvl>
   </w:abstractNum>
-  <w:abstractNum w:abstractNumId="259" w15:restartNumberingAfterBreak="0">
+  <w:abstractNum w:abstractNumId="262" w15:restartNumberingAfterBreak="0">
     <w:nsid w:val="5312338C"/>
     <w:multiLevelType w:val="multilevel"/>
     <w:tmpl w:val="7F22CC84"/>
@@ -37812,7 +38526,7 @@
       </w:rPr>
     </w:lvl>
   </w:abstractNum>
-  <w:abstractNum w:abstractNumId="260" w15:restartNumberingAfterBreak="0">
+  <w:abstractNum w:abstractNumId="263" w15:restartNumberingAfterBreak="0">
     <w:nsid w:val="531A4681"/>
     <w:multiLevelType w:val="multilevel"/>
     <w:tmpl w:val="EE306606"/>
@@ -37961,7 +38675,7 @@
       </w:rPr>
     </w:lvl>
   </w:abstractNum>
-  <w:abstractNum w:abstractNumId="261" w15:restartNumberingAfterBreak="0">
+  <w:abstractNum w:abstractNumId="264" w15:restartNumberingAfterBreak="0">
     <w:nsid w:val="534F4E3C"/>
     <w:multiLevelType w:val="multilevel"/>
     <w:tmpl w:val="3D7C2E14"/>
@@ -38110,7 +38824,7 @@
       </w:rPr>
     </w:lvl>
   </w:abstractNum>
-  <w:abstractNum w:abstractNumId="262" w15:restartNumberingAfterBreak="0">
+  <w:abstractNum w:abstractNumId="265" w15:restartNumberingAfterBreak="0">
     <w:nsid w:val="53BB7A88"/>
     <w:multiLevelType w:val="multilevel"/>
     <w:tmpl w:val="1D5E02CE"/>
@@ -38259,7 +38973,7 @@
       </w:rPr>
     </w:lvl>
   </w:abstractNum>
-  <w:abstractNum w:abstractNumId="263" w15:restartNumberingAfterBreak="0">
+  <w:abstractNum w:abstractNumId="266" w15:restartNumberingAfterBreak="0">
     <w:nsid w:val="53C8558F"/>
     <w:multiLevelType w:val="hybridMultilevel"/>
     <w:tmpl w:val="356E43F0"/>
@@ -38404,7 +39118,7 @@
       </w:rPr>
     </w:lvl>
   </w:abstractNum>
-  <w:abstractNum w:abstractNumId="264" w15:restartNumberingAfterBreak="0">
+  <w:abstractNum w:abstractNumId="267" w15:restartNumberingAfterBreak="0">
     <w:nsid w:val="54353C1D"/>
     <w:multiLevelType w:val="multilevel"/>
     <w:tmpl w:val="B46C4630"/>
@@ -38553,7 +39267,7 @@
       </w:rPr>
     </w:lvl>
   </w:abstractNum>
-  <w:abstractNum w:abstractNumId="265" w15:restartNumberingAfterBreak="0">
+  <w:abstractNum w:abstractNumId="268" w15:restartNumberingAfterBreak="0">
     <w:nsid w:val="54440818"/>
     <w:multiLevelType w:val="multilevel"/>
     <w:tmpl w:val="3DAECDEC"/>
@@ -38702,7 +39416,7 @@
       </w:rPr>
     </w:lvl>
   </w:abstractNum>
-  <w:abstractNum w:abstractNumId="266" w15:restartNumberingAfterBreak="0">
+  <w:abstractNum w:abstractNumId="269" w15:restartNumberingAfterBreak="0">
     <w:nsid w:val="549D5255"/>
     <w:multiLevelType w:val="multilevel"/>
     <w:tmpl w:val="AD9CE39A"/>
@@ -38851,7 +39565,7 @@
       </w:rPr>
     </w:lvl>
   </w:abstractNum>
-  <w:abstractNum w:abstractNumId="267" w15:restartNumberingAfterBreak="0">
+  <w:abstractNum w:abstractNumId="270" w15:restartNumberingAfterBreak="0">
     <w:nsid w:val="54C26668"/>
     <w:multiLevelType w:val="multilevel"/>
     <w:tmpl w:val="CDFA8FFA"/>
@@ -39000,7 +39714,7 @@
       </w:rPr>
     </w:lvl>
   </w:abstractNum>
-  <w:abstractNum w:abstractNumId="268" w15:restartNumberingAfterBreak="0">
+  <w:abstractNum w:abstractNumId="271" w15:restartNumberingAfterBreak="0">
     <w:nsid w:val="55CF3DB4"/>
     <w:multiLevelType w:val="multilevel"/>
     <w:tmpl w:val="A83A6916"/>
@@ -39149,7 +39863,7 @@
       </w:rPr>
     </w:lvl>
   </w:abstractNum>
-  <w:abstractNum w:abstractNumId="269" w15:restartNumberingAfterBreak="0">
+  <w:abstractNum w:abstractNumId="272" w15:restartNumberingAfterBreak="0">
     <w:nsid w:val="55EF7F7F"/>
     <w:multiLevelType w:val="multilevel"/>
     <w:tmpl w:val="0E36951A"/>
@@ -39298,7 +40012,7 @@
       </w:rPr>
     </w:lvl>
   </w:abstractNum>
-  <w:abstractNum w:abstractNumId="270" w15:restartNumberingAfterBreak="0">
+  <w:abstractNum w:abstractNumId="273" w15:restartNumberingAfterBreak="0">
     <w:nsid w:val="566C3409"/>
     <w:multiLevelType w:val="multilevel"/>
     <w:tmpl w:val="FD6813E2"/>
@@ -39447,7 +40161,7 @@
       </w:rPr>
     </w:lvl>
   </w:abstractNum>
-  <w:abstractNum w:abstractNumId="271" w15:restartNumberingAfterBreak="0">
+  <w:abstractNum w:abstractNumId="274" w15:restartNumberingAfterBreak="0">
     <w:nsid w:val="566E79AB"/>
     <w:multiLevelType w:val="multilevel"/>
     <w:tmpl w:val="C6C2AEEE"/>
@@ -39596,7 +40310,7 @@
       </w:rPr>
     </w:lvl>
   </w:abstractNum>
-  <w:abstractNum w:abstractNumId="272" w15:restartNumberingAfterBreak="0">
+  <w:abstractNum w:abstractNumId="275" w15:restartNumberingAfterBreak="0">
     <w:nsid w:val="56D03BFA"/>
     <w:multiLevelType w:val="multilevel"/>
     <w:tmpl w:val="2C7E5694"/>
@@ -39745,7 +40459,7 @@
       </w:rPr>
     </w:lvl>
   </w:abstractNum>
-  <w:abstractNum w:abstractNumId="273" w15:restartNumberingAfterBreak="0">
+  <w:abstractNum w:abstractNumId="276" w15:restartNumberingAfterBreak="0">
     <w:nsid w:val="56F83012"/>
     <w:multiLevelType w:val="multilevel"/>
     <w:tmpl w:val="E2849408"/>
@@ -39894,7 +40608,7 @@
       </w:rPr>
     </w:lvl>
   </w:abstractNum>
-  <w:abstractNum w:abstractNumId="274" w15:restartNumberingAfterBreak="0">
+  <w:abstractNum w:abstractNumId="277" w15:restartNumberingAfterBreak="0">
     <w:nsid w:val="57040216"/>
     <w:multiLevelType w:val="multilevel"/>
     <w:tmpl w:val="6882E3AC"/>
@@ -40039,7 +40753,7 @@
       </w:rPr>
     </w:lvl>
   </w:abstractNum>
-  <w:abstractNum w:abstractNumId="275" w15:restartNumberingAfterBreak="0">
+  <w:abstractNum w:abstractNumId="278" w15:restartNumberingAfterBreak="0">
     <w:nsid w:val="57C27743"/>
     <w:multiLevelType w:val="multilevel"/>
     <w:tmpl w:val="31C83648"/>
@@ -40188,7 +40902,7 @@
       </w:rPr>
     </w:lvl>
   </w:abstractNum>
-  <w:abstractNum w:abstractNumId="276" w15:restartNumberingAfterBreak="0">
+  <w:abstractNum w:abstractNumId="279" w15:restartNumberingAfterBreak="0">
     <w:nsid w:val="580C7E65"/>
     <w:multiLevelType w:val="multilevel"/>
     <w:tmpl w:val="67B2B59C"/>
@@ -40301,7 +41015,7 @@
       </w:pPr>
     </w:lvl>
   </w:abstractNum>
-  <w:abstractNum w:abstractNumId="277" w15:restartNumberingAfterBreak="0">
+  <w:abstractNum w:abstractNumId="280" w15:restartNumberingAfterBreak="0">
     <w:nsid w:val="58BF65C2"/>
     <w:multiLevelType w:val="multilevel"/>
     <w:tmpl w:val="FD425304"/>
@@ -40450,7 +41164,7 @@
       </w:rPr>
     </w:lvl>
   </w:abstractNum>
-  <w:abstractNum w:abstractNumId="278" w15:restartNumberingAfterBreak="0">
+  <w:abstractNum w:abstractNumId="281" w15:restartNumberingAfterBreak="0">
     <w:nsid w:val="58D94E05"/>
     <w:multiLevelType w:val="multilevel"/>
     <w:tmpl w:val="B7F8430E"/>
@@ -40599,7 +41313,7 @@
       </w:rPr>
     </w:lvl>
   </w:abstractNum>
-  <w:abstractNum w:abstractNumId="279" w15:restartNumberingAfterBreak="0">
+  <w:abstractNum w:abstractNumId="282" w15:restartNumberingAfterBreak="0">
     <w:nsid w:val="591E0CA1"/>
     <w:multiLevelType w:val="multilevel"/>
     <w:tmpl w:val="F73EC290"/>
@@ -40744,7 +41458,7 @@
       </w:rPr>
     </w:lvl>
   </w:abstractNum>
-  <w:abstractNum w:abstractNumId="280" w15:restartNumberingAfterBreak="0">
+  <w:abstractNum w:abstractNumId="283" w15:restartNumberingAfterBreak="0">
     <w:nsid w:val="592353BA"/>
     <w:multiLevelType w:val="multilevel"/>
     <w:tmpl w:val="A6B2AE06"/>
@@ -40893,7 +41607,7 @@
       </w:rPr>
     </w:lvl>
   </w:abstractNum>
-  <w:abstractNum w:abstractNumId="281" w15:restartNumberingAfterBreak="0">
+  <w:abstractNum w:abstractNumId="284" w15:restartNumberingAfterBreak="0">
     <w:nsid w:val="59320967"/>
     <w:multiLevelType w:val="multilevel"/>
     <w:tmpl w:val="1A34AEF4"/>
@@ -41038,7 +41752,7 @@
       </w:rPr>
     </w:lvl>
   </w:abstractNum>
-  <w:abstractNum w:abstractNumId="282" w15:restartNumberingAfterBreak="0">
+  <w:abstractNum w:abstractNumId="285" w15:restartNumberingAfterBreak="0">
     <w:nsid w:val="59347102"/>
     <w:multiLevelType w:val="multilevel"/>
     <w:tmpl w:val="C94E5B36"/>
@@ -41151,7 +41865,7 @@
       </w:pPr>
     </w:lvl>
   </w:abstractNum>
-  <w:abstractNum w:abstractNumId="283" w15:restartNumberingAfterBreak="0">
+  <w:abstractNum w:abstractNumId="286" w15:restartNumberingAfterBreak="0">
     <w:nsid w:val="59A71FC6"/>
     <w:multiLevelType w:val="multilevel"/>
     <w:tmpl w:val="3DCA0164"/>
@@ -41300,7 +42014,7 @@
       </w:rPr>
     </w:lvl>
   </w:abstractNum>
-  <w:abstractNum w:abstractNumId="284" w15:restartNumberingAfterBreak="0">
+  <w:abstractNum w:abstractNumId="287" w15:restartNumberingAfterBreak="0">
     <w:nsid w:val="5A540F73"/>
     <w:multiLevelType w:val="multilevel"/>
     <w:tmpl w:val="ADAE9AD4"/>
@@ -41449,7 +42163,7 @@
       </w:rPr>
     </w:lvl>
   </w:abstractNum>
-  <w:abstractNum w:abstractNumId="285" w15:restartNumberingAfterBreak="0">
+  <w:abstractNum w:abstractNumId="288" w15:restartNumberingAfterBreak="0">
     <w:nsid w:val="5A5F49EC"/>
     <w:multiLevelType w:val="multilevel"/>
     <w:tmpl w:val="716CD8F6"/>
@@ -41598,7 +42312,7 @@
       </w:rPr>
     </w:lvl>
   </w:abstractNum>
-  <w:abstractNum w:abstractNumId="286" w15:restartNumberingAfterBreak="0">
+  <w:abstractNum w:abstractNumId="289" w15:restartNumberingAfterBreak="0">
     <w:nsid w:val="5B0E620F"/>
     <w:multiLevelType w:val="multilevel"/>
     <w:tmpl w:val="24DA14F2"/>
@@ -41747,7 +42461,7 @@
       </w:rPr>
     </w:lvl>
   </w:abstractNum>
-  <w:abstractNum w:abstractNumId="287" w15:restartNumberingAfterBreak="0">
+  <w:abstractNum w:abstractNumId="290" w15:restartNumberingAfterBreak="0">
     <w:nsid w:val="5B7261CF"/>
     <w:multiLevelType w:val="multilevel"/>
     <w:tmpl w:val="F8EE590A"/>
@@ -41896,7 +42610,7 @@
       </w:rPr>
     </w:lvl>
   </w:abstractNum>
-  <w:abstractNum w:abstractNumId="288" w15:restartNumberingAfterBreak="0">
+  <w:abstractNum w:abstractNumId="291" w15:restartNumberingAfterBreak="0">
     <w:nsid w:val="5B9D71DB"/>
     <w:multiLevelType w:val="multilevel"/>
     <w:tmpl w:val="6602DEE0"/>
@@ -42009,7 +42723,7 @@
       </w:pPr>
     </w:lvl>
   </w:abstractNum>
-  <w:abstractNum w:abstractNumId="289" w15:restartNumberingAfterBreak="0">
+  <w:abstractNum w:abstractNumId="292" w15:restartNumberingAfterBreak="0">
     <w:nsid w:val="5BE659C4"/>
     <w:multiLevelType w:val="multilevel"/>
     <w:tmpl w:val="12583C96"/>
@@ -42158,7 +42872,7 @@
       </w:rPr>
     </w:lvl>
   </w:abstractNum>
-  <w:abstractNum w:abstractNumId="290" w15:restartNumberingAfterBreak="0">
+  <w:abstractNum w:abstractNumId="293" w15:restartNumberingAfterBreak="0">
     <w:nsid w:val="5C7E2839"/>
     <w:multiLevelType w:val="multilevel"/>
     <w:tmpl w:val="19124D08"/>
@@ -42271,7 +42985,7 @@
       </w:pPr>
     </w:lvl>
   </w:abstractNum>
-  <w:abstractNum w:abstractNumId="291" w15:restartNumberingAfterBreak="0">
+  <w:abstractNum w:abstractNumId="294" w15:restartNumberingAfterBreak="0">
     <w:nsid w:val="5CAB55F7"/>
     <w:multiLevelType w:val="multilevel"/>
     <w:tmpl w:val="4E905AEE"/>
@@ -42420,7 +43134,7 @@
       </w:rPr>
     </w:lvl>
   </w:abstractNum>
-  <w:abstractNum w:abstractNumId="292" w15:restartNumberingAfterBreak="0">
+  <w:abstractNum w:abstractNumId="295" w15:restartNumberingAfterBreak="0">
     <w:nsid w:val="5CFB40DE"/>
     <w:multiLevelType w:val="multilevel"/>
     <w:tmpl w:val="849AB1EA"/>
@@ -42569,7 +43283,7 @@
       </w:rPr>
     </w:lvl>
   </w:abstractNum>
-  <w:abstractNum w:abstractNumId="293" w15:restartNumberingAfterBreak="0">
+  <w:abstractNum w:abstractNumId="296" w15:restartNumberingAfterBreak="0">
     <w:nsid w:val="5CFC0B17"/>
     <w:multiLevelType w:val="multilevel"/>
     <w:tmpl w:val="5E16D7CA"/>
@@ -42718,7 +43432,7 @@
       </w:rPr>
     </w:lvl>
   </w:abstractNum>
-  <w:abstractNum w:abstractNumId="294" w15:restartNumberingAfterBreak="0">
+  <w:abstractNum w:abstractNumId="297" w15:restartNumberingAfterBreak="0">
     <w:nsid w:val="5D30343D"/>
     <w:multiLevelType w:val="multilevel"/>
     <w:tmpl w:val="6F709736"/>
@@ -42867,7 +43581,7 @@
       </w:rPr>
     </w:lvl>
   </w:abstractNum>
-  <w:abstractNum w:abstractNumId="295" w15:restartNumberingAfterBreak="0">
+  <w:abstractNum w:abstractNumId="298" w15:restartNumberingAfterBreak="0">
     <w:nsid w:val="5D4F7A41"/>
     <w:multiLevelType w:val="multilevel"/>
     <w:tmpl w:val="DA98AAC2"/>
@@ -43016,7 +43730,7 @@
       </w:rPr>
     </w:lvl>
   </w:abstractNum>
-  <w:abstractNum w:abstractNumId="296" w15:restartNumberingAfterBreak="0">
+  <w:abstractNum w:abstractNumId="299" w15:restartNumberingAfterBreak="0">
     <w:nsid w:val="606B4383"/>
     <w:multiLevelType w:val="multilevel"/>
     <w:tmpl w:val="588A04AA"/>
@@ -43165,7 +43879,7 @@
       </w:rPr>
     </w:lvl>
   </w:abstractNum>
-  <w:abstractNum w:abstractNumId="297" w15:restartNumberingAfterBreak="0">
+  <w:abstractNum w:abstractNumId="300" w15:restartNumberingAfterBreak="0">
     <w:nsid w:val="60712488"/>
     <w:multiLevelType w:val="multilevel"/>
     <w:tmpl w:val="6862D936"/>
@@ -43314,7 +44028,7 @@
       </w:rPr>
     </w:lvl>
   </w:abstractNum>
-  <w:abstractNum w:abstractNumId="298" w15:restartNumberingAfterBreak="0">
+  <w:abstractNum w:abstractNumId="301" w15:restartNumberingAfterBreak="0">
     <w:nsid w:val="612A5D48"/>
     <w:multiLevelType w:val="multilevel"/>
     <w:tmpl w:val="CB90DC22"/>
@@ -43463,7 +44177,7 @@
       </w:rPr>
     </w:lvl>
   </w:abstractNum>
-  <w:abstractNum w:abstractNumId="299" w15:restartNumberingAfterBreak="0">
+  <w:abstractNum w:abstractNumId="302" w15:restartNumberingAfterBreak="0">
     <w:nsid w:val="61DC77D7"/>
     <w:multiLevelType w:val="multilevel"/>
     <w:tmpl w:val="AB02F00A"/>
@@ -43612,7 +44326,7 @@
       </w:rPr>
     </w:lvl>
   </w:abstractNum>
-  <w:abstractNum w:abstractNumId="300" w15:restartNumberingAfterBreak="0">
+  <w:abstractNum w:abstractNumId="303" w15:restartNumberingAfterBreak="0">
     <w:nsid w:val="61F13321"/>
     <w:multiLevelType w:val="multilevel"/>
     <w:tmpl w:val="7C2E70F0"/>
@@ -43732,7 +44446,7 @@
       </w:pPr>
     </w:lvl>
   </w:abstractNum>
-  <w:abstractNum w:abstractNumId="301" w15:restartNumberingAfterBreak="0">
+  <w:abstractNum w:abstractNumId="304" w15:restartNumberingAfterBreak="0">
     <w:nsid w:val="621C222C"/>
     <w:multiLevelType w:val="multilevel"/>
     <w:tmpl w:val="77486334"/>
@@ -43845,7 +44559,7 @@
       </w:pPr>
     </w:lvl>
   </w:abstractNum>
-  <w:abstractNum w:abstractNumId="302" w15:restartNumberingAfterBreak="0">
+  <w:abstractNum w:abstractNumId="305" w15:restartNumberingAfterBreak="0">
     <w:nsid w:val="63B42A31"/>
     <w:multiLevelType w:val="multilevel"/>
     <w:tmpl w:val="86AE5184"/>
@@ -43958,7 +44672,7 @@
       </w:pPr>
     </w:lvl>
   </w:abstractNum>
-  <w:abstractNum w:abstractNumId="303" w15:restartNumberingAfterBreak="0">
+  <w:abstractNum w:abstractNumId="306" w15:restartNumberingAfterBreak="0">
     <w:nsid w:val="64055032"/>
     <w:multiLevelType w:val="multilevel"/>
     <w:tmpl w:val="CB90DC22"/>
@@ -44107,7 +44821,7 @@
       </w:rPr>
     </w:lvl>
   </w:abstractNum>
-  <w:abstractNum w:abstractNumId="304" w15:restartNumberingAfterBreak="0">
+  <w:abstractNum w:abstractNumId="307" w15:restartNumberingAfterBreak="0">
     <w:nsid w:val="649D20E6"/>
     <w:multiLevelType w:val="multilevel"/>
     <w:tmpl w:val="952638EA"/>
@@ -44256,7 +44970,7 @@
       </w:rPr>
     </w:lvl>
   </w:abstractNum>
-  <w:abstractNum w:abstractNumId="305" w15:restartNumberingAfterBreak="0">
+  <w:abstractNum w:abstractNumId="308" w15:restartNumberingAfterBreak="0">
     <w:nsid w:val="65151825"/>
     <w:multiLevelType w:val="multilevel"/>
     <w:tmpl w:val="0BC8648E"/>
@@ -44369,7 +45083,7 @@
       </w:pPr>
     </w:lvl>
   </w:abstractNum>
-  <w:abstractNum w:abstractNumId="306" w15:restartNumberingAfterBreak="0">
+  <w:abstractNum w:abstractNumId="309" w15:restartNumberingAfterBreak="0">
     <w:nsid w:val="654D0B67"/>
     <w:multiLevelType w:val="multilevel"/>
     <w:tmpl w:val="689A3CF2"/>
@@ -44486,7 +45200,7 @@
       </w:pPr>
     </w:lvl>
   </w:abstractNum>
-  <w:abstractNum w:abstractNumId="307" w15:restartNumberingAfterBreak="0">
+  <w:abstractNum w:abstractNumId="310" w15:restartNumberingAfterBreak="0">
     <w:nsid w:val="65DA2008"/>
     <w:multiLevelType w:val="multilevel"/>
     <w:tmpl w:val="075A6594"/>
@@ -44635,7 +45349,7 @@
       </w:rPr>
     </w:lvl>
   </w:abstractNum>
-  <w:abstractNum w:abstractNumId="308" w15:restartNumberingAfterBreak="0">
+  <w:abstractNum w:abstractNumId="311" w15:restartNumberingAfterBreak="0">
     <w:nsid w:val="660C1AEA"/>
     <w:multiLevelType w:val="multilevel"/>
     <w:tmpl w:val="90C43CF2"/>
@@ -44784,7 +45498,7 @@
       </w:rPr>
     </w:lvl>
   </w:abstractNum>
-  <w:abstractNum w:abstractNumId="309" w15:restartNumberingAfterBreak="0">
+  <w:abstractNum w:abstractNumId="312" w15:restartNumberingAfterBreak="0">
     <w:nsid w:val="665926BF"/>
     <w:multiLevelType w:val="multilevel"/>
     <w:tmpl w:val="643A887E"/>
@@ -44933,7 +45647,7 @@
       </w:rPr>
     </w:lvl>
   </w:abstractNum>
-  <w:abstractNum w:abstractNumId="310" w15:restartNumberingAfterBreak="0">
+  <w:abstractNum w:abstractNumId="313" w15:restartNumberingAfterBreak="0">
     <w:nsid w:val="665F1508"/>
     <w:multiLevelType w:val="multilevel"/>
     <w:tmpl w:val="10BC6624"/>
@@ -45082,7 +45796,7 @@
       </w:rPr>
     </w:lvl>
   </w:abstractNum>
-  <w:abstractNum w:abstractNumId="311" w15:restartNumberingAfterBreak="0">
+  <w:abstractNum w:abstractNumId="314" w15:restartNumberingAfterBreak="0">
     <w:nsid w:val="667B3831"/>
     <w:multiLevelType w:val="multilevel"/>
     <w:tmpl w:val="6602DEE0"/>
@@ -45195,7 +45909,7 @@
       </w:pPr>
     </w:lvl>
   </w:abstractNum>
-  <w:abstractNum w:abstractNumId="312" w15:restartNumberingAfterBreak="0">
+  <w:abstractNum w:abstractNumId="315" w15:restartNumberingAfterBreak="0">
     <w:nsid w:val="669F3B78"/>
     <w:multiLevelType w:val="multilevel"/>
     <w:tmpl w:val="EFA07FD0"/>
@@ -45344,7 +46058,7 @@
       </w:rPr>
     </w:lvl>
   </w:abstractNum>
-  <w:abstractNum w:abstractNumId="313" w15:restartNumberingAfterBreak="0">
+  <w:abstractNum w:abstractNumId="316" w15:restartNumberingAfterBreak="0">
     <w:nsid w:val="670F6E77"/>
     <w:multiLevelType w:val="multilevel"/>
     <w:tmpl w:val="55ECAF22"/>
@@ -45457,7 +46171,7 @@
       </w:pPr>
     </w:lvl>
   </w:abstractNum>
-  <w:abstractNum w:abstractNumId="314" w15:restartNumberingAfterBreak="0">
+  <w:abstractNum w:abstractNumId="317" w15:restartNumberingAfterBreak="0">
     <w:nsid w:val="6745050B"/>
     <w:multiLevelType w:val="multilevel"/>
     <w:tmpl w:val="5986E3E2"/>
@@ -45606,7 +46320,7 @@
       </w:rPr>
     </w:lvl>
   </w:abstractNum>
-  <w:abstractNum w:abstractNumId="315" w15:restartNumberingAfterBreak="0">
+  <w:abstractNum w:abstractNumId="318" w15:restartNumberingAfterBreak="0">
     <w:nsid w:val="677C3D25"/>
     <w:multiLevelType w:val="multilevel"/>
     <w:tmpl w:val="FC0A8E02"/>
@@ -45755,7 +46469,7 @@
       </w:rPr>
     </w:lvl>
   </w:abstractNum>
-  <w:abstractNum w:abstractNumId="316" w15:restartNumberingAfterBreak="0">
+  <w:abstractNum w:abstractNumId="319" w15:restartNumberingAfterBreak="0">
     <w:nsid w:val="67963181"/>
     <w:multiLevelType w:val="multilevel"/>
     <w:tmpl w:val="9F6A0CDC"/>
@@ -45904,7 +46618,7 @@
       </w:rPr>
     </w:lvl>
   </w:abstractNum>
-  <w:abstractNum w:abstractNumId="317" w15:restartNumberingAfterBreak="0">
+  <w:abstractNum w:abstractNumId="320" w15:restartNumberingAfterBreak="0">
     <w:nsid w:val="67F579AD"/>
     <w:multiLevelType w:val="multilevel"/>
     <w:tmpl w:val="92683570"/>
@@ -46025,7 +46739,7 @@
       </w:pPr>
     </w:lvl>
   </w:abstractNum>
-  <w:abstractNum w:abstractNumId="318" w15:restartNumberingAfterBreak="0">
+  <w:abstractNum w:abstractNumId="321" w15:restartNumberingAfterBreak="0">
     <w:nsid w:val="680A2029"/>
     <w:multiLevelType w:val="multilevel"/>
     <w:tmpl w:val="08E8EC6E"/>
@@ -46174,7 +46888,7 @@
       </w:rPr>
     </w:lvl>
   </w:abstractNum>
-  <w:abstractNum w:abstractNumId="319" w15:restartNumberingAfterBreak="0">
+  <w:abstractNum w:abstractNumId="322" w15:restartNumberingAfterBreak="0">
     <w:nsid w:val="684C70A9"/>
     <w:multiLevelType w:val="multilevel"/>
     <w:tmpl w:val="9B88431E"/>
@@ -46323,7 +47037,7 @@
       </w:rPr>
     </w:lvl>
   </w:abstractNum>
-  <w:abstractNum w:abstractNumId="320" w15:restartNumberingAfterBreak="0">
+  <w:abstractNum w:abstractNumId="323" w15:restartNumberingAfterBreak="0">
     <w:nsid w:val="689A1B10"/>
     <w:multiLevelType w:val="multilevel"/>
     <w:tmpl w:val="C0F299F8"/>
@@ -46472,7 +47186,7 @@
       </w:rPr>
     </w:lvl>
   </w:abstractNum>
-  <w:abstractNum w:abstractNumId="321" w15:restartNumberingAfterBreak="0">
+  <w:abstractNum w:abstractNumId="324" w15:restartNumberingAfterBreak="0">
     <w:nsid w:val="68CD5F09"/>
     <w:multiLevelType w:val="multilevel"/>
     <w:tmpl w:val="4D2C25C6"/>
@@ -46621,7 +47335,7 @@
       </w:rPr>
     </w:lvl>
   </w:abstractNum>
-  <w:abstractNum w:abstractNumId="322" w15:restartNumberingAfterBreak="0">
+  <w:abstractNum w:abstractNumId="325" w15:restartNumberingAfterBreak="0">
     <w:nsid w:val="68D75723"/>
     <w:multiLevelType w:val="multilevel"/>
     <w:tmpl w:val="27789AF0"/>
@@ -46770,7 +47484,7 @@
       </w:rPr>
     </w:lvl>
   </w:abstractNum>
-  <w:abstractNum w:abstractNumId="323" w15:restartNumberingAfterBreak="0">
+  <w:abstractNum w:abstractNumId="326" w15:restartNumberingAfterBreak="0">
     <w:nsid w:val="68FA1EB3"/>
     <w:multiLevelType w:val="multilevel"/>
     <w:tmpl w:val="C116001A"/>
@@ -46883,7 +47597,7 @@
       </w:pPr>
     </w:lvl>
   </w:abstractNum>
-  <w:abstractNum w:abstractNumId="324" w15:restartNumberingAfterBreak="0">
+  <w:abstractNum w:abstractNumId="327" w15:restartNumberingAfterBreak="0">
     <w:nsid w:val="69227F93"/>
     <w:multiLevelType w:val="hybridMultilevel"/>
     <w:tmpl w:val="6AB63F7C"/>
@@ -46996,7 +47710,7 @@
       </w:rPr>
     </w:lvl>
   </w:abstractNum>
-  <w:abstractNum w:abstractNumId="325" w15:restartNumberingAfterBreak="0">
+  <w:abstractNum w:abstractNumId="328" w15:restartNumberingAfterBreak="0">
     <w:nsid w:val="694723B4"/>
     <w:multiLevelType w:val="multilevel"/>
     <w:tmpl w:val="DE6C8C60"/>
@@ -47145,7 +47859,7 @@
       </w:rPr>
     </w:lvl>
   </w:abstractNum>
-  <w:abstractNum w:abstractNumId="326" w15:restartNumberingAfterBreak="0">
+  <w:abstractNum w:abstractNumId="329" w15:restartNumberingAfterBreak="0">
     <w:nsid w:val="69B35357"/>
     <w:multiLevelType w:val="multilevel"/>
     <w:tmpl w:val="F4761192"/>
@@ -47290,7 +48004,7 @@
       </w:rPr>
     </w:lvl>
   </w:abstractNum>
-  <w:abstractNum w:abstractNumId="327" w15:restartNumberingAfterBreak="0">
+  <w:abstractNum w:abstractNumId="330" w15:restartNumberingAfterBreak="0">
     <w:nsid w:val="69C45683"/>
     <w:multiLevelType w:val="multilevel"/>
     <w:tmpl w:val="3B92B450"/>
@@ -47403,7 +48117,7 @@
       </w:pPr>
     </w:lvl>
   </w:abstractNum>
-  <w:abstractNum w:abstractNumId="328" w15:restartNumberingAfterBreak="0">
+  <w:abstractNum w:abstractNumId="331" w15:restartNumberingAfterBreak="0">
     <w:nsid w:val="69C61DD7"/>
     <w:multiLevelType w:val="multilevel"/>
     <w:tmpl w:val="09F665A8"/>
@@ -47552,7 +48266,7 @@
       </w:rPr>
     </w:lvl>
   </w:abstractNum>
-  <w:abstractNum w:abstractNumId="329" w15:restartNumberingAfterBreak="0">
+  <w:abstractNum w:abstractNumId="332" w15:restartNumberingAfterBreak="0">
     <w:nsid w:val="69CA450F"/>
     <w:multiLevelType w:val="multilevel"/>
     <w:tmpl w:val="1B2E1556"/>
@@ -47665,7 +48379,7 @@
       </w:pPr>
     </w:lvl>
   </w:abstractNum>
-  <w:abstractNum w:abstractNumId="330" w15:restartNumberingAfterBreak="0">
+  <w:abstractNum w:abstractNumId="333" w15:restartNumberingAfterBreak="0">
     <w:nsid w:val="69FC2ACC"/>
     <w:multiLevelType w:val="multilevel"/>
     <w:tmpl w:val="35962DF2"/>
@@ -47814,7 +48528,7 @@
       </w:rPr>
     </w:lvl>
   </w:abstractNum>
-  <w:abstractNum w:abstractNumId="331" w15:restartNumberingAfterBreak="0">
+  <w:abstractNum w:abstractNumId="334" w15:restartNumberingAfterBreak="0">
     <w:nsid w:val="69FE03A8"/>
     <w:multiLevelType w:val="multilevel"/>
     <w:tmpl w:val="6602DEE0"/>
@@ -47927,7 +48641,156 @@
       </w:pPr>
     </w:lvl>
   </w:abstractNum>
-  <w:abstractNum w:abstractNumId="332" w15:restartNumberingAfterBreak="0">
+  <w:abstractNum w:abstractNumId="335" w15:restartNumberingAfterBreak="0">
+    <w:nsid w:val="6ADF3138"/>
+    <w:multiLevelType w:val="multilevel"/>
+    <w:tmpl w:val="E8E41A0C"/>
+    <w:lvl w:ilvl="0">
+      <w:start w:val="1"/>
+      <w:numFmt w:val="bullet"/>
+      <w:lvlText w:val=""/>
+      <w:lvlJc w:val="left"/>
+      <w:pPr>
+        <w:tabs>
+          <w:tab w:val="num" w:pos="720"/>
+        </w:tabs>
+        <w:ind w:left="720" w:hanging="360"/>
+      </w:pPr>
+      <w:rPr>
+        <w:rFonts w:ascii="Symbol" w:hAnsi="Symbol" w:hint="default"/>
+        <w:sz w:val="20"/>
+      </w:rPr>
+    </w:lvl>
+    <w:lvl w:ilvl="1">
+      <w:start w:val="1"/>
+      <w:numFmt w:val="bullet"/>
+      <w:lvlText w:val="o"/>
+      <w:lvlJc w:val="left"/>
+      <w:pPr>
+        <w:tabs>
+          <w:tab w:val="num" w:pos="1440"/>
+        </w:tabs>
+        <w:ind w:left="1440" w:hanging="360"/>
+      </w:pPr>
+      <w:rPr>
+        <w:rFonts w:ascii="Courier New" w:hAnsi="Courier New" w:hint="default"/>
+        <w:sz w:val="20"/>
+      </w:rPr>
+    </w:lvl>
+    <w:lvl w:ilvl="2" w:tentative="1">
+      <w:start w:val="1"/>
+      <w:numFmt w:val="bullet"/>
+      <w:lvlText w:val=""/>
+      <w:lvlJc w:val="left"/>
+      <w:pPr>
+        <w:tabs>
+          <w:tab w:val="num" w:pos="2160"/>
+        </w:tabs>
+        <w:ind w:left="2160" w:hanging="360"/>
+      </w:pPr>
+      <w:rPr>
+        <w:rFonts w:ascii="Wingdings" w:hAnsi="Wingdings" w:hint="default"/>
+        <w:sz w:val="20"/>
+      </w:rPr>
+    </w:lvl>
+    <w:lvl w:ilvl="3" w:tentative="1">
+      <w:start w:val="1"/>
+      <w:numFmt w:val="bullet"/>
+      <w:lvlText w:val=""/>
+      <w:lvlJc w:val="left"/>
+      <w:pPr>
+        <w:tabs>
+          <w:tab w:val="num" w:pos="2880"/>
+        </w:tabs>
+        <w:ind w:left="2880" w:hanging="360"/>
+      </w:pPr>
+      <w:rPr>
+        <w:rFonts w:ascii="Wingdings" w:hAnsi="Wingdings" w:hint="default"/>
+        <w:sz w:val="20"/>
+      </w:rPr>
+    </w:lvl>
+    <w:lvl w:ilvl="4" w:tentative="1">
+      <w:start w:val="1"/>
+      <w:numFmt w:val="bullet"/>
+      <w:lvlText w:val=""/>
+      <w:lvlJc w:val="left"/>
+      <w:pPr>
+        <w:tabs>
+          <w:tab w:val="num" w:pos="3600"/>
+        </w:tabs>
+        <w:ind w:left="3600" w:hanging="360"/>
+      </w:pPr>
+      <w:rPr>
+        <w:rFonts w:ascii="Wingdings" w:hAnsi="Wingdings" w:hint="default"/>
+        <w:sz w:val="20"/>
+      </w:rPr>
+    </w:lvl>
+    <w:lvl w:ilvl="5" w:tentative="1">
+      <w:start w:val="1"/>
+      <w:numFmt w:val="bullet"/>
+      <w:lvlText w:val=""/>
+      <w:lvlJc w:val="left"/>
+      <w:pPr>
+        <w:tabs>
+          <w:tab w:val="num" w:pos="4320"/>
+        </w:tabs>
+        <w:ind w:left="4320" w:hanging="360"/>
+      </w:pPr>
+      <w:rPr>
+        <w:rFonts w:ascii="Wingdings" w:hAnsi="Wingdings" w:hint="default"/>
+        <w:sz w:val="20"/>
+      </w:rPr>
+    </w:lvl>
+    <w:lvl w:ilvl="6" w:tentative="1">
+      <w:start w:val="1"/>
+      <w:numFmt w:val="bullet"/>
+      <w:lvlText w:val=""/>
+      <w:lvlJc w:val="left"/>
+      <w:pPr>
+        <w:tabs>
+          <w:tab w:val="num" w:pos="5040"/>
+        </w:tabs>
+        <w:ind w:left="5040" w:hanging="360"/>
+      </w:pPr>
+      <w:rPr>
+        <w:rFonts w:ascii="Wingdings" w:hAnsi="Wingdings" w:hint="default"/>
+        <w:sz w:val="20"/>
+      </w:rPr>
+    </w:lvl>
+    <w:lvl w:ilvl="7" w:tentative="1">
+      <w:start w:val="1"/>
+      <w:numFmt w:val="bullet"/>
+      <w:lvlText w:val=""/>
+      <w:lvlJc w:val="left"/>
+      <w:pPr>
+        <w:tabs>
+          <w:tab w:val="num" w:pos="5760"/>
+        </w:tabs>
+        <w:ind w:left="5760" w:hanging="360"/>
+      </w:pPr>
+      <w:rPr>
+        <w:rFonts w:ascii="Wingdings" w:hAnsi="Wingdings" w:hint="default"/>
+        <w:sz w:val="20"/>
+      </w:rPr>
+    </w:lvl>
+    <w:lvl w:ilvl="8" w:tentative="1">
+      <w:start w:val="1"/>
+      <w:numFmt w:val="bullet"/>
+      <w:lvlText w:val=""/>
+      <w:lvlJc w:val="left"/>
+      <w:pPr>
+        <w:tabs>
+          <w:tab w:val="num" w:pos="6480"/>
+        </w:tabs>
+        <w:ind w:left="6480" w:hanging="360"/>
+      </w:pPr>
+      <w:rPr>
+        <w:rFonts w:ascii="Wingdings" w:hAnsi="Wingdings" w:hint="default"/>
+        <w:sz w:val="20"/>
+      </w:rPr>
+    </w:lvl>
+  </w:abstractNum>
+  <w:abstractNum w:abstractNumId="336" w15:restartNumberingAfterBreak="0">
     <w:nsid w:val="6B305FFE"/>
     <w:multiLevelType w:val="multilevel"/>
     <w:tmpl w:val="B9209ACC"/>
@@ -48076,7 +48939,7 @@
       </w:rPr>
     </w:lvl>
   </w:abstractNum>
-  <w:abstractNum w:abstractNumId="333" w15:restartNumberingAfterBreak="0">
+  <w:abstractNum w:abstractNumId="337" w15:restartNumberingAfterBreak="0">
     <w:nsid w:val="6B445049"/>
     <w:multiLevelType w:val="multilevel"/>
     <w:tmpl w:val="9C725EC4"/>
@@ -48189,7 +49052,7 @@
       </w:pPr>
     </w:lvl>
   </w:abstractNum>
-  <w:abstractNum w:abstractNumId="334" w15:restartNumberingAfterBreak="0">
+  <w:abstractNum w:abstractNumId="338" w15:restartNumberingAfterBreak="0">
     <w:nsid w:val="6BFD1D4B"/>
     <w:multiLevelType w:val="hybridMultilevel"/>
     <w:tmpl w:val="0D3E7CC6"/>
@@ -48302,7 +49165,7 @@
       </w:rPr>
     </w:lvl>
   </w:abstractNum>
-  <w:abstractNum w:abstractNumId="335" w15:restartNumberingAfterBreak="0">
+  <w:abstractNum w:abstractNumId="339" w15:restartNumberingAfterBreak="0">
     <w:nsid w:val="6C1373CD"/>
     <w:multiLevelType w:val="multilevel"/>
     <w:tmpl w:val="C34E3834"/>
@@ -48451,7 +49314,7 @@
       </w:rPr>
     </w:lvl>
   </w:abstractNum>
-  <w:abstractNum w:abstractNumId="336" w15:restartNumberingAfterBreak="0">
+  <w:abstractNum w:abstractNumId="340" w15:restartNumberingAfterBreak="0">
     <w:nsid w:val="6CB10C9E"/>
     <w:multiLevelType w:val="multilevel"/>
     <w:tmpl w:val="7B3AE7B6"/>
@@ -48600,7 +49463,7 @@
       </w:rPr>
     </w:lvl>
   </w:abstractNum>
-  <w:abstractNum w:abstractNumId="337" w15:restartNumberingAfterBreak="0">
+  <w:abstractNum w:abstractNumId="341" w15:restartNumberingAfterBreak="0">
     <w:nsid w:val="6CB227A6"/>
     <w:multiLevelType w:val="multilevel"/>
     <w:tmpl w:val="6602DEE0"/>
@@ -48713,7 +49576,7 @@
       </w:pPr>
     </w:lvl>
   </w:abstractNum>
-  <w:abstractNum w:abstractNumId="338" w15:restartNumberingAfterBreak="0">
+  <w:abstractNum w:abstractNumId="342" w15:restartNumberingAfterBreak="0">
     <w:nsid w:val="6CD620E5"/>
     <w:multiLevelType w:val="multilevel"/>
     <w:tmpl w:val="4CC0B03C"/>
@@ -48826,7 +49689,7 @@
       </w:pPr>
     </w:lvl>
   </w:abstractNum>
-  <w:abstractNum w:abstractNumId="339" w15:restartNumberingAfterBreak="0">
+  <w:abstractNum w:abstractNumId="343" w15:restartNumberingAfterBreak="0">
     <w:nsid w:val="6D3B32D4"/>
     <w:multiLevelType w:val="multilevel"/>
     <w:tmpl w:val="6E10F47E"/>
@@ -48975,7 +49838,7 @@
       </w:rPr>
     </w:lvl>
   </w:abstractNum>
-  <w:abstractNum w:abstractNumId="340" w15:restartNumberingAfterBreak="0">
+  <w:abstractNum w:abstractNumId="344" w15:restartNumberingAfterBreak="0">
     <w:nsid w:val="6D465815"/>
     <w:multiLevelType w:val="multilevel"/>
     <w:tmpl w:val="B97C4968"/>
@@ -49124,7 +49987,7 @@
       </w:rPr>
     </w:lvl>
   </w:abstractNum>
-  <w:abstractNum w:abstractNumId="341" w15:restartNumberingAfterBreak="0">
+  <w:abstractNum w:abstractNumId="345" w15:restartNumberingAfterBreak="0">
     <w:nsid w:val="6D6F1606"/>
     <w:multiLevelType w:val="multilevel"/>
     <w:tmpl w:val="0DB2CDD6"/>
@@ -49273,7 +50136,7 @@
       </w:rPr>
     </w:lvl>
   </w:abstractNum>
-  <w:abstractNum w:abstractNumId="342" w15:restartNumberingAfterBreak="0">
+  <w:abstractNum w:abstractNumId="346" w15:restartNumberingAfterBreak="0">
     <w:nsid w:val="6DEC33FD"/>
     <w:multiLevelType w:val="multilevel"/>
     <w:tmpl w:val="6E66ACF6"/>
@@ -49422,7 +50285,7 @@
       </w:rPr>
     </w:lvl>
   </w:abstractNum>
-  <w:abstractNum w:abstractNumId="343" w15:restartNumberingAfterBreak="0">
+  <w:abstractNum w:abstractNumId="347" w15:restartNumberingAfterBreak="0">
     <w:nsid w:val="6EFF0D68"/>
     <w:multiLevelType w:val="multilevel"/>
     <w:tmpl w:val="015448FA"/>
@@ -49567,7 +50430,7 @@
       </w:rPr>
     </w:lvl>
   </w:abstractNum>
-  <w:abstractNum w:abstractNumId="344" w15:restartNumberingAfterBreak="0">
+  <w:abstractNum w:abstractNumId="348" w15:restartNumberingAfterBreak="0">
     <w:nsid w:val="6F1E1940"/>
     <w:multiLevelType w:val="multilevel"/>
     <w:tmpl w:val="E6280FC2"/>
@@ -49716,7 +50579,7 @@
       </w:rPr>
     </w:lvl>
   </w:abstractNum>
-  <w:abstractNum w:abstractNumId="345" w15:restartNumberingAfterBreak="0">
+  <w:abstractNum w:abstractNumId="349" w15:restartNumberingAfterBreak="0">
     <w:nsid w:val="7019336C"/>
     <w:multiLevelType w:val="multilevel"/>
     <w:tmpl w:val="D1D470A2"/>
@@ -49865,7 +50728,7 @@
       </w:rPr>
     </w:lvl>
   </w:abstractNum>
-  <w:abstractNum w:abstractNumId="346" w15:restartNumberingAfterBreak="0">
+  <w:abstractNum w:abstractNumId="350" w15:restartNumberingAfterBreak="0">
     <w:nsid w:val="70471F87"/>
     <w:multiLevelType w:val="multilevel"/>
     <w:tmpl w:val="071ABAB4"/>
@@ -50010,7 +50873,7 @@
       </w:rPr>
     </w:lvl>
   </w:abstractNum>
-  <w:abstractNum w:abstractNumId="347" w15:restartNumberingAfterBreak="0">
+  <w:abstractNum w:abstractNumId="351" w15:restartNumberingAfterBreak="0">
     <w:nsid w:val="70E13839"/>
     <w:multiLevelType w:val="multilevel"/>
     <w:tmpl w:val="648E144C"/>
@@ -50151,7 +51014,7 @@
       </w:rPr>
     </w:lvl>
   </w:abstractNum>
-  <w:abstractNum w:abstractNumId="348" w15:restartNumberingAfterBreak="0">
+  <w:abstractNum w:abstractNumId="352" w15:restartNumberingAfterBreak="0">
     <w:nsid w:val="7227099D"/>
     <w:multiLevelType w:val="multilevel"/>
     <w:tmpl w:val="0ED69534"/>
@@ -50264,7 +51127,7 @@
       </w:pPr>
     </w:lvl>
   </w:abstractNum>
-  <w:abstractNum w:abstractNumId="349" w15:restartNumberingAfterBreak="0">
+  <w:abstractNum w:abstractNumId="353" w15:restartNumberingAfterBreak="0">
     <w:nsid w:val="7239434D"/>
     <w:multiLevelType w:val="multilevel"/>
     <w:tmpl w:val="43CA179C"/>
@@ -50377,7 +51240,7 @@
       </w:pPr>
     </w:lvl>
   </w:abstractNum>
-  <w:abstractNum w:abstractNumId="350" w15:restartNumberingAfterBreak="0">
+  <w:abstractNum w:abstractNumId="354" w15:restartNumberingAfterBreak="0">
     <w:nsid w:val="724B6B81"/>
     <w:multiLevelType w:val="multilevel"/>
     <w:tmpl w:val="DF9035BA"/>
@@ -50490,7 +51353,7 @@
       </w:pPr>
     </w:lvl>
   </w:abstractNum>
-  <w:abstractNum w:abstractNumId="351" w15:restartNumberingAfterBreak="0">
+  <w:abstractNum w:abstractNumId="355" w15:restartNumberingAfterBreak="0">
     <w:nsid w:val="737A4FF4"/>
     <w:multiLevelType w:val="multilevel"/>
     <w:tmpl w:val="F344F894"/>
@@ -50603,7 +51466,7 @@
       </w:pPr>
     </w:lvl>
   </w:abstractNum>
-  <w:abstractNum w:abstractNumId="352" w15:restartNumberingAfterBreak="0">
+  <w:abstractNum w:abstractNumId="356" w15:restartNumberingAfterBreak="0">
     <w:nsid w:val="743E446A"/>
     <w:multiLevelType w:val="multilevel"/>
     <w:tmpl w:val="975642AA"/>
@@ -50752,7 +51615,7 @@
       </w:rPr>
     </w:lvl>
   </w:abstractNum>
-  <w:abstractNum w:abstractNumId="353" w15:restartNumberingAfterBreak="0">
+  <w:abstractNum w:abstractNumId="357" w15:restartNumberingAfterBreak="0">
     <w:nsid w:val="744C6524"/>
     <w:multiLevelType w:val="hybridMultilevel"/>
     <w:tmpl w:val="BD96D3E6"/>
@@ -50865,7 +51728,7 @@
       </w:rPr>
     </w:lvl>
   </w:abstractNum>
-  <w:abstractNum w:abstractNumId="354" w15:restartNumberingAfterBreak="0">
+  <w:abstractNum w:abstractNumId="358" w15:restartNumberingAfterBreak="0">
     <w:nsid w:val="74D67B47"/>
     <w:multiLevelType w:val="hybridMultilevel"/>
     <w:tmpl w:val="308839B0"/>
@@ -51010,7 +51873,7 @@
       </w:rPr>
     </w:lvl>
   </w:abstractNum>
-  <w:abstractNum w:abstractNumId="355" w15:restartNumberingAfterBreak="0">
+  <w:abstractNum w:abstractNumId="359" w15:restartNumberingAfterBreak="0">
     <w:nsid w:val="74FF3E15"/>
     <w:multiLevelType w:val="multilevel"/>
     <w:tmpl w:val="C574ADF6"/>
@@ -51159,7 +52022,7 @@
       </w:rPr>
     </w:lvl>
   </w:abstractNum>
-  <w:abstractNum w:abstractNumId="356" w15:restartNumberingAfterBreak="0">
+  <w:abstractNum w:abstractNumId="360" w15:restartNumberingAfterBreak="0">
     <w:nsid w:val="767530B4"/>
     <w:multiLevelType w:val="multilevel"/>
     <w:tmpl w:val="409AD486"/>
@@ -51308,7 +52171,7 @@
       </w:rPr>
     </w:lvl>
   </w:abstractNum>
-  <w:abstractNum w:abstractNumId="357" w15:restartNumberingAfterBreak="0">
+  <w:abstractNum w:abstractNumId="361" w15:restartNumberingAfterBreak="0">
     <w:nsid w:val="76DB746E"/>
     <w:multiLevelType w:val="multilevel"/>
     <w:tmpl w:val="F46ECA2E"/>
@@ -51457,7 +52320,7 @@
       </w:rPr>
     </w:lvl>
   </w:abstractNum>
-  <w:abstractNum w:abstractNumId="358" w15:restartNumberingAfterBreak="0">
+  <w:abstractNum w:abstractNumId="362" w15:restartNumberingAfterBreak="0">
     <w:nsid w:val="77107BE1"/>
     <w:multiLevelType w:val="multilevel"/>
     <w:tmpl w:val="95B490EE"/>
@@ -51606,7 +52469,7 @@
       </w:rPr>
     </w:lvl>
   </w:abstractNum>
-  <w:abstractNum w:abstractNumId="359" w15:restartNumberingAfterBreak="0">
+  <w:abstractNum w:abstractNumId="363" w15:restartNumberingAfterBreak="0">
     <w:nsid w:val="77DC124B"/>
     <w:multiLevelType w:val="multilevel"/>
     <w:tmpl w:val="6602DEE0"/>
@@ -51719,7 +52582,7 @@
       </w:pPr>
     </w:lvl>
   </w:abstractNum>
-  <w:abstractNum w:abstractNumId="360" w15:restartNumberingAfterBreak="0">
+  <w:abstractNum w:abstractNumId="364" w15:restartNumberingAfterBreak="0">
     <w:nsid w:val="77F5568E"/>
     <w:multiLevelType w:val="multilevel"/>
     <w:tmpl w:val="9A483B46"/>
@@ -51832,7 +52695,7 @@
       </w:pPr>
     </w:lvl>
   </w:abstractNum>
-  <w:abstractNum w:abstractNumId="361" w15:restartNumberingAfterBreak="0">
+  <w:abstractNum w:abstractNumId="365" w15:restartNumberingAfterBreak="0">
     <w:nsid w:val="780F1E05"/>
     <w:multiLevelType w:val="multilevel"/>
     <w:tmpl w:val="BEDC7AEC"/>
@@ -51981,7 +52844,7 @@
       </w:rPr>
     </w:lvl>
   </w:abstractNum>
-  <w:abstractNum w:abstractNumId="362" w15:restartNumberingAfterBreak="0">
+  <w:abstractNum w:abstractNumId="366" w15:restartNumberingAfterBreak="0">
     <w:nsid w:val="787C763D"/>
     <w:multiLevelType w:val="multilevel"/>
     <w:tmpl w:val="85FECD90"/>
@@ -52130,7 +52993,7 @@
       </w:rPr>
     </w:lvl>
   </w:abstractNum>
-  <w:abstractNum w:abstractNumId="363" w15:restartNumberingAfterBreak="0">
+  <w:abstractNum w:abstractNumId="367" w15:restartNumberingAfterBreak="0">
     <w:nsid w:val="788B3C4D"/>
     <w:multiLevelType w:val="multilevel"/>
     <w:tmpl w:val="2FA68392"/>
@@ -52279,7 +53142,7 @@
       </w:rPr>
     </w:lvl>
   </w:abstractNum>
-  <w:abstractNum w:abstractNumId="364" w15:restartNumberingAfterBreak="0">
+  <w:abstractNum w:abstractNumId="368" w15:restartNumberingAfterBreak="0">
     <w:nsid w:val="78906FEB"/>
     <w:multiLevelType w:val="multilevel"/>
     <w:tmpl w:val="D3087AC0"/>
@@ -52428,7 +53291,7 @@
       </w:rPr>
     </w:lvl>
   </w:abstractNum>
-  <w:abstractNum w:abstractNumId="365" w15:restartNumberingAfterBreak="0">
+  <w:abstractNum w:abstractNumId="369" w15:restartNumberingAfterBreak="0">
     <w:nsid w:val="78C32402"/>
     <w:multiLevelType w:val="multilevel"/>
     <w:tmpl w:val="21C6F354"/>
@@ -52545,7 +53408,7 @@
       </w:pPr>
     </w:lvl>
   </w:abstractNum>
-  <w:abstractNum w:abstractNumId="366" w15:restartNumberingAfterBreak="0">
+  <w:abstractNum w:abstractNumId="370" w15:restartNumberingAfterBreak="0">
     <w:nsid w:val="78C33264"/>
     <w:multiLevelType w:val="multilevel"/>
     <w:tmpl w:val="D7F0C96E"/>
@@ -52694,7 +53557,7 @@
       </w:rPr>
     </w:lvl>
   </w:abstractNum>
-  <w:abstractNum w:abstractNumId="367" w15:restartNumberingAfterBreak="0">
+  <w:abstractNum w:abstractNumId="371" w15:restartNumberingAfterBreak="0">
     <w:nsid w:val="78CA3368"/>
     <w:multiLevelType w:val="multilevel"/>
     <w:tmpl w:val="9CFAC1D8"/>
@@ -52843,7 +53706,7 @@
       </w:rPr>
     </w:lvl>
   </w:abstractNum>
-  <w:abstractNum w:abstractNumId="368" w15:restartNumberingAfterBreak="0">
+  <w:abstractNum w:abstractNumId="372" w15:restartNumberingAfterBreak="0">
     <w:nsid w:val="79476E77"/>
     <w:multiLevelType w:val="hybridMultilevel"/>
     <w:tmpl w:val="24EE36CE"/>
@@ -52956,7 +53819,7 @@
       </w:rPr>
     </w:lvl>
   </w:abstractNum>
-  <w:abstractNum w:abstractNumId="369" w15:restartNumberingAfterBreak="0">
+  <w:abstractNum w:abstractNumId="373" w15:restartNumberingAfterBreak="0">
     <w:nsid w:val="79865C52"/>
     <w:multiLevelType w:val="multilevel"/>
     <w:tmpl w:val="FD2E96C0"/>
@@ -53105,7 +53968,156 @@
       </w:rPr>
     </w:lvl>
   </w:abstractNum>
-  <w:abstractNum w:abstractNumId="370" w15:restartNumberingAfterBreak="0">
+  <w:abstractNum w:abstractNumId="374" w15:restartNumberingAfterBreak="0">
+    <w:nsid w:val="7A170F46"/>
+    <w:multiLevelType w:val="multilevel"/>
+    <w:tmpl w:val="42AE75C4"/>
+    <w:lvl w:ilvl="0">
+      <w:start w:val="1"/>
+      <w:numFmt w:val="bullet"/>
+      <w:lvlText w:val=""/>
+      <w:lvlJc w:val="left"/>
+      <w:pPr>
+        <w:tabs>
+          <w:tab w:val="num" w:pos="720"/>
+        </w:tabs>
+        <w:ind w:left="720" w:hanging="360"/>
+      </w:pPr>
+      <w:rPr>
+        <w:rFonts w:ascii="Symbol" w:hAnsi="Symbol" w:hint="default"/>
+        <w:sz w:val="20"/>
+      </w:rPr>
+    </w:lvl>
+    <w:lvl w:ilvl="1" w:tentative="1">
+      <w:start w:val="1"/>
+      <w:numFmt w:val="bullet"/>
+      <w:lvlText w:val="o"/>
+      <w:lvlJc w:val="left"/>
+      <w:pPr>
+        <w:tabs>
+          <w:tab w:val="num" w:pos="1440"/>
+        </w:tabs>
+        <w:ind w:left="1440" w:hanging="360"/>
+      </w:pPr>
+      <w:rPr>
+        <w:rFonts w:ascii="Courier New" w:hAnsi="Courier New" w:hint="default"/>
+        <w:sz w:val="20"/>
+      </w:rPr>
+    </w:lvl>
+    <w:lvl w:ilvl="2" w:tentative="1">
+      <w:start w:val="1"/>
+      <w:numFmt w:val="bullet"/>
+      <w:lvlText w:val=""/>
+      <w:lvlJc w:val="left"/>
+      <w:pPr>
+        <w:tabs>
+          <w:tab w:val="num" w:pos="2160"/>
+        </w:tabs>
+        <w:ind w:left="2160" w:hanging="360"/>
+      </w:pPr>
+      <w:rPr>
+        <w:rFonts w:ascii="Wingdings" w:hAnsi="Wingdings" w:hint="default"/>
+        <w:sz w:val="20"/>
+      </w:rPr>
+    </w:lvl>
+    <w:lvl w:ilvl="3" w:tentative="1">
+      <w:start w:val="1"/>
+      <w:numFmt w:val="bullet"/>
+      <w:lvlText w:val=""/>
+      <w:lvlJc w:val="left"/>
+      <w:pPr>
+        <w:tabs>
+          <w:tab w:val="num" w:pos="2880"/>
+        </w:tabs>
+        <w:ind w:left="2880" w:hanging="360"/>
+      </w:pPr>
+      <w:rPr>
+        <w:rFonts w:ascii="Wingdings" w:hAnsi="Wingdings" w:hint="default"/>
+        <w:sz w:val="20"/>
+      </w:rPr>
+    </w:lvl>
+    <w:lvl w:ilvl="4" w:tentative="1">
+      <w:start w:val="1"/>
+      <w:numFmt w:val="bullet"/>
+      <w:lvlText w:val=""/>
+      <w:lvlJc w:val="left"/>
+      <w:pPr>
+        <w:tabs>
+          <w:tab w:val="num" w:pos="3600"/>
+        </w:tabs>
+        <w:ind w:left="3600" w:hanging="360"/>
+      </w:pPr>
+      <w:rPr>
+        <w:rFonts w:ascii="Wingdings" w:hAnsi="Wingdings" w:hint="default"/>
+        <w:sz w:val="20"/>
+      </w:rPr>
+    </w:lvl>
+    <w:lvl w:ilvl="5" w:tentative="1">
+      <w:start w:val="1"/>
+      <w:numFmt w:val="bullet"/>
+      <w:lvlText w:val=""/>
+      <w:lvlJc w:val="left"/>
+      <w:pPr>
+        <w:tabs>
+          <w:tab w:val="num" w:pos="4320"/>
+        </w:tabs>
+        <w:ind w:left="4320" w:hanging="360"/>
+      </w:pPr>
+      <w:rPr>
+        <w:rFonts w:ascii="Wingdings" w:hAnsi="Wingdings" w:hint="default"/>
+        <w:sz w:val="20"/>
+      </w:rPr>
+    </w:lvl>
+    <w:lvl w:ilvl="6" w:tentative="1">
+      <w:start w:val="1"/>
+      <w:numFmt w:val="bullet"/>
+      <w:lvlText w:val=""/>
+      <w:lvlJc w:val="left"/>
+      <w:pPr>
+        <w:tabs>
+          <w:tab w:val="num" w:pos="5040"/>
+        </w:tabs>
+        <w:ind w:left="5040" w:hanging="360"/>
+      </w:pPr>
+      <w:rPr>
+        <w:rFonts w:ascii="Wingdings" w:hAnsi="Wingdings" w:hint="default"/>
+        <w:sz w:val="20"/>
+      </w:rPr>
+    </w:lvl>
+    <w:lvl w:ilvl="7" w:tentative="1">
+      <w:start w:val="1"/>
+      <w:numFmt w:val="bullet"/>
+      <w:lvlText w:val=""/>
+      <w:lvlJc w:val="left"/>
+      <w:pPr>
+        <w:tabs>
+          <w:tab w:val="num" w:pos="5760"/>
+        </w:tabs>
+        <w:ind w:left="5760" w:hanging="360"/>
+      </w:pPr>
+      <w:rPr>
+        <w:rFonts w:ascii="Wingdings" w:hAnsi="Wingdings" w:hint="default"/>
+        <w:sz w:val="20"/>
+      </w:rPr>
+    </w:lvl>
+    <w:lvl w:ilvl="8" w:tentative="1">
+      <w:start w:val="1"/>
+      <w:numFmt w:val="bullet"/>
+      <w:lvlText w:val=""/>
+      <w:lvlJc w:val="left"/>
+      <w:pPr>
+        <w:tabs>
+          <w:tab w:val="num" w:pos="6480"/>
+        </w:tabs>
+        <w:ind w:left="6480" w:hanging="360"/>
+      </w:pPr>
+      <w:rPr>
+        <w:rFonts w:ascii="Wingdings" w:hAnsi="Wingdings" w:hint="default"/>
+        <w:sz w:val="20"/>
+      </w:rPr>
+    </w:lvl>
+  </w:abstractNum>
+  <w:abstractNum w:abstractNumId="375" w15:restartNumberingAfterBreak="0">
     <w:nsid w:val="7A5E4642"/>
     <w:multiLevelType w:val="multilevel"/>
     <w:tmpl w:val="0F16063C"/>
@@ -53254,7 +54266,7 @@
       </w:rPr>
     </w:lvl>
   </w:abstractNum>
-  <w:abstractNum w:abstractNumId="371" w15:restartNumberingAfterBreak="0">
+  <w:abstractNum w:abstractNumId="376" w15:restartNumberingAfterBreak="0">
     <w:nsid w:val="7A9E474A"/>
     <w:multiLevelType w:val="multilevel"/>
     <w:tmpl w:val="5CE2A19C"/>
@@ -53371,7 +54383,7 @@
       </w:pPr>
     </w:lvl>
   </w:abstractNum>
-  <w:abstractNum w:abstractNumId="372" w15:restartNumberingAfterBreak="0">
+  <w:abstractNum w:abstractNumId="377" w15:restartNumberingAfterBreak="0">
     <w:nsid w:val="7C464CF3"/>
     <w:multiLevelType w:val="multilevel"/>
     <w:tmpl w:val="B77EECE2"/>
@@ -53484,7 +54496,7 @@
       </w:pPr>
     </w:lvl>
   </w:abstractNum>
-  <w:abstractNum w:abstractNumId="373" w15:restartNumberingAfterBreak="0">
+  <w:abstractNum w:abstractNumId="378" w15:restartNumberingAfterBreak="0">
     <w:nsid w:val="7C6D3572"/>
     <w:multiLevelType w:val="multilevel"/>
     <w:tmpl w:val="F628FADC"/>
@@ -53601,7 +54613,7 @@
       </w:pPr>
     </w:lvl>
   </w:abstractNum>
-  <w:abstractNum w:abstractNumId="374" w15:restartNumberingAfterBreak="0">
+  <w:abstractNum w:abstractNumId="379" w15:restartNumberingAfterBreak="0">
     <w:nsid w:val="7DD479E4"/>
     <w:multiLevelType w:val="multilevel"/>
     <w:tmpl w:val="F050EAA2"/>
@@ -53750,7 +54762,7 @@
       </w:rPr>
     </w:lvl>
   </w:abstractNum>
-  <w:abstractNum w:abstractNumId="375" w15:restartNumberingAfterBreak="0">
+  <w:abstractNum w:abstractNumId="380" w15:restartNumberingAfterBreak="0">
     <w:nsid w:val="7DE05B2C"/>
     <w:multiLevelType w:val="multilevel"/>
     <w:tmpl w:val="D64E2A16"/>
@@ -53899,7 +54911,7 @@
       </w:rPr>
     </w:lvl>
   </w:abstractNum>
-  <w:abstractNum w:abstractNumId="376" w15:restartNumberingAfterBreak="0">
+  <w:abstractNum w:abstractNumId="381" w15:restartNumberingAfterBreak="0">
     <w:nsid w:val="7EA26018"/>
     <w:multiLevelType w:val="multilevel"/>
     <w:tmpl w:val="657CB7C0"/>
@@ -54048,7 +55060,7 @@
       </w:rPr>
     </w:lvl>
   </w:abstractNum>
-  <w:abstractNum w:abstractNumId="377" w15:restartNumberingAfterBreak="0">
+  <w:abstractNum w:abstractNumId="382" w15:restartNumberingAfterBreak="0">
     <w:nsid w:val="7F6F2AF5"/>
     <w:multiLevelType w:val="multilevel"/>
     <w:tmpl w:val="81C83556"/>
@@ -54198,97 +55210,97 @@
     </w:lvl>
   </w:abstractNum>
   <w:num w:numId="1" w16cid:durableId="761418657">
-    <w:abstractNumId w:val="188"/>
+    <w:abstractNumId w:val="191"/>
   </w:num>
   <w:num w:numId="2" w16cid:durableId="1284071930">
-    <w:abstractNumId w:val="93"/>
+    <w:abstractNumId w:val="94"/>
   </w:num>
   <w:num w:numId="3" w16cid:durableId="1762410091">
     <w:abstractNumId w:val="28"/>
   </w:num>
   <w:num w:numId="4" w16cid:durableId="350226843">
-    <w:abstractNumId w:val="197"/>
+    <w:abstractNumId w:val="200"/>
   </w:num>
   <w:num w:numId="5" w16cid:durableId="1711876704">
-    <w:abstractNumId w:val="112"/>
+    <w:abstractNumId w:val="113"/>
   </w:num>
   <w:num w:numId="6" w16cid:durableId="1345013355">
-    <w:abstractNumId w:val="298"/>
+    <w:abstractNumId w:val="301"/>
   </w:num>
   <w:num w:numId="7" w16cid:durableId="159200660">
     <w:abstractNumId w:val="8"/>
   </w:num>
   <w:num w:numId="8" w16cid:durableId="1923370356">
-    <w:abstractNumId w:val="133"/>
+    <w:abstractNumId w:val="135"/>
   </w:num>
   <w:num w:numId="9" w16cid:durableId="2114133358">
-    <w:abstractNumId w:val="110"/>
+    <w:abstractNumId w:val="111"/>
   </w:num>
   <w:num w:numId="10" w16cid:durableId="303431949">
-    <w:abstractNumId w:val="158"/>
+    <w:abstractNumId w:val="160"/>
   </w:num>
   <w:num w:numId="11" w16cid:durableId="2046519395">
-    <w:abstractNumId w:val="158"/>
+    <w:abstractNumId w:val="160"/>
     <w:lvlOverride w:ilvl="2">
       <w:startOverride w:val="1"/>
     </w:lvlOverride>
   </w:num>
   <w:num w:numId="12" w16cid:durableId="2137021650">
-    <w:abstractNumId w:val="158"/>
+    <w:abstractNumId w:val="160"/>
     <w:lvlOverride w:ilvl="2">
       <w:startOverride w:val="1"/>
     </w:lvlOverride>
   </w:num>
   <w:num w:numId="13" w16cid:durableId="1651404499">
-    <w:abstractNumId w:val="158"/>
+    <w:abstractNumId w:val="160"/>
     <w:lvlOverride w:ilvl="2">
       <w:startOverride w:val="1"/>
     </w:lvlOverride>
   </w:num>
   <w:num w:numId="14" w16cid:durableId="715852831">
-    <w:abstractNumId w:val="155"/>
+    <w:abstractNumId w:val="157"/>
   </w:num>
   <w:num w:numId="15" w16cid:durableId="1444155201">
-    <w:abstractNumId w:val="212"/>
+    <w:abstractNumId w:val="215"/>
   </w:num>
   <w:num w:numId="16" w16cid:durableId="1275482417">
-    <w:abstractNumId w:val="303"/>
+    <w:abstractNumId w:val="306"/>
   </w:num>
   <w:num w:numId="17" w16cid:durableId="1717702995">
-    <w:abstractNumId w:val="318"/>
+    <w:abstractNumId w:val="321"/>
   </w:num>
   <w:num w:numId="18" w16cid:durableId="940839733">
-    <w:abstractNumId w:val="265"/>
+    <w:abstractNumId w:val="268"/>
   </w:num>
   <w:num w:numId="19" w16cid:durableId="556818719">
-    <w:abstractNumId w:val="284"/>
+    <w:abstractNumId w:val="287"/>
   </w:num>
   <w:num w:numId="20" w16cid:durableId="1143620290">
-    <w:abstractNumId w:val="173"/>
+    <w:abstractNumId w:val="176"/>
   </w:num>
   <w:num w:numId="21" w16cid:durableId="1124495011">
-    <w:abstractNumId w:val="348"/>
+    <w:abstractNumId w:val="352"/>
   </w:num>
   <w:num w:numId="22" w16cid:durableId="2046103679">
-    <w:abstractNumId w:val="310"/>
+    <w:abstractNumId w:val="313"/>
   </w:num>
   <w:num w:numId="23" w16cid:durableId="1744528069">
-    <w:abstractNumId w:val="100"/>
+    <w:abstractNumId w:val="101"/>
   </w:num>
   <w:num w:numId="24" w16cid:durableId="1961914700">
-    <w:abstractNumId w:val="142"/>
+    <w:abstractNumId w:val="144"/>
   </w:num>
   <w:num w:numId="25" w16cid:durableId="1682077233">
-    <w:abstractNumId w:val="353"/>
+    <w:abstractNumId w:val="357"/>
   </w:num>
   <w:num w:numId="26" w16cid:durableId="15468638">
-    <w:abstractNumId w:val="324"/>
+    <w:abstractNumId w:val="327"/>
   </w:num>
   <w:num w:numId="27" w16cid:durableId="274217413">
-    <w:abstractNumId w:val="330"/>
+    <w:abstractNumId w:val="333"/>
   </w:num>
   <w:num w:numId="28" w16cid:durableId="1164903365">
-    <w:abstractNumId w:val="137"/>
+    <w:abstractNumId w:val="139"/>
   </w:num>
   <w:num w:numId="29" w16cid:durableId="1495490544">
     <w:abstractNumId w:val="20"/>
@@ -54297,19 +55309,19 @@
     <w:abstractNumId w:val="22"/>
   </w:num>
   <w:num w:numId="31" w16cid:durableId="1990742025">
-    <w:abstractNumId w:val="344"/>
+    <w:abstractNumId w:val="348"/>
   </w:num>
   <w:num w:numId="32" w16cid:durableId="577130592">
-    <w:abstractNumId w:val="148"/>
+    <w:abstractNumId w:val="150"/>
   </w:num>
   <w:num w:numId="33" w16cid:durableId="132599957">
-    <w:abstractNumId w:val="363"/>
+    <w:abstractNumId w:val="367"/>
   </w:num>
   <w:num w:numId="34" w16cid:durableId="631715157">
-    <w:abstractNumId w:val="129"/>
+    <w:abstractNumId w:val="131"/>
   </w:num>
   <w:num w:numId="35" w16cid:durableId="908226987">
-    <w:abstractNumId w:val="203"/>
+    <w:abstractNumId w:val="206"/>
   </w:num>
   <w:num w:numId="36" w16cid:durableId="630985819">
     <w:abstractNumId w:val="6"/>
@@ -54318,265 +55330,265 @@
     <w:abstractNumId w:val="26"/>
   </w:num>
   <w:num w:numId="38" w16cid:durableId="2024671678">
-    <w:abstractNumId w:val="309"/>
+    <w:abstractNumId w:val="312"/>
   </w:num>
   <w:num w:numId="39" w16cid:durableId="576137421">
-    <w:abstractNumId w:val="296"/>
+    <w:abstractNumId w:val="299"/>
   </w:num>
   <w:num w:numId="40" w16cid:durableId="1105077059">
-    <w:abstractNumId w:val="192"/>
+    <w:abstractNumId w:val="195"/>
   </w:num>
   <w:num w:numId="41" w16cid:durableId="1756509049">
-    <w:abstractNumId w:val="50"/>
+    <w:abstractNumId w:val="51"/>
   </w:num>
   <w:num w:numId="42" w16cid:durableId="113907920">
-    <w:abstractNumId w:val="121"/>
+    <w:abstractNumId w:val="122"/>
   </w:num>
   <w:num w:numId="43" w16cid:durableId="1818188094">
     <w:abstractNumId w:val="45"/>
   </w:num>
   <w:num w:numId="44" w16cid:durableId="1427386233">
-    <w:abstractNumId w:val="196"/>
+    <w:abstractNumId w:val="199"/>
   </w:num>
   <w:num w:numId="45" w16cid:durableId="2112241945">
-    <w:abstractNumId w:val="240"/>
+    <w:abstractNumId w:val="243"/>
   </w:num>
   <w:num w:numId="46" w16cid:durableId="774062991">
-    <w:abstractNumId w:val="260"/>
+    <w:abstractNumId w:val="263"/>
   </w:num>
   <w:num w:numId="47" w16cid:durableId="755983480">
-    <w:abstractNumId w:val="166"/>
+    <w:abstractNumId w:val="169"/>
   </w:num>
   <w:num w:numId="48" w16cid:durableId="701564045">
-    <w:abstractNumId w:val="87"/>
+    <w:abstractNumId w:val="88"/>
   </w:num>
   <w:num w:numId="49" w16cid:durableId="1124467570">
-    <w:abstractNumId w:val="204"/>
+    <w:abstractNumId w:val="207"/>
   </w:num>
   <w:num w:numId="50" w16cid:durableId="71855466">
     <w:abstractNumId w:val="37"/>
   </w:num>
   <w:num w:numId="51" w16cid:durableId="1393197009">
-    <w:abstractNumId w:val="213"/>
+    <w:abstractNumId w:val="216"/>
   </w:num>
   <w:num w:numId="52" w16cid:durableId="911701576">
-    <w:abstractNumId w:val="66"/>
+    <w:abstractNumId w:val="67"/>
   </w:num>
   <w:num w:numId="53" w16cid:durableId="1213807564">
-    <w:abstractNumId w:val="178"/>
+    <w:abstractNumId w:val="181"/>
   </w:num>
   <w:num w:numId="54" w16cid:durableId="233322135">
-    <w:abstractNumId w:val="107"/>
+    <w:abstractNumId w:val="108"/>
   </w:num>
   <w:num w:numId="55" w16cid:durableId="47808435">
-    <w:abstractNumId w:val="98"/>
+    <w:abstractNumId w:val="99"/>
   </w:num>
   <w:num w:numId="56" w16cid:durableId="599919040">
-    <w:abstractNumId w:val="179"/>
+    <w:abstractNumId w:val="182"/>
   </w:num>
   <w:num w:numId="57" w16cid:durableId="805321802">
     <w:abstractNumId w:val="39"/>
   </w:num>
   <w:num w:numId="58" w16cid:durableId="987244275">
-    <w:abstractNumId w:val="201"/>
+    <w:abstractNumId w:val="204"/>
   </w:num>
   <w:num w:numId="59" w16cid:durableId="888342208">
-    <w:abstractNumId w:val="340"/>
+    <w:abstractNumId w:val="344"/>
   </w:num>
   <w:num w:numId="60" w16cid:durableId="710764175">
-    <w:abstractNumId w:val="371"/>
+    <w:abstractNumId w:val="376"/>
   </w:num>
   <w:num w:numId="61" w16cid:durableId="501242277">
-    <w:abstractNumId w:val="287"/>
+    <w:abstractNumId w:val="290"/>
   </w:num>
   <w:num w:numId="62" w16cid:durableId="706179908">
-    <w:abstractNumId w:val="194"/>
+    <w:abstractNumId w:val="197"/>
   </w:num>
   <w:num w:numId="63" w16cid:durableId="446705564">
-    <w:abstractNumId w:val="170"/>
+    <w:abstractNumId w:val="173"/>
   </w:num>
   <w:num w:numId="64" w16cid:durableId="912668737">
-    <w:abstractNumId w:val="360"/>
+    <w:abstractNumId w:val="364"/>
   </w:num>
   <w:num w:numId="65" w16cid:durableId="1220937794">
-    <w:abstractNumId w:val="124"/>
+    <w:abstractNumId w:val="125"/>
   </w:num>
   <w:num w:numId="66" w16cid:durableId="833691902">
-    <w:abstractNumId w:val="273"/>
+    <w:abstractNumId w:val="276"/>
   </w:num>
   <w:num w:numId="67" w16cid:durableId="540435502">
-    <w:abstractNumId w:val="250"/>
+    <w:abstractNumId w:val="253"/>
   </w:num>
   <w:num w:numId="68" w16cid:durableId="1546867053">
     <w:abstractNumId w:val="24"/>
   </w:num>
   <w:num w:numId="69" w16cid:durableId="1789929945">
-    <w:abstractNumId w:val="278"/>
+    <w:abstractNumId w:val="281"/>
   </w:num>
   <w:num w:numId="70" w16cid:durableId="1161313878">
-    <w:abstractNumId w:val="322"/>
+    <w:abstractNumId w:val="325"/>
   </w:num>
   <w:num w:numId="71" w16cid:durableId="1817144344">
-    <w:abstractNumId w:val="144"/>
+    <w:abstractNumId w:val="146"/>
   </w:num>
   <w:num w:numId="72" w16cid:durableId="584462439">
-    <w:abstractNumId w:val="270"/>
+    <w:abstractNumId w:val="273"/>
   </w:num>
   <w:num w:numId="73" w16cid:durableId="1193108647">
-    <w:abstractNumId w:val="199"/>
+    <w:abstractNumId w:val="202"/>
   </w:num>
   <w:num w:numId="74" w16cid:durableId="1432043625">
-    <w:abstractNumId w:val="269"/>
+    <w:abstractNumId w:val="272"/>
   </w:num>
   <w:num w:numId="75" w16cid:durableId="728305912">
-    <w:abstractNumId w:val="176"/>
+    <w:abstractNumId w:val="179"/>
   </w:num>
   <w:num w:numId="76" w16cid:durableId="1207065411">
-    <w:abstractNumId w:val="184"/>
+    <w:abstractNumId w:val="187"/>
   </w:num>
   <w:num w:numId="77" w16cid:durableId="2004505609">
-    <w:abstractNumId w:val="227"/>
+    <w:abstractNumId w:val="230"/>
   </w:num>
   <w:num w:numId="78" w16cid:durableId="1784958895">
-    <w:abstractNumId w:val="357"/>
+    <w:abstractNumId w:val="361"/>
   </w:num>
   <w:num w:numId="79" w16cid:durableId="1850827882">
-    <w:abstractNumId w:val="249"/>
+    <w:abstractNumId w:val="252"/>
   </w:num>
   <w:num w:numId="80" w16cid:durableId="1743336437">
     <w:abstractNumId w:val="30"/>
   </w:num>
   <w:num w:numId="81" w16cid:durableId="1244026720">
-    <w:abstractNumId w:val="289"/>
+    <w:abstractNumId w:val="292"/>
   </w:num>
   <w:num w:numId="82" w16cid:durableId="1732575471">
-    <w:abstractNumId w:val="291"/>
+    <w:abstractNumId w:val="294"/>
   </w:num>
   <w:num w:numId="83" w16cid:durableId="209265651">
-    <w:abstractNumId w:val="339"/>
+    <w:abstractNumId w:val="343"/>
   </w:num>
   <w:num w:numId="84" w16cid:durableId="1127502804">
-    <w:abstractNumId w:val="290"/>
+    <w:abstractNumId w:val="293"/>
   </w:num>
   <w:num w:numId="85" w16cid:durableId="963854362">
-    <w:abstractNumId w:val="141"/>
+    <w:abstractNumId w:val="143"/>
   </w:num>
   <w:num w:numId="86" w16cid:durableId="699476101">
-    <w:abstractNumId w:val="277"/>
+    <w:abstractNumId w:val="280"/>
   </w:num>
   <w:num w:numId="87" w16cid:durableId="696277863">
     <w:abstractNumId w:val="21"/>
   </w:num>
   <w:num w:numId="88" w16cid:durableId="1535389733">
-    <w:abstractNumId w:val="243"/>
+    <w:abstractNumId w:val="246"/>
   </w:num>
   <w:num w:numId="89" w16cid:durableId="2061785661">
-    <w:abstractNumId w:val="172"/>
+    <w:abstractNumId w:val="175"/>
   </w:num>
   <w:num w:numId="90" w16cid:durableId="356124644">
     <w:abstractNumId w:val="46"/>
   </w:num>
   <w:num w:numId="91" w16cid:durableId="1148328598">
-    <w:abstractNumId w:val="97"/>
+    <w:abstractNumId w:val="98"/>
   </w:num>
   <w:num w:numId="92" w16cid:durableId="937492576">
-    <w:abstractNumId w:val="299"/>
+    <w:abstractNumId w:val="302"/>
   </w:num>
   <w:num w:numId="93" w16cid:durableId="645939046">
-    <w:abstractNumId w:val="51"/>
+    <w:abstractNumId w:val="52"/>
   </w:num>
   <w:num w:numId="94" w16cid:durableId="1715496580">
-    <w:abstractNumId w:val="356"/>
+    <w:abstractNumId w:val="360"/>
   </w:num>
   <w:num w:numId="95" w16cid:durableId="1682925515">
-    <w:abstractNumId w:val="118"/>
+    <w:abstractNumId w:val="119"/>
   </w:num>
   <w:num w:numId="96" w16cid:durableId="1556312530">
-    <w:abstractNumId w:val="160"/>
+    <w:abstractNumId w:val="163"/>
   </w:num>
   <w:num w:numId="97" w16cid:durableId="695622885">
-    <w:abstractNumId w:val="307"/>
+    <w:abstractNumId w:val="310"/>
   </w:num>
   <w:num w:numId="98" w16cid:durableId="1362588823">
     <w:abstractNumId w:val="34"/>
   </w:num>
   <w:num w:numId="99" w16cid:durableId="324480501">
-    <w:abstractNumId w:val="60"/>
+    <w:abstractNumId w:val="61"/>
   </w:num>
   <w:num w:numId="100" w16cid:durableId="5519831">
-    <w:abstractNumId w:val="262"/>
+    <w:abstractNumId w:val="265"/>
   </w:num>
   <w:num w:numId="101" w16cid:durableId="143088637">
-    <w:abstractNumId w:val="341"/>
+    <w:abstractNumId w:val="345"/>
   </w:num>
   <w:num w:numId="102" w16cid:durableId="1128938102">
-    <w:abstractNumId w:val="238"/>
+    <w:abstractNumId w:val="241"/>
   </w:num>
   <w:num w:numId="103" w16cid:durableId="332492297">
-    <w:abstractNumId w:val="140"/>
+    <w:abstractNumId w:val="142"/>
   </w:num>
   <w:num w:numId="104" w16cid:durableId="403070809">
-    <w:abstractNumId w:val="237"/>
+    <w:abstractNumId w:val="240"/>
   </w:num>
   <w:num w:numId="105" w16cid:durableId="689457592">
-    <w:abstractNumId w:val="295"/>
+    <w:abstractNumId w:val="298"/>
   </w:num>
   <w:num w:numId="106" w16cid:durableId="102727379">
-    <w:abstractNumId w:val="268"/>
+    <w:abstractNumId w:val="271"/>
   </w:num>
   <w:num w:numId="107" w16cid:durableId="2018729130">
-    <w:abstractNumId w:val="157"/>
+    <w:abstractNumId w:val="159"/>
   </w:num>
   <w:num w:numId="108" w16cid:durableId="195823234">
     <w:abstractNumId w:val="48"/>
   </w:num>
   <w:num w:numId="109" w16cid:durableId="294335053">
-    <w:abstractNumId w:val="367"/>
+    <w:abstractNumId w:val="371"/>
   </w:num>
   <w:num w:numId="110" w16cid:durableId="818425296">
-    <w:abstractNumId w:val="321"/>
+    <w:abstractNumId w:val="324"/>
   </w:num>
   <w:num w:numId="111" w16cid:durableId="125507875">
-    <w:abstractNumId w:val="374"/>
+    <w:abstractNumId w:val="379"/>
   </w:num>
   <w:num w:numId="112" w16cid:durableId="840776982">
-    <w:abstractNumId w:val="297"/>
+    <w:abstractNumId w:val="300"/>
   </w:num>
   <w:num w:numId="113" w16cid:durableId="932084194">
-    <w:abstractNumId w:val="162"/>
+    <w:abstractNumId w:val="165"/>
   </w:num>
   <w:num w:numId="114" w16cid:durableId="1671717001">
     <w:abstractNumId w:val="12"/>
   </w:num>
   <w:num w:numId="115" w16cid:durableId="1562446431">
-    <w:abstractNumId w:val="92"/>
+    <w:abstractNumId w:val="93"/>
   </w:num>
   <w:num w:numId="116" w16cid:durableId="1589583440">
-    <w:abstractNumId w:val="362"/>
+    <w:abstractNumId w:val="366"/>
   </w:num>
   <w:num w:numId="117" w16cid:durableId="567615998">
-    <w:abstractNumId w:val="72"/>
+    <w:abstractNumId w:val="73"/>
   </w:num>
   <w:num w:numId="118" w16cid:durableId="458035018">
-    <w:abstractNumId w:val="164"/>
+    <w:abstractNumId w:val="167"/>
   </w:num>
   <w:num w:numId="119" w16cid:durableId="2049910149">
-    <w:abstractNumId w:val="342"/>
+    <w:abstractNumId w:val="346"/>
   </w:num>
   <w:num w:numId="120" w16cid:durableId="491219551">
     <w:abstractNumId w:val="10"/>
   </w:num>
   <w:num w:numId="121" w16cid:durableId="295108818">
-    <w:abstractNumId w:val="76"/>
+    <w:abstractNumId w:val="77"/>
   </w:num>
   <w:num w:numId="122" w16cid:durableId="233052047">
-    <w:abstractNumId w:val="261"/>
+    <w:abstractNumId w:val="264"/>
   </w:num>
   <w:num w:numId="123" w16cid:durableId="1431389567">
     <w:abstractNumId w:val="32"/>
   </w:num>
   <w:num w:numId="124" w16cid:durableId="1007445288">
-    <w:abstractNumId w:val="252"/>
+    <w:abstractNumId w:val="255"/>
   </w:num>
   <w:num w:numId="125" w16cid:durableId="1890217968">
     <w:abstractNumId w:val="40"/>
@@ -54588,25 +55600,25 @@
     <w:abstractNumId w:val="25"/>
   </w:num>
   <w:num w:numId="128" w16cid:durableId="1489707372">
-    <w:abstractNumId w:val="125"/>
+    <w:abstractNumId w:val="126"/>
   </w:num>
   <w:num w:numId="129" w16cid:durableId="723866680">
-    <w:abstractNumId w:val="180"/>
+    <w:abstractNumId w:val="183"/>
   </w:num>
   <w:num w:numId="130" w16cid:durableId="126437585">
-    <w:abstractNumId w:val="234"/>
+    <w:abstractNumId w:val="237"/>
   </w:num>
   <w:num w:numId="131" w16cid:durableId="1810510313">
-    <w:abstractNumId w:val="314"/>
+    <w:abstractNumId w:val="317"/>
   </w:num>
   <w:num w:numId="132" w16cid:durableId="1787500144">
-    <w:abstractNumId w:val="286"/>
+    <w:abstractNumId w:val="289"/>
   </w:num>
   <w:num w:numId="133" w16cid:durableId="2097676641">
-    <w:abstractNumId w:val="58"/>
+    <w:abstractNumId w:val="59"/>
   </w:num>
   <w:num w:numId="134" w16cid:durableId="96101528">
-    <w:abstractNumId w:val="221"/>
+    <w:abstractNumId w:val="224"/>
   </w:num>
   <w:num w:numId="135" w16cid:durableId="792207615">
     <w:abstractNumId w:val="41"/>
@@ -54615,568 +55627,568 @@
     <w:abstractNumId w:val="47"/>
   </w:num>
   <w:num w:numId="137" w16cid:durableId="217976550">
-    <w:abstractNumId w:val="207"/>
+    <w:abstractNumId w:val="210"/>
   </w:num>
   <w:num w:numId="138" w16cid:durableId="375930503">
-    <w:abstractNumId w:val="206"/>
+    <w:abstractNumId w:val="209"/>
   </w:num>
   <w:num w:numId="139" w16cid:durableId="223836397">
-    <w:abstractNumId w:val="349"/>
+    <w:abstractNumId w:val="353"/>
   </w:num>
   <w:num w:numId="140" w16cid:durableId="89470043">
-    <w:abstractNumId w:val="293"/>
+    <w:abstractNumId w:val="296"/>
   </w:num>
   <w:num w:numId="141" w16cid:durableId="2010449064">
-    <w:abstractNumId w:val="222"/>
+    <w:abstractNumId w:val="225"/>
   </w:num>
   <w:num w:numId="142" w16cid:durableId="469134066">
-    <w:abstractNumId w:val="319"/>
+    <w:abstractNumId w:val="322"/>
   </w:num>
   <w:num w:numId="143" w16cid:durableId="1107772470">
-    <w:abstractNumId w:val="88"/>
+    <w:abstractNumId w:val="89"/>
   </w:num>
   <w:num w:numId="144" w16cid:durableId="636765276">
-    <w:abstractNumId w:val="361"/>
+    <w:abstractNumId w:val="365"/>
   </w:num>
   <w:num w:numId="145" w16cid:durableId="1361666387">
-    <w:abstractNumId w:val="139"/>
+    <w:abstractNumId w:val="141"/>
   </w:num>
   <w:num w:numId="146" w16cid:durableId="1613322841">
-    <w:abstractNumId w:val="211"/>
+    <w:abstractNumId w:val="214"/>
   </w:num>
   <w:num w:numId="147" w16cid:durableId="902713508">
-    <w:abstractNumId w:val="156"/>
+    <w:abstractNumId w:val="158"/>
   </w:num>
   <w:num w:numId="148" w16cid:durableId="1403527071">
-    <w:abstractNumId w:val="109"/>
+    <w:abstractNumId w:val="110"/>
   </w:num>
   <w:num w:numId="149" w16cid:durableId="1229266494">
     <w:abstractNumId w:val="19"/>
   </w:num>
   <w:num w:numId="150" w16cid:durableId="240648679">
-    <w:abstractNumId w:val="209"/>
+    <w:abstractNumId w:val="212"/>
   </w:num>
   <w:num w:numId="151" w16cid:durableId="1198738533">
-    <w:abstractNumId w:val="335"/>
+    <w:abstractNumId w:val="339"/>
   </w:num>
   <w:num w:numId="152" w16cid:durableId="1768505788">
-    <w:abstractNumId w:val="105"/>
+    <w:abstractNumId w:val="106"/>
   </w:num>
   <w:num w:numId="153" w16cid:durableId="379599516">
-    <w:abstractNumId w:val="84"/>
+    <w:abstractNumId w:val="85"/>
   </w:num>
   <w:num w:numId="154" w16cid:durableId="2138333321">
-    <w:abstractNumId w:val="254"/>
+    <w:abstractNumId w:val="257"/>
   </w:num>
   <w:num w:numId="155" w16cid:durableId="553739569">
-    <w:abstractNumId w:val="167"/>
+    <w:abstractNumId w:val="170"/>
   </w:num>
   <w:num w:numId="156" w16cid:durableId="536158486">
-    <w:abstractNumId w:val="257"/>
+    <w:abstractNumId w:val="260"/>
   </w:num>
   <w:num w:numId="157" w16cid:durableId="329646381">
-    <w:abstractNumId w:val="242"/>
+    <w:abstractNumId w:val="245"/>
   </w:num>
   <w:num w:numId="158" w16cid:durableId="187372859">
-    <w:abstractNumId w:val="253"/>
+    <w:abstractNumId w:val="256"/>
   </w:num>
   <w:num w:numId="159" w16cid:durableId="2104104987">
-    <w:abstractNumId w:val="150"/>
+    <w:abstractNumId w:val="152"/>
   </w:num>
   <w:num w:numId="160" w16cid:durableId="1824857104">
-    <w:abstractNumId w:val="375"/>
+    <w:abstractNumId w:val="380"/>
   </w:num>
   <w:num w:numId="161" w16cid:durableId="599070941">
-    <w:abstractNumId w:val="368"/>
+    <w:abstractNumId w:val="372"/>
   </w:num>
   <w:num w:numId="162" w16cid:durableId="784155022">
-    <w:abstractNumId w:val="152"/>
+    <w:abstractNumId w:val="154"/>
   </w:num>
   <w:num w:numId="163" w16cid:durableId="1638996371">
-    <w:abstractNumId w:val="232"/>
+    <w:abstractNumId w:val="235"/>
   </w:num>
   <w:num w:numId="164" w16cid:durableId="1532181830">
-    <w:abstractNumId w:val="377"/>
+    <w:abstractNumId w:val="382"/>
   </w:num>
   <w:num w:numId="165" w16cid:durableId="991907725">
-    <w:abstractNumId w:val="343"/>
+    <w:abstractNumId w:val="347"/>
   </w:num>
   <w:num w:numId="166" w16cid:durableId="1522626237">
     <w:abstractNumId w:val="35"/>
   </w:num>
   <w:num w:numId="167" w16cid:durableId="760761580">
-    <w:abstractNumId w:val="75"/>
+    <w:abstractNumId w:val="76"/>
   </w:num>
   <w:num w:numId="168" w16cid:durableId="1792553155">
-    <w:abstractNumId w:val="220"/>
+    <w:abstractNumId w:val="223"/>
   </w:num>
   <w:num w:numId="169" w16cid:durableId="2139300736">
-    <w:abstractNumId w:val="116"/>
+    <w:abstractNumId w:val="117"/>
   </w:num>
   <w:num w:numId="170" w16cid:durableId="1213077116">
-    <w:abstractNumId w:val="56"/>
+    <w:abstractNumId w:val="57"/>
   </w:num>
   <w:num w:numId="171" w16cid:durableId="93867454">
-    <w:abstractNumId w:val="285"/>
+    <w:abstractNumId w:val="288"/>
   </w:num>
   <w:num w:numId="172" w16cid:durableId="722413803">
-    <w:abstractNumId w:val="235"/>
+    <w:abstractNumId w:val="238"/>
   </w:num>
   <w:num w:numId="173" w16cid:durableId="1145586768">
-    <w:abstractNumId w:val="358"/>
+    <w:abstractNumId w:val="362"/>
   </w:num>
   <w:num w:numId="174" w16cid:durableId="1333725898">
-    <w:abstractNumId w:val="126"/>
+    <w:abstractNumId w:val="127"/>
   </w:num>
   <w:num w:numId="175" w16cid:durableId="1107383506">
     <w:abstractNumId w:val="11"/>
   </w:num>
   <w:num w:numId="176" w16cid:durableId="325868130">
-    <w:abstractNumId w:val="320"/>
+    <w:abstractNumId w:val="323"/>
   </w:num>
   <w:num w:numId="177" w16cid:durableId="1855420105">
-    <w:abstractNumId w:val="130"/>
+    <w:abstractNumId w:val="132"/>
   </w:num>
   <w:num w:numId="178" w16cid:durableId="1908874942">
-    <w:abstractNumId w:val="279"/>
+    <w:abstractNumId w:val="282"/>
   </w:num>
   <w:num w:numId="179" w16cid:durableId="1898972213">
-    <w:abstractNumId w:val="272"/>
+    <w:abstractNumId w:val="275"/>
   </w:num>
   <w:num w:numId="180" w16cid:durableId="1975912011">
-    <w:abstractNumId w:val="208"/>
+    <w:abstractNumId w:val="211"/>
   </w:num>
   <w:num w:numId="181" w16cid:durableId="1869029833">
-    <w:abstractNumId w:val="376"/>
+    <w:abstractNumId w:val="381"/>
   </w:num>
   <w:num w:numId="182" w16cid:durableId="308941742">
-    <w:abstractNumId w:val="366"/>
+    <w:abstractNumId w:val="370"/>
   </w:num>
   <w:num w:numId="183" w16cid:durableId="1571428883">
-    <w:abstractNumId w:val="78"/>
+    <w:abstractNumId w:val="79"/>
   </w:num>
   <w:num w:numId="184" w16cid:durableId="596524274">
-    <w:abstractNumId w:val="216"/>
+    <w:abstractNumId w:val="219"/>
   </w:num>
   <w:num w:numId="185" w16cid:durableId="842747013">
-    <w:abstractNumId w:val="214"/>
+    <w:abstractNumId w:val="217"/>
   </w:num>
   <w:num w:numId="186" w16cid:durableId="1021854975">
-    <w:abstractNumId w:val="228"/>
+    <w:abstractNumId w:val="231"/>
   </w:num>
   <w:num w:numId="187" w16cid:durableId="613051743">
-    <w:abstractNumId w:val="123"/>
+    <w:abstractNumId w:val="124"/>
   </w:num>
   <w:num w:numId="188" w16cid:durableId="1945191323">
-    <w:abstractNumId w:val="145"/>
+    <w:abstractNumId w:val="147"/>
   </w:num>
   <w:num w:numId="189" w16cid:durableId="1345354505">
-    <w:abstractNumId w:val="189"/>
+    <w:abstractNumId w:val="192"/>
   </w:num>
   <w:num w:numId="190" w16cid:durableId="1136070097">
-    <w:abstractNumId w:val="315"/>
+    <w:abstractNumId w:val="318"/>
   </w:num>
   <w:num w:numId="191" w16cid:durableId="1331757119">
-    <w:abstractNumId w:val="245"/>
+    <w:abstractNumId w:val="248"/>
   </w:num>
   <w:num w:numId="192" w16cid:durableId="1946307984">
     <w:abstractNumId w:val="15"/>
   </w:num>
   <w:num w:numId="193" w16cid:durableId="156269232">
-    <w:abstractNumId w:val="267"/>
+    <w:abstractNumId w:val="270"/>
   </w:num>
   <w:num w:numId="194" w16cid:durableId="1791122477">
     <w:abstractNumId w:val="18"/>
   </w:num>
   <w:num w:numId="195" w16cid:durableId="104155856">
-    <w:abstractNumId w:val="165"/>
+    <w:abstractNumId w:val="168"/>
   </w:num>
   <w:num w:numId="196" w16cid:durableId="152650088">
     <w:abstractNumId w:val="2"/>
   </w:num>
   <w:num w:numId="197" w16cid:durableId="367073463">
-    <w:abstractNumId w:val="247"/>
+    <w:abstractNumId w:val="250"/>
   </w:num>
   <w:num w:numId="198" w16cid:durableId="2047949038">
-    <w:abstractNumId w:val="332"/>
+    <w:abstractNumId w:val="336"/>
   </w:num>
   <w:num w:numId="199" w16cid:durableId="1253079451">
-    <w:abstractNumId w:val="370"/>
+    <w:abstractNumId w:val="375"/>
   </w:num>
   <w:num w:numId="200" w16cid:durableId="2067680491">
     <w:abstractNumId w:val="27"/>
   </w:num>
   <w:num w:numId="201" w16cid:durableId="1734549840">
-    <w:abstractNumId w:val="292"/>
+    <w:abstractNumId w:val="295"/>
   </w:num>
   <w:num w:numId="202" w16cid:durableId="1481575145">
-    <w:abstractNumId w:val="99"/>
+    <w:abstractNumId w:val="100"/>
   </w:num>
   <w:num w:numId="203" w16cid:durableId="289827615">
-    <w:abstractNumId w:val="134"/>
+    <w:abstractNumId w:val="136"/>
   </w:num>
   <w:num w:numId="204" w16cid:durableId="556011344">
-    <w:abstractNumId w:val="266"/>
+    <w:abstractNumId w:val="269"/>
   </w:num>
   <w:num w:numId="205" w16cid:durableId="1604798760">
-    <w:abstractNumId w:val="258"/>
+    <w:abstractNumId w:val="261"/>
   </w:num>
   <w:num w:numId="206" w16cid:durableId="1566447844">
     <w:abstractNumId w:val="49"/>
   </w:num>
   <w:num w:numId="207" w16cid:durableId="874660046">
-    <w:abstractNumId w:val="215"/>
+    <w:abstractNumId w:val="218"/>
   </w:num>
   <w:num w:numId="208" w16cid:durableId="1624653913">
-    <w:abstractNumId w:val="304"/>
+    <w:abstractNumId w:val="307"/>
   </w:num>
   <w:num w:numId="209" w16cid:durableId="1639141387">
     <w:abstractNumId w:val="13"/>
   </w:num>
   <w:num w:numId="210" w16cid:durableId="985090990">
-    <w:abstractNumId w:val="154"/>
+    <w:abstractNumId w:val="156"/>
   </w:num>
   <w:num w:numId="211" w16cid:durableId="514616699">
-    <w:abstractNumId w:val="190"/>
+    <w:abstractNumId w:val="193"/>
   </w:num>
   <w:num w:numId="212" w16cid:durableId="165873907">
-    <w:abstractNumId w:val="256"/>
+    <w:abstractNumId w:val="259"/>
   </w:num>
   <w:num w:numId="213" w16cid:durableId="248196259">
-    <w:abstractNumId w:val="191"/>
+    <w:abstractNumId w:val="194"/>
   </w:num>
   <w:num w:numId="214" w16cid:durableId="27293748">
-    <w:abstractNumId w:val="79"/>
+    <w:abstractNumId w:val="80"/>
   </w:num>
   <w:num w:numId="215" w16cid:durableId="521745675">
-    <w:abstractNumId w:val="225"/>
+    <w:abstractNumId w:val="228"/>
   </w:num>
   <w:num w:numId="216" w16cid:durableId="1127814460">
-    <w:abstractNumId w:val="271"/>
+    <w:abstractNumId w:val="274"/>
   </w:num>
   <w:num w:numId="217" w16cid:durableId="964314349">
-    <w:abstractNumId w:val="259"/>
+    <w:abstractNumId w:val="262"/>
   </w:num>
   <w:num w:numId="218" w16cid:durableId="306515965">
-    <w:abstractNumId w:val="355"/>
+    <w:abstractNumId w:val="359"/>
   </w:num>
   <w:num w:numId="219" w16cid:durableId="2031561193">
-    <w:abstractNumId w:val="59"/>
+    <w:abstractNumId w:val="60"/>
   </w:num>
   <w:num w:numId="220" w16cid:durableId="1979141100">
-    <w:abstractNumId w:val="346"/>
+    <w:abstractNumId w:val="350"/>
   </w:num>
   <w:num w:numId="221" w16cid:durableId="914628380">
-    <w:abstractNumId w:val="312"/>
+    <w:abstractNumId w:val="315"/>
   </w:num>
   <w:num w:numId="222" w16cid:durableId="978194973">
-    <w:abstractNumId w:val="89"/>
+    <w:abstractNumId w:val="90"/>
   </w:num>
   <w:num w:numId="223" w16cid:durableId="1906600442">
-    <w:abstractNumId w:val="52"/>
+    <w:abstractNumId w:val="53"/>
   </w:num>
   <w:num w:numId="224" w16cid:durableId="1455756790">
-    <w:abstractNumId w:val="336"/>
+    <w:abstractNumId w:val="340"/>
   </w:num>
   <w:num w:numId="225" w16cid:durableId="873663297">
-    <w:abstractNumId w:val="91"/>
+    <w:abstractNumId w:val="92"/>
   </w:num>
   <w:num w:numId="226" w16cid:durableId="595864870">
-    <w:abstractNumId w:val="288"/>
+    <w:abstractNumId w:val="291"/>
   </w:num>
   <w:num w:numId="227" w16cid:durableId="1366294528">
-    <w:abstractNumId w:val="169"/>
+    <w:abstractNumId w:val="172"/>
   </w:num>
   <w:num w:numId="228" w16cid:durableId="223377680">
-    <w:abstractNumId w:val="111"/>
+    <w:abstractNumId w:val="112"/>
   </w:num>
   <w:num w:numId="229" w16cid:durableId="531921489">
-    <w:abstractNumId w:val="328"/>
+    <w:abstractNumId w:val="331"/>
   </w:num>
   <w:num w:numId="230" w16cid:durableId="1540507622">
-    <w:abstractNumId w:val="177"/>
+    <w:abstractNumId w:val="180"/>
   </w:num>
   <w:num w:numId="231" w16cid:durableId="1433667350">
-    <w:abstractNumId w:val="67"/>
+    <w:abstractNumId w:val="68"/>
   </w:num>
   <w:num w:numId="232" w16cid:durableId="1991445464">
-    <w:abstractNumId w:val="359"/>
+    <w:abstractNumId w:val="363"/>
   </w:num>
   <w:num w:numId="233" w16cid:durableId="331445993">
     <w:abstractNumId w:val="42"/>
   </w:num>
   <w:num w:numId="234" w16cid:durableId="1552305583">
-    <w:abstractNumId w:val="95"/>
+    <w:abstractNumId w:val="96"/>
   </w:num>
   <w:num w:numId="235" w16cid:durableId="1161121521">
-    <w:abstractNumId w:val="337"/>
+    <w:abstractNumId w:val="341"/>
   </w:num>
   <w:num w:numId="236" w16cid:durableId="1394809549">
     <w:abstractNumId w:val="36"/>
   </w:num>
   <w:num w:numId="237" w16cid:durableId="2020615099">
-    <w:abstractNumId w:val="331"/>
+    <w:abstractNumId w:val="334"/>
   </w:num>
   <w:num w:numId="238" w16cid:durableId="1567186397">
-    <w:abstractNumId w:val="311"/>
+    <w:abstractNumId w:val="314"/>
   </w:num>
   <w:num w:numId="239" w16cid:durableId="1330326959">
-    <w:abstractNumId w:val="103"/>
+    <w:abstractNumId w:val="104"/>
   </w:num>
   <w:num w:numId="240" w16cid:durableId="1690444081">
-    <w:abstractNumId w:val="104"/>
+    <w:abstractNumId w:val="105"/>
   </w:num>
   <w:num w:numId="241" w16cid:durableId="391925555">
-    <w:abstractNumId w:val="61"/>
+    <w:abstractNumId w:val="62"/>
   </w:num>
   <w:num w:numId="242" w16cid:durableId="1269853334">
-    <w:abstractNumId w:val="113"/>
+    <w:abstractNumId w:val="114"/>
   </w:num>
   <w:num w:numId="243" w16cid:durableId="483938418">
-    <w:abstractNumId w:val="63"/>
+    <w:abstractNumId w:val="64"/>
   </w:num>
   <w:num w:numId="244" w16cid:durableId="490830230">
-    <w:abstractNumId w:val="305"/>
+    <w:abstractNumId w:val="308"/>
   </w:num>
   <w:num w:numId="245" w16cid:durableId="926379028">
-    <w:abstractNumId w:val="153"/>
+    <w:abstractNumId w:val="155"/>
   </w:num>
   <w:num w:numId="246" w16cid:durableId="960456754">
-    <w:abstractNumId w:val="82"/>
+    <w:abstractNumId w:val="83"/>
   </w:num>
   <w:num w:numId="247" w16cid:durableId="432669884">
-    <w:abstractNumId w:val="101"/>
+    <w:abstractNumId w:val="102"/>
   </w:num>
   <w:num w:numId="248" w16cid:durableId="1926303222">
-    <w:abstractNumId w:val="248"/>
+    <w:abstractNumId w:val="251"/>
   </w:num>
   <w:num w:numId="249" w16cid:durableId="1913735243">
-    <w:abstractNumId w:val="202"/>
+    <w:abstractNumId w:val="205"/>
   </w:num>
   <w:num w:numId="250" w16cid:durableId="883368713">
-    <w:abstractNumId w:val="70"/>
+    <w:abstractNumId w:val="71"/>
   </w:num>
   <w:num w:numId="251" w16cid:durableId="974721215">
-    <w:abstractNumId w:val="241"/>
+    <w:abstractNumId w:val="244"/>
   </w:num>
   <w:num w:numId="252" w16cid:durableId="787620798">
-    <w:abstractNumId w:val="54"/>
+    <w:abstractNumId w:val="55"/>
   </w:num>
   <w:num w:numId="253" w16cid:durableId="1837721047">
-    <w:abstractNumId w:val="351"/>
+    <w:abstractNumId w:val="355"/>
   </w:num>
   <w:num w:numId="254" w16cid:durableId="312222280">
-    <w:abstractNumId w:val="224"/>
+    <w:abstractNumId w:val="227"/>
   </w:num>
   <w:num w:numId="255" w16cid:durableId="533229168">
-    <w:abstractNumId w:val="313"/>
+    <w:abstractNumId w:val="316"/>
   </w:num>
   <w:num w:numId="256" w16cid:durableId="787506341">
-    <w:abstractNumId w:val="218"/>
+    <w:abstractNumId w:val="221"/>
   </w:num>
   <w:num w:numId="257" w16cid:durableId="1231815483">
-    <w:abstractNumId w:val="276"/>
+    <w:abstractNumId w:val="279"/>
   </w:num>
   <w:num w:numId="258" w16cid:durableId="707293514">
-    <w:abstractNumId w:val="96"/>
+    <w:abstractNumId w:val="97"/>
   </w:num>
   <w:num w:numId="259" w16cid:durableId="220137727">
     <w:abstractNumId w:val="16"/>
   </w:num>
   <w:num w:numId="260" w16cid:durableId="651257664">
-    <w:abstractNumId w:val="217"/>
+    <w:abstractNumId w:val="220"/>
   </w:num>
   <w:num w:numId="261" w16cid:durableId="1237935589">
-    <w:abstractNumId w:val="205"/>
+    <w:abstractNumId w:val="208"/>
   </w:num>
   <w:num w:numId="262" w16cid:durableId="1346135600">
-    <w:abstractNumId w:val="132"/>
+    <w:abstractNumId w:val="134"/>
   </w:num>
   <w:num w:numId="263" w16cid:durableId="959795942">
-    <w:abstractNumId w:val="74"/>
+    <w:abstractNumId w:val="75"/>
   </w:num>
   <w:num w:numId="264" w16cid:durableId="453717239">
-    <w:abstractNumId w:val="372"/>
+    <w:abstractNumId w:val="377"/>
   </w:num>
   <w:num w:numId="265" w16cid:durableId="1759015982">
-    <w:abstractNumId w:val="120"/>
+    <w:abstractNumId w:val="121"/>
   </w:num>
   <w:num w:numId="266" w16cid:durableId="1581255714">
-    <w:abstractNumId w:val="239"/>
+    <w:abstractNumId w:val="242"/>
   </w:num>
   <w:num w:numId="267" w16cid:durableId="2131053119">
-    <w:abstractNumId w:val="83"/>
+    <w:abstractNumId w:val="84"/>
   </w:num>
   <w:num w:numId="268" w16cid:durableId="1515995522">
-    <w:abstractNumId w:val="115"/>
+    <w:abstractNumId w:val="116"/>
   </w:num>
   <w:num w:numId="269" w16cid:durableId="247617250">
-    <w:abstractNumId w:val="301"/>
+    <w:abstractNumId w:val="304"/>
   </w:num>
   <w:num w:numId="270" w16cid:durableId="1375541235">
-    <w:abstractNumId w:val="302"/>
+    <w:abstractNumId w:val="305"/>
   </w:num>
   <w:num w:numId="271" w16cid:durableId="1638031333">
     <w:abstractNumId w:val="14"/>
   </w:num>
   <w:num w:numId="272" w16cid:durableId="61032079">
-    <w:abstractNumId w:val="143"/>
+    <w:abstractNumId w:val="145"/>
   </w:num>
   <w:num w:numId="273" w16cid:durableId="1882397331">
-    <w:abstractNumId w:val="114"/>
+    <w:abstractNumId w:val="115"/>
   </w:num>
   <w:num w:numId="274" w16cid:durableId="1547451913">
-    <w:abstractNumId w:val="171"/>
+    <w:abstractNumId w:val="174"/>
   </w:num>
   <w:num w:numId="275" w16cid:durableId="2040005233">
-    <w:abstractNumId w:val="53"/>
+    <w:abstractNumId w:val="54"/>
   </w:num>
   <w:num w:numId="276" w16cid:durableId="1948653111">
-    <w:abstractNumId w:val="244"/>
+    <w:abstractNumId w:val="247"/>
   </w:num>
   <w:num w:numId="277" w16cid:durableId="652296052">
-    <w:abstractNumId w:val="323"/>
+    <w:abstractNumId w:val="326"/>
   </w:num>
   <w:num w:numId="278" w16cid:durableId="698580062">
     <w:abstractNumId w:val="5"/>
   </w:num>
   <w:num w:numId="279" w16cid:durableId="57676434">
-    <w:abstractNumId w:val="329"/>
+    <w:abstractNumId w:val="332"/>
   </w:num>
   <w:num w:numId="280" w16cid:durableId="1522276326">
-    <w:abstractNumId w:val="80"/>
+    <w:abstractNumId w:val="81"/>
   </w:num>
   <w:num w:numId="281" w16cid:durableId="1708751864">
-    <w:abstractNumId w:val="73"/>
+    <w:abstractNumId w:val="74"/>
   </w:num>
   <w:num w:numId="282" w16cid:durableId="203908705">
-    <w:abstractNumId w:val="94"/>
+    <w:abstractNumId w:val="95"/>
   </w:num>
   <w:num w:numId="283" w16cid:durableId="1859586105">
-    <w:abstractNumId w:val="327"/>
+    <w:abstractNumId w:val="330"/>
   </w:num>
   <w:num w:numId="284" w16cid:durableId="1365910244">
-    <w:abstractNumId w:val="138"/>
+    <w:abstractNumId w:val="140"/>
   </w:num>
   <w:num w:numId="285" w16cid:durableId="1644695542">
-    <w:abstractNumId w:val="182"/>
+    <w:abstractNumId w:val="185"/>
   </w:num>
   <w:num w:numId="286" w16cid:durableId="1113282378">
     <w:abstractNumId w:val="4"/>
   </w:num>
   <w:num w:numId="287" w16cid:durableId="2091733198">
-    <w:abstractNumId w:val="333"/>
+    <w:abstractNumId w:val="337"/>
   </w:num>
   <w:num w:numId="288" w16cid:durableId="193274725">
-    <w:abstractNumId w:val="183"/>
+    <w:abstractNumId w:val="186"/>
   </w:num>
   <w:num w:numId="289" w16cid:durableId="559101117">
-    <w:abstractNumId w:val="57"/>
+    <w:abstractNumId w:val="58"/>
   </w:num>
   <w:num w:numId="290" w16cid:durableId="1365402679">
-    <w:abstractNumId w:val="350"/>
+    <w:abstractNumId w:val="354"/>
   </w:num>
   <w:num w:numId="291" w16cid:durableId="1366561393">
-    <w:abstractNumId w:val="338"/>
+    <w:abstractNumId w:val="342"/>
   </w:num>
   <w:num w:numId="292" w16cid:durableId="2046363379">
-    <w:abstractNumId w:val="122"/>
+    <w:abstractNumId w:val="123"/>
   </w:num>
   <w:num w:numId="293" w16cid:durableId="1510482405">
-    <w:abstractNumId w:val="251"/>
+    <w:abstractNumId w:val="254"/>
   </w:num>
   <w:num w:numId="294" w16cid:durableId="956571072">
-    <w:abstractNumId w:val="69"/>
+    <w:abstractNumId w:val="70"/>
   </w:num>
   <w:num w:numId="295" w16cid:durableId="1284311439">
     <w:abstractNumId w:val="0"/>
   </w:num>
   <w:num w:numId="296" w16cid:durableId="1321889122">
-    <w:abstractNumId w:val="354"/>
+    <w:abstractNumId w:val="358"/>
   </w:num>
   <w:num w:numId="297" w16cid:durableId="970742918">
-    <w:abstractNumId w:val="117"/>
+    <w:abstractNumId w:val="118"/>
   </w:num>
   <w:num w:numId="298" w16cid:durableId="2101171399">
-    <w:abstractNumId w:val="85"/>
+    <w:abstractNumId w:val="86"/>
   </w:num>
   <w:num w:numId="299" w16cid:durableId="480119683">
-    <w:abstractNumId w:val="347"/>
+    <w:abstractNumId w:val="351"/>
   </w:num>
   <w:num w:numId="300" w16cid:durableId="946960596">
-    <w:abstractNumId w:val="347"/>
+    <w:abstractNumId w:val="351"/>
     <w:lvlOverride w:ilvl="2">
       <w:startOverride w:val="1"/>
     </w:lvlOverride>
   </w:num>
   <w:num w:numId="301" w16cid:durableId="169374792">
-    <w:abstractNumId w:val="146"/>
+    <w:abstractNumId w:val="148"/>
   </w:num>
   <w:num w:numId="302" w16cid:durableId="1944071009">
-    <w:abstractNumId w:val="223"/>
+    <w:abstractNumId w:val="226"/>
   </w:num>
   <w:num w:numId="303" w16cid:durableId="815754876">
-    <w:abstractNumId w:val="274"/>
+    <w:abstractNumId w:val="277"/>
   </w:num>
   <w:num w:numId="304" w16cid:durableId="1749038226">
-    <w:abstractNumId w:val="246"/>
+    <w:abstractNumId w:val="249"/>
   </w:num>
   <w:num w:numId="305" w16cid:durableId="2099473415">
-    <w:abstractNumId w:val="352"/>
+    <w:abstractNumId w:val="356"/>
   </w:num>
   <w:num w:numId="306" w16cid:durableId="50886632">
-    <w:abstractNumId w:val="90"/>
+    <w:abstractNumId w:val="91"/>
   </w:num>
   <w:num w:numId="307" w16cid:durableId="1275134082">
-    <w:abstractNumId w:val="294"/>
+    <w:abstractNumId w:val="297"/>
   </w:num>
   <w:num w:numId="308" w16cid:durableId="1707217507">
-    <w:abstractNumId w:val="174"/>
+    <w:abstractNumId w:val="177"/>
   </w:num>
   <w:num w:numId="309" w16cid:durableId="375398325">
-    <w:abstractNumId w:val="106"/>
+    <w:abstractNumId w:val="107"/>
   </w:num>
   <w:num w:numId="310" w16cid:durableId="2016881617">
-    <w:abstractNumId w:val="136"/>
+    <w:abstractNumId w:val="138"/>
   </w:num>
   <w:num w:numId="311" w16cid:durableId="883642508">
-    <w:abstractNumId w:val="187"/>
+    <w:abstractNumId w:val="190"/>
   </w:num>
   <w:num w:numId="312" w16cid:durableId="1902595425">
-    <w:abstractNumId w:val="198"/>
+    <w:abstractNumId w:val="201"/>
   </w:num>
   <w:num w:numId="313" w16cid:durableId="1530338441">
-    <w:abstractNumId w:val="263"/>
+    <w:abstractNumId w:val="266"/>
   </w:num>
   <w:num w:numId="314" w16cid:durableId="1386414289">
-    <w:abstractNumId w:val="326"/>
+    <w:abstractNumId w:val="329"/>
   </w:num>
   <w:num w:numId="315" w16cid:durableId="1618874487">
     <w:abstractNumId w:val="31"/>
   </w:num>
   <w:num w:numId="316" w16cid:durableId="771822283">
-    <w:abstractNumId w:val="281"/>
+    <w:abstractNumId w:val="284"/>
   </w:num>
   <w:num w:numId="317" w16cid:durableId="211041960">
-    <w:abstractNumId w:val="181"/>
+    <w:abstractNumId w:val="184"/>
   </w:num>
   <w:num w:numId="318" w16cid:durableId="1633636638">
-    <w:abstractNumId w:val="369"/>
+    <w:abstractNumId w:val="373"/>
   </w:num>
   <w:num w:numId="319" w16cid:durableId="1961106192">
-    <w:abstractNumId w:val="185"/>
+    <w:abstractNumId w:val="188"/>
   </w:num>
   <w:num w:numId="320" w16cid:durableId="1245870213">
-    <w:abstractNumId w:val="306"/>
+    <w:abstractNumId w:val="309"/>
   </w:num>
   <w:num w:numId="321" w16cid:durableId="2044210775">
     <w:abstractNumId w:val="33"/>
   </w:num>
   <w:num w:numId="322" w16cid:durableId="527178197">
-    <w:abstractNumId w:val="219"/>
+    <w:abstractNumId w:val="222"/>
   </w:num>
   <w:num w:numId="323" w16cid:durableId="1635058654">
-    <w:abstractNumId w:val="108"/>
+    <w:abstractNumId w:val="109"/>
   </w:num>
   <w:num w:numId="324" w16cid:durableId="101996806">
     <w:abstractNumId w:val="38"/>
@@ -55188,28 +56200,28 @@
     </w:lvlOverride>
   </w:num>
   <w:num w:numId="326" w16cid:durableId="1663197020">
-    <w:abstractNumId w:val="233"/>
+    <w:abstractNumId w:val="236"/>
   </w:num>
   <w:num w:numId="327" w16cid:durableId="553852930">
-    <w:abstractNumId w:val="229"/>
+    <w:abstractNumId w:val="232"/>
   </w:num>
   <w:num w:numId="328" w16cid:durableId="1121997356">
     <w:abstractNumId w:val="29"/>
   </w:num>
   <w:num w:numId="329" w16cid:durableId="1748847589">
-    <w:abstractNumId w:val="128"/>
+    <w:abstractNumId w:val="129"/>
   </w:num>
   <w:num w:numId="330" w16cid:durableId="1796480603">
-    <w:abstractNumId w:val="317"/>
+    <w:abstractNumId w:val="320"/>
   </w:num>
   <w:num w:numId="331" w16cid:durableId="816730490">
-    <w:abstractNumId w:val="151"/>
+    <w:abstractNumId w:val="153"/>
   </w:num>
   <w:num w:numId="332" w16cid:durableId="384645351">
     <w:abstractNumId w:val="17"/>
   </w:num>
   <w:num w:numId="333" w16cid:durableId="31345535">
-    <w:abstractNumId w:val="168"/>
+    <w:abstractNumId w:val="171"/>
   </w:num>
   <w:num w:numId="334" w16cid:durableId="872576411">
     <w:abstractNumId w:val="23"/>
@@ -55221,145 +56233,160 @@
     <w:abstractNumId w:val="9"/>
   </w:num>
   <w:num w:numId="337" w16cid:durableId="1947811761">
-    <w:abstractNumId w:val="81"/>
+    <w:abstractNumId w:val="82"/>
   </w:num>
   <w:num w:numId="338" w16cid:durableId="812674968">
-    <w:abstractNumId w:val="86"/>
+    <w:abstractNumId w:val="87"/>
   </w:num>
   <w:num w:numId="339" w16cid:durableId="1715352710">
-    <w:abstractNumId w:val="316"/>
+    <w:abstractNumId w:val="319"/>
   </w:num>
   <w:num w:numId="340" w16cid:durableId="2021589664">
-    <w:abstractNumId w:val="119"/>
+    <w:abstractNumId w:val="120"/>
   </w:num>
   <w:num w:numId="341" w16cid:durableId="69232745">
-    <w:abstractNumId w:val="282"/>
+    <w:abstractNumId w:val="285"/>
   </w:num>
   <w:num w:numId="342" w16cid:durableId="1730182132">
-    <w:abstractNumId w:val="275"/>
+    <w:abstractNumId w:val="278"/>
   </w:num>
   <w:num w:numId="343" w16cid:durableId="448864103">
+    <w:abstractNumId w:val="66"/>
+  </w:num>
+  <w:num w:numId="344" w16cid:durableId="76557005">
+    <w:abstractNumId w:val="196"/>
+  </w:num>
+  <w:num w:numId="345" w16cid:durableId="836650617">
+    <w:abstractNumId w:val="149"/>
+  </w:num>
+  <w:num w:numId="346" w16cid:durableId="1981223092">
+    <w:abstractNumId w:val="267"/>
+  </w:num>
+  <w:num w:numId="347" w16cid:durableId="329867805">
+    <w:abstractNumId w:val="378"/>
+  </w:num>
+  <w:num w:numId="348" w16cid:durableId="67584214">
+    <w:abstractNumId w:val="239"/>
+  </w:num>
+  <w:num w:numId="349" w16cid:durableId="1782724269">
+    <w:abstractNumId w:val="103"/>
+  </w:num>
+  <w:num w:numId="350" w16cid:durableId="982664473">
+    <w:abstractNumId w:val="234"/>
+  </w:num>
+  <w:num w:numId="351" w16cid:durableId="1831435687">
+    <w:abstractNumId w:val="69"/>
+  </w:num>
+  <w:num w:numId="352" w16cid:durableId="965239218">
+    <w:abstractNumId w:val="229"/>
+  </w:num>
+  <w:num w:numId="353" w16cid:durableId="1453746261">
+    <w:abstractNumId w:val="133"/>
+  </w:num>
+  <w:num w:numId="354" w16cid:durableId="1505586643">
+    <w:abstractNumId w:val="233"/>
+  </w:num>
+  <w:num w:numId="355" w16cid:durableId="2005625251">
+    <w:abstractNumId w:val="78"/>
+  </w:num>
+  <w:num w:numId="356" w16cid:durableId="1735737463">
+    <w:abstractNumId w:val="283"/>
+  </w:num>
+  <w:num w:numId="357" w16cid:durableId="2024084291">
+    <w:abstractNumId w:val="72"/>
+  </w:num>
+  <w:num w:numId="358" w16cid:durableId="1123233154">
+    <w:abstractNumId w:val="164"/>
+  </w:num>
+  <w:num w:numId="359" w16cid:durableId="1550678156">
+    <w:abstractNumId w:val="63"/>
+  </w:num>
+  <w:num w:numId="360" w16cid:durableId="696392570">
+    <w:abstractNumId w:val="349"/>
+  </w:num>
+  <w:num w:numId="361" w16cid:durableId="478573902">
+    <w:abstractNumId w:val="203"/>
+  </w:num>
+  <w:num w:numId="362" w16cid:durableId="1399328032">
     <w:abstractNumId w:val="65"/>
   </w:num>
-  <w:num w:numId="344" w16cid:durableId="76557005">
-    <w:abstractNumId w:val="193"/>
-  </w:num>
-  <w:num w:numId="345" w16cid:durableId="836650617">
-    <w:abstractNumId w:val="147"/>
-  </w:num>
-  <w:num w:numId="346" w16cid:durableId="1981223092">
-    <w:abstractNumId w:val="264"/>
-  </w:num>
-  <w:num w:numId="347" w16cid:durableId="329867805">
-    <w:abstractNumId w:val="373"/>
-  </w:num>
-  <w:num w:numId="348" w16cid:durableId="67584214">
-    <w:abstractNumId w:val="236"/>
-  </w:num>
-  <w:num w:numId="349" w16cid:durableId="1782724269">
-    <w:abstractNumId w:val="102"/>
-  </w:num>
-  <w:num w:numId="350" w16cid:durableId="982664473">
-    <w:abstractNumId w:val="231"/>
-  </w:num>
-  <w:num w:numId="351" w16cid:durableId="1831435687">
-    <w:abstractNumId w:val="68"/>
-  </w:num>
-  <w:num w:numId="352" w16cid:durableId="965239218">
-    <w:abstractNumId w:val="226"/>
-  </w:num>
-  <w:num w:numId="353" w16cid:durableId="1453746261">
-    <w:abstractNumId w:val="131"/>
-  </w:num>
-  <w:num w:numId="354" w16cid:durableId="1505586643">
-    <w:abstractNumId w:val="230"/>
-  </w:num>
-  <w:num w:numId="355" w16cid:durableId="2005625251">
-    <w:abstractNumId w:val="77"/>
-  </w:num>
-  <w:num w:numId="356" w16cid:durableId="1735737463">
-    <w:abstractNumId w:val="280"/>
-  </w:num>
-  <w:num w:numId="357" w16cid:durableId="2024084291">
-    <w:abstractNumId w:val="71"/>
-  </w:num>
-  <w:num w:numId="358" w16cid:durableId="1123233154">
-    <w:abstractNumId w:val="161"/>
-  </w:num>
-  <w:num w:numId="359" w16cid:durableId="1550678156">
-    <w:abstractNumId w:val="62"/>
-  </w:num>
-  <w:num w:numId="360" w16cid:durableId="696392570">
-    <w:abstractNumId w:val="345"/>
-  </w:num>
-  <w:num w:numId="361" w16cid:durableId="478573902">
-    <w:abstractNumId w:val="200"/>
-  </w:num>
-  <w:num w:numId="362" w16cid:durableId="1399328032">
-    <w:abstractNumId w:val="64"/>
-  </w:num>
   <w:num w:numId="363" w16cid:durableId="99877609">
-    <w:abstractNumId w:val="135"/>
+    <w:abstractNumId w:val="137"/>
   </w:num>
   <w:num w:numId="364" w16cid:durableId="1138843698">
-    <w:abstractNumId w:val="308"/>
+    <w:abstractNumId w:val="311"/>
   </w:num>
   <w:num w:numId="365" w16cid:durableId="1794515052">
-    <w:abstractNumId w:val="283"/>
+    <w:abstractNumId w:val="286"/>
   </w:num>
   <w:num w:numId="366" w16cid:durableId="1078820803">
-    <w:abstractNumId w:val="364"/>
+    <w:abstractNumId w:val="368"/>
   </w:num>
   <w:num w:numId="367" w16cid:durableId="153573446">
-    <w:abstractNumId w:val="149"/>
+    <w:abstractNumId w:val="151"/>
   </w:num>
   <w:num w:numId="368" w16cid:durableId="764226214">
-    <w:abstractNumId w:val="186"/>
+    <w:abstractNumId w:val="189"/>
   </w:num>
   <w:num w:numId="369" w16cid:durableId="730538568">
-    <w:abstractNumId w:val="334"/>
+    <w:abstractNumId w:val="338"/>
   </w:num>
   <w:num w:numId="370" w16cid:durableId="1532373602">
-    <w:abstractNumId w:val="210"/>
+    <w:abstractNumId w:val="213"/>
   </w:num>
   <w:num w:numId="371" w16cid:durableId="1517621065">
-    <w:abstractNumId w:val="175"/>
+    <w:abstractNumId w:val="178"/>
   </w:num>
   <w:num w:numId="372" w16cid:durableId="1211918558">
-    <w:abstractNumId w:val="365"/>
+    <w:abstractNumId w:val="369"/>
   </w:num>
   <w:num w:numId="373" w16cid:durableId="695155270">
-    <w:abstractNumId w:val="300"/>
+    <w:abstractNumId w:val="303"/>
   </w:num>
   <w:num w:numId="374" w16cid:durableId="709653272">
     <w:abstractNumId w:val="44"/>
   </w:num>
   <w:num w:numId="375" w16cid:durableId="1212687226">
-    <w:abstractNumId w:val="159"/>
+    <w:abstractNumId w:val="162"/>
   </w:num>
   <w:num w:numId="376" w16cid:durableId="1176529433">
-    <w:abstractNumId w:val="55"/>
+    <w:abstractNumId w:val="56"/>
   </w:num>
   <w:num w:numId="377" w16cid:durableId="1396931511">
-    <w:abstractNumId w:val="325"/>
+    <w:abstractNumId w:val="328"/>
   </w:num>
   <w:num w:numId="378" w16cid:durableId="1804038011">
-    <w:abstractNumId w:val="195"/>
+    <w:abstractNumId w:val="198"/>
   </w:num>
   <w:num w:numId="379" w16cid:durableId="365522263">
     <w:abstractNumId w:val="1"/>
   </w:num>
   <w:num w:numId="380" w16cid:durableId="1169639928">
-    <w:abstractNumId w:val="255"/>
+    <w:abstractNumId w:val="258"/>
   </w:num>
   <w:num w:numId="381" w16cid:durableId="949820815">
     <w:abstractNumId w:val="3"/>
   </w:num>
   <w:num w:numId="382" w16cid:durableId="197550237">
-    <w:abstractNumId w:val="163"/>
+    <w:abstractNumId w:val="166"/>
   </w:num>
   <w:num w:numId="383" w16cid:durableId="596182038">
-    <w:abstractNumId w:val="127"/>
+    <w:abstractNumId w:val="128"/>
+  </w:num>
+  <w:num w:numId="384" w16cid:durableId="1419794198">
+    <w:abstractNumId w:val="335"/>
+  </w:num>
+  <w:num w:numId="385" w16cid:durableId="2112815888">
+    <w:abstractNumId w:val="161"/>
+  </w:num>
+  <w:num w:numId="386" w16cid:durableId="1634020019">
+    <w:abstractNumId w:val="50"/>
+  </w:num>
+  <w:num w:numId="387" w16cid:durableId="464279033">
+    <w:abstractNumId w:val="130"/>
+  </w:num>
+  <w:num w:numId="388" w16cid:durableId="1028872874">
+    <w:abstractNumId w:val="374"/>
   </w:num>
   <w:numIdMacAtCleanup w:val="17"/>
 </w:numbering>
